--- a/AngularJSWebsiteTestBySeleniumWebDriver.docx
+++ b/AngularJSWebsiteTestBySeleniumWebDriver.docx
@@ -7776,10 +7776,7 @@
               </w:r>
             </w:hyperlink>
           </w:p>
-          <w:p>
-            <w:bookmarkStart w:id="0" w:name="_GoBack"/>
-            <w:bookmarkEnd w:id="0"/>
-          </w:p>
+          <w:p/>
           <w:p>
             <w:r>
               <w:t>Select from the “Add service” and select the “</w:t>
@@ -7839,6 +7836,7 @@
     <w:p/>
     <w:p/>
     <w:p>
+      <w:bookmarkStart w:id="0" w:name="_GoBack"/>
       <w:r>
         <w:rPr>
           <w:noProof/>
@@ -7846,13 +7844,13 @@
         <mc:AlternateContent>
           <mc:Choice Requires="wps">
             <w:drawing>
-              <wp:anchor distT="0" distB="0" distL="114300" distR="114300" simplePos="0" relativeHeight="251659264" behindDoc="0" locked="0" layoutInCell="1" allowOverlap="1" wp14:anchorId="5372B089" wp14:editId="774A961D">
+              <wp:anchor distT="0" distB="0" distL="114300" distR="114300" simplePos="0" relativeHeight="251659264" behindDoc="0" locked="0" layoutInCell="1" allowOverlap="1" wp14:anchorId="5372B089" wp14:editId="43770FB9">
                 <wp:simplePos x="0" y="0"/>
                 <wp:positionH relativeFrom="column">
-                  <wp:posOffset>3086100</wp:posOffset>
+                  <wp:posOffset>2971800</wp:posOffset>
                 </wp:positionH>
                 <wp:positionV relativeFrom="paragraph">
-                  <wp:posOffset>873125</wp:posOffset>
+                  <wp:posOffset>680085</wp:posOffset>
                 </wp:positionV>
                 <wp:extent cx="457200" cy="195580"/>
                 <wp:effectExtent l="76200" t="25400" r="76200" b="134620"/>
@@ -7904,7 +7902,7 @@
           </mc:Choice>
           <mc:Fallback>
             <w:pict>
-              <v:line id="Straight Connector 7" o:spid="_x0000_s1026" style="position:absolute;flip:x;z-index:251659264;visibility:visible;mso-wrap-style:square;mso-width-percent:0;mso-height-percent:0;mso-wrap-distance-left:9pt;mso-wrap-distance-top:0;mso-wrap-distance-right:9pt;mso-wrap-distance-bottom:0;mso-position-horizontal:absolute;mso-position-horizontal-relative:text;mso-position-vertical:absolute;mso-position-vertical-relative:text;mso-width-percent:0;mso-height-percent:0;mso-width-relative:margin;mso-height-relative:margin" from="243pt,68.75pt" to="279pt,84.15pt" o:gfxdata="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" strokecolor="#4f81bd [3204]" strokeweight="2pt">
+              <v:line id="Straight Connector 7" o:spid="_x0000_s1026" style="position:absolute;flip:x;z-index:251659264;visibility:visible;mso-wrap-style:square;mso-width-percent:0;mso-height-percent:0;mso-wrap-distance-left:9pt;mso-wrap-distance-top:0;mso-wrap-distance-right:9pt;mso-wrap-distance-bottom:0;mso-position-horizontal:absolute;mso-position-horizontal-relative:text;mso-position-vertical:absolute;mso-position-vertical-relative:text;mso-width-percent:0;mso-height-percent:0;mso-width-relative:margin;mso-height-relative:margin" from="234pt,53.55pt" to="270pt,68.95pt" o:gfxdata="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" strokecolor="#4f81bd [3204]" strokeweight="2pt">
                 <v:stroke endarrow="block" endarrowwidth="wide"/>
                 <v:shadow on="t" opacity="24903f" mv:blur="40000f" origin=",.5" offset="0,20000emu"/>
               </v:line>
@@ -7912,15 +7910,16 @@
           </mc:Fallback>
         </mc:AlternateContent>
       </w:r>
+      <w:bookmarkEnd w:id="0"/>
       <w:r>
         <w:rPr>
           <w:noProof/>
         </w:rPr>
         <w:drawing>
-          <wp:inline distT="0" distB="0" distL="0" distR="0" wp14:anchorId="43594E68" wp14:editId="2C2BF304">
-            <wp:extent cx="5486400" cy="3081020"/>
-            <wp:effectExtent l="0" t="0" r="0" b="0"/>
-            <wp:docPr id="2" name="Picture 2"/>
+          <wp:inline distT="0" distB="0" distL="0" distR="0" wp14:anchorId="7CA2B140" wp14:editId="58DD48F7">
+            <wp:extent cx="5486400" cy="3093085"/>
+            <wp:effectExtent l="0" t="0" r="0" b="5715"/>
+            <wp:docPr id="1" name="Picture 1"/>
             <wp:cNvGraphicFramePr>
               <a:graphicFrameLocks xmlns:a="http://schemas.openxmlformats.org/drawingml/2006/main" noChangeAspect="1"/>
             </wp:cNvGraphicFramePr>
@@ -7928,7 +7927,7 @@
               <a:graphicData uri="http://schemas.openxmlformats.org/drawingml/2006/picture">
                 <pic:pic xmlns:pic="http://schemas.openxmlformats.org/drawingml/2006/picture">
                   <pic:nvPicPr>
-                    <pic:cNvPr id="0" name="Screen Shot 2016-10-05 at 2.31.28 PM.png"/>
+                    <pic:cNvPr id="0" name="Screen Shot 2016-10-16 at 12.38.38 PM.png"/>
                     <pic:cNvPicPr/>
                   </pic:nvPicPr>
                   <pic:blipFill>
@@ -7946,7 +7945,7 @@
                   <pic:spPr>
                     <a:xfrm>
                       <a:off x="0" y="0"/>
-                      <a:ext cx="5486400" cy="3081020"/>
+                      <a:ext cx="5486400" cy="3093085"/>
                     </a:xfrm>
                     <a:prstGeom prst="rect">
                       <a:avLst/>

--- a/AngularJSWebsiteTestBySeleniumWebDriver.docx
+++ b/AngularJSWebsiteTestBySeleniumWebDriver.docx
@@ -7836,7 +7836,6 @@
     <w:p/>
     <w:p/>
     <w:p>
-      <w:bookmarkStart w:id="0" w:name="_GoBack"/>
       <w:r>
         <w:rPr>
           <w:noProof/>
@@ -7844,7 +7843,7 @@
         <mc:AlternateContent>
           <mc:Choice Requires="wps">
             <w:drawing>
-              <wp:anchor distT="0" distB="0" distL="114300" distR="114300" simplePos="0" relativeHeight="251659264" behindDoc="0" locked="0" layoutInCell="1" allowOverlap="1" wp14:anchorId="5372B089" wp14:editId="43770FB9">
+              <wp:anchor distT="0" distB="0" distL="114300" distR="114300" simplePos="0" relativeHeight="251659264" behindDoc="0" locked="0" layoutInCell="1" allowOverlap="1" wp14:anchorId="5372B089" wp14:editId="015E3198">
                 <wp:simplePos x="0" y="0"/>
                 <wp:positionH relativeFrom="column">
                   <wp:posOffset>2971800</wp:posOffset>
@@ -7852,8 +7851,8 @@
                 <wp:positionV relativeFrom="paragraph">
                   <wp:posOffset>680085</wp:posOffset>
                 </wp:positionV>
-                <wp:extent cx="457200" cy="195580"/>
-                <wp:effectExtent l="76200" t="25400" r="76200" b="134620"/>
+                <wp:extent cx="457200" cy="114300"/>
+                <wp:effectExtent l="76200" t="50800" r="76200" b="165100"/>
                 <wp:wrapNone/>
                 <wp:docPr id="7" name="Straight Connector 7"/>
                 <wp:cNvGraphicFramePr/>
@@ -7864,7 +7863,7 @@
                       <wps:spPr>
                         <a:xfrm flipH="1">
                           <a:off x="0" y="0"/>
-                          <a:ext cx="457200" cy="195580"/>
+                          <a:ext cx="457200" cy="114300"/>
                         </a:xfrm>
                         <a:prstGeom prst="line">
                           <a:avLst/>
@@ -7902,7 +7901,7 @@
           </mc:Choice>
           <mc:Fallback>
             <w:pict>
-              <v:line id="Straight Connector 7" o:spid="_x0000_s1026" style="position:absolute;flip:x;z-index:251659264;visibility:visible;mso-wrap-style:square;mso-width-percent:0;mso-height-percent:0;mso-wrap-distance-left:9pt;mso-wrap-distance-top:0;mso-wrap-distance-right:9pt;mso-wrap-distance-bottom:0;mso-position-horizontal:absolute;mso-position-horizontal-relative:text;mso-position-vertical:absolute;mso-position-vertical-relative:text;mso-width-percent:0;mso-height-percent:0;mso-width-relative:margin;mso-height-relative:margin" from="234pt,53.55pt" to="270pt,68.95pt" o:gfxdata="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" strokecolor="#4f81bd [3204]" strokeweight="2pt">
+              <v:line id="Straight Connector 7" o:spid="_x0000_s1026" style="position:absolute;flip:x;z-index:251659264;visibility:visible;mso-wrap-style:square;mso-width-percent:0;mso-height-percent:0;mso-wrap-distance-left:9pt;mso-wrap-distance-top:0;mso-wrap-distance-right:9pt;mso-wrap-distance-bottom:0;mso-position-horizontal:absolute;mso-position-horizontal-relative:text;mso-position-vertical:absolute;mso-position-vertical-relative:text;mso-width-percent:0;mso-height-percent:0;mso-width-relative:margin;mso-height-relative:margin" from="234pt,53.55pt" to="270pt,62.55pt" o:gfxdata="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" strokecolor="#4f81bd [3204]" strokeweight="2pt">
                 <v:stroke endarrow="block" endarrowwidth="wide"/>
                 <v:shadow on="t" opacity="24903f" mv:blur="40000f" origin=",.5" offset="0,20000emu"/>
               </v:line>
@@ -7910,16 +7909,15 @@
           </mc:Fallback>
         </mc:AlternateContent>
       </w:r>
-      <w:bookmarkEnd w:id="0"/>
       <w:r>
         <w:rPr>
           <w:noProof/>
         </w:rPr>
         <w:drawing>
-          <wp:inline distT="0" distB="0" distL="0" distR="0" wp14:anchorId="7CA2B140" wp14:editId="58DD48F7">
-            <wp:extent cx="5486400" cy="3093085"/>
-            <wp:effectExtent l="0" t="0" r="0" b="5715"/>
-            <wp:docPr id="1" name="Picture 1"/>
+          <wp:inline distT="0" distB="0" distL="0" distR="0" wp14:anchorId="32E34C6E" wp14:editId="43B41D4C">
+            <wp:extent cx="5486400" cy="3133725"/>
+            <wp:effectExtent l="0" t="0" r="0" b="0"/>
+            <wp:docPr id="3" name="Picture 3"/>
             <wp:cNvGraphicFramePr>
               <a:graphicFrameLocks xmlns:a="http://schemas.openxmlformats.org/drawingml/2006/main" noChangeAspect="1"/>
             </wp:cNvGraphicFramePr>
@@ -7927,7 +7925,7 @@
               <a:graphicData uri="http://schemas.openxmlformats.org/drawingml/2006/picture">
                 <pic:pic xmlns:pic="http://schemas.openxmlformats.org/drawingml/2006/picture">
                   <pic:nvPicPr>
-                    <pic:cNvPr id="0" name="Screen Shot 2016-10-16 at 12.38.38 PM.png"/>
+                    <pic:cNvPr id="0" name="Screen Shot 2016-10-16 at 1.22.30 PM.png"/>
                     <pic:cNvPicPr/>
                   </pic:nvPicPr>
                   <pic:blipFill>
@@ -7945,7 +7943,7 @@
                   <pic:spPr>
                     <a:xfrm>
                       <a:off x="0" y="0"/>
-                      <a:ext cx="5486400" cy="3093085"/>
+                      <a:ext cx="5486400" cy="3133725"/>
                     </a:xfrm>
                     <a:prstGeom prst="rect">
                       <a:avLst/>
@@ -7959,7 +7957,10 @@
       </w:r>
     </w:p>
     <w:p/>
-    <w:p/>
+    <w:p>
+      <w:bookmarkStart w:id="0" w:name="_GoBack"/>
+      <w:bookmarkEnd w:id="0"/>
+    </w:p>
     <w:sectPr>
       <w:pgSz w:w="12240" w:h="15840"/>
       <w:pgMar w:top="1440" w:right="1800" w:bottom="1440" w:left="1800" w:header="720" w:footer="720" w:gutter="0"/>

--- a/AngularJSWebsiteTestBySeleniumWebDriver.docx
+++ b/AngularJSWebsiteTestBySeleniumWebDriver.docx
@@ -37,15 +37,7 @@
         <w:t xml:space="preserve"> tests</w:t>
       </w:r>
       <w:r>
-        <w:t xml:space="preserve"> (</w:t>
-      </w:r>
-      <w:proofErr w:type="spellStart"/>
-      <w:r>
-        <w:t>JUnit</w:t>
-      </w:r>
-      <w:proofErr w:type="spellEnd"/>
-      <w:r>
-        <w:t>)</w:t>
+        <w:t xml:space="preserve"> (JUnit)</w:t>
       </w:r>
       <w:r>
         <w:t xml:space="preserve"> </w:t>
@@ -81,23 +73,18 @@
         <w:t xml:space="preserve"> Selenium</w:t>
       </w:r>
       <w:r>
+        <w:t xml:space="preserve"> WebDriver</w:t>
+      </w:r>
+      <w:r>
         <w:t xml:space="preserve"> </w:t>
       </w:r>
-      <w:proofErr w:type="spellStart"/>
-      <w:r>
-        <w:t>WebDriver</w:t>
-      </w:r>
-      <w:proofErr w:type="spellEnd"/>
+      <w:r>
+        <w:t>and</w:t>
+      </w:r>
       <w:r>
         <w:t xml:space="preserve"> </w:t>
       </w:r>
       <w:r>
-        <w:t>and</w:t>
-      </w:r>
-      <w:r>
-        <w:t xml:space="preserve"> </w:t>
-      </w:r>
-      <w:r>
         <w:t xml:space="preserve">a </w:t>
       </w:r>
       <w:r>
@@ -107,13 +94,8 @@
         <w:t>environment</w:t>
       </w:r>
       <w:r>
-        <w:t xml:space="preserve"> such as </w:t>
-      </w:r>
-      <w:proofErr w:type="spellStart"/>
-      <w:r>
-        <w:t>PhantomJS</w:t>
-      </w:r>
-      <w:proofErr w:type="spellEnd"/>
+        <w:t xml:space="preserve"> such as PhantomJS</w:t>
+      </w:r>
       <w:r>
         <w:t xml:space="preserve"> Driver</w:t>
       </w:r>
@@ -148,35 +130,20 @@
         <w:t xml:space="preserve"> to execute an automated testing solution using </w:t>
       </w:r>
       <w:r>
-        <w:t xml:space="preserve">Cucumber, Selenium </w:t>
-      </w:r>
-      <w:proofErr w:type="spellStart"/>
-      <w:r>
-        <w:t>WebDriver</w:t>
-      </w:r>
-      <w:proofErr w:type="spellEnd"/>
-      <w:r>
-        <w:t xml:space="preserve">, </w:t>
-      </w:r>
-      <w:proofErr w:type="spellStart"/>
-      <w:r>
-        <w:t>PhatomJS</w:t>
-      </w:r>
-      <w:proofErr w:type="spellEnd"/>
+        <w:t>Cucumber, Selenium WebDriver, PhatomJS</w:t>
+      </w:r>
       <w:r>
         <w:t xml:space="preserve"> Driver</w:t>
       </w:r>
       <w:r>
-        <w:t xml:space="preserve">, </w:t>
-      </w:r>
-      <w:r>
-        <w:t xml:space="preserve">and </w:t>
-      </w:r>
-      <w:proofErr w:type="spellStart"/>
-      <w:r>
-        <w:t>JUnit</w:t>
-      </w:r>
-      <w:proofErr w:type="spellEnd"/>
+        <w:t>, JUnit</w:t>
+      </w:r>
+      <w:r>
+        <w:t>,</w:t>
+      </w:r>
+      <w:r>
+        <w:t xml:space="preserve"> and Spring</w:t>
+      </w:r>
       <w:r>
         <w:t>.</w:t>
       </w:r>
@@ -245,11 +212,9 @@
               </w:rPr>
               <w:t>&lt;</w:t>
             </w:r>
-            <w:proofErr w:type="gramStart"/>
             <w:r>
               <w:t>dependency</w:t>
             </w:r>
-            <w:proofErr w:type="gramEnd"/>
             <w:r>
               <w:rPr>
                 <w:color w:val="008080"/>
@@ -273,38 +238,30 @@
               </w:rPr>
               <w:t>&lt;</w:t>
             </w:r>
-            <w:proofErr w:type="spellStart"/>
-            <w:proofErr w:type="gramStart"/>
             <w:r>
               <w:t>groupId</w:t>
             </w:r>
-            <w:proofErr w:type="spellEnd"/>
-            <w:proofErr w:type="gramEnd"/>
             <w:r>
               <w:rPr>
                 <w:color w:val="008080"/>
               </w:rPr>
               <w:t>&gt;</w:t>
             </w:r>
-            <w:proofErr w:type="spellStart"/>
             <w:r>
               <w:rPr>
                 <w:color w:val="000000"/>
               </w:rPr>
               <w:t>info.cukes</w:t>
             </w:r>
-            <w:proofErr w:type="spellEnd"/>
             <w:r>
               <w:rPr>
                 <w:color w:val="008080"/>
               </w:rPr>
               <w:t>&lt;/</w:t>
             </w:r>
-            <w:proofErr w:type="spellStart"/>
             <w:r>
               <w:t>groupId</w:t>
             </w:r>
-            <w:proofErr w:type="spellEnd"/>
             <w:r>
               <w:rPr>
                 <w:color w:val="008080"/>
@@ -328,13 +285,9 @@
               </w:rPr>
               <w:t>&lt;</w:t>
             </w:r>
-            <w:proofErr w:type="spellStart"/>
-            <w:proofErr w:type="gramStart"/>
             <w:r>
               <w:t>artifactId</w:t>
             </w:r>
-            <w:proofErr w:type="spellEnd"/>
-            <w:proofErr w:type="gramEnd"/>
             <w:r>
               <w:rPr>
                 <w:color w:val="008080"/>
@@ -353,11 +306,9 @@
               </w:rPr>
               <w:t>&lt;/</w:t>
             </w:r>
-            <w:proofErr w:type="spellStart"/>
             <w:r>
               <w:t>artifactId</w:t>
             </w:r>
-            <w:proofErr w:type="spellEnd"/>
             <w:r>
               <w:rPr>
                 <w:color w:val="008080"/>
@@ -381,11 +332,9 @@
               </w:rPr>
               <w:t>&lt;</w:t>
             </w:r>
-            <w:proofErr w:type="gramStart"/>
             <w:r>
               <w:t>version</w:t>
             </w:r>
-            <w:proofErr w:type="gramEnd"/>
             <w:r>
               <w:rPr>
                 <w:color w:val="008080"/>
@@ -438,11 +387,9 @@
               </w:rPr>
               <w:t>&lt;</w:t>
             </w:r>
-            <w:proofErr w:type="gramStart"/>
             <w:r>
               <w:t>dependency</w:t>
             </w:r>
-            <w:proofErr w:type="gramEnd"/>
             <w:r>
               <w:rPr>
                 <w:color w:val="008080"/>
@@ -463,38 +410,30 @@
               </w:rPr>
               <w:t>&lt;</w:t>
             </w:r>
-            <w:proofErr w:type="spellStart"/>
-            <w:proofErr w:type="gramStart"/>
             <w:r>
               <w:t>groupId</w:t>
             </w:r>
-            <w:proofErr w:type="spellEnd"/>
-            <w:proofErr w:type="gramEnd"/>
             <w:r>
               <w:rPr>
                 <w:color w:val="008080"/>
               </w:rPr>
               <w:t>&gt;</w:t>
             </w:r>
-            <w:proofErr w:type="spellStart"/>
             <w:r>
               <w:rPr>
                 <w:color w:val="000000"/>
               </w:rPr>
               <w:t>info.cukes</w:t>
             </w:r>
-            <w:proofErr w:type="spellEnd"/>
             <w:r>
               <w:rPr>
                 <w:color w:val="008080"/>
               </w:rPr>
               <w:t>&lt;/</w:t>
             </w:r>
-            <w:proofErr w:type="spellStart"/>
             <w:r>
               <w:t>groupId</w:t>
             </w:r>
-            <w:proofErr w:type="spellEnd"/>
             <w:r>
               <w:rPr>
                 <w:color w:val="008080"/>
@@ -512,13 +451,9 @@
               </w:rPr>
               <w:t>&lt;</w:t>
             </w:r>
-            <w:proofErr w:type="spellStart"/>
-            <w:proofErr w:type="gramStart"/>
             <w:r>
               <w:t>artifactId</w:t>
             </w:r>
-            <w:proofErr w:type="spellEnd"/>
-            <w:proofErr w:type="gramEnd"/>
             <w:r>
               <w:rPr>
                 <w:color w:val="008080"/>
@@ -531,7 +466,6 @@
               </w:rPr>
               <w:t>cucumber-</w:t>
             </w:r>
-            <w:proofErr w:type="spellStart"/>
             <w:r>
               <w:rPr>
                 <w:color w:val="000000"/>
@@ -539,18 +473,15 @@
               </w:rPr>
               <w:t>picocontainer</w:t>
             </w:r>
-            <w:proofErr w:type="spellEnd"/>
             <w:r>
               <w:rPr>
                 <w:color w:val="008080"/>
               </w:rPr>
               <w:t>&lt;/</w:t>
             </w:r>
-            <w:proofErr w:type="spellStart"/>
             <w:r>
               <w:t>artifactId</w:t>
             </w:r>
-            <w:proofErr w:type="spellEnd"/>
             <w:r>
               <w:rPr>
                 <w:color w:val="008080"/>
@@ -571,11 +502,9 @@
               </w:rPr>
               <w:t>&lt;</w:t>
             </w:r>
-            <w:proofErr w:type="gramStart"/>
             <w:r>
               <w:t>version</w:t>
             </w:r>
-            <w:proofErr w:type="gramEnd"/>
             <w:r>
               <w:rPr>
                 <w:color w:val="008080"/>
@@ -628,11 +557,9 @@
               </w:rPr>
               <w:t>&lt;</w:t>
             </w:r>
-            <w:proofErr w:type="gramStart"/>
             <w:r>
               <w:t>dependency</w:t>
             </w:r>
-            <w:proofErr w:type="gramEnd"/>
             <w:r>
               <w:rPr>
                 <w:color w:val="008080"/>
@@ -653,38 +580,30 @@
               </w:rPr>
               <w:t>&lt;</w:t>
             </w:r>
-            <w:proofErr w:type="spellStart"/>
-            <w:proofErr w:type="gramStart"/>
             <w:r>
               <w:t>groupId</w:t>
             </w:r>
-            <w:proofErr w:type="spellEnd"/>
-            <w:proofErr w:type="gramEnd"/>
             <w:r>
               <w:rPr>
                 <w:color w:val="008080"/>
               </w:rPr>
               <w:t>&gt;</w:t>
             </w:r>
-            <w:proofErr w:type="spellStart"/>
             <w:r>
               <w:rPr>
                 <w:color w:val="000000"/>
               </w:rPr>
               <w:t>info.cukes</w:t>
             </w:r>
-            <w:proofErr w:type="spellEnd"/>
             <w:r>
               <w:rPr>
                 <w:color w:val="008080"/>
               </w:rPr>
               <w:t>&lt;/</w:t>
             </w:r>
-            <w:proofErr w:type="spellStart"/>
             <w:r>
               <w:t>groupId</w:t>
             </w:r>
-            <w:proofErr w:type="spellEnd"/>
             <w:r>
               <w:rPr>
                 <w:color w:val="008080"/>
@@ -705,13 +624,9 @@
               </w:rPr>
               <w:t>&lt;</w:t>
             </w:r>
-            <w:proofErr w:type="spellStart"/>
-            <w:proofErr w:type="gramStart"/>
             <w:r>
               <w:t>artifactId</w:t>
             </w:r>
-            <w:proofErr w:type="spellEnd"/>
-            <w:proofErr w:type="gramEnd"/>
             <w:r>
               <w:rPr>
                 <w:color w:val="008080"/>
@@ -724,7 +639,6 @@
               </w:rPr>
               <w:t>cucumber-</w:t>
             </w:r>
-            <w:proofErr w:type="spellStart"/>
             <w:r>
               <w:rPr>
                 <w:color w:val="000000"/>
@@ -732,18 +646,15 @@
               </w:rPr>
               <w:t>junit</w:t>
             </w:r>
-            <w:proofErr w:type="spellEnd"/>
             <w:r>
               <w:rPr>
                 <w:color w:val="008080"/>
               </w:rPr>
               <w:t>&lt;/</w:t>
             </w:r>
-            <w:proofErr w:type="spellStart"/>
             <w:r>
               <w:t>artifactId</w:t>
             </w:r>
-            <w:proofErr w:type="spellEnd"/>
             <w:r>
               <w:rPr>
                 <w:color w:val="008080"/>
@@ -764,11 +675,9 @@
               </w:rPr>
               <w:t>&lt;</w:t>
             </w:r>
-            <w:proofErr w:type="gramStart"/>
             <w:r>
               <w:t>version</w:t>
             </w:r>
-            <w:proofErr w:type="gramEnd"/>
             <w:r>
               <w:rPr>
                 <w:color w:val="008080"/>
@@ -823,13 +732,8 @@
           </w:tcPr>
           <w:p>
             <w:r>
-              <w:t xml:space="preserve">Selenium </w:t>
-            </w:r>
-            <w:proofErr w:type="spellStart"/>
-            <w:r>
-              <w:t>WebDriver</w:t>
-            </w:r>
-            <w:proofErr w:type="spellEnd"/>
+              <w:t>Selenium WebDriver</w:t>
+            </w:r>
           </w:p>
         </w:tc>
         <w:tc>
@@ -843,11 +747,9 @@
               </w:rPr>
               <w:t>&lt;</w:t>
             </w:r>
-            <w:proofErr w:type="gramStart"/>
             <w:r>
               <w:t>dependency</w:t>
             </w:r>
-            <w:proofErr w:type="gramEnd"/>
             <w:r>
               <w:rPr>
                 <w:color w:val="008080"/>
@@ -878,36 +780,30 @@
               </w:rPr>
               <w:t>&lt;</w:t>
             </w:r>
-            <w:proofErr w:type="spellStart"/>
             <w:r>
               <w:t>groupId</w:t>
             </w:r>
-            <w:proofErr w:type="spellEnd"/>
             <w:r>
               <w:rPr>
                 <w:color w:val="008080"/>
               </w:rPr>
               <w:t>&gt;</w:t>
             </w:r>
-            <w:proofErr w:type="spellStart"/>
             <w:r>
               <w:rPr>
                 <w:color w:val="000000"/>
               </w:rPr>
               <w:t>org.seleniumhq.selenium</w:t>
             </w:r>
-            <w:proofErr w:type="spellEnd"/>
             <w:r>
               <w:rPr>
                 <w:color w:val="008080"/>
               </w:rPr>
               <w:t>&lt;/</w:t>
             </w:r>
-            <w:proofErr w:type="spellStart"/>
             <w:r>
               <w:t>groupId</w:t>
             </w:r>
-            <w:proofErr w:type="spellEnd"/>
             <w:r>
               <w:rPr>
                 <w:color w:val="008080"/>
@@ -928,13 +824,9 @@
               </w:rPr>
               <w:t>&lt;</w:t>
             </w:r>
-            <w:proofErr w:type="spellStart"/>
-            <w:proofErr w:type="gramStart"/>
             <w:r>
               <w:t>artifactId</w:t>
             </w:r>
-            <w:proofErr w:type="spellEnd"/>
-            <w:proofErr w:type="gramEnd"/>
             <w:r>
               <w:rPr>
                 <w:color w:val="008080"/>
@@ -960,11 +852,9 @@
               </w:rPr>
               <w:t>&lt;/</w:t>
             </w:r>
-            <w:proofErr w:type="spellStart"/>
             <w:r>
               <w:t>artifactId</w:t>
             </w:r>
-            <w:proofErr w:type="spellEnd"/>
             <w:r>
               <w:rPr>
                 <w:color w:val="008080"/>
@@ -985,11 +875,9 @@
               </w:rPr>
               <w:t>&lt;</w:t>
             </w:r>
-            <w:proofErr w:type="gramStart"/>
             <w:r>
               <w:t>version</w:t>
             </w:r>
-            <w:proofErr w:type="gramEnd"/>
             <w:r>
               <w:rPr>
                 <w:color w:val="008080"/>
@@ -1042,11 +930,9 @@
               </w:rPr>
               <w:t>&lt;</w:t>
             </w:r>
-            <w:proofErr w:type="gramStart"/>
             <w:r>
               <w:t>dependency</w:t>
             </w:r>
-            <w:proofErr w:type="gramEnd"/>
             <w:r>
               <w:rPr>
                 <w:color w:val="008080"/>
@@ -1077,36 +963,30 @@
               </w:rPr>
               <w:t>&lt;</w:t>
             </w:r>
-            <w:proofErr w:type="spellStart"/>
             <w:r>
               <w:t>groupId</w:t>
             </w:r>
-            <w:proofErr w:type="spellEnd"/>
             <w:r>
               <w:rPr>
                 <w:color w:val="008080"/>
               </w:rPr>
               <w:t>&gt;</w:t>
             </w:r>
-            <w:proofErr w:type="spellStart"/>
             <w:r>
               <w:rPr>
                 <w:color w:val="000000"/>
               </w:rPr>
               <w:t>org.seleniumhq.selenium</w:t>
             </w:r>
-            <w:proofErr w:type="spellEnd"/>
             <w:r>
               <w:rPr>
                 <w:color w:val="008080"/>
               </w:rPr>
               <w:t>&lt;/</w:t>
             </w:r>
-            <w:proofErr w:type="spellStart"/>
             <w:r>
               <w:t>groupId</w:t>
             </w:r>
-            <w:proofErr w:type="spellEnd"/>
             <w:r>
               <w:rPr>
                 <w:color w:val="008080"/>
@@ -1127,13 +1007,9 @@
               </w:rPr>
               <w:t>&lt;</w:t>
             </w:r>
-            <w:proofErr w:type="spellStart"/>
-            <w:proofErr w:type="gramStart"/>
             <w:r>
               <w:t>artifactId</w:t>
             </w:r>
-            <w:proofErr w:type="spellEnd"/>
-            <w:proofErr w:type="gramEnd"/>
             <w:r>
               <w:rPr>
                 <w:color w:val="008080"/>
@@ -1159,11 +1035,9 @@
               </w:rPr>
               <w:t>&lt;/</w:t>
             </w:r>
-            <w:proofErr w:type="spellStart"/>
             <w:r>
               <w:t>artifactId</w:t>
             </w:r>
-            <w:proofErr w:type="spellEnd"/>
             <w:r>
               <w:rPr>
                 <w:color w:val="008080"/>
@@ -1184,11 +1058,9 @@
               </w:rPr>
               <w:t>&lt;</w:t>
             </w:r>
-            <w:proofErr w:type="gramStart"/>
             <w:r>
               <w:t>version</w:t>
             </w:r>
-            <w:proofErr w:type="gramEnd"/>
             <w:r>
               <w:rPr>
                 <w:color w:val="008080"/>
@@ -1246,11 +1118,9 @@
               </w:rPr>
               <w:t>&lt;</w:t>
             </w:r>
-            <w:proofErr w:type="gramStart"/>
             <w:r>
               <w:t>dependency</w:t>
             </w:r>
-            <w:proofErr w:type="gramEnd"/>
             <w:r>
               <w:rPr>
                 <w:color w:val="008080"/>
@@ -1270,36 +1140,30 @@
               </w:rPr>
               <w:t>&lt;</w:t>
             </w:r>
-            <w:proofErr w:type="spellStart"/>
             <w:r>
               <w:t>groupId</w:t>
             </w:r>
-            <w:proofErr w:type="spellEnd"/>
             <w:r>
               <w:rPr>
                 <w:color w:val="008080"/>
               </w:rPr>
               <w:t>&gt;</w:t>
             </w:r>
-            <w:proofErr w:type="spellStart"/>
             <w:r>
               <w:rPr>
                 <w:color w:val="000000"/>
               </w:rPr>
               <w:t>org.seleniumhq.selenium</w:t>
             </w:r>
-            <w:proofErr w:type="spellEnd"/>
             <w:r>
               <w:rPr>
                 <w:color w:val="008080"/>
               </w:rPr>
               <w:t>&lt;/</w:t>
             </w:r>
-            <w:proofErr w:type="spellStart"/>
             <w:r>
               <w:t>groupId</w:t>
             </w:r>
-            <w:proofErr w:type="spellEnd"/>
             <w:r>
               <w:rPr>
                 <w:color w:val="008080"/>
@@ -1317,20 +1181,15 @@
               </w:rPr>
               <w:t>&lt;</w:t>
             </w:r>
-            <w:proofErr w:type="spellStart"/>
-            <w:proofErr w:type="gramStart"/>
             <w:r>
               <w:t>artifactId</w:t>
             </w:r>
-            <w:proofErr w:type="spellEnd"/>
-            <w:proofErr w:type="gramEnd"/>
             <w:r>
               <w:rPr>
                 <w:color w:val="008080"/>
               </w:rPr>
               <w:t>&gt;</w:t>
             </w:r>
-            <w:proofErr w:type="spellStart"/>
             <w:r>
               <w:rPr>
                 <w:color w:val="000000"/>
@@ -1338,7 +1197,6 @@
               </w:rPr>
               <w:t>htmlunit</w:t>
             </w:r>
-            <w:proofErr w:type="spellEnd"/>
             <w:r>
               <w:rPr>
                 <w:color w:val="000000"/>
@@ -1351,11 +1209,9 @@
               </w:rPr>
               <w:t>&lt;/</w:t>
             </w:r>
-            <w:proofErr w:type="spellStart"/>
             <w:r>
               <w:t>artifactId</w:t>
             </w:r>
-            <w:proofErr w:type="spellEnd"/>
             <w:r>
               <w:rPr>
                 <w:color w:val="008080"/>
@@ -1373,11 +1229,9 @@
               </w:rPr>
               <w:t>&lt;</w:t>
             </w:r>
-            <w:proofErr w:type="gramStart"/>
             <w:r>
               <w:t>version</w:t>
             </w:r>
-            <w:proofErr w:type="gramEnd"/>
             <w:r>
               <w:rPr>
                 <w:color w:val="008080"/>
@@ -1431,14 +1285,12 @@
             <w:tcW w:w="2898" w:type="dxa"/>
           </w:tcPr>
           <w:p>
-            <w:proofErr w:type="spellStart"/>
             <w:r>
               <w:t>PhatomJS</w:t>
             </w:r>
             <w:r>
               <w:t>Driver</w:t>
             </w:r>
-            <w:proofErr w:type="spellEnd"/>
             <w:r>
               <w:t xml:space="preserve"> (Ghost Driver)</w:t>
             </w:r>
@@ -1461,11 +1313,9 @@
               </w:rPr>
               <w:t>&lt;</w:t>
             </w:r>
-            <w:proofErr w:type="gramStart"/>
             <w:r>
               <w:t>dependency</w:t>
             </w:r>
-            <w:proofErr w:type="gramEnd"/>
             <w:r>
               <w:rPr>
                 <w:color w:val="008080"/>
@@ -1483,38 +1333,30 @@
               </w:rPr>
               <w:t>&lt;</w:t>
             </w:r>
-            <w:proofErr w:type="spellStart"/>
-            <w:proofErr w:type="gramStart"/>
             <w:r>
               <w:t>groupId</w:t>
             </w:r>
-            <w:proofErr w:type="spellEnd"/>
-            <w:proofErr w:type="gramEnd"/>
             <w:r>
               <w:rPr>
                 <w:color w:val="008080"/>
               </w:rPr>
               <w:t>&gt;</w:t>
             </w:r>
-            <w:proofErr w:type="spellStart"/>
             <w:r>
               <w:rPr>
                 <w:color w:val="000000"/>
               </w:rPr>
               <w:t>com.github.detro</w:t>
             </w:r>
-            <w:proofErr w:type="spellEnd"/>
             <w:r>
               <w:rPr>
                 <w:color w:val="008080"/>
               </w:rPr>
               <w:t>&lt;/</w:t>
             </w:r>
-            <w:proofErr w:type="spellStart"/>
             <w:r>
               <w:t>groupId</w:t>
             </w:r>
-            <w:proofErr w:type="spellEnd"/>
             <w:r>
               <w:rPr>
                 <w:color w:val="008080"/>
@@ -1533,18 +1375,15 @@
               </w:rPr>
               <w:t>&lt;</w:t>
             </w:r>
-            <w:proofErr w:type="spellStart"/>
             <w:r>
               <w:t>artifactId</w:t>
             </w:r>
-            <w:proofErr w:type="spellEnd"/>
             <w:r>
               <w:rPr>
                 <w:color w:val="008080"/>
               </w:rPr>
               <w:t>&gt;</w:t>
             </w:r>
-            <w:proofErr w:type="spellStart"/>
             <w:r>
               <w:rPr>
                 <w:color w:val="000000"/>
@@ -1552,18 +1391,15 @@
               </w:rPr>
               <w:t>phantomjsdriver</w:t>
             </w:r>
-            <w:proofErr w:type="spellEnd"/>
             <w:r>
               <w:rPr>
                 <w:color w:val="008080"/>
               </w:rPr>
               <w:t>&lt;/</w:t>
             </w:r>
-            <w:proofErr w:type="spellStart"/>
             <w:r>
               <w:t>artifactId</w:t>
             </w:r>
-            <w:proofErr w:type="spellEnd"/>
             <w:r>
               <w:rPr>
                 <w:color w:val="008080"/>
@@ -1581,11 +1417,9 @@
               </w:rPr>
               <w:t>&lt;</w:t>
             </w:r>
-            <w:proofErr w:type="gramStart"/>
             <w:r>
               <w:t>version</w:t>
             </w:r>
-            <w:proofErr w:type="gramEnd"/>
             <w:r>
               <w:rPr>
                 <w:color w:val="008080"/>
@@ -1640,12 +1474,10 @@
             <w:tcW w:w="2898" w:type="dxa"/>
           </w:tcPr>
           <w:p>
-            <w:proofErr w:type="spellStart"/>
             <w:r>
               <w:lastRenderedPageBreak/>
               <w:t>JUnit</w:t>
             </w:r>
-            <w:proofErr w:type="spellEnd"/>
           </w:p>
         </w:tc>
         <w:tc>
@@ -1659,11 +1491,9 @@
               </w:rPr>
               <w:t>&lt;</w:t>
             </w:r>
-            <w:proofErr w:type="gramStart"/>
             <w:r>
               <w:t>dependency</w:t>
             </w:r>
-            <w:proofErr w:type="gramEnd"/>
             <w:r>
               <w:rPr>
                 <w:color w:val="008080"/>
@@ -1681,20 +1511,15 @@
               </w:rPr>
               <w:t>&lt;</w:t>
             </w:r>
-            <w:proofErr w:type="spellStart"/>
-            <w:proofErr w:type="gramStart"/>
             <w:r>
               <w:t>groupId</w:t>
             </w:r>
-            <w:proofErr w:type="spellEnd"/>
-            <w:proofErr w:type="gramEnd"/>
             <w:r>
               <w:rPr>
                 <w:color w:val="008080"/>
               </w:rPr>
               <w:t>&gt;</w:t>
             </w:r>
-            <w:proofErr w:type="spellStart"/>
             <w:r>
               <w:rPr>
                 <w:color w:val="000000"/>
@@ -1702,18 +1527,15 @@
               </w:rPr>
               <w:t>junit</w:t>
             </w:r>
-            <w:proofErr w:type="spellEnd"/>
             <w:r>
               <w:rPr>
                 <w:color w:val="008080"/>
               </w:rPr>
               <w:t>&lt;/</w:t>
             </w:r>
-            <w:proofErr w:type="spellStart"/>
             <w:r>
               <w:t>groupId</w:t>
             </w:r>
-            <w:proofErr w:type="spellEnd"/>
             <w:r>
               <w:rPr>
                 <w:color w:val="008080"/>
@@ -1734,20 +1556,15 @@
               </w:rPr>
               <w:t>&lt;</w:t>
             </w:r>
-            <w:proofErr w:type="spellStart"/>
-            <w:proofErr w:type="gramStart"/>
             <w:r>
               <w:t>artifactId</w:t>
             </w:r>
-            <w:proofErr w:type="spellEnd"/>
-            <w:proofErr w:type="gramEnd"/>
             <w:r>
               <w:rPr>
                 <w:color w:val="008080"/>
               </w:rPr>
               <w:t>&gt;</w:t>
             </w:r>
-            <w:proofErr w:type="spellStart"/>
             <w:r>
               <w:rPr>
                 <w:color w:val="000000"/>
@@ -1755,18 +1572,15 @@
               </w:rPr>
               <w:t>junit</w:t>
             </w:r>
-            <w:proofErr w:type="spellEnd"/>
             <w:r>
               <w:rPr>
                 <w:color w:val="008080"/>
               </w:rPr>
               <w:t>&lt;/</w:t>
             </w:r>
-            <w:proofErr w:type="spellStart"/>
             <w:r>
               <w:t>artifactId</w:t>
             </w:r>
-            <w:proofErr w:type="spellEnd"/>
             <w:r>
               <w:rPr>
                 <w:color w:val="008080"/>
@@ -1787,11 +1601,9 @@
               </w:rPr>
               <w:t>&lt;</w:t>
             </w:r>
-            <w:proofErr w:type="gramStart"/>
             <w:r>
               <w:t>version</w:t>
             </w:r>
-            <w:proofErr w:type="gramEnd"/>
             <w:r>
               <w:rPr>
                 <w:color w:val="008080"/>
@@ -1835,6 +1647,112 @@
                 <w:color w:val="008080"/>
               </w:rPr>
               <w:t>&gt;</w:t>
+            </w:r>
+          </w:p>
+        </w:tc>
+      </w:tr>
+      <w:tr>
+        <w:tc>
+          <w:tcPr>
+            <w:tcW w:w="2898" w:type="dxa"/>
+          </w:tcPr>
+          <w:p>
+            <w:r>
+              <w:t>Spring</w:t>
+            </w:r>
+          </w:p>
+        </w:tc>
+        <w:tc>
+          <w:tcPr>
+            <w:tcW w:w="5958" w:type="dxa"/>
+          </w:tcPr>
+          <w:p>
+            <w:pPr>
+              <w:widowControl w:val="0"/>
+              <w:autoSpaceDE w:val="0"/>
+              <w:autoSpaceDN w:val="0"/>
+              <w:adjustRightInd w:val="0"/>
+              <w:rPr>
+                <w:rFonts w:cs="Monaco"/>
+              </w:rPr>
+            </w:pPr>
+            <w:r>
+              <w:rPr>
+                <w:rFonts w:cs="Monaco"/>
+              </w:rPr>
+              <w:t>&lt;dependency&gt;</w:t>
+            </w:r>
+            <w:r>
+              <w:rPr>
+                <w:rFonts w:cs="Monaco"/>
+              </w:rPr>
+              <w:tab/>
+            </w:r>
+            <w:r>
+              <w:rPr>
+                <w:rFonts w:cs="Monaco"/>
+              </w:rPr>
+              <w:tab/>
+              <w:t>&lt;groupId&gt;org.springframework&lt;/groupId&gt;</w:t>
+            </w:r>
+          </w:p>
+          <w:p>
+            <w:pPr>
+              <w:widowControl w:val="0"/>
+              <w:autoSpaceDE w:val="0"/>
+              <w:autoSpaceDN w:val="0"/>
+              <w:adjustRightInd w:val="0"/>
+              <w:rPr>
+                <w:rFonts w:cs="Monaco"/>
+              </w:rPr>
+            </w:pPr>
+            <w:r>
+              <w:rPr>
+                <w:rFonts w:cs="Monaco"/>
+              </w:rPr>
+              <w:tab/>
+            </w:r>
+            <w:r>
+              <w:rPr>
+                <w:rFonts w:cs="Monaco"/>
+              </w:rPr>
+              <w:t>&lt;artifactId&gt;spring-context&lt;/artifactId&gt;</w:t>
+            </w:r>
+          </w:p>
+          <w:p>
+            <w:pPr>
+              <w:widowControl w:val="0"/>
+              <w:autoSpaceDE w:val="0"/>
+              <w:autoSpaceDN w:val="0"/>
+              <w:adjustRightInd w:val="0"/>
+              <w:rPr>
+                <w:rFonts w:cs="Monaco"/>
+              </w:rPr>
+            </w:pPr>
+            <w:r>
+              <w:rPr>
+                <w:rFonts w:cs="Monaco"/>
+              </w:rPr>
+              <w:tab/>
+            </w:r>
+            <w:r>
+              <w:rPr>
+                <w:rFonts w:cs="Monaco"/>
+              </w:rPr>
+              <w:t>&lt;version&gt;4.3.3.RELEASE&lt;/version&gt;</w:t>
+            </w:r>
+          </w:p>
+          <w:p>
+            <w:pPr>
+              <w:rPr>
+                <w:color w:val="008080"/>
+              </w:rPr>
+            </w:pPr>
+            <w:r>
+              <w:rPr>
+                <w:rFonts w:cs="Monaco"/>
+              </w:rPr>
+              <w:t>&lt;/dependency&gt;</w:t>
             </w:r>
           </w:p>
         </w:tc>
@@ -1843,15 +1761,7 @@
     <w:p/>
     <w:p>
       <w:r>
-        <w:t xml:space="preserve">The steps to install </w:t>
-      </w:r>
-      <w:proofErr w:type="spellStart"/>
-      <w:r>
-        <w:t>PhantomJS</w:t>
-      </w:r>
-      <w:proofErr w:type="spellEnd"/>
-      <w:r>
-        <w:t xml:space="preserve"> below are to be executed on the server where Jenkins is hosted.  </w:t>
+        <w:t xml:space="preserve">The steps to install PhantomJS below are to be executed on the server where Jenkins is hosted.  </w:t>
       </w:r>
     </w:p>
     <w:p/>
@@ -1873,13 +1783,8 @@
           </w:tcPr>
           <w:p>
             <w:r>
-              <w:t xml:space="preserve">Install </w:t>
-            </w:r>
-            <w:proofErr w:type="spellStart"/>
-            <w:r>
-              <w:t>PhantomJS</w:t>
-            </w:r>
-            <w:proofErr w:type="spellEnd"/>
+              <w:t>Install PhantomJS</w:t>
+            </w:r>
           </w:p>
         </w:tc>
         <w:tc>
@@ -1997,8 +1902,6 @@
                 <w:bdr w:val="none" w:sz="0" w:space="0" w:color="auto" w:frame="1"/>
               </w:rPr>
             </w:pPr>
-            <w:proofErr w:type="spellStart"/>
-            <w:proofErr w:type="gramStart"/>
             <w:r>
               <w:rPr>
                 <w:rStyle w:val="HTMLCode"/>
@@ -2006,42 +1909,62 @@
                 <w:color w:val="333333"/>
                 <w:bdr w:val="none" w:sz="0" w:space="0" w:color="auto" w:frame="1"/>
               </w:rPr>
-              <w:t>sudo</w:t>
-            </w:r>
-            <w:proofErr w:type="spellEnd"/>
-            <w:proofErr w:type="gramEnd"/>
-            <w:r>
+              <w:t xml:space="preserve">sudo apt-get update </w:t>
+            </w:r>
+          </w:p>
+          <w:p>
+            <w:pPr>
               <w:rPr>
                 <w:rStyle w:val="HTMLCode"/>
                 <w:rFonts w:ascii="Consolas" w:hAnsi="Consolas"/>
                 <w:color w:val="333333"/>
                 <w:bdr w:val="none" w:sz="0" w:space="0" w:color="auto" w:frame="1"/>
               </w:rPr>
-              <w:t xml:space="preserve"> apt-get update </w:t>
-            </w:r>
-          </w:p>
-          <w:p>
-            <w:pPr>
+            </w:pPr>
+            <w:r>
               <w:rPr>
                 <w:rStyle w:val="HTMLCode"/>
                 <w:rFonts w:ascii="Consolas" w:hAnsi="Consolas"/>
                 <w:color w:val="333333"/>
                 <w:bdr w:val="none" w:sz="0" w:space="0" w:color="auto" w:frame="1"/>
               </w:rPr>
-            </w:pPr>
-            <w:proofErr w:type="spellStart"/>
-            <w:proofErr w:type="gramStart"/>
-            <w:r>
+              <w:t xml:space="preserve">sudo apt-get install build-essential chrpath libssl-dev libxft-dev </w:t>
+            </w:r>
+          </w:p>
+          <w:p>
+            <w:pPr>
+              <w:rPr>
+                <w:rFonts w:ascii="Consolas" w:hAnsi="Consolas"/>
+                <w:color w:val="333333"/>
+                <w:sz w:val="20"/>
+                <w:szCs w:val="20"/>
+              </w:rPr>
+            </w:pPr>
+          </w:p>
+          <w:p>
+            <w:pPr>
+              <w:rPr>
+                <w:rFonts w:ascii="Helvetica" w:hAnsi="Helvetica"/>
+                <w:color w:val="333333"/>
+              </w:rPr>
+            </w:pPr>
+            <w:r>
+              <w:rPr>
+                <w:rFonts w:ascii="Helvetica" w:hAnsi="Helvetica"/>
+                <w:color w:val="333333"/>
+              </w:rPr>
+              <w:t>Install these packages needed by PhantomJS to work correctly.</w:t>
+            </w:r>
+          </w:p>
+          <w:p>
+            <w:pPr>
               <w:rPr>
                 <w:rStyle w:val="HTMLCode"/>
                 <w:rFonts w:ascii="Consolas" w:hAnsi="Consolas"/>
                 <w:color w:val="333333"/>
                 <w:bdr w:val="none" w:sz="0" w:space="0" w:color="auto" w:frame="1"/>
               </w:rPr>
-              <w:t>sudo</w:t>
-            </w:r>
-            <w:proofErr w:type="spellEnd"/>
-            <w:proofErr w:type="gramEnd"/>
+            </w:pPr>
             <w:r>
               <w:rPr>
                 <w:rStyle w:val="HTMLCode"/>
@@ -2049,19 +1972,18 @@
                 <w:color w:val="333333"/>
                 <w:bdr w:val="none" w:sz="0" w:space="0" w:color="auto" w:frame="1"/>
               </w:rPr>
-              <w:t xml:space="preserve"> apt-get install build-essential </w:t>
-            </w:r>
-            <w:proofErr w:type="spellStart"/>
-            <w:r>
+              <w:t xml:space="preserve">sudo apt-get install libfreetype6 libfreetype6-dev </w:t>
+            </w:r>
+          </w:p>
+          <w:p>
+            <w:pPr>
               <w:rPr>
                 <w:rStyle w:val="HTMLCode"/>
                 <w:rFonts w:ascii="Consolas" w:hAnsi="Consolas"/>
                 <w:color w:val="333333"/>
                 <w:bdr w:val="none" w:sz="0" w:space="0" w:color="auto" w:frame="1"/>
               </w:rPr>
-              <w:t>chrpath</w:t>
-            </w:r>
-            <w:proofErr w:type="spellEnd"/>
+            </w:pPr>
             <w:r>
               <w:rPr>
                 <w:rStyle w:val="HTMLCode"/>
@@ -2069,152 +1991,7 @@
                 <w:color w:val="333333"/>
                 <w:bdr w:val="none" w:sz="0" w:space="0" w:color="auto" w:frame="1"/>
               </w:rPr>
-              <w:t xml:space="preserve"> </w:t>
-            </w:r>
-            <w:proofErr w:type="spellStart"/>
-            <w:r>
-              <w:rPr>
-                <w:rStyle w:val="HTMLCode"/>
-                <w:rFonts w:ascii="Consolas" w:hAnsi="Consolas"/>
-                <w:color w:val="333333"/>
-                <w:bdr w:val="none" w:sz="0" w:space="0" w:color="auto" w:frame="1"/>
-              </w:rPr>
-              <w:t>libssl-dev</w:t>
-            </w:r>
-            <w:proofErr w:type="spellEnd"/>
-            <w:r>
-              <w:rPr>
-                <w:rStyle w:val="HTMLCode"/>
-                <w:rFonts w:ascii="Consolas" w:hAnsi="Consolas"/>
-                <w:color w:val="333333"/>
-                <w:bdr w:val="none" w:sz="0" w:space="0" w:color="auto" w:frame="1"/>
-              </w:rPr>
-              <w:t xml:space="preserve"> </w:t>
-            </w:r>
-            <w:proofErr w:type="spellStart"/>
-            <w:r>
-              <w:rPr>
-                <w:rStyle w:val="HTMLCode"/>
-                <w:rFonts w:ascii="Consolas" w:hAnsi="Consolas"/>
-                <w:color w:val="333333"/>
-                <w:bdr w:val="none" w:sz="0" w:space="0" w:color="auto" w:frame="1"/>
-              </w:rPr>
-              <w:t>libxft-dev</w:t>
-            </w:r>
-            <w:proofErr w:type="spellEnd"/>
-            <w:r>
-              <w:rPr>
-                <w:rStyle w:val="HTMLCode"/>
-                <w:rFonts w:ascii="Consolas" w:hAnsi="Consolas"/>
-                <w:color w:val="333333"/>
-                <w:bdr w:val="none" w:sz="0" w:space="0" w:color="auto" w:frame="1"/>
-              </w:rPr>
-              <w:t xml:space="preserve"> </w:t>
-            </w:r>
-          </w:p>
-          <w:p>
-            <w:pPr>
-              <w:rPr>
-                <w:rFonts w:ascii="Consolas" w:hAnsi="Consolas"/>
-                <w:color w:val="333333"/>
-                <w:sz w:val="20"/>
-                <w:szCs w:val="20"/>
-              </w:rPr>
-            </w:pPr>
-          </w:p>
-          <w:p>
-            <w:pPr>
-              <w:rPr>
-                <w:rFonts w:ascii="Helvetica" w:hAnsi="Helvetica"/>
-                <w:color w:val="333333"/>
-              </w:rPr>
-            </w:pPr>
-            <w:r>
-              <w:rPr>
-                <w:rFonts w:ascii="Helvetica" w:hAnsi="Helvetica"/>
-                <w:color w:val="333333"/>
-              </w:rPr>
-              <w:t xml:space="preserve">Install these packages needed by </w:t>
-            </w:r>
-            <w:proofErr w:type="spellStart"/>
-            <w:r>
-              <w:rPr>
-                <w:rFonts w:ascii="Helvetica" w:hAnsi="Helvetica"/>
-                <w:color w:val="333333"/>
-              </w:rPr>
-              <w:t>PhantomJS</w:t>
-            </w:r>
-            <w:proofErr w:type="spellEnd"/>
-            <w:r>
-              <w:rPr>
-                <w:rFonts w:ascii="Helvetica" w:hAnsi="Helvetica"/>
-                <w:color w:val="333333"/>
-              </w:rPr>
-              <w:t xml:space="preserve"> to work correctly.</w:t>
-            </w:r>
-          </w:p>
-          <w:p>
-            <w:pPr>
-              <w:rPr>
-                <w:rStyle w:val="HTMLCode"/>
-                <w:rFonts w:ascii="Consolas" w:hAnsi="Consolas"/>
-                <w:color w:val="333333"/>
-                <w:bdr w:val="none" w:sz="0" w:space="0" w:color="auto" w:frame="1"/>
-              </w:rPr>
-            </w:pPr>
-            <w:proofErr w:type="spellStart"/>
-            <w:proofErr w:type="gramStart"/>
-            <w:r>
-              <w:rPr>
-                <w:rStyle w:val="HTMLCode"/>
-                <w:rFonts w:ascii="Consolas" w:hAnsi="Consolas"/>
-                <w:color w:val="333333"/>
-                <w:bdr w:val="none" w:sz="0" w:space="0" w:color="auto" w:frame="1"/>
-              </w:rPr>
-              <w:t>sudo</w:t>
-            </w:r>
-            <w:proofErr w:type="spellEnd"/>
-            <w:proofErr w:type="gramEnd"/>
-            <w:r>
-              <w:rPr>
-                <w:rStyle w:val="HTMLCode"/>
-                <w:rFonts w:ascii="Consolas" w:hAnsi="Consolas"/>
-                <w:color w:val="333333"/>
-                <w:bdr w:val="none" w:sz="0" w:space="0" w:color="auto" w:frame="1"/>
-              </w:rPr>
-              <w:t xml:space="preserve"> apt-get install libfreetype6 libfreetype6-dev </w:t>
-            </w:r>
-          </w:p>
-          <w:p>
-            <w:pPr>
-              <w:rPr>
-                <w:rStyle w:val="HTMLCode"/>
-                <w:rFonts w:ascii="Consolas" w:hAnsi="Consolas"/>
-                <w:color w:val="333333"/>
-                <w:bdr w:val="none" w:sz="0" w:space="0" w:color="auto" w:frame="1"/>
-              </w:rPr>
-            </w:pPr>
-            <w:proofErr w:type="spellStart"/>
-            <w:proofErr w:type="gramStart"/>
-            <w:r>
-              <w:rPr>
-                <w:rStyle w:val="HTMLCode"/>
-                <w:rFonts w:ascii="Consolas" w:hAnsi="Consolas"/>
-                <w:color w:val="333333"/>
-                <w:bdr w:val="none" w:sz="0" w:space="0" w:color="auto" w:frame="1"/>
-              </w:rPr>
-              <w:t>sudo</w:t>
-            </w:r>
-            <w:proofErr w:type="spellEnd"/>
-            <w:proofErr w:type="gramEnd"/>
-            <w:r>
-              <w:rPr>
-                <w:rStyle w:val="HTMLCode"/>
-                <w:rFonts w:ascii="Consolas" w:hAnsi="Consolas"/>
-                <w:color w:val="333333"/>
-                <w:bdr w:val="none" w:sz="0" w:space="0" w:color="auto" w:frame="1"/>
-              </w:rPr>
-              <w:t xml:space="preserve"> apt-get install libfontconfig1 libfontconfig1-dev </w:t>
+              <w:t xml:space="preserve">sudo apt-get install libfontconfig1 libfontconfig1-dev </w:t>
             </w:r>
           </w:p>
           <w:p>
@@ -2250,23 +2027,13 @@
               <w:t> </w:t>
             </w:r>
             <w:hyperlink r:id="rId7" w:history="1">
-              <w:proofErr w:type="spellStart"/>
               <w:r>
                 <w:rPr>
                   <w:rStyle w:val="Hyperlink"/>
                   <w:rFonts w:ascii="Helvetica" w:hAnsi="Helvetica"/>
                   <w:color w:val="4078C0"/>
                 </w:rPr>
-                <w:t>PhantomJS</w:t>
-              </w:r>
-              <w:proofErr w:type="spellEnd"/>
-              <w:r>
-                <w:rPr>
-                  <w:rStyle w:val="Hyperlink"/>
-                  <w:rFonts w:ascii="Helvetica" w:hAnsi="Helvetica"/>
-                  <w:color w:val="4078C0"/>
-                </w:rPr>
-                <w:t xml:space="preserve"> website</w:t>
+                <w:t>PhantomJS website</w:t>
               </w:r>
             </w:hyperlink>
             <w:r>
@@ -2305,7 +2072,6 @@
                 <w:bdr w:val="none" w:sz="0" w:space="0" w:color="auto" w:frame="1"/>
               </w:rPr>
             </w:pPr>
-            <w:proofErr w:type="gramStart"/>
             <w:r>
               <w:rPr>
                 <w:rStyle w:val="HTMLCode"/>
@@ -2313,41 +2079,93 @@
                 <w:color w:val="333333"/>
                 <w:bdr w:val="none" w:sz="0" w:space="0" w:color="auto" w:frame="1"/>
               </w:rPr>
-              <w:t>export</w:t>
-            </w:r>
-            <w:proofErr w:type="gramEnd"/>
-            <w:r>
+              <w:t xml:space="preserve">export PHANTOM_JS="phantomjs-2.1.1-linux-x86_64" </w:t>
+            </w:r>
+          </w:p>
+          <w:p>
+            <w:pPr>
               <w:rPr>
                 <w:rStyle w:val="HTMLCode"/>
                 <w:rFonts w:ascii="Consolas" w:hAnsi="Consolas"/>
                 <w:color w:val="333333"/>
                 <w:bdr w:val="none" w:sz="0" w:space="0" w:color="auto" w:frame="1"/>
               </w:rPr>
-              <w:t xml:space="preserve"> PHANTOM_JS="phantomjs-2.1.1-linux-x86_64" </w:t>
-            </w:r>
-          </w:p>
-          <w:p>
-            <w:pPr>
+            </w:pPr>
+            <w:r>
               <w:rPr>
                 <w:rStyle w:val="HTMLCode"/>
                 <w:rFonts w:ascii="Consolas" w:hAnsi="Consolas"/>
                 <w:color w:val="333333"/>
                 <w:bdr w:val="none" w:sz="0" w:space="0" w:color="auto" w:frame="1"/>
               </w:rPr>
-            </w:pPr>
-            <w:proofErr w:type="spellStart"/>
-            <w:proofErr w:type="gramStart"/>
-            <w:r>
+              <w:t xml:space="preserve">wget https://bitbucket.org/ariya/phantomjs/downloads/$PHANTOM_JS.tar.bz2 sudo tar xvjf $PHANTOM_JS.tar.bz2 </w:t>
+            </w:r>
+          </w:p>
+          <w:p>
+            <w:pPr>
+              <w:rPr>
+                <w:rFonts w:ascii="Consolas" w:hAnsi="Consolas"/>
+                <w:color w:val="333333"/>
+                <w:sz w:val="20"/>
+                <w:szCs w:val="20"/>
+              </w:rPr>
+            </w:pPr>
+          </w:p>
+          <w:p>
+            <w:pPr>
+              <w:rPr>
+                <w:rFonts w:ascii="Helvetica" w:hAnsi="Helvetica"/>
+                <w:color w:val="333333"/>
+              </w:rPr>
+            </w:pPr>
+            <w:r>
+              <w:rPr>
+                <w:rFonts w:ascii="Helvetica" w:hAnsi="Helvetica"/>
+                <w:color w:val="333333"/>
+              </w:rPr>
+              <w:t>Once downloaded, move Phantomjs folder to</w:t>
+            </w:r>
+            <w:r>
+              <w:rPr>
+                <w:rStyle w:val="apple-converted-space"/>
+                <w:rFonts w:ascii="Helvetica" w:hAnsi="Helvetica"/>
+                <w:color w:val="333333"/>
+              </w:rPr>
+              <w:t> </w:t>
+            </w:r>
+            <w:r>
+              <w:rPr>
+                <w:rStyle w:val="HTMLCode"/>
+                <w:rFonts w:ascii="Consolas" w:hAnsi="Consolas"/>
+                <w:color w:val="333333"/>
+              </w:rPr>
+              <w:t>/usr/local/share/</w:t>
+            </w:r>
+            <w:r>
+              <w:rPr>
+                <w:rStyle w:val="apple-converted-space"/>
+                <w:rFonts w:ascii="Helvetica" w:hAnsi="Helvetica"/>
+                <w:color w:val="333333"/>
+              </w:rPr>
+              <w:t> </w:t>
+            </w:r>
+            <w:r>
+              <w:rPr>
+                <w:rFonts w:ascii="Helvetica" w:hAnsi="Helvetica"/>
+                <w:color w:val="333333"/>
+              </w:rPr>
+              <w:t>and create a symlink:</w:t>
+            </w:r>
+          </w:p>
+          <w:p>
+            <w:pPr>
               <w:rPr>
                 <w:rStyle w:val="HTMLCode"/>
                 <w:rFonts w:ascii="Consolas" w:hAnsi="Consolas"/>
                 <w:color w:val="333333"/>
                 <w:bdr w:val="none" w:sz="0" w:space="0" w:color="auto" w:frame="1"/>
               </w:rPr>
-              <w:t>wget</w:t>
-            </w:r>
-            <w:proofErr w:type="spellEnd"/>
-            <w:proofErr w:type="gramEnd"/>
+            </w:pPr>
             <w:r>
               <w:rPr>
                 <w:rStyle w:val="HTMLCode"/>
@@ -2355,19 +2173,18 @@
                 <w:color w:val="333333"/>
                 <w:bdr w:val="none" w:sz="0" w:space="0" w:color="auto" w:frame="1"/>
               </w:rPr>
-              <w:t xml:space="preserve"> https://bitbucket.org/ariya/phantomjs/downloads/$PHANTOM_JS.tar.bz2 </w:t>
-            </w:r>
-            <w:proofErr w:type="spellStart"/>
-            <w:r>
+              <w:t xml:space="preserve">sudo mv $PHANTOM_JS /usr/local/share </w:t>
+            </w:r>
+          </w:p>
+          <w:p>
+            <w:pPr>
               <w:rPr>
                 <w:rStyle w:val="HTMLCode"/>
                 <w:rFonts w:ascii="Consolas" w:hAnsi="Consolas"/>
                 <w:color w:val="333333"/>
                 <w:bdr w:val="none" w:sz="0" w:space="0" w:color="auto" w:frame="1"/>
               </w:rPr>
-              <w:t>sudo</w:t>
-            </w:r>
-            <w:proofErr w:type="spellEnd"/>
+            </w:pPr>
             <w:r>
               <w:rPr>
                 <w:rStyle w:val="HTMLCode"/>
@@ -2375,9 +2192,41 @@
                 <w:color w:val="333333"/>
                 <w:bdr w:val="none" w:sz="0" w:space="0" w:color="auto" w:frame="1"/>
               </w:rPr>
-              <w:t xml:space="preserve"> tar </w:t>
-            </w:r>
-            <w:proofErr w:type="spellStart"/>
+              <w:t xml:space="preserve">sudo ln -sf /usr/local/share/$PHANTOM_JS/bin/phantomjs /usr/local/bin </w:t>
+            </w:r>
+          </w:p>
+          <w:p>
+            <w:pPr>
+              <w:rPr>
+                <w:rFonts w:ascii="Consolas" w:hAnsi="Consolas"/>
+                <w:color w:val="333333"/>
+                <w:sz w:val="20"/>
+                <w:szCs w:val="20"/>
+              </w:rPr>
+            </w:pPr>
+          </w:p>
+          <w:p>
+            <w:pPr>
+              <w:rPr>
+                <w:rFonts w:ascii="Helvetica" w:hAnsi="Helvetica"/>
+                <w:color w:val="333333"/>
+              </w:rPr>
+            </w:pPr>
+            <w:r>
+              <w:rPr>
+                <w:rFonts w:ascii="Helvetica" w:hAnsi="Helvetica"/>
+                <w:color w:val="333333"/>
+              </w:rPr>
+              <w:t>Now, It should have PhantomJS properly on your system.</w:t>
+            </w:r>
+          </w:p>
+          <w:p>
+            <w:pPr>
+              <w:rPr>
+                <w:rFonts w:ascii="Consolas" w:hAnsi="Consolas"/>
+                <w:color w:val="333333"/>
+              </w:rPr>
+            </w:pPr>
             <w:r>
               <w:rPr>
                 <w:rStyle w:val="HTMLCode"/>
@@ -2385,378 +2234,7 @@
                 <w:color w:val="333333"/>
                 <w:bdr w:val="none" w:sz="0" w:space="0" w:color="auto" w:frame="1"/>
               </w:rPr>
-              <w:t>xvjf</w:t>
-            </w:r>
-            <w:proofErr w:type="spellEnd"/>
-            <w:r>
-              <w:rPr>
-                <w:rStyle w:val="HTMLCode"/>
-                <w:rFonts w:ascii="Consolas" w:hAnsi="Consolas"/>
-                <w:color w:val="333333"/>
-                <w:bdr w:val="none" w:sz="0" w:space="0" w:color="auto" w:frame="1"/>
-              </w:rPr>
-              <w:t xml:space="preserve"> $PHANTOM_JS.tar.bz2 </w:t>
-            </w:r>
-          </w:p>
-          <w:p>
-            <w:pPr>
-              <w:rPr>
-                <w:rFonts w:ascii="Consolas" w:hAnsi="Consolas"/>
-                <w:color w:val="333333"/>
-                <w:sz w:val="20"/>
-                <w:szCs w:val="20"/>
-              </w:rPr>
-            </w:pPr>
-          </w:p>
-          <w:p>
-            <w:pPr>
-              <w:rPr>
-                <w:rFonts w:ascii="Helvetica" w:hAnsi="Helvetica"/>
-                <w:color w:val="333333"/>
-              </w:rPr>
-            </w:pPr>
-            <w:r>
-              <w:rPr>
-                <w:rFonts w:ascii="Helvetica" w:hAnsi="Helvetica"/>
-                <w:color w:val="333333"/>
-              </w:rPr>
-              <w:t xml:space="preserve">Once downloaded, move </w:t>
-            </w:r>
-            <w:proofErr w:type="spellStart"/>
-            <w:r>
-              <w:rPr>
-                <w:rFonts w:ascii="Helvetica" w:hAnsi="Helvetica"/>
-                <w:color w:val="333333"/>
-              </w:rPr>
-              <w:t>Phantomjs</w:t>
-            </w:r>
-            <w:proofErr w:type="spellEnd"/>
-            <w:r>
-              <w:rPr>
-                <w:rFonts w:ascii="Helvetica" w:hAnsi="Helvetica"/>
-                <w:color w:val="333333"/>
-              </w:rPr>
-              <w:t xml:space="preserve"> folder to</w:t>
-            </w:r>
-            <w:r>
-              <w:rPr>
-                <w:rStyle w:val="apple-converted-space"/>
-                <w:rFonts w:ascii="Helvetica" w:hAnsi="Helvetica"/>
-                <w:color w:val="333333"/>
-              </w:rPr>
-              <w:t> </w:t>
-            </w:r>
-            <w:r>
-              <w:rPr>
-                <w:rStyle w:val="HTMLCode"/>
-                <w:rFonts w:ascii="Consolas" w:hAnsi="Consolas"/>
-                <w:color w:val="333333"/>
-              </w:rPr>
-              <w:t>/</w:t>
-            </w:r>
-            <w:proofErr w:type="spellStart"/>
-            <w:r>
-              <w:rPr>
-                <w:rStyle w:val="HTMLCode"/>
-                <w:rFonts w:ascii="Consolas" w:hAnsi="Consolas"/>
-                <w:color w:val="333333"/>
-              </w:rPr>
-              <w:t>usr</w:t>
-            </w:r>
-            <w:proofErr w:type="spellEnd"/>
-            <w:r>
-              <w:rPr>
-                <w:rStyle w:val="HTMLCode"/>
-                <w:rFonts w:ascii="Consolas" w:hAnsi="Consolas"/>
-                <w:color w:val="333333"/>
-              </w:rPr>
-              <w:t>/local/share/</w:t>
-            </w:r>
-            <w:r>
-              <w:rPr>
-                <w:rStyle w:val="apple-converted-space"/>
-                <w:rFonts w:ascii="Helvetica" w:hAnsi="Helvetica"/>
-                <w:color w:val="333333"/>
-              </w:rPr>
-              <w:t> </w:t>
-            </w:r>
-            <w:r>
-              <w:rPr>
-                <w:rFonts w:ascii="Helvetica" w:hAnsi="Helvetica"/>
-                <w:color w:val="333333"/>
-              </w:rPr>
-              <w:t xml:space="preserve">and create a </w:t>
-            </w:r>
-            <w:proofErr w:type="spellStart"/>
-            <w:r>
-              <w:rPr>
-                <w:rFonts w:ascii="Helvetica" w:hAnsi="Helvetica"/>
-                <w:color w:val="333333"/>
-              </w:rPr>
-              <w:t>symlink</w:t>
-            </w:r>
-            <w:proofErr w:type="spellEnd"/>
-            <w:r>
-              <w:rPr>
-                <w:rFonts w:ascii="Helvetica" w:hAnsi="Helvetica"/>
-                <w:color w:val="333333"/>
-              </w:rPr>
-              <w:t>:</w:t>
-            </w:r>
-          </w:p>
-          <w:p>
-            <w:pPr>
-              <w:rPr>
-                <w:rStyle w:val="HTMLCode"/>
-                <w:rFonts w:ascii="Consolas" w:hAnsi="Consolas"/>
-                <w:color w:val="333333"/>
-                <w:bdr w:val="none" w:sz="0" w:space="0" w:color="auto" w:frame="1"/>
-              </w:rPr>
-            </w:pPr>
-            <w:proofErr w:type="spellStart"/>
-            <w:proofErr w:type="gramStart"/>
-            <w:r>
-              <w:rPr>
-                <w:rStyle w:val="HTMLCode"/>
-                <w:rFonts w:ascii="Consolas" w:hAnsi="Consolas"/>
-                <w:color w:val="333333"/>
-                <w:bdr w:val="none" w:sz="0" w:space="0" w:color="auto" w:frame="1"/>
-              </w:rPr>
-              <w:t>sudo</w:t>
-            </w:r>
-            <w:proofErr w:type="spellEnd"/>
-            <w:proofErr w:type="gramEnd"/>
-            <w:r>
-              <w:rPr>
-                <w:rStyle w:val="HTMLCode"/>
-                <w:rFonts w:ascii="Consolas" w:hAnsi="Consolas"/>
-                <w:color w:val="333333"/>
-                <w:bdr w:val="none" w:sz="0" w:space="0" w:color="auto" w:frame="1"/>
-              </w:rPr>
-              <w:t xml:space="preserve"> mv $PHANTOM_JS /</w:t>
-            </w:r>
-            <w:proofErr w:type="spellStart"/>
-            <w:r>
-              <w:rPr>
-                <w:rStyle w:val="HTMLCode"/>
-                <w:rFonts w:ascii="Consolas" w:hAnsi="Consolas"/>
-                <w:color w:val="333333"/>
-                <w:bdr w:val="none" w:sz="0" w:space="0" w:color="auto" w:frame="1"/>
-              </w:rPr>
-              <w:t>usr</w:t>
-            </w:r>
-            <w:proofErr w:type="spellEnd"/>
-            <w:r>
-              <w:rPr>
-                <w:rStyle w:val="HTMLCode"/>
-                <w:rFonts w:ascii="Consolas" w:hAnsi="Consolas"/>
-                <w:color w:val="333333"/>
-                <w:bdr w:val="none" w:sz="0" w:space="0" w:color="auto" w:frame="1"/>
-              </w:rPr>
-              <w:t xml:space="preserve">/local/share </w:t>
-            </w:r>
-          </w:p>
-          <w:p>
-            <w:pPr>
-              <w:rPr>
-                <w:rStyle w:val="HTMLCode"/>
-                <w:rFonts w:ascii="Consolas" w:hAnsi="Consolas"/>
-                <w:color w:val="333333"/>
-                <w:bdr w:val="none" w:sz="0" w:space="0" w:color="auto" w:frame="1"/>
-              </w:rPr>
-            </w:pPr>
-            <w:proofErr w:type="spellStart"/>
-            <w:proofErr w:type="gramStart"/>
-            <w:r>
-              <w:rPr>
-                <w:rStyle w:val="HTMLCode"/>
-                <w:rFonts w:ascii="Consolas" w:hAnsi="Consolas"/>
-                <w:color w:val="333333"/>
-                <w:bdr w:val="none" w:sz="0" w:space="0" w:color="auto" w:frame="1"/>
-              </w:rPr>
-              <w:t>sudo</w:t>
-            </w:r>
-            <w:proofErr w:type="spellEnd"/>
-            <w:proofErr w:type="gramEnd"/>
-            <w:r>
-              <w:rPr>
-                <w:rStyle w:val="HTMLCode"/>
-                <w:rFonts w:ascii="Consolas" w:hAnsi="Consolas"/>
-                <w:color w:val="333333"/>
-                <w:bdr w:val="none" w:sz="0" w:space="0" w:color="auto" w:frame="1"/>
-              </w:rPr>
-              <w:t xml:space="preserve"> </w:t>
-            </w:r>
-            <w:proofErr w:type="spellStart"/>
-            <w:r>
-              <w:rPr>
-                <w:rStyle w:val="HTMLCode"/>
-                <w:rFonts w:ascii="Consolas" w:hAnsi="Consolas"/>
-                <w:color w:val="333333"/>
-                <w:bdr w:val="none" w:sz="0" w:space="0" w:color="auto" w:frame="1"/>
-              </w:rPr>
-              <w:t>ln</w:t>
-            </w:r>
-            <w:proofErr w:type="spellEnd"/>
-            <w:r>
-              <w:rPr>
-                <w:rStyle w:val="HTMLCode"/>
-                <w:rFonts w:ascii="Consolas" w:hAnsi="Consolas"/>
-                <w:color w:val="333333"/>
-                <w:bdr w:val="none" w:sz="0" w:space="0" w:color="auto" w:frame="1"/>
-              </w:rPr>
-              <w:t xml:space="preserve"> -</w:t>
-            </w:r>
-            <w:proofErr w:type="spellStart"/>
-            <w:r>
-              <w:rPr>
-                <w:rStyle w:val="HTMLCode"/>
-                <w:rFonts w:ascii="Consolas" w:hAnsi="Consolas"/>
-                <w:color w:val="333333"/>
-                <w:bdr w:val="none" w:sz="0" w:space="0" w:color="auto" w:frame="1"/>
-              </w:rPr>
-              <w:t>sf</w:t>
-            </w:r>
-            <w:proofErr w:type="spellEnd"/>
-            <w:r>
-              <w:rPr>
-                <w:rStyle w:val="HTMLCode"/>
-                <w:rFonts w:ascii="Consolas" w:hAnsi="Consolas"/>
-                <w:color w:val="333333"/>
-                <w:bdr w:val="none" w:sz="0" w:space="0" w:color="auto" w:frame="1"/>
-              </w:rPr>
-              <w:t xml:space="preserve"> /</w:t>
-            </w:r>
-            <w:proofErr w:type="spellStart"/>
-            <w:r>
-              <w:rPr>
-                <w:rStyle w:val="HTMLCode"/>
-                <w:rFonts w:ascii="Consolas" w:hAnsi="Consolas"/>
-                <w:color w:val="333333"/>
-                <w:bdr w:val="none" w:sz="0" w:space="0" w:color="auto" w:frame="1"/>
-              </w:rPr>
-              <w:t>usr</w:t>
-            </w:r>
-            <w:proofErr w:type="spellEnd"/>
-            <w:r>
-              <w:rPr>
-                <w:rStyle w:val="HTMLCode"/>
-                <w:rFonts w:ascii="Consolas" w:hAnsi="Consolas"/>
-                <w:color w:val="333333"/>
-                <w:bdr w:val="none" w:sz="0" w:space="0" w:color="auto" w:frame="1"/>
-              </w:rPr>
-              <w:t>/local/share/$PHANTOM_JS/bin/</w:t>
-            </w:r>
-            <w:proofErr w:type="spellStart"/>
-            <w:r>
-              <w:rPr>
-                <w:rStyle w:val="HTMLCode"/>
-                <w:rFonts w:ascii="Consolas" w:hAnsi="Consolas"/>
-                <w:color w:val="333333"/>
-                <w:bdr w:val="none" w:sz="0" w:space="0" w:color="auto" w:frame="1"/>
-              </w:rPr>
-              <w:t>phantomjs</w:t>
-            </w:r>
-            <w:proofErr w:type="spellEnd"/>
-            <w:r>
-              <w:rPr>
-                <w:rStyle w:val="HTMLCode"/>
-                <w:rFonts w:ascii="Consolas" w:hAnsi="Consolas"/>
-                <w:color w:val="333333"/>
-                <w:bdr w:val="none" w:sz="0" w:space="0" w:color="auto" w:frame="1"/>
-              </w:rPr>
-              <w:t xml:space="preserve"> /</w:t>
-            </w:r>
-            <w:proofErr w:type="spellStart"/>
-            <w:r>
-              <w:rPr>
-                <w:rStyle w:val="HTMLCode"/>
-                <w:rFonts w:ascii="Consolas" w:hAnsi="Consolas"/>
-                <w:color w:val="333333"/>
-                <w:bdr w:val="none" w:sz="0" w:space="0" w:color="auto" w:frame="1"/>
-              </w:rPr>
-              <w:t>usr</w:t>
-            </w:r>
-            <w:proofErr w:type="spellEnd"/>
-            <w:r>
-              <w:rPr>
-                <w:rStyle w:val="HTMLCode"/>
-                <w:rFonts w:ascii="Consolas" w:hAnsi="Consolas"/>
-                <w:color w:val="333333"/>
-                <w:bdr w:val="none" w:sz="0" w:space="0" w:color="auto" w:frame="1"/>
-              </w:rPr>
-              <w:t xml:space="preserve">/local/bin </w:t>
-            </w:r>
-          </w:p>
-          <w:p>
-            <w:pPr>
-              <w:rPr>
-                <w:rFonts w:ascii="Consolas" w:hAnsi="Consolas"/>
-                <w:color w:val="333333"/>
-                <w:sz w:val="20"/>
-                <w:szCs w:val="20"/>
-              </w:rPr>
-            </w:pPr>
-          </w:p>
-          <w:p>
-            <w:pPr>
-              <w:rPr>
-                <w:rFonts w:ascii="Helvetica" w:hAnsi="Helvetica"/>
-                <w:color w:val="333333"/>
-              </w:rPr>
-            </w:pPr>
-            <w:r>
-              <w:rPr>
-                <w:rFonts w:ascii="Helvetica" w:hAnsi="Helvetica"/>
-                <w:color w:val="333333"/>
-              </w:rPr>
-              <w:t xml:space="preserve">Now, It should have </w:t>
-            </w:r>
-            <w:proofErr w:type="spellStart"/>
-            <w:r>
-              <w:rPr>
-                <w:rFonts w:ascii="Helvetica" w:hAnsi="Helvetica"/>
-                <w:color w:val="333333"/>
-              </w:rPr>
-              <w:t>PhantomJS</w:t>
-            </w:r>
-            <w:proofErr w:type="spellEnd"/>
-            <w:r>
-              <w:rPr>
-                <w:rFonts w:ascii="Helvetica" w:hAnsi="Helvetica"/>
-                <w:color w:val="333333"/>
-              </w:rPr>
-              <w:t xml:space="preserve"> properly on your system.</w:t>
-            </w:r>
-          </w:p>
-          <w:p>
-            <w:pPr>
-              <w:rPr>
-                <w:rFonts w:ascii="Consolas" w:hAnsi="Consolas"/>
-                <w:color w:val="333333"/>
-              </w:rPr>
-            </w:pPr>
-            <w:proofErr w:type="spellStart"/>
-            <w:proofErr w:type="gramStart"/>
-            <w:r>
-              <w:rPr>
-                <w:rStyle w:val="HTMLCode"/>
-                <w:rFonts w:ascii="Consolas" w:hAnsi="Consolas"/>
-                <w:color w:val="333333"/>
-                <w:bdr w:val="none" w:sz="0" w:space="0" w:color="auto" w:frame="1"/>
-              </w:rPr>
-              <w:t>phantomjs</w:t>
-            </w:r>
-            <w:proofErr w:type="spellEnd"/>
-            <w:proofErr w:type="gramEnd"/>
-            <w:r>
-              <w:rPr>
-                <w:rStyle w:val="HTMLCode"/>
-                <w:rFonts w:ascii="Consolas" w:hAnsi="Consolas"/>
-                <w:color w:val="333333"/>
-                <w:bdr w:val="none" w:sz="0" w:space="0" w:color="auto" w:frame="1"/>
-              </w:rPr>
-              <w:t xml:space="preserve"> –version</w:t>
+              <w:t>phantomjs –version</w:t>
             </w:r>
           </w:p>
         </w:tc>
@@ -2822,15 +2300,7 @@
         <w:t xml:space="preserve"> S</w:t>
       </w:r>
       <w:r>
-        <w:t xml:space="preserve">teps associate with </w:t>
-      </w:r>
-      <w:proofErr w:type="spellStart"/>
-      <w:r>
-        <w:t>JUnit</w:t>
-      </w:r>
-      <w:proofErr w:type="spellEnd"/>
-      <w:r>
-        <w:t xml:space="preserve"> tests</w:t>
+        <w:t>teps associate with JUnit tests</w:t>
       </w:r>
       <w:r>
         <w:t>.</w:t>
@@ -2845,9 +2315,10 @@
         <w:t xml:space="preserve"> </w:t>
       </w:r>
     </w:p>
-    <w:p/>
-    <w:p/>
-    <w:p/>
+    <w:p>
+      <w:bookmarkStart w:id="0" w:name="_GoBack"/>
+      <w:bookmarkEnd w:id="0"/>
+    </w:p>
     <w:p>
       <w:r>
         <w:t>Below is the defined feature file for this application</w:t>
@@ -2855,11 +2326,9 @@
       <w:r>
         <w:t xml:space="preserve">: </w:t>
       </w:r>
-      <w:proofErr w:type="spellStart"/>
       <w:r>
         <w:t>angularjsWebsite.feature</w:t>
       </w:r>
-      <w:proofErr w:type="spellEnd"/>
       <w:r>
         <w:t>.</w:t>
       </w:r>
@@ -2900,27 +2369,7 @@
           <w:sz w:val="16"/>
           <w:szCs w:val="16"/>
         </w:rPr>
-        <w:t xml:space="preserve">To test the </w:t>
-      </w:r>
-      <w:proofErr w:type="spellStart"/>
-      <w:r>
-        <w:rPr>
-          <w:rFonts w:ascii="Monaco" w:hAnsi="Monaco" w:cs="Monaco"/>
-          <w:color w:val="000000"/>
-          <w:sz w:val="16"/>
-          <w:szCs w:val="16"/>
-        </w:rPr>
-        <w:t>AngularJS</w:t>
-      </w:r>
-      <w:proofErr w:type="spellEnd"/>
-      <w:r>
-        <w:rPr>
-          <w:rFonts w:ascii="Monaco" w:hAnsi="Monaco" w:cs="Monaco"/>
-          <w:color w:val="000000"/>
-          <w:sz w:val="16"/>
-          <w:szCs w:val="16"/>
-        </w:rPr>
-        <w:t xml:space="preserve"> website home page.</w:t>
+        <w:t>To test the AngularJS website home page.</w:t>
       </w:r>
     </w:p>
     <w:p>
@@ -3004,27 +2453,7 @@
           <w:sz w:val="16"/>
           <w:szCs w:val="16"/>
         </w:rPr>
-        <w:t xml:space="preserve">I am on the </w:t>
-      </w:r>
-      <w:proofErr w:type="spellStart"/>
-      <w:r>
-        <w:rPr>
-          <w:rFonts w:ascii="Monaco" w:hAnsi="Monaco" w:cs="Monaco"/>
-          <w:color w:val="000000"/>
-          <w:sz w:val="16"/>
-          <w:szCs w:val="16"/>
-        </w:rPr>
-        <w:t>AngularJS</w:t>
-      </w:r>
-      <w:proofErr w:type="spellEnd"/>
-      <w:r>
-        <w:rPr>
-          <w:rFonts w:ascii="Monaco" w:hAnsi="Monaco" w:cs="Monaco"/>
-          <w:color w:val="000000"/>
-          <w:sz w:val="16"/>
-          <w:szCs w:val="16"/>
-        </w:rPr>
-        <w:t xml:space="preserve"> website home page.</w:t>
+        <w:t>I am on the AngularJS website home page.</w:t>
       </w:r>
     </w:p>
     <w:p>
@@ -3068,21 +2497,8 @@
           <w:sz w:val="16"/>
           <w:szCs w:val="16"/>
         </w:rPr>
-        <w:t>@</w:t>
-      </w:r>
-      <w:proofErr w:type="spellStart"/>
-      <w:proofErr w:type="gramStart"/>
-      <w:r>
-        <w:rPr>
-          <w:rFonts w:ascii="Monaco" w:hAnsi="Monaco" w:cs="Monaco"/>
-          <w:color w:val="0080FF"/>
-          <w:sz w:val="16"/>
-          <w:szCs w:val="16"/>
-        </w:rPr>
-        <w:t>angularJSWebsite</w:t>
-      </w:r>
-      <w:proofErr w:type="spellEnd"/>
-      <w:proofErr w:type="gramEnd"/>
+        <w:t>@angularJSWebsite</w:t>
+      </w:r>
     </w:p>
     <w:p>
       <w:pPr>
@@ -3121,27 +2537,7 @@
           <w:sz w:val="16"/>
           <w:szCs w:val="16"/>
         </w:rPr>
-        <w:t xml:space="preserve">Test basic components on the </w:t>
-      </w:r>
-      <w:proofErr w:type="spellStart"/>
-      <w:r>
-        <w:rPr>
-          <w:rFonts w:ascii="Monaco" w:hAnsi="Monaco" w:cs="Monaco"/>
-          <w:color w:val="000000"/>
-          <w:sz w:val="16"/>
-          <w:szCs w:val="16"/>
-        </w:rPr>
-        <w:t>AngularJS</w:t>
-      </w:r>
-      <w:proofErr w:type="spellEnd"/>
-      <w:r>
-        <w:rPr>
-          <w:rFonts w:ascii="Monaco" w:hAnsi="Monaco" w:cs="Monaco"/>
-          <w:color w:val="000000"/>
-          <w:sz w:val="16"/>
-          <w:szCs w:val="16"/>
-        </w:rPr>
-        <w:t xml:space="preserve"> home page.</w:t>
+        <w:t>Test basic components on the AngularJS home page.</w:t>
       </w:r>
     </w:p>
     <w:p>
@@ -3181,27 +2577,7 @@
           <w:sz w:val="16"/>
           <w:szCs w:val="16"/>
         </w:rPr>
-        <w:t xml:space="preserve">I confirm I am on the </w:t>
-      </w:r>
-      <w:proofErr w:type="spellStart"/>
-      <w:r>
-        <w:rPr>
-          <w:rFonts w:ascii="Monaco" w:hAnsi="Monaco" w:cs="Monaco"/>
-          <w:color w:val="000000"/>
-          <w:sz w:val="16"/>
-          <w:szCs w:val="16"/>
-        </w:rPr>
-        <w:t>AngularJS</w:t>
-      </w:r>
-      <w:proofErr w:type="spellEnd"/>
-      <w:r>
-        <w:rPr>
-          <w:rFonts w:ascii="Monaco" w:hAnsi="Monaco" w:cs="Monaco"/>
-          <w:color w:val="000000"/>
-          <w:sz w:val="16"/>
-          <w:szCs w:val="16"/>
-        </w:rPr>
-        <w:t xml:space="preserve"> website home page.</w:t>
+        <w:t>I confirm I am on the AngularJS website home page.</w:t>
       </w:r>
     </w:p>
     <w:p>
@@ -3245,27 +2621,7 @@
           <w:sz w:val="16"/>
           <w:szCs w:val="16"/>
         </w:rPr>
-        <w:t xml:space="preserve">      | </w:t>
-      </w:r>
-      <w:proofErr w:type="spellStart"/>
-      <w:r>
-        <w:rPr>
-          <w:rFonts w:ascii="Monaco" w:hAnsi="Monaco" w:cs="Monaco"/>
-          <w:color w:val="000000"/>
-          <w:sz w:val="16"/>
-          <w:szCs w:val="16"/>
-        </w:rPr>
-        <w:t>DownLoad</w:t>
-      </w:r>
-      <w:proofErr w:type="spellEnd"/>
-      <w:r>
-        <w:rPr>
-          <w:rFonts w:ascii="Monaco" w:hAnsi="Monaco" w:cs="Monaco"/>
-          <w:color w:val="000000"/>
-          <w:sz w:val="16"/>
-          <w:szCs w:val="16"/>
-        </w:rPr>
-        <w:t xml:space="preserve"> Angular JS One </w:t>
+        <w:t xml:space="preserve">      | DownLoad Angular JS One </w:t>
       </w:r>
       <w:r>
         <w:rPr>
@@ -3283,27 +2639,7 @@
           <w:sz w:val="16"/>
           <w:szCs w:val="16"/>
         </w:rPr>
-        <w:t xml:space="preserve">| Download </w:t>
-      </w:r>
-      <w:proofErr w:type="spellStart"/>
-      <w:r>
-        <w:rPr>
-          <w:rFonts w:ascii="Monaco" w:hAnsi="Monaco" w:cs="Monaco"/>
-          <w:color w:val="000000"/>
-          <w:sz w:val="16"/>
-          <w:szCs w:val="16"/>
-        </w:rPr>
-        <w:t>AngularJS</w:t>
-      </w:r>
-      <w:proofErr w:type="spellEnd"/>
-      <w:r>
-        <w:rPr>
-          <w:rFonts w:ascii="Monaco" w:hAnsi="Monaco" w:cs="Monaco"/>
-          <w:color w:val="000000"/>
-          <w:sz w:val="16"/>
-          <w:szCs w:val="16"/>
-        </w:rPr>
-        <w:t xml:space="preserve"> </w:t>
+        <w:t xml:space="preserve">| Download AngularJS </w:t>
       </w:r>
       <w:r>
         <w:rPr>
@@ -3321,19 +2657,8 @@
           <w:sz w:val="16"/>
           <w:szCs w:val="16"/>
         </w:rPr>
-        <w:t>\n\</w:t>
-      </w:r>
-      <w:proofErr w:type="gramStart"/>
-      <w:r>
-        <w:rPr>
-          <w:rFonts w:ascii="Monaco" w:hAnsi="Monaco" w:cs="Monaco"/>
-          <w:color w:val="000000"/>
-          <w:sz w:val="16"/>
-          <w:szCs w:val="16"/>
-        </w:rPr>
-        <w:t>n(</w:t>
-      </w:r>
-      <w:proofErr w:type="gramEnd"/>
+        <w:t>\n\n(</w:t>
+      </w:r>
       <w:r>
         <w:rPr>
           <w:rFonts w:ascii="Monaco" w:hAnsi="Monaco" w:cs="Monaco"/>
@@ -3480,27 +2805,7 @@
           <w:sz w:val="16"/>
           <w:szCs w:val="16"/>
         </w:rPr>
-        <w:t xml:space="preserve">I click on the Download </w:t>
-      </w:r>
-      <w:proofErr w:type="spellStart"/>
-      <w:r>
-        <w:rPr>
-          <w:rFonts w:ascii="Monaco" w:hAnsi="Monaco" w:cs="Monaco"/>
-          <w:color w:val="000000"/>
-          <w:sz w:val="16"/>
-          <w:szCs w:val="16"/>
-        </w:rPr>
-        <w:t>AngularJS</w:t>
-      </w:r>
-      <w:proofErr w:type="spellEnd"/>
-      <w:r>
-        <w:rPr>
-          <w:rFonts w:ascii="Monaco" w:hAnsi="Monaco" w:cs="Monaco"/>
-          <w:color w:val="000000"/>
-          <w:sz w:val="16"/>
-          <w:szCs w:val="16"/>
-        </w:rPr>
-        <w:t xml:space="preserve"> One button.</w:t>
+        <w:t>I click on the Download AngularJS One button.</w:t>
       </w:r>
     </w:p>
     <w:p>
@@ -3540,27 +2845,7 @@
           <w:sz w:val="16"/>
           <w:szCs w:val="16"/>
         </w:rPr>
-        <w:t xml:space="preserve">I check the properties of the Download </w:t>
-      </w:r>
-      <w:proofErr w:type="spellStart"/>
-      <w:r>
-        <w:rPr>
-          <w:rFonts w:ascii="Monaco" w:hAnsi="Monaco" w:cs="Monaco"/>
-          <w:color w:val="000000"/>
-          <w:sz w:val="16"/>
-          <w:szCs w:val="16"/>
-        </w:rPr>
-        <w:t>AngularJS</w:t>
-      </w:r>
-      <w:proofErr w:type="spellEnd"/>
-      <w:r>
-        <w:rPr>
-          <w:rFonts w:ascii="Monaco" w:hAnsi="Monaco" w:cs="Monaco"/>
-          <w:color w:val="000000"/>
-          <w:sz w:val="16"/>
-          <w:szCs w:val="16"/>
-        </w:rPr>
-        <w:t xml:space="preserve"> One page.</w:t>
+        <w:t>I check the properties of the Download AngularJS One page.</w:t>
       </w:r>
     </w:p>
     <w:p>
@@ -3604,27 +2889,7 @@
           <w:sz w:val="16"/>
           <w:szCs w:val="16"/>
         </w:rPr>
-        <w:t xml:space="preserve">      | Title Label        | Download </w:t>
-      </w:r>
-      <w:proofErr w:type="spellStart"/>
-      <w:r>
-        <w:rPr>
-          <w:rFonts w:ascii="Monaco" w:hAnsi="Monaco" w:cs="Monaco"/>
-          <w:color w:val="000000"/>
-          <w:sz w:val="16"/>
-          <w:szCs w:val="16"/>
-        </w:rPr>
-        <w:t>AngularJS</w:t>
-      </w:r>
-      <w:proofErr w:type="spellEnd"/>
-      <w:r>
-        <w:rPr>
-          <w:rFonts w:ascii="Monaco" w:hAnsi="Monaco" w:cs="Monaco"/>
-          <w:color w:val="000000"/>
-          <w:sz w:val="16"/>
-          <w:szCs w:val="16"/>
-        </w:rPr>
-        <w:t xml:space="preserve">        |</w:t>
+        <w:t xml:space="preserve">      | Title Label        | Download AngularJS        |</w:t>
       </w:r>
     </w:p>
     <w:p>
@@ -3770,27 +3035,7 @@
           <w:sz w:val="16"/>
           <w:szCs w:val="16"/>
         </w:rPr>
-        <w:t xml:space="preserve">      | </w:t>
-      </w:r>
-      <w:proofErr w:type="spellStart"/>
-      <w:r>
-        <w:rPr>
-          <w:rFonts w:ascii="Monaco" w:hAnsi="Monaco" w:cs="Monaco"/>
-          <w:color w:val="000000"/>
-          <w:sz w:val="16"/>
-          <w:szCs w:val="16"/>
-        </w:rPr>
-        <w:t>Cdn</w:t>
-      </w:r>
-      <w:proofErr w:type="spellEnd"/>
-      <w:r>
-        <w:rPr>
-          <w:rFonts w:ascii="Monaco" w:hAnsi="Monaco" w:cs="Monaco"/>
-          <w:color w:val="000000"/>
-          <w:sz w:val="16"/>
-          <w:szCs w:val="16"/>
-        </w:rPr>
-        <w:t xml:space="preserve">                | angular.min.js            |</w:t>
+        <w:t xml:space="preserve">      | Cdn                | angular.min.js            |</w:t>
       </w:r>
     </w:p>
     <w:p>
@@ -3834,47 +3079,7 @@
           <w:sz w:val="16"/>
           <w:szCs w:val="16"/>
         </w:rPr>
-        <w:t xml:space="preserve">      | </w:t>
-      </w:r>
-      <w:proofErr w:type="spellStart"/>
-      <w:r>
-        <w:rPr>
-          <w:rFonts w:ascii="Monaco" w:hAnsi="Monaco" w:cs="Monaco"/>
-          <w:color w:val="000000"/>
-          <w:sz w:val="16"/>
-          <w:szCs w:val="16"/>
-        </w:rPr>
-        <w:t>Npm</w:t>
-      </w:r>
-      <w:proofErr w:type="spellEnd"/>
-      <w:r>
-        <w:rPr>
-          <w:rFonts w:ascii="Monaco" w:hAnsi="Monaco" w:cs="Monaco"/>
-          <w:color w:val="000000"/>
-          <w:sz w:val="16"/>
-          <w:szCs w:val="16"/>
-        </w:rPr>
-        <w:t xml:space="preserve">                | </w:t>
-      </w:r>
-      <w:proofErr w:type="spellStart"/>
-      <w:r>
-        <w:rPr>
-          <w:rFonts w:ascii="Monaco" w:hAnsi="Monaco" w:cs="Monaco"/>
-          <w:color w:val="000000"/>
-          <w:sz w:val="16"/>
-          <w:szCs w:val="16"/>
-        </w:rPr>
-        <w:t>npm</w:t>
-      </w:r>
-      <w:proofErr w:type="spellEnd"/>
-      <w:r>
-        <w:rPr>
-          <w:rFonts w:ascii="Monaco" w:hAnsi="Monaco" w:cs="Monaco"/>
-          <w:color w:val="000000"/>
-          <w:sz w:val="16"/>
-          <w:szCs w:val="16"/>
-        </w:rPr>
-        <w:t xml:space="preserve">                       |</w:t>
+        <w:t xml:space="preserve">      | Npm                | npm                       |</w:t>
       </w:r>
     </w:p>
     <w:p>
@@ -4038,27 +3243,7 @@
           <w:sz w:val="16"/>
           <w:szCs w:val="16"/>
         </w:rPr>
-        <w:t xml:space="preserve">I click on the Close button of the Download </w:t>
-      </w:r>
-      <w:proofErr w:type="spellStart"/>
-      <w:r>
-        <w:rPr>
-          <w:rFonts w:ascii="Monaco" w:hAnsi="Monaco" w:cs="Monaco"/>
-          <w:color w:val="000000"/>
-          <w:sz w:val="16"/>
-          <w:szCs w:val="16"/>
-        </w:rPr>
-        <w:t>AngularJS</w:t>
-      </w:r>
-      <w:proofErr w:type="spellEnd"/>
-      <w:r>
-        <w:rPr>
-          <w:rFonts w:ascii="Monaco" w:hAnsi="Monaco" w:cs="Monaco"/>
-          <w:color w:val="000000"/>
-          <w:sz w:val="16"/>
-          <w:szCs w:val="16"/>
-        </w:rPr>
-        <w:t xml:space="preserve"> One page.</w:t>
+        <w:t>I click on the Close button of the Download AngularJS One page.</w:t>
       </w:r>
     </w:p>
     <w:p>
@@ -4102,21 +3287,8 @@
           <w:sz w:val="16"/>
           <w:szCs w:val="16"/>
         </w:rPr>
-        <w:t>@</w:t>
-      </w:r>
-      <w:proofErr w:type="spellStart"/>
-      <w:proofErr w:type="gramStart"/>
-      <w:r>
-        <w:rPr>
-          <w:rFonts w:ascii="Monaco" w:hAnsi="Monaco" w:cs="Monaco"/>
-          <w:color w:val="0080FF"/>
-          <w:sz w:val="16"/>
-          <w:szCs w:val="16"/>
-        </w:rPr>
-        <w:t>angularJSWebsiteTestTheBasics</w:t>
-      </w:r>
-      <w:proofErr w:type="spellEnd"/>
-      <w:proofErr w:type="gramEnd"/>
+        <w:t>@angularJSWebsiteTestTheBasics</w:t>
+      </w:r>
     </w:p>
     <w:p>
       <w:pPr>
@@ -4367,21 +3539,8 @@
           <w:sz w:val="16"/>
           <w:szCs w:val="16"/>
         </w:rPr>
-        <w:t>@</w:t>
-      </w:r>
-      <w:proofErr w:type="spellStart"/>
-      <w:proofErr w:type="gramStart"/>
-      <w:r>
-        <w:rPr>
-          <w:rFonts w:ascii="Monaco" w:hAnsi="Monaco" w:cs="Monaco"/>
-          <w:color w:val="0080FF"/>
-          <w:sz w:val="16"/>
-          <w:szCs w:val="16"/>
-        </w:rPr>
-        <w:t>angularJSWebsiteTestAddSomeControl</w:t>
-      </w:r>
-      <w:proofErr w:type="spellEnd"/>
-      <w:proofErr w:type="gramEnd"/>
+        <w:t>@angularJSWebsiteTestAddSomeControl</w:t>
+      </w:r>
     </w:p>
     <w:p>
       <w:pPr>
@@ -4460,27 +3619,7 @@
           <w:sz w:val="16"/>
           <w:szCs w:val="16"/>
         </w:rPr>
-        <w:t xml:space="preserve">I confirm the labels of the current </w:t>
-      </w:r>
-      <w:proofErr w:type="spellStart"/>
-      <w:r>
-        <w:rPr>
-          <w:rFonts w:ascii="Monaco" w:hAnsi="Monaco" w:cs="Monaco"/>
-          <w:color w:val="000000"/>
-          <w:sz w:val="16"/>
-          <w:szCs w:val="16"/>
-        </w:rPr>
-        <w:t>todo</w:t>
-      </w:r>
-      <w:proofErr w:type="spellEnd"/>
-      <w:r>
-        <w:rPr>
-          <w:rFonts w:ascii="Monaco" w:hAnsi="Monaco" w:cs="Monaco"/>
-          <w:color w:val="000000"/>
-          <w:sz w:val="16"/>
-          <w:szCs w:val="16"/>
-        </w:rPr>
-        <w:t xml:space="preserve"> items.</w:t>
+        <w:t>I confirm the labels of the current todo items.</w:t>
       </w:r>
     </w:p>
     <w:p>
@@ -4524,27 +3663,7 @@
           <w:sz w:val="16"/>
           <w:szCs w:val="16"/>
         </w:rPr>
-        <w:t xml:space="preserve">      | First </w:t>
-      </w:r>
-      <w:proofErr w:type="spellStart"/>
-      <w:r>
-        <w:rPr>
-          <w:rFonts w:ascii="Monaco" w:hAnsi="Monaco" w:cs="Monaco"/>
-          <w:color w:val="000000"/>
-          <w:sz w:val="16"/>
-          <w:szCs w:val="16"/>
-        </w:rPr>
-        <w:t>Todo</w:t>
-      </w:r>
-      <w:proofErr w:type="spellEnd"/>
-      <w:r>
-        <w:rPr>
-          <w:rFonts w:ascii="Monaco" w:hAnsi="Monaco" w:cs="Monaco"/>
-          <w:color w:val="000000"/>
-          <w:sz w:val="16"/>
-          <w:szCs w:val="16"/>
-        </w:rPr>
-        <w:t xml:space="preserve"> Checkbox  | learn angular        |</w:t>
+        <w:t xml:space="preserve">      | First Todo Checkbox  | learn angular        |</w:t>
       </w:r>
     </w:p>
     <w:p>
@@ -4566,27 +3685,7 @@
           <w:sz w:val="16"/>
           <w:szCs w:val="16"/>
         </w:rPr>
-        <w:t xml:space="preserve">      | Second </w:t>
-      </w:r>
-      <w:proofErr w:type="spellStart"/>
-      <w:r>
-        <w:rPr>
-          <w:rFonts w:ascii="Monaco" w:hAnsi="Monaco" w:cs="Monaco"/>
-          <w:color w:val="000000"/>
-          <w:sz w:val="16"/>
-          <w:szCs w:val="16"/>
-        </w:rPr>
-        <w:t>Todo</w:t>
-      </w:r>
-      <w:proofErr w:type="spellEnd"/>
-      <w:r>
-        <w:rPr>
-          <w:rFonts w:ascii="Monaco" w:hAnsi="Monaco" w:cs="Monaco"/>
-          <w:color w:val="000000"/>
-          <w:sz w:val="16"/>
-          <w:szCs w:val="16"/>
-        </w:rPr>
-        <w:t xml:space="preserve"> Checkbox | build an angular app |</w:t>
+        <w:t xml:space="preserve">      | Second Todo Checkbox | build an angular app |</w:t>
       </w:r>
     </w:p>
     <w:p>
@@ -4626,27 +3725,7 @@
           <w:sz w:val="16"/>
           <w:szCs w:val="16"/>
         </w:rPr>
-        <w:t xml:space="preserve">I confirm the </w:t>
-      </w:r>
-      <w:proofErr w:type="spellStart"/>
-      <w:r>
-        <w:rPr>
-          <w:rFonts w:ascii="Monaco" w:hAnsi="Monaco" w:cs="Monaco"/>
-          <w:color w:val="000000"/>
-          <w:sz w:val="16"/>
-          <w:szCs w:val="16"/>
-        </w:rPr>
-        <w:t>todo</w:t>
-      </w:r>
-      <w:proofErr w:type="spellEnd"/>
-      <w:r>
-        <w:rPr>
-          <w:rFonts w:ascii="Monaco" w:hAnsi="Monaco" w:cs="Monaco"/>
-          <w:color w:val="000000"/>
-          <w:sz w:val="16"/>
-          <w:szCs w:val="16"/>
-        </w:rPr>
-        <w:t xml:space="preserve"> checkboxes that are selected.</w:t>
+        <w:t>I confirm the todo checkboxes that are selected.</w:t>
       </w:r>
     </w:p>
     <w:p>
@@ -4690,27 +3769,7 @@
           <w:sz w:val="16"/>
           <w:szCs w:val="16"/>
         </w:rPr>
-        <w:t xml:space="preserve">      | First </w:t>
-      </w:r>
-      <w:proofErr w:type="spellStart"/>
-      <w:r>
-        <w:rPr>
-          <w:rFonts w:ascii="Monaco" w:hAnsi="Monaco" w:cs="Monaco"/>
-          <w:color w:val="000000"/>
-          <w:sz w:val="16"/>
-          <w:szCs w:val="16"/>
-        </w:rPr>
-        <w:t>Todo</w:t>
-      </w:r>
-      <w:proofErr w:type="spellEnd"/>
-      <w:r>
-        <w:rPr>
-          <w:rFonts w:ascii="Monaco" w:hAnsi="Monaco" w:cs="Monaco"/>
-          <w:color w:val="000000"/>
-          <w:sz w:val="16"/>
-          <w:szCs w:val="16"/>
-        </w:rPr>
-        <w:t xml:space="preserve"> Checkbox | learn angular |</w:t>
+        <w:t xml:space="preserve">      | First Todo Checkbox | learn angular |</w:t>
       </w:r>
     </w:p>
     <w:p>
@@ -4750,27 +3809,7 @@
           <w:sz w:val="16"/>
           <w:szCs w:val="16"/>
         </w:rPr>
-        <w:t xml:space="preserve">I confirm the </w:t>
-      </w:r>
-      <w:proofErr w:type="spellStart"/>
-      <w:r>
-        <w:rPr>
-          <w:rFonts w:ascii="Monaco" w:hAnsi="Monaco" w:cs="Monaco"/>
-          <w:color w:val="000000"/>
-          <w:sz w:val="16"/>
-          <w:szCs w:val="16"/>
-        </w:rPr>
-        <w:t>todo</w:t>
-      </w:r>
-      <w:proofErr w:type="spellEnd"/>
-      <w:r>
-        <w:rPr>
-          <w:rFonts w:ascii="Monaco" w:hAnsi="Monaco" w:cs="Monaco"/>
-          <w:color w:val="000000"/>
-          <w:sz w:val="16"/>
-          <w:szCs w:val="16"/>
-        </w:rPr>
-        <w:t xml:space="preserve"> checkboxes that are not selected.</w:t>
+        <w:t>I confirm the todo checkboxes that are not selected.</w:t>
       </w:r>
     </w:p>
     <w:p>
@@ -4814,27 +3853,7 @@
           <w:sz w:val="16"/>
           <w:szCs w:val="16"/>
         </w:rPr>
-        <w:t xml:space="preserve">      | Second </w:t>
-      </w:r>
-      <w:proofErr w:type="spellStart"/>
-      <w:r>
-        <w:rPr>
-          <w:rFonts w:ascii="Monaco" w:hAnsi="Monaco" w:cs="Monaco"/>
-          <w:color w:val="000000"/>
-          <w:sz w:val="16"/>
-          <w:szCs w:val="16"/>
-        </w:rPr>
-        <w:t>Todo</w:t>
-      </w:r>
-      <w:proofErr w:type="spellEnd"/>
-      <w:r>
-        <w:rPr>
-          <w:rFonts w:ascii="Monaco" w:hAnsi="Monaco" w:cs="Monaco"/>
-          <w:color w:val="000000"/>
-          <w:sz w:val="16"/>
-          <w:szCs w:val="16"/>
-        </w:rPr>
-        <w:t xml:space="preserve"> Checkbox | build an angular app |</w:t>
+        <w:t xml:space="preserve">      | Second Todo Checkbox | build an angular app |</w:t>
       </w:r>
     </w:p>
     <w:p>
@@ -4874,27 +3893,7 @@
           <w:sz w:val="16"/>
           <w:szCs w:val="16"/>
         </w:rPr>
-        <w:t xml:space="preserve">I add a new </w:t>
-      </w:r>
-      <w:proofErr w:type="spellStart"/>
-      <w:r>
-        <w:rPr>
-          <w:rFonts w:ascii="Monaco" w:hAnsi="Monaco" w:cs="Monaco"/>
-          <w:color w:val="000000"/>
-          <w:sz w:val="16"/>
-          <w:szCs w:val="16"/>
-        </w:rPr>
-        <w:t>todo</w:t>
-      </w:r>
-      <w:proofErr w:type="spellEnd"/>
-      <w:r>
-        <w:rPr>
-          <w:rFonts w:ascii="Monaco" w:hAnsi="Monaco" w:cs="Monaco"/>
-          <w:color w:val="000000"/>
-          <w:sz w:val="16"/>
-          <w:szCs w:val="16"/>
-        </w:rPr>
-        <w:t xml:space="preserve"> item.</w:t>
+        <w:t>I add a new todo item.</w:t>
       </w:r>
     </w:p>
     <w:p>
@@ -4938,27 +3937,7 @@
           <w:sz w:val="16"/>
           <w:szCs w:val="16"/>
         </w:rPr>
-        <w:t xml:space="preserve">      | New </w:t>
-      </w:r>
-      <w:proofErr w:type="spellStart"/>
-      <w:r>
-        <w:rPr>
-          <w:rFonts w:ascii="Monaco" w:hAnsi="Monaco" w:cs="Monaco"/>
-          <w:color w:val="000000"/>
-          <w:sz w:val="16"/>
-          <w:szCs w:val="16"/>
-        </w:rPr>
-        <w:t>Todo</w:t>
-      </w:r>
-      <w:proofErr w:type="spellEnd"/>
-      <w:r>
-        <w:rPr>
-          <w:rFonts w:ascii="Monaco" w:hAnsi="Monaco" w:cs="Monaco"/>
-          <w:color w:val="000000"/>
-          <w:sz w:val="16"/>
-          <w:szCs w:val="16"/>
-        </w:rPr>
-        <w:t xml:space="preserve"> List Item | Go to the dentist |</w:t>
+        <w:t xml:space="preserve">      | New Todo List Item | Go to the dentist |</w:t>
       </w:r>
     </w:p>
     <w:p>
@@ -4998,27 +3977,7 @@
           <w:sz w:val="16"/>
           <w:szCs w:val="16"/>
         </w:rPr>
-        <w:t xml:space="preserve">I check the values of the </w:t>
-      </w:r>
-      <w:proofErr w:type="spellStart"/>
-      <w:r>
-        <w:rPr>
-          <w:rFonts w:ascii="Monaco" w:hAnsi="Monaco" w:cs="Monaco"/>
-          <w:color w:val="000000"/>
-          <w:sz w:val="16"/>
-          <w:szCs w:val="16"/>
-        </w:rPr>
-        <w:t>todo</w:t>
-      </w:r>
-      <w:proofErr w:type="spellEnd"/>
-      <w:r>
-        <w:rPr>
-          <w:rFonts w:ascii="Monaco" w:hAnsi="Monaco" w:cs="Monaco"/>
-          <w:color w:val="000000"/>
-          <w:sz w:val="16"/>
-          <w:szCs w:val="16"/>
-        </w:rPr>
-        <w:t xml:space="preserve"> items.</w:t>
+        <w:t>I check the values of the todo items.</w:t>
       </w:r>
     </w:p>
     <w:p>
@@ -5062,27 +4021,7 @@
           <w:sz w:val="16"/>
           <w:szCs w:val="16"/>
         </w:rPr>
-        <w:t xml:space="preserve">      | First </w:t>
-      </w:r>
-      <w:proofErr w:type="spellStart"/>
-      <w:r>
-        <w:rPr>
-          <w:rFonts w:ascii="Monaco" w:hAnsi="Monaco" w:cs="Monaco"/>
-          <w:color w:val="000000"/>
-          <w:sz w:val="16"/>
-          <w:szCs w:val="16"/>
-        </w:rPr>
-        <w:t>Todo</w:t>
-      </w:r>
-      <w:proofErr w:type="spellEnd"/>
-      <w:r>
-        <w:rPr>
-          <w:rFonts w:ascii="Monaco" w:hAnsi="Monaco" w:cs="Monaco"/>
-          <w:color w:val="000000"/>
-          <w:sz w:val="16"/>
-          <w:szCs w:val="16"/>
-        </w:rPr>
-        <w:t xml:space="preserve"> Checkbox  | learn angular        |</w:t>
+        <w:t xml:space="preserve">      | First Todo Checkbox  | learn angular        |</w:t>
       </w:r>
     </w:p>
     <w:p>
@@ -5104,27 +4043,7 @@
           <w:sz w:val="16"/>
           <w:szCs w:val="16"/>
         </w:rPr>
-        <w:t xml:space="preserve">      | Second </w:t>
-      </w:r>
-      <w:proofErr w:type="spellStart"/>
-      <w:r>
-        <w:rPr>
-          <w:rFonts w:ascii="Monaco" w:hAnsi="Monaco" w:cs="Monaco"/>
-          <w:color w:val="000000"/>
-          <w:sz w:val="16"/>
-          <w:szCs w:val="16"/>
-        </w:rPr>
-        <w:t>Todo</w:t>
-      </w:r>
-      <w:proofErr w:type="spellEnd"/>
-      <w:r>
-        <w:rPr>
-          <w:rFonts w:ascii="Monaco" w:hAnsi="Monaco" w:cs="Monaco"/>
-          <w:color w:val="000000"/>
-          <w:sz w:val="16"/>
-          <w:szCs w:val="16"/>
-        </w:rPr>
-        <w:t xml:space="preserve"> Checkbox | build an angular app |</w:t>
+        <w:t xml:space="preserve">      | Second Todo Checkbox | build an angular app |</w:t>
       </w:r>
     </w:p>
     <w:p>
@@ -5146,27 +4065,7 @@
           <w:sz w:val="16"/>
           <w:szCs w:val="16"/>
         </w:rPr>
-        <w:t xml:space="preserve">      | New </w:t>
-      </w:r>
-      <w:proofErr w:type="spellStart"/>
-      <w:r>
-        <w:rPr>
-          <w:rFonts w:ascii="Monaco" w:hAnsi="Monaco" w:cs="Monaco"/>
-          <w:color w:val="000000"/>
-          <w:sz w:val="16"/>
-          <w:szCs w:val="16"/>
-        </w:rPr>
-        <w:t>Todo</w:t>
-      </w:r>
-      <w:proofErr w:type="spellEnd"/>
-      <w:r>
-        <w:rPr>
-          <w:rFonts w:ascii="Monaco" w:hAnsi="Monaco" w:cs="Monaco"/>
-          <w:color w:val="000000"/>
-          <w:sz w:val="16"/>
-          <w:szCs w:val="16"/>
-        </w:rPr>
-        <w:t xml:space="preserve"> List Item   | Go to the dentist    |</w:t>
+        <w:t xml:space="preserve">      | New Todo List Item   | Go to the dentist    |</w:t>
       </w:r>
     </w:p>
     <w:p>
@@ -5206,27 +4105,7 @@
           <w:sz w:val="16"/>
           <w:szCs w:val="16"/>
         </w:rPr>
-        <w:t xml:space="preserve">I select the check box of the new </w:t>
-      </w:r>
-      <w:proofErr w:type="spellStart"/>
-      <w:r>
-        <w:rPr>
-          <w:rFonts w:ascii="Monaco" w:hAnsi="Monaco" w:cs="Monaco"/>
-          <w:color w:val="000000"/>
-          <w:sz w:val="16"/>
-          <w:szCs w:val="16"/>
-        </w:rPr>
-        <w:t>todo</w:t>
-      </w:r>
-      <w:proofErr w:type="spellEnd"/>
-      <w:r>
-        <w:rPr>
-          <w:rFonts w:ascii="Monaco" w:hAnsi="Monaco" w:cs="Monaco"/>
-          <w:color w:val="000000"/>
-          <w:sz w:val="16"/>
-          <w:szCs w:val="16"/>
-        </w:rPr>
-        <w:t xml:space="preserve"> item.</w:t>
+        <w:t>I select the check box of the new todo item.</w:t>
       </w:r>
     </w:p>
     <w:p>
@@ -5270,27 +4149,7 @@
           <w:sz w:val="16"/>
           <w:szCs w:val="16"/>
         </w:rPr>
-        <w:t xml:space="preserve">      | New </w:t>
-      </w:r>
-      <w:proofErr w:type="spellStart"/>
-      <w:r>
-        <w:rPr>
-          <w:rFonts w:ascii="Monaco" w:hAnsi="Monaco" w:cs="Monaco"/>
-          <w:color w:val="000000"/>
-          <w:sz w:val="16"/>
-          <w:szCs w:val="16"/>
-        </w:rPr>
-        <w:t>Todo</w:t>
-      </w:r>
-      <w:proofErr w:type="spellEnd"/>
-      <w:r>
-        <w:rPr>
-          <w:rFonts w:ascii="Monaco" w:hAnsi="Monaco" w:cs="Monaco"/>
-          <w:color w:val="000000"/>
-          <w:sz w:val="16"/>
-          <w:szCs w:val="16"/>
-        </w:rPr>
-        <w:t xml:space="preserve"> List Item | Go to the dentist |</w:t>
+        <w:t xml:space="preserve">      | New Todo List Item | Go to the dentist |</w:t>
       </w:r>
     </w:p>
     <w:p>
@@ -5330,27 +4189,7 @@
           <w:sz w:val="16"/>
           <w:szCs w:val="16"/>
         </w:rPr>
-        <w:t xml:space="preserve">I recheck the value of the </w:t>
-      </w:r>
-      <w:proofErr w:type="spellStart"/>
-      <w:r>
-        <w:rPr>
-          <w:rFonts w:ascii="Monaco" w:hAnsi="Monaco" w:cs="Monaco"/>
-          <w:color w:val="000000"/>
-          <w:sz w:val="16"/>
-          <w:szCs w:val="16"/>
-        </w:rPr>
-        <w:t>todo</w:t>
-      </w:r>
-      <w:proofErr w:type="spellEnd"/>
-      <w:r>
-        <w:rPr>
-          <w:rFonts w:ascii="Monaco" w:hAnsi="Monaco" w:cs="Monaco"/>
-          <w:color w:val="000000"/>
-          <w:sz w:val="16"/>
-          <w:szCs w:val="16"/>
-        </w:rPr>
-        <w:t xml:space="preserve"> items.</w:t>
+        <w:t>I recheck the value of the todo items.</w:t>
       </w:r>
     </w:p>
     <w:p>
@@ -5394,27 +4233,7 @@
           <w:sz w:val="16"/>
           <w:szCs w:val="16"/>
         </w:rPr>
-        <w:t xml:space="preserve">      | First </w:t>
-      </w:r>
-      <w:proofErr w:type="spellStart"/>
-      <w:r>
-        <w:rPr>
-          <w:rFonts w:ascii="Monaco" w:hAnsi="Monaco" w:cs="Monaco"/>
-          <w:color w:val="000000"/>
-          <w:sz w:val="16"/>
-          <w:szCs w:val="16"/>
-        </w:rPr>
-        <w:t>Todo</w:t>
-      </w:r>
-      <w:proofErr w:type="spellEnd"/>
-      <w:r>
-        <w:rPr>
-          <w:rFonts w:ascii="Monaco" w:hAnsi="Monaco" w:cs="Monaco"/>
-          <w:color w:val="000000"/>
-          <w:sz w:val="16"/>
-          <w:szCs w:val="16"/>
-        </w:rPr>
-        <w:t xml:space="preserve"> Checkbox | learn angular     |</w:t>
+        <w:t xml:space="preserve">      | First Todo Checkbox | learn angular     |</w:t>
       </w:r>
     </w:p>
     <w:p>
@@ -5436,41 +4255,13 @@
           <w:sz w:val="16"/>
           <w:szCs w:val="16"/>
         </w:rPr>
-        <w:t xml:space="preserve">      | New </w:t>
-      </w:r>
-      <w:proofErr w:type="spellStart"/>
-      <w:r>
-        <w:rPr>
-          <w:rFonts w:ascii="Monaco" w:hAnsi="Monaco" w:cs="Monaco"/>
-          <w:color w:val="000000"/>
-          <w:sz w:val="16"/>
-          <w:szCs w:val="16"/>
-        </w:rPr>
-        <w:t>Todo</w:t>
-      </w:r>
-      <w:proofErr w:type="spellEnd"/>
-      <w:r>
-        <w:rPr>
-          <w:rFonts w:ascii="Monaco" w:hAnsi="Monaco" w:cs="Monaco"/>
-          <w:color w:val="000000"/>
-          <w:sz w:val="16"/>
-          <w:szCs w:val="16"/>
-        </w:rPr>
-        <w:t xml:space="preserve"> List Item  | Go to the dentist |</w:t>
+        <w:t xml:space="preserve">      | New Todo List Item  | Go to the dentist |</w:t>
       </w:r>
     </w:p>
     <w:p/>
     <w:p>
       <w:r>
-        <w:t xml:space="preserve">Selenium </w:t>
-      </w:r>
-      <w:proofErr w:type="spellStart"/>
-      <w:r>
-        <w:t>WebDriver</w:t>
-      </w:r>
-      <w:proofErr w:type="spellEnd"/>
-      <w:r>
-        <w:t xml:space="preserve"> </w:t>
+        <w:t xml:space="preserve">Selenium WebDriver </w:t>
       </w:r>
       <w:r>
         <w:t xml:space="preserve">(Selenium 2.0) </w:t>
@@ -5505,110 +4296,28 @@
         <w:t xml:space="preserve">.  </w:t>
       </w:r>
       <w:r>
-        <w:t xml:space="preserve">Firefox Driver, </w:t>
-      </w:r>
-      <w:proofErr w:type="spellStart"/>
-      <w:r>
-        <w:t>ChromeDriver</w:t>
-      </w:r>
-      <w:proofErr w:type="spellEnd"/>
-      <w:r>
-        <w:t xml:space="preserve">, </w:t>
-      </w:r>
-      <w:r>
-        <w:t xml:space="preserve">and </w:t>
-      </w:r>
-      <w:proofErr w:type="spellStart"/>
-      <w:r>
-        <w:t>HtmlUnit</w:t>
-      </w:r>
-      <w:proofErr w:type="spellEnd"/>
-      <w:r>
-        <w:t xml:space="preserve"> Driver are an example of a few </w:t>
+        <w:t xml:space="preserve">Firefox Driver, ChromeDriver, </w:t>
+      </w:r>
+      <w:r>
+        <w:t xml:space="preserve">and HtmlUnit Driver are an example of a few </w:t>
       </w:r>
       <w:r>
         <w:t xml:space="preserve">Selenium Drivers.  </w:t>
       </w:r>
       <w:r>
-        <w:t xml:space="preserve">The example project uses the </w:t>
-      </w:r>
-      <w:proofErr w:type="spellStart"/>
-      <w:r>
-        <w:t>PhantomJS</w:t>
-      </w:r>
-      <w:proofErr w:type="spellEnd"/>
-      <w:r>
-        <w:t xml:space="preserve"> Driver.  </w:t>
-      </w:r>
-      <w:r>
-        <w:t xml:space="preserve">The </w:t>
-      </w:r>
-      <w:proofErr w:type="spellStart"/>
-      <w:r>
-        <w:t>PhantomJS</w:t>
-      </w:r>
-      <w:proofErr w:type="spellEnd"/>
-      <w:r>
-        <w:t xml:space="preserve"> Driver utilizes Ghost Driver, a Remote </w:t>
-      </w:r>
-      <w:proofErr w:type="spellStart"/>
-      <w:r>
-        <w:t>WebDriver</w:t>
-      </w:r>
-      <w:proofErr w:type="spellEnd"/>
-      <w:r>
-        <w:t xml:space="preserve"> that uses </w:t>
-      </w:r>
-      <w:proofErr w:type="spellStart"/>
-      <w:r>
-        <w:t>PhantomJS</w:t>
-      </w:r>
-      <w:proofErr w:type="spellEnd"/>
-      <w:r>
-        <w:t xml:space="preserve"> as back-end (</w:t>
-      </w:r>
-      <w:r>
-        <w:t>github.com/</w:t>
-      </w:r>
-      <w:proofErr w:type="spellStart"/>
-      <w:r>
-        <w:t>detro</w:t>
-      </w:r>
-      <w:proofErr w:type="spellEnd"/>
-      <w:r>
-        <w:t>/</w:t>
-      </w:r>
-      <w:proofErr w:type="spellStart"/>
-      <w:r>
-        <w:t>ghostdriver</w:t>
-      </w:r>
-      <w:proofErr w:type="spellEnd"/>
-      <w:r>
-        <w:t xml:space="preserve">).  The </w:t>
-      </w:r>
-      <w:proofErr w:type="spellStart"/>
-      <w:r>
-        <w:t>HtmlUnit</w:t>
-      </w:r>
-      <w:proofErr w:type="spellEnd"/>
-      <w:r>
-        <w:t xml:space="preserve"> Driver has been installed, but is not currently be used.  </w:t>
-      </w:r>
-      <w:proofErr w:type="spellStart"/>
-      <w:r>
-        <w:t>HtmlUnit</w:t>
-      </w:r>
-      <w:proofErr w:type="spellEnd"/>
-      <w:r>
-        <w:t xml:space="preserve"> is a java-based implementation of a </w:t>
-      </w:r>
-      <w:proofErr w:type="spellStart"/>
-      <w:r>
-        <w:t>WebBrowser</w:t>
-      </w:r>
-      <w:proofErr w:type="spellEnd"/>
-      <w:r>
-        <w:t xml:space="preserve"> without a GUI.</w:t>
+        <w:t xml:space="preserve">The example project uses the PhantomJS Driver.  </w:t>
+      </w:r>
+      <w:r>
+        <w:t>The PhantomJS Driver utilizes Ghost Driver, a Remote WebDriver that uses PhantomJS as back-end (</w:t>
+      </w:r>
+      <w:r>
+        <w:t>github.com/detro/ghostdriver</w:t>
+      </w:r>
+      <w:r>
+        <w:t xml:space="preserve">).  The HtmlUnit Driver has been installed, but is not currently be used.  </w:t>
+      </w:r>
+      <w:r>
+        <w:t>HtmlUnit is a java-based implementation of a WebBrowser without a GUI.</w:t>
       </w:r>
       <w:r>
         <w:rPr>
@@ -5619,31 +4328,7 @@
         <w:t xml:space="preserve">  </w:t>
       </w:r>
       <w:r>
-        <w:t xml:space="preserve">I found the </w:t>
-      </w:r>
-      <w:proofErr w:type="spellStart"/>
-      <w:r>
-        <w:t>HtmlUnit</w:t>
-      </w:r>
-      <w:proofErr w:type="spellEnd"/>
-      <w:r>
-        <w:t xml:space="preserve"> Driver did not consistently represent the target </w:t>
-      </w:r>
-      <w:proofErr w:type="spellStart"/>
-      <w:r>
-        <w:t>WebBrowser</w:t>
-      </w:r>
-      <w:proofErr w:type="spellEnd"/>
-      <w:r>
-        <w:t xml:space="preserve">, especially in regards to emulating JavaScript events, and I switched to the </w:t>
-      </w:r>
-      <w:proofErr w:type="spellStart"/>
-      <w:r>
-        <w:t>PhantomJS</w:t>
-      </w:r>
-      <w:proofErr w:type="spellEnd"/>
-      <w:r>
-        <w:t xml:space="preserve"> Driver for a similar headless environment.</w:t>
+        <w:t>I found the HtmlUnit Driver did not consistently represent the target WebBrowser, especially in regards to emulating JavaScript events, and I switched to the PhantomJS Driver for a similar headless environment.</w:t>
       </w:r>
     </w:p>
     <w:p/>
@@ -5677,7 +4362,6 @@
         <w:t xml:space="preserve">in the </w:t>
       </w:r>
       <w:hyperlink r:id="rId9" w:history="1">
-        <w:proofErr w:type="spellStart"/>
         <w:r>
           <w:rPr>
             <w:rStyle w:val="Hyperlink"/>
@@ -5686,7 +4370,6 @@
           </w:rPr>
           <w:t>AngularJSWebsiteTestBySeleniumWebDriver</w:t>
         </w:r>
-        <w:proofErr w:type="spellEnd"/>
       </w:hyperlink>
       <w:r>
         <w:rPr>
@@ -5696,107 +4379,66 @@
         </w:rPr>
         <w:t xml:space="preserve"> </w:t>
       </w:r>
-      <w:proofErr w:type="spellStart"/>
-      <w:r>
-        <w:t>GitHub</w:t>
-      </w:r>
-      <w:proofErr w:type="spellEnd"/>
+      <w:r>
+        <w:t>GitHub repository.</w:t>
+      </w:r>
+      <w:r>
+        <w:t xml:space="preserve">  The Cucumber feature files </w:t>
+      </w:r>
+      <w:r>
+        <w:t>are located</w:t>
+      </w:r>
+      <w:r>
+        <w:t xml:space="preserve"> in the src/test/resource</w:t>
+      </w:r>
+      <w:r>
+        <w:t>s</w:t>
+      </w:r>
       <w:r>
         <w:t xml:space="preserve"> </w:t>
       </w:r>
-      <w:proofErr w:type="gramStart"/>
-      <w:r>
-        <w:t>repository.</w:t>
-      </w:r>
-      <w:proofErr w:type="gramEnd"/>
-      <w:r>
-        <w:t xml:space="preserve">  The Cucumber feature files </w:t>
-      </w:r>
-      <w:r>
-        <w:t>are located</w:t>
-      </w:r>
-      <w:r>
-        <w:t xml:space="preserve"> in the </w:t>
-      </w:r>
-      <w:proofErr w:type="spellStart"/>
-      <w:r>
-        <w:t>src</w:t>
-      </w:r>
-      <w:proofErr w:type="spellEnd"/>
-      <w:r>
-        <w:t>/test/resource</w:t>
+      <w:r>
+        <w:t xml:space="preserve">source </w:t>
+      </w:r>
+      <w:r>
+        <w:t xml:space="preserve">folder.  </w:t>
+      </w:r>
+      <w:r>
+        <w:t xml:space="preserve">The application.properties file </w:t>
+      </w:r>
+      <w:r>
+        <w:t>is located in the src/main/resource</w:t>
       </w:r>
       <w:r>
         <w:t>s</w:t>
       </w:r>
       <w:r>
+        <w:t xml:space="preserve"> source folder</w:t>
+      </w:r>
+      <w:r>
+        <w:t>.</w:t>
+      </w:r>
+      <w:r>
+        <w:t xml:space="preserve">  </w:t>
+      </w:r>
+      <w:r>
+        <w:t xml:space="preserve">The </w:t>
+      </w:r>
+      <w:r>
+        <w:t xml:space="preserve">JUnit files </w:t>
+      </w:r>
+      <w:r>
+        <w:t>can be located</w:t>
+      </w:r>
+      <w:r>
+        <w:t xml:space="preserve"> in the</w:t>
+      </w:r>
+      <w:r>
         <w:t xml:space="preserve"> </w:t>
       </w:r>
       <w:r>
-        <w:t xml:space="preserve">source </w:t>
-      </w:r>
-      <w:r>
-        <w:t xml:space="preserve">folder.  </w:t>
-      </w:r>
-      <w:r>
-        <w:t xml:space="preserve">The </w:t>
-      </w:r>
-      <w:proofErr w:type="spellStart"/>
-      <w:r>
-        <w:t>application.properties</w:t>
-      </w:r>
-      <w:proofErr w:type="spellEnd"/>
-      <w:r>
-        <w:t xml:space="preserve"> file </w:t>
-      </w:r>
-      <w:r>
-        <w:t xml:space="preserve">is located in the </w:t>
-      </w:r>
-      <w:proofErr w:type="spellStart"/>
-      <w:r>
-        <w:t>src</w:t>
-      </w:r>
-      <w:proofErr w:type="spellEnd"/>
-      <w:r>
-        <w:t>/main/resource</w:t>
-      </w:r>
-      <w:r>
-        <w:t>s</w:t>
-      </w:r>
-      <w:r>
-        <w:t xml:space="preserve"> source folder</w:t>
-      </w:r>
-      <w:r>
-        <w:t>.</w:t>
-      </w:r>
-      <w:r>
-        <w:t xml:space="preserve">  </w:t>
-      </w:r>
-      <w:r>
-        <w:t xml:space="preserve">The </w:t>
-      </w:r>
-      <w:proofErr w:type="spellStart"/>
-      <w:r>
-        <w:t>JUnit</w:t>
-      </w:r>
-      <w:proofErr w:type="spellEnd"/>
-      <w:r>
-        <w:t xml:space="preserve"> files </w:t>
-      </w:r>
-      <w:r>
-        <w:t>can be located</w:t>
-      </w:r>
-      <w:r>
-        <w:t xml:space="preserve"> in the</w:t>
-      </w:r>
-      <w:r>
-        <w:t xml:space="preserve"> </w:t>
-      </w:r>
-      <w:proofErr w:type="spellStart"/>
-      <w:r>
         <w:t>com.cucumber</w:t>
       </w:r>
-      <w:proofErr w:type="spellEnd"/>
       <w:r>
         <w:t xml:space="preserve"> package.</w:t>
       </w:r>
@@ -5899,7 +4541,6 @@
                 <w:szCs w:val="20"/>
               </w:rPr>
             </w:pPr>
-            <w:proofErr w:type="spellStart"/>
             <w:r>
               <w:rPr>
                 <w:sz w:val="20"/>
@@ -5907,7 +4548,6 @@
               </w:rPr>
               <w:t>CucumberOptions</w:t>
             </w:r>
-            <w:proofErr w:type="spellEnd"/>
           </w:p>
         </w:tc>
         <w:tc>
@@ -5921,37 +4561,12 @@
                 <w:szCs w:val="20"/>
               </w:rPr>
             </w:pPr>
-            <w:proofErr w:type="spellStart"/>
-            <w:r>
-              <w:rPr>
-                <w:sz w:val="20"/>
-                <w:szCs w:val="20"/>
-              </w:rPr>
-              <w:t>CucumberOptions</w:t>
-            </w:r>
-            <w:proofErr w:type="spellEnd"/>
-            <w:r>
-              <w:rPr>
-                <w:sz w:val="20"/>
-                <w:szCs w:val="20"/>
-              </w:rPr>
-              <w:t xml:space="preserve"> specifies </w:t>
-            </w:r>
-            <w:proofErr w:type="spellStart"/>
-            <w:r>
-              <w:rPr>
-                <w:sz w:val="20"/>
-                <w:szCs w:val="20"/>
-              </w:rPr>
-              <w:t>JUnit</w:t>
-            </w:r>
-            <w:proofErr w:type="spellEnd"/>
-            <w:r>
-              <w:rPr>
-                <w:sz w:val="20"/>
-                <w:szCs w:val="20"/>
-              </w:rPr>
-              <w:t xml:space="preserve"> configuration items such as location of Cucumber feature files, Cucumber reporting, and Cucumber test suites. </w:t>
+            <w:r>
+              <w:rPr>
+                <w:sz w:val="20"/>
+                <w:szCs w:val="20"/>
+              </w:rPr>
+              <w:t xml:space="preserve">CucumberOptions specifies JUnit configuration items such as location of Cucumber feature files, Cucumber reporting, and Cucumber test suites. </w:t>
             </w:r>
           </w:p>
         </w:tc>
@@ -6000,17 +4615,8 @@
                 <w:sz w:val="20"/>
                 <w:szCs w:val="20"/>
               </w:rPr>
-              <w:t xml:space="preserve">Selenium </w:t>
-            </w:r>
-            <w:proofErr w:type="spellStart"/>
-            <w:r>
-              <w:rPr>
-                <w:sz w:val="20"/>
-                <w:szCs w:val="20"/>
-              </w:rPr>
-              <w:t>WebDriver</w:t>
-            </w:r>
-            <w:proofErr w:type="spellEnd"/>
+              <w:t>Selenium WebDriver</w:t>
+            </w:r>
           </w:p>
         </w:tc>
         <w:tc>
@@ -6029,55 +4635,7 @@
                 <w:sz w:val="20"/>
                 <w:szCs w:val="20"/>
               </w:rPr>
-              <w:t xml:space="preserve">Specify the Selenium </w:t>
-            </w:r>
-            <w:proofErr w:type="spellStart"/>
-            <w:r>
-              <w:rPr>
-                <w:sz w:val="20"/>
-                <w:szCs w:val="20"/>
-              </w:rPr>
-              <w:t>WebDriver</w:t>
-            </w:r>
-            <w:proofErr w:type="spellEnd"/>
-            <w:r>
-              <w:rPr>
-                <w:sz w:val="20"/>
-                <w:szCs w:val="20"/>
-              </w:rPr>
-              <w:t xml:space="preserve"> implementation.  The example uses </w:t>
-            </w:r>
-            <w:proofErr w:type="spellStart"/>
-            <w:r>
-              <w:rPr>
-                <w:sz w:val="20"/>
-                <w:szCs w:val="20"/>
-              </w:rPr>
-              <w:t>PhantomJSDriver</w:t>
-            </w:r>
-            <w:proofErr w:type="spellEnd"/>
-            <w:r>
-              <w:rPr>
-                <w:sz w:val="20"/>
-                <w:szCs w:val="20"/>
-              </w:rPr>
-              <w:t xml:space="preserve"> and returns the </w:t>
-            </w:r>
-            <w:proofErr w:type="spellStart"/>
-            <w:r>
-              <w:rPr>
-                <w:sz w:val="20"/>
-                <w:szCs w:val="20"/>
-              </w:rPr>
-              <w:t>WebDriver</w:t>
-            </w:r>
-            <w:proofErr w:type="spellEnd"/>
-            <w:r>
-              <w:rPr>
-                <w:sz w:val="20"/>
-                <w:szCs w:val="20"/>
-              </w:rPr>
-              <w:t xml:space="preserve"> interface.</w:t>
+              <w:t>Specify the Selenium WebDriver implementation.  The example uses PhantomJSDriver and returns the WebDriver interface.</w:t>
             </w:r>
           </w:p>
         </w:tc>
@@ -6162,23 +4720,7 @@
                 <w:sz w:val="20"/>
                 <w:szCs w:val="20"/>
               </w:rPr>
-              <w:t xml:space="preserve">The main functionality is to specify the </w:t>
-            </w:r>
-            <w:proofErr w:type="spellStart"/>
-            <w:r>
-              <w:rPr>
-                <w:sz w:val="20"/>
-                <w:szCs w:val="20"/>
-              </w:rPr>
-              <w:t>PhantomJS</w:t>
-            </w:r>
-            <w:proofErr w:type="spellEnd"/>
-            <w:r>
-              <w:rPr>
-                <w:sz w:val="20"/>
-                <w:szCs w:val="20"/>
-              </w:rPr>
-              <w:t xml:space="preserve"> binary package located on my machine versus the location on the AWS Ubuntu server.</w:t>
+              <w:t>The main functionality is to specify the PhantomJS binary package located on my machine versus the location on the AWS Ubuntu server.</w:t>
             </w:r>
           </w:p>
         </w:tc>
@@ -6410,8 +4952,6 @@
                 <w:szCs w:val="20"/>
               </w:rPr>
             </w:pPr>
-            <w:proofErr w:type="spellStart"/>
-            <w:proofErr w:type="gramStart"/>
             <w:r>
               <w:rPr>
                 <w:sz w:val="20"/>
@@ -6419,8 +4959,6 @@
               </w:rPr>
               <w:t>angularjsWebsite.feature</w:t>
             </w:r>
-            <w:proofErr w:type="spellEnd"/>
-            <w:proofErr w:type="gramEnd"/>
           </w:p>
           <w:p>
             <w:pPr>
@@ -6659,13 +5197,8 @@
         <w:t>tests using a headless environment</w:t>
       </w:r>
       <w:r>
-        <w:t xml:space="preserve"> using tools such as </w:t>
-      </w:r>
-      <w:proofErr w:type="spellStart"/>
-      <w:r>
-        <w:t>PhantomJS</w:t>
-      </w:r>
-      <w:proofErr w:type="spellEnd"/>
+        <w:t xml:space="preserve"> using tools such as PhantomJS</w:t>
+      </w:r>
       <w:r>
         <w:t>.</w:t>
       </w:r>
@@ -6690,14 +5223,12 @@
       <w:r>
         <w:t xml:space="preserve">, Java, Maven, and </w:t>
       </w:r>
-      <w:proofErr w:type="spellStart"/>
       <w:r>
         <w:t>G</w:t>
       </w:r>
       <w:r>
         <w:t>it</w:t>
       </w:r>
-      <w:proofErr w:type="spellEnd"/>
       <w:r>
         <w:t xml:space="preserve"> </w:t>
       </w:r>
@@ -6743,15 +5274,7 @@
         <w:t>Java</w:t>
       </w:r>
       <w:r>
-        <w:t xml:space="preserve"> project in </w:t>
-      </w:r>
-      <w:proofErr w:type="spellStart"/>
-      <w:r>
-        <w:t>GitHub</w:t>
-      </w:r>
-      <w:proofErr w:type="spellEnd"/>
-      <w:r>
-        <w:t xml:space="preserve">.  </w:t>
+        <w:t xml:space="preserve"> project in GitHub.  </w:t>
       </w:r>
       <w:r>
         <w:t>This example Jenkins has been installed on an AWS E2 Ubuntu server.</w:t>
@@ -6830,34 +5353,14 @@
               <w:t>$</w:t>
             </w:r>
             <w:r>
-              <w:t xml:space="preserve"> </w:t>
-            </w:r>
-            <w:proofErr w:type="spellStart"/>
-            <w:proofErr w:type="gramStart"/>
-            <w:r>
-              <w:t>sudo</w:t>
-            </w:r>
-            <w:proofErr w:type="spellEnd"/>
-            <w:proofErr w:type="gramEnd"/>
-            <w:r>
-              <w:t xml:space="preserve"> </w:t>
-            </w:r>
-            <w:proofErr w:type="spellStart"/>
-            <w:r>
-              <w:t>su</w:t>
-            </w:r>
-            <w:proofErr w:type="spellEnd"/>
-            <w:r>
-              <w:t xml:space="preserve"> – </w:t>
-            </w:r>
-            <w:proofErr w:type="spellStart"/>
+              <w:t xml:space="preserve"> sudo su – </w:t>
+            </w:r>
             <w:r>
               <w:t>j</w:t>
             </w:r>
             <w:r>
               <w:t>enkins</w:t>
             </w:r>
-            <w:proofErr w:type="spellEnd"/>
           </w:p>
           <w:p/>
         </w:tc>
@@ -6879,36 +5382,16 @@
           </w:tcPr>
           <w:p>
             <w:r>
-              <w:t>$ cd .</w:t>
-            </w:r>
-            <w:proofErr w:type="spellStart"/>
-            <w:r>
-              <w:t>ssh</w:t>
-            </w:r>
-            <w:proofErr w:type="spellEnd"/>
+              <w:t>$ cd .ssh</w:t>
+            </w:r>
           </w:p>
           <w:p>
             <w:r>
               <w:t xml:space="preserve">$ </w:t>
             </w:r>
-            <w:proofErr w:type="spellStart"/>
-            <w:proofErr w:type="gramStart"/>
-            <w:r>
-              <w:t>ssh</w:t>
-            </w:r>
-            <w:proofErr w:type="gramEnd"/>
-            <w:r>
-              <w:t>-keygen</w:t>
-            </w:r>
-            <w:proofErr w:type="spellEnd"/>
-            <w:r>
-              <w:t xml:space="preserve"> -t </w:t>
-            </w:r>
-            <w:proofErr w:type="spellStart"/>
-            <w:r>
-              <w:t>dsa</w:t>
-            </w:r>
-            <w:proofErr w:type="spellEnd"/>
+            <w:r>
+              <w:t>ssh-keygen -t dsa</w:t>
+            </w:r>
           </w:p>
           <w:p/>
         </w:tc>
@@ -6930,15 +5413,7 @@
           </w:tcPr>
           <w:p>
             <w:r>
-              <w:t xml:space="preserve">$ </w:t>
-            </w:r>
-            <w:proofErr w:type="gramStart"/>
-            <w:r>
-              <w:t>cat</w:t>
-            </w:r>
-            <w:proofErr w:type="gramEnd"/>
-            <w:r>
-              <w:t xml:space="preserve"> </w:t>
+              <w:t xml:space="preserve">$ cat </w:t>
             </w:r>
             <w:r>
               <w:t>AngularJSWebsiteTestBySeleniumWebDriver</w:t>
@@ -6961,14 +5436,12 @@
                 <w:i/>
               </w:rPr>
             </w:pPr>
-            <w:proofErr w:type="spellStart"/>
             <w:r>
               <w:rPr>
                 <w:i/>
               </w:rPr>
               <w:t>GitHub</w:t>
             </w:r>
-            <w:proofErr w:type="spellEnd"/>
           </w:p>
         </w:tc>
       </w:tr>
@@ -6979,15 +5452,7 @@
           </w:tcPr>
           <w:p>
             <w:r>
-              <w:t xml:space="preserve">Add and paste deploy key in </w:t>
-            </w:r>
-            <w:proofErr w:type="spellStart"/>
-            <w:r>
-              <w:t>GitHub</w:t>
-            </w:r>
-            <w:proofErr w:type="spellEnd"/>
-            <w:r>
-              <w:t xml:space="preserve"> project.</w:t>
+              <w:t>Add and paste deploy key in GitHub project.</w:t>
             </w:r>
           </w:p>
         </w:tc>
@@ -7148,11 +5613,9 @@
             </w:r>
           </w:p>
           <w:p>
-            <w:proofErr w:type="gramStart"/>
             <w:r>
               <w:t>mail.gregorydombchik.com</w:t>
             </w:r>
-            <w:proofErr w:type="gramEnd"/>
           </w:p>
         </w:tc>
       </w:tr>
@@ -7292,15 +5755,7 @@
           </w:p>
           <w:p>
             <w:r>
-              <w:t>/</w:t>
-            </w:r>
-            <w:proofErr w:type="spellStart"/>
-            <w:r>
-              <w:t>usr</w:t>
-            </w:r>
-            <w:proofErr w:type="spellEnd"/>
-            <w:r>
-              <w:t>/share/maven/</w:t>
+              <w:t>/usr/share/maven/</w:t>
             </w:r>
           </w:p>
         </w:tc>
@@ -7378,23 +5833,7 @@
           </w:p>
           <w:p>
             <w:r>
-              <w:t>/</w:t>
-            </w:r>
-            <w:proofErr w:type="spellStart"/>
-            <w:r>
-              <w:t>usr</w:t>
-            </w:r>
-            <w:proofErr w:type="spellEnd"/>
-            <w:r>
-              <w:t>/lib/</w:t>
-            </w:r>
-            <w:proofErr w:type="spellStart"/>
-            <w:r>
-              <w:t>jvm</w:t>
-            </w:r>
-            <w:proofErr w:type="spellEnd"/>
-            <w:r>
-              <w:t>/java-7-oracle/</w:t>
+              <w:t>/usr/lib/jvm/java-7-oracle/</w:t>
             </w:r>
           </w:p>
         </w:tc>
@@ -7473,13 +5912,8 @@
             <w:r>
               <w:t xml:space="preserve"> remote </w:t>
             </w:r>
-            <w:proofErr w:type="spellStart"/>
-            <w:r>
-              <w:t>GitHub</w:t>
-            </w:r>
-            <w:proofErr w:type="spellEnd"/>
-            <w:r>
-              <w:t xml:space="preserve"> </w:t>
+            <w:r>
+              <w:t xml:space="preserve">GitHub </w:t>
             </w:r>
             <w:r>
               <w:t>repository.</w:t>
@@ -7497,15 +5931,7 @@
           </w:p>
           <w:p>
             <w:r>
-              <w:t>Select the “</w:t>
-            </w:r>
-            <w:proofErr w:type="spellStart"/>
-            <w:r>
-              <w:t>Git</w:t>
-            </w:r>
-            <w:proofErr w:type="spellEnd"/>
-            <w:r>
-              <w:t>” option.</w:t>
+              <w:t>Select the “Git” option.</w:t>
             </w:r>
           </w:p>
           <w:p>
@@ -7632,13 +6058,8 @@
             </w:r>
           </w:p>
           <w:p>
-            <w:proofErr w:type="gramStart"/>
-            <w:r>
-              <w:t>clean</w:t>
-            </w:r>
-            <w:proofErr w:type="gramEnd"/>
-            <w:r>
-              <w:t xml:space="preserve"> install</w:t>
+            <w:r>
+              <w:t>clean install</w:t>
             </w:r>
           </w:p>
           <w:p/>
@@ -7648,11 +6069,9 @@
             </w:r>
           </w:p>
           <w:p>
-            <w:proofErr w:type="gramStart"/>
             <w:r>
               <w:t>pom.xml</w:t>
             </w:r>
-            <w:proofErr w:type="gramEnd"/>
           </w:p>
         </w:tc>
       </w:tr>
@@ -7706,14 +6125,12 @@
             <w:gridSpan w:val="2"/>
           </w:tcPr>
           <w:p>
-            <w:proofErr w:type="spellStart"/>
             <w:r>
               <w:rPr>
                 <w:i/>
               </w:rPr>
               <w:t>GitHub</w:t>
             </w:r>
-            <w:proofErr w:type="spellEnd"/>
           </w:p>
         </w:tc>
       </w:tr>
@@ -7724,33 +6141,12 @@
           </w:tcPr>
           <w:p>
             <w:r>
-              <w:t xml:space="preserve">Add Jenkins </w:t>
-            </w:r>
-            <w:proofErr w:type="spellStart"/>
-            <w:r>
-              <w:t>GitHub</w:t>
-            </w:r>
-            <w:proofErr w:type="spellEnd"/>
-            <w:r>
-              <w:t xml:space="preserve"> Plugin you can automatically trigger build jobs when</w:t>
-            </w:r>
-          </w:p>
-          <w:p>
-            <w:proofErr w:type="gramStart"/>
-            <w:r>
-              <w:t>pushes</w:t>
-            </w:r>
-            <w:proofErr w:type="gramEnd"/>
-            <w:r>
-              <w:t xml:space="preserve"> are made to </w:t>
-            </w:r>
-            <w:proofErr w:type="spellStart"/>
-            <w:r>
-              <w:t>GitHub</w:t>
-            </w:r>
-            <w:proofErr w:type="spellEnd"/>
-            <w:r>
-              <w:t>.</w:t>
+              <w:t>Add Jenkins GitHub Plugin you can automatically trigger build jobs when</w:t>
+            </w:r>
+          </w:p>
+          <w:p>
+            <w:r>
+              <w:t>pushes are made to GitHub.</w:t>
             </w:r>
           </w:p>
         </w:tc>
@@ -7779,36 +6175,12 @@
           <w:p/>
           <w:p>
             <w:r>
-              <w:t>Select from the “Add service” and select the “</w:t>
-            </w:r>
-            <w:proofErr w:type="spellStart"/>
-            <w:r>
-              <w:t>Jenkin’s</w:t>
-            </w:r>
-            <w:proofErr w:type="spellEnd"/>
-            <w:r>
-              <w:t xml:space="preserve"> (</w:t>
-            </w:r>
-            <w:proofErr w:type="spellStart"/>
-            <w:r>
-              <w:t>Git</w:t>
-            </w:r>
-            <w:proofErr w:type="spellEnd"/>
-            <w:r>
-              <w:t xml:space="preserve"> plugin)” option.  (NOT GITHUB PLUGIN.  This service does not appear to work).</w:t>
-            </w:r>
-          </w:p>
-          <w:p>
-            <w:r>
-              <w:t xml:space="preserve">Enter the following in the “Jenkins </w:t>
-            </w:r>
-            <w:proofErr w:type="spellStart"/>
-            <w:r>
-              <w:t>url</w:t>
-            </w:r>
-            <w:proofErr w:type="spellEnd"/>
-            <w:r>
-              <w:t>” text box:</w:t>
+              <w:t>Select from the “Add service” and select the “Jenkin’s (Git plugin)” option.  (NOT GITHUB PLUGIN.  This service does not appear to work).</w:t>
+            </w:r>
+          </w:p>
+          <w:p>
+            <w:r>
+              <w:t>Enter the following in the “Jenkins url” text box:</w:t>
             </w:r>
           </w:p>
           <w:p/>
@@ -7957,16 +6329,12 @@
       </w:r>
     </w:p>
     <w:p/>
-    <w:p>
-      <w:bookmarkStart w:id="0" w:name="_GoBack"/>
-      <w:bookmarkEnd w:id="0"/>
-    </w:p>
+    <w:p/>
     <w:sectPr>
       <w:pgSz w:w="12240" w:h="15840"/>
       <w:pgMar w:top="1440" w:right="1800" w:bottom="1440" w:left="1800" w:header="720" w:footer="720" w:gutter="0"/>
       <w:cols w:space="720"/>
       <w:docGrid w:linePitch="360"/>
-      <w:printerSettings r:id="rId19"/>
     </w:sectPr>
   </w:body>
 </w:document>

--- a/AngularJSWebsiteTestBySeleniumWebDriver.docx
+++ b/AngularJSWebsiteTestBySeleniumWebDriver.docx
@@ -2315,10 +2315,7 @@
         <w:t xml:space="preserve"> </w:t>
       </w:r>
     </w:p>
-    <w:p>
-      <w:bookmarkStart w:id="0" w:name="_GoBack"/>
-      <w:bookmarkEnd w:id="0"/>
-    </w:p>
+    <w:p/>
     <w:p>
       <w:r>
         <w:t>Below is the defined feature file for this application</w:t>
@@ -5121,6 +5118,23 @@
               </w:rPr>
               <w:t>AddSomeControlPage.java</w:t>
             </w:r>
+          </w:p>
+          <w:p>
+            <w:pPr>
+              <w:rPr>
+                <w:sz w:val="20"/>
+                <w:szCs w:val="20"/>
+              </w:rPr>
+            </w:pPr>
+            <w:r>
+              <w:rPr>
+                <w:sz w:val="20"/>
+                <w:szCs w:val="20"/>
+              </w:rPr>
+              <w:t>WireUpABackendPage.java</w:t>
+            </w:r>
+            <w:bookmarkStart w:id="0" w:name="_GoBack"/>
+            <w:bookmarkEnd w:id="0"/>
           </w:p>
           <w:p>
             <w:pPr>

--- a/AngularJSWebsiteTestBySeleniumWebDriver.docx
+++ b/AngularJSWebsiteTestBySeleniumWebDriver.docx
@@ -4241,6 +4241,7 @@
         <w:adjustRightInd w:val="0"/>
         <w:rPr>
           <w:rFonts w:ascii="Monaco" w:hAnsi="Monaco" w:cs="Monaco"/>
+          <w:color w:val="000000"/>
           <w:sz w:val="16"/>
           <w:szCs w:val="16"/>
         </w:rPr>
@@ -4253,6 +4254,3185 @@
           <w:szCs w:val="16"/>
         </w:rPr>
         <w:t xml:space="preserve">      | New Todo List Item  | Go to the dentist |</w:t>
+      </w:r>
+    </w:p>
+    <w:p>
+      <w:pPr>
+        <w:widowControl w:val="0"/>
+        <w:autoSpaceDE w:val="0"/>
+        <w:autoSpaceDN w:val="0"/>
+        <w:adjustRightInd w:val="0"/>
+        <w:rPr>
+          <w:rFonts w:ascii="Monaco" w:hAnsi="Monaco" w:cs="Monaco"/>
+          <w:sz w:val="16"/>
+          <w:szCs w:val="16"/>
+        </w:rPr>
+      </w:pPr>
+    </w:p>
+    <w:p>
+      <w:pPr>
+        <w:widowControl w:val="0"/>
+        <w:autoSpaceDE w:val="0"/>
+        <w:autoSpaceDN w:val="0"/>
+        <w:adjustRightInd w:val="0"/>
+        <w:rPr>
+          <w:rFonts w:ascii="Monaco" w:hAnsi="Monaco" w:cs="Monaco"/>
+          <w:sz w:val="22"/>
+          <w:szCs w:val="22"/>
+        </w:rPr>
+      </w:pPr>
+      <w:r>
+        <w:rPr>
+          <w:rFonts w:ascii="Monaco" w:hAnsi="Monaco" w:cs="Monaco"/>
+          <w:color w:val="0080FF"/>
+          <w:sz w:val="16"/>
+          <w:szCs w:val="16"/>
+        </w:rPr>
+        <w:t xml:space="preserve">  </w:t>
+      </w:r>
+      <w:r>
+        <w:rPr>
+          <w:rFonts w:ascii="Monaco" w:hAnsi="Monaco" w:cs="Monaco"/>
+          <w:color w:val="0080FF"/>
+          <w:sz w:val="16"/>
+          <w:szCs w:val="16"/>
+        </w:rPr>
+        <w:t>@angularJSWebsiteTestWireUpABackend</w:t>
+      </w:r>
+    </w:p>
+    <w:p>
+      <w:pPr>
+        <w:widowControl w:val="0"/>
+        <w:autoSpaceDE w:val="0"/>
+        <w:autoSpaceDN w:val="0"/>
+        <w:adjustRightInd w:val="0"/>
+        <w:rPr>
+          <w:rFonts w:ascii="Monaco" w:hAnsi="Monaco" w:cs="Monaco"/>
+          <w:sz w:val="16"/>
+          <w:szCs w:val="16"/>
+        </w:rPr>
+      </w:pPr>
+      <w:r>
+        <w:rPr>
+          <w:rFonts w:ascii="Monaco" w:hAnsi="Monaco" w:cs="Monaco"/>
+          <w:color w:val="000000"/>
+          <w:sz w:val="16"/>
+          <w:szCs w:val="16"/>
+        </w:rPr>
+        <w:t xml:space="preserve">  </w:t>
+      </w:r>
+      <w:r>
+        <w:rPr>
+          <w:rFonts w:ascii="Monaco" w:hAnsi="Monaco" w:cs="Monaco"/>
+          <w:color w:val="808000"/>
+          <w:sz w:val="16"/>
+          <w:szCs w:val="16"/>
+        </w:rPr>
+        <w:t xml:space="preserve">Scenario: </w:t>
+      </w:r>
+      <w:r>
+        <w:rPr>
+          <w:rFonts w:ascii="Monaco" w:hAnsi="Monaco" w:cs="Monaco"/>
+          <w:color w:val="000000"/>
+          <w:sz w:val="16"/>
+          <w:szCs w:val="16"/>
+        </w:rPr>
+        <w:t>Test Wire Up A Backend.</w:t>
+      </w:r>
+    </w:p>
+    <w:p>
+      <w:pPr>
+        <w:widowControl w:val="0"/>
+        <w:autoSpaceDE w:val="0"/>
+        <w:autoSpaceDN w:val="0"/>
+        <w:adjustRightInd w:val="0"/>
+        <w:rPr>
+          <w:rFonts w:ascii="Monaco" w:hAnsi="Monaco" w:cs="Monaco"/>
+          <w:sz w:val="16"/>
+          <w:szCs w:val="16"/>
+        </w:rPr>
+      </w:pPr>
+      <w:r>
+        <w:rPr>
+          <w:rFonts w:ascii="Monaco" w:hAnsi="Monaco" w:cs="Monaco"/>
+          <w:color w:val="000000"/>
+          <w:sz w:val="16"/>
+          <w:szCs w:val="16"/>
+        </w:rPr>
+        <w:t xml:space="preserve">  </w:t>
+      </w:r>
+      <w:r>
+        <w:rPr>
+          <w:rFonts w:ascii="Monaco" w:hAnsi="Monaco" w:cs="Monaco"/>
+          <w:color w:val="000000"/>
+          <w:sz w:val="16"/>
+          <w:szCs w:val="16"/>
+        </w:rPr>
+        <w:t xml:space="preserve">  </w:t>
+      </w:r>
+      <w:r>
+        <w:rPr>
+          <w:rFonts w:ascii="Monaco" w:hAnsi="Monaco" w:cs="Monaco"/>
+          <w:color w:val="008080"/>
+          <w:sz w:val="16"/>
+          <w:szCs w:val="16"/>
+        </w:rPr>
+        <w:t xml:space="preserve">When </w:t>
+      </w:r>
+      <w:r>
+        <w:rPr>
+          <w:rFonts w:ascii="Monaco" w:hAnsi="Monaco" w:cs="Monaco"/>
+          <w:color w:val="000000"/>
+          <w:sz w:val="16"/>
+          <w:szCs w:val="16"/>
+        </w:rPr>
+        <w:t>I confirm the labels of the current JavaScript Projects.</w:t>
+      </w:r>
+    </w:p>
+    <w:p>
+      <w:pPr>
+        <w:widowControl w:val="0"/>
+        <w:autoSpaceDE w:val="0"/>
+        <w:autoSpaceDN w:val="0"/>
+        <w:adjustRightInd w:val="0"/>
+        <w:rPr>
+          <w:rFonts w:ascii="Monaco" w:hAnsi="Monaco" w:cs="Monaco"/>
+          <w:sz w:val="16"/>
+          <w:szCs w:val="16"/>
+        </w:rPr>
+      </w:pPr>
+      <w:r>
+        <w:rPr>
+          <w:rFonts w:ascii="Monaco" w:hAnsi="Monaco" w:cs="Monaco"/>
+          <w:color w:val="000000"/>
+          <w:sz w:val="16"/>
+          <w:szCs w:val="16"/>
+        </w:rPr>
+        <w:t xml:space="preserve">  </w:t>
+      </w:r>
+      <w:r>
+        <w:rPr>
+          <w:rFonts w:ascii="Monaco" w:hAnsi="Monaco" w:cs="Monaco"/>
+          <w:color w:val="000000"/>
+          <w:sz w:val="16"/>
+          <w:szCs w:val="16"/>
+        </w:rPr>
+        <w:tab/>
+      </w:r>
+      <w:r>
+        <w:rPr>
+          <w:rFonts w:ascii="Monaco" w:hAnsi="Monaco" w:cs="Monaco"/>
+          <w:color w:val="000000"/>
+          <w:sz w:val="16"/>
+          <w:szCs w:val="16"/>
+        </w:rPr>
+        <w:t>| Field</w:t>
+      </w:r>
+      <w:r>
+        <w:rPr>
+          <w:rFonts w:ascii="Monaco" w:hAnsi="Monaco" w:cs="Monaco"/>
+          <w:color w:val="000000"/>
+          <w:sz w:val="16"/>
+          <w:szCs w:val="16"/>
+        </w:rPr>
+        <w:t xml:space="preserve">        | Value        </w:t>
+      </w:r>
+      <w:r>
+        <w:rPr>
+          <w:rFonts w:ascii="Monaco" w:hAnsi="Monaco" w:cs="Monaco"/>
+          <w:color w:val="000000"/>
+          <w:sz w:val="16"/>
+          <w:szCs w:val="16"/>
+        </w:rPr>
+        <w:t>|</w:t>
+      </w:r>
+    </w:p>
+    <w:p>
+      <w:pPr>
+        <w:widowControl w:val="0"/>
+        <w:autoSpaceDE w:val="0"/>
+        <w:autoSpaceDN w:val="0"/>
+        <w:adjustRightInd w:val="0"/>
+        <w:rPr>
+          <w:rFonts w:ascii="Monaco" w:hAnsi="Monaco" w:cs="Monaco"/>
+          <w:sz w:val="16"/>
+          <w:szCs w:val="16"/>
+        </w:rPr>
+      </w:pPr>
+      <w:r>
+        <w:rPr>
+          <w:rFonts w:ascii="Monaco" w:hAnsi="Monaco" w:cs="Monaco"/>
+          <w:color w:val="000000"/>
+          <w:sz w:val="16"/>
+          <w:szCs w:val="16"/>
+        </w:rPr>
+        <w:t xml:space="preserve">      </w:t>
+      </w:r>
+      <w:r>
+        <w:rPr>
+          <w:rFonts w:ascii="Monaco" w:hAnsi="Monaco" w:cs="Monaco"/>
+          <w:color w:val="000000"/>
+          <w:sz w:val="16"/>
+          <w:szCs w:val="16"/>
+        </w:rPr>
+        <w:tab/>
+      </w:r>
+      <w:r>
+        <w:rPr>
+          <w:rFonts w:ascii="Monaco" w:hAnsi="Monaco" w:cs="Monaco"/>
+          <w:color w:val="000000"/>
+          <w:sz w:val="16"/>
+          <w:szCs w:val="16"/>
+        </w:rPr>
+        <w:t xml:space="preserve">| Angular </w:t>
+      </w:r>
+      <w:r>
+        <w:rPr>
+          <w:rFonts w:ascii="Monaco" w:hAnsi="Monaco" w:cs="Monaco"/>
+          <w:color w:val="008000"/>
+          <w:sz w:val="16"/>
+          <w:szCs w:val="16"/>
+        </w:rPr>
+        <w:t>2</w:t>
+      </w:r>
+      <w:r>
+        <w:rPr>
+          <w:rFonts w:ascii="Monaco" w:hAnsi="Monaco" w:cs="Monaco"/>
+          <w:color w:val="000000"/>
+          <w:sz w:val="16"/>
+          <w:szCs w:val="16"/>
+        </w:rPr>
+        <w:tab/>
+      </w:r>
+      <w:r>
+        <w:rPr>
+          <w:rFonts w:ascii="Monaco" w:hAnsi="Monaco" w:cs="Monaco"/>
+          <w:color w:val="000000"/>
+          <w:sz w:val="16"/>
+          <w:szCs w:val="16"/>
+        </w:rPr>
+        <w:t xml:space="preserve">| Angular </w:t>
+      </w:r>
+      <w:r>
+        <w:rPr>
+          <w:rFonts w:ascii="Monaco" w:hAnsi="Monaco" w:cs="Monaco"/>
+          <w:color w:val="008000"/>
+          <w:sz w:val="16"/>
+          <w:szCs w:val="16"/>
+        </w:rPr>
+        <w:t>2</w:t>
+      </w:r>
+      <w:r>
+        <w:rPr>
+          <w:rFonts w:ascii="Monaco" w:hAnsi="Monaco" w:cs="Monaco"/>
+          <w:color w:val="000000"/>
+          <w:sz w:val="16"/>
+          <w:szCs w:val="16"/>
+        </w:rPr>
+        <w:tab/>
+      </w:r>
+      <w:r>
+        <w:rPr>
+          <w:rFonts w:ascii="Monaco" w:hAnsi="Monaco" w:cs="Monaco"/>
+          <w:color w:val="000000"/>
+          <w:sz w:val="16"/>
+          <w:szCs w:val="16"/>
+        </w:rPr>
+        <w:t>|</w:t>
+      </w:r>
+    </w:p>
+    <w:p>
+      <w:pPr>
+        <w:widowControl w:val="0"/>
+        <w:autoSpaceDE w:val="0"/>
+        <w:autoSpaceDN w:val="0"/>
+        <w:adjustRightInd w:val="0"/>
+        <w:rPr>
+          <w:rFonts w:ascii="Monaco" w:hAnsi="Monaco" w:cs="Monaco"/>
+          <w:sz w:val="16"/>
+          <w:szCs w:val="16"/>
+        </w:rPr>
+      </w:pPr>
+      <w:r>
+        <w:rPr>
+          <w:rFonts w:ascii="Monaco" w:hAnsi="Monaco" w:cs="Monaco"/>
+          <w:color w:val="000000"/>
+          <w:sz w:val="16"/>
+          <w:szCs w:val="16"/>
+        </w:rPr>
+        <w:t xml:space="preserve">      </w:t>
+      </w:r>
+      <w:r>
+        <w:rPr>
+          <w:rFonts w:ascii="Monaco" w:hAnsi="Monaco" w:cs="Monaco"/>
+          <w:color w:val="000000"/>
+          <w:sz w:val="16"/>
+          <w:szCs w:val="16"/>
+        </w:rPr>
+        <w:tab/>
+      </w:r>
+      <w:r>
+        <w:rPr>
+          <w:rFonts w:ascii="Monaco" w:hAnsi="Monaco" w:cs="Monaco"/>
+          <w:color w:val="000000"/>
+          <w:sz w:val="16"/>
+          <w:szCs w:val="16"/>
+        </w:rPr>
+        <w:t>| AngularJS</w:t>
+      </w:r>
+      <w:r>
+        <w:rPr>
+          <w:rFonts w:ascii="Monaco" w:hAnsi="Monaco" w:cs="Monaco"/>
+          <w:color w:val="000000"/>
+          <w:sz w:val="16"/>
+          <w:szCs w:val="16"/>
+        </w:rPr>
+        <w:tab/>
+        <w:t>| AngularJS</w:t>
+      </w:r>
+      <w:r>
+        <w:rPr>
+          <w:rFonts w:ascii="Monaco" w:hAnsi="Monaco" w:cs="Monaco"/>
+          <w:color w:val="000000"/>
+          <w:sz w:val="16"/>
+          <w:szCs w:val="16"/>
+        </w:rPr>
+        <w:tab/>
+      </w:r>
+      <w:r>
+        <w:rPr>
+          <w:rFonts w:ascii="Monaco" w:hAnsi="Monaco" w:cs="Monaco"/>
+          <w:color w:val="000000"/>
+          <w:sz w:val="16"/>
+          <w:szCs w:val="16"/>
+        </w:rPr>
+        <w:t>|</w:t>
+      </w:r>
+    </w:p>
+    <w:p>
+      <w:pPr>
+        <w:widowControl w:val="0"/>
+        <w:autoSpaceDE w:val="0"/>
+        <w:autoSpaceDN w:val="0"/>
+        <w:adjustRightInd w:val="0"/>
+        <w:rPr>
+          <w:rFonts w:ascii="Monaco" w:hAnsi="Monaco" w:cs="Monaco"/>
+          <w:sz w:val="16"/>
+          <w:szCs w:val="16"/>
+        </w:rPr>
+      </w:pPr>
+      <w:r>
+        <w:rPr>
+          <w:rFonts w:ascii="Monaco" w:hAnsi="Monaco" w:cs="Monaco"/>
+          <w:color w:val="000000"/>
+          <w:sz w:val="16"/>
+          <w:szCs w:val="16"/>
+        </w:rPr>
+        <w:t xml:space="preserve">      </w:t>
+      </w:r>
+      <w:r>
+        <w:rPr>
+          <w:rFonts w:ascii="Monaco" w:hAnsi="Monaco" w:cs="Monaco"/>
+          <w:color w:val="000000"/>
+          <w:sz w:val="16"/>
+          <w:szCs w:val="16"/>
+        </w:rPr>
+        <w:tab/>
+      </w:r>
+      <w:r>
+        <w:rPr>
+          <w:rFonts w:ascii="Monaco" w:hAnsi="Monaco" w:cs="Monaco"/>
+          <w:color w:val="000000"/>
+          <w:sz w:val="16"/>
+          <w:szCs w:val="16"/>
+        </w:rPr>
+        <w:t>| Backbone</w:t>
+      </w:r>
+      <w:r>
+        <w:rPr>
+          <w:rFonts w:ascii="Monaco" w:hAnsi="Monaco" w:cs="Monaco"/>
+          <w:color w:val="000000"/>
+          <w:sz w:val="16"/>
+          <w:szCs w:val="16"/>
+        </w:rPr>
+        <w:tab/>
+        <w:t>| Backbone</w:t>
+      </w:r>
+      <w:r>
+        <w:rPr>
+          <w:rFonts w:ascii="Monaco" w:hAnsi="Monaco" w:cs="Monaco"/>
+          <w:color w:val="000000"/>
+          <w:sz w:val="16"/>
+          <w:szCs w:val="16"/>
+        </w:rPr>
+        <w:tab/>
+      </w:r>
+      <w:r>
+        <w:rPr>
+          <w:rFonts w:ascii="Monaco" w:hAnsi="Monaco" w:cs="Monaco"/>
+          <w:color w:val="000000"/>
+          <w:sz w:val="16"/>
+          <w:szCs w:val="16"/>
+        </w:rPr>
+        <w:t>|</w:t>
+      </w:r>
+    </w:p>
+    <w:p>
+      <w:pPr>
+        <w:widowControl w:val="0"/>
+        <w:autoSpaceDE w:val="0"/>
+        <w:autoSpaceDN w:val="0"/>
+        <w:adjustRightInd w:val="0"/>
+        <w:ind w:left="720"/>
+        <w:rPr>
+          <w:rFonts w:ascii="Monaco" w:hAnsi="Monaco" w:cs="Monaco"/>
+          <w:sz w:val="16"/>
+          <w:szCs w:val="16"/>
+        </w:rPr>
+      </w:pPr>
+      <w:r>
+        <w:rPr>
+          <w:rFonts w:ascii="Monaco" w:hAnsi="Monaco" w:cs="Monaco"/>
+          <w:color w:val="000000"/>
+          <w:sz w:val="16"/>
+          <w:szCs w:val="16"/>
+        </w:rPr>
+        <w:t>| Cappucino</w:t>
+      </w:r>
+      <w:r>
+        <w:rPr>
+          <w:rFonts w:ascii="Monaco" w:hAnsi="Monaco" w:cs="Monaco"/>
+          <w:color w:val="000000"/>
+          <w:sz w:val="16"/>
+          <w:szCs w:val="16"/>
+        </w:rPr>
+        <w:tab/>
+        <w:t>| Cappucino</w:t>
+      </w:r>
+      <w:r>
+        <w:rPr>
+          <w:rFonts w:ascii="Monaco" w:hAnsi="Monaco" w:cs="Monaco"/>
+          <w:color w:val="000000"/>
+          <w:sz w:val="16"/>
+          <w:szCs w:val="16"/>
+        </w:rPr>
+        <w:tab/>
+      </w:r>
+      <w:r>
+        <w:rPr>
+          <w:rFonts w:ascii="Monaco" w:hAnsi="Monaco" w:cs="Monaco"/>
+          <w:color w:val="000000"/>
+          <w:sz w:val="16"/>
+          <w:szCs w:val="16"/>
+        </w:rPr>
+        <w:t>|</w:t>
+      </w:r>
+    </w:p>
+    <w:p>
+      <w:pPr>
+        <w:widowControl w:val="0"/>
+        <w:autoSpaceDE w:val="0"/>
+        <w:autoSpaceDN w:val="0"/>
+        <w:adjustRightInd w:val="0"/>
+        <w:rPr>
+          <w:rFonts w:ascii="Monaco" w:hAnsi="Monaco" w:cs="Monaco"/>
+          <w:sz w:val="16"/>
+          <w:szCs w:val="16"/>
+        </w:rPr>
+      </w:pPr>
+      <w:r>
+        <w:rPr>
+          <w:rFonts w:ascii="Monaco" w:hAnsi="Monaco" w:cs="Monaco"/>
+          <w:color w:val="000000"/>
+          <w:sz w:val="16"/>
+          <w:szCs w:val="16"/>
+        </w:rPr>
+        <w:tab/>
+        <w:t>| Ember</w:t>
+      </w:r>
+      <w:r>
+        <w:rPr>
+          <w:rFonts w:ascii="Monaco" w:hAnsi="Monaco" w:cs="Monaco"/>
+          <w:color w:val="000000"/>
+          <w:sz w:val="16"/>
+          <w:szCs w:val="16"/>
+        </w:rPr>
+        <w:tab/>
+      </w:r>
+      <w:r>
+        <w:rPr>
+          <w:rFonts w:ascii="Monaco" w:hAnsi="Monaco" w:cs="Monaco"/>
+          <w:color w:val="000000"/>
+          <w:sz w:val="16"/>
+          <w:szCs w:val="16"/>
+        </w:rPr>
+        <w:tab/>
+      </w:r>
+      <w:r>
+        <w:rPr>
+          <w:rFonts w:ascii="Monaco" w:hAnsi="Monaco" w:cs="Monaco"/>
+          <w:color w:val="000000"/>
+          <w:sz w:val="16"/>
+          <w:szCs w:val="16"/>
+        </w:rPr>
+        <w:t>| Ember</w:t>
+      </w:r>
+      <w:r>
+        <w:rPr>
+          <w:rFonts w:ascii="Monaco" w:hAnsi="Monaco" w:cs="Monaco"/>
+          <w:color w:val="000000"/>
+          <w:sz w:val="16"/>
+          <w:szCs w:val="16"/>
+        </w:rPr>
+        <w:tab/>
+      </w:r>
+      <w:r>
+        <w:rPr>
+          <w:rFonts w:ascii="Monaco" w:hAnsi="Monaco" w:cs="Monaco"/>
+          <w:color w:val="000000"/>
+          <w:sz w:val="16"/>
+          <w:szCs w:val="16"/>
+        </w:rPr>
+        <w:tab/>
+      </w:r>
+      <w:r>
+        <w:rPr>
+          <w:rFonts w:ascii="Monaco" w:hAnsi="Monaco" w:cs="Monaco"/>
+          <w:color w:val="000000"/>
+          <w:sz w:val="16"/>
+          <w:szCs w:val="16"/>
+        </w:rPr>
+        <w:t>|</w:t>
+      </w:r>
+      <w:r>
+        <w:rPr>
+          <w:rFonts w:ascii="Monaco" w:hAnsi="Monaco" w:cs="Monaco"/>
+          <w:color w:val="000000"/>
+          <w:sz w:val="16"/>
+          <w:szCs w:val="16"/>
+        </w:rPr>
+        <w:tab/>
+      </w:r>
+      <w:r>
+        <w:rPr>
+          <w:rFonts w:ascii="Monaco" w:hAnsi="Monaco" w:cs="Monaco"/>
+          <w:color w:val="000000"/>
+          <w:sz w:val="16"/>
+          <w:szCs w:val="16"/>
+        </w:rPr>
+        <w:tab/>
+      </w:r>
+    </w:p>
+    <w:p>
+      <w:pPr>
+        <w:widowControl w:val="0"/>
+        <w:autoSpaceDE w:val="0"/>
+        <w:autoSpaceDN w:val="0"/>
+        <w:adjustRightInd w:val="0"/>
+        <w:rPr>
+          <w:rFonts w:ascii="Monaco" w:hAnsi="Monaco" w:cs="Monaco"/>
+          <w:sz w:val="16"/>
+          <w:szCs w:val="16"/>
+        </w:rPr>
+      </w:pPr>
+      <w:r>
+        <w:rPr>
+          <w:rFonts w:ascii="Monaco" w:hAnsi="Monaco" w:cs="Monaco"/>
+          <w:color w:val="000000"/>
+          <w:sz w:val="16"/>
+          <w:szCs w:val="16"/>
+        </w:rPr>
+        <w:tab/>
+        <w:t>| GWT</w:t>
+      </w:r>
+      <w:r>
+        <w:rPr>
+          <w:rFonts w:ascii="Monaco" w:hAnsi="Monaco" w:cs="Monaco"/>
+          <w:color w:val="000000"/>
+          <w:sz w:val="16"/>
+          <w:szCs w:val="16"/>
+        </w:rPr>
+        <w:tab/>
+      </w:r>
+      <w:r>
+        <w:rPr>
+          <w:rFonts w:ascii="Monaco" w:hAnsi="Monaco" w:cs="Monaco"/>
+          <w:color w:val="000000"/>
+          <w:sz w:val="16"/>
+          <w:szCs w:val="16"/>
+        </w:rPr>
+        <w:tab/>
+      </w:r>
+      <w:r>
+        <w:rPr>
+          <w:rFonts w:ascii="Monaco" w:hAnsi="Monaco" w:cs="Monaco"/>
+          <w:color w:val="000000"/>
+          <w:sz w:val="16"/>
+          <w:szCs w:val="16"/>
+        </w:rPr>
+        <w:t>| GWT</w:t>
+      </w:r>
+      <w:r>
+        <w:rPr>
+          <w:rFonts w:ascii="Monaco" w:hAnsi="Monaco" w:cs="Monaco"/>
+          <w:color w:val="000000"/>
+          <w:sz w:val="16"/>
+          <w:szCs w:val="16"/>
+        </w:rPr>
+        <w:tab/>
+      </w:r>
+      <w:r>
+        <w:rPr>
+          <w:rFonts w:ascii="Monaco" w:hAnsi="Monaco" w:cs="Monaco"/>
+          <w:color w:val="000000"/>
+          <w:sz w:val="16"/>
+          <w:szCs w:val="16"/>
+        </w:rPr>
+        <w:tab/>
+      </w:r>
+      <w:r>
+        <w:rPr>
+          <w:rFonts w:ascii="Monaco" w:hAnsi="Monaco" w:cs="Monaco"/>
+          <w:color w:val="000000"/>
+          <w:sz w:val="16"/>
+          <w:szCs w:val="16"/>
+        </w:rPr>
+        <w:t>|</w:t>
+      </w:r>
+    </w:p>
+    <w:p>
+      <w:pPr>
+        <w:widowControl w:val="0"/>
+        <w:autoSpaceDE w:val="0"/>
+        <w:autoSpaceDN w:val="0"/>
+        <w:adjustRightInd w:val="0"/>
+        <w:rPr>
+          <w:rFonts w:ascii="Monaco" w:hAnsi="Monaco" w:cs="Monaco"/>
+          <w:sz w:val="16"/>
+          <w:szCs w:val="16"/>
+        </w:rPr>
+      </w:pPr>
+      <w:r>
+        <w:rPr>
+          <w:rFonts w:ascii="Monaco" w:hAnsi="Monaco" w:cs="Monaco"/>
+          <w:color w:val="000000"/>
+          <w:sz w:val="16"/>
+          <w:szCs w:val="16"/>
+        </w:rPr>
+        <w:tab/>
+        <w:t>| jQuery</w:t>
+      </w:r>
+      <w:r>
+        <w:rPr>
+          <w:rFonts w:ascii="Monaco" w:hAnsi="Monaco" w:cs="Monaco"/>
+          <w:color w:val="000000"/>
+          <w:sz w:val="16"/>
+          <w:szCs w:val="16"/>
+        </w:rPr>
+        <w:tab/>
+        <w:t>| jQuery</w:t>
+      </w:r>
+      <w:r>
+        <w:rPr>
+          <w:rFonts w:ascii="Monaco" w:hAnsi="Monaco" w:cs="Monaco"/>
+          <w:color w:val="000000"/>
+          <w:sz w:val="16"/>
+          <w:szCs w:val="16"/>
+        </w:rPr>
+        <w:tab/>
+      </w:r>
+      <w:r>
+        <w:rPr>
+          <w:rFonts w:ascii="Monaco" w:hAnsi="Monaco" w:cs="Monaco"/>
+          <w:color w:val="000000"/>
+          <w:sz w:val="16"/>
+          <w:szCs w:val="16"/>
+        </w:rPr>
+        <w:t>|</w:t>
+      </w:r>
+    </w:p>
+    <w:p>
+      <w:pPr>
+        <w:widowControl w:val="0"/>
+        <w:autoSpaceDE w:val="0"/>
+        <w:autoSpaceDN w:val="0"/>
+        <w:adjustRightInd w:val="0"/>
+        <w:rPr>
+          <w:rFonts w:ascii="Monaco" w:hAnsi="Monaco" w:cs="Monaco"/>
+          <w:sz w:val="16"/>
+          <w:szCs w:val="16"/>
+        </w:rPr>
+      </w:pPr>
+      <w:r>
+        <w:rPr>
+          <w:rFonts w:ascii="Monaco" w:hAnsi="Monaco" w:cs="Monaco"/>
+          <w:color w:val="000000"/>
+          <w:sz w:val="16"/>
+          <w:szCs w:val="16"/>
+        </w:rPr>
+        <w:tab/>
+        <w:t>| Knockout</w:t>
+      </w:r>
+      <w:r>
+        <w:rPr>
+          <w:rFonts w:ascii="Monaco" w:hAnsi="Monaco" w:cs="Monaco"/>
+          <w:color w:val="000000"/>
+          <w:sz w:val="16"/>
+          <w:szCs w:val="16"/>
+        </w:rPr>
+        <w:tab/>
+        <w:t>| Knockout</w:t>
+      </w:r>
+      <w:r>
+        <w:rPr>
+          <w:rFonts w:ascii="Monaco" w:hAnsi="Monaco" w:cs="Monaco"/>
+          <w:color w:val="000000"/>
+          <w:sz w:val="16"/>
+          <w:szCs w:val="16"/>
+        </w:rPr>
+        <w:tab/>
+      </w:r>
+      <w:r>
+        <w:rPr>
+          <w:rFonts w:ascii="Monaco" w:hAnsi="Monaco" w:cs="Monaco"/>
+          <w:color w:val="000000"/>
+          <w:sz w:val="16"/>
+          <w:szCs w:val="16"/>
+        </w:rPr>
+        <w:t>|</w:t>
+      </w:r>
+    </w:p>
+    <w:p>
+      <w:pPr>
+        <w:widowControl w:val="0"/>
+        <w:autoSpaceDE w:val="0"/>
+        <w:autoSpaceDN w:val="0"/>
+        <w:adjustRightInd w:val="0"/>
+        <w:rPr>
+          <w:rFonts w:ascii="Monaco" w:hAnsi="Monaco" w:cs="Monaco"/>
+          <w:sz w:val="16"/>
+          <w:szCs w:val="16"/>
+        </w:rPr>
+      </w:pPr>
+      <w:r>
+        <w:rPr>
+          <w:rFonts w:ascii="Monaco" w:hAnsi="Monaco" w:cs="Monaco"/>
+          <w:color w:val="000000"/>
+          <w:sz w:val="16"/>
+          <w:szCs w:val="16"/>
+        </w:rPr>
+        <w:tab/>
+        <w:t>| Polymer</w:t>
+      </w:r>
+      <w:r>
+        <w:rPr>
+          <w:rFonts w:ascii="Monaco" w:hAnsi="Monaco" w:cs="Monaco"/>
+          <w:color w:val="000000"/>
+          <w:sz w:val="16"/>
+          <w:szCs w:val="16"/>
+        </w:rPr>
+        <w:tab/>
+        <w:t>| Polymer</w:t>
+      </w:r>
+      <w:r>
+        <w:rPr>
+          <w:rFonts w:ascii="Monaco" w:hAnsi="Monaco" w:cs="Monaco"/>
+          <w:color w:val="000000"/>
+          <w:sz w:val="16"/>
+          <w:szCs w:val="16"/>
+        </w:rPr>
+        <w:tab/>
+      </w:r>
+      <w:r>
+        <w:rPr>
+          <w:rFonts w:ascii="Monaco" w:hAnsi="Monaco" w:cs="Monaco"/>
+          <w:color w:val="000000"/>
+          <w:sz w:val="16"/>
+          <w:szCs w:val="16"/>
+        </w:rPr>
+        <w:t>|</w:t>
+      </w:r>
+    </w:p>
+    <w:p>
+      <w:pPr>
+        <w:widowControl w:val="0"/>
+        <w:autoSpaceDE w:val="0"/>
+        <w:autoSpaceDN w:val="0"/>
+        <w:adjustRightInd w:val="0"/>
+        <w:rPr>
+          <w:rFonts w:ascii="Monaco" w:hAnsi="Monaco" w:cs="Monaco"/>
+          <w:sz w:val="16"/>
+          <w:szCs w:val="16"/>
+        </w:rPr>
+      </w:pPr>
+      <w:r>
+        <w:rPr>
+          <w:rFonts w:ascii="Monaco" w:hAnsi="Monaco" w:cs="Monaco"/>
+          <w:color w:val="000000"/>
+          <w:sz w:val="16"/>
+          <w:szCs w:val="16"/>
+        </w:rPr>
+        <w:tab/>
+        <w:t>| React</w:t>
+      </w:r>
+      <w:r>
+        <w:rPr>
+          <w:rFonts w:ascii="Monaco" w:hAnsi="Monaco" w:cs="Monaco"/>
+          <w:color w:val="000000"/>
+          <w:sz w:val="16"/>
+          <w:szCs w:val="16"/>
+        </w:rPr>
+        <w:tab/>
+      </w:r>
+      <w:r>
+        <w:rPr>
+          <w:rFonts w:ascii="Monaco" w:hAnsi="Monaco" w:cs="Monaco"/>
+          <w:color w:val="000000"/>
+          <w:sz w:val="16"/>
+          <w:szCs w:val="16"/>
+        </w:rPr>
+        <w:tab/>
+        <w:t>| React</w:t>
+      </w:r>
+      <w:r>
+        <w:rPr>
+          <w:rFonts w:ascii="Monaco" w:hAnsi="Monaco" w:cs="Monaco"/>
+          <w:color w:val="000000"/>
+          <w:sz w:val="16"/>
+          <w:szCs w:val="16"/>
+        </w:rPr>
+        <w:tab/>
+      </w:r>
+      <w:r>
+        <w:rPr>
+          <w:rFonts w:ascii="Monaco" w:hAnsi="Monaco" w:cs="Monaco"/>
+          <w:color w:val="000000"/>
+          <w:sz w:val="16"/>
+          <w:szCs w:val="16"/>
+        </w:rPr>
+        <w:tab/>
+      </w:r>
+      <w:r>
+        <w:rPr>
+          <w:rFonts w:ascii="Monaco" w:hAnsi="Monaco" w:cs="Monaco"/>
+          <w:color w:val="000000"/>
+          <w:sz w:val="16"/>
+          <w:szCs w:val="16"/>
+        </w:rPr>
+        <w:t>|</w:t>
+      </w:r>
+    </w:p>
+    <w:p>
+      <w:pPr>
+        <w:widowControl w:val="0"/>
+        <w:autoSpaceDE w:val="0"/>
+        <w:autoSpaceDN w:val="0"/>
+        <w:adjustRightInd w:val="0"/>
+        <w:rPr>
+          <w:rFonts w:ascii="Monaco" w:hAnsi="Monaco" w:cs="Monaco"/>
+          <w:sz w:val="16"/>
+          <w:szCs w:val="16"/>
+        </w:rPr>
+      </w:pPr>
+      <w:r>
+        <w:rPr>
+          <w:rFonts w:ascii="Monaco" w:hAnsi="Monaco" w:cs="Monaco"/>
+          <w:color w:val="000000"/>
+          <w:sz w:val="16"/>
+          <w:szCs w:val="16"/>
+        </w:rPr>
+        <w:tab/>
+        <w:t>| Spine</w:t>
+      </w:r>
+      <w:r>
+        <w:rPr>
+          <w:rFonts w:ascii="Monaco" w:hAnsi="Monaco" w:cs="Monaco"/>
+          <w:color w:val="000000"/>
+          <w:sz w:val="16"/>
+          <w:szCs w:val="16"/>
+        </w:rPr>
+        <w:tab/>
+      </w:r>
+      <w:r>
+        <w:rPr>
+          <w:rFonts w:ascii="Monaco" w:hAnsi="Monaco" w:cs="Monaco"/>
+          <w:color w:val="000000"/>
+          <w:sz w:val="16"/>
+          <w:szCs w:val="16"/>
+        </w:rPr>
+        <w:tab/>
+        <w:t>| Spine</w:t>
+      </w:r>
+      <w:r>
+        <w:rPr>
+          <w:rFonts w:ascii="Monaco" w:hAnsi="Monaco" w:cs="Monaco"/>
+          <w:color w:val="000000"/>
+          <w:sz w:val="16"/>
+          <w:szCs w:val="16"/>
+        </w:rPr>
+        <w:tab/>
+      </w:r>
+      <w:r>
+        <w:rPr>
+          <w:rFonts w:ascii="Monaco" w:hAnsi="Monaco" w:cs="Monaco"/>
+          <w:color w:val="000000"/>
+          <w:sz w:val="16"/>
+          <w:szCs w:val="16"/>
+        </w:rPr>
+        <w:tab/>
+      </w:r>
+      <w:r>
+        <w:rPr>
+          <w:rFonts w:ascii="Monaco" w:hAnsi="Monaco" w:cs="Monaco"/>
+          <w:color w:val="000000"/>
+          <w:sz w:val="16"/>
+          <w:szCs w:val="16"/>
+        </w:rPr>
+        <w:t>|</w:t>
+      </w:r>
+    </w:p>
+    <w:p>
+      <w:pPr>
+        <w:widowControl w:val="0"/>
+        <w:autoSpaceDE w:val="0"/>
+        <w:autoSpaceDN w:val="0"/>
+        <w:adjustRightInd w:val="0"/>
+        <w:rPr>
+          <w:rFonts w:ascii="Monaco" w:hAnsi="Monaco" w:cs="Monaco"/>
+          <w:sz w:val="16"/>
+          <w:szCs w:val="16"/>
+        </w:rPr>
+      </w:pPr>
+      <w:r>
+        <w:rPr>
+          <w:rFonts w:ascii="Monaco" w:hAnsi="Monaco" w:cs="Monaco"/>
+          <w:color w:val="000000"/>
+          <w:sz w:val="16"/>
+          <w:szCs w:val="16"/>
+        </w:rPr>
+        <w:tab/>
+        <w:t>| SproutCore</w:t>
+      </w:r>
+      <w:r>
+        <w:rPr>
+          <w:rFonts w:ascii="Monaco" w:hAnsi="Monaco" w:cs="Monaco"/>
+          <w:color w:val="000000"/>
+          <w:sz w:val="16"/>
+          <w:szCs w:val="16"/>
+        </w:rPr>
+        <w:tab/>
+        <w:t>| SproutCore</w:t>
+      </w:r>
+      <w:r>
+        <w:rPr>
+          <w:rFonts w:ascii="Monaco" w:hAnsi="Monaco" w:cs="Monaco"/>
+          <w:color w:val="000000"/>
+          <w:sz w:val="16"/>
+          <w:szCs w:val="16"/>
+        </w:rPr>
+        <w:tab/>
+      </w:r>
+      <w:r>
+        <w:rPr>
+          <w:rFonts w:ascii="Monaco" w:hAnsi="Monaco" w:cs="Monaco"/>
+          <w:color w:val="000000"/>
+          <w:sz w:val="16"/>
+          <w:szCs w:val="16"/>
+        </w:rPr>
+        <w:t>|</w:t>
+      </w:r>
+    </w:p>
+    <w:p>
+      <w:pPr>
+        <w:widowControl w:val="0"/>
+        <w:autoSpaceDE w:val="0"/>
+        <w:autoSpaceDN w:val="0"/>
+        <w:adjustRightInd w:val="0"/>
+        <w:rPr>
+          <w:rFonts w:ascii="Monaco" w:hAnsi="Monaco" w:cs="Monaco"/>
+          <w:sz w:val="16"/>
+          <w:szCs w:val="16"/>
+        </w:rPr>
+      </w:pPr>
+      <w:r>
+        <w:rPr>
+          <w:rFonts w:ascii="Monaco" w:hAnsi="Monaco" w:cs="Monaco"/>
+          <w:color w:val="000000"/>
+          <w:sz w:val="16"/>
+          <w:szCs w:val="16"/>
+        </w:rPr>
+        <w:t xml:space="preserve">    </w:t>
+      </w:r>
+      <w:r>
+        <w:rPr>
+          <w:rFonts w:ascii="Monaco" w:hAnsi="Monaco" w:cs="Monaco"/>
+          <w:color w:val="008080"/>
+          <w:sz w:val="16"/>
+          <w:szCs w:val="16"/>
+        </w:rPr>
+        <w:t xml:space="preserve">Then </w:t>
+      </w:r>
+      <w:r>
+        <w:rPr>
+          <w:rFonts w:ascii="Monaco" w:hAnsi="Monaco" w:cs="Monaco"/>
+          <w:color w:val="000000"/>
+          <w:sz w:val="16"/>
+          <w:szCs w:val="16"/>
+        </w:rPr>
+        <w:t>I confirm the labels of the current JavaScript Project Descriptions.</w:t>
+      </w:r>
+    </w:p>
+    <w:p>
+      <w:pPr>
+        <w:widowControl w:val="0"/>
+        <w:autoSpaceDE w:val="0"/>
+        <w:autoSpaceDN w:val="0"/>
+        <w:adjustRightInd w:val="0"/>
+        <w:rPr>
+          <w:rFonts w:ascii="Monaco" w:hAnsi="Monaco" w:cs="Monaco"/>
+          <w:sz w:val="16"/>
+          <w:szCs w:val="16"/>
+        </w:rPr>
+      </w:pPr>
+      <w:r>
+        <w:rPr>
+          <w:rFonts w:ascii="Monaco" w:hAnsi="Monaco" w:cs="Monaco"/>
+          <w:color w:val="000000"/>
+          <w:sz w:val="16"/>
+          <w:szCs w:val="16"/>
+        </w:rPr>
+        <w:t xml:space="preserve">  </w:t>
+      </w:r>
+      <w:r>
+        <w:rPr>
+          <w:rFonts w:ascii="Monaco" w:hAnsi="Monaco" w:cs="Monaco"/>
+          <w:color w:val="000000"/>
+          <w:sz w:val="16"/>
+          <w:szCs w:val="16"/>
+        </w:rPr>
+        <w:tab/>
+        <w:t xml:space="preserve">| Field        | Value        </w:t>
+      </w:r>
+      <w:r>
+        <w:rPr>
+          <w:rFonts w:ascii="Monaco" w:hAnsi="Monaco" w:cs="Monaco"/>
+          <w:color w:val="000000"/>
+          <w:sz w:val="16"/>
+          <w:szCs w:val="16"/>
+        </w:rPr>
+        <w:tab/>
+      </w:r>
+      <w:r>
+        <w:rPr>
+          <w:rFonts w:ascii="Monaco" w:hAnsi="Monaco" w:cs="Monaco"/>
+          <w:color w:val="000000"/>
+          <w:sz w:val="16"/>
+          <w:szCs w:val="16"/>
+        </w:rPr>
+        <w:tab/>
+      </w:r>
+      <w:r>
+        <w:rPr>
+          <w:rFonts w:ascii="Monaco" w:hAnsi="Monaco" w:cs="Monaco"/>
+          <w:color w:val="000000"/>
+          <w:sz w:val="16"/>
+          <w:szCs w:val="16"/>
+        </w:rPr>
+        <w:tab/>
+      </w:r>
+      <w:r>
+        <w:rPr>
+          <w:rFonts w:ascii="Monaco" w:hAnsi="Monaco" w:cs="Monaco"/>
+          <w:color w:val="000000"/>
+          <w:sz w:val="16"/>
+          <w:szCs w:val="16"/>
+        </w:rPr>
+        <w:tab/>
+      </w:r>
+      <w:r>
+        <w:rPr>
+          <w:rFonts w:ascii="Monaco" w:hAnsi="Monaco" w:cs="Monaco"/>
+          <w:color w:val="000000"/>
+          <w:sz w:val="16"/>
+          <w:szCs w:val="16"/>
+        </w:rPr>
+        <w:tab/>
+      </w:r>
+      <w:r>
+        <w:rPr>
+          <w:rFonts w:ascii="Monaco" w:hAnsi="Monaco" w:cs="Monaco"/>
+          <w:color w:val="000000"/>
+          <w:sz w:val="16"/>
+          <w:szCs w:val="16"/>
+        </w:rPr>
+        <w:t>|</w:t>
+      </w:r>
+    </w:p>
+    <w:p>
+      <w:pPr>
+        <w:widowControl w:val="0"/>
+        <w:autoSpaceDE w:val="0"/>
+        <w:autoSpaceDN w:val="0"/>
+        <w:adjustRightInd w:val="0"/>
+        <w:rPr>
+          <w:rFonts w:ascii="Monaco" w:hAnsi="Monaco" w:cs="Monaco"/>
+          <w:sz w:val="16"/>
+          <w:szCs w:val="16"/>
+        </w:rPr>
+      </w:pPr>
+      <w:r>
+        <w:rPr>
+          <w:rFonts w:ascii="Monaco" w:hAnsi="Monaco" w:cs="Monaco"/>
+          <w:color w:val="000000"/>
+          <w:sz w:val="16"/>
+          <w:szCs w:val="16"/>
+        </w:rPr>
+        <w:t xml:space="preserve">      </w:t>
+      </w:r>
+      <w:r>
+        <w:rPr>
+          <w:rFonts w:ascii="Monaco" w:hAnsi="Monaco" w:cs="Monaco"/>
+          <w:color w:val="000000"/>
+          <w:sz w:val="16"/>
+          <w:szCs w:val="16"/>
+        </w:rPr>
+        <w:tab/>
+      </w:r>
+      <w:r>
+        <w:rPr>
+          <w:rFonts w:ascii="Monaco" w:hAnsi="Monaco" w:cs="Monaco"/>
+          <w:color w:val="000000"/>
+          <w:sz w:val="16"/>
+          <w:szCs w:val="16"/>
+        </w:rPr>
+        <w:t xml:space="preserve">| Angular </w:t>
+      </w:r>
+      <w:r>
+        <w:rPr>
+          <w:rFonts w:ascii="Monaco" w:hAnsi="Monaco" w:cs="Monaco"/>
+          <w:color w:val="008000"/>
+          <w:sz w:val="16"/>
+          <w:szCs w:val="16"/>
+        </w:rPr>
+        <w:t>2</w:t>
+      </w:r>
+      <w:r>
+        <w:rPr>
+          <w:rFonts w:ascii="Monaco" w:hAnsi="Monaco" w:cs="Monaco"/>
+          <w:color w:val="000000"/>
+          <w:sz w:val="16"/>
+          <w:szCs w:val="16"/>
+        </w:rPr>
+        <w:tab/>
+      </w:r>
+      <w:r>
+        <w:rPr>
+          <w:rFonts w:ascii="Monaco" w:hAnsi="Monaco" w:cs="Monaco"/>
+          <w:color w:val="000000"/>
+          <w:sz w:val="16"/>
+          <w:szCs w:val="16"/>
+        </w:rPr>
+        <w:t>| One framework.</w:t>
+      </w:r>
+      <w:r>
+        <w:rPr>
+          <w:rFonts w:ascii="Monaco" w:hAnsi="Monaco" w:cs="Monaco"/>
+          <w:color w:val="000000"/>
+          <w:sz w:val="16"/>
+          <w:szCs w:val="16"/>
+        </w:rPr>
+        <w:t xml:space="preserve"> Mobile and desktop.</w:t>
+      </w:r>
+      <w:r>
+        <w:rPr>
+          <w:rFonts w:ascii="Monaco" w:hAnsi="Monaco" w:cs="Monaco"/>
+          <w:color w:val="000000"/>
+          <w:sz w:val="16"/>
+          <w:szCs w:val="16"/>
+        </w:rPr>
+        <w:tab/>
+      </w:r>
+      <w:r>
+        <w:rPr>
+          <w:rFonts w:ascii="Monaco" w:hAnsi="Monaco" w:cs="Monaco"/>
+          <w:color w:val="000000"/>
+          <w:sz w:val="16"/>
+          <w:szCs w:val="16"/>
+        </w:rPr>
+        <w:tab/>
+      </w:r>
+      <w:r>
+        <w:rPr>
+          <w:rFonts w:ascii="Monaco" w:hAnsi="Monaco" w:cs="Monaco"/>
+          <w:color w:val="000000"/>
+          <w:sz w:val="16"/>
+          <w:szCs w:val="16"/>
+        </w:rPr>
+        <w:tab/>
+      </w:r>
+      <w:r>
+        <w:rPr>
+          <w:rFonts w:ascii="Monaco" w:hAnsi="Monaco" w:cs="Monaco"/>
+          <w:color w:val="000000"/>
+          <w:sz w:val="16"/>
+          <w:szCs w:val="16"/>
+        </w:rPr>
+        <w:t>|</w:t>
+      </w:r>
+    </w:p>
+    <w:p>
+      <w:pPr>
+        <w:widowControl w:val="0"/>
+        <w:autoSpaceDE w:val="0"/>
+        <w:autoSpaceDN w:val="0"/>
+        <w:adjustRightInd w:val="0"/>
+        <w:rPr>
+          <w:rFonts w:ascii="Monaco" w:hAnsi="Monaco" w:cs="Monaco"/>
+          <w:sz w:val="16"/>
+          <w:szCs w:val="16"/>
+        </w:rPr>
+      </w:pPr>
+      <w:r>
+        <w:rPr>
+          <w:rFonts w:ascii="Monaco" w:hAnsi="Monaco" w:cs="Monaco"/>
+          <w:color w:val="000000"/>
+          <w:sz w:val="16"/>
+          <w:szCs w:val="16"/>
+        </w:rPr>
+        <w:t xml:space="preserve">      </w:t>
+      </w:r>
+      <w:r>
+        <w:rPr>
+          <w:rFonts w:ascii="Monaco" w:hAnsi="Monaco" w:cs="Monaco"/>
+          <w:color w:val="000000"/>
+          <w:sz w:val="16"/>
+          <w:szCs w:val="16"/>
+        </w:rPr>
+        <w:tab/>
+      </w:r>
+      <w:r>
+        <w:rPr>
+          <w:rFonts w:ascii="Monaco" w:hAnsi="Monaco" w:cs="Monaco"/>
+          <w:color w:val="000000"/>
+          <w:sz w:val="16"/>
+          <w:szCs w:val="16"/>
+        </w:rPr>
+        <w:t>| AngularJ</w:t>
+      </w:r>
+      <w:r>
+        <w:rPr>
+          <w:rFonts w:ascii="Monaco" w:hAnsi="Monaco" w:cs="Monaco"/>
+          <w:color w:val="000000"/>
+          <w:sz w:val="16"/>
+          <w:szCs w:val="16"/>
+        </w:rPr>
+        <w:t>S</w:t>
+      </w:r>
+      <w:r>
+        <w:rPr>
+          <w:rFonts w:ascii="Monaco" w:hAnsi="Monaco" w:cs="Monaco"/>
+          <w:color w:val="000000"/>
+          <w:sz w:val="16"/>
+          <w:szCs w:val="16"/>
+        </w:rPr>
+        <w:tab/>
+      </w:r>
+      <w:r>
+        <w:rPr>
+          <w:rFonts w:ascii="Monaco" w:hAnsi="Monaco" w:cs="Monaco"/>
+          <w:color w:val="000000"/>
+          <w:sz w:val="16"/>
+          <w:szCs w:val="16"/>
+        </w:rPr>
+        <w:t>| HTML enhanc</w:t>
+      </w:r>
+      <w:r>
+        <w:rPr>
+          <w:rFonts w:ascii="Monaco" w:hAnsi="Monaco" w:cs="Monaco"/>
+          <w:color w:val="000000"/>
+          <w:sz w:val="16"/>
+          <w:szCs w:val="16"/>
+        </w:rPr>
+        <w:t>ed for web apps!</w:t>
+      </w:r>
+      <w:r>
+        <w:rPr>
+          <w:rFonts w:ascii="Monaco" w:hAnsi="Monaco" w:cs="Monaco"/>
+          <w:color w:val="000000"/>
+          <w:sz w:val="16"/>
+          <w:szCs w:val="16"/>
+        </w:rPr>
+        <w:tab/>
+      </w:r>
+      <w:r>
+        <w:rPr>
+          <w:rFonts w:ascii="Monaco" w:hAnsi="Monaco" w:cs="Monaco"/>
+          <w:color w:val="000000"/>
+          <w:sz w:val="16"/>
+          <w:szCs w:val="16"/>
+        </w:rPr>
+        <w:tab/>
+      </w:r>
+      <w:r>
+        <w:rPr>
+          <w:rFonts w:ascii="Monaco" w:hAnsi="Monaco" w:cs="Monaco"/>
+          <w:color w:val="000000"/>
+          <w:sz w:val="16"/>
+          <w:szCs w:val="16"/>
+        </w:rPr>
+        <w:tab/>
+      </w:r>
+      <w:r>
+        <w:rPr>
+          <w:rFonts w:ascii="Monaco" w:hAnsi="Monaco" w:cs="Monaco"/>
+          <w:color w:val="000000"/>
+          <w:sz w:val="16"/>
+          <w:szCs w:val="16"/>
+        </w:rPr>
+        <w:tab/>
+      </w:r>
+      <w:r>
+        <w:rPr>
+          <w:rFonts w:ascii="Monaco" w:hAnsi="Monaco" w:cs="Monaco"/>
+          <w:color w:val="000000"/>
+          <w:sz w:val="16"/>
+          <w:szCs w:val="16"/>
+        </w:rPr>
+        <w:t>|</w:t>
+      </w:r>
+    </w:p>
+    <w:p>
+      <w:pPr>
+        <w:widowControl w:val="0"/>
+        <w:autoSpaceDE w:val="0"/>
+        <w:autoSpaceDN w:val="0"/>
+        <w:adjustRightInd w:val="0"/>
+        <w:rPr>
+          <w:rFonts w:ascii="Monaco" w:hAnsi="Monaco" w:cs="Monaco"/>
+          <w:sz w:val="16"/>
+          <w:szCs w:val="16"/>
+        </w:rPr>
+      </w:pPr>
+      <w:r>
+        <w:rPr>
+          <w:rFonts w:ascii="Monaco" w:hAnsi="Monaco" w:cs="Monaco"/>
+          <w:color w:val="000000"/>
+          <w:sz w:val="16"/>
+          <w:szCs w:val="16"/>
+        </w:rPr>
+        <w:t xml:space="preserve">      </w:t>
+      </w:r>
+      <w:r>
+        <w:rPr>
+          <w:rFonts w:ascii="Monaco" w:hAnsi="Monaco" w:cs="Monaco"/>
+          <w:color w:val="000000"/>
+          <w:sz w:val="16"/>
+          <w:szCs w:val="16"/>
+        </w:rPr>
+        <w:tab/>
+        <w:t>| Backbone</w:t>
+      </w:r>
+      <w:r>
+        <w:rPr>
+          <w:rFonts w:ascii="Monaco" w:hAnsi="Monaco" w:cs="Monaco"/>
+          <w:color w:val="000000"/>
+          <w:sz w:val="16"/>
+          <w:szCs w:val="16"/>
+        </w:rPr>
+        <w:tab/>
+      </w:r>
+      <w:r>
+        <w:rPr>
+          <w:rFonts w:ascii="Monaco" w:hAnsi="Monaco" w:cs="Monaco"/>
+          <w:color w:val="000000"/>
+          <w:sz w:val="16"/>
+          <w:szCs w:val="16"/>
+        </w:rPr>
+        <w:t>| Models fo</w:t>
+      </w:r>
+      <w:r>
+        <w:rPr>
+          <w:rFonts w:ascii="Monaco" w:hAnsi="Monaco" w:cs="Monaco"/>
+          <w:color w:val="000000"/>
+          <w:sz w:val="16"/>
+          <w:szCs w:val="16"/>
+        </w:rPr>
+        <w:t>r your apps.</w:t>
+      </w:r>
+      <w:r>
+        <w:rPr>
+          <w:rFonts w:ascii="Monaco" w:hAnsi="Monaco" w:cs="Monaco"/>
+          <w:color w:val="000000"/>
+          <w:sz w:val="16"/>
+          <w:szCs w:val="16"/>
+        </w:rPr>
+        <w:tab/>
+      </w:r>
+      <w:r>
+        <w:rPr>
+          <w:rFonts w:ascii="Monaco" w:hAnsi="Monaco" w:cs="Monaco"/>
+          <w:color w:val="000000"/>
+          <w:sz w:val="16"/>
+          <w:szCs w:val="16"/>
+        </w:rPr>
+        <w:tab/>
+      </w:r>
+      <w:r>
+        <w:rPr>
+          <w:rFonts w:ascii="Monaco" w:hAnsi="Monaco" w:cs="Monaco"/>
+          <w:color w:val="000000"/>
+          <w:sz w:val="16"/>
+          <w:szCs w:val="16"/>
+        </w:rPr>
+        <w:t xml:space="preserve"> </w:t>
+      </w:r>
+      <w:r>
+        <w:rPr>
+          <w:rFonts w:ascii="Monaco" w:hAnsi="Monaco" w:cs="Monaco"/>
+          <w:color w:val="000000"/>
+          <w:sz w:val="16"/>
+          <w:szCs w:val="16"/>
+        </w:rPr>
+        <w:tab/>
+      </w:r>
+      <w:r>
+        <w:rPr>
+          <w:rFonts w:ascii="Monaco" w:hAnsi="Monaco" w:cs="Monaco"/>
+          <w:color w:val="000000"/>
+          <w:sz w:val="16"/>
+          <w:szCs w:val="16"/>
+        </w:rPr>
+        <w:tab/>
+      </w:r>
+      <w:r>
+        <w:rPr>
+          <w:rFonts w:ascii="Monaco" w:hAnsi="Monaco" w:cs="Monaco"/>
+          <w:color w:val="000000"/>
+          <w:sz w:val="16"/>
+          <w:szCs w:val="16"/>
+        </w:rPr>
+        <w:t>|</w:t>
+      </w:r>
+    </w:p>
+    <w:p>
+      <w:pPr>
+        <w:widowControl w:val="0"/>
+        <w:autoSpaceDE w:val="0"/>
+        <w:autoSpaceDN w:val="0"/>
+        <w:adjustRightInd w:val="0"/>
+        <w:rPr>
+          <w:rFonts w:ascii="Monaco" w:hAnsi="Monaco" w:cs="Monaco"/>
+          <w:sz w:val="16"/>
+          <w:szCs w:val="16"/>
+        </w:rPr>
+      </w:pPr>
+      <w:r>
+        <w:rPr>
+          <w:rFonts w:ascii="Monaco" w:hAnsi="Monaco" w:cs="Monaco"/>
+          <w:color w:val="000000"/>
+          <w:sz w:val="16"/>
+          <w:szCs w:val="16"/>
+        </w:rPr>
+        <w:t xml:space="preserve">      </w:t>
+      </w:r>
+      <w:r>
+        <w:rPr>
+          <w:rFonts w:ascii="Monaco" w:hAnsi="Monaco" w:cs="Monaco"/>
+          <w:color w:val="000000"/>
+          <w:sz w:val="16"/>
+          <w:szCs w:val="16"/>
+        </w:rPr>
+        <w:tab/>
+      </w:r>
+      <w:r>
+        <w:rPr>
+          <w:rFonts w:ascii="Monaco" w:hAnsi="Monaco" w:cs="Monaco"/>
+          <w:color w:val="000000"/>
+          <w:sz w:val="16"/>
+          <w:szCs w:val="16"/>
+        </w:rPr>
+        <w:t>| Cappucino</w:t>
+      </w:r>
+      <w:r>
+        <w:rPr>
+          <w:rFonts w:ascii="Monaco" w:hAnsi="Monaco" w:cs="Monaco"/>
+          <w:color w:val="000000"/>
+          <w:sz w:val="16"/>
+          <w:szCs w:val="16"/>
+        </w:rPr>
+        <w:tab/>
+      </w:r>
+      <w:r>
+        <w:rPr>
+          <w:rFonts w:ascii="Monaco" w:hAnsi="Monaco" w:cs="Monaco"/>
+          <w:color w:val="000000"/>
+          <w:sz w:val="16"/>
+          <w:szCs w:val="16"/>
+        </w:rPr>
+        <w:t>| Obj</w:t>
+      </w:r>
+      <w:r>
+        <w:rPr>
+          <w:rFonts w:ascii="Monaco" w:hAnsi="Monaco" w:cs="Monaco"/>
+          <w:color w:val="000000"/>
+          <w:sz w:val="16"/>
+          <w:szCs w:val="16"/>
+        </w:rPr>
+        <w:t>ective-J.</w:t>
+      </w:r>
+      <w:r>
+        <w:rPr>
+          <w:rFonts w:ascii="Monaco" w:hAnsi="Monaco" w:cs="Monaco"/>
+          <w:color w:val="000000"/>
+          <w:sz w:val="16"/>
+          <w:szCs w:val="16"/>
+        </w:rPr>
+        <w:tab/>
+      </w:r>
+      <w:r>
+        <w:rPr>
+          <w:rFonts w:ascii="Monaco" w:hAnsi="Monaco" w:cs="Monaco"/>
+          <w:color w:val="000000"/>
+          <w:sz w:val="16"/>
+          <w:szCs w:val="16"/>
+        </w:rPr>
+        <w:tab/>
+        <w:t xml:space="preserve">        </w:t>
+      </w:r>
+      <w:r>
+        <w:rPr>
+          <w:rFonts w:ascii="Monaco" w:hAnsi="Monaco" w:cs="Monaco"/>
+          <w:color w:val="000000"/>
+          <w:sz w:val="16"/>
+          <w:szCs w:val="16"/>
+        </w:rPr>
+        <w:tab/>
+      </w:r>
+      <w:r>
+        <w:rPr>
+          <w:rFonts w:ascii="Monaco" w:hAnsi="Monaco" w:cs="Monaco"/>
+          <w:color w:val="000000"/>
+          <w:sz w:val="16"/>
+          <w:szCs w:val="16"/>
+        </w:rPr>
+        <w:t xml:space="preserve"> </w:t>
+      </w:r>
+      <w:r>
+        <w:rPr>
+          <w:rFonts w:ascii="Monaco" w:hAnsi="Monaco" w:cs="Monaco"/>
+          <w:color w:val="000000"/>
+          <w:sz w:val="16"/>
+          <w:szCs w:val="16"/>
+        </w:rPr>
+        <w:tab/>
+      </w:r>
+      <w:r>
+        <w:rPr>
+          <w:rFonts w:ascii="Monaco" w:hAnsi="Monaco" w:cs="Monaco"/>
+          <w:color w:val="000000"/>
+          <w:sz w:val="16"/>
+          <w:szCs w:val="16"/>
+        </w:rPr>
+        <w:tab/>
+      </w:r>
+      <w:r>
+        <w:rPr>
+          <w:rFonts w:ascii="Monaco" w:hAnsi="Monaco" w:cs="Monaco"/>
+          <w:color w:val="000000"/>
+          <w:sz w:val="16"/>
+          <w:szCs w:val="16"/>
+        </w:rPr>
+        <w:t>|</w:t>
+      </w:r>
+    </w:p>
+    <w:p>
+      <w:pPr>
+        <w:widowControl w:val="0"/>
+        <w:autoSpaceDE w:val="0"/>
+        <w:autoSpaceDN w:val="0"/>
+        <w:adjustRightInd w:val="0"/>
+        <w:rPr>
+          <w:rFonts w:ascii="Monaco" w:hAnsi="Monaco" w:cs="Monaco"/>
+          <w:sz w:val="16"/>
+          <w:szCs w:val="16"/>
+        </w:rPr>
+      </w:pPr>
+      <w:r>
+        <w:rPr>
+          <w:rFonts w:ascii="Monaco" w:hAnsi="Monaco" w:cs="Monaco"/>
+          <w:color w:val="000000"/>
+          <w:sz w:val="16"/>
+          <w:szCs w:val="16"/>
+        </w:rPr>
+        <w:tab/>
+      </w:r>
+      <w:r>
+        <w:rPr>
+          <w:rFonts w:ascii="Monaco" w:hAnsi="Monaco" w:cs="Monaco"/>
+          <w:color w:val="000000"/>
+          <w:sz w:val="16"/>
+          <w:szCs w:val="16"/>
+        </w:rPr>
+        <w:t>| Ember</w:t>
+      </w:r>
+      <w:r>
+        <w:rPr>
+          <w:rFonts w:ascii="Monaco" w:hAnsi="Monaco" w:cs="Monaco"/>
+          <w:color w:val="000000"/>
+          <w:sz w:val="16"/>
+          <w:szCs w:val="16"/>
+        </w:rPr>
+        <w:tab/>
+      </w:r>
+      <w:r>
+        <w:rPr>
+          <w:rFonts w:ascii="Monaco" w:hAnsi="Monaco" w:cs="Monaco"/>
+          <w:color w:val="000000"/>
+          <w:sz w:val="16"/>
+          <w:szCs w:val="16"/>
+        </w:rPr>
+        <w:tab/>
+      </w:r>
+      <w:r>
+        <w:rPr>
+          <w:rFonts w:ascii="Monaco" w:hAnsi="Monaco" w:cs="Monaco"/>
+          <w:color w:val="000000"/>
+          <w:sz w:val="16"/>
+          <w:szCs w:val="16"/>
+        </w:rPr>
+        <w:t>| Ambitio</w:t>
+      </w:r>
+      <w:r>
+        <w:rPr>
+          <w:rFonts w:ascii="Monaco" w:hAnsi="Monaco" w:cs="Monaco"/>
+          <w:color w:val="000000"/>
+          <w:sz w:val="16"/>
+          <w:szCs w:val="16"/>
+        </w:rPr>
+        <w:t>us web apps.</w:t>
+      </w:r>
+      <w:r>
+        <w:rPr>
+          <w:rFonts w:ascii="Monaco" w:hAnsi="Monaco" w:cs="Monaco"/>
+          <w:color w:val="000000"/>
+          <w:sz w:val="16"/>
+          <w:szCs w:val="16"/>
+        </w:rPr>
+        <w:tab/>
+      </w:r>
+      <w:r>
+        <w:rPr>
+          <w:rFonts w:ascii="Monaco" w:hAnsi="Monaco" w:cs="Monaco"/>
+          <w:color w:val="000000"/>
+          <w:sz w:val="16"/>
+          <w:szCs w:val="16"/>
+        </w:rPr>
+        <w:tab/>
+        <w:t xml:space="preserve">        </w:t>
+      </w:r>
+      <w:r>
+        <w:rPr>
+          <w:rFonts w:ascii="Monaco" w:hAnsi="Monaco" w:cs="Monaco"/>
+          <w:color w:val="000000"/>
+          <w:sz w:val="16"/>
+          <w:szCs w:val="16"/>
+        </w:rPr>
+        <w:t xml:space="preserve"> </w:t>
+      </w:r>
+      <w:r>
+        <w:rPr>
+          <w:rFonts w:ascii="Monaco" w:hAnsi="Monaco" w:cs="Monaco"/>
+          <w:color w:val="000000"/>
+          <w:sz w:val="16"/>
+          <w:szCs w:val="16"/>
+        </w:rPr>
+        <w:tab/>
+      </w:r>
+      <w:r>
+        <w:rPr>
+          <w:rFonts w:ascii="Monaco" w:hAnsi="Monaco" w:cs="Monaco"/>
+          <w:color w:val="000000"/>
+          <w:sz w:val="16"/>
+          <w:szCs w:val="16"/>
+        </w:rPr>
+        <w:tab/>
+      </w:r>
+      <w:r>
+        <w:rPr>
+          <w:rFonts w:ascii="Monaco" w:hAnsi="Monaco" w:cs="Monaco"/>
+          <w:color w:val="000000"/>
+          <w:sz w:val="16"/>
+          <w:szCs w:val="16"/>
+        </w:rPr>
+        <w:t>|</w:t>
+      </w:r>
+      <w:r>
+        <w:rPr>
+          <w:rFonts w:ascii="Monaco" w:hAnsi="Monaco" w:cs="Monaco"/>
+          <w:color w:val="000000"/>
+          <w:sz w:val="16"/>
+          <w:szCs w:val="16"/>
+        </w:rPr>
+        <w:tab/>
+      </w:r>
+      <w:r>
+        <w:rPr>
+          <w:rFonts w:ascii="Monaco" w:hAnsi="Monaco" w:cs="Monaco"/>
+          <w:color w:val="000000"/>
+          <w:sz w:val="16"/>
+          <w:szCs w:val="16"/>
+        </w:rPr>
+        <w:tab/>
+      </w:r>
+    </w:p>
+    <w:p>
+      <w:pPr>
+        <w:widowControl w:val="0"/>
+        <w:autoSpaceDE w:val="0"/>
+        <w:autoSpaceDN w:val="0"/>
+        <w:adjustRightInd w:val="0"/>
+        <w:rPr>
+          <w:rFonts w:ascii="Monaco" w:hAnsi="Monaco" w:cs="Monaco"/>
+          <w:sz w:val="16"/>
+          <w:szCs w:val="16"/>
+        </w:rPr>
+      </w:pPr>
+      <w:r>
+        <w:rPr>
+          <w:rFonts w:ascii="Monaco" w:hAnsi="Monaco" w:cs="Monaco"/>
+          <w:color w:val="000000"/>
+          <w:sz w:val="16"/>
+          <w:szCs w:val="16"/>
+        </w:rPr>
+        <w:tab/>
+      </w:r>
+      <w:r>
+        <w:rPr>
+          <w:rFonts w:ascii="Monaco" w:hAnsi="Monaco" w:cs="Monaco"/>
+          <w:color w:val="000000"/>
+          <w:sz w:val="16"/>
+          <w:szCs w:val="16"/>
+        </w:rPr>
+        <w:t>| GWT</w:t>
+      </w:r>
+      <w:r>
+        <w:rPr>
+          <w:rFonts w:ascii="Monaco" w:hAnsi="Monaco" w:cs="Monaco"/>
+          <w:color w:val="000000"/>
+          <w:sz w:val="16"/>
+          <w:szCs w:val="16"/>
+        </w:rPr>
+        <w:tab/>
+      </w:r>
+      <w:r>
+        <w:rPr>
+          <w:rFonts w:ascii="Monaco" w:hAnsi="Monaco" w:cs="Monaco"/>
+          <w:color w:val="000000"/>
+          <w:sz w:val="16"/>
+          <w:szCs w:val="16"/>
+        </w:rPr>
+        <w:tab/>
+      </w:r>
+      <w:r>
+        <w:rPr>
+          <w:rFonts w:ascii="Monaco" w:hAnsi="Monaco" w:cs="Monaco"/>
+          <w:color w:val="000000"/>
+          <w:sz w:val="16"/>
+          <w:szCs w:val="16"/>
+        </w:rPr>
+        <w:t xml:space="preserve">| JS </w:t>
+      </w:r>
+      <w:r>
+        <w:rPr>
+          <w:rFonts w:ascii="Monaco" w:hAnsi="Monaco" w:cs="Monaco"/>
+          <w:color w:val="000000"/>
+          <w:sz w:val="16"/>
+          <w:szCs w:val="16"/>
+        </w:rPr>
+        <w:t>in Java.</w:t>
+      </w:r>
+      <w:r>
+        <w:rPr>
+          <w:rFonts w:ascii="Monaco" w:hAnsi="Monaco" w:cs="Monaco"/>
+          <w:color w:val="000000"/>
+          <w:sz w:val="16"/>
+          <w:szCs w:val="16"/>
+        </w:rPr>
+        <w:tab/>
+      </w:r>
+      <w:r>
+        <w:rPr>
+          <w:rFonts w:ascii="Monaco" w:hAnsi="Monaco" w:cs="Monaco"/>
+          <w:color w:val="000000"/>
+          <w:sz w:val="16"/>
+          <w:szCs w:val="16"/>
+        </w:rPr>
+        <w:tab/>
+      </w:r>
+      <w:r>
+        <w:rPr>
+          <w:rFonts w:ascii="Monaco" w:hAnsi="Monaco" w:cs="Monaco"/>
+          <w:color w:val="000000"/>
+          <w:sz w:val="16"/>
+          <w:szCs w:val="16"/>
+        </w:rPr>
+        <w:tab/>
+        <w:t xml:space="preserve">       </w:t>
+      </w:r>
+      <w:r>
+        <w:rPr>
+          <w:rFonts w:ascii="Monaco" w:hAnsi="Monaco" w:cs="Monaco"/>
+          <w:color w:val="000000"/>
+          <w:sz w:val="16"/>
+          <w:szCs w:val="16"/>
+        </w:rPr>
+        <w:tab/>
+      </w:r>
+      <w:r>
+        <w:rPr>
+          <w:rFonts w:ascii="Monaco" w:hAnsi="Monaco" w:cs="Monaco"/>
+          <w:color w:val="000000"/>
+          <w:sz w:val="16"/>
+          <w:szCs w:val="16"/>
+        </w:rPr>
+        <w:tab/>
+      </w:r>
+      <w:r>
+        <w:rPr>
+          <w:rFonts w:ascii="Monaco" w:hAnsi="Monaco" w:cs="Monaco"/>
+          <w:color w:val="000000"/>
+          <w:sz w:val="16"/>
+          <w:szCs w:val="16"/>
+        </w:rPr>
+        <w:tab/>
+      </w:r>
+      <w:r>
+        <w:rPr>
+          <w:rFonts w:ascii="Monaco" w:hAnsi="Monaco" w:cs="Monaco"/>
+          <w:color w:val="000000"/>
+          <w:sz w:val="16"/>
+          <w:szCs w:val="16"/>
+        </w:rPr>
+        <w:t>|</w:t>
+      </w:r>
+    </w:p>
+    <w:p>
+      <w:pPr>
+        <w:widowControl w:val="0"/>
+        <w:autoSpaceDE w:val="0"/>
+        <w:autoSpaceDN w:val="0"/>
+        <w:adjustRightInd w:val="0"/>
+        <w:ind w:firstLine="720"/>
+        <w:rPr>
+          <w:rFonts w:ascii="Monaco" w:hAnsi="Monaco" w:cs="Monaco"/>
+          <w:sz w:val="16"/>
+          <w:szCs w:val="16"/>
+        </w:rPr>
+      </w:pPr>
+      <w:r>
+        <w:rPr>
+          <w:rFonts w:ascii="Monaco" w:hAnsi="Monaco" w:cs="Monaco"/>
+          <w:color w:val="000000"/>
+          <w:sz w:val="16"/>
+          <w:szCs w:val="16"/>
+        </w:rPr>
+        <w:t>| jQuery</w:t>
+      </w:r>
+      <w:r>
+        <w:rPr>
+          <w:rFonts w:ascii="Monaco" w:hAnsi="Monaco" w:cs="Monaco"/>
+          <w:color w:val="000000"/>
+          <w:sz w:val="16"/>
+          <w:szCs w:val="16"/>
+        </w:rPr>
+        <w:tab/>
+      </w:r>
+      <w:r>
+        <w:rPr>
+          <w:rFonts w:ascii="Monaco" w:hAnsi="Monaco" w:cs="Monaco"/>
+          <w:color w:val="000000"/>
+          <w:sz w:val="16"/>
+          <w:szCs w:val="16"/>
+        </w:rPr>
+        <w:t xml:space="preserve">| Write </w:t>
+      </w:r>
+      <w:r>
+        <w:rPr>
+          <w:rFonts w:ascii="Monaco" w:hAnsi="Monaco" w:cs="Monaco"/>
+          <w:color w:val="000000"/>
+          <w:sz w:val="16"/>
+          <w:szCs w:val="16"/>
+        </w:rPr>
+        <w:t>less, do more.</w:t>
+      </w:r>
+      <w:r>
+        <w:rPr>
+          <w:rFonts w:ascii="Monaco" w:hAnsi="Monaco" w:cs="Monaco"/>
+          <w:color w:val="000000"/>
+          <w:sz w:val="16"/>
+          <w:szCs w:val="16"/>
+        </w:rPr>
+        <w:tab/>
+      </w:r>
+      <w:r>
+        <w:rPr>
+          <w:rFonts w:ascii="Monaco" w:hAnsi="Monaco" w:cs="Monaco"/>
+          <w:color w:val="000000"/>
+          <w:sz w:val="16"/>
+          <w:szCs w:val="16"/>
+        </w:rPr>
+        <w:tab/>
+      </w:r>
+      <w:r>
+        <w:rPr>
+          <w:rFonts w:ascii="Monaco" w:hAnsi="Monaco" w:cs="Monaco"/>
+          <w:color w:val="000000"/>
+          <w:sz w:val="16"/>
+          <w:szCs w:val="16"/>
+        </w:rPr>
+        <w:tab/>
+        <w:t xml:space="preserve"> </w:t>
+      </w:r>
+      <w:r>
+        <w:rPr>
+          <w:rFonts w:ascii="Monaco" w:hAnsi="Monaco" w:cs="Monaco"/>
+          <w:color w:val="000000"/>
+          <w:sz w:val="16"/>
+          <w:szCs w:val="16"/>
+        </w:rPr>
+        <w:tab/>
+      </w:r>
+      <w:r>
+        <w:rPr>
+          <w:rFonts w:ascii="Monaco" w:hAnsi="Monaco" w:cs="Monaco"/>
+          <w:color w:val="000000"/>
+          <w:sz w:val="16"/>
+          <w:szCs w:val="16"/>
+        </w:rPr>
+        <w:tab/>
+      </w:r>
+      <w:r>
+        <w:rPr>
+          <w:rFonts w:ascii="Monaco" w:hAnsi="Monaco" w:cs="Monaco"/>
+          <w:color w:val="000000"/>
+          <w:sz w:val="16"/>
+          <w:szCs w:val="16"/>
+        </w:rPr>
+        <w:t>|</w:t>
+      </w:r>
+    </w:p>
+    <w:p>
+      <w:pPr>
+        <w:widowControl w:val="0"/>
+        <w:autoSpaceDE w:val="0"/>
+        <w:autoSpaceDN w:val="0"/>
+        <w:adjustRightInd w:val="0"/>
+        <w:rPr>
+          <w:rFonts w:ascii="Monaco" w:hAnsi="Monaco" w:cs="Monaco"/>
+          <w:sz w:val="16"/>
+          <w:szCs w:val="16"/>
+        </w:rPr>
+      </w:pPr>
+      <w:r>
+        <w:rPr>
+          <w:rFonts w:ascii="Monaco" w:hAnsi="Monaco" w:cs="Monaco"/>
+          <w:color w:val="000000"/>
+          <w:sz w:val="16"/>
+          <w:szCs w:val="16"/>
+        </w:rPr>
+        <w:tab/>
+        <w:t>| Knockout</w:t>
+      </w:r>
+      <w:r>
+        <w:rPr>
+          <w:rFonts w:ascii="Monaco" w:hAnsi="Monaco" w:cs="Monaco"/>
+          <w:color w:val="000000"/>
+          <w:sz w:val="16"/>
+          <w:szCs w:val="16"/>
+        </w:rPr>
+        <w:tab/>
+      </w:r>
+      <w:r>
+        <w:rPr>
+          <w:rFonts w:ascii="Monaco" w:hAnsi="Monaco" w:cs="Monaco"/>
+          <w:color w:val="000000"/>
+          <w:sz w:val="16"/>
+          <w:szCs w:val="16"/>
+        </w:rPr>
+        <w:t>| MV</w:t>
+      </w:r>
+      <w:r>
+        <w:rPr>
+          <w:rFonts w:ascii="Monaco" w:hAnsi="Monaco" w:cs="Monaco"/>
+          <w:color w:val="000000"/>
+          <w:sz w:val="16"/>
+          <w:szCs w:val="16"/>
+        </w:rPr>
+        <w:t>VM pattern.</w:t>
+      </w:r>
+      <w:r>
+        <w:rPr>
+          <w:rFonts w:ascii="Monaco" w:hAnsi="Monaco" w:cs="Monaco"/>
+          <w:color w:val="000000"/>
+          <w:sz w:val="16"/>
+          <w:szCs w:val="16"/>
+        </w:rPr>
+        <w:tab/>
+      </w:r>
+      <w:r>
+        <w:rPr>
+          <w:rFonts w:ascii="Monaco" w:hAnsi="Monaco" w:cs="Monaco"/>
+          <w:color w:val="000000"/>
+          <w:sz w:val="16"/>
+          <w:szCs w:val="16"/>
+        </w:rPr>
+        <w:tab/>
+      </w:r>
+      <w:r>
+        <w:rPr>
+          <w:rFonts w:ascii="Monaco" w:hAnsi="Monaco" w:cs="Monaco"/>
+          <w:color w:val="000000"/>
+          <w:sz w:val="16"/>
+          <w:szCs w:val="16"/>
+        </w:rPr>
+        <w:tab/>
+        <w:t xml:space="preserve">   </w:t>
+      </w:r>
+      <w:r>
+        <w:rPr>
+          <w:rFonts w:ascii="Monaco" w:hAnsi="Monaco" w:cs="Monaco"/>
+          <w:color w:val="000000"/>
+          <w:sz w:val="16"/>
+          <w:szCs w:val="16"/>
+        </w:rPr>
+        <w:tab/>
+      </w:r>
+      <w:r>
+        <w:rPr>
+          <w:rFonts w:ascii="Monaco" w:hAnsi="Monaco" w:cs="Monaco"/>
+          <w:color w:val="000000"/>
+          <w:sz w:val="16"/>
+          <w:szCs w:val="16"/>
+        </w:rPr>
+        <w:tab/>
+      </w:r>
+      <w:r>
+        <w:rPr>
+          <w:rFonts w:ascii="Monaco" w:hAnsi="Monaco" w:cs="Monaco"/>
+          <w:color w:val="000000"/>
+          <w:sz w:val="16"/>
+          <w:szCs w:val="16"/>
+        </w:rPr>
+        <w:t>|</w:t>
+      </w:r>
+    </w:p>
+    <w:p>
+      <w:pPr>
+        <w:widowControl w:val="0"/>
+        <w:autoSpaceDE w:val="0"/>
+        <w:autoSpaceDN w:val="0"/>
+        <w:adjustRightInd w:val="0"/>
+        <w:rPr>
+          <w:rFonts w:ascii="Monaco" w:hAnsi="Monaco" w:cs="Monaco"/>
+          <w:sz w:val="16"/>
+          <w:szCs w:val="16"/>
+        </w:rPr>
+      </w:pPr>
+      <w:r>
+        <w:rPr>
+          <w:rFonts w:ascii="Monaco" w:hAnsi="Monaco" w:cs="Monaco"/>
+          <w:color w:val="000000"/>
+          <w:sz w:val="16"/>
+          <w:szCs w:val="16"/>
+        </w:rPr>
+        <w:tab/>
+      </w:r>
+      <w:r>
+        <w:rPr>
+          <w:rFonts w:ascii="Monaco" w:hAnsi="Monaco" w:cs="Monaco"/>
+          <w:color w:val="000000"/>
+          <w:sz w:val="16"/>
+          <w:szCs w:val="16"/>
+        </w:rPr>
+        <w:t>| Polymer</w:t>
+      </w:r>
+      <w:r>
+        <w:rPr>
+          <w:rFonts w:ascii="Monaco" w:hAnsi="Monaco" w:cs="Monaco"/>
+          <w:color w:val="000000"/>
+          <w:sz w:val="16"/>
+          <w:szCs w:val="16"/>
+        </w:rPr>
+        <w:tab/>
+      </w:r>
+      <w:r>
+        <w:rPr>
+          <w:rFonts w:ascii="Monaco" w:hAnsi="Monaco" w:cs="Monaco"/>
+          <w:color w:val="000000"/>
+          <w:sz w:val="16"/>
+          <w:szCs w:val="16"/>
+        </w:rPr>
+        <w:t>| Reusable compon</w:t>
+      </w:r>
+      <w:r>
+        <w:rPr>
+          <w:rFonts w:ascii="Monaco" w:hAnsi="Monaco" w:cs="Monaco"/>
+          <w:color w:val="000000"/>
+          <w:sz w:val="16"/>
+          <w:szCs w:val="16"/>
+        </w:rPr>
+        <w:t>ents for the modern web.</w:t>
+      </w:r>
+      <w:r>
+        <w:rPr>
+          <w:rFonts w:ascii="Monaco" w:hAnsi="Monaco" w:cs="Monaco"/>
+          <w:color w:val="000000"/>
+          <w:sz w:val="16"/>
+          <w:szCs w:val="16"/>
+        </w:rPr>
+        <w:tab/>
+      </w:r>
+      <w:r>
+        <w:rPr>
+          <w:rFonts w:ascii="Monaco" w:hAnsi="Monaco" w:cs="Monaco"/>
+          <w:color w:val="000000"/>
+          <w:sz w:val="16"/>
+          <w:szCs w:val="16"/>
+        </w:rPr>
+        <w:tab/>
+      </w:r>
+      <w:r>
+        <w:rPr>
+          <w:rFonts w:ascii="Monaco" w:hAnsi="Monaco" w:cs="Monaco"/>
+          <w:color w:val="000000"/>
+          <w:sz w:val="16"/>
+          <w:szCs w:val="16"/>
+        </w:rPr>
+        <w:t>|</w:t>
+      </w:r>
+    </w:p>
+    <w:p>
+      <w:pPr>
+        <w:widowControl w:val="0"/>
+        <w:autoSpaceDE w:val="0"/>
+        <w:autoSpaceDN w:val="0"/>
+        <w:adjustRightInd w:val="0"/>
+        <w:rPr>
+          <w:rFonts w:ascii="Monaco" w:hAnsi="Monaco" w:cs="Monaco"/>
+          <w:sz w:val="16"/>
+          <w:szCs w:val="16"/>
+        </w:rPr>
+      </w:pPr>
+      <w:r>
+        <w:rPr>
+          <w:rFonts w:ascii="Monaco" w:hAnsi="Monaco" w:cs="Monaco"/>
+          <w:color w:val="000000"/>
+          <w:sz w:val="16"/>
+          <w:szCs w:val="16"/>
+        </w:rPr>
+        <w:tab/>
+      </w:r>
+      <w:r>
+        <w:rPr>
+          <w:rFonts w:ascii="Monaco" w:hAnsi="Monaco" w:cs="Monaco"/>
+          <w:color w:val="000000"/>
+          <w:sz w:val="16"/>
+          <w:szCs w:val="16"/>
+        </w:rPr>
+        <w:t>| Re</w:t>
+      </w:r>
+      <w:r>
+        <w:rPr>
+          <w:rFonts w:ascii="Monaco" w:hAnsi="Monaco" w:cs="Monaco"/>
+          <w:color w:val="000000"/>
+          <w:sz w:val="16"/>
+          <w:szCs w:val="16"/>
+        </w:rPr>
+        <w:t>act</w:t>
+      </w:r>
+      <w:r>
+        <w:rPr>
+          <w:rFonts w:ascii="Monaco" w:hAnsi="Monaco" w:cs="Monaco"/>
+          <w:color w:val="000000"/>
+          <w:sz w:val="16"/>
+          <w:szCs w:val="16"/>
+        </w:rPr>
+        <w:tab/>
+      </w:r>
+      <w:r>
+        <w:rPr>
+          <w:rFonts w:ascii="Monaco" w:hAnsi="Monaco" w:cs="Monaco"/>
+          <w:color w:val="000000"/>
+          <w:sz w:val="16"/>
+          <w:szCs w:val="16"/>
+        </w:rPr>
+        <w:tab/>
+      </w:r>
+      <w:r>
+        <w:rPr>
+          <w:rFonts w:ascii="Monaco" w:hAnsi="Monaco" w:cs="Monaco"/>
+          <w:color w:val="000000"/>
+          <w:sz w:val="16"/>
+          <w:szCs w:val="16"/>
+        </w:rPr>
+        <w:t>| A JavaScript library for building user interfaces.</w:t>
+      </w:r>
+      <w:r>
+        <w:rPr>
+          <w:rFonts w:ascii="Monaco" w:hAnsi="Monaco" w:cs="Monaco"/>
+          <w:color w:val="000000"/>
+          <w:sz w:val="16"/>
+          <w:szCs w:val="16"/>
+        </w:rPr>
+        <w:tab/>
+      </w:r>
+      <w:r>
+        <w:rPr>
+          <w:rFonts w:ascii="Monaco" w:hAnsi="Monaco" w:cs="Monaco"/>
+          <w:color w:val="000000"/>
+          <w:sz w:val="16"/>
+          <w:szCs w:val="16"/>
+        </w:rPr>
+        <w:t>|</w:t>
+      </w:r>
+      <w:r>
+        <w:rPr>
+          <w:rFonts w:ascii="Monaco" w:hAnsi="Monaco" w:cs="Monaco"/>
+          <w:color w:val="000000"/>
+          <w:sz w:val="16"/>
+          <w:szCs w:val="16"/>
+        </w:rPr>
+        <w:tab/>
+      </w:r>
+    </w:p>
+    <w:p>
+      <w:pPr>
+        <w:widowControl w:val="0"/>
+        <w:autoSpaceDE w:val="0"/>
+        <w:autoSpaceDN w:val="0"/>
+        <w:adjustRightInd w:val="0"/>
+        <w:rPr>
+          <w:rFonts w:ascii="Monaco" w:hAnsi="Monaco" w:cs="Monaco"/>
+          <w:sz w:val="16"/>
+          <w:szCs w:val="16"/>
+        </w:rPr>
+      </w:pPr>
+      <w:r>
+        <w:rPr>
+          <w:rFonts w:ascii="Monaco" w:hAnsi="Monaco" w:cs="Monaco"/>
+          <w:color w:val="000000"/>
+          <w:sz w:val="16"/>
+          <w:szCs w:val="16"/>
+        </w:rPr>
+        <w:tab/>
+      </w:r>
+      <w:r>
+        <w:rPr>
+          <w:rFonts w:ascii="Monaco" w:hAnsi="Monaco" w:cs="Monaco"/>
+          <w:color w:val="000000"/>
+          <w:sz w:val="16"/>
+          <w:szCs w:val="16"/>
+        </w:rPr>
+        <w:t>| Spine</w:t>
+      </w:r>
+      <w:r>
+        <w:rPr>
+          <w:rFonts w:ascii="Monaco" w:hAnsi="Monaco" w:cs="Monaco"/>
+          <w:color w:val="000000"/>
+          <w:sz w:val="16"/>
+          <w:szCs w:val="16"/>
+        </w:rPr>
+        <w:tab/>
+      </w:r>
+      <w:r>
+        <w:rPr>
+          <w:rFonts w:ascii="Monaco" w:hAnsi="Monaco" w:cs="Monaco"/>
+          <w:color w:val="000000"/>
+          <w:sz w:val="16"/>
+          <w:szCs w:val="16"/>
+        </w:rPr>
+        <w:tab/>
+      </w:r>
+      <w:r>
+        <w:rPr>
+          <w:rFonts w:ascii="Monaco" w:hAnsi="Monaco" w:cs="Monaco"/>
+          <w:color w:val="000000"/>
+          <w:sz w:val="16"/>
+          <w:szCs w:val="16"/>
+        </w:rPr>
+        <w:t>| Awes</w:t>
+      </w:r>
+      <w:r>
+        <w:rPr>
+          <w:rFonts w:ascii="Monaco" w:hAnsi="Monaco" w:cs="Monaco"/>
+          <w:color w:val="000000"/>
+          <w:sz w:val="16"/>
+          <w:szCs w:val="16"/>
+        </w:rPr>
+        <w:t>ome MVC Apps.</w:t>
+      </w:r>
+      <w:r>
+        <w:rPr>
+          <w:rFonts w:ascii="Monaco" w:hAnsi="Monaco" w:cs="Monaco"/>
+          <w:color w:val="000000"/>
+          <w:sz w:val="16"/>
+          <w:szCs w:val="16"/>
+        </w:rPr>
+        <w:tab/>
+      </w:r>
+      <w:r>
+        <w:rPr>
+          <w:rFonts w:ascii="Monaco" w:hAnsi="Monaco" w:cs="Monaco"/>
+          <w:color w:val="000000"/>
+          <w:sz w:val="16"/>
+          <w:szCs w:val="16"/>
+        </w:rPr>
+        <w:tab/>
+      </w:r>
+      <w:r>
+        <w:rPr>
+          <w:rFonts w:ascii="Monaco" w:hAnsi="Monaco" w:cs="Monaco"/>
+          <w:color w:val="000000"/>
+          <w:sz w:val="16"/>
+          <w:szCs w:val="16"/>
+        </w:rPr>
+        <w:tab/>
+      </w:r>
+      <w:r>
+        <w:rPr>
+          <w:rFonts w:ascii="Monaco" w:hAnsi="Monaco" w:cs="Monaco"/>
+          <w:color w:val="000000"/>
+          <w:sz w:val="16"/>
+          <w:szCs w:val="16"/>
+        </w:rPr>
+        <w:tab/>
+      </w:r>
+      <w:r>
+        <w:rPr>
+          <w:rFonts w:ascii="Monaco" w:hAnsi="Monaco" w:cs="Monaco"/>
+          <w:color w:val="000000"/>
+          <w:sz w:val="16"/>
+          <w:szCs w:val="16"/>
+        </w:rPr>
+        <w:tab/>
+      </w:r>
+      <w:r>
+        <w:rPr>
+          <w:rFonts w:ascii="Monaco" w:hAnsi="Monaco" w:cs="Monaco"/>
+          <w:color w:val="000000"/>
+          <w:sz w:val="16"/>
+          <w:szCs w:val="16"/>
+        </w:rPr>
+        <w:t>|</w:t>
+      </w:r>
+    </w:p>
+    <w:p>
+      <w:pPr>
+        <w:widowControl w:val="0"/>
+        <w:autoSpaceDE w:val="0"/>
+        <w:autoSpaceDN w:val="0"/>
+        <w:adjustRightInd w:val="0"/>
+        <w:rPr>
+          <w:rFonts w:ascii="Monaco" w:hAnsi="Monaco" w:cs="Monaco"/>
+          <w:sz w:val="16"/>
+          <w:szCs w:val="16"/>
+        </w:rPr>
+      </w:pPr>
+      <w:r>
+        <w:rPr>
+          <w:rFonts w:ascii="Monaco" w:hAnsi="Monaco" w:cs="Monaco"/>
+          <w:color w:val="000000"/>
+          <w:sz w:val="16"/>
+          <w:szCs w:val="16"/>
+        </w:rPr>
+        <w:tab/>
+      </w:r>
+      <w:r>
+        <w:rPr>
+          <w:rFonts w:ascii="Monaco" w:hAnsi="Monaco" w:cs="Monaco"/>
+          <w:color w:val="000000"/>
+          <w:sz w:val="16"/>
+          <w:szCs w:val="16"/>
+        </w:rPr>
+        <w:t>| SproutCore</w:t>
+      </w:r>
+      <w:r>
+        <w:rPr>
+          <w:rFonts w:ascii="Monaco" w:hAnsi="Monaco" w:cs="Monaco"/>
+          <w:color w:val="000000"/>
+          <w:sz w:val="16"/>
+          <w:szCs w:val="16"/>
+        </w:rPr>
+        <w:tab/>
+      </w:r>
+      <w:r>
+        <w:rPr>
+          <w:rFonts w:ascii="Monaco" w:hAnsi="Monaco" w:cs="Monaco"/>
+          <w:color w:val="000000"/>
+          <w:sz w:val="16"/>
+          <w:szCs w:val="16"/>
+        </w:rPr>
+        <w:t>| A Framework f</w:t>
+      </w:r>
+      <w:r>
+        <w:rPr>
+          <w:rFonts w:ascii="Monaco" w:hAnsi="Monaco" w:cs="Monaco"/>
+          <w:color w:val="000000"/>
+          <w:sz w:val="16"/>
+          <w:szCs w:val="16"/>
+        </w:rPr>
+        <w:t>or Innovative web-apps.</w:t>
+      </w:r>
+      <w:r>
+        <w:rPr>
+          <w:rFonts w:ascii="Monaco" w:hAnsi="Monaco" w:cs="Monaco"/>
+          <w:color w:val="000000"/>
+          <w:sz w:val="16"/>
+          <w:szCs w:val="16"/>
+        </w:rPr>
+        <w:tab/>
+      </w:r>
+      <w:r>
+        <w:rPr>
+          <w:rFonts w:ascii="Monaco" w:hAnsi="Monaco" w:cs="Monaco"/>
+          <w:color w:val="000000"/>
+          <w:sz w:val="16"/>
+          <w:szCs w:val="16"/>
+        </w:rPr>
+        <w:tab/>
+      </w:r>
+      <w:r>
+        <w:rPr>
+          <w:rFonts w:ascii="Monaco" w:hAnsi="Monaco" w:cs="Monaco"/>
+          <w:color w:val="000000"/>
+          <w:sz w:val="16"/>
+          <w:szCs w:val="16"/>
+        </w:rPr>
+        <w:t>|</w:t>
+      </w:r>
+    </w:p>
+    <w:p>
+      <w:pPr>
+        <w:widowControl w:val="0"/>
+        <w:autoSpaceDE w:val="0"/>
+        <w:autoSpaceDN w:val="0"/>
+        <w:adjustRightInd w:val="0"/>
+        <w:rPr>
+          <w:rFonts w:ascii="Monaco" w:hAnsi="Monaco" w:cs="Monaco"/>
+          <w:sz w:val="16"/>
+          <w:szCs w:val="16"/>
+        </w:rPr>
+      </w:pPr>
+      <w:r>
+        <w:rPr>
+          <w:rFonts w:ascii="Monaco" w:hAnsi="Monaco" w:cs="Monaco"/>
+          <w:color w:val="000000"/>
+          <w:sz w:val="16"/>
+          <w:szCs w:val="16"/>
+        </w:rPr>
+        <w:t xml:space="preserve">  </w:t>
+      </w:r>
+      <w:r>
+        <w:rPr>
+          <w:rFonts w:ascii="Monaco" w:hAnsi="Monaco" w:cs="Monaco"/>
+          <w:color w:val="000000"/>
+          <w:sz w:val="16"/>
+          <w:szCs w:val="16"/>
+        </w:rPr>
+        <w:t xml:space="preserve">  </w:t>
+      </w:r>
+      <w:r>
+        <w:rPr>
+          <w:rFonts w:ascii="Monaco" w:hAnsi="Monaco" w:cs="Monaco"/>
+          <w:color w:val="008080"/>
+          <w:sz w:val="16"/>
+          <w:szCs w:val="16"/>
+        </w:rPr>
+        <w:t xml:space="preserve">Then </w:t>
+      </w:r>
+      <w:r>
+        <w:rPr>
+          <w:rFonts w:ascii="Monaco" w:hAnsi="Monaco" w:cs="Monaco"/>
+          <w:color w:val="000000"/>
+          <w:sz w:val="16"/>
+          <w:szCs w:val="16"/>
+        </w:rPr>
+        <w:t>Search for, update, and confirm a project values.</w:t>
+      </w:r>
+    </w:p>
+    <w:p>
+      <w:pPr>
+        <w:widowControl w:val="0"/>
+        <w:autoSpaceDE w:val="0"/>
+        <w:autoSpaceDN w:val="0"/>
+        <w:adjustRightInd w:val="0"/>
+        <w:rPr>
+          <w:rFonts w:ascii="Monaco" w:hAnsi="Monaco" w:cs="Monaco"/>
+          <w:sz w:val="16"/>
+          <w:szCs w:val="16"/>
+        </w:rPr>
+      </w:pPr>
+      <w:r>
+        <w:rPr>
+          <w:rFonts w:ascii="Monaco" w:hAnsi="Monaco" w:cs="Monaco"/>
+          <w:color w:val="000000"/>
+          <w:sz w:val="16"/>
+          <w:szCs w:val="16"/>
+        </w:rPr>
+        <w:t xml:space="preserve">  </w:t>
+      </w:r>
+      <w:r>
+        <w:rPr>
+          <w:rFonts w:ascii="Monaco" w:hAnsi="Monaco" w:cs="Monaco"/>
+          <w:color w:val="000000"/>
+          <w:sz w:val="16"/>
+          <w:szCs w:val="16"/>
+        </w:rPr>
+        <w:tab/>
+      </w:r>
+      <w:r>
+        <w:rPr>
+          <w:rFonts w:ascii="Monaco" w:hAnsi="Monaco" w:cs="Monaco"/>
+          <w:color w:val="000000"/>
+          <w:sz w:val="16"/>
+          <w:szCs w:val="16"/>
+        </w:rPr>
+        <w:t xml:space="preserve">| Field        </w:t>
+      </w:r>
+      <w:r>
+        <w:rPr>
+          <w:rFonts w:ascii="Monaco" w:hAnsi="Monaco" w:cs="Monaco"/>
+          <w:color w:val="000000"/>
+          <w:sz w:val="16"/>
+          <w:szCs w:val="16"/>
+        </w:rPr>
+        <w:t xml:space="preserve">| Value        </w:t>
+      </w:r>
+      <w:r>
+        <w:rPr>
+          <w:rFonts w:ascii="Monaco" w:hAnsi="Monaco" w:cs="Monaco"/>
+          <w:color w:val="000000"/>
+          <w:sz w:val="16"/>
+          <w:szCs w:val="16"/>
+        </w:rPr>
+        <w:t>|</w:t>
+      </w:r>
+    </w:p>
+    <w:p>
+      <w:pPr>
+        <w:widowControl w:val="0"/>
+        <w:autoSpaceDE w:val="0"/>
+        <w:autoSpaceDN w:val="0"/>
+        <w:adjustRightInd w:val="0"/>
+        <w:rPr>
+          <w:rFonts w:ascii="Monaco" w:hAnsi="Monaco" w:cs="Monaco"/>
+          <w:sz w:val="16"/>
+          <w:szCs w:val="16"/>
+        </w:rPr>
+      </w:pPr>
+      <w:r>
+        <w:rPr>
+          <w:rFonts w:ascii="Monaco" w:hAnsi="Monaco" w:cs="Monaco"/>
+          <w:color w:val="000000"/>
+          <w:sz w:val="16"/>
+          <w:szCs w:val="16"/>
+        </w:rPr>
+        <w:t xml:space="preserve">  </w:t>
+      </w:r>
+      <w:r>
+        <w:rPr>
+          <w:rFonts w:ascii="Monaco" w:hAnsi="Monaco" w:cs="Monaco"/>
+          <w:color w:val="000000"/>
+          <w:sz w:val="16"/>
+          <w:szCs w:val="16"/>
+        </w:rPr>
+        <w:tab/>
+        <w:t>| GWT_Current_Name</w:t>
+      </w:r>
+      <w:r>
+        <w:rPr>
+          <w:rFonts w:ascii="Monaco" w:hAnsi="Monaco" w:cs="Monaco"/>
+          <w:color w:val="000000"/>
+          <w:sz w:val="16"/>
+          <w:szCs w:val="16"/>
+        </w:rPr>
+        <w:tab/>
+      </w:r>
+      <w:r>
+        <w:rPr>
+          <w:rFonts w:ascii="Monaco" w:hAnsi="Monaco" w:cs="Monaco"/>
+          <w:color w:val="000000"/>
+          <w:sz w:val="16"/>
+          <w:szCs w:val="16"/>
+        </w:rPr>
+        <w:tab/>
+      </w:r>
+      <w:r>
+        <w:rPr>
+          <w:rFonts w:ascii="Monaco" w:hAnsi="Monaco" w:cs="Monaco"/>
+          <w:color w:val="000000"/>
+          <w:sz w:val="16"/>
+          <w:szCs w:val="16"/>
+        </w:rPr>
+        <w:t>| GWT</w:t>
+      </w:r>
+      <w:r>
+        <w:rPr>
+          <w:rFonts w:ascii="Monaco" w:hAnsi="Monaco" w:cs="Monaco"/>
+          <w:color w:val="000000"/>
+          <w:sz w:val="16"/>
+          <w:szCs w:val="16"/>
+        </w:rPr>
+        <w:tab/>
+      </w:r>
+      <w:r>
+        <w:rPr>
+          <w:rFonts w:ascii="Monaco" w:hAnsi="Monaco" w:cs="Monaco"/>
+          <w:color w:val="000000"/>
+          <w:sz w:val="16"/>
+          <w:szCs w:val="16"/>
+        </w:rPr>
+        <w:tab/>
+      </w:r>
+      <w:r>
+        <w:rPr>
+          <w:rFonts w:ascii="Monaco" w:hAnsi="Monaco" w:cs="Monaco"/>
+          <w:color w:val="000000"/>
+          <w:sz w:val="16"/>
+          <w:szCs w:val="16"/>
+        </w:rPr>
+        <w:tab/>
+      </w:r>
+      <w:r>
+        <w:rPr>
+          <w:rFonts w:ascii="Monaco" w:hAnsi="Monaco" w:cs="Monaco"/>
+          <w:color w:val="000000"/>
+          <w:sz w:val="16"/>
+          <w:szCs w:val="16"/>
+        </w:rPr>
+        <w:tab/>
+      </w:r>
+      <w:r>
+        <w:rPr>
+          <w:rFonts w:ascii="Monaco" w:hAnsi="Monaco" w:cs="Monaco"/>
+          <w:color w:val="000000"/>
+          <w:sz w:val="16"/>
+          <w:szCs w:val="16"/>
+        </w:rPr>
+        <w:tab/>
+      </w:r>
+      <w:r>
+        <w:rPr>
+          <w:rFonts w:ascii="Monaco" w:hAnsi="Monaco" w:cs="Monaco"/>
+          <w:color w:val="000000"/>
+          <w:sz w:val="16"/>
+          <w:szCs w:val="16"/>
+        </w:rPr>
+        <w:t>|</w:t>
+      </w:r>
+    </w:p>
+    <w:p>
+      <w:pPr>
+        <w:widowControl w:val="0"/>
+        <w:autoSpaceDE w:val="0"/>
+        <w:autoSpaceDN w:val="0"/>
+        <w:adjustRightInd w:val="0"/>
+        <w:rPr>
+          <w:rFonts w:ascii="Monaco" w:hAnsi="Monaco" w:cs="Monaco"/>
+          <w:sz w:val="16"/>
+          <w:szCs w:val="16"/>
+        </w:rPr>
+      </w:pPr>
+      <w:r>
+        <w:rPr>
+          <w:rFonts w:ascii="Monaco" w:hAnsi="Monaco" w:cs="Monaco"/>
+          <w:color w:val="000000"/>
+          <w:sz w:val="16"/>
+          <w:szCs w:val="16"/>
+        </w:rPr>
+        <w:t xml:space="preserve">  </w:t>
+      </w:r>
+      <w:r>
+        <w:rPr>
+          <w:rFonts w:ascii="Monaco" w:hAnsi="Monaco" w:cs="Monaco"/>
+          <w:color w:val="000000"/>
+          <w:sz w:val="16"/>
+          <w:szCs w:val="16"/>
+        </w:rPr>
+        <w:tab/>
+        <w:t>| GWT_Current_Website</w:t>
+      </w:r>
+      <w:r>
+        <w:rPr>
+          <w:rFonts w:ascii="Monaco" w:hAnsi="Monaco" w:cs="Monaco"/>
+          <w:color w:val="000000"/>
+          <w:sz w:val="16"/>
+          <w:szCs w:val="16"/>
+        </w:rPr>
+        <w:tab/>
+      </w:r>
+      <w:r>
+        <w:rPr>
+          <w:rFonts w:ascii="Monaco" w:hAnsi="Monaco" w:cs="Monaco"/>
+          <w:color w:val="000000"/>
+          <w:sz w:val="16"/>
+          <w:szCs w:val="16"/>
+        </w:rPr>
+        <w:tab/>
+      </w:r>
+      <w:r>
+        <w:rPr>
+          <w:rFonts w:ascii="Monaco" w:hAnsi="Monaco" w:cs="Monaco"/>
+          <w:color w:val="000000"/>
+          <w:sz w:val="16"/>
+          <w:szCs w:val="16"/>
+        </w:rPr>
+        <w:t>| h</w:t>
+      </w:r>
+      <w:r>
+        <w:rPr>
+          <w:rFonts w:ascii="Monaco" w:hAnsi="Monaco" w:cs="Monaco"/>
+          <w:color w:val="000000"/>
+          <w:sz w:val="16"/>
+          <w:szCs w:val="16"/>
+        </w:rPr>
+        <w:t>ttp://www.gwtproject.org/</w:t>
+      </w:r>
+      <w:r>
+        <w:rPr>
+          <w:rFonts w:ascii="Monaco" w:hAnsi="Monaco" w:cs="Monaco"/>
+          <w:color w:val="000000"/>
+          <w:sz w:val="16"/>
+          <w:szCs w:val="16"/>
+        </w:rPr>
+        <w:tab/>
+      </w:r>
+      <w:r>
+        <w:rPr>
+          <w:rFonts w:ascii="Monaco" w:hAnsi="Monaco" w:cs="Monaco"/>
+          <w:color w:val="000000"/>
+          <w:sz w:val="16"/>
+          <w:szCs w:val="16"/>
+        </w:rPr>
+        <w:tab/>
+      </w:r>
+      <w:r>
+        <w:rPr>
+          <w:rFonts w:ascii="Monaco" w:hAnsi="Monaco" w:cs="Monaco"/>
+          <w:color w:val="000000"/>
+          <w:sz w:val="16"/>
+          <w:szCs w:val="16"/>
+        </w:rPr>
+        <w:t>|</w:t>
+      </w:r>
+    </w:p>
+    <w:p>
+      <w:pPr>
+        <w:widowControl w:val="0"/>
+        <w:autoSpaceDE w:val="0"/>
+        <w:autoSpaceDN w:val="0"/>
+        <w:adjustRightInd w:val="0"/>
+        <w:rPr>
+          <w:rFonts w:ascii="Monaco" w:hAnsi="Monaco" w:cs="Monaco"/>
+          <w:sz w:val="16"/>
+          <w:szCs w:val="16"/>
+        </w:rPr>
+      </w:pPr>
+      <w:r>
+        <w:rPr>
+          <w:rFonts w:ascii="Monaco" w:hAnsi="Monaco" w:cs="Monaco"/>
+          <w:color w:val="000000"/>
+          <w:sz w:val="16"/>
+          <w:szCs w:val="16"/>
+        </w:rPr>
+        <w:t xml:space="preserve">  </w:t>
+      </w:r>
+      <w:r>
+        <w:rPr>
+          <w:rFonts w:ascii="Monaco" w:hAnsi="Monaco" w:cs="Monaco"/>
+          <w:color w:val="000000"/>
+          <w:sz w:val="16"/>
+          <w:szCs w:val="16"/>
+        </w:rPr>
+        <w:tab/>
+      </w:r>
+      <w:r>
+        <w:rPr>
+          <w:rFonts w:ascii="Monaco" w:hAnsi="Monaco" w:cs="Monaco"/>
+          <w:color w:val="000000"/>
+          <w:sz w:val="16"/>
+          <w:szCs w:val="16"/>
+        </w:rPr>
+        <w:t>| GWT_Current_Descript</w:t>
+      </w:r>
+      <w:r>
+        <w:rPr>
+          <w:rFonts w:ascii="Monaco" w:hAnsi="Monaco" w:cs="Monaco"/>
+          <w:color w:val="000000"/>
+          <w:sz w:val="16"/>
+          <w:szCs w:val="16"/>
+        </w:rPr>
+        <w:t>ion</w:t>
+      </w:r>
+      <w:r>
+        <w:rPr>
+          <w:rFonts w:ascii="Monaco" w:hAnsi="Monaco" w:cs="Monaco"/>
+          <w:color w:val="000000"/>
+          <w:sz w:val="16"/>
+          <w:szCs w:val="16"/>
+        </w:rPr>
+        <w:tab/>
+        <w:t>| JS in Java.</w:t>
+      </w:r>
+      <w:r>
+        <w:rPr>
+          <w:rFonts w:ascii="Monaco" w:hAnsi="Monaco" w:cs="Monaco"/>
+          <w:color w:val="000000"/>
+          <w:sz w:val="16"/>
+          <w:szCs w:val="16"/>
+        </w:rPr>
+        <w:tab/>
+      </w:r>
+      <w:r>
+        <w:rPr>
+          <w:rFonts w:ascii="Monaco" w:hAnsi="Monaco" w:cs="Monaco"/>
+          <w:color w:val="000000"/>
+          <w:sz w:val="16"/>
+          <w:szCs w:val="16"/>
+        </w:rPr>
+        <w:tab/>
+      </w:r>
+      <w:r>
+        <w:rPr>
+          <w:rFonts w:ascii="Monaco" w:hAnsi="Monaco" w:cs="Monaco"/>
+          <w:color w:val="000000"/>
+          <w:sz w:val="16"/>
+          <w:szCs w:val="16"/>
+        </w:rPr>
+        <w:tab/>
+        <w:t xml:space="preserve">    </w:t>
+      </w:r>
+      <w:r>
+        <w:rPr>
+          <w:rFonts w:ascii="Monaco" w:hAnsi="Monaco" w:cs="Monaco"/>
+          <w:color w:val="000000"/>
+          <w:sz w:val="16"/>
+          <w:szCs w:val="16"/>
+        </w:rPr>
+        <w:tab/>
+      </w:r>
+      <w:r>
+        <w:rPr>
+          <w:rFonts w:ascii="Monaco" w:hAnsi="Monaco" w:cs="Monaco"/>
+          <w:color w:val="000000"/>
+          <w:sz w:val="16"/>
+          <w:szCs w:val="16"/>
+        </w:rPr>
+        <w:t>|</w:t>
+      </w:r>
+    </w:p>
+    <w:p>
+      <w:pPr>
+        <w:widowControl w:val="0"/>
+        <w:autoSpaceDE w:val="0"/>
+        <w:autoSpaceDN w:val="0"/>
+        <w:adjustRightInd w:val="0"/>
+        <w:rPr>
+          <w:rFonts w:ascii="Monaco" w:hAnsi="Monaco" w:cs="Monaco"/>
+          <w:sz w:val="16"/>
+          <w:szCs w:val="16"/>
+        </w:rPr>
+      </w:pPr>
+      <w:r>
+        <w:rPr>
+          <w:rFonts w:ascii="Monaco" w:hAnsi="Monaco" w:cs="Monaco"/>
+          <w:color w:val="000000"/>
+          <w:sz w:val="16"/>
+          <w:szCs w:val="16"/>
+        </w:rPr>
+        <w:t xml:space="preserve">  </w:t>
+      </w:r>
+      <w:r>
+        <w:rPr>
+          <w:rFonts w:ascii="Monaco" w:hAnsi="Monaco" w:cs="Monaco"/>
+          <w:color w:val="000000"/>
+          <w:sz w:val="16"/>
+          <w:szCs w:val="16"/>
+        </w:rPr>
+        <w:tab/>
+      </w:r>
+      <w:r>
+        <w:rPr>
+          <w:rFonts w:ascii="Monaco" w:hAnsi="Monaco" w:cs="Monaco"/>
+          <w:color w:val="000000"/>
+          <w:sz w:val="16"/>
+          <w:szCs w:val="16"/>
+        </w:rPr>
+        <w:t>| GWT_Updated</w:t>
+      </w:r>
+      <w:r>
+        <w:rPr>
+          <w:rFonts w:ascii="Monaco" w:hAnsi="Monaco" w:cs="Monaco"/>
+          <w:color w:val="000000"/>
+          <w:sz w:val="16"/>
+          <w:szCs w:val="16"/>
+        </w:rPr>
+        <w:t>_Name</w:t>
+      </w:r>
+      <w:r>
+        <w:rPr>
+          <w:rFonts w:ascii="Monaco" w:hAnsi="Monaco" w:cs="Monaco"/>
+          <w:color w:val="000000"/>
+          <w:sz w:val="16"/>
+          <w:szCs w:val="16"/>
+        </w:rPr>
+        <w:tab/>
+      </w:r>
+      <w:r>
+        <w:rPr>
+          <w:rFonts w:ascii="Monaco" w:hAnsi="Monaco" w:cs="Monaco"/>
+          <w:color w:val="000000"/>
+          <w:sz w:val="16"/>
+          <w:szCs w:val="16"/>
+        </w:rPr>
+        <w:tab/>
+      </w:r>
+      <w:r>
+        <w:rPr>
+          <w:rFonts w:ascii="Monaco" w:hAnsi="Monaco" w:cs="Monaco"/>
+          <w:color w:val="000000"/>
+          <w:sz w:val="16"/>
+          <w:szCs w:val="16"/>
+        </w:rPr>
+        <w:t>| GWT_Updated</w:t>
+      </w:r>
+      <w:r>
+        <w:rPr>
+          <w:rFonts w:ascii="Monaco" w:hAnsi="Monaco" w:cs="Monaco"/>
+          <w:color w:val="000000"/>
+          <w:sz w:val="16"/>
+          <w:szCs w:val="16"/>
+        </w:rPr>
+        <w:tab/>
+      </w:r>
+      <w:r>
+        <w:rPr>
+          <w:rFonts w:ascii="Monaco" w:hAnsi="Monaco" w:cs="Monaco"/>
+          <w:color w:val="000000"/>
+          <w:sz w:val="16"/>
+          <w:szCs w:val="16"/>
+        </w:rPr>
+        <w:tab/>
+      </w:r>
+      <w:r>
+        <w:rPr>
+          <w:rFonts w:ascii="Monaco" w:hAnsi="Monaco" w:cs="Monaco"/>
+          <w:color w:val="000000"/>
+          <w:sz w:val="16"/>
+          <w:szCs w:val="16"/>
+        </w:rPr>
+        <w:tab/>
+        <w:t xml:space="preserve">    </w:t>
+      </w:r>
+      <w:r>
+        <w:rPr>
+          <w:rFonts w:ascii="Monaco" w:hAnsi="Monaco" w:cs="Monaco"/>
+          <w:color w:val="000000"/>
+          <w:sz w:val="16"/>
+          <w:szCs w:val="16"/>
+        </w:rPr>
+        <w:tab/>
+      </w:r>
+      <w:r>
+        <w:rPr>
+          <w:rFonts w:ascii="Monaco" w:hAnsi="Monaco" w:cs="Monaco"/>
+          <w:color w:val="000000"/>
+          <w:sz w:val="16"/>
+          <w:szCs w:val="16"/>
+        </w:rPr>
+        <w:t>|</w:t>
+      </w:r>
+    </w:p>
+    <w:p>
+      <w:pPr>
+        <w:widowControl w:val="0"/>
+        <w:autoSpaceDE w:val="0"/>
+        <w:autoSpaceDN w:val="0"/>
+        <w:adjustRightInd w:val="0"/>
+        <w:rPr>
+          <w:rFonts w:ascii="Monaco" w:hAnsi="Monaco" w:cs="Monaco"/>
+          <w:sz w:val="16"/>
+          <w:szCs w:val="16"/>
+        </w:rPr>
+      </w:pPr>
+      <w:r>
+        <w:rPr>
+          <w:rFonts w:ascii="Monaco" w:hAnsi="Monaco" w:cs="Monaco"/>
+          <w:color w:val="000000"/>
+          <w:sz w:val="16"/>
+          <w:szCs w:val="16"/>
+        </w:rPr>
+        <w:t xml:space="preserve">  </w:t>
+      </w:r>
+      <w:r>
+        <w:rPr>
+          <w:rFonts w:ascii="Monaco" w:hAnsi="Monaco" w:cs="Monaco"/>
+          <w:color w:val="000000"/>
+          <w:sz w:val="16"/>
+          <w:szCs w:val="16"/>
+        </w:rPr>
+        <w:tab/>
+      </w:r>
+      <w:r>
+        <w:rPr>
+          <w:rFonts w:ascii="Monaco" w:hAnsi="Monaco" w:cs="Monaco"/>
+          <w:color w:val="000000"/>
+          <w:sz w:val="16"/>
+          <w:szCs w:val="16"/>
+        </w:rPr>
+        <w:t>| GWT_Updated_Website</w:t>
+      </w:r>
+      <w:r>
+        <w:rPr>
+          <w:rFonts w:ascii="Monaco" w:hAnsi="Monaco" w:cs="Monaco"/>
+          <w:color w:val="000000"/>
+          <w:sz w:val="16"/>
+          <w:szCs w:val="16"/>
+        </w:rPr>
+        <w:tab/>
+      </w:r>
+      <w:r>
+        <w:rPr>
+          <w:rFonts w:ascii="Monaco" w:hAnsi="Monaco" w:cs="Monaco"/>
+          <w:color w:val="000000"/>
+          <w:sz w:val="16"/>
+          <w:szCs w:val="16"/>
+        </w:rPr>
+        <w:tab/>
+      </w:r>
+      <w:r>
+        <w:rPr>
+          <w:rFonts w:ascii="Monaco" w:hAnsi="Monaco" w:cs="Monaco"/>
+          <w:color w:val="000000"/>
+          <w:sz w:val="16"/>
+          <w:szCs w:val="16"/>
+        </w:rPr>
+        <w:t xml:space="preserve">| http://www.gwtproject_updated.org/ </w:t>
+      </w:r>
+      <w:r>
+        <w:rPr>
+          <w:rFonts w:ascii="Monaco" w:hAnsi="Monaco" w:cs="Monaco"/>
+          <w:color w:val="000000"/>
+          <w:sz w:val="16"/>
+          <w:szCs w:val="16"/>
+        </w:rPr>
+        <w:tab/>
+        <w:t>|</w:t>
+      </w:r>
+    </w:p>
+    <w:p>
+      <w:pPr>
+        <w:widowControl w:val="0"/>
+        <w:autoSpaceDE w:val="0"/>
+        <w:autoSpaceDN w:val="0"/>
+        <w:adjustRightInd w:val="0"/>
+        <w:rPr>
+          <w:rFonts w:ascii="Monaco" w:hAnsi="Monaco" w:cs="Monaco"/>
+          <w:sz w:val="16"/>
+          <w:szCs w:val="16"/>
+        </w:rPr>
+      </w:pPr>
+      <w:r>
+        <w:rPr>
+          <w:rFonts w:ascii="Monaco" w:hAnsi="Monaco" w:cs="Monaco"/>
+          <w:color w:val="000000"/>
+          <w:sz w:val="16"/>
+          <w:szCs w:val="16"/>
+        </w:rPr>
+        <w:t xml:space="preserve">  </w:t>
+      </w:r>
+      <w:r>
+        <w:rPr>
+          <w:rFonts w:ascii="Monaco" w:hAnsi="Monaco" w:cs="Monaco"/>
+          <w:color w:val="000000"/>
+          <w:sz w:val="16"/>
+          <w:szCs w:val="16"/>
+        </w:rPr>
+        <w:tab/>
+      </w:r>
+      <w:r>
+        <w:rPr>
+          <w:rFonts w:ascii="Monaco" w:hAnsi="Monaco" w:cs="Monaco"/>
+          <w:color w:val="000000"/>
+          <w:sz w:val="16"/>
+          <w:szCs w:val="16"/>
+        </w:rPr>
+        <w:t>| GWT_Updated_Descriptio</w:t>
+      </w:r>
+      <w:r>
+        <w:rPr>
+          <w:rFonts w:ascii="Monaco" w:hAnsi="Monaco" w:cs="Monaco"/>
+          <w:color w:val="000000"/>
+          <w:sz w:val="16"/>
+          <w:szCs w:val="16"/>
+        </w:rPr>
+        <w:t xml:space="preserve">n </w:t>
+      </w:r>
+      <w:r>
+        <w:rPr>
+          <w:rFonts w:ascii="Monaco" w:hAnsi="Monaco" w:cs="Monaco"/>
+          <w:color w:val="000000"/>
+          <w:sz w:val="16"/>
+          <w:szCs w:val="16"/>
+        </w:rPr>
+        <w:tab/>
+      </w:r>
+      <w:bookmarkStart w:id="0" w:name="_GoBack"/>
+      <w:bookmarkEnd w:id="0"/>
+      <w:r>
+        <w:rPr>
+          <w:rFonts w:ascii="Monaco" w:hAnsi="Monaco" w:cs="Monaco"/>
+          <w:color w:val="000000"/>
+          <w:sz w:val="16"/>
+          <w:szCs w:val="16"/>
+        </w:rPr>
+        <w:t xml:space="preserve">| JS in Java._Updated </w:t>
+      </w:r>
+      <w:r>
+        <w:rPr>
+          <w:rFonts w:ascii="Monaco" w:hAnsi="Monaco" w:cs="Monaco"/>
+          <w:color w:val="000000"/>
+          <w:sz w:val="16"/>
+          <w:szCs w:val="16"/>
+        </w:rPr>
+        <w:tab/>
+      </w:r>
+      <w:r>
+        <w:rPr>
+          <w:rFonts w:ascii="Monaco" w:hAnsi="Monaco" w:cs="Monaco"/>
+          <w:color w:val="000000"/>
+          <w:sz w:val="16"/>
+          <w:szCs w:val="16"/>
+        </w:rPr>
+        <w:tab/>
+      </w:r>
+      <w:r>
+        <w:rPr>
+          <w:rFonts w:ascii="Monaco" w:hAnsi="Monaco" w:cs="Monaco"/>
+          <w:color w:val="000000"/>
+          <w:sz w:val="16"/>
+          <w:szCs w:val="16"/>
+        </w:rPr>
+        <w:tab/>
+      </w:r>
+      <w:r>
+        <w:rPr>
+          <w:rFonts w:ascii="Monaco" w:hAnsi="Monaco" w:cs="Monaco"/>
+          <w:color w:val="000000"/>
+          <w:sz w:val="16"/>
+          <w:szCs w:val="16"/>
+        </w:rPr>
+        <w:t>|</w:t>
       </w:r>
     </w:p>
     <w:p/>
@@ -5133,8 +8313,6 @@
               </w:rPr>
               <w:t>WireUpABackendPage.java</w:t>
             </w:r>
-            <w:bookmarkStart w:id="0" w:name="_GoBack"/>
-            <w:bookmarkEnd w:id="0"/>
           </w:p>
           <w:p>
             <w:pPr>

--- a/AngularJSWebsiteTestBySeleniumWebDriver.docx
+++ b/AngularJSWebsiteTestBySeleniumWebDriver.docx
@@ -7387,8 +7387,6 @@
         </w:rPr>
         <w:tab/>
       </w:r>
-      <w:bookmarkStart w:id="0" w:name="_GoBack"/>
-      <w:bookmarkEnd w:id="0"/>
       <w:r>
         <w:rPr>
           <w:rFonts w:ascii="Monaco" w:hAnsi="Monaco" w:cs="Monaco"/>
@@ -8313,6 +8311,23 @@
               </w:rPr>
               <w:t>WireUpABackendPage.java</w:t>
             </w:r>
+          </w:p>
+          <w:p>
+            <w:pPr>
+              <w:rPr>
+                <w:sz w:val="20"/>
+                <w:szCs w:val="20"/>
+              </w:rPr>
+            </w:pPr>
+            <w:r>
+              <w:rPr>
+                <w:sz w:val="20"/>
+                <w:szCs w:val="20"/>
+              </w:rPr>
+              <w:t>CreateComponentsPage.java</w:t>
+            </w:r>
+            <w:bookmarkStart w:id="0" w:name="_GoBack"/>
+            <w:bookmarkEnd w:id="0"/>
           </w:p>
           <w:p>
             <w:pPr>

--- a/AngularJSWebsiteTestBySeleniumWebDriver.docx
+++ b/AngularJSWebsiteTestBySeleniumWebDriver.docx
@@ -7435,6 +7435,3233 @@
     </w:p>
     <w:p/>
     <w:p>
+      <w:pPr>
+        <w:widowControl w:val="0"/>
+        <w:autoSpaceDE w:val="0"/>
+        <w:autoSpaceDN w:val="0"/>
+        <w:adjustRightInd w:val="0"/>
+        <w:rPr>
+          <w:rFonts w:ascii="Monaco" w:hAnsi="Monaco" w:cs="Monaco"/>
+          <w:sz w:val="16"/>
+          <w:szCs w:val="16"/>
+        </w:rPr>
+      </w:pPr>
+      <w:r>
+        <w:rPr>
+          <w:rFonts w:ascii="Monaco" w:hAnsi="Monaco" w:cs="Monaco"/>
+          <w:color w:val="0080FF"/>
+          <w:sz w:val="16"/>
+          <w:szCs w:val="16"/>
+        </w:rPr>
+        <w:t xml:space="preserve">  </w:t>
+      </w:r>
+      <w:r>
+        <w:rPr>
+          <w:rFonts w:ascii="Monaco" w:hAnsi="Monaco" w:cs="Monaco"/>
+          <w:color w:val="0080FF"/>
+          <w:sz w:val="16"/>
+          <w:szCs w:val="16"/>
+        </w:rPr>
+        <w:t>@angularJSWebsiteTestCreateComponents</w:t>
+      </w:r>
+    </w:p>
+    <w:p>
+      <w:pPr>
+        <w:widowControl w:val="0"/>
+        <w:autoSpaceDE w:val="0"/>
+        <w:autoSpaceDN w:val="0"/>
+        <w:adjustRightInd w:val="0"/>
+        <w:rPr>
+          <w:rFonts w:ascii="Monaco" w:hAnsi="Monaco" w:cs="Monaco"/>
+          <w:sz w:val="16"/>
+          <w:szCs w:val="16"/>
+        </w:rPr>
+      </w:pPr>
+      <w:r>
+        <w:rPr>
+          <w:rFonts w:ascii="Monaco" w:hAnsi="Monaco" w:cs="Monaco"/>
+          <w:color w:val="808000"/>
+          <w:sz w:val="16"/>
+          <w:szCs w:val="16"/>
+        </w:rPr>
+        <w:t xml:space="preserve">  </w:t>
+      </w:r>
+      <w:r>
+        <w:rPr>
+          <w:rFonts w:ascii="Monaco" w:hAnsi="Monaco" w:cs="Monaco"/>
+          <w:color w:val="808000"/>
+          <w:sz w:val="16"/>
+          <w:szCs w:val="16"/>
+        </w:rPr>
+        <w:t xml:space="preserve">Scenario: </w:t>
+      </w:r>
+      <w:r>
+        <w:rPr>
+          <w:rFonts w:ascii="Monaco" w:hAnsi="Monaco" w:cs="Monaco"/>
+          <w:color w:val="000000"/>
+          <w:sz w:val="16"/>
+          <w:szCs w:val="16"/>
+        </w:rPr>
+        <w:t>Test Wire Create Components.</w:t>
+      </w:r>
+    </w:p>
+    <w:p>
+      <w:pPr>
+        <w:widowControl w:val="0"/>
+        <w:autoSpaceDE w:val="0"/>
+        <w:autoSpaceDN w:val="0"/>
+        <w:adjustRightInd w:val="0"/>
+        <w:rPr>
+          <w:rFonts w:ascii="Monaco" w:hAnsi="Monaco" w:cs="Monaco"/>
+          <w:sz w:val="16"/>
+          <w:szCs w:val="16"/>
+        </w:rPr>
+      </w:pPr>
+      <w:r>
+        <w:rPr>
+          <w:rFonts w:ascii="Monaco" w:hAnsi="Monaco" w:cs="Monaco"/>
+          <w:color w:val="000000"/>
+          <w:sz w:val="16"/>
+          <w:szCs w:val="16"/>
+        </w:rPr>
+        <w:t xml:space="preserve">  </w:t>
+      </w:r>
+      <w:r>
+        <w:rPr>
+          <w:rFonts w:ascii="Monaco" w:hAnsi="Monaco" w:cs="Monaco"/>
+          <w:color w:val="000000"/>
+          <w:sz w:val="16"/>
+          <w:szCs w:val="16"/>
+        </w:rPr>
+        <w:t xml:space="preserve">  </w:t>
+      </w:r>
+      <w:r>
+        <w:rPr>
+          <w:rFonts w:ascii="Monaco" w:hAnsi="Monaco" w:cs="Monaco"/>
+          <w:color w:val="008080"/>
+          <w:sz w:val="16"/>
+          <w:szCs w:val="16"/>
+        </w:rPr>
+        <w:t xml:space="preserve">When </w:t>
+      </w:r>
+      <w:r>
+        <w:rPr>
+          <w:rFonts w:ascii="Monaco" w:hAnsi="Monaco" w:cs="Monaco"/>
+          <w:color w:val="000000"/>
+          <w:sz w:val="16"/>
+          <w:szCs w:val="16"/>
+        </w:rPr>
+        <w:t>I confirm the locales.</w:t>
+      </w:r>
+    </w:p>
+    <w:p>
+      <w:pPr>
+        <w:widowControl w:val="0"/>
+        <w:autoSpaceDE w:val="0"/>
+        <w:autoSpaceDN w:val="0"/>
+        <w:adjustRightInd w:val="0"/>
+        <w:rPr>
+          <w:rFonts w:ascii="Monaco" w:hAnsi="Monaco" w:cs="Monaco"/>
+          <w:sz w:val="16"/>
+          <w:szCs w:val="16"/>
+        </w:rPr>
+      </w:pPr>
+      <w:r>
+        <w:rPr>
+          <w:rFonts w:ascii="Monaco" w:hAnsi="Monaco" w:cs="Monaco"/>
+          <w:color w:val="000000"/>
+          <w:sz w:val="16"/>
+          <w:szCs w:val="16"/>
+        </w:rPr>
+        <w:t xml:space="preserve">  </w:t>
+      </w:r>
+      <w:r>
+        <w:rPr>
+          <w:rFonts w:ascii="Monaco" w:hAnsi="Monaco" w:cs="Monaco"/>
+          <w:color w:val="000000"/>
+          <w:sz w:val="16"/>
+          <w:szCs w:val="16"/>
+        </w:rPr>
+        <w:tab/>
+        <w:t xml:space="preserve">| Field </w:t>
+      </w:r>
+      <w:r>
+        <w:rPr>
+          <w:rFonts w:ascii="Monaco" w:hAnsi="Monaco" w:cs="Monaco"/>
+          <w:color w:val="000000"/>
+          <w:sz w:val="16"/>
+          <w:szCs w:val="16"/>
+        </w:rPr>
+        <w:tab/>
+        <w:t xml:space="preserve">    </w:t>
+      </w:r>
+      <w:r>
+        <w:rPr>
+          <w:rFonts w:ascii="Monaco" w:hAnsi="Monaco" w:cs="Monaco"/>
+          <w:color w:val="000000"/>
+          <w:sz w:val="16"/>
+          <w:szCs w:val="16"/>
+        </w:rPr>
+        <w:tab/>
+      </w:r>
+      <w:r>
+        <w:rPr>
+          <w:rFonts w:ascii="Monaco" w:hAnsi="Monaco" w:cs="Monaco"/>
+          <w:color w:val="000000"/>
+          <w:sz w:val="16"/>
+          <w:szCs w:val="16"/>
+        </w:rPr>
+        <w:t>| Value            |</w:t>
+      </w:r>
+    </w:p>
+    <w:p>
+      <w:pPr>
+        <w:widowControl w:val="0"/>
+        <w:autoSpaceDE w:val="0"/>
+        <w:autoSpaceDN w:val="0"/>
+        <w:adjustRightInd w:val="0"/>
+        <w:rPr>
+          <w:rFonts w:ascii="Monaco" w:hAnsi="Monaco" w:cs="Monaco"/>
+          <w:sz w:val="16"/>
+          <w:szCs w:val="16"/>
+        </w:rPr>
+      </w:pPr>
+      <w:r>
+        <w:rPr>
+          <w:rFonts w:ascii="Monaco" w:hAnsi="Monaco" w:cs="Monaco"/>
+          <w:color w:val="000000"/>
+          <w:sz w:val="16"/>
+          <w:szCs w:val="16"/>
+        </w:rPr>
+        <w:t xml:space="preserve">  </w:t>
+      </w:r>
+      <w:r>
+        <w:rPr>
+          <w:rFonts w:ascii="Monaco" w:hAnsi="Monaco" w:cs="Monaco"/>
+          <w:color w:val="000000"/>
+          <w:sz w:val="16"/>
+          <w:szCs w:val="16"/>
+        </w:rPr>
+        <w:tab/>
+      </w:r>
+      <w:r>
+        <w:rPr>
+          <w:rFonts w:ascii="Monaco" w:hAnsi="Monaco" w:cs="Monaco"/>
+          <w:color w:val="000000"/>
+          <w:sz w:val="16"/>
+          <w:szCs w:val="16"/>
+        </w:rPr>
+        <w:t xml:space="preserve">| United States </w:t>
+      </w:r>
+      <w:r>
+        <w:rPr>
+          <w:rFonts w:ascii="Monaco" w:hAnsi="Monaco" w:cs="Monaco"/>
+          <w:color w:val="000000"/>
+          <w:sz w:val="16"/>
+          <w:szCs w:val="16"/>
+        </w:rPr>
+        <w:tab/>
+        <w:t>| US               |</w:t>
+      </w:r>
+    </w:p>
+    <w:p>
+      <w:pPr>
+        <w:widowControl w:val="0"/>
+        <w:autoSpaceDE w:val="0"/>
+        <w:autoSpaceDN w:val="0"/>
+        <w:adjustRightInd w:val="0"/>
+        <w:rPr>
+          <w:rFonts w:ascii="Monaco" w:hAnsi="Monaco" w:cs="Monaco"/>
+          <w:sz w:val="16"/>
+          <w:szCs w:val="16"/>
+        </w:rPr>
+      </w:pPr>
+      <w:r>
+        <w:rPr>
+          <w:rFonts w:ascii="Monaco" w:hAnsi="Monaco" w:cs="Monaco"/>
+          <w:color w:val="000000"/>
+          <w:sz w:val="16"/>
+          <w:szCs w:val="16"/>
+        </w:rPr>
+        <w:t xml:space="preserve">  </w:t>
+      </w:r>
+      <w:r>
+        <w:rPr>
+          <w:rFonts w:ascii="Monaco" w:hAnsi="Monaco" w:cs="Monaco"/>
+          <w:color w:val="000000"/>
+          <w:sz w:val="16"/>
+          <w:szCs w:val="16"/>
+        </w:rPr>
+        <w:tab/>
+      </w:r>
+      <w:r>
+        <w:rPr>
+          <w:rFonts w:ascii="Monaco" w:hAnsi="Monaco" w:cs="Monaco"/>
+          <w:color w:val="000000"/>
+          <w:sz w:val="16"/>
+          <w:szCs w:val="16"/>
+        </w:rPr>
+        <w:t xml:space="preserve">| Slovakia        </w:t>
+      </w:r>
+      <w:r>
+        <w:rPr>
+          <w:rFonts w:ascii="Monaco" w:hAnsi="Monaco" w:cs="Monaco"/>
+          <w:color w:val="000000"/>
+          <w:sz w:val="16"/>
+          <w:szCs w:val="16"/>
+        </w:rPr>
+        <w:tab/>
+      </w:r>
+      <w:r>
+        <w:rPr>
+          <w:rFonts w:ascii="Monaco" w:hAnsi="Monaco" w:cs="Monaco"/>
+          <w:color w:val="000000"/>
+          <w:sz w:val="16"/>
+          <w:szCs w:val="16"/>
+        </w:rPr>
+        <w:t>| SK               |</w:t>
+      </w:r>
+    </w:p>
+    <w:p>
+      <w:pPr>
+        <w:widowControl w:val="0"/>
+        <w:autoSpaceDE w:val="0"/>
+        <w:autoSpaceDN w:val="0"/>
+        <w:adjustRightInd w:val="0"/>
+        <w:rPr>
+          <w:rFonts w:ascii="Monaco" w:hAnsi="Monaco" w:cs="Monaco"/>
+          <w:sz w:val="16"/>
+          <w:szCs w:val="16"/>
+        </w:rPr>
+      </w:pPr>
+      <w:r>
+        <w:rPr>
+          <w:rFonts w:ascii="Monaco" w:hAnsi="Monaco" w:cs="Monaco"/>
+          <w:color w:val="000000"/>
+          <w:sz w:val="16"/>
+          <w:szCs w:val="16"/>
+        </w:rPr>
+        <w:t xml:space="preserve">  </w:t>
+      </w:r>
+      <w:r>
+        <w:rPr>
+          <w:rFonts w:ascii="Monaco" w:hAnsi="Monaco" w:cs="Monaco"/>
+          <w:color w:val="000000"/>
+          <w:sz w:val="16"/>
+          <w:szCs w:val="16"/>
+        </w:rPr>
+        <w:t xml:space="preserve">  </w:t>
+      </w:r>
+      <w:r>
+        <w:rPr>
+          <w:rFonts w:ascii="Monaco" w:hAnsi="Monaco" w:cs="Monaco"/>
+          <w:color w:val="008080"/>
+          <w:sz w:val="16"/>
+          <w:szCs w:val="16"/>
+        </w:rPr>
+        <w:t xml:space="preserve">Then </w:t>
+      </w:r>
+      <w:r>
+        <w:rPr>
+          <w:rFonts w:ascii="Monaco" w:hAnsi="Monaco" w:cs="Monaco"/>
+          <w:color w:val="000000"/>
+          <w:sz w:val="16"/>
+          <w:szCs w:val="16"/>
+        </w:rPr>
+        <w:t>I confirm the localization values for United States.</w:t>
+      </w:r>
+      <w:r>
+        <w:rPr>
+          <w:rFonts w:ascii="Monaco" w:hAnsi="Monaco" w:cs="Monaco"/>
+          <w:color w:val="000000"/>
+          <w:sz w:val="16"/>
+          <w:szCs w:val="16"/>
+        </w:rPr>
+        <w:tab/>
+        <w:t xml:space="preserve">  </w:t>
+      </w:r>
+      <w:r>
+        <w:rPr>
+          <w:rFonts w:ascii="Monaco" w:hAnsi="Monaco" w:cs="Monaco"/>
+          <w:color w:val="000000"/>
+          <w:sz w:val="16"/>
+          <w:szCs w:val="16"/>
+        </w:rPr>
+        <w:tab/>
+      </w:r>
+    </w:p>
+    <w:p>
+      <w:pPr>
+        <w:widowControl w:val="0"/>
+        <w:autoSpaceDE w:val="0"/>
+        <w:autoSpaceDN w:val="0"/>
+        <w:adjustRightInd w:val="0"/>
+        <w:rPr>
+          <w:rFonts w:ascii="Monaco" w:hAnsi="Monaco" w:cs="Monaco"/>
+          <w:sz w:val="16"/>
+          <w:szCs w:val="16"/>
+        </w:rPr>
+      </w:pPr>
+      <w:r>
+        <w:rPr>
+          <w:rFonts w:ascii="Monaco" w:hAnsi="Monaco" w:cs="Monaco"/>
+          <w:color w:val="000000"/>
+          <w:sz w:val="16"/>
+          <w:szCs w:val="16"/>
+        </w:rPr>
+        <w:t xml:space="preserve">  </w:t>
+      </w:r>
+      <w:r>
+        <w:rPr>
+          <w:rFonts w:ascii="Monaco" w:hAnsi="Monaco" w:cs="Monaco"/>
+          <w:color w:val="000000"/>
+          <w:sz w:val="16"/>
+          <w:szCs w:val="16"/>
+        </w:rPr>
+        <w:tab/>
+      </w:r>
+      <w:r>
+        <w:rPr>
+          <w:rFonts w:ascii="Monaco" w:hAnsi="Monaco" w:cs="Monaco"/>
+          <w:color w:val="000000"/>
+          <w:sz w:val="16"/>
+          <w:szCs w:val="16"/>
+        </w:rPr>
+        <w:t xml:space="preserve">| Field </w:t>
+      </w:r>
+      <w:r>
+        <w:rPr>
+          <w:rFonts w:ascii="Monaco" w:hAnsi="Monaco" w:cs="Monaco"/>
+          <w:color w:val="000000"/>
+          <w:sz w:val="16"/>
+          <w:szCs w:val="16"/>
+        </w:rPr>
+        <w:tab/>
+        <w:t xml:space="preserve">    </w:t>
+      </w:r>
+      <w:r>
+        <w:rPr>
+          <w:rFonts w:ascii="Monaco" w:hAnsi="Monaco" w:cs="Monaco"/>
+          <w:color w:val="000000"/>
+          <w:sz w:val="16"/>
+          <w:szCs w:val="16"/>
+        </w:rPr>
+        <w:tab/>
+      </w:r>
+      <w:r>
+        <w:rPr>
+          <w:rFonts w:ascii="Monaco" w:hAnsi="Monaco" w:cs="Monaco"/>
+          <w:color w:val="000000"/>
+          <w:sz w:val="16"/>
+          <w:szCs w:val="16"/>
+        </w:rPr>
+        <w:t>| Value            |</w:t>
+      </w:r>
+      <w:r>
+        <w:rPr>
+          <w:rFonts w:ascii="Monaco" w:hAnsi="Monaco" w:cs="Monaco"/>
+          <w:color w:val="000000"/>
+          <w:sz w:val="16"/>
+          <w:szCs w:val="16"/>
+        </w:rPr>
+        <w:tab/>
+      </w:r>
+    </w:p>
+    <w:p>
+      <w:pPr>
+        <w:widowControl w:val="0"/>
+        <w:autoSpaceDE w:val="0"/>
+        <w:autoSpaceDN w:val="0"/>
+        <w:adjustRightInd w:val="0"/>
+        <w:rPr>
+          <w:rFonts w:ascii="Monaco" w:hAnsi="Monaco" w:cs="Monaco"/>
+          <w:sz w:val="16"/>
+          <w:szCs w:val="16"/>
+        </w:rPr>
+      </w:pPr>
+      <w:r>
+        <w:rPr>
+          <w:rFonts w:ascii="Monaco" w:hAnsi="Monaco" w:cs="Monaco"/>
+          <w:color w:val="000000"/>
+          <w:sz w:val="16"/>
+          <w:szCs w:val="16"/>
+        </w:rPr>
+        <w:t xml:space="preserve">  </w:t>
+      </w:r>
+      <w:r>
+        <w:rPr>
+          <w:rFonts w:ascii="Monaco" w:hAnsi="Monaco" w:cs="Monaco"/>
+          <w:color w:val="000000"/>
+          <w:sz w:val="16"/>
+          <w:szCs w:val="16"/>
+        </w:rPr>
+        <w:tab/>
+      </w:r>
+      <w:r>
+        <w:rPr>
+          <w:rFonts w:ascii="Monaco" w:hAnsi="Monaco" w:cs="Monaco"/>
+          <w:color w:val="000000"/>
+          <w:sz w:val="16"/>
+          <w:szCs w:val="16"/>
+        </w:rPr>
+        <w:t xml:space="preserve">| US_Date </w:t>
+      </w:r>
+      <w:r>
+        <w:rPr>
+          <w:rFonts w:ascii="Monaco" w:hAnsi="Monaco" w:cs="Monaco"/>
+          <w:color w:val="000000"/>
+          <w:sz w:val="16"/>
+          <w:szCs w:val="16"/>
+        </w:rPr>
+        <w:tab/>
+      </w:r>
+      <w:r>
+        <w:rPr>
+          <w:rFonts w:ascii="Monaco" w:hAnsi="Monaco" w:cs="Monaco"/>
+          <w:color w:val="000000"/>
+          <w:sz w:val="16"/>
+          <w:szCs w:val="16"/>
+        </w:rPr>
+        <w:tab/>
+      </w:r>
+      <w:r>
+        <w:rPr>
+          <w:rFonts w:ascii="Monaco" w:hAnsi="Monaco" w:cs="Monaco"/>
+          <w:color w:val="000000"/>
+          <w:sz w:val="16"/>
+          <w:szCs w:val="16"/>
+        </w:rPr>
+        <w:t xml:space="preserve">| Date: Sunday, April </w:t>
+      </w:r>
+      <w:r>
+        <w:rPr>
+          <w:rFonts w:ascii="Monaco" w:hAnsi="Monaco" w:cs="Monaco"/>
+          <w:color w:val="008000"/>
+          <w:sz w:val="16"/>
+          <w:szCs w:val="16"/>
+        </w:rPr>
+        <w:t>1</w:t>
+      </w:r>
+      <w:r>
+        <w:rPr>
+          <w:rFonts w:ascii="Monaco" w:hAnsi="Monaco" w:cs="Monaco"/>
+          <w:color w:val="000000"/>
+          <w:sz w:val="16"/>
+          <w:szCs w:val="16"/>
+        </w:rPr>
+        <w:t xml:space="preserve">, </w:t>
+      </w:r>
+      <w:r>
+        <w:rPr>
+          <w:rFonts w:ascii="Monaco" w:hAnsi="Monaco" w:cs="Monaco"/>
+          <w:color w:val="008000"/>
+          <w:sz w:val="16"/>
+          <w:szCs w:val="16"/>
+        </w:rPr>
+        <w:t>2012</w:t>
+      </w:r>
+      <w:r>
+        <w:rPr>
+          <w:rFonts w:ascii="Monaco" w:hAnsi="Monaco" w:cs="Monaco"/>
+          <w:color w:val="000000"/>
+          <w:sz w:val="16"/>
+          <w:szCs w:val="16"/>
+        </w:rPr>
+        <w:t xml:space="preserve"> |</w:t>
+      </w:r>
+    </w:p>
+    <w:p>
+      <w:pPr>
+        <w:widowControl w:val="0"/>
+        <w:autoSpaceDE w:val="0"/>
+        <w:autoSpaceDN w:val="0"/>
+        <w:adjustRightInd w:val="0"/>
+        <w:rPr>
+          <w:rFonts w:ascii="Monaco" w:hAnsi="Monaco" w:cs="Monaco"/>
+          <w:sz w:val="16"/>
+          <w:szCs w:val="16"/>
+        </w:rPr>
+      </w:pPr>
+      <w:r>
+        <w:rPr>
+          <w:rFonts w:ascii="Monaco" w:hAnsi="Monaco" w:cs="Monaco"/>
+          <w:color w:val="000000"/>
+          <w:sz w:val="16"/>
+          <w:szCs w:val="16"/>
+        </w:rPr>
+        <w:t xml:space="preserve">  </w:t>
+      </w:r>
+      <w:r>
+        <w:rPr>
+          <w:rFonts w:ascii="Monaco" w:hAnsi="Monaco" w:cs="Monaco"/>
+          <w:color w:val="000000"/>
+          <w:sz w:val="16"/>
+          <w:szCs w:val="16"/>
+        </w:rPr>
+        <w:tab/>
+      </w:r>
+      <w:r>
+        <w:rPr>
+          <w:rFonts w:ascii="Monaco" w:hAnsi="Monaco" w:cs="Monaco"/>
+          <w:color w:val="000000"/>
+          <w:sz w:val="16"/>
+          <w:szCs w:val="16"/>
+        </w:rPr>
+        <w:t>| US_Currency</w:t>
+      </w:r>
+      <w:r>
+        <w:rPr>
+          <w:rFonts w:ascii="Monaco" w:hAnsi="Monaco" w:cs="Monaco"/>
+          <w:color w:val="000000"/>
+          <w:sz w:val="16"/>
+          <w:szCs w:val="16"/>
+        </w:rPr>
+        <w:tab/>
+      </w:r>
+      <w:r>
+        <w:rPr>
+          <w:rFonts w:ascii="Monaco" w:hAnsi="Monaco" w:cs="Monaco"/>
+          <w:color w:val="000000"/>
+          <w:sz w:val="16"/>
+          <w:szCs w:val="16"/>
+        </w:rPr>
+        <w:tab/>
+      </w:r>
+      <w:r>
+        <w:rPr>
+          <w:rFonts w:ascii="Monaco" w:hAnsi="Monaco" w:cs="Monaco"/>
+          <w:color w:val="000000"/>
+          <w:sz w:val="16"/>
+          <w:szCs w:val="16"/>
+        </w:rPr>
+        <w:t>| Currency: $</w:t>
+      </w:r>
+      <w:r>
+        <w:rPr>
+          <w:rFonts w:ascii="Monaco" w:hAnsi="Monaco" w:cs="Monaco"/>
+          <w:color w:val="008000"/>
+          <w:sz w:val="16"/>
+          <w:szCs w:val="16"/>
+        </w:rPr>
+        <w:t>123</w:t>
+      </w:r>
+      <w:r>
+        <w:rPr>
+          <w:rFonts w:ascii="Monaco" w:hAnsi="Monaco" w:cs="Monaco"/>
+          <w:color w:val="000000"/>
+          <w:sz w:val="16"/>
+          <w:szCs w:val="16"/>
+        </w:rPr>
+        <w:t>,</w:t>
+      </w:r>
+      <w:r>
+        <w:rPr>
+          <w:rFonts w:ascii="Monaco" w:hAnsi="Monaco" w:cs="Monaco"/>
+          <w:color w:val="008000"/>
+          <w:sz w:val="16"/>
+          <w:szCs w:val="16"/>
+        </w:rPr>
+        <w:t>456</w:t>
+      </w:r>
+      <w:r>
+        <w:rPr>
+          <w:rFonts w:ascii="Monaco" w:hAnsi="Monaco" w:cs="Monaco"/>
+          <w:color w:val="000000"/>
+          <w:sz w:val="16"/>
+          <w:szCs w:val="16"/>
+        </w:rPr>
+        <w:t>.</w:t>
+      </w:r>
+      <w:r>
+        <w:rPr>
+          <w:rFonts w:ascii="Monaco" w:hAnsi="Monaco" w:cs="Monaco"/>
+          <w:color w:val="008000"/>
+          <w:sz w:val="16"/>
+          <w:szCs w:val="16"/>
+        </w:rPr>
+        <w:t>00</w:t>
+      </w:r>
+      <w:r>
+        <w:rPr>
+          <w:rFonts w:ascii="Monaco" w:hAnsi="Monaco" w:cs="Monaco"/>
+          <w:color w:val="000000"/>
+          <w:sz w:val="16"/>
+          <w:szCs w:val="16"/>
+        </w:rPr>
+        <w:t xml:space="preserve">       |</w:t>
+      </w:r>
+    </w:p>
+    <w:p>
+      <w:pPr>
+        <w:widowControl w:val="0"/>
+        <w:autoSpaceDE w:val="0"/>
+        <w:autoSpaceDN w:val="0"/>
+        <w:adjustRightInd w:val="0"/>
+        <w:rPr>
+          <w:rFonts w:ascii="Monaco" w:hAnsi="Monaco" w:cs="Monaco"/>
+          <w:sz w:val="16"/>
+          <w:szCs w:val="16"/>
+        </w:rPr>
+      </w:pPr>
+      <w:r>
+        <w:rPr>
+          <w:rFonts w:ascii="Monaco" w:hAnsi="Monaco" w:cs="Monaco"/>
+          <w:color w:val="000000"/>
+          <w:sz w:val="16"/>
+          <w:szCs w:val="16"/>
+        </w:rPr>
+        <w:t xml:space="preserve">  </w:t>
+      </w:r>
+      <w:r>
+        <w:rPr>
+          <w:rFonts w:ascii="Monaco" w:hAnsi="Monaco" w:cs="Monaco"/>
+          <w:color w:val="000000"/>
+          <w:sz w:val="16"/>
+          <w:szCs w:val="16"/>
+        </w:rPr>
+        <w:tab/>
+        <w:t xml:space="preserve">| US_Number </w:t>
+      </w:r>
+      <w:r>
+        <w:rPr>
+          <w:rFonts w:ascii="Monaco" w:hAnsi="Monaco" w:cs="Monaco"/>
+          <w:color w:val="000000"/>
+          <w:sz w:val="16"/>
+          <w:szCs w:val="16"/>
+        </w:rPr>
+        <w:tab/>
+      </w:r>
+      <w:r>
+        <w:rPr>
+          <w:rFonts w:ascii="Monaco" w:hAnsi="Monaco" w:cs="Monaco"/>
+          <w:color w:val="000000"/>
+          <w:sz w:val="16"/>
+          <w:szCs w:val="16"/>
+        </w:rPr>
+        <w:tab/>
+      </w:r>
+      <w:r>
+        <w:rPr>
+          <w:rFonts w:ascii="Monaco" w:hAnsi="Monaco" w:cs="Monaco"/>
+          <w:color w:val="000000"/>
+          <w:sz w:val="16"/>
+          <w:szCs w:val="16"/>
+        </w:rPr>
+        <w:t xml:space="preserve">| Number: </w:t>
+      </w:r>
+      <w:r>
+        <w:rPr>
+          <w:rFonts w:ascii="Monaco" w:hAnsi="Monaco" w:cs="Monaco"/>
+          <w:color w:val="008000"/>
+          <w:sz w:val="16"/>
+          <w:szCs w:val="16"/>
+        </w:rPr>
+        <w:t>98</w:t>
+      </w:r>
+      <w:r>
+        <w:rPr>
+          <w:rFonts w:ascii="Monaco" w:hAnsi="Monaco" w:cs="Monaco"/>
+          <w:color w:val="000000"/>
+          <w:sz w:val="16"/>
+          <w:szCs w:val="16"/>
+        </w:rPr>
+        <w:t>,</w:t>
+      </w:r>
+      <w:r>
+        <w:rPr>
+          <w:rFonts w:ascii="Monaco" w:hAnsi="Monaco" w:cs="Monaco"/>
+          <w:color w:val="008000"/>
+          <w:sz w:val="16"/>
+          <w:szCs w:val="16"/>
+        </w:rPr>
+        <w:t>765</w:t>
+      </w:r>
+      <w:r>
+        <w:rPr>
+          <w:rFonts w:ascii="Monaco" w:hAnsi="Monaco" w:cs="Monaco"/>
+          <w:color w:val="000000"/>
+          <w:sz w:val="16"/>
+          <w:szCs w:val="16"/>
+        </w:rPr>
+        <w:t>.</w:t>
+      </w:r>
+      <w:r>
+        <w:rPr>
+          <w:rFonts w:ascii="Monaco" w:hAnsi="Monaco" w:cs="Monaco"/>
+          <w:color w:val="008000"/>
+          <w:sz w:val="16"/>
+          <w:szCs w:val="16"/>
+        </w:rPr>
+        <w:t>432</w:t>
+      </w:r>
+      <w:r>
+        <w:rPr>
+          <w:rFonts w:ascii="Monaco" w:hAnsi="Monaco" w:cs="Monaco"/>
+          <w:color w:val="000000"/>
+          <w:sz w:val="16"/>
+          <w:szCs w:val="16"/>
+        </w:rPr>
+        <w:t xml:space="preserve">          |</w:t>
+      </w:r>
+    </w:p>
+    <w:p>
+      <w:pPr>
+        <w:widowControl w:val="0"/>
+        <w:autoSpaceDE w:val="0"/>
+        <w:autoSpaceDN w:val="0"/>
+        <w:adjustRightInd w:val="0"/>
+        <w:rPr>
+          <w:rFonts w:ascii="Monaco" w:hAnsi="Monaco" w:cs="Monaco"/>
+          <w:sz w:val="16"/>
+          <w:szCs w:val="16"/>
+        </w:rPr>
+      </w:pPr>
+      <w:r>
+        <w:rPr>
+          <w:rFonts w:ascii="Monaco" w:hAnsi="Monaco" w:cs="Monaco"/>
+          <w:color w:val="000000"/>
+          <w:sz w:val="16"/>
+          <w:szCs w:val="16"/>
+        </w:rPr>
+        <w:t xml:space="preserve">  </w:t>
+      </w:r>
+      <w:r>
+        <w:rPr>
+          <w:rFonts w:ascii="Monaco" w:hAnsi="Monaco" w:cs="Monaco"/>
+          <w:color w:val="000000"/>
+          <w:sz w:val="16"/>
+          <w:szCs w:val="16"/>
+        </w:rPr>
+        <w:t xml:space="preserve">  </w:t>
+      </w:r>
+      <w:r>
+        <w:rPr>
+          <w:rFonts w:ascii="Monaco" w:hAnsi="Monaco" w:cs="Monaco"/>
+          <w:color w:val="008080"/>
+          <w:sz w:val="16"/>
+          <w:szCs w:val="16"/>
+        </w:rPr>
+        <w:t xml:space="preserve">And </w:t>
+      </w:r>
+      <w:r>
+        <w:rPr>
+          <w:rFonts w:ascii="Monaco" w:hAnsi="Monaco" w:cs="Monaco"/>
+          <w:color w:val="000000"/>
+          <w:sz w:val="16"/>
+          <w:szCs w:val="16"/>
+        </w:rPr>
+        <w:t>I confirm the pluralization values for United States.</w:t>
+      </w:r>
+      <w:r>
+        <w:rPr>
+          <w:rFonts w:ascii="Monaco" w:hAnsi="Monaco" w:cs="Monaco"/>
+          <w:color w:val="000000"/>
+          <w:sz w:val="16"/>
+          <w:szCs w:val="16"/>
+        </w:rPr>
+        <w:tab/>
+        <w:t xml:space="preserve">  </w:t>
+      </w:r>
+      <w:r>
+        <w:rPr>
+          <w:rFonts w:ascii="Monaco" w:hAnsi="Monaco" w:cs="Monaco"/>
+          <w:color w:val="000000"/>
+          <w:sz w:val="16"/>
+          <w:szCs w:val="16"/>
+        </w:rPr>
+        <w:tab/>
+      </w:r>
+    </w:p>
+    <w:p>
+      <w:pPr>
+        <w:widowControl w:val="0"/>
+        <w:autoSpaceDE w:val="0"/>
+        <w:autoSpaceDN w:val="0"/>
+        <w:adjustRightInd w:val="0"/>
+        <w:rPr>
+          <w:rFonts w:ascii="Monaco" w:hAnsi="Monaco" w:cs="Monaco"/>
+          <w:sz w:val="16"/>
+          <w:szCs w:val="16"/>
+        </w:rPr>
+      </w:pPr>
+      <w:r>
+        <w:rPr>
+          <w:rFonts w:ascii="Monaco" w:hAnsi="Monaco" w:cs="Monaco"/>
+          <w:color w:val="000000"/>
+          <w:sz w:val="16"/>
+          <w:szCs w:val="16"/>
+        </w:rPr>
+        <w:t xml:space="preserve">  </w:t>
+      </w:r>
+      <w:r>
+        <w:rPr>
+          <w:rFonts w:ascii="Monaco" w:hAnsi="Monaco" w:cs="Monaco"/>
+          <w:color w:val="000000"/>
+          <w:sz w:val="16"/>
+          <w:szCs w:val="16"/>
+        </w:rPr>
+        <w:tab/>
+      </w:r>
+      <w:r>
+        <w:rPr>
+          <w:rFonts w:ascii="Monaco" w:hAnsi="Monaco" w:cs="Monaco"/>
+          <w:color w:val="000000"/>
+          <w:sz w:val="16"/>
+          <w:szCs w:val="16"/>
+        </w:rPr>
+        <w:t xml:space="preserve">| Field </w:t>
+      </w:r>
+      <w:r>
+        <w:rPr>
+          <w:rFonts w:ascii="Monaco" w:hAnsi="Monaco" w:cs="Monaco"/>
+          <w:color w:val="000000"/>
+          <w:sz w:val="16"/>
+          <w:szCs w:val="16"/>
+        </w:rPr>
+        <w:tab/>
+        <w:t xml:space="preserve">    </w:t>
+      </w:r>
+      <w:r>
+        <w:rPr>
+          <w:rFonts w:ascii="Monaco" w:hAnsi="Monaco" w:cs="Monaco"/>
+          <w:color w:val="000000"/>
+          <w:sz w:val="16"/>
+          <w:szCs w:val="16"/>
+        </w:rPr>
+        <w:tab/>
+      </w:r>
+      <w:r>
+        <w:rPr>
+          <w:rFonts w:ascii="Monaco" w:hAnsi="Monaco" w:cs="Monaco"/>
+          <w:color w:val="000000"/>
+          <w:sz w:val="16"/>
+          <w:szCs w:val="16"/>
+        </w:rPr>
+        <w:t>| Value  |</w:t>
+      </w:r>
+      <w:r>
+        <w:rPr>
+          <w:rFonts w:ascii="Monaco" w:hAnsi="Monaco" w:cs="Monaco"/>
+          <w:color w:val="000000"/>
+          <w:sz w:val="16"/>
+          <w:szCs w:val="16"/>
+        </w:rPr>
+        <w:tab/>
+      </w:r>
+    </w:p>
+    <w:p>
+      <w:pPr>
+        <w:widowControl w:val="0"/>
+        <w:autoSpaceDE w:val="0"/>
+        <w:autoSpaceDN w:val="0"/>
+        <w:adjustRightInd w:val="0"/>
+        <w:rPr>
+          <w:rFonts w:ascii="Monaco" w:hAnsi="Monaco" w:cs="Monaco"/>
+          <w:sz w:val="16"/>
+          <w:szCs w:val="16"/>
+        </w:rPr>
+      </w:pPr>
+      <w:r>
+        <w:rPr>
+          <w:rFonts w:ascii="Monaco" w:hAnsi="Monaco" w:cs="Monaco"/>
+          <w:color w:val="000000"/>
+          <w:sz w:val="16"/>
+          <w:szCs w:val="16"/>
+        </w:rPr>
+        <w:t xml:space="preserve">  </w:t>
+      </w:r>
+      <w:r>
+        <w:rPr>
+          <w:rFonts w:ascii="Monaco" w:hAnsi="Monaco" w:cs="Monaco"/>
+          <w:color w:val="000000"/>
+          <w:sz w:val="16"/>
+          <w:szCs w:val="16"/>
+        </w:rPr>
+        <w:tab/>
+      </w:r>
+      <w:r>
+        <w:rPr>
+          <w:rFonts w:ascii="Monaco" w:hAnsi="Monaco" w:cs="Monaco"/>
+          <w:color w:val="000000"/>
+          <w:sz w:val="16"/>
+          <w:szCs w:val="16"/>
+        </w:rPr>
+        <w:t xml:space="preserve">| no beers </w:t>
+      </w:r>
+      <w:r>
+        <w:rPr>
+          <w:rFonts w:ascii="Monaco" w:hAnsi="Monaco" w:cs="Monaco"/>
+          <w:color w:val="000000"/>
+          <w:sz w:val="16"/>
+          <w:szCs w:val="16"/>
+        </w:rPr>
+        <w:tab/>
+      </w:r>
+      <w:r>
+        <w:rPr>
+          <w:rFonts w:ascii="Monaco" w:hAnsi="Monaco" w:cs="Monaco"/>
+          <w:color w:val="000000"/>
+          <w:sz w:val="16"/>
+          <w:szCs w:val="16"/>
+        </w:rPr>
+        <w:tab/>
+      </w:r>
+      <w:r>
+        <w:rPr>
+          <w:rFonts w:ascii="Monaco" w:hAnsi="Monaco" w:cs="Monaco"/>
+          <w:color w:val="000000"/>
+          <w:sz w:val="16"/>
+          <w:szCs w:val="16"/>
+        </w:rPr>
+        <w:t>| no beers |</w:t>
+      </w:r>
+    </w:p>
+    <w:p>
+      <w:pPr>
+        <w:widowControl w:val="0"/>
+        <w:autoSpaceDE w:val="0"/>
+        <w:autoSpaceDN w:val="0"/>
+        <w:adjustRightInd w:val="0"/>
+        <w:rPr>
+          <w:rFonts w:ascii="Monaco" w:hAnsi="Monaco" w:cs="Monaco"/>
+          <w:sz w:val="16"/>
+          <w:szCs w:val="16"/>
+        </w:rPr>
+      </w:pPr>
+      <w:r>
+        <w:rPr>
+          <w:rFonts w:ascii="Monaco" w:hAnsi="Monaco" w:cs="Monaco"/>
+          <w:color w:val="000000"/>
+          <w:sz w:val="16"/>
+          <w:szCs w:val="16"/>
+        </w:rPr>
+        <w:t xml:space="preserve">  </w:t>
+      </w:r>
+      <w:r>
+        <w:rPr>
+          <w:rFonts w:ascii="Monaco" w:hAnsi="Monaco" w:cs="Monaco"/>
+          <w:color w:val="000000"/>
+          <w:sz w:val="16"/>
+          <w:szCs w:val="16"/>
+        </w:rPr>
+        <w:tab/>
+      </w:r>
+      <w:r>
+        <w:rPr>
+          <w:rFonts w:ascii="Monaco" w:hAnsi="Monaco" w:cs="Monaco"/>
+          <w:color w:val="000000"/>
+          <w:sz w:val="16"/>
+          <w:szCs w:val="16"/>
+        </w:rPr>
+        <w:t xml:space="preserve">| </w:t>
+      </w:r>
+      <w:r>
+        <w:rPr>
+          <w:rFonts w:ascii="Monaco" w:hAnsi="Monaco" w:cs="Monaco"/>
+          <w:color w:val="008000"/>
+          <w:sz w:val="16"/>
+          <w:szCs w:val="16"/>
+        </w:rPr>
+        <w:t>1</w:t>
+      </w:r>
+      <w:r>
+        <w:rPr>
+          <w:rFonts w:ascii="Monaco" w:hAnsi="Monaco" w:cs="Monaco"/>
+          <w:color w:val="000000"/>
+          <w:sz w:val="16"/>
+          <w:szCs w:val="16"/>
+        </w:rPr>
+        <w:t xml:space="preserve"> beer </w:t>
+      </w:r>
+      <w:r>
+        <w:rPr>
+          <w:rFonts w:ascii="Monaco" w:hAnsi="Monaco" w:cs="Monaco"/>
+          <w:color w:val="000000"/>
+          <w:sz w:val="16"/>
+          <w:szCs w:val="16"/>
+        </w:rPr>
+        <w:tab/>
+      </w:r>
+      <w:r>
+        <w:rPr>
+          <w:rFonts w:ascii="Monaco" w:hAnsi="Monaco" w:cs="Monaco"/>
+          <w:color w:val="000000"/>
+          <w:sz w:val="16"/>
+          <w:szCs w:val="16"/>
+        </w:rPr>
+        <w:tab/>
+      </w:r>
+      <w:r>
+        <w:rPr>
+          <w:rFonts w:ascii="Monaco" w:hAnsi="Monaco" w:cs="Monaco"/>
+          <w:color w:val="000000"/>
+          <w:sz w:val="16"/>
+          <w:szCs w:val="16"/>
+        </w:rPr>
+        <w:t xml:space="preserve">| </w:t>
+      </w:r>
+      <w:r>
+        <w:rPr>
+          <w:rFonts w:ascii="Monaco" w:hAnsi="Monaco" w:cs="Monaco"/>
+          <w:color w:val="008000"/>
+          <w:sz w:val="16"/>
+          <w:szCs w:val="16"/>
+        </w:rPr>
+        <w:t>1</w:t>
+      </w:r>
+      <w:r>
+        <w:rPr>
+          <w:rFonts w:ascii="Monaco" w:hAnsi="Monaco" w:cs="Monaco"/>
+          <w:color w:val="000000"/>
+          <w:sz w:val="16"/>
+          <w:szCs w:val="16"/>
+        </w:rPr>
+        <w:t xml:space="preserve"> beer |</w:t>
+      </w:r>
+    </w:p>
+    <w:p>
+      <w:pPr>
+        <w:widowControl w:val="0"/>
+        <w:autoSpaceDE w:val="0"/>
+        <w:autoSpaceDN w:val="0"/>
+        <w:adjustRightInd w:val="0"/>
+        <w:rPr>
+          <w:rFonts w:ascii="Monaco" w:hAnsi="Monaco" w:cs="Monaco"/>
+          <w:sz w:val="16"/>
+          <w:szCs w:val="16"/>
+        </w:rPr>
+      </w:pPr>
+      <w:r>
+        <w:rPr>
+          <w:rFonts w:ascii="Monaco" w:hAnsi="Monaco" w:cs="Monaco"/>
+          <w:color w:val="000000"/>
+          <w:sz w:val="16"/>
+          <w:szCs w:val="16"/>
+        </w:rPr>
+        <w:t xml:space="preserve">  </w:t>
+      </w:r>
+      <w:r>
+        <w:rPr>
+          <w:rFonts w:ascii="Monaco" w:hAnsi="Monaco" w:cs="Monaco"/>
+          <w:color w:val="000000"/>
+          <w:sz w:val="16"/>
+          <w:szCs w:val="16"/>
+        </w:rPr>
+        <w:tab/>
+      </w:r>
+      <w:r>
+        <w:rPr>
+          <w:rFonts w:ascii="Monaco" w:hAnsi="Monaco" w:cs="Monaco"/>
+          <w:color w:val="000000"/>
+          <w:sz w:val="16"/>
+          <w:szCs w:val="16"/>
+        </w:rPr>
+        <w:t xml:space="preserve">| </w:t>
+      </w:r>
+      <w:r>
+        <w:rPr>
+          <w:rFonts w:ascii="Monaco" w:hAnsi="Monaco" w:cs="Monaco"/>
+          <w:color w:val="008000"/>
+          <w:sz w:val="16"/>
+          <w:szCs w:val="16"/>
+        </w:rPr>
+        <w:t>2</w:t>
+      </w:r>
+      <w:r>
+        <w:rPr>
+          <w:rFonts w:ascii="Monaco" w:hAnsi="Monaco" w:cs="Monaco"/>
+          <w:color w:val="000000"/>
+          <w:sz w:val="16"/>
+          <w:szCs w:val="16"/>
+        </w:rPr>
+        <w:t xml:space="preserve"> beer </w:t>
+      </w:r>
+      <w:r>
+        <w:rPr>
+          <w:rFonts w:ascii="Monaco" w:hAnsi="Monaco" w:cs="Monaco"/>
+          <w:color w:val="000000"/>
+          <w:sz w:val="16"/>
+          <w:szCs w:val="16"/>
+        </w:rPr>
+        <w:tab/>
+      </w:r>
+      <w:r>
+        <w:rPr>
+          <w:rFonts w:ascii="Monaco" w:hAnsi="Monaco" w:cs="Monaco"/>
+          <w:color w:val="000000"/>
+          <w:sz w:val="16"/>
+          <w:szCs w:val="16"/>
+        </w:rPr>
+        <w:tab/>
+      </w:r>
+      <w:r>
+        <w:rPr>
+          <w:rFonts w:ascii="Monaco" w:hAnsi="Monaco" w:cs="Monaco"/>
+          <w:color w:val="000000"/>
+          <w:sz w:val="16"/>
+          <w:szCs w:val="16"/>
+        </w:rPr>
+        <w:t xml:space="preserve">| </w:t>
+      </w:r>
+      <w:r>
+        <w:rPr>
+          <w:rFonts w:ascii="Monaco" w:hAnsi="Monaco" w:cs="Monaco"/>
+          <w:color w:val="008000"/>
+          <w:sz w:val="16"/>
+          <w:szCs w:val="16"/>
+        </w:rPr>
+        <w:t>2</w:t>
+      </w:r>
+      <w:r>
+        <w:rPr>
+          <w:rFonts w:ascii="Monaco" w:hAnsi="Monaco" w:cs="Monaco"/>
+          <w:color w:val="000000"/>
+          <w:sz w:val="16"/>
+          <w:szCs w:val="16"/>
+        </w:rPr>
+        <w:t xml:space="preserve"> beer |</w:t>
+      </w:r>
+    </w:p>
+    <w:p>
+      <w:pPr>
+        <w:widowControl w:val="0"/>
+        <w:autoSpaceDE w:val="0"/>
+        <w:autoSpaceDN w:val="0"/>
+        <w:adjustRightInd w:val="0"/>
+        <w:rPr>
+          <w:rFonts w:ascii="Monaco" w:hAnsi="Monaco" w:cs="Monaco"/>
+          <w:sz w:val="16"/>
+          <w:szCs w:val="16"/>
+        </w:rPr>
+      </w:pPr>
+      <w:r>
+        <w:rPr>
+          <w:rFonts w:ascii="Monaco" w:hAnsi="Monaco" w:cs="Monaco"/>
+          <w:color w:val="000000"/>
+          <w:sz w:val="16"/>
+          <w:szCs w:val="16"/>
+        </w:rPr>
+        <w:t xml:space="preserve">  </w:t>
+      </w:r>
+      <w:r>
+        <w:rPr>
+          <w:rFonts w:ascii="Monaco" w:hAnsi="Monaco" w:cs="Monaco"/>
+          <w:color w:val="000000"/>
+          <w:sz w:val="16"/>
+          <w:szCs w:val="16"/>
+        </w:rPr>
+        <w:tab/>
+      </w:r>
+      <w:r>
+        <w:rPr>
+          <w:rFonts w:ascii="Monaco" w:hAnsi="Monaco" w:cs="Monaco"/>
+          <w:color w:val="000000"/>
+          <w:sz w:val="16"/>
+          <w:szCs w:val="16"/>
+        </w:rPr>
+        <w:t xml:space="preserve">| </w:t>
+      </w:r>
+      <w:r>
+        <w:rPr>
+          <w:rFonts w:ascii="Monaco" w:hAnsi="Monaco" w:cs="Monaco"/>
+          <w:color w:val="008000"/>
+          <w:sz w:val="16"/>
+          <w:szCs w:val="16"/>
+        </w:rPr>
+        <w:t>3</w:t>
+      </w:r>
+      <w:r>
+        <w:rPr>
+          <w:rFonts w:ascii="Monaco" w:hAnsi="Monaco" w:cs="Monaco"/>
+          <w:color w:val="000000"/>
+          <w:sz w:val="16"/>
+          <w:szCs w:val="16"/>
+        </w:rPr>
+        <w:t xml:space="preserve"> beer </w:t>
+      </w:r>
+      <w:r>
+        <w:rPr>
+          <w:rFonts w:ascii="Monaco" w:hAnsi="Monaco" w:cs="Monaco"/>
+          <w:color w:val="000000"/>
+          <w:sz w:val="16"/>
+          <w:szCs w:val="16"/>
+        </w:rPr>
+        <w:tab/>
+      </w:r>
+      <w:r>
+        <w:rPr>
+          <w:rFonts w:ascii="Monaco" w:hAnsi="Monaco" w:cs="Monaco"/>
+          <w:color w:val="000000"/>
+          <w:sz w:val="16"/>
+          <w:szCs w:val="16"/>
+        </w:rPr>
+        <w:tab/>
+      </w:r>
+      <w:r>
+        <w:rPr>
+          <w:rFonts w:ascii="Monaco" w:hAnsi="Monaco" w:cs="Monaco"/>
+          <w:color w:val="000000"/>
+          <w:sz w:val="16"/>
+          <w:szCs w:val="16"/>
+        </w:rPr>
+        <w:t xml:space="preserve">| </w:t>
+      </w:r>
+      <w:r>
+        <w:rPr>
+          <w:rFonts w:ascii="Monaco" w:hAnsi="Monaco" w:cs="Monaco"/>
+          <w:color w:val="008000"/>
+          <w:sz w:val="16"/>
+          <w:szCs w:val="16"/>
+        </w:rPr>
+        <w:t>3</w:t>
+      </w:r>
+      <w:r>
+        <w:rPr>
+          <w:rFonts w:ascii="Monaco" w:hAnsi="Monaco" w:cs="Monaco"/>
+          <w:color w:val="000000"/>
+          <w:sz w:val="16"/>
+          <w:szCs w:val="16"/>
+        </w:rPr>
+        <w:t xml:space="preserve"> beer |</w:t>
+      </w:r>
+    </w:p>
+    <w:p>
+      <w:pPr>
+        <w:widowControl w:val="0"/>
+        <w:autoSpaceDE w:val="0"/>
+        <w:autoSpaceDN w:val="0"/>
+        <w:adjustRightInd w:val="0"/>
+        <w:rPr>
+          <w:rFonts w:ascii="Monaco" w:hAnsi="Monaco" w:cs="Monaco"/>
+          <w:sz w:val="16"/>
+          <w:szCs w:val="16"/>
+        </w:rPr>
+      </w:pPr>
+      <w:r>
+        <w:rPr>
+          <w:rFonts w:ascii="Monaco" w:hAnsi="Monaco" w:cs="Monaco"/>
+          <w:color w:val="000000"/>
+          <w:sz w:val="16"/>
+          <w:szCs w:val="16"/>
+        </w:rPr>
+        <w:t xml:space="preserve">  </w:t>
+      </w:r>
+      <w:r>
+        <w:rPr>
+          <w:rFonts w:ascii="Monaco" w:hAnsi="Monaco" w:cs="Monaco"/>
+          <w:color w:val="000000"/>
+          <w:sz w:val="16"/>
+          <w:szCs w:val="16"/>
+        </w:rPr>
+        <w:tab/>
+        <w:t xml:space="preserve">| </w:t>
+      </w:r>
+      <w:r>
+        <w:rPr>
+          <w:rFonts w:ascii="Monaco" w:hAnsi="Monaco" w:cs="Monaco"/>
+          <w:color w:val="008000"/>
+          <w:sz w:val="16"/>
+          <w:szCs w:val="16"/>
+        </w:rPr>
+        <w:t>4</w:t>
+      </w:r>
+      <w:r>
+        <w:rPr>
+          <w:rFonts w:ascii="Monaco" w:hAnsi="Monaco" w:cs="Monaco"/>
+          <w:color w:val="000000"/>
+          <w:sz w:val="16"/>
+          <w:szCs w:val="16"/>
+        </w:rPr>
+        <w:t xml:space="preserve"> beer </w:t>
+      </w:r>
+      <w:r>
+        <w:rPr>
+          <w:rFonts w:ascii="Monaco" w:hAnsi="Monaco" w:cs="Monaco"/>
+          <w:color w:val="000000"/>
+          <w:sz w:val="16"/>
+          <w:szCs w:val="16"/>
+        </w:rPr>
+        <w:tab/>
+      </w:r>
+      <w:r>
+        <w:rPr>
+          <w:rFonts w:ascii="Monaco" w:hAnsi="Monaco" w:cs="Monaco"/>
+          <w:color w:val="000000"/>
+          <w:sz w:val="16"/>
+          <w:szCs w:val="16"/>
+        </w:rPr>
+        <w:tab/>
+      </w:r>
+      <w:r>
+        <w:rPr>
+          <w:rFonts w:ascii="Monaco" w:hAnsi="Monaco" w:cs="Monaco"/>
+          <w:color w:val="000000"/>
+          <w:sz w:val="16"/>
+          <w:szCs w:val="16"/>
+        </w:rPr>
+        <w:t xml:space="preserve">| </w:t>
+      </w:r>
+      <w:r>
+        <w:rPr>
+          <w:rFonts w:ascii="Monaco" w:hAnsi="Monaco" w:cs="Monaco"/>
+          <w:color w:val="008000"/>
+          <w:sz w:val="16"/>
+          <w:szCs w:val="16"/>
+        </w:rPr>
+        <w:t>4</w:t>
+      </w:r>
+      <w:r>
+        <w:rPr>
+          <w:rFonts w:ascii="Monaco" w:hAnsi="Monaco" w:cs="Monaco"/>
+          <w:color w:val="000000"/>
+          <w:sz w:val="16"/>
+          <w:szCs w:val="16"/>
+        </w:rPr>
+        <w:t xml:space="preserve"> beer |</w:t>
+      </w:r>
+    </w:p>
+    <w:p>
+      <w:pPr>
+        <w:widowControl w:val="0"/>
+        <w:autoSpaceDE w:val="0"/>
+        <w:autoSpaceDN w:val="0"/>
+        <w:adjustRightInd w:val="0"/>
+        <w:rPr>
+          <w:rFonts w:ascii="Monaco" w:hAnsi="Monaco" w:cs="Monaco"/>
+          <w:sz w:val="16"/>
+          <w:szCs w:val="16"/>
+        </w:rPr>
+      </w:pPr>
+      <w:r>
+        <w:rPr>
+          <w:rFonts w:ascii="Monaco" w:hAnsi="Monaco" w:cs="Monaco"/>
+          <w:color w:val="000000"/>
+          <w:sz w:val="16"/>
+          <w:szCs w:val="16"/>
+        </w:rPr>
+        <w:t xml:space="preserve">  </w:t>
+      </w:r>
+      <w:r>
+        <w:rPr>
+          <w:rFonts w:ascii="Monaco" w:hAnsi="Monaco" w:cs="Monaco"/>
+          <w:color w:val="000000"/>
+          <w:sz w:val="16"/>
+          <w:szCs w:val="16"/>
+        </w:rPr>
+        <w:tab/>
+      </w:r>
+      <w:r>
+        <w:rPr>
+          <w:rFonts w:ascii="Monaco" w:hAnsi="Monaco" w:cs="Monaco"/>
+          <w:color w:val="000000"/>
+          <w:sz w:val="16"/>
+          <w:szCs w:val="16"/>
+        </w:rPr>
+        <w:t xml:space="preserve">| </w:t>
+      </w:r>
+      <w:r>
+        <w:rPr>
+          <w:rFonts w:ascii="Monaco" w:hAnsi="Monaco" w:cs="Monaco"/>
+          <w:color w:val="008000"/>
+          <w:sz w:val="16"/>
+          <w:szCs w:val="16"/>
+        </w:rPr>
+        <w:t>5</w:t>
+      </w:r>
+      <w:r>
+        <w:rPr>
+          <w:rFonts w:ascii="Monaco" w:hAnsi="Monaco" w:cs="Monaco"/>
+          <w:color w:val="000000"/>
+          <w:sz w:val="16"/>
+          <w:szCs w:val="16"/>
+        </w:rPr>
+        <w:t xml:space="preserve"> beer </w:t>
+      </w:r>
+      <w:r>
+        <w:rPr>
+          <w:rFonts w:ascii="Monaco" w:hAnsi="Monaco" w:cs="Monaco"/>
+          <w:color w:val="000000"/>
+          <w:sz w:val="16"/>
+          <w:szCs w:val="16"/>
+        </w:rPr>
+        <w:tab/>
+      </w:r>
+      <w:r>
+        <w:rPr>
+          <w:rFonts w:ascii="Monaco" w:hAnsi="Monaco" w:cs="Monaco"/>
+          <w:color w:val="000000"/>
+          <w:sz w:val="16"/>
+          <w:szCs w:val="16"/>
+        </w:rPr>
+        <w:tab/>
+      </w:r>
+      <w:r>
+        <w:rPr>
+          <w:rFonts w:ascii="Monaco" w:hAnsi="Monaco" w:cs="Monaco"/>
+          <w:color w:val="000000"/>
+          <w:sz w:val="16"/>
+          <w:szCs w:val="16"/>
+        </w:rPr>
+        <w:t xml:space="preserve">| </w:t>
+      </w:r>
+      <w:r>
+        <w:rPr>
+          <w:rFonts w:ascii="Monaco" w:hAnsi="Monaco" w:cs="Monaco"/>
+          <w:color w:val="008000"/>
+          <w:sz w:val="16"/>
+          <w:szCs w:val="16"/>
+        </w:rPr>
+        <w:t>5</w:t>
+      </w:r>
+      <w:r>
+        <w:rPr>
+          <w:rFonts w:ascii="Monaco" w:hAnsi="Monaco" w:cs="Monaco"/>
+          <w:color w:val="000000"/>
+          <w:sz w:val="16"/>
+          <w:szCs w:val="16"/>
+        </w:rPr>
+        <w:t xml:space="preserve"> beer |</w:t>
+      </w:r>
+    </w:p>
+    <w:p>
+      <w:pPr>
+        <w:widowControl w:val="0"/>
+        <w:autoSpaceDE w:val="0"/>
+        <w:autoSpaceDN w:val="0"/>
+        <w:adjustRightInd w:val="0"/>
+        <w:rPr>
+          <w:rFonts w:ascii="Monaco" w:hAnsi="Monaco" w:cs="Monaco"/>
+          <w:sz w:val="16"/>
+          <w:szCs w:val="16"/>
+        </w:rPr>
+      </w:pPr>
+      <w:r>
+        <w:rPr>
+          <w:rFonts w:ascii="Monaco" w:hAnsi="Monaco" w:cs="Monaco"/>
+          <w:color w:val="000000"/>
+          <w:sz w:val="16"/>
+          <w:szCs w:val="16"/>
+        </w:rPr>
+        <w:t xml:space="preserve">  </w:t>
+      </w:r>
+      <w:r>
+        <w:rPr>
+          <w:rFonts w:ascii="Monaco" w:hAnsi="Monaco" w:cs="Monaco"/>
+          <w:color w:val="000000"/>
+          <w:sz w:val="16"/>
+          <w:szCs w:val="16"/>
+        </w:rPr>
+        <w:tab/>
+      </w:r>
+      <w:r>
+        <w:rPr>
+          <w:rFonts w:ascii="Monaco" w:hAnsi="Monaco" w:cs="Monaco"/>
+          <w:color w:val="000000"/>
+          <w:sz w:val="16"/>
+          <w:szCs w:val="16"/>
+        </w:rPr>
+        <w:t xml:space="preserve">| </w:t>
+      </w:r>
+      <w:r>
+        <w:rPr>
+          <w:rFonts w:ascii="Monaco" w:hAnsi="Monaco" w:cs="Monaco"/>
+          <w:color w:val="008000"/>
+          <w:sz w:val="16"/>
+          <w:szCs w:val="16"/>
+        </w:rPr>
+        <w:t>6</w:t>
+      </w:r>
+      <w:r>
+        <w:rPr>
+          <w:rFonts w:ascii="Monaco" w:hAnsi="Monaco" w:cs="Monaco"/>
+          <w:color w:val="000000"/>
+          <w:sz w:val="16"/>
+          <w:szCs w:val="16"/>
+        </w:rPr>
+        <w:t xml:space="preserve"> beer </w:t>
+      </w:r>
+      <w:r>
+        <w:rPr>
+          <w:rFonts w:ascii="Monaco" w:hAnsi="Monaco" w:cs="Monaco"/>
+          <w:color w:val="000000"/>
+          <w:sz w:val="16"/>
+          <w:szCs w:val="16"/>
+        </w:rPr>
+        <w:tab/>
+      </w:r>
+      <w:r>
+        <w:rPr>
+          <w:rFonts w:ascii="Monaco" w:hAnsi="Monaco" w:cs="Monaco"/>
+          <w:color w:val="000000"/>
+          <w:sz w:val="16"/>
+          <w:szCs w:val="16"/>
+        </w:rPr>
+        <w:tab/>
+      </w:r>
+      <w:r>
+        <w:rPr>
+          <w:rFonts w:ascii="Monaco" w:hAnsi="Monaco" w:cs="Monaco"/>
+          <w:color w:val="000000"/>
+          <w:sz w:val="16"/>
+          <w:szCs w:val="16"/>
+        </w:rPr>
+        <w:t xml:space="preserve">| </w:t>
+      </w:r>
+      <w:r>
+        <w:rPr>
+          <w:rFonts w:ascii="Monaco" w:hAnsi="Monaco" w:cs="Monaco"/>
+          <w:color w:val="008000"/>
+          <w:sz w:val="16"/>
+          <w:szCs w:val="16"/>
+        </w:rPr>
+        <w:t>6</w:t>
+      </w:r>
+      <w:r>
+        <w:rPr>
+          <w:rFonts w:ascii="Monaco" w:hAnsi="Monaco" w:cs="Monaco"/>
+          <w:color w:val="000000"/>
+          <w:sz w:val="16"/>
+          <w:szCs w:val="16"/>
+        </w:rPr>
+        <w:t xml:space="preserve"> beer |</w:t>
+      </w:r>
+    </w:p>
+    <w:p>
+      <w:pPr>
+        <w:widowControl w:val="0"/>
+        <w:autoSpaceDE w:val="0"/>
+        <w:autoSpaceDN w:val="0"/>
+        <w:adjustRightInd w:val="0"/>
+        <w:rPr>
+          <w:rFonts w:ascii="Monaco" w:hAnsi="Monaco" w:cs="Monaco"/>
+          <w:sz w:val="16"/>
+          <w:szCs w:val="16"/>
+        </w:rPr>
+      </w:pPr>
+      <w:r>
+        <w:rPr>
+          <w:rFonts w:ascii="Monaco" w:hAnsi="Monaco" w:cs="Monaco"/>
+          <w:color w:val="000000"/>
+          <w:sz w:val="16"/>
+          <w:szCs w:val="16"/>
+        </w:rPr>
+        <w:t xml:space="preserve">  </w:t>
+      </w:r>
+      <w:r>
+        <w:rPr>
+          <w:rFonts w:ascii="Monaco" w:hAnsi="Monaco" w:cs="Monaco"/>
+          <w:color w:val="000000"/>
+          <w:sz w:val="16"/>
+          <w:szCs w:val="16"/>
+        </w:rPr>
+        <w:tab/>
+        <w:t xml:space="preserve">| </w:t>
+      </w:r>
+      <w:r>
+        <w:rPr>
+          <w:rFonts w:ascii="Monaco" w:hAnsi="Monaco" w:cs="Monaco"/>
+          <w:color w:val="008000"/>
+          <w:sz w:val="16"/>
+          <w:szCs w:val="16"/>
+        </w:rPr>
+        <w:t>7</w:t>
+      </w:r>
+      <w:r>
+        <w:rPr>
+          <w:rFonts w:ascii="Monaco" w:hAnsi="Monaco" w:cs="Monaco"/>
+          <w:color w:val="000000"/>
+          <w:sz w:val="16"/>
+          <w:szCs w:val="16"/>
+        </w:rPr>
+        <w:t xml:space="preserve"> beer </w:t>
+      </w:r>
+      <w:r>
+        <w:rPr>
+          <w:rFonts w:ascii="Monaco" w:hAnsi="Monaco" w:cs="Monaco"/>
+          <w:color w:val="000000"/>
+          <w:sz w:val="16"/>
+          <w:szCs w:val="16"/>
+        </w:rPr>
+        <w:tab/>
+      </w:r>
+      <w:r>
+        <w:rPr>
+          <w:rFonts w:ascii="Monaco" w:hAnsi="Monaco" w:cs="Monaco"/>
+          <w:color w:val="000000"/>
+          <w:sz w:val="16"/>
+          <w:szCs w:val="16"/>
+        </w:rPr>
+        <w:tab/>
+      </w:r>
+      <w:r>
+        <w:rPr>
+          <w:rFonts w:ascii="Monaco" w:hAnsi="Monaco" w:cs="Monaco"/>
+          <w:color w:val="000000"/>
+          <w:sz w:val="16"/>
+          <w:szCs w:val="16"/>
+        </w:rPr>
+        <w:t xml:space="preserve">| </w:t>
+      </w:r>
+      <w:r>
+        <w:rPr>
+          <w:rFonts w:ascii="Monaco" w:hAnsi="Monaco" w:cs="Monaco"/>
+          <w:color w:val="008000"/>
+          <w:sz w:val="16"/>
+          <w:szCs w:val="16"/>
+        </w:rPr>
+        <w:t>7</w:t>
+      </w:r>
+      <w:r>
+        <w:rPr>
+          <w:rFonts w:ascii="Monaco" w:hAnsi="Monaco" w:cs="Monaco"/>
+          <w:color w:val="000000"/>
+          <w:sz w:val="16"/>
+          <w:szCs w:val="16"/>
+        </w:rPr>
+        <w:t xml:space="preserve"> beer |</w:t>
+      </w:r>
+    </w:p>
+    <w:p>
+      <w:pPr>
+        <w:widowControl w:val="0"/>
+        <w:autoSpaceDE w:val="0"/>
+        <w:autoSpaceDN w:val="0"/>
+        <w:adjustRightInd w:val="0"/>
+        <w:rPr>
+          <w:rFonts w:ascii="Monaco" w:hAnsi="Monaco" w:cs="Monaco"/>
+          <w:sz w:val="16"/>
+          <w:szCs w:val="16"/>
+        </w:rPr>
+      </w:pPr>
+      <w:r>
+        <w:rPr>
+          <w:rFonts w:ascii="Monaco" w:hAnsi="Monaco" w:cs="Monaco"/>
+          <w:color w:val="000000"/>
+          <w:sz w:val="16"/>
+          <w:szCs w:val="16"/>
+        </w:rPr>
+        <w:t xml:space="preserve">  </w:t>
+      </w:r>
+      <w:r>
+        <w:rPr>
+          <w:rFonts w:ascii="Monaco" w:hAnsi="Monaco" w:cs="Monaco"/>
+          <w:color w:val="000000"/>
+          <w:sz w:val="16"/>
+          <w:szCs w:val="16"/>
+        </w:rPr>
+        <w:t xml:space="preserve">  </w:t>
+      </w:r>
+      <w:r>
+        <w:rPr>
+          <w:rFonts w:ascii="Monaco" w:hAnsi="Monaco" w:cs="Monaco"/>
+          <w:color w:val="008080"/>
+          <w:sz w:val="16"/>
+          <w:szCs w:val="16"/>
+        </w:rPr>
+        <w:t xml:space="preserve">Then </w:t>
+      </w:r>
+      <w:r>
+        <w:rPr>
+          <w:rFonts w:ascii="Monaco" w:hAnsi="Monaco" w:cs="Monaco"/>
+          <w:color w:val="000000"/>
+          <w:sz w:val="16"/>
+          <w:szCs w:val="16"/>
+        </w:rPr>
+        <w:t>I confirm the localization values for Slovakia.</w:t>
+      </w:r>
+    </w:p>
+    <w:p>
+      <w:pPr>
+        <w:widowControl w:val="0"/>
+        <w:autoSpaceDE w:val="0"/>
+        <w:autoSpaceDN w:val="0"/>
+        <w:adjustRightInd w:val="0"/>
+        <w:rPr>
+          <w:rFonts w:ascii="Monaco" w:hAnsi="Monaco" w:cs="Monaco"/>
+          <w:sz w:val="16"/>
+          <w:szCs w:val="16"/>
+        </w:rPr>
+      </w:pPr>
+      <w:r>
+        <w:rPr>
+          <w:rFonts w:ascii="Monaco" w:hAnsi="Monaco" w:cs="Monaco"/>
+          <w:color w:val="000000"/>
+          <w:sz w:val="16"/>
+          <w:szCs w:val="16"/>
+        </w:rPr>
+        <w:t xml:space="preserve">  </w:t>
+      </w:r>
+      <w:r>
+        <w:rPr>
+          <w:rFonts w:ascii="Monaco" w:hAnsi="Monaco" w:cs="Monaco"/>
+          <w:color w:val="000000"/>
+          <w:sz w:val="16"/>
+          <w:szCs w:val="16"/>
+        </w:rPr>
+        <w:tab/>
+      </w:r>
+      <w:r>
+        <w:rPr>
+          <w:rFonts w:ascii="Monaco" w:hAnsi="Monaco" w:cs="Monaco"/>
+          <w:color w:val="000000"/>
+          <w:sz w:val="16"/>
+          <w:szCs w:val="16"/>
+        </w:rPr>
+        <w:t xml:space="preserve">| Field </w:t>
+      </w:r>
+      <w:r>
+        <w:rPr>
+          <w:rFonts w:ascii="Monaco" w:hAnsi="Monaco" w:cs="Monaco"/>
+          <w:color w:val="000000"/>
+          <w:sz w:val="16"/>
+          <w:szCs w:val="16"/>
+        </w:rPr>
+        <w:tab/>
+        <w:t xml:space="preserve">    </w:t>
+      </w:r>
+      <w:r>
+        <w:rPr>
+          <w:rFonts w:ascii="Monaco" w:hAnsi="Monaco" w:cs="Monaco"/>
+          <w:color w:val="000000"/>
+          <w:sz w:val="16"/>
+          <w:szCs w:val="16"/>
+        </w:rPr>
+        <w:tab/>
+      </w:r>
+      <w:r>
+        <w:rPr>
+          <w:rFonts w:ascii="Monaco" w:hAnsi="Monaco" w:cs="Monaco"/>
+          <w:color w:val="000000"/>
+          <w:sz w:val="16"/>
+          <w:szCs w:val="16"/>
+        </w:rPr>
+        <w:t xml:space="preserve">| Value            </w:t>
+      </w:r>
+      <w:r>
+        <w:rPr>
+          <w:rFonts w:ascii="Monaco" w:hAnsi="Monaco" w:cs="Monaco"/>
+          <w:color w:val="000000"/>
+          <w:sz w:val="16"/>
+          <w:szCs w:val="16"/>
+        </w:rPr>
+        <w:tab/>
+      </w:r>
+      <w:r>
+        <w:rPr>
+          <w:rFonts w:ascii="Monaco" w:hAnsi="Monaco" w:cs="Monaco"/>
+          <w:color w:val="000000"/>
+          <w:sz w:val="16"/>
+          <w:szCs w:val="16"/>
+        </w:rPr>
+        <w:tab/>
+      </w:r>
+      <w:r>
+        <w:rPr>
+          <w:rFonts w:ascii="Monaco" w:hAnsi="Monaco" w:cs="Monaco"/>
+          <w:color w:val="000000"/>
+          <w:sz w:val="16"/>
+          <w:szCs w:val="16"/>
+        </w:rPr>
+        <w:tab/>
+      </w:r>
+      <w:r>
+        <w:rPr>
+          <w:rFonts w:ascii="Monaco" w:hAnsi="Monaco" w:cs="Monaco"/>
+          <w:color w:val="000000"/>
+          <w:sz w:val="16"/>
+          <w:szCs w:val="16"/>
+        </w:rPr>
+        <w:t>|</w:t>
+      </w:r>
+      <w:r>
+        <w:rPr>
+          <w:rFonts w:ascii="Monaco" w:hAnsi="Monaco" w:cs="Monaco"/>
+          <w:color w:val="000000"/>
+          <w:sz w:val="16"/>
+          <w:szCs w:val="16"/>
+        </w:rPr>
+        <w:tab/>
+      </w:r>
+    </w:p>
+    <w:p>
+      <w:pPr>
+        <w:widowControl w:val="0"/>
+        <w:autoSpaceDE w:val="0"/>
+        <w:autoSpaceDN w:val="0"/>
+        <w:adjustRightInd w:val="0"/>
+        <w:rPr>
+          <w:rFonts w:ascii="Monaco" w:hAnsi="Monaco" w:cs="Monaco"/>
+          <w:sz w:val="16"/>
+          <w:szCs w:val="16"/>
+        </w:rPr>
+      </w:pPr>
+      <w:r>
+        <w:rPr>
+          <w:rFonts w:ascii="Monaco" w:hAnsi="Monaco" w:cs="Monaco"/>
+          <w:color w:val="000000"/>
+          <w:sz w:val="16"/>
+          <w:szCs w:val="16"/>
+        </w:rPr>
+        <w:t xml:space="preserve">  </w:t>
+      </w:r>
+      <w:r>
+        <w:rPr>
+          <w:rFonts w:ascii="Monaco" w:hAnsi="Monaco" w:cs="Monaco"/>
+          <w:color w:val="000000"/>
+          <w:sz w:val="16"/>
+          <w:szCs w:val="16"/>
+        </w:rPr>
+        <w:tab/>
+        <w:t>| SK_Dat</w:t>
+      </w:r>
+      <w:r>
+        <w:rPr>
+          <w:rFonts w:ascii="Monaco" w:hAnsi="Monaco" w:cs="Monaco"/>
+          <w:color w:val="000000"/>
+          <w:sz w:val="16"/>
+          <w:szCs w:val="16"/>
+        </w:rPr>
+        <w:t xml:space="preserve">e </w:t>
+      </w:r>
+      <w:r>
+        <w:rPr>
+          <w:rFonts w:ascii="Monaco" w:hAnsi="Monaco" w:cs="Monaco"/>
+          <w:color w:val="000000"/>
+          <w:sz w:val="16"/>
+          <w:szCs w:val="16"/>
+        </w:rPr>
+        <w:tab/>
+      </w:r>
+      <w:r>
+        <w:rPr>
+          <w:rFonts w:ascii="Monaco" w:hAnsi="Monaco" w:cs="Monaco"/>
+          <w:color w:val="000000"/>
+          <w:sz w:val="16"/>
+          <w:szCs w:val="16"/>
+        </w:rPr>
+        <w:tab/>
+      </w:r>
+      <w:r>
+        <w:rPr>
+          <w:rFonts w:ascii="Monaco" w:hAnsi="Monaco" w:cs="Monaco"/>
+          <w:color w:val="000000"/>
+          <w:sz w:val="16"/>
+          <w:szCs w:val="16"/>
+        </w:rPr>
+        <w:t xml:space="preserve">| Date: nedeľa, </w:t>
+      </w:r>
+      <w:r>
+        <w:rPr>
+          <w:rFonts w:ascii="Monaco" w:hAnsi="Monaco" w:cs="Monaco"/>
+          <w:color w:val="008000"/>
+          <w:sz w:val="16"/>
+          <w:szCs w:val="16"/>
+        </w:rPr>
+        <w:t>1</w:t>
+      </w:r>
+      <w:r>
+        <w:rPr>
+          <w:rFonts w:ascii="Monaco" w:hAnsi="Monaco" w:cs="Monaco"/>
+          <w:color w:val="000000"/>
+          <w:sz w:val="16"/>
+          <w:szCs w:val="16"/>
+        </w:rPr>
+        <w:t xml:space="preserve">. apríla </w:t>
+      </w:r>
+      <w:r>
+        <w:rPr>
+          <w:rFonts w:ascii="Monaco" w:hAnsi="Monaco" w:cs="Monaco"/>
+          <w:color w:val="008000"/>
+          <w:sz w:val="16"/>
+          <w:szCs w:val="16"/>
+        </w:rPr>
+        <w:t>2012</w:t>
+      </w:r>
+      <w:r>
+        <w:rPr>
+          <w:rFonts w:ascii="Monaco" w:hAnsi="Monaco" w:cs="Monaco"/>
+          <w:color w:val="008000"/>
+          <w:sz w:val="16"/>
+          <w:szCs w:val="16"/>
+        </w:rPr>
+        <w:tab/>
+      </w:r>
+      <w:r>
+        <w:rPr>
+          <w:rFonts w:ascii="Monaco" w:hAnsi="Monaco" w:cs="Monaco"/>
+          <w:color w:val="000000"/>
+          <w:sz w:val="16"/>
+          <w:szCs w:val="16"/>
+        </w:rPr>
+        <w:t>|</w:t>
+      </w:r>
+    </w:p>
+    <w:p>
+      <w:pPr>
+        <w:widowControl w:val="0"/>
+        <w:autoSpaceDE w:val="0"/>
+        <w:autoSpaceDN w:val="0"/>
+        <w:adjustRightInd w:val="0"/>
+        <w:rPr>
+          <w:rFonts w:ascii="Monaco" w:hAnsi="Monaco" w:cs="Monaco"/>
+          <w:sz w:val="16"/>
+          <w:szCs w:val="16"/>
+        </w:rPr>
+      </w:pPr>
+      <w:r>
+        <w:rPr>
+          <w:rFonts w:ascii="Monaco" w:hAnsi="Monaco" w:cs="Monaco"/>
+          <w:color w:val="000000"/>
+          <w:sz w:val="16"/>
+          <w:szCs w:val="16"/>
+        </w:rPr>
+        <w:t xml:space="preserve">  </w:t>
+      </w:r>
+      <w:r>
+        <w:rPr>
+          <w:rFonts w:ascii="Monaco" w:hAnsi="Monaco" w:cs="Monaco"/>
+          <w:color w:val="000000"/>
+          <w:sz w:val="16"/>
+          <w:szCs w:val="16"/>
+        </w:rPr>
+        <w:tab/>
+      </w:r>
+      <w:r>
+        <w:rPr>
+          <w:rFonts w:ascii="Monaco" w:hAnsi="Monaco" w:cs="Monaco"/>
+          <w:color w:val="000000"/>
+          <w:sz w:val="16"/>
+          <w:szCs w:val="16"/>
+        </w:rPr>
+        <w:t>| SK_C</w:t>
+      </w:r>
+      <w:r>
+        <w:rPr>
+          <w:rFonts w:ascii="Monaco" w:hAnsi="Monaco" w:cs="Monaco"/>
+          <w:color w:val="000000"/>
+          <w:sz w:val="16"/>
+          <w:szCs w:val="16"/>
+        </w:rPr>
+        <w:t>urrency</w:t>
+      </w:r>
+      <w:r>
+        <w:rPr>
+          <w:rFonts w:ascii="Monaco" w:hAnsi="Monaco" w:cs="Monaco"/>
+          <w:color w:val="000000"/>
+          <w:sz w:val="16"/>
+          <w:szCs w:val="16"/>
+        </w:rPr>
+        <w:tab/>
+      </w:r>
+      <w:r>
+        <w:rPr>
+          <w:rFonts w:ascii="Monaco" w:hAnsi="Monaco" w:cs="Monaco"/>
+          <w:color w:val="000000"/>
+          <w:sz w:val="16"/>
+          <w:szCs w:val="16"/>
+        </w:rPr>
+        <w:tab/>
+      </w:r>
+      <w:r>
+        <w:rPr>
+          <w:rFonts w:ascii="Monaco" w:hAnsi="Monaco" w:cs="Monaco"/>
+          <w:color w:val="000000"/>
+          <w:sz w:val="16"/>
+          <w:szCs w:val="16"/>
+        </w:rPr>
+        <w:t xml:space="preserve">| Currency: </w:t>
+      </w:r>
+      <w:r>
+        <w:rPr>
+          <w:rFonts w:ascii="Monaco" w:hAnsi="Monaco" w:cs="Monaco"/>
+          <w:color w:val="008000"/>
+          <w:sz w:val="16"/>
+          <w:szCs w:val="16"/>
+        </w:rPr>
+        <w:t>123</w:t>
+      </w:r>
+      <w:r>
+        <w:rPr>
+          <w:rFonts w:ascii="Monaco" w:hAnsi="Monaco" w:cs="Monaco"/>
+          <w:color w:val="000000"/>
+          <w:sz w:val="16"/>
+          <w:szCs w:val="16"/>
+        </w:rPr>
+        <w:t xml:space="preserve"> </w:t>
+      </w:r>
+      <w:r>
+        <w:rPr>
+          <w:rFonts w:ascii="Monaco" w:hAnsi="Monaco" w:cs="Monaco"/>
+          <w:color w:val="008000"/>
+          <w:sz w:val="16"/>
+          <w:szCs w:val="16"/>
+        </w:rPr>
+        <w:t>456</w:t>
+      </w:r>
+      <w:r>
+        <w:rPr>
+          <w:rFonts w:ascii="Monaco" w:hAnsi="Monaco" w:cs="Monaco"/>
+          <w:color w:val="000000"/>
+          <w:sz w:val="16"/>
+          <w:szCs w:val="16"/>
+        </w:rPr>
+        <w:t>,</w:t>
+      </w:r>
+      <w:r>
+        <w:rPr>
+          <w:rFonts w:ascii="Monaco" w:hAnsi="Monaco" w:cs="Monaco"/>
+          <w:color w:val="008000"/>
+          <w:sz w:val="16"/>
+          <w:szCs w:val="16"/>
+        </w:rPr>
+        <w:t>00</w:t>
+      </w:r>
+      <w:r>
+        <w:rPr>
+          <w:rFonts w:ascii="Monaco" w:hAnsi="Monaco" w:cs="Monaco"/>
+          <w:color w:val="000000"/>
+          <w:sz w:val="16"/>
+          <w:szCs w:val="16"/>
+        </w:rPr>
+        <w:t xml:space="preserve"> €</w:t>
+      </w:r>
+      <w:r>
+        <w:rPr>
+          <w:rFonts w:ascii="Monaco" w:hAnsi="Monaco" w:cs="Monaco"/>
+          <w:color w:val="000000"/>
+          <w:sz w:val="16"/>
+          <w:szCs w:val="16"/>
+        </w:rPr>
+        <w:t xml:space="preserve">      </w:t>
+      </w:r>
+      <w:r>
+        <w:rPr>
+          <w:rFonts w:ascii="Monaco" w:hAnsi="Monaco" w:cs="Monaco"/>
+          <w:color w:val="000000"/>
+          <w:sz w:val="16"/>
+          <w:szCs w:val="16"/>
+        </w:rPr>
+        <w:tab/>
+      </w:r>
+      <w:r>
+        <w:rPr>
+          <w:rFonts w:ascii="Monaco" w:hAnsi="Monaco" w:cs="Monaco"/>
+          <w:color w:val="000000"/>
+          <w:sz w:val="16"/>
+          <w:szCs w:val="16"/>
+        </w:rPr>
+        <w:t>|</w:t>
+      </w:r>
+    </w:p>
+    <w:p>
+      <w:pPr>
+        <w:widowControl w:val="0"/>
+        <w:autoSpaceDE w:val="0"/>
+        <w:autoSpaceDN w:val="0"/>
+        <w:adjustRightInd w:val="0"/>
+        <w:rPr>
+          <w:rFonts w:ascii="Monaco" w:hAnsi="Monaco" w:cs="Monaco"/>
+          <w:sz w:val="16"/>
+          <w:szCs w:val="16"/>
+        </w:rPr>
+      </w:pPr>
+      <w:r>
+        <w:rPr>
+          <w:rFonts w:ascii="Monaco" w:hAnsi="Monaco" w:cs="Monaco"/>
+          <w:color w:val="000000"/>
+          <w:sz w:val="16"/>
+          <w:szCs w:val="16"/>
+        </w:rPr>
+        <w:t xml:space="preserve">  </w:t>
+      </w:r>
+      <w:r>
+        <w:rPr>
+          <w:rFonts w:ascii="Monaco" w:hAnsi="Monaco" w:cs="Monaco"/>
+          <w:color w:val="000000"/>
+          <w:sz w:val="16"/>
+          <w:szCs w:val="16"/>
+        </w:rPr>
+        <w:tab/>
+      </w:r>
+      <w:r>
+        <w:rPr>
+          <w:rFonts w:ascii="Monaco" w:hAnsi="Monaco" w:cs="Monaco"/>
+          <w:color w:val="000000"/>
+          <w:sz w:val="16"/>
+          <w:szCs w:val="16"/>
+        </w:rPr>
+        <w:t xml:space="preserve">| SK_Number </w:t>
+      </w:r>
+      <w:r>
+        <w:rPr>
+          <w:rFonts w:ascii="Monaco" w:hAnsi="Monaco" w:cs="Monaco"/>
+          <w:color w:val="000000"/>
+          <w:sz w:val="16"/>
+          <w:szCs w:val="16"/>
+        </w:rPr>
+        <w:tab/>
+      </w:r>
+      <w:r>
+        <w:rPr>
+          <w:rFonts w:ascii="Monaco" w:hAnsi="Monaco" w:cs="Monaco"/>
+          <w:color w:val="000000"/>
+          <w:sz w:val="16"/>
+          <w:szCs w:val="16"/>
+        </w:rPr>
+        <w:tab/>
+      </w:r>
+      <w:r>
+        <w:rPr>
+          <w:rFonts w:ascii="Monaco" w:hAnsi="Monaco" w:cs="Monaco"/>
+          <w:color w:val="000000"/>
+          <w:sz w:val="16"/>
+          <w:szCs w:val="16"/>
+        </w:rPr>
+        <w:t xml:space="preserve">| Number: </w:t>
+      </w:r>
+      <w:r>
+        <w:rPr>
+          <w:rFonts w:ascii="Monaco" w:hAnsi="Monaco" w:cs="Monaco"/>
+          <w:color w:val="008000"/>
+          <w:sz w:val="16"/>
+          <w:szCs w:val="16"/>
+        </w:rPr>
+        <w:t>98</w:t>
+      </w:r>
+      <w:r>
+        <w:rPr>
+          <w:rFonts w:ascii="Monaco" w:hAnsi="Monaco" w:cs="Monaco"/>
+          <w:color w:val="000000"/>
+          <w:sz w:val="16"/>
+          <w:szCs w:val="16"/>
+        </w:rPr>
+        <w:t xml:space="preserve"> </w:t>
+      </w:r>
+      <w:r>
+        <w:rPr>
+          <w:rFonts w:ascii="Monaco" w:hAnsi="Monaco" w:cs="Monaco"/>
+          <w:color w:val="008000"/>
+          <w:sz w:val="16"/>
+          <w:szCs w:val="16"/>
+        </w:rPr>
+        <w:t>765</w:t>
+      </w:r>
+      <w:r>
+        <w:rPr>
+          <w:rFonts w:ascii="Monaco" w:hAnsi="Monaco" w:cs="Monaco"/>
+          <w:color w:val="000000"/>
+          <w:sz w:val="16"/>
+          <w:szCs w:val="16"/>
+        </w:rPr>
+        <w:t>,</w:t>
+      </w:r>
+      <w:r>
+        <w:rPr>
+          <w:rFonts w:ascii="Monaco" w:hAnsi="Monaco" w:cs="Monaco"/>
+          <w:color w:val="008000"/>
+          <w:sz w:val="16"/>
+          <w:szCs w:val="16"/>
+        </w:rPr>
+        <w:t>432</w:t>
+      </w:r>
+      <w:r>
+        <w:rPr>
+          <w:rFonts w:ascii="Monaco" w:hAnsi="Monaco" w:cs="Monaco"/>
+          <w:color w:val="000000"/>
+          <w:sz w:val="16"/>
+          <w:szCs w:val="16"/>
+        </w:rPr>
+        <w:t xml:space="preserve">          </w:t>
+      </w:r>
+      <w:r>
+        <w:rPr>
+          <w:rFonts w:ascii="Monaco" w:hAnsi="Monaco" w:cs="Monaco"/>
+          <w:color w:val="000000"/>
+          <w:sz w:val="16"/>
+          <w:szCs w:val="16"/>
+        </w:rPr>
+        <w:tab/>
+      </w:r>
+      <w:r>
+        <w:rPr>
+          <w:rFonts w:ascii="Monaco" w:hAnsi="Monaco" w:cs="Monaco"/>
+          <w:color w:val="000000"/>
+          <w:sz w:val="16"/>
+          <w:szCs w:val="16"/>
+        </w:rPr>
+        <w:t>|</w:t>
+      </w:r>
+      <w:r>
+        <w:rPr>
+          <w:rFonts w:ascii="Monaco" w:hAnsi="Monaco" w:cs="Monaco"/>
+          <w:color w:val="000000"/>
+          <w:sz w:val="16"/>
+          <w:szCs w:val="16"/>
+        </w:rPr>
+        <w:tab/>
+        <w:t xml:space="preserve">  </w:t>
+      </w:r>
+      <w:r>
+        <w:rPr>
+          <w:rFonts w:ascii="Monaco" w:hAnsi="Monaco" w:cs="Monaco"/>
+          <w:color w:val="000000"/>
+          <w:sz w:val="16"/>
+          <w:szCs w:val="16"/>
+        </w:rPr>
+        <w:tab/>
+      </w:r>
+    </w:p>
+    <w:p>
+      <w:pPr>
+        <w:widowControl w:val="0"/>
+        <w:autoSpaceDE w:val="0"/>
+        <w:autoSpaceDN w:val="0"/>
+        <w:adjustRightInd w:val="0"/>
+        <w:rPr>
+          <w:rFonts w:ascii="Monaco" w:hAnsi="Monaco" w:cs="Monaco"/>
+          <w:sz w:val="16"/>
+          <w:szCs w:val="16"/>
+        </w:rPr>
+      </w:pPr>
+      <w:r>
+        <w:rPr>
+          <w:rFonts w:ascii="Monaco" w:hAnsi="Monaco" w:cs="Monaco"/>
+          <w:color w:val="000000"/>
+          <w:sz w:val="16"/>
+          <w:szCs w:val="16"/>
+        </w:rPr>
+        <w:t xml:space="preserve">  </w:t>
+      </w:r>
+      <w:r>
+        <w:rPr>
+          <w:rFonts w:ascii="Monaco" w:hAnsi="Monaco" w:cs="Monaco"/>
+          <w:color w:val="000000"/>
+          <w:sz w:val="16"/>
+          <w:szCs w:val="16"/>
+        </w:rPr>
+        <w:t xml:space="preserve">  </w:t>
+      </w:r>
+      <w:r>
+        <w:rPr>
+          <w:rFonts w:ascii="Monaco" w:hAnsi="Monaco" w:cs="Monaco"/>
+          <w:color w:val="008080"/>
+          <w:sz w:val="16"/>
+          <w:szCs w:val="16"/>
+        </w:rPr>
+        <w:t xml:space="preserve">And </w:t>
+      </w:r>
+      <w:r>
+        <w:rPr>
+          <w:rFonts w:ascii="Monaco" w:hAnsi="Monaco" w:cs="Monaco"/>
+          <w:color w:val="000000"/>
+          <w:sz w:val="16"/>
+          <w:szCs w:val="16"/>
+        </w:rPr>
+        <w:t>I confirm the pluralization values for Slovakia.</w:t>
+      </w:r>
+      <w:r>
+        <w:rPr>
+          <w:rFonts w:ascii="Monaco" w:hAnsi="Monaco" w:cs="Monaco"/>
+          <w:color w:val="000000"/>
+          <w:sz w:val="16"/>
+          <w:szCs w:val="16"/>
+        </w:rPr>
+        <w:tab/>
+        <w:t xml:space="preserve">  </w:t>
+      </w:r>
+      <w:r>
+        <w:rPr>
+          <w:rFonts w:ascii="Monaco" w:hAnsi="Monaco" w:cs="Monaco"/>
+          <w:color w:val="000000"/>
+          <w:sz w:val="16"/>
+          <w:szCs w:val="16"/>
+        </w:rPr>
+        <w:tab/>
+      </w:r>
+    </w:p>
+    <w:p>
+      <w:pPr>
+        <w:widowControl w:val="0"/>
+        <w:autoSpaceDE w:val="0"/>
+        <w:autoSpaceDN w:val="0"/>
+        <w:adjustRightInd w:val="0"/>
+        <w:rPr>
+          <w:rFonts w:ascii="Monaco" w:hAnsi="Monaco" w:cs="Monaco"/>
+          <w:sz w:val="16"/>
+          <w:szCs w:val="16"/>
+        </w:rPr>
+      </w:pPr>
+      <w:r>
+        <w:rPr>
+          <w:rFonts w:ascii="Monaco" w:hAnsi="Monaco" w:cs="Monaco"/>
+          <w:color w:val="000000"/>
+          <w:sz w:val="16"/>
+          <w:szCs w:val="16"/>
+        </w:rPr>
+        <w:t xml:space="preserve">  </w:t>
+      </w:r>
+      <w:r>
+        <w:rPr>
+          <w:rFonts w:ascii="Monaco" w:hAnsi="Monaco" w:cs="Monaco"/>
+          <w:color w:val="000000"/>
+          <w:sz w:val="16"/>
+          <w:szCs w:val="16"/>
+        </w:rPr>
+        <w:tab/>
+      </w:r>
+      <w:r>
+        <w:rPr>
+          <w:rFonts w:ascii="Monaco" w:hAnsi="Monaco" w:cs="Monaco"/>
+          <w:color w:val="000000"/>
+          <w:sz w:val="16"/>
+          <w:szCs w:val="16"/>
+        </w:rPr>
+        <w:t xml:space="preserve">| Field </w:t>
+      </w:r>
+      <w:r>
+        <w:rPr>
+          <w:rFonts w:ascii="Monaco" w:hAnsi="Monaco" w:cs="Monaco"/>
+          <w:color w:val="000000"/>
+          <w:sz w:val="16"/>
+          <w:szCs w:val="16"/>
+        </w:rPr>
+        <w:tab/>
+        <w:t xml:space="preserve">    </w:t>
+      </w:r>
+      <w:r>
+        <w:rPr>
+          <w:rFonts w:ascii="Monaco" w:hAnsi="Monaco" w:cs="Monaco"/>
+          <w:color w:val="000000"/>
+          <w:sz w:val="16"/>
+          <w:szCs w:val="16"/>
+        </w:rPr>
+        <w:tab/>
+      </w:r>
+      <w:r>
+        <w:rPr>
+          <w:rFonts w:ascii="Monaco" w:hAnsi="Monaco" w:cs="Monaco"/>
+          <w:color w:val="000000"/>
+          <w:sz w:val="16"/>
+          <w:szCs w:val="16"/>
+        </w:rPr>
+        <w:t>| Value  |</w:t>
+      </w:r>
+      <w:r>
+        <w:rPr>
+          <w:rFonts w:ascii="Monaco" w:hAnsi="Monaco" w:cs="Monaco"/>
+          <w:color w:val="000000"/>
+          <w:sz w:val="16"/>
+          <w:szCs w:val="16"/>
+        </w:rPr>
+        <w:tab/>
+      </w:r>
+    </w:p>
+    <w:p>
+      <w:pPr>
+        <w:widowControl w:val="0"/>
+        <w:autoSpaceDE w:val="0"/>
+        <w:autoSpaceDN w:val="0"/>
+        <w:adjustRightInd w:val="0"/>
+        <w:rPr>
+          <w:rFonts w:ascii="Monaco" w:hAnsi="Monaco" w:cs="Monaco"/>
+          <w:sz w:val="16"/>
+          <w:szCs w:val="16"/>
+        </w:rPr>
+      </w:pPr>
+      <w:r>
+        <w:rPr>
+          <w:rFonts w:ascii="Monaco" w:hAnsi="Monaco" w:cs="Monaco"/>
+          <w:color w:val="000000"/>
+          <w:sz w:val="16"/>
+          <w:szCs w:val="16"/>
+        </w:rPr>
+        <w:t xml:space="preserve">  </w:t>
+      </w:r>
+      <w:r>
+        <w:rPr>
+          <w:rFonts w:ascii="Monaco" w:hAnsi="Monaco" w:cs="Monaco"/>
+          <w:color w:val="000000"/>
+          <w:sz w:val="16"/>
+          <w:szCs w:val="16"/>
+        </w:rPr>
+        <w:tab/>
+      </w:r>
+      <w:r>
+        <w:rPr>
+          <w:rFonts w:ascii="Monaco" w:hAnsi="Monaco" w:cs="Monaco"/>
+          <w:color w:val="000000"/>
+          <w:sz w:val="16"/>
+          <w:szCs w:val="16"/>
+        </w:rPr>
+        <w:t xml:space="preserve">| žiadne pivo </w:t>
+      </w:r>
+      <w:r>
+        <w:rPr>
+          <w:rFonts w:ascii="Monaco" w:hAnsi="Monaco" w:cs="Monaco"/>
+          <w:color w:val="000000"/>
+          <w:sz w:val="16"/>
+          <w:szCs w:val="16"/>
+        </w:rPr>
+        <w:tab/>
+      </w:r>
+      <w:r>
+        <w:rPr>
+          <w:rFonts w:ascii="Monaco" w:hAnsi="Monaco" w:cs="Monaco"/>
+          <w:color w:val="000000"/>
+          <w:sz w:val="16"/>
+          <w:szCs w:val="16"/>
+        </w:rPr>
+        <w:tab/>
+        <w:t>| žiadne pivo |</w:t>
+      </w:r>
+    </w:p>
+    <w:p>
+      <w:pPr>
+        <w:widowControl w:val="0"/>
+        <w:autoSpaceDE w:val="0"/>
+        <w:autoSpaceDN w:val="0"/>
+        <w:adjustRightInd w:val="0"/>
+        <w:rPr>
+          <w:rFonts w:ascii="Monaco" w:hAnsi="Monaco" w:cs="Monaco"/>
+          <w:sz w:val="16"/>
+          <w:szCs w:val="16"/>
+        </w:rPr>
+      </w:pPr>
+      <w:r>
+        <w:rPr>
+          <w:rFonts w:ascii="Monaco" w:hAnsi="Monaco" w:cs="Monaco"/>
+          <w:color w:val="000000"/>
+          <w:sz w:val="16"/>
+          <w:szCs w:val="16"/>
+        </w:rPr>
+        <w:t xml:space="preserve">  </w:t>
+      </w:r>
+      <w:r>
+        <w:rPr>
+          <w:rFonts w:ascii="Monaco" w:hAnsi="Monaco" w:cs="Monaco"/>
+          <w:color w:val="000000"/>
+          <w:sz w:val="16"/>
+          <w:szCs w:val="16"/>
+        </w:rPr>
+        <w:tab/>
+      </w:r>
+      <w:r>
+        <w:rPr>
+          <w:rFonts w:ascii="Monaco" w:hAnsi="Monaco" w:cs="Monaco"/>
+          <w:color w:val="000000"/>
+          <w:sz w:val="16"/>
+          <w:szCs w:val="16"/>
+        </w:rPr>
+        <w:t xml:space="preserve">| </w:t>
+      </w:r>
+      <w:r>
+        <w:rPr>
+          <w:rFonts w:ascii="Monaco" w:hAnsi="Monaco" w:cs="Monaco"/>
+          <w:color w:val="008000"/>
+          <w:sz w:val="16"/>
+          <w:szCs w:val="16"/>
+        </w:rPr>
+        <w:t>1</w:t>
+      </w:r>
+      <w:r>
+        <w:rPr>
+          <w:rFonts w:ascii="Monaco" w:hAnsi="Monaco" w:cs="Monaco"/>
+          <w:color w:val="000000"/>
+          <w:sz w:val="16"/>
+          <w:szCs w:val="16"/>
+        </w:rPr>
+        <w:t xml:space="preserve"> pivo </w:t>
+      </w:r>
+      <w:r>
+        <w:rPr>
+          <w:rFonts w:ascii="Monaco" w:hAnsi="Monaco" w:cs="Monaco"/>
+          <w:color w:val="000000"/>
+          <w:sz w:val="16"/>
+          <w:szCs w:val="16"/>
+        </w:rPr>
+        <w:tab/>
+      </w:r>
+      <w:r>
+        <w:rPr>
+          <w:rFonts w:ascii="Monaco" w:hAnsi="Monaco" w:cs="Monaco"/>
+          <w:color w:val="000000"/>
+          <w:sz w:val="16"/>
+          <w:szCs w:val="16"/>
+        </w:rPr>
+        <w:tab/>
+        <w:t xml:space="preserve">| </w:t>
+      </w:r>
+      <w:r>
+        <w:rPr>
+          <w:rFonts w:ascii="Monaco" w:hAnsi="Monaco" w:cs="Monaco"/>
+          <w:color w:val="008000"/>
+          <w:sz w:val="16"/>
+          <w:szCs w:val="16"/>
+        </w:rPr>
+        <w:t>1</w:t>
+      </w:r>
+      <w:r>
+        <w:rPr>
+          <w:rFonts w:ascii="Monaco" w:hAnsi="Monaco" w:cs="Monaco"/>
+          <w:color w:val="000000"/>
+          <w:sz w:val="16"/>
+          <w:szCs w:val="16"/>
+        </w:rPr>
+        <w:t xml:space="preserve"> pivo |</w:t>
+      </w:r>
+    </w:p>
+    <w:p>
+      <w:pPr>
+        <w:widowControl w:val="0"/>
+        <w:autoSpaceDE w:val="0"/>
+        <w:autoSpaceDN w:val="0"/>
+        <w:adjustRightInd w:val="0"/>
+        <w:rPr>
+          <w:rFonts w:ascii="Monaco" w:hAnsi="Monaco" w:cs="Monaco"/>
+          <w:sz w:val="16"/>
+          <w:szCs w:val="16"/>
+        </w:rPr>
+      </w:pPr>
+      <w:r>
+        <w:rPr>
+          <w:rFonts w:ascii="Monaco" w:hAnsi="Monaco" w:cs="Monaco"/>
+          <w:color w:val="000000"/>
+          <w:sz w:val="16"/>
+          <w:szCs w:val="16"/>
+        </w:rPr>
+        <w:t xml:space="preserve">  </w:t>
+      </w:r>
+      <w:r>
+        <w:rPr>
+          <w:rFonts w:ascii="Monaco" w:hAnsi="Monaco" w:cs="Monaco"/>
+          <w:color w:val="000000"/>
+          <w:sz w:val="16"/>
+          <w:szCs w:val="16"/>
+        </w:rPr>
+        <w:tab/>
+      </w:r>
+      <w:r>
+        <w:rPr>
+          <w:rFonts w:ascii="Monaco" w:hAnsi="Monaco" w:cs="Monaco"/>
+          <w:color w:val="000000"/>
+          <w:sz w:val="16"/>
+          <w:szCs w:val="16"/>
+        </w:rPr>
+        <w:t xml:space="preserve">| </w:t>
+      </w:r>
+      <w:r>
+        <w:rPr>
+          <w:rFonts w:ascii="Monaco" w:hAnsi="Monaco" w:cs="Monaco"/>
+          <w:color w:val="008000"/>
+          <w:sz w:val="16"/>
+          <w:szCs w:val="16"/>
+        </w:rPr>
+        <w:t>2</w:t>
+      </w:r>
+      <w:r>
+        <w:rPr>
+          <w:rFonts w:ascii="Monaco" w:hAnsi="Monaco" w:cs="Monaco"/>
+          <w:color w:val="000000"/>
+          <w:sz w:val="16"/>
+          <w:szCs w:val="16"/>
+        </w:rPr>
+        <w:t xml:space="preserve"> pivá</w:t>
+      </w:r>
+      <w:r>
+        <w:rPr>
+          <w:rFonts w:ascii="Monaco" w:hAnsi="Monaco" w:cs="Monaco"/>
+          <w:color w:val="000000"/>
+          <w:sz w:val="16"/>
+          <w:szCs w:val="16"/>
+        </w:rPr>
+        <w:t xml:space="preserve"> </w:t>
+      </w:r>
+      <w:r>
+        <w:rPr>
+          <w:rFonts w:ascii="Monaco" w:hAnsi="Monaco" w:cs="Monaco"/>
+          <w:color w:val="000000"/>
+          <w:sz w:val="16"/>
+          <w:szCs w:val="16"/>
+        </w:rPr>
+        <w:tab/>
+      </w:r>
+      <w:r>
+        <w:rPr>
+          <w:rFonts w:ascii="Monaco" w:hAnsi="Monaco" w:cs="Monaco"/>
+          <w:color w:val="000000"/>
+          <w:sz w:val="16"/>
+          <w:szCs w:val="16"/>
+        </w:rPr>
+        <w:tab/>
+        <w:t xml:space="preserve">| </w:t>
+      </w:r>
+      <w:r>
+        <w:rPr>
+          <w:rFonts w:ascii="Monaco" w:hAnsi="Monaco" w:cs="Monaco"/>
+          <w:color w:val="008000"/>
+          <w:sz w:val="16"/>
+          <w:szCs w:val="16"/>
+        </w:rPr>
+        <w:t>2</w:t>
+      </w:r>
+      <w:r>
+        <w:rPr>
+          <w:rFonts w:ascii="Monaco" w:hAnsi="Monaco" w:cs="Monaco"/>
+          <w:color w:val="000000"/>
+          <w:sz w:val="16"/>
+          <w:szCs w:val="16"/>
+        </w:rPr>
+        <w:t xml:space="preserve"> pivá |</w:t>
+      </w:r>
+    </w:p>
+    <w:p>
+      <w:pPr>
+        <w:widowControl w:val="0"/>
+        <w:autoSpaceDE w:val="0"/>
+        <w:autoSpaceDN w:val="0"/>
+        <w:adjustRightInd w:val="0"/>
+        <w:rPr>
+          <w:rFonts w:ascii="Monaco" w:hAnsi="Monaco" w:cs="Monaco"/>
+          <w:sz w:val="16"/>
+          <w:szCs w:val="16"/>
+        </w:rPr>
+      </w:pPr>
+      <w:r>
+        <w:rPr>
+          <w:rFonts w:ascii="Monaco" w:hAnsi="Monaco" w:cs="Monaco"/>
+          <w:color w:val="000000"/>
+          <w:sz w:val="16"/>
+          <w:szCs w:val="16"/>
+        </w:rPr>
+        <w:t xml:space="preserve">  </w:t>
+      </w:r>
+      <w:r>
+        <w:rPr>
+          <w:rFonts w:ascii="Monaco" w:hAnsi="Monaco" w:cs="Monaco"/>
+          <w:color w:val="000000"/>
+          <w:sz w:val="16"/>
+          <w:szCs w:val="16"/>
+        </w:rPr>
+        <w:tab/>
+      </w:r>
+      <w:r>
+        <w:rPr>
+          <w:rFonts w:ascii="Monaco" w:hAnsi="Monaco" w:cs="Monaco"/>
+          <w:color w:val="000000"/>
+          <w:sz w:val="16"/>
+          <w:szCs w:val="16"/>
+        </w:rPr>
+        <w:t xml:space="preserve">| </w:t>
+      </w:r>
+      <w:r>
+        <w:rPr>
+          <w:rFonts w:ascii="Monaco" w:hAnsi="Monaco" w:cs="Monaco"/>
+          <w:color w:val="008000"/>
+          <w:sz w:val="16"/>
+          <w:szCs w:val="16"/>
+        </w:rPr>
+        <w:t>3</w:t>
+      </w:r>
+      <w:r>
+        <w:rPr>
+          <w:rFonts w:ascii="Monaco" w:hAnsi="Monaco" w:cs="Monaco"/>
+          <w:color w:val="000000"/>
+          <w:sz w:val="16"/>
+          <w:szCs w:val="16"/>
+        </w:rPr>
+        <w:t xml:space="preserve"> pivá</w:t>
+      </w:r>
+      <w:r>
+        <w:rPr>
+          <w:rFonts w:ascii="Monaco" w:hAnsi="Monaco" w:cs="Monaco"/>
+          <w:color w:val="000000"/>
+          <w:sz w:val="16"/>
+          <w:szCs w:val="16"/>
+        </w:rPr>
+        <w:t xml:space="preserve"> </w:t>
+      </w:r>
+      <w:r>
+        <w:rPr>
+          <w:rFonts w:ascii="Monaco" w:hAnsi="Monaco" w:cs="Monaco"/>
+          <w:color w:val="000000"/>
+          <w:sz w:val="16"/>
+          <w:szCs w:val="16"/>
+        </w:rPr>
+        <w:tab/>
+      </w:r>
+      <w:r>
+        <w:rPr>
+          <w:rFonts w:ascii="Monaco" w:hAnsi="Monaco" w:cs="Monaco"/>
+          <w:color w:val="000000"/>
+          <w:sz w:val="16"/>
+          <w:szCs w:val="16"/>
+        </w:rPr>
+        <w:tab/>
+        <w:t xml:space="preserve">| </w:t>
+      </w:r>
+      <w:r>
+        <w:rPr>
+          <w:rFonts w:ascii="Monaco" w:hAnsi="Monaco" w:cs="Monaco"/>
+          <w:color w:val="008000"/>
+          <w:sz w:val="16"/>
+          <w:szCs w:val="16"/>
+        </w:rPr>
+        <w:t>3</w:t>
+      </w:r>
+      <w:r>
+        <w:rPr>
+          <w:rFonts w:ascii="Monaco" w:hAnsi="Monaco" w:cs="Monaco"/>
+          <w:color w:val="000000"/>
+          <w:sz w:val="16"/>
+          <w:szCs w:val="16"/>
+        </w:rPr>
+        <w:t xml:space="preserve"> pivá |</w:t>
+      </w:r>
+    </w:p>
+    <w:p>
+      <w:pPr>
+        <w:widowControl w:val="0"/>
+        <w:autoSpaceDE w:val="0"/>
+        <w:autoSpaceDN w:val="0"/>
+        <w:adjustRightInd w:val="0"/>
+        <w:rPr>
+          <w:rFonts w:ascii="Monaco" w:hAnsi="Monaco" w:cs="Monaco"/>
+          <w:sz w:val="16"/>
+          <w:szCs w:val="16"/>
+        </w:rPr>
+      </w:pPr>
+      <w:r>
+        <w:rPr>
+          <w:rFonts w:ascii="Monaco" w:hAnsi="Monaco" w:cs="Monaco"/>
+          <w:color w:val="000000"/>
+          <w:sz w:val="16"/>
+          <w:szCs w:val="16"/>
+        </w:rPr>
+        <w:t xml:space="preserve">  </w:t>
+      </w:r>
+      <w:r>
+        <w:rPr>
+          <w:rFonts w:ascii="Monaco" w:hAnsi="Monaco" w:cs="Monaco"/>
+          <w:color w:val="000000"/>
+          <w:sz w:val="16"/>
+          <w:szCs w:val="16"/>
+        </w:rPr>
+        <w:tab/>
+      </w:r>
+      <w:r>
+        <w:rPr>
+          <w:rFonts w:ascii="Monaco" w:hAnsi="Monaco" w:cs="Monaco"/>
+          <w:color w:val="000000"/>
+          <w:sz w:val="16"/>
+          <w:szCs w:val="16"/>
+        </w:rPr>
+        <w:t xml:space="preserve">| </w:t>
+      </w:r>
+      <w:r>
+        <w:rPr>
+          <w:rFonts w:ascii="Monaco" w:hAnsi="Monaco" w:cs="Monaco"/>
+          <w:color w:val="008000"/>
+          <w:sz w:val="16"/>
+          <w:szCs w:val="16"/>
+        </w:rPr>
+        <w:t>4</w:t>
+      </w:r>
+      <w:r>
+        <w:rPr>
+          <w:rFonts w:ascii="Monaco" w:hAnsi="Monaco" w:cs="Monaco"/>
+          <w:color w:val="000000"/>
+          <w:sz w:val="16"/>
+          <w:szCs w:val="16"/>
+        </w:rPr>
+        <w:t xml:space="preserve"> pivá</w:t>
+      </w:r>
+      <w:r>
+        <w:rPr>
+          <w:rFonts w:ascii="Monaco" w:hAnsi="Monaco" w:cs="Monaco"/>
+          <w:color w:val="000000"/>
+          <w:sz w:val="16"/>
+          <w:szCs w:val="16"/>
+        </w:rPr>
+        <w:t xml:space="preserve"> </w:t>
+      </w:r>
+      <w:r>
+        <w:rPr>
+          <w:rFonts w:ascii="Monaco" w:hAnsi="Monaco" w:cs="Monaco"/>
+          <w:color w:val="000000"/>
+          <w:sz w:val="16"/>
+          <w:szCs w:val="16"/>
+        </w:rPr>
+        <w:tab/>
+      </w:r>
+      <w:r>
+        <w:rPr>
+          <w:rFonts w:ascii="Monaco" w:hAnsi="Monaco" w:cs="Monaco"/>
+          <w:color w:val="000000"/>
+          <w:sz w:val="16"/>
+          <w:szCs w:val="16"/>
+        </w:rPr>
+        <w:tab/>
+        <w:t xml:space="preserve">| </w:t>
+      </w:r>
+      <w:r>
+        <w:rPr>
+          <w:rFonts w:ascii="Monaco" w:hAnsi="Monaco" w:cs="Monaco"/>
+          <w:color w:val="008000"/>
+          <w:sz w:val="16"/>
+          <w:szCs w:val="16"/>
+        </w:rPr>
+        <w:t>4</w:t>
+      </w:r>
+      <w:r>
+        <w:rPr>
+          <w:rFonts w:ascii="Monaco" w:hAnsi="Monaco" w:cs="Monaco"/>
+          <w:color w:val="000000"/>
+          <w:sz w:val="16"/>
+          <w:szCs w:val="16"/>
+        </w:rPr>
+        <w:t xml:space="preserve"> pivá |</w:t>
+      </w:r>
+    </w:p>
+    <w:p>
+      <w:pPr>
+        <w:widowControl w:val="0"/>
+        <w:autoSpaceDE w:val="0"/>
+        <w:autoSpaceDN w:val="0"/>
+        <w:adjustRightInd w:val="0"/>
+        <w:rPr>
+          <w:rFonts w:ascii="Monaco" w:hAnsi="Monaco" w:cs="Monaco"/>
+          <w:sz w:val="16"/>
+          <w:szCs w:val="16"/>
+        </w:rPr>
+      </w:pPr>
+      <w:r>
+        <w:rPr>
+          <w:rFonts w:ascii="Monaco" w:hAnsi="Monaco" w:cs="Monaco"/>
+          <w:color w:val="000000"/>
+          <w:sz w:val="16"/>
+          <w:szCs w:val="16"/>
+        </w:rPr>
+        <w:t xml:space="preserve">  </w:t>
+      </w:r>
+      <w:r>
+        <w:rPr>
+          <w:rFonts w:ascii="Monaco" w:hAnsi="Monaco" w:cs="Monaco"/>
+          <w:color w:val="000000"/>
+          <w:sz w:val="16"/>
+          <w:szCs w:val="16"/>
+        </w:rPr>
+        <w:tab/>
+        <w:t xml:space="preserve">| </w:t>
+      </w:r>
+      <w:r>
+        <w:rPr>
+          <w:rFonts w:ascii="Monaco" w:hAnsi="Monaco" w:cs="Monaco"/>
+          <w:color w:val="008000"/>
+          <w:sz w:val="16"/>
+          <w:szCs w:val="16"/>
+        </w:rPr>
+        <w:t>5</w:t>
+      </w:r>
+      <w:r>
+        <w:rPr>
+          <w:rFonts w:ascii="Monaco" w:hAnsi="Monaco" w:cs="Monaco"/>
+          <w:color w:val="000000"/>
+          <w:sz w:val="16"/>
+          <w:szCs w:val="16"/>
+        </w:rPr>
+        <w:t xml:space="preserve"> pí</w:t>
+      </w:r>
+      <w:r>
+        <w:rPr>
+          <w:rFonts w:ascii="Monaco" w:hAnsi="Monaco" w:cs="Monaco"/>
+          <w:color w:val="000000"/>
+          <w:sz w:val="16"/>
+          <w:szCs w:val="16"/>
+        </w:rPr>
+        <w:t xml:space="preserve">v </w:t>
+      </w:r>
+      <w:r>
+        <w:rPr>
+          <w:rFonts w:ascii="Monaco" w:hAnsi="Monaco" w:cs="Monaco"/>
+          <w:color w:val="000000"/>
+          <w:sz w:val="16"/>
+          <w:szCs w:val="16"/>
+        </w:rPr>
+        <w:tab/>
+      </w:r>
+      <w:r>
+        <w:rPr>
+          <w:rFonts w:ascii="Monaco" w:hAnsi="Monaco" w:cs="Monaco"/>
+          <w:color w:val="000000"/>
+          <w:sz w:val="16"/>
+          <w:szCs w:val="16"/>
+        </w:rPr>
+        <w:tab/>
+        <w:t xml:space="preserve">| </w:t>
+      </w:r>
+      <w:r>
+        <w:rPr>
+          <w:rFonts w:ascii="Monaco" w:hAnsi="Monaco" w:cs="Monaco"/>
+          <w:color w:val="008000"/>
+          <w:sz w:val="16"/>
+          <w:szCs w:val="16"/>
+        </w:rPr>
+        <w:t>5</w:t>
+      </w:r>
+      <w:r>
+        <w:rPr>
+          <w:rFonts w:ascii="Monaco" w:hAnsi="Monaco" w:cs="Monaco"/>
+          <w:color w:val="000000"/>
+          <w:sz w:val="16"/>
+          <w:szCs w:val="16"/>
+        </w:rPr>
+        <w:t xml:space="preserve"> pív</w:t>
+      </w:r>
+      <w:r>
+        <w:rPr>
+          <w:rFonts w:ascii="Monaco" w:hAnsi="Monaco" w:cs="Monaco"/>
+          <w:color w:val="000000"/>
+          <w:sz w:val="16"/>
+          <w:szCs w:val="16"/>
+        </w:rPr>
+        <w:tab/>
+        <w:t xml:space="preserve"> |</w:t>
+      </w:r>
+    </w:p>
+    <w:p>
+      <w:pPr>
+        <w:widowControl w:val="0"/>
+        <w:autoSpaceDE w:val="0"/>
+        <w:autoSpaceDN w:val="0"/>
+        <w:adjustRightInd w:val="0"/>
+        <w:rPr>
+          <w:rFonts w:ascii="Monaco" w:hAnsi="Monaco" w:cs="Monaco"/>
+          <w:sz w:val="16"/>
+          <w:szCs w:val="16"/>
+        </w:rPr>
+      </w:pPr>
+      <w:r>
+        <w:rPr>
+          <w:rFonts w:ascii="Monaco" w:hAnsi="Monaco" w:cs="Monaco"/>
+          <w:color w:val="000000"/>
+          <w:sz w:val="16"/>
+          <w:szCs w:val="16"/>
+        </w:rPr>
+        <w:t xml:space="preserve">  </w:t>
+      </w:r>
+      <w:r>
+        <w:rPr>
+          <w:rFonts w:ascii="Monaco" w:hAnsi="Monaco" w:cs="Monaco"/>
+          <w:color w:val="000000"/>
+          <w:sz w:val="16"/>
+          <w:szCs w:val="16"/>
+        </w:rPr>
+        <w:tab/>
+      </w:r>
+      <w:r>
+        <w:rPr>
+          <w:rFonts w:ascii="Monaco" w:hAnsi="Monaco" w:cs="Monaco"/>
+          <w:color w:val="000000"/>
+          <w:sz w:val="16"/>
+          <w:szCs w:val="16"/>
+        </w:rPr>
+        <w:t xml:space="preserve">| </w:t>
+      </w:r>
+      <w:r>
+        <w:rPr>
+          <w:rFonts w:ascii="Monaco" w:hAnsi="Monaco" w:cs="Monaco"/>
+          <w:color w:val="008000"/>
+          <w:sz w:val="16"/>
+          <w:szCs w:val="16"/>
+        </w:rPr>
+        <w:t>6</w:t>
+      </w:r>
+      <w:r>
+        <w:rPr>
+          <w:rFonts w:ascii="Monaco" w:hAnsi="Monaco" w:cs="Monaco"/>
+          <w:color w:val="000000"/>
+          <w:sz w:val="16"/>
+          <w:szCs w:val="16"/>
+        </w:rPr>
+        <w:t xml:space="preserve"> pí</w:t>
+      </w:r>
+      <w:r>
+        <w:rPr>
+          <w:rFonts w:ascii="Monaco" w:hAnsi="Monaco" w:cs="Monaco"/>
+          <w:color w:val="000000"/>
+          <w:sz w:val="16"/>
+          <w:szCs w:val="16"/>
+        </w:rPr>
+        <w:t xml:space="preserve">v </w:t>
+      </w:r>
+      <w:r>
+        <w:rPr>
+          <w:rFonts w:ascii="Monaco" w:hAnsi="Monaco" w:cs="Monaco"/>
+          <w:color w:val="000000"/>
+          <w:sz w:val="16"/>
+          <w:szCs w:val="16"/>
+        </w:rPr>
+        <w:tab/>
+      </w:r>
+      <w:r>
+        <w:rPr>
+          <w:rFonts w:ascii="Monaco" w:hAnsi="Monaco" w:cs="Monaco"/>
+          <w:color w:val="000000"/>
+          <w:sz w:val="16"/>
+          <w:szCs w:val="16"/>
+        </w:rPr>
+        <w:tab/>
+        <w:t xml:space="preserve">| </w:t>
+      </w:r>
+      <w:r>
+        <w:rPr>
+          <w:rFonts w:ascii="Monaco" w:hAnsi="Monaco" w:cs="Monaco"/>
+          <w:color w:val="008000"/>
+          <w:sz w:val="16"/>
+          <w:szCs w:val="16"/>
+        </w:rPr>
+        <w:t>6</w:t>
+      </w:r>
+      <w:r>
+        <w:rPr>
+          <w:rFonts w:ascii="Monaco" w:hAnsi="Monaco" w:cs="Monaco"/>
+          <w:color w:val="000000"/>
+          <w:sz w:val="16"/>
+          <w:szCs w:val="16"/>
+        </w:rPr>
+        <w:t xml:space="preserve"> pív</w:t>
+      </w:r>
+      <w:r>
+        <w:rPr>
+          <w:rFonts w:ascii="Monaco" w:hAnsi="Monaco" w:cs="Monaco"/>
+          <w:color w:val="000000"/>
+          <w:sz w:val="16"/>
+          <w:szCs w:val="16"/>
+        </w:rPr>
+        <w:tab/>
+        <w:t xml:space="preserve"> |</w:t>
+      </w:r>
+    </w:p>
+    <w:p>
+      <w:pPr>
+        <w:rPr>
+          <w:sz w:val="16"/>
+          <w:szCs w:val="16"/>
+        </w:rPr>
+      </w:pPr>
+      <w:r>
+        <w:rPr>
+          <w:rFonts w:ascii="Monaco" w:hAnsi="Monaco" w:cs="Monaco"/>
+          <w:color w:val="000000"/>
+          <w:sz w:val="16"/>
+          <w:szCs w:val="16"/>
+        </w:rPr>
+        <w:t xml:space="preserve">  </w:t>
+      </w:r>
+      <w:r>
+        <w:rPr>
+          <w:rFonts w:ascii="Monaco" w:hAnsi="Monaco" w:cs="Monaco"/>
+          <w:color w:val="000000"/>
+          <w:sz w:val="16"/>
+          <w:szCs w:val="16"/>
+        </w:rPr>
+        <w:tab/>
+      </w:r>
+      <w:r>
+        <w:rPr>
+          <w:rFonts w:ascii="Monaco" w:hAnsi="Monaco" w:cs="Monaco"/>
+          <w:color w:val="000000"/>
+          <w:sz w:val="16"/>
+          <w:szCs w:val="16"/>
+        </w:rPr>
+        <w:t xml:space="preserve">| </w:t>
+      </w:r>
+      <w:r>
+        <w:rPr>
+          <w:rFonts w:ascii="Monaco" w:hAnsi="Monaco" w:cs="Monaco"/>
+          <w:color w:val="008000"/>
+          <w:sz w:val="16"/>
+          <w:szCs w:val="16"/>
+        </w:rPr>
+        <w:t>7</w:t>
+      </w:r>
+      <w:r>
+        <w:rPr>
+          <w:rFonts w:ascii="Monaco" w:hAnsi="Monaco" w:cs="Monaco"/>
+          <w:color w:val="000000"/>
+          <w:sz w:val="16"/>
+          <w:szCs w:val="16"/>
+        </w:rPr>
+        <w:t xml:space="preserve"> beer </w:t>
+      </w:r>
+      <w:r>
+        <w:rPr>
+          <w:rFonts w:ascii="Monaco" w:hAnsi="Monaco" w:cs="Monaco"/>
+          <w:color w:val="000000"/>
+          <w:sz w:val="16"/>
+          <w:szCs w:val="16"/>
+        </w:rPr>
+        <w:tab/>
+      </w:r>
+      <w:r>
+        <w:rPr>
+          <w:rFonts w:ascii="Monaco" w:hAnsi="Monaco" w:cs="Monaco"/>
+          <w:color w:val="000000"/>
+          <w:sz w:val="16"/>
+          <w:szCs w:val="16"/>
+        </w:rPr>
+        <w:tab/>
+      </w:r>
+      <w:r>
+        <w:rPr>
+          <w:rFonts w:ascii="Monaco" w:hAnsi="Monaco" w:cs="Monaco"/>
+          <w:color w:val="000000"/>
+          <w:sz w:val="16"/>
+          <w:szCs w:val="16"/>
+        </w:rPr>
+        <w:t xml:space="preserve">| </w:t>
+      </w:r>
+      <w:r>
+        <w:rPr>
+          <w:rFonts w:ascii="Monaco" w:hAnsi="Monaco" w:cs="Monaco"/>
+          <w:color w:val="008000"/>
+          <w:sz w:val="16"/>
+          <w:szCs w:val="16"/>
+        </w:rPr>
+        <w:t>7</w:t>
+      </w:r>
+      <w:r>
+        <w:rPr>
+          <w:rFonts w:ascii="Monaco" w:hAnsi="Monaco" w:cs="Monaco"/>
+          <w:color w:val="000000"/>
+          <w:sz w:val="16"/>
+          <w:szCs w:val="16"/>
+        </w:rPr>
+        <w:t xml:space="preserve"> beer |</w:t>
+      </w:r>
+      <w:r>
+        <w:rPr>
+          <w:rFonts w:ascii="Monaco" w:hAnsi="Monaco" w:cs="Monaco"/>
+          <w:color w:val="000000"/>
+          <w:sz w:val="16"/>
+          <w:szCs w:val="16"/>
+        </w:rPr>
+        <w:tab/>
+      </w:r>
+      <w:r>
+        <w:rPr>
+          <w:rFonts w:ascii="Monaco" w:hAnsi="Monaco" w:cs="Monaco"/>
+          <w:color w:val="000000"/>
+          <w:sz w:val="16"/>
+          <w:szCs w:val="16"/>
+        </w:rPr>
+        <w:tab/>
+      </w:r>
+    </w:p>
+    <w:p/>
+    <w:p>
+      <w:bookmarkStart w:id="0" w:name="_GoBack"/>
+      <w:bookmarkEnd w:id="0"/>
       <w:r>
         <w:t xml:space="preserve">Selenium WebDriver </w:t>
       </w:r>
@@ -8326,8 +11553,6 @@
               </w:rPr>
               <w:t>CreateComponentsPage.java</w:t>
             </w:r>
-            <w:bookmarkStart w:id="0" w:name="_GoBack"/>
-            <w:bookmarkEnd w:id="0"/>
           </w:p>
           <w:p>
             <w:pPr>

--- a/AngularJSWebsiteTestBySeleniumWebDriver.docx
+++ b/AngularJSWebsiteTestBySeleniumWebDriver.docx
@@ -37,7 +37,15 @@
         <w:t xml:space="preserve"> tests</w:t>
       </w:r>
       <w:r>
-        <w:t xml:space="preserve"> (JUnit)</w:t>
+        <w:t xml:space="preserve"> (</w:t>
+      </w:r>
+      <w:proofErr w:type="spellStart"/>
+      <w:r>
+        <w:t>JUnit</w:t>
+      </w:r>
+      <w:proofErr w:type="spellEnd"/>
+      <w:r>
+        <w:t>)</w:t>
       </w:r>
       <w:r>
         <w:t xml:space="preserve"> </w:t>
@@ -73,11 +81,16 @@
         <w:t xml:space="preserve"> Selenium</w:t>
       </w:r>
       <w:r>
-        <w:t xml:space="preserve"> WebDriver</w:t>
-      </w:r>
-      <w:r>
         <w:t xml:space="preserve"> </w:t>
       </w:r>
+      <w:proofErr w:type="spellStart"/>
+      <w:r>
+        <w:t>WebDriver</w:t>
+      </w:r>
+      <w:proofErr w:type="spellEnd"/>
+      <w:r>
+        <w:t xml:space="preserve"> </w:t>
+      </w:r>
       <w:r>
         <w:t>and</w:t>
       </w:r>
@@ -94,8 +107,13 @@
         <w:t>environment</w:t>
       </w:r>
       <w:r>
-        <w:t xml:space="preserve"> such as PhantomJS</w:t>
-      </w:r>
+        <w:t xml:space="preserve"> such as </w:t>
+      </w:r>
+      <w:proofErr w:type="spellStart"/>
+      <w:r>
+        <w:t>PhantomJS</w:t>
+      </w:r>
+      <w:proofErr w:type="spellEnd"/>
       <w:r>
         <w:t xml:space="preserve"> Driver</w:t>
       </w:r>
@@ -130,19 +148,45 @@
         <w:t xml:space="preserve"> to execute an automated testing solution using </w:t>
       </w:r>
       <w:r>
-        <w:t>Cucumber, Selenium WebDriver, PhatomJS</w:t>
-      </w:r>
+        <w:t xml:space="preserve">Cucumber, Selenium </w:t>
+      </w:r>
+      <w:proofErr w:type="spellStart"/>
+      <w:r>
+        <w:t>WebDriver</w:t>
+      </w:r>
+      <w:proofErr w:type="spellEnd"/>
+      <w:r>
+        <w:t xml:space="preserve">, </w:t>
+      </w:r>
+      <w:proofErr w:type="spellStart"/>
+      <w:r>
+        <w:t>PhatomJS</w:t>
+      </w:r>
+      <w:proofErr w:type="spellEnd"/>
       <w:r>
         <w:t xml:space="preserve"> Driver</w:t>
       </w:r>
       <w:r>
-        <w:t>, JUnit</w:t>
-      </w:r>
+        <w:t xml:space="preserve">, </w:t>
+      </w:r>
+      <w:proofErr w:type="spellStart"/>
+      <w:r>
+        <w:t>JUnit</w:t>
+      </w:r>
+      <w:proofErr w:type="spellEnd"/>
       <w:r>
         <w:t>,</w:t>
       </w:r>
       <w:r>
-        <w:t xml:space="preserve"> and Spring</w:t>
+        <w:t xml:space="preserve"> </w:t>
+      </w:r>
+      <w:proofErr w:type="gramStart"/>
+      <w:r>
+        <w:t>Spring</w:t>
+      </w:r>
+      <w:proofErr w:type="gramEnd"/>
+      <w:r>
+        <w:t>, and Log4j</w:t>
       </w:r>
       <w:r>
         <w:t>.</w:t>
@@ -212,9 +256,11 @@
               </w:rPr>
               <w:t>&lt;</w:t>
             </w:r>
+            <w:proofErr w:type="gramStart"/>
             <w:r>
               <w:t>dependency</w:t>
             </w:r>
+            <w:proofErr w:type="gramEnd"/>
             <w:r>
               <w:rPr>
                 <w:color w:val="008080"/>
@@ -238,30 +284,38 @@
               </w:rPr>
               <w:t>&lt;</w:t>
             </w:r>
+            <w:proofErr w:type="spellStart"/>
+            <w:proofErr w:type="gramStart"/>
             <w:r>
               <w:t>groupId</w:t>
             </w:r>
+            <w:proofErr w:type="spellEnd"/>
+            <w:proofErr w:type="gramEnd"/>
             <w:r>
               <w:rPr>
                 <w:color w:val="008080"/>
               </w:rPr>
               <w:t>&gt;</w:t>
             </w:r>
+            <w:proofErr w:type="spellStart"/>
             <w:r>
               <w:rPr>
                 <w:color w:val="000000"/>
               </w:rPr>
               <w:t>info.cukes</w:t>
             </w:r>
+            <w:proofErr w:type="spellEnd"/>
             <w:r>
               <w:rPr>
                 <w:color w:val="008080"/>
               </w:rPr>
               <w:t>&lt;/</w:t>
             </w:r>
+            <w:proofErr w:type="spellStart"/>
             <w:r>
               <w:t>groupId</w:t>
             </w:r>
+            <w:proofErr w:type="spellEnd"/>
             <w:r>
               <w:rPr>
                 <w:color w:val="008080"/>
@@ -285,9 +339,13 @@
               </w:rPr>
               <w:t>&lt;</w:t>
             </w:r>
+            <w:proofErr w:type="spellStart"/>
+            <w:proofErr w:type="gramStart"/>
             <w:r>
               <w:t>artifactId</w:t>
             </w:r>
+            <w:proofErr w:type="spellEnd"/>
+            <w:proofErr w:type="gramEnd"/>
             <w:r>
               <w:rPr>
                 <w:color w:val="008080"/>
@@ -306,9 +364,11 @@
               </w:rPr>
               <w:t>&lt;/</w:t>
             </w:r>
+            <w:proofErr w:type="spellStart"/>
             <w:r>
               <w:t>artifactId</w:t>
             </w:r>
+            <w:proofErr w:type="spellEnd"/>
             <w:r>
               <w:rPr>
                 <w:color w:val="008080"/>
@@ -332,9 +392,11 @@
               </w:rPr>
               <w:t>&lt;</w:t>
             </w:r>
+            <w:proofErr w:type="gramStart"/>
             <w:r>
               <w:t>version</w:t>
             </w:r>
+            <w:proofErr w:type="gramEnd"/>
             <w:r>
               <w:rPr>
                 <w:color w:val="008080"/>
@@ -387,9 +449,11 @@
               </w:rPr>
               <w:t>&lt;</w:t>
             </w:r>
+            <w:proofErr w:type="gramStart"/>
             <w:r>
               <w:t>dependency</w:t>
             </w:r>
+            <w:proofErr w:type="gramEnd"/>
             <w:r>
               <w:rPr>
                 <w:color w:val="008080"/>
@@ -410,30 +474,38 @@
               </w:rPr>
               <w:t>&lt;</w:t>
             </w:r>
+            <w:proofErr w:type="spellStart"/>
+            <w:proofErr w:type="gramStart"/>
             <w:r>
               <w:t>groupId</w:t>
             </w:r>
+            <w:proofErr w:type="spellEnd"/>
+            <w:proofErr w:type="gramEnd"/>
             <w:r>
               <w:rPr>
                 <w:color w:val="008080"/>
               </w:rPr>
               <w:t>&gt;</w:t>
             </w:r>
+            <w:proofErr w:type="spellStart"/>
             <w:r>
               <w:rPr>
                 <w:color w:val="000000"/>
               </w:rPr>
               <w:t>info.cukes</w:t>
             </w:r>
+            <w:proofErr w:type="spellEnd"/>
             <w:r>
               <w:rPr>
                 <w:color w:val="008080"/>
               </w:rPr>
               <w:t>&lt;/</w:t>
             </w:r>
+            <w:proofErr w:type="spellStart"/>
             <w:r>
               <w:t>groupId</w:t>
             </w:r>
+            <w:proofErr w:type="spellEnd"/>
             <w:r>
               <w:rPr>
                 <w:color w:val="008080"/>
@@ -451,9 +523,13 @@
               </w:rPr>
               <w:t>&lt;</w:t>
             </w:r>
+            <w:proofErr w:type="spellStart"/>
+            <w:proofErr w:type="gramStart"/>
             <w:r>
               <w:t>artifactId</w:t>
             </w:r>
+            <w:proofErr w:type="spellEnd"/>
+            <w:proofErr w:type="gramEnd"/>
             <w:r>
               <w:rPr>
                 <w:color w:val="008080"/>
@@ -466,6 +542,7 @@
               </w:rPr>
               <w:t>cucumber-</w:t>
             </w:r>
+            <w:proofErr w:type="spellStart"/>
             <w:r>
               <w:rPr>
                 <w:color w:val="000000"/>
@@ -473,15 +550,18 @@
               </w:rPr>
               <w:t>picocontainer</w:t>
             </w:r>
+            <w:proofErr w:type="spellEnd"/>
             <w:r>
               <w:rPr>
                 <w:color w:val="008080"/>
               </w:rPr>
               <w:t>&lt;/</w:t>
             </w:r>
+            <w:proofErr w:type="spellStart"/>
             <w:r>
               <w:t>artifactId</w:t>
             </w:r>
+            <w:proofErr w:type="spellEnd"/>
             <w:r>
               <w:rPr>
                 <w:color w:val="008080"/>
@@ -502,9 +582,11 @@
               </w:rPr>
               <w:t>&lt;</w:t>
             </w:r>
+            <w:proofErr w:type="gramStart"/>
             <w:r>
               <w:t>version</w:t>
             </w:r>
+            <w:proofErr w:type="gramEnd"/>
             <w:r>
               <w:rPr>
                 <w:color w:val="008080"/>
@@ -557,9 +639,11 @@
               </w:rPr>
               <w:t>&lt;</w:t>
             </w:r>
+            <w:proofErr w:type="gramStart"/>
             <w:r>
               <w:t>dependency</w:t>
             </w:r>
+            <w:proofErr w:type="gramEnd"/>
             <w:r>
               <w:rPr>
                 <w:color w:val="008080"/>
@@ -580,30 +664,38 @@
               </w:rPr>
               <w:t>&lt;</w:t>
             </w:r>
+            <w:proofErr w:type="spellStart"/>
+            <w:proofErr w:type="gramStart"/>
             <w:r>
               <w:t>groupId</w:t>
             </w:r>
+            <w:proofErr w:type="spellEnd"/>
+            <w:proofErr w:type="gramEnd"/>
             <w:r>
               <w:rPr>
                 <w:color w:val="008080"/>
               </w:rPr>
               <w:t>&gt;</w:t>
             </w:r>
+            <w:proofErr w:type="spellStart"/>
             <w:r>
               <w:rPr>
                 <w:color w:val="000000"/>
               </w:rPr>
               <w:t>info.cukes</w:t>
             </w:r>
+            <w:proofErr w:type="spellEnd"/>
             <w:r>
               <w:rPr>
                 <w:color w:val="008080"/>
               </w:rPr>
               <w:t>&lt;/</w:t>
             </w:r>
+            <w:proofErr w:type="spellStart"/>
             <w:r>
               <w:t>groupId</w:t>
             </w:r>
+            <w:proofErr w:type="spellEnd"/>
             <w:r>
               <w:rPr>
                 <w:color w:val="008080"/>
@@ -624,9 +716,13 @@
               </w:rPr>
               <w:t>&lt;</w:t>
             </w:r>
+            <w:proofErr w:type="spellStart"/>
+            <w:proofErr w:type="gramStart"/>
             <w:r>
               <w:t>artifactId</w:t>
             </w:r>
+            <w:proofErr w:type="spellEnd"/>
+            <w:proofErr w:type="gramEnd"/>
             <w:r>
               <w:rPr>
                 <w:color w:val="008080"/>
@@ -639,6 +735,7 @@
               </w:rPr>
               <w:t>cucumber-</w:t>
             </w:r>
+            <w:proofErr w:type="spellStart"/>
             <w:r>
               <w:rPr>
                 <w:color w:val="000000"/>
@@ -646,15 +743,18 @@
               </w:rPr>
               <w:t>junit</w:t>
             </w:r>
+            <w:proofErr w:type="spellEnd"/>
             <w:r>
               <w:rPr>
                 <w:color w:val="008080"/>
               </w:rPr>
               <w:t>&lt;/</w:t>
             </w:r>
+            <w:proofErr w:type="spellStart"/>
             <w:r>
               <w:t>artifactId</w:t>
             </w:r>
+            <w:proofErr w:type="spellEnd"/>
             <w:r>
               <w:rPr>
                 <w:color w:val="008080"/>
@@ -675,9 +775,11 @@
               </w:rPr>
               <w:t>&lt;</w:t>
             </w:r>
+            <w:proofErr w:type="gramStart"/>
             <w:r>
               <w:t>version</w:t>
             </w:r>
+            <w:proofErr w:type="gramEnd"/>
             <w:r>
               <w:rPr>
                 <w:color w:val="008080"/>
@@ -732,8 +834,13 @@
           </w:tcPr>
           <w:p>
             <w:r>
-              <w:t>Selenium WebDriver</w:t>
-            </w:r>
+              <w:t xml:space="preserve">Selenium </w:t>
+            </w:r>
+            <w:proofErr w:type="spellStart"/>
+            <w:r>
+              <w:t>WebDriver</w:t>
+            </w:r>
+            <w:proofErr w:type="spellEnd"/>
           </w:p>
         </w:tc>
         <w:tc>
@@ -747,9 +854,11 @@
               </w:rPr>
               <w:t>&lt;</w:t>
             </w:r>
+            <w:proofErr w:type="gramStart"/>
             <w:r>
               <w:t>dependency</w:t>
             </w:r>
+            <w:proofErr w:type="gramEnd"/>
             <w:r>
               <w:rPr>
                 <w:color w:val="008080"/>
@@ -780,30 +889,36 @@
               </w:rPr>
               <w:t>&lt;</w:t>
             </w:r>
+            <w:proofErr w:type="spellStart"/>
             <w:r>
               <w:t>groupId</w:t>
             </w:r>
+            <w:proofErr w:type="spellEnd"/>
             <w:r>
               <w:rPr>
                 <w:color w:val="008080"/>
               </w:rPr>
               <w:t>&gt;</w:t>
             </w:r>
+            <w:proofErr w:type="spellStart"/>
             <w:r>
               <w:rPr>
                 <w:color w:val="000000"/>
               </w:rPr>
               <w:t>org.seleniumhq.selenium</w:t>
             </w:r>
+            <w:proofErr w:type="spellEnd"/>
             <w:r>
               <w:rPr>
                 <w:color w:val="008080"/>
               </w:rPr>
               <w:t>&lt;/</w:t>
             </w:r>
+            <w:proofErr w:type="spellStart"/>
             <w:r>
               <w:t>groupId</w:t>
             </w:r>
+            <w:proofErr w:type="spellEnd"/>
             <w:r>
               <w:rPr>
                 <w:color w:val="008080"/>
@@ -824,9 +939,13 @@
               </w:rPr>
               <w:t>&lt;</w:t>
             </w:r>
+            <w:proofErr w:type="spellStart"/>
+            <w:proofErr w:type="gramStart"/>
             <w:r>
               <w:t>artifactId</w:t>
             </w:r>
+            <w:proofErr w:type="spellEnd"/>
+            <w:proofErr w:type="gramEnd"/>
             <w:r>
               <w:rPr>
                 <w:color w:val="008080"/>
@@ -852,9 +971,11 @@
               </w:rPr>
               <w:t>&lt;/</w:t>
             </w:r>
+            <w:proofErr w:type="spellStart"/>
             <w:r>
               <w:t>artifactId</w:t>
             </w:r>
+            <w:proofErr w:type="spellEnd"/>
             <w:r>
               <w:rPr>
                 <w:color w:val="008080"/>
@@ -875,9 +996,11 @@
               </w:rPr>
               <w:t>&lt;</w:t>
             </w:r>
+            <w:proofErr w:type="gramStart"/>
             <w:r>
               <w:t>version</w:t>
             </w:r>
+            <w:proofErr w:type="gramEnd"/>
             <w:r>
               <w:rPr>
                 <w:color w:val="008080"/>
@@ -930,9 +1053,11 @@
               </w:rPr>
               <w:t>&lt;</w:t>
             </w:r>
+            <w:proofErr w:type="gramStart"/>
             <w:r>
               <w:t>dependency</w:t>
             </w:r>
+            <w:proofErr w:type="gramEnd"/>
             <w:r>
               <w:rPr>
                 <w:color w:val="008080"/>
@@ -963,30 +1088,36 @@
               </w:rPr>
               <w:t>&lt;</w:t>
             </w:r>
+            <w:proofErr w:type="spellStart"/>
             <w:r>
               <w:t>groupId</w:t>
             </w:r>
+            <w:proofErr w:type="spellEnd"/>
             <w:r>
               <w:rPr>
                 <w:color w:val="008080"/>
               </w:rPr>
               <w:t>&gt;</w:t>
             </w:r>
+            <w:proofErr w:type="spellStart"/>
             <w:r>
               <w:rPr>
                 <w:color w:val="000000"/>
               </w:rPr>
               <w:t>org.seleniumhq.selenium</w:t>
             </w:r>
+            <w:proofErr w:type="spellEnd"/>
             <w:r>
               <w:rPr>
                 <w:color w:val="008080"/>
               </w:rPr>
               <w:t>&lt;/</w:t>
             </w:r>
+            <w:proofErr w:type="spellStart"/>
             <w:r>
               <w:t>groupId</w:t>
             </w:r>
+            <w:proofErr w:type="spellEnd"/>
             <w:r>
               <w:rPr>
                 <w:color w:val="008080"/>
@@ -1007,9 +1138,13 @@
               </w:rPr>
               <w:t>&lt;</w:t>
             </w:r>
+            <w:proofErr w:type="spellStart"/>
+            <w:proofErr w:type="gramStart"/>
             <w:r>
               <w:t>artifactId</w:t>
             </w:r>
+            <w:proofErr w:type="spellEnd"/>
+            <w:proofErr w:type="gramEnd"/>
             <w:r>
               <w:rPr>
                 <w:color w:val="008080"/>
@@ -1035,9 +1170,11 @@
               </w:rPr>
               <w:t>&lt;/</w:t>
             </w:r>
+            <w:proofErr w:type="spellStart"/>
             <w:r>
               <w:t>artifactId</w:t>
             </w:r>
+            <w:proofErr w:type="spellEnd"/>
             <w:r>
               <w:rPr>
                 <w:color w:val="008080"/>
@@ -1058,9 +1195,11 @@
               </w:rPr>
               <w:t>&lt;</w:t>
             </w:r>
+            <w:proofErr w:type="gramStart"/>
             <w:r>
               <w:t>version</w:t>
             </w:r>
+            <w:proofErr w:type="gramEnd"/>
             <w:r>
               <w:rPr>
                 <w:color w:val="008080"/>
@@ -1118,9 +1257,11 @@
               </w:rPr>
               <w:t>&lt;</w:t>
             </w:r>
+            <w:proofErr w:type="gramStart"/>
             <w:r>
               <w:t>dependency</w:t>
             </w:r>
+            <w:proofErr w:type="gramEnd"/>
             <w:r>
               <w:rPr>
                 <w:color w:val="008080"/>
@@ -1140,30 +1281,36 @@
               </w:rPr>
               <w:t>&lt;</w:t>
             </w:r>
+            <w:proofErr w:type="spellStart"/>
             <w:r>
               <w:t>groupId</w:t>
             </w:r>
+            <w:proofErr w:type="spellEnd"/>
             <w:r>
               <w:rPr>
                 <w:color w:val="008080"/>
               </w:rPr>
               <w:t>&gt;</w:t>
             </w:r>
+            <w:proofErr w:type="spellStart"/>
             <w:r>
               <w:rPr>
                 <w:color w:val="000000"/>
               </w:rPr>
               <w:t>org.seleniumhq.selenium</w:t>
             </w:r>
+            <w:proofErr w:type="spellEnd"/>
             <w:r>
               <w:rPr>
                 <w:color w:val="008080"/>
               </w:rPr>
               <w:t>&lt;/</w:t>
             </w:r>
+            <w:proofErr w:type="spellStart"/>
             <w:r>
               <w:t>groupId</w:t>
             </w:r>
+            <w:proofErr w:type="spellEnd"/>
             <w:r>
               <w:rPr>
                 <w:color w:val="008080"/>
@@ -1181,15 +1328,20 @@
               </w:rPr>
               <w:t>&lt;</w:t>
             </w:r>
+            <w:proofErr w:type="spellStart"/>
+            <w:proofErr w:type="gramStart"/>
             <w:r>
               <w:t>artifactId</w:t>
             </w:r>
+            <w:proofErr w:type="spellEnd"/>
+            <w:proofErr w:type="gramEnd"/>
             <w:r>
               <w:rPr>
                 <w:color w:val="008080"/>
               </w:rPr>
               <w:t>&gt;</w:t>
             </w:r>
+            <w:proofErr w:type="spellStart"/>
             <w:r>
               <w:rPr>
                 <w:color w:val="000000"/>
@@ -1197,6 +1349,7 @@
               </w:rPr>
               <w:t>htmlunit</w:t>
             </w:r>
+            <w:proofErr w:type="spellEnd"/>
             <w:r>
               <w:rPr>
                 <w:color w:val="000000"/>
@@ -1209,9 +1362,11 @@
               </w:rPr>
               <w:t>&lt;/</w:t>
             </w:r>
+            <w:proofErr w:type="spellStart"/>
             <w:r>
               <w:t>artifactId</w:t>
             </w:r>
+            <w:proofErr w:type="spellEnd"/>
             <w:r>
               <w:rPr>
                 <w:color w:val="008080"/>
@@ -1229,9 +1384,11 @@
               </w:rPr>
               <w:t>&lt;</w:t>
             </w:r>
+            <w:proofErr w:type="gramStart"/>
             <w:r>
               <w:t>version</w:t>
             </w:r>
+            <w:proofErr w:type="gramEnd"/>
             <w:r>
               <w:rPr>
                 <w:color w:val="008080"/>
@@ -1285,12 +1442,14 @@
             <w:tcW w:w="2898" w:type="dxa"/>
           </w:tcPr>
           <w:p>
+            <w:proofErr w:type="spellStart"/>
             <w:r>
               <w:t>PhatomJS</w:t>
             </w:r>
             <w:r>
               <w:t>Driver</w:t>
             </w:r>
+            <w:proofErr w:type="spellEnd"/>
             <w:r>
               <w:t xml:space="preserve"> (Ghost Driver)</w:t>
             </w:r>
@@ -1313,9 +1472,11 @@
               </w:rPr>
               <w:t>&lt;</w:t>
             </w:r>
+            <w:proofErr w:type="gramStart"/>
             <w:r>
               <w:t>dependency</w:t>
             </w:r>
+            <w:proofErr w:type="gramEnd"/>
             <w:r>
               <w:rPr>
                 <w:color w:val="008080"/>
@@ -1333,30 +1494,38 @@
               </w:rPr>
               <w:t>&lt;</w:t>
             </w:r>
+            <w:proofErr w:type="spellStart"/>
+            <w:proofErr w:type="gramStart"/>
             <w:r>
               <w:t>groupId</w:t>
             </w:r>
+            <w:proofErr w:type="spellEnd"/>
+            <w:proofErr w:type="gramEnd"/>
             <w:r>
               <w:rPr>
                 <w:color w:val="008080"/>
               </w:rPr>
               <w:t>&gt;</w:t>
             </w:r>
+            <w:proofErr w:type="spellStart"/>
             <w:r>
               <w:rPr>
                 <w:color w:val="000000"/>
               </w:rPr>
               <w:t>com.github.detro</w:t>
             </w:r>
+            <w:proofErr w:type="spellEnd"/>
             <w:r>
               <w:rPr>
                 <w:color w:val="008080"/>
               </w:rPr>
               <w:t>&lt;/</w:t>
             </w:r>
+            <w:proofErr w:type="spellStart"/>
             <w:r>
               <w:t>groupId</w:t>
             </w:r>
+            <w:proofErr w:type="spellEnd"/>
             <w:r>
               <w:rPr>
                 <w:color w:val="008080"/>
@@ -1375,15 +1544,18 @@
               </w:rPr>
               <w:t>&lt;</w:t>
             </w:r>
+            <w:proofErr w:type="spellStart"/>
             <w:r>
               <w:t>artifactId</w:t>
             </w:r>
+            <w:proofErr w:type="spellEnd"/>
             <w:r>
               <w:rPr>
                 <w:color w:val="008080"/>
               </w:rPr>
               <w:t>&gt;</w:t>
             </w:r>
+            <w:proofErr w:type="spellStart"/>
             <w:r>
               <w:rPr>
                 <w:color w:val="000000"/>
@@ -1391,15 +1563,18 @@
               </w:rPr>
               <w:t>phantomjsdriver</w:t>
             </w:r>
+            <w:proofErr w:type="spellEnd"/>
             <w:r>
               <w:rPr>
                 <w:color w:val="008080"/>
               </w:rPr>
               <w:t>&lt;/</w:t>
             </w:r>
+            <w:proofErr w:type="spellStart"/>
             <w:r>
               <w:t>artifactId</w:t>
             </w:r>
+            <w:proofErr w:type="spellEnd"/>
             <w:r>
               <w:rPr>
                 <w:color w:val="008080"/>
@@ -1417,9 +1592,11 @@
               </w:rPr>
               <w:t>&lt;</w:t>
             </w:r>
+            <w:proofErr w:type="gramStart"/>
             <w:r>
               <w:t>version</w:t>
             </w:r>
+            <w:proofErr w:type="gramEnd"/>
             <w:r>
               <w:rPr>
                 <w:color w:val="008080"/>
@@ -1474,10 +1651,12 @@
             <w:tcW w:w="2898" w:type="dxa"/>
           </w:tcPr>
           <w:p>
+            <w:proofErr w:type="spellStart"/>
             <w:r>
               <w:lastRenderedPageBreak/>
               <w:t>JUnit</w:t>
             </w:r>
+            <w:proofErr w:type="spellEnd"/>
           </w:p>
         </w:tc>
         <w:tc>
@@ -1491,9 +1670,11 @@
               </w:rPr>
               <w:t>&lt;</w:t>
             </w:r>
+            <w:proofErr w:type="gramStart"/>
             <w:r>
               <w:t>dependency</w:t>
             </w:r>
+            <w:proofErr w:type="gramEnd"/>
             <w:r>
               <w:rPr>
                 <w:color w:val="008080"/>
@@ -1511,15 +1692,20 @@
               </w:rPr>
               <w:t>&lt;</w:t>
             </w:r>
+            <w:proofErr w:type="spellStart"/>
+            <w:proofErr w:type="gramStart"/>
             <w:r>
               <w:t>groupId</w:t>
             </w:r>
+            <w:proofErr w:type="spellEnd"/>
+            <w:proofErr w:type="gramEnd"/>
             <w:r>
               <w:rPr>
                 <w:color w:val="008080"/>
               </w:rPr>
               <w:t>&gt;</w:t>
             </w:r>
+            <w:proofErr w:type="spellStart"/>
             <w:r>
               <w:rPr>
                 <w:color w:val="000000"/>
@@ -1527,15 +1713,18 @@
               </w:rPr>
               <w:t>junit</w:t>
             </w:r>
+            <w:proofErr w:type="spellEnd"/>
             <w:r>
               <w:rPr>
                 <w:color w:val="008080"/>
               </w:rPr>
               <w:t>&lt;/</w:t>
             </w:r>
+            <w:proofErr w:type="spellStart"/>
             <w:r>
               <w:t>groupId</w:t>
             </w:r>
+            <w:proofErr w:type="spellEnd"/>
             <w:r>
               <w:rPr>
                 <w:color w:val="008080"/>
@@ -1556,15 +1745,20 @@
               </w:rPr>
               <w:t>&lt;</w:t>
             </w:r>
+            <w:proofErr w:type="spellStart"/>
+            <w:proofErr w:type="gramStart"/>
             <w:r>
               <w:t>artifactId</w:t>
             </w:r>
+            <w:proofErr w:type="spellEnd"/>
+            <w:proofErr w:type="gramEnd"/>
             <w:r>
               <w:rPr>
                 <w:color w:val="008080"/>
               </w:rPr>
               <w:t>&gt;</w:t>
             </w:r>
+            <w:proofErr w:type="spellStart"/>
             <w:r>
               <w:rPr>
                 <w:color w:val="000000"/>
@@ -1572,15 +1766,18 @@
               </w:rPr>
               <w:t>junit</w:t>
             </w:r>
+            <w:proofErr w:type="spellEnd"/>
             <w:r>
               <w:rPr>
                 <w:color w:val="008080"/>
               </w:rPr>
               <w:t>&lt;/</w:t>
             </w:r>
+            <w:proofErr w:type="spellStart"/>
             <w:r>
               <w:t>artifactId</w:t>
             </w:r>
+            <w:proofErr w:type="spellEnd"/>
             <w:r>
               <w:rPr>
                 <w:color w:val="008080"/>
@@ -1601,9 +1798,11 @@
               </w:rPr>
               <w:t>&lt;</w:t>
             </w:r>
+            <w:proofErr w:type="gramStart"/>
             <w:r>
               <w:t>version</w:t>
             </w:r>
+            <w:proofErr w:type="gramEnd"/>
             <w:r>
               <w:rPr>
                 <w:color w:val="008080"/>
@@ -1680,12 +1879,26 @@
               <w:rPr>
                 <w:rFonts w:cs="Monaco"/>
               </w:rPr>
-              <w:t>&lt;dependency&gt;</w:t>
-            </w:r>
+              <w:t>&lt;</w:t>
+            </w:r>
+            <w:proofErr w:type="gramStart"/>
             <w:r>
               <w:rPr>
                 <w:rFonts w:cs="Monaco"/>
               </w:rPr>
+              <w:t>dependency</w:t>
+            </w:r>
+            <w:proofErr w:type="gramEnd"/>
+            <w:r>
+              <w:rPr>
+                <w:rFonts w:cs="Monaco"/>
+              </w:rPr>
+              <w:t>&gt;</w:t>
+            </w:r>
+            <w:r>
+              <w:rPr>
+                <w:rFonts w:cs="Monaco"/>
+              </w:rPr>
               <w:tab/>
             </w:r>
             <w:r>
@@ -1693,7 +1906,49 @@
                 <w:rFonts w:cs="Monaco"/>
               </w:rPr>
               <w:tab/>
-              <w:t>&lt;groupId&gt;org.springframework&lt;/groupId&gt;</w:t>
+              <w:t>&lt;</w:t>
+            </w:r>
+            <w:proofErr w:type="spellStart"/>
+            <w:r>
+              <w:rPr>
+                <w:rFonts w:cs="Monaco"/>
+              </w:rPr>
+              <w:t>groupId</w:t>
+            </w:r>
+            <w:proofErr w:type="spellEnd"/>
+            <w:r>
+              <w:rPr>
+                <w:rFonts w:cs="Monaco"/>
+              </w:rPr>
+              <w:t>&gt;</w:t>
+            </w:r>
+            <w:proofErr w:type="spellStart"/>
+            <w:r>
+              <w:rPr>
+                <w:rFonts w:cs="Monaco"/>
+              </w:rPr>
+              <w:t>org.springframework</w:t>
+            </w:r>
+            <w:proofErr w:type="spellEnd"/>
+            <w:r>
+              <w:rPr>
+                <w:rFonts w:cs="Monaco"/>
+              </w:rPr>
+              <w:t>&lt;/</w:t>
+            </w:r>
+            <w:proofErr w:type="spellStart"/>
+            <w:r>
+              <w:rPr>
+                <w:rFonts w:cs="Monaco"/>
+              </w:rPr>
+              <w:t>groupId</w:t>
+            </w:r>
+            <w:proofErr w:type="spellEnd"/>
+            <w:r>
+              <w:rPr>
+                <w:rFonts w:cs="Monaco"/>
+              </w:rPr>
+              <w:t>&gt;</w:t>
             </w:r>
           </w:p>
           <w:p>
@@ -1716,7 +1971,37 @@
               <w:rPr>
                 <w:rFonts w:cs="Monaco"/>
               </w:rPr>
-              <w:t>&lt;artifactId&gt;spring-context&lt;/artifactId&gt;</w:t>
+              <w:t>&lt;</w:t>
+            </w:r>
+            <w:proofErr w:type="spellStart"/>
+            <w:proofErr w:type="gramStart"/>
+            <w:r>
+              <w:rPr>
+                <w:rFonts w:cs="Monaco"/>
+              </w:rPr>
+              <w:t>artifactId</w:t>
+            </w:r>
+            <w:proofErr w:type="spellEnd"/>
+            <w:proofErr w:type="gramEnd"/>
+            <w:r>
+              <w:rPr>
+                <w:rFonts w:cs="Monaco"/>
+              </w:rPr>
+              <w:t>&gt;spring-context&lt;/</w:t>
+            </w:r>
+            <w:proofErr w:type="spellStart"/>
+            <w:r>
+              <w:rPr>
+                <w:rFonts w:cs="Monaco"/>
+              </w:rPr>
+              <w:t>artifactId</w:t>
+            </w:r>
+            <w:proofErr w:type="spellEnd"/>
+            <w:r>
+              <w:rPr>
+                <w:rFonts w:cs="Monaco"/>
+              </w:rPr>
+              <w:t>&gt;</w:t>
             </w:r>
           </w:p>
           <w:p>
@@ -1739,7 +2024,21 @@
               <w:rPr>
                 <w:rFonts w:cs="Monaco"/>
               </w:rPr>
-              <w:t>&lt;version&gt;4.3.3.RELEASE&lt;/version&gt;</w:t>
+              <w:t>&lt;</w:t>
+            </w:r>
+            <w:proofErr w:type="gramStart"/>
+            <w:r>
+              <w:rPr>
+                <w:rFonts w:cs="Monaco"/>
+              </w:rPr>
+              <w:t>version</w:t>
+            </w:r>
+            <w:proofErr w:type="gramEnd"/>
+            <w:r>
+              <w:rPr>
+                <w:rFonts w:cs="Monaco"/>
+              </w:rPr>
+              <w:t>&gt;4.3.3.RELEASE&lt;/version&gt;</w:t>
             </w:r>
           </w:p>
           <w:p>
@@ -1757,11 +2056,421 @@
           </w:p>
         </w:tc>
       </w:tr>
+      <w:tr>
+        <w:tc>
+          <w:tcPr>
+            <w:tcW w:w="2898" w:type="dxa"/>
+          </w:tcPr>
+          <w:p>
+            <w:bookmarkStart w:id="0" w:name="_GoBack" w:colFirst="0" w:colLast="-1"/>
+            <w:r>
+              <w:t>Log4j</w:t>
+            </w:r>
+          </w:p>
+        </w:tc>
+        <w:tc>
+          <w:tcPr>
+            <w:tcW w:w="5958" w:type="dxa"/>
+          </w:tcPr>
+          <w:p>
+            <w:pPr>
+              <w:rPr>
+                <w:color w:val="000000"/>
+              </w:rPr>
+            </w:pPr>
+            <w:r>
+              <w:rPr>
+                <w:color w:val="008080"/>
+              </w:rPr>
+              <w:t>&lt;</w:t>
+            </w:r>
+            <w:proofErr w:type="gramStart"/>
+            <w:r>
+              <w:t>dependency</w:t>
+            </w:r>
+            <w:proofErr w:type="gramEnd"/>
+            <w:r>
+              <w:rPr>
+                <w:color w:val="008080"/>
+              </w:rPr>
+              <w:t>&gt;</w:t>
+            </w:r>
+          </w:p>
+          <w:p>
+            <w:pPr>
+              <w:ind w:left="720"/>
+            </w:pPr>
+            <w:r>
+              <w:rPr>
+                <w:color w:val="008080"/>
+              </w:rPr>
+              <w:t>&lt;</w:t>
+            </w:r>
+            <w:proofErr w:type="spellStart"/>
+            <w:proofErr w:type="gramStart"/>
+            <w:r>
+              <w:t>groupId</w:t>
+            </w:r>
+            <w:proofErr w:type="spellEnd"/>
+            <w:proofErr w:type="gramEnd"/>
+            <w:r>
+              <w:rPr>
+                <w:color w:val="008080"/>
+              </w:rPr>
+              <w:t>&gt;</w:t>
+            </w:r>
+            <w:r>
+              <w:rPr>
+                <w:color w:val="000000"/>
+              </w:rPr>
+              <w:t>org.apache.logging.log4j</w:t>
+            </w:r>
+            <w:r>
+              <w:rPr>
+                <w:color w:val="008080"/>
+              </w:rPr>
+              <w:t>&lt;/</w:t>
+            </w:r>
+            <w:proofErr w:type="spellStart"/>
+            <w:r>
+              <w:t>groupId</w:t>
+            </w:r>
+            <w:proofErr w:type="spellEnd"/>
+            <w:r>
+              <w:rPr>
+                <w:color w:val="008080"/>
+              </w:rPr>
+              <w:t>&gt;</w:t>
+            </w:r>
+          </w:p>
+          <w:p>
+            <w:pPr>
+              <w:ind w:left="720"/>
+            </w:pPr>
+            <w:r>
+              <w:rPr>
+                <w:color w:val="008080"/>
+              </w:rPr>
+              <w:t>&lt;</w:t>
+            </w:r>
+            <w:proofErr w:type="spellStart"/>
+            <w:proofErr w:type="gramStart"/>
+            <w:r>
+              <w:t>artifactId</w:t>
+            </w:r>
+            <w:proofErr w:type="spellEnd"/>
+            <w:proofErr w:type="gramEnd"/>
+            <w:r>
+              <w:rPr>
+                <w:color w:val="008080"/>
+              </w:rPr>
+              <w:t>&gt;</w:t>
+            </w:r>
+            <w:r>
+              <w:rPr>
+                <w:color w:val="000000"/>
+              </w:rPr>
+              <w:t>log4j-</w:t>
+            </w:r>
+            <w:r>
+              <w:rPr>
+                <w:color w:val="000000"/>
+                <w:u w:val="single"/>
+              </w:rPr>
+              <w:t>api</w:t>
+            </w:r>
+            <w:r>
+              <w:rPr>
+                <w:color w:val="008080"/>
+              </w:rPr>
+              <w:t>&lt;/</w:t>
+            </w:r>
+            <w:proofErr w:type="spellStart"/>
+            <w:r>
+              <w:t>artifactId</w:t>
+            </w:r>
+            <w:proofErr w:type="spellEnd"/>
+            <w:r>
+              <w:rPr>
+                <w:color w:val="008080"/>
+              </w:rPr>
+              <w:t>&gt;</w:t>
+            </w:r>
+          </w:p>
+          <w:p>
+            <w:pPr>
+              <w:ind w:left="720"/>
+            </w:pPr>
+            <w:r>
+              <w:rPr>
+                <w:color w:val="008080"/>
+              </w:rPr>
+              <w:t>&lt;</w:t>
+            </w:r>
+            <w:proofErr w:type="gramStart"/>
+            <w:r>
+              <w:t>version</w:t>
+            </w:r>
+            <w:proofErr w:type="gramEnd"/>
+            <w:r>
+              <w:rPr>
+                <w:color w:val="008080"/>
+              </w:rPr>
+              <w:t>&gt;</w:t>
+            </w:r>
+            <w:r>
+              <w:rPr>
+                <w:color w:val="000000"/>
+              </w:rPr>
+              <w:t>2.7</w:t>
+            </w:r>
+            <w:r>
+              <w:rPr>
+                <w:color w:val="008080"/>
+              </w:rPr>
+              <w:t>&lt;/</w:t>
+            </w:r>
+            <w:r>
+              <w:t>version</w:t>
+            </w:r>
+            <w:r>
+              <w:rPr>
+                <w:color w:val="008080"/>
+              </w:rPr>
+              <w:t>&gt;</w:t>
+            </w:r>
+          </w:p>
+          <w:p>
+            <w:r>
+              <w:rPr>
+                <w:color w:val="008080"/>
+              </w:rPr>
+              <w:t>&lt;/</w:t>
+            </w:r>
+            <w:r>
+              <w:t>dependency</w:t>
+            </w:r>
+            <w:r>
+              <w:rPr>
+                <w:color w:val="008080"/>
+              </w:rPr>
+              <w:t>&gt;</w:t>
+            </w:r>
+          </w:p>
+          <w:p>
+            <w:r>
+              <w:rPr>
+                <w:color w:val="008080"/>
+              </w:rPr>
+              <w:t>&lt;</w:t>
+            </w:r>
+            <w:proofErr w:type="gramStart"/>
+            <w:r>
+              <w:t>dependency</w:t>
+            </w:r>
+            <w:proofErr w:type="gramEnd"/>
+            <w:r>
+              <w:rPr>
+                <w:color w:val="008080"/>
+              </w:rPr>
+              <w:t>&gt;</w:t>
+            </w:r>
+          </w:p>
+          <w:p>
+            <w:r>
+              <w:rPr>
+                <w:color w:val="000000"/>
+              </w:rPr>
+              <w:tab/>
+              <w:t xml:space="preserve"> </w:t>
+            </w:r>
+            <w:r>
+              <w:rPr>
+                <w:color w:val="008080"/>
+              </w:rPr>
+              <w:t>&lt;</w:t>
+            </w:r>
+            <w:proofErr w:type="spellStart"/>
+            <w:proofErr w:type="gramStart"/>
+            <w:r>
+              <w:t>groupId</w:t>
+            </w:r>
+            <w:proofErr w:type="spellEnd"/>
+            <w:proofErr w:type="gramEnd"/>
+            <w:r>
+              <w:rPr>
+                <w:color w:val="008080"/>
+              </w:rPr>
+              <w:t>&gt;</w:t>
+            </w:r>
+            <w:r>
+              <w:rPr>
+                <w:color w:val="000000"/>
+              </w:rPr>
+              <w:t>org.apache.logging.log4j</w:t>
+            </w:r>
+            <w:r>
+              <w:rPr>
+                <w:color w:val="008080"/>
+              </w:rPr>
+              <w:t>&lt;/</w:t>
+            </w:r>
+            <w:proofErr w:type="spellStart"/>
+            <w:r>
+              <w:t>groupId</w:t>
+            </w:r>
+            <w:proofErr w:type="spellEnd"/>
+            <w:r>
+              <w:rPr>
+                <w:color w:val="008080"/>
+              </w:rPr>
+              <w:t>&gt;</w:t>
+            </w:r>
+          </w:p>
+          <w:p>
+            <w:pPr>
+              <w:ind w:left="720"/>
+            </w:pPr>
+            <w:r>
+              <w:rPr>
+                <w:color w:val="000000"/>
+              </w:rPr>
+              <w:t xml:space="preserve"> </w:t>
+            </w:r>
+            <w:r>
+              <w:rPr>
+                <w:color w:val="008080"/>
+              </w:rPr>
+              <w:t>&lt;</w:t>
+            </w:r>
+            <w:proofErr w:type="spellStart"/>
+            <w:proofErr w:type="gramStart"/>
+            <w:r>
+              <w:t>artifactId</w:t>
+            </w:r>
+            <w:proofErr w:type="spellEnd"/>
+            <w:proofErr w:type="gramEnd"/>
+            <w:r>
+              <w:rPr>
+                <w:color w:val="008080"/>
+              </w:rPr>
+              <w:t>&gt;</w:t>
+            </w:r>
+            <w:r>
+              <w:rPr>
+                <w:color w:val="000000"/>
+              </w:rPr>
+              <w:t>log4j-core</w:t>
+            </w:r>
+            <w:r>
+              <w:rPr>
+                <w:color w:val="008080"/>
+              </w:rPr>
+              <w:t>&lt;/</w:t>
+            </w:r>
+            <w:proofErr w:type="spellStart"/>
+            <w:r>
+              <w:t>artifactId</w:t>
+            </w:r>
+            <w:proofErr w:type="spellEnd"/>
+            <w:r>
+              <w:rPr>
+                <w:color w:val="008080"/>
+              </w:rPr>
+              <w:t>&gt;</w:t>
+            </w:r>
+          </w:p>
+          <w:p>
+            <w:pPr>
+              <w:ind w:left="720"/>
+            </w:pPr>
+            <w:r>
+              <w:rPr>
+                <w:color w:val="000000"/>
+              </w:rPr>
+              <w:t xml:space="preserve"> </w:t>
+            </w:r>
+            <w:r>
+              <w:rPr>
+                <w:color w:val="008080"/>
+              </w:rPr>
+              <w:t>&lt;</w:t>
+            </w:r>
+            <w:proofErr w:type="gramStart"/>
+            <w:r>
+              <w:t>version</w:t>
+            </w:r>
+            <w:proofErr w:type="gramEnd"/>
+            <w:r>
+              <w:rPr>
+                <w:color w:val="008080"/>
+              </w:rPr>
+              <w:t>&gt;</w:t>
+            </w:r>
+            <w:r>
+              <w:rPr>
+                <w:color w:val="000000"/>
+              </w:rPr>
+              <w:t>2.7</w:t>
+            </w:r>
+            <w:r>
+              <w:rPr>
+                <w:color w:val="008080"/>
+              </w:rPr>
+              <w:t>&lt;/</w:t>
+            </w:r>
+            <w:r>
+              <w:t>version</w:t>
+            </w:r>
+            <w:r>
+              <w:rPr>
+                <w:color w:val="008080"/>
+              </w:rPr>
+              <w:t>&gt;</w:t>
+            </w:r>
+          </w:p>
+          <w:p>
+            <w:pPr>
+              <w:widowControl w:val="0"/>
+              <w:autoSpaceDE w:val="0"/>
+              <w:autoSpaceDN w:val="0"/>
+              <w:adjustRightInd w:val="0"/>
+              <w:rPr>
+                <w:rFonts w:cs="Monaco"/>
+              </w:rPr>
+            </w:pPr>
+            <w:r>
+              <w:rPr>
+                <w:color w:val="008080"/>
+              </w:rPr>
+              <w:t>&lt;/</w:t>
+            </w:r>
+            <w:r>
+              <w:t>dependency</w:t>
+            </w:r>
+            <w:r>
+              <w:rPr>
+                <w:color w:val="008080"/>
+              </w:rPr>
+              <w:t>&gt;</w:t>
+            </w:r>
+          </w:p>
+        </w:tc>
+      </w:tr>
+      <w:bookmarkEnd w:id="0"/>
     </w:tbl>
     <w:p/>
     <w:p>
       <w:r>
-        <w:t xml:space="preserve">The steps to install PhantomJS below are to be executed on the server where Jenkins is hosted.  </w:t>
+        <w:t xml:space="preserve">The steps to install </w:t>
+      </w:r>
+      <w:proofErr w:type="spellStart"/>
+      <w:r>
+        <w:t>PhantomJS</w:t>
+      </w:r>
+      <w:proofErr w:type="spellEnd"/>
+      <w:r>
+        <w:t xml:space="preserve"> below are to be executed on the server where Jenkins is hosted.  </w:t>
       </w:r>
     </w:p>
     <w:p/>
@@ -1783,8 +2492,13 @@
           </w:tcPr>
           <w:p>
             <w:r>
-              <w:t>Install PhantomJS</w:t>
-            </w:r>
+              <w:t xml:space="preserve">Install </w:t>
+            </w:r>
+            <w:proofErr w:type="spellStart"/>
+            <w:r>
+              <w:t>PhantomJS</w:t>
+            </w:r>
+            <w:proofErr w:type="spellEnd"/>
           </w:p>
         </w:tc>
         <w:tc>
@@ -1902,6 +2616,8 @@
                 <w:bdr w:val="none" w:sz="0" w:space="0" w:color="auto" w:frame="1"/>
               </w:rPr>
             </w:pPr>
+            <w:proofErr w:type="spellStart"/>
+            <w:proofErr w:type="gramStart"/>
             <w:r>
               <w:rPr>
                 <w:rStyle w:val="HTMLCode"/>
@@ -1909,26 +2625,110 @@
                 <w:color w:val="333333"/>
                 <w:bdr w:val="none" w:sz="0" w:space="0" w:color="auto" w:frame="1"/>
               </w:rPr>
-              <w:t xml:space="preserve">sudo apt-get update </w:t>
-            </w:r>
-          </w:p>
-          <w:p>
-            <w:pPr>
+              <w:t>sudo</w:t>
+            </w:r>
+            <w:proofErr w:type="spellEnd"/>
+            <w:proofErr w:type="gramEnd"/>
+            <w:r>
               <w:rPr>
                 <w:rStyle w:val="HTMLCode"/>
                 <w:rFonts w:ascii="Consolas" w:hAnsi="Consolas"/>
                 <w:color w:val="333333"/>
                 <w:bdr w:val="none" w:sz="0" w:space="0" w:color="auto" w:frame="1"/>
               </w:rPr>
-            </w:pPr>
-            <w:r>
+              <w:t xml:space="preserve"> apt-get update </w:t>
+            </w:r>
+          </w:p>
+          <w:p>
+            <w:pPr>
               <w:rPr>
                 <w:rStyle w:val="HTMLCode"/>
                 <w:rFonts w:ascii="Consolas" w:hAnsi="Consolas"/>
                 <w:color w:val="333333"/>
                 <w:bdr w:val="none" w:sz="0" w:space="0" w:color="auto" w:frame="1"/>
               </w:rPr>
-              <w:t xml:space="preserve">sudo apt-get install build-essential chrpath libssl-dev libxft-dev </w:t>
+            </w:pPr>
+            <w:proofErr w:type="spellStart"/>
+            <w:proofErr w:type="gramStart"/>
+            <w:r>
+              <w:rPr>
+                <w:rStyle w:val="HTMLCode"/>
+                <w:rFonts w:ascii="Consolas" w:hAnsi="Consolas"/>
+                <w:color w:val="333333"/>
+                <w:bdr w:val="none" w:sz="0" w:space="0" w:color="auto" w:frame="1"/>
+              </w:rPr>
+              <w:t>sudo</w:t>
+            </w:r>
+            <w:proofErr w:type="spellEnd"/>
+            <w:proofErr w:type="gramEnd"/>
+            <w:r>
+              <w:rPr>
+                <w:rStyle w:val="HTMLCode"/>
+                <w:rFonts w:ascii="Consolas" w:hAnsi="Consolas"/>
+                <w:color w:val="333333"/>
+                <w:bdr w:val="none" w:sz="0" w:space="0" w:color="auto" w:frame="1"/>
+              </w:rPr>
+              <w:t xml:space="preserve"> apt-get install build-essential </w:t>
+            </w:r>
+            <w:proofErr w:type="spellStart"/>
+            <w:r>
+              <w:rPr>
+                <w:rStyle w:val="HTMLCode"/>
+                <w:rFonts w:ascii="Consolas" w:hAnsi="Consolas"/>
+                <w:color w:val="333333"/>
+                <w:bdr w:val="none" w:sz="0" w:space="0" w:color="auto" w:frame="1"/>
+              </w:rPr>
+              <w:t>chrpath</w:t>
+            </w:r>
+            <w:proofErr w:type="spellEnd"/>
+            <w:r>
+              <w:rPr>
+                <w:rStyle w:val="HTMLCode"/>
+                <w:rFonts w:ascii="Consolas" w:hAnsi="Consolas"/>
+                <w:color w:val="333333"/>
+                <w:bdr w:val="none" w:sz="0" w:space="0" w:color="auto" w:frame="1"/>
+              </w:rPr>
+              <w:t xml:space="preserve"> </w:t>
+            </w:r>
+            <w:proofErr w:type="spellStart"/>
+            <w:r>
+              <w:rPr>
+                <w:rStyle w:val="HTMLCode"/>
+                <w:rFonts w:ascii="Consolas" w:hAnsi="Consolas"/>
+                <w:color w:val="333333"/>
+                <w:bdr w:val="none" w:sz="0" w:space="0" w:color="auto" w:frame="1"/>
+              </w:rPr>
+              <w:t>libssl-dev</w:t>
+            </w:r>
+            <w:proofErr w:type="spellEnd"/>
+            <w:r>
+              <w:rPr>
+                <w:rStyle w:val="HTMLCode"/>
+                <w:rFonts w:ascii="Consolas" w:hAnsi="Consolas"/>
+                <w:color w:val="333333"/>
+                <w:bdr w:val="none" w:sz="0" w:space="0" w:color="auto" w:frame="1"/>
+              </w:rPr>
+              <w:t xml:space="preserve"> </w:t>
+            </w:r>
+            <w:proofErr w:type="spellStart"/>
+            <w:r>
+              <w:rPr>
+                <w:rStyle w:val="HTMLCode"/>
+                <w:rFonts w:ascii="Consolas" w:hAnsi="Consolas"/>
+                <w:color w:val="333333"/>
+                <w:bdr w:val="none" w:sz="0" w:space="0" w:color="auto" w:frame="1"/>
+              </w:rPr>
+              <w:t>libxft-dev</w:t>
+            </w:r>
+            <w:proofErr w:type="spellEnd"/>
+            <w:r>
+              <w:rPr>
+                <w:rStyle w:val="HTMLCode"/>
+                <w:rFonts w:ascii="Consolas" w:hAnsi="Consolas"/>
+                <w:color w:val="333333"/>
+                <w:bdr w:val="none" w:sz="0" w:space="0" w:color="auto" w:frame="1"/>
+              </w:rPr>
+              <w:t xml:space="preserve"> </w:t>
             </w:r>
           </w:p>
           <w:p>
@@ -1953,7 +2753,23 @@
                 <w:rFonts w:ascii="Helvetica" w:hAnsi="Helvetica"/>
                 <w:color w:val="333333"/>
               </w:rPr>
-              <w:t>Install these packages needed by PhantomJS to work correctly.</w:t>
+              <w:t xml:space="preserve">Install these packages needed by </w:t>
+            </w:r>
+            <w:proofErr w:type="spellStart"/>
+            <w:r>
+              <w:rPr>
+                <w:rFonts w:ascii="Helvetica" w:hAnsi="Helvetica"/>
+                <w:color w:val="333333"/>
+              </w:rPr>
+              <w:t>PhantomJS</w:t>
+            </w:r>
+            <w:proofErr w:type="spellEnd"/>
+            <w:r>
+              <w:rPr>
+                <w:rFonts w:ascii="Helvetica" w:hAnsi="Helvetica"/>
+                <w:color w:val="333333"/>
+              </w:rPr>
+              <w:t xml:space="preserve"> to work correctly.</w:t>
             </w:r>
           </w:p>
           <w:p>
@@ -1965,6 +2781,8 @@
                 <w:bdr w:val="none" w:sz="0" w:space="0" w:color="auto" w:frame="1"/>
               </w:rPr>
             </w:pPr>
+            <w:proofErr w:type="spellStart"/>
+            <w:proofErr w:type="gramStart"/>
             <w:r>
               <w:rPr>
                 <w:rStyle w:val="HTMLCode"/>
@@ -1972,26 +2790,50 @@
                 <w:color w:val="333333"/>
                 <w:bdr w:val="none" w:sz="0" w:space="0" w:color="auto" w:frame="1"/>
               </w:rPr>
-              <w:t xml:space="preserve">sudo apt-get install libfreetype6 libfreetype6-dev </w:t>
-            </w:r>
-          </w:p>
-          <w:p>
-            <w:pPr>
+              <w:t>sudo</w:t>
+            </w:r>
+            <w:proofErr w:type="spellEnd"/>
+            <w:proofErr w:type="gramEnd"/>
+            <w:r>
               <w:rPr>
                 <w:rStyle w:val="HTMLCode"/>
                 <w:rFonts w:ascii="Consolas" w:hAnsi="Consolas"/>
                 <w:color w:val="333333"/>
                 <w:bdr w:val="none" w:sz="0" w:space="0" w:color="auto" w:frame="1"/>
               </w:rPr>
-            </w:pPr>
-            <w:r>
+              <w:t xml:space="preserve"> apt-get install libfreetype6 libfreetype6-dev </w:t>
+            </w:r>
+          </w:p>
+          <w:p>
+            <w:pPr>
               <w:rPr>
                 <w:rStyle w:val="HTMLCode"/>
                 <w:rFonts w:ascii="Consolas" w:hAnsi="Consolas"/>
                 <w:color w:val="333333"/>
                 <w:bdr w:val="none" w:sz="0" w:space="0" w:color="auto" w:frame="1"/>
               </w:rPr>
-              <w:t xml:space="preserve">sudo apt-get install libfontconfig1 libfontconfig1-dev </w:t>
+            </w:pPr>
+            <w:proofErr w:type="spellStart"/>
+            <w:proofErr w:type="gramStart"/>
+            <w:r>
+              <w:rPr>
+                <w:rStyle w:val="HTMLCode"/>
+                <w:rFonts w:ascii="Consolas" w:hAnsi="Consolas"/>
+                <w:color w:val="333333"/>
+                <w:bdr w:val="none" w:sz="0" w:space="0" w:color="auto" w:frame="1"/>
+              </w:rPr>
+              <w:t>sudo</w:t>
+            </w:r>
+            <w:proofErr w:type="spellEnd"/>
+            <w:proofErr w:type="gramEnd"/>
+            <w:r>
+              <w:rPr>
+                <w:rStyle w:val="HTMLCode"/>
+                <w:rFonts w:ascii="Consolas" w:hAnsi="Consolas"/>
+                <w:color w:val="333333"/>
+                <w:bdr w:val="none" w:sz="0" w:space="0" w:color="auto" w:frame="1"/>
+              </w:rPr>
+              <w:t xml:space="preserve"> apt-get install libfontconfig1 libfontconfig1-dev </w:t>
             </w:r>
           </w:p>
           <w:p>
@@ -2027,13 +2869,23 @@
               <w:t> </w:t>
             </w:r>
             <w:hyperlink r:id="rId7" w:history="1">
+              <w:proofErr w:type="spellStart"/>
               <w:r>
                 <w:rPr>
                   <w:rStyle w:val="Hyperlink"/>
                   <w:rFonts w:ascii="Helvetica" w:hAnsi="Helvetica"/>
                   <w:color w:val="4078C0"/>
                 </w:rPr>
-                <w:t>PhantomJS website</w:t>
+                <w:t>PhantomJS</w:t>
+              </w:r>
+              <w:proofErr w:type="spellEnd"/>
+              <w:r>
+                <w:rPr>
+                  <w:rStyle w:val="Hyperlink"/>
+                  <w:rFonts w:ascii="Helvetica" w:hAnsi="Helvetica"/>
+                  <w:color w:val="4078C0"/>
+                </w:rPr>
+                <w:t xml:space="preserve"> website</w:t>
               </w:r>
             </w:hyperlink>
             <w:r>
@@ -2072,6 +2924,7 @@
                 <w:bdr w:val="none" w:sz="0" w:space="0" w:color="auto" w:frame="1"/>
               </w:rPr>
             </w:pPr>
+            <w:proofErr w:type="gramStart"/>
             <w:r>
               <w:rPr>
                 <w:rStyle w:val="HTMLCode"/>
@@ -2079,26 +2932,89 @@
                 <w:color w:val="333333"/>
                 <w:bdr w:val="none" w:sz="0" w:space="0" w:color="auto" w:frame="1"/>
               </w:rPr>
-              <w:t xml:space="preserve">export PHANTOM_JS="phantomjs-2.1.1-linux-x86_64" </w:t>
-            </w:r>
-          </w:p>
-          <w:p>
-            <w:pPr>
+              <w:t>export</w:t>
+            </w:r>
+            <w:proofErr w:type="gramEnd"/>
+            <w:r>
               <w:rPr>
                 <w:rStyle w:val="HTMLCode"/>
                 <w:rFonts w:ascii="Consolas" w:hAnsi="Consolas"/>
                 <w:color w:val="333333"/>
                 <w:bdr w:val="none" w:sz="0" w:space="0" w:color="auto" w:frame="1"/>
               </w:rPr>
-            </w:pPr>
-            <w:r>
+              <w:t xml:space="preserve"> PHANTOM_JS="phantomjs-2.1.1-linux-x86_64" </w:t>
+            </w:r>
+          </w:p>
+          <w:p>
+            <w:pPr>
               <w:rPr>
                 <w:rStyle w:val="HTMLCode"/>
                 <w:rFonts w:ascii="Consolas" w:hAnsi="Consolas"/>
                 <w:color w:val="333333"/>
                 <w:bdr w:val="none" w:sz="0" w:space="0" w:color="auto" w:frame="1"/>
               </w:rPr>
-              <w:t xml:space="preserve">wget https://bitbucket.org/ariya/phantomjs/downloads/$PHANTOM_JS.tar.bz2 sudo tar xvjf $PHANTOM_JS.tar.bz2 </w:t>
+            </w:pPr>
+            <w:proofErr w:type="spellStart"/>
+            <w:proofErr w:type="gramStart"/>
+            <w:r>
+              <w:rPr>
+                <w:rStyle w:val="HTMLCode"/>
+                <w:rFonts w:ascii="Consolas" w:hAnsi="Consolas"/>
+                <w:color w:val="333333"/>
+                <w:bdr w:val="none" w:sz="0" w:space="0" w:color="auto" w:frame="1"/>
+              </w:rPr>
+              <w:t>wget</w:t>
+            </w:r>
+            <w:proofErr w:type="spellEnd"/>
+            <w:proofErr w:type="gramEnd"/>
+            <w:r>
+              <w:rPr>
+                <w:rStyle w:val="HTMLCode"/>
+                <w:rFonts w:ascii="Consolas" w:hAnsi="Consolas"/>
+                <w:color w:val="333333"/>
+                <w:bdr w:val="none" w:sz="0" w:space="0" w:color="auto" w:frame="1"/>
+              </w:rPr>
+              <w:t xml:space="preserve"> https://bitbucket.org/ariya/phantomjs/downloads/$PHANTOM_JS.tar.bz2 </w:t>
+            </w:r>
+            <w:proofErr w:type="spellStart"/>
+            <w:r>
+              <w:rPr>
+                <w:rStyle w:val="HTMLCode"/>
+                <w:rFonts w:ascii="Consolas" w:hAnsi="Consolas"/>
+                <w:color w:val="333333"/>
+                <w:bdr w:val="none" w:sz="0" w:space="0" w:color="auto" w:frame="1"/>
+              </w:rPr>
+              <w:t>sudo</w:t>
+            </w:r>
+            <w:proofErr w:type="spellEnd"/>
+            <w:r>
+              <w:rPr>
+                <w:rStyle w:val="HTMLCode"/>
+                <w:rFonts w:ascii="Consolas" w:hAnsi="Consolas"/>
+                <w:color w:val="333333"/>
+                <w:bdr w:val="none" w:sz="0" w:space="0" w:color="auto" w:frame="1"/>
+              </w:rPr>
+              <w:t xml:space="preserve"> tar </w:t>
+            </w:r>
+            <w:proofErr w:type="spellStart"/>
+            <w:r>
+              <w:rPr>
+                <w:rStyle w:val="HTMLCode"/>
+                <w:rFonts w:ascii="Consolas" w:hAnsi="Consolas"/>
+                <w:color w:val="333333"/>
+                <w:bdr w:val="none" w:sz="0" w:space="0" w:color="auto" w:frame="1"/>
+              </w:rPr>
+              <w:t>xvjf</w:t>
+            </w:r>
+            <w:proofErr w:type="spellEnd"/>
+            <w:r>
+              <w:rPr>
+                <w:rStyle w:val="HTMLCode"/>
+                <w:rFonts w:ascii="Consolas" w:hAnsi="Consolas"/>
+                <w:color w:val="333333"/>
+                <w:bdr w:val="none" w:sz="0" w:space="0" w:color="auto" w:frame="1"/>
+              </w:rPr>
+              <w:t xml:space="preserve"> $PHANTOM_JS.tar.bz2 </w:t>
             </w:r>
           </w:p>
           <w:p>
@@ -2123,7 +3039,23 @@
                 <w:rFonts w:ascii="Helvetica" w:hAnsi="Helvetica"/>
                 <w:color w:val="333333"/>
               </w:rPr>
-              <w:t>Once downloaded, move Phantomjs folder to</w:t>
+              <w:t xml:space="preserve">Once downloaded, move </w:t>
+            </w:r>
+            <w:proofErr w:type="spellStart"/>
+            <w:r>
+              <w:rPr>
+                <w:rFonts w:ascii="Helvetica" w:hAnsi="Helvetica"/>
+                <w:color w:val="333333"/>
+              </w:rPr>
+              <w:t>Phantomjs</w:t>
+            </w:r>
+            <w:proofErr w:type="spellEnd"/>
+            <w:r>
+              <w:rPr>
+                <w:rFonts w:ascii="Helvetica" w:hAnsi="Helvetica"/>
+                <w:color w:val="333333"/>
+              </w:rPr>
+              <w:t xml:space="preserve"> folder to</w:t>
             </w:r>
             <w:r>
               <w:rPr>
@@ -2139,7 +3071,25 @@
                 <w:rFonts w:ascii="Consolas" w:hAnsi="Consolas"/>
                 <w:color w:val="333333"/>
               </w:rPr>
-              <w:t>/usr/local/share/</w:t>
+              <w:t>/</w:t>
+            </w:r>
+            <w:proofErr w:type="spellStart"/>
+            <w:r>
+              <w:rPr>
+                <w:rStyle w:val="HTMLCode"/>
+                <w:rFonts w:ascii="Consolas" w:hAnsi="Consolas"/>
+                <w:color w:val="333333"/>
+              </w:rPr>
+              <w:t>usr</w:t>
+            </w:r>
+            <w:proofErr w:type="spellEnd"/>
+            <w:r>
+              <w:rPr>
+                <w:rStyle w:val="HTMLCode"/>
+                <w:rFonts w:ascii="Consolas" w:hAnsi="Consolas"/>
+                <w:color w:val="333333"/>
+              </w:rPr>
+              <w:t>/local/share/</w:t>
             </w:r>
             <w:r>
               <w:rPr>
@@ -2154,7 +3104,23 @@
                 <w:rFonts w:ascii="Helvetica" w:hAnsi="Helvetica"/>
                 <w:color w:val="333333"/>
               </w:rPr>
-              <w:t>and create a symlink:</w:t>
+              <w:t xml:space="preserve">and create a </w:t>
+            </w:r>
+            <w:proofErr w:type="spellStart"/>
+            <w:r>
+              <w:rPr>
+                <w:rFonts w:ascii="Helvetica" w:hAnsi="Helvetica"/>
+                <w:color w:val="333333"/>
+              </w:rPr>
+              <w:t>symlink</w:t>
+            </w:r>
+            <w:proofErr w:type="spellEnd"/>
+            <w:r>
+              <w:rPr>
+                <w:rFonts w:ascii="Helvetica" w:hAnsi="Helvetica"/>
+                <w:color w:val="333333"/>
+              </w:rPr>
+              <w:t>:</w:t>
             </w:r>
           </w:p>
           <w:p>
@@ -2166,6 +3132,8 @@
                 <w:bdr w:val="none" w:sz="0" w:space="0" w:color="auto" w:frame="1"/>
               </w:rPr>
             </w:pPr>
+            <w:proofErr w:type="spellStart"/>
+            <w:proofErr w:type="gramStart"/>
             <w:r>
               <w:rPr>
                 <w:rStyle w:val="HTMLCode"/>
@@ -2173,18 +3141,20 @@
                 <w:color w:val="333333"/>
                 <w:bdr w:val="none" w:sz="0" w:space="0" w:color="auto" w:frame="1"/>
               </w:rPr>
-              <w:t xml:space="preserve">sudo mv $PHANTOM_JS /usr/local/share </w:t>
-            </w:r>
-          </w:p>
-          <w:p>
-            <w:pPr>
+              <w:t>sudo</w:t>
+            </w:r>
+            <w:proofErr w:type="spellEnd"/>
+            <w:proofErr w:type="gramEnd"/>
+            <w:r>
               <w:rPr>
                 <w:rStyle w:val="HTMLCode"/>
                 <w:rFonts w:ascii="Consolas" w:hAnsi="Consolas"/>
                 <w:color w:val="333333"/>
                 <w:bdr w:val="none" w:sz="0" w:space="0" w:color="auto" w:frame="1"/>
               </w:rPr>
-            </w:pPr>
+              <w:t xml:space="preserve"> mv $PHANTOM_JS /</w:t>
+            </w:r>
+            <w:proofErr w:type="spellStart"/>
             <w:r>
               <w:rPr>
                 <w:rStyle w:val="HTMLCode"/>
@@ -2192,7 +3162,149 @@
                 <w:color w:val="333333"/>
                 <w:bdr w:val="none" w:sz="0" w:space="0" w:color="auto" w:frame="1"/>
               </w:rPr>
-              <w:t xml:space="preserve">sudo ln -sf /usr/local/share/$PHANTOM_JS/bin/phantomjs /usr/local/bin </w:t>
+              <w:t>usr</w:t>
+            </w:r>
+            <w:proofErr w:type="spellEnd"/>
+            <w:r>
+              <w:rPr>
+                <w:rStyle w:val="HTMLCode"/>
+                <w:rFonts w:ascii="Consolas" w:hAnsi="Consolas"/>
+                <w:color w:val="333333"/>
+                <w:bdr w:val="none" w:sz="0" w:space="0" w:color="auto" w:frame="1"/>
+              </w:rPr>
+              <w:t xml:space="preserve">/local/share </w:t>
+            </w:r>
+          </w:p>
+          <w:p>
+            <w:pPr>
+              <w:rPr>
+                <w:rStyle w:val="HTMLCode"/>
+                <w:rFonts w:ascii="Consolas" w:hAnsi="Consolas"/>
+                <w:color w:val="333333"/>
+                <w:bdr w:val="none" w:sz="0" w:space="0" w:color="auto" w:frame="1"/>
+              </w:rPr>
+            </w:pPr>
+            <w:proofErr w:type="spellStart"/>
+            <w:proofErr w:type="gramStart"/>
+            <w:r>
+              <w:rPr>
+                <w:rStyle w:val="HTMLCode"/>
+                <w:rFonts w:ascii="Consolas" w:hAnsi="Consolas"/>
+                <w:color w:val="333333"/>
+                <w:bdr w:val="none" w:sz="0" w:space="0" w:color="auto" w:frame="1"/>
+              </w:rPr>
+              <w:t>sudo</w:t>
+            </w:r>
+            <w:proofErr w:type="spellEnd"/>
+            <w:proofErr w:type="gramEnd"/>
+            <w:r>
+              <w:rPr>
+                <w:rStyle w:val="HTMLCode"/>
+                <w:rFonts w:ascii="Consolas" w:hAnsi="Consolas"/>
+                <w:color w:val="333333"/>
+                <w:bdr w:val="none" w:sz="0" w:space="0" w:color="auto" w:frame="1"/>
+              </w:rPr>
+              <w:t xml:space="preserve"> </w:t>
+            </w:r>
+            <w:proofErr w:type="spellStart"/>
+            <w:r>
+              <w:rPr>
+                <w:rStyle w:val="HTMLCode"/>
+                <w:rFonts w:ascii="Consolas" w:hAnsi="Consolas"/>
+                <w:color w:val="333333"/>
+                <w:bdr w:val="none" w:sz="0" w:space="0" w:color="auto" w:frame="1"/>
+              </w:rPr>
+              <w:t>ln</w:t>
+            </w:r>
+            <w:proofErr w:type="spellEnd"/>
+            <w:r>
+              <w:rPr>
+                <w:rStyle w:val="HTMLCode"/>
+                <w:rFonts w:ascii="Consolas" w:hAnsi="Consolas"/>
+                <w:color w:val="333333"/>
+                <w:bdr w:val="none" w:sz="0" w:space="0" w:color="auto" w:frame="1"/>
+              </w:rPr>
+              <w:t xml:space="preserve"> -</w:t>
+            </w:r>
+            <w:proofErr w:type="spellStart"/>
+            <w:r>
+              <w:rPr>
+                <w:rStyle w:val="HTMLCode"/>
+                <w:rFonts w:ascii="Consolas" w:hAnsi="Consolas"/>
+                <w:color w:val="333333"/>
+                <w:bdr w:val="none" w:sz="0" w:space="0" w:color="auto" w:frame="1"/>
+              </w:rPr>
+              <w:t>sf</w:t>
+            </w:r>
+            <w:proofErr w:type="spellEnd"/>
+            <w:r>
+              <w:rPr>
+                <w:rStyle w:val="HTMLCode"/>
+                <w:rFonts w:ascii="Consolas" w:hAnsi="Consolas"/>
+                <w:color w:val="333333"/>
+                <w:bdr w:val="none" w:sz="0" w:space="0" w:color="auto" w:frame="1"/>
+              </w:rPr>
+              <w:t xml:space="preserve"> /</w:t>
+            </w:r>
+            <w:proofErr w:type="spellStart"/>
+            <w:r>
+              <w:rPr>
+                <w:rStyle w:val="HTMLCode"/>
+                <w:rFonts w:ascii="Consolas" w:hAnsi="Consolas"/>
+                <w:color w:val="333333"/>
+                <w:bdr w:val="none" w:sz="0" w:space="0" w:color="auto" w:frame="1"/>
+              </w:rPr>
+              <w:t>usr</w:t>
+            </w:r>
+            <w:proofErr w:type="spellEnd"/>
+            <w:r>
+              <w:rPr>
+                <w:rStyle w:val="HTMLCode"/>
+                <w:rFonts w:ascii="Consolas" w:hAnsi="Consolas"/>
+                <w:color w:val="333333"/>
+                <w:bdr w:val="none" w:sz="0" w:space="0" w:color="auto" w:frame="1"/>
+              </w:rPr>
+              <w:t>/local/share/$PHANTOM_JS/bin/</w:t>
+            </w:r>
+            <w:proofErr w:type="spellStart"/>
+            <w:r>
+              <w:rPr>
+                <w:rStyle w:val="HTMLCode"/>
+                <w:rFonts w:ascii="Consolas" w:hAnsi="Consolas"/>
+                <w:color w:val="333333"/>
+                <w:bdr w:val="none" w:sz="0" w:space="0" w:color="auto" w:frame="1"/>
+              </w:rPr>
+              <w:t>phantomjs</w:t>
+            </w:r>
+            <w:proofErr w:type="spellEnd"/>
+            <w:r>
+              <w:rPr>
+                <w:rStyle w:val="HTMLCode"/>
+                <w:rFonts w:ascii="Consolas" w:hAnsi="Consolas"/>
+                <w:color w:val="333333"/>
+                <w:bdr w:val="none" w:sz="0" w:space="0" w:color="auto" w:frame="1"/>
+              </w:rPr>
+              <w:t xml:space="preserve"> /</w:t>
+            </w:r>
+            <w:proofErr w:type="spellStart"/>
+            <w:r>
+              <w:rPr>
+                <w:rStyle w:val="HTMLCode"/>
+                <w:rFonts w:ascii="Consolas" w:hAnsi="Consolas"/>
+                <w:color w:val="333333"/>
+                <w:bdr w:val="none" w:sz="0" w:space="0" w:color="auto" w:frame="1"/>
+              </w:rPr>
+              <w:t>usr</w:t>
+            </w:r>
+            <w:proofErr w:type="spellEnd"/>
+            <w:r>
+              <w:rPr>
+                <w:rStyle w:val="HTMLCode"/>
+                <w:rFonts w:ascii="Consolas" w:hAnsi="Consolas"/>
+                <w:color w:val="333333"/>
+                <w:bdr w:val="none" w:sz="0" w:space="0" w:color="auto" w:frame="1"/>
+              </w:rPr>
+              <w:t xml:space="preserve">/local/bin </w:t>
             </w:r>
           </w:p>
           <w:p>
@@ -2217,7 +3329,23 @@
                 <w:rFonts w:ascii="Helvetica" w:hAnsi="Helvetica"/>
                 <w:color w:val="333333"/>
               </w:rPr>
-              <w:t>Now, It should have PhantomJS properly on your system.</w:t>
+              <w:t xml:space="preserve">Now, It should have </w:t>
+            </w:r>
+            <w:proofErr w:type="spellStart"/>
+            <w:r>
+              <w:rPr>
+                <w:rFonts w:ascii="Helvetica" w:hAnsi="Helvetica"/>
+                <w:color w:val="333333"/>
+              </w:rPr>
+              <w:t>PhantomJS</w:t>
+            </w:r>
+            <w:proofErr w:type="spellEnd"/>
+            <w:r>
+              <w:rPr>
+                <w:rFonts w:ascii="Helvetica" w:hAnsi="Helvetica"/>
+                <w:color w:val="333333"/>
+              </w:rPr>
+              <w:t xml:space="preserve"> properly on your system.</w:t>
             </w:r>
           </w:p>
           <w:p>
@@ -2227,6 +3355,8 @@
                 <w:color w:val="333333"/>
               </w:rPr>
             </w:pPr>
+            <w:proofErr w:type="spellStart"/>
+            <w:proofErr w:type="gramStart"/>
             <w:r>
               <w:rPr>
                 <w:rStyle w:val="HTMLCode"/>
@@ -2234,7 +3364,18 @@
                 <w:color w:val="333333"/>
                 <w:bdr w:val="none" w:sz="0" w:space="0" w:color="auto" w:frame="1"/>
               </w:rPr>
-              <w:t>phantomjs –version</w:t>
+              <w:t>phantomjs</w:t>
+            </w:r>
+            <w:proofErr w:type="spellEnd"/>
+            <w:proofErr w:type="gramEnd"/>
+            <w:r>
+              <w:rPr>
+                <w:rStyle w:val="HTMLCode"/>
+                <w:rFonts w:ascii="Consolas" w:hAnsi="Consolas"/>
+                <w:color w:val="333333"/>
+                <w:bdr w:val="none" w:sz="0" w:space="0" w:color="auto" w:frame="1"/>
+              </w:rPr>
+              <w:t xml:space="preserve"> –version</w:t>
             </w:r>
           </w:p>
         </w:tc>
@@ -2300,7 +3441,15 @@
         <w:t xml:space="preserve"> S</w:t>
       </w:r>
       <w:r>
-        <w:t>teps associate with JUnit tests</w:t>
+        <w:t xml:space="preserve">teps associate with </w:t>
+      </w:r>
+      <w:proofErr w:type="spellStart"/>
+      <w:r>
+        <w:t>JUnit</w:t>
+      </w:r>
+      <w:proofErr w:type="spellEnd"/>
+      <w:r>
+        <w:t xml:space="preserve"> tests</w:t>
       </w:r>
       <w:r>
         <w:t>.</w:t>
@@ -2323,9 +3472,11 @@
       <w:r>
         <w:t xml:space="preserve">: </w:t>
       </w:r>
+      <w:proofErr w:type="spellStart"/>
       <w:r>
         <w:t>angularjsWebsite.feature</w:t>
       </w:r>
+      <w:proofErr w:type="spellEnd"/>
       <w:r>
         <w:t>.</w:t>
       </w:r>
@@ -2366,7 +3517,27 @@
           <w:sz w:val="16"/>
           <w:szCs w:val="16"/>
         </w:rPr>
-        <w:t>To test the AngularJS website home page.</w:t>
+        <w:t xml:space="preserve">To test the </w:t>
+      </w:r>
+      <w:proofErr w:type="spellStart"/>
+      <w:r>
+        <w:rPr>
+          <w:rFonts w:ascii="Monaco" w:hAnsi="Monaco" w:cs="Monaco"/>
+          <w:color w:val="000000"/>
+          <w:sz w:val="16"/>
+          <w:szCs w:val="16"/>
+        </w:rPr>
+        <w:t>AngularJS</w:t>
+      </w:r>
+      <w:proofErr w:type="spellEnd"/>
+      <w:r>
+        <w:rPr>
+          <w:rFonts w:ascii="Monaco" w:hAnsi="Monaco" w:cs="Monaco"/>
+          <w:color w:val="000000"/>
+          <w:sz w:val="16"/>
+          <w:szCs w:val="16"/>
+        </w:rPr>
+        <w:t xml:space="preserve"> website home page.</w:t>
       </w:r>
     </w:p>
     <w:p>
@@ -2450,7 +3621,27 @@
           <w:sz w:val="16"/>
           <w:szCs w:val="16"/>
         </w:rPr>
-        <w:t>I am on the AngularJS website home page.</w:t>
+        <w:t xml:space="preserve">I am on the </w:t>
+      </w:r>
+      <w:proofErr w:type="spellStart"/>
+      <w:r>
+        <w:rPr>
+          <w:rFonts w:ascii="Monaco" w:hAnsi="Monaco" w:cs="Monaco"/>
+          <w:color w:val="000000"/>
+          <w:sz w:val="16"/>
+          <w:szCs w:val="16"/>
+        </w:rPr>
+        <w:t>AngularJS</w:t>
+      </w:r>
+      <w:proofErr w:type="spellEnd"/>
+      <w:r>
+        <w:rPr>
+          <w:rFonts w:ascii="Monaco" w:hAnsi="Monaco" w:cs="Monaco"/>
+          <w:color w:val="000000"/>
+          <w:sz w:val="16"/>
+          <w:szCs w:val="16"/>
+        </w:rPr>
+        <w:t xml:space="preserve"> website home page.</w:t>
       </w:r>
     </w:p>
     <w:p>
@@ -2494,8 +3685,21 @@
           <w:sz w:val="16"/>
           <w:szCs w:val="16"/>
         </w:rPr>
-        <w:t>@angularJSWebsite</w:t>
-      </w:r>
+        <w:t>@</w:t>
+      </w:r>
+      <w:proofErr w:type="spellStart"/>
+      <w:proofErr w:type="gramStart"/>
+      <w:r>
+        <w:rPr>
+          <w:rFonts w:ascii="Monaco" w:hAnsi="Monaco" w:cs="Monaco"/>
+          <w:color w:val="0080FF"/>
+          <w:sz w:val="16"/>
+          <w:szCs w:val="16"/>
+        </w:rPr>
+        <w:t>angularJSWebsite</w:t>
+      </w:r>
+      <w:proofErr w:type="spellEnd"/>
+      <w:proofErr w:type="gramEnd"/>
     </w:p>
     <w:p>
       <w:pPr>
@@ -2534,7 +3738,27 @@
           <w:sz w:val="16"/>
           <w:szCs w:val="16"/>
         </w:rPr>
-        <w:t>Test basic components on the AngularJS home page.</w:t>
+        <w:t xml:space="preserve">Test basic components on the </w:t>
+      </w:r>
+      <w:proofErr w:type="spellStart"/>
+      <w:r>
+        <w:rPr>
+          <w:rFonts w:ascii="Monaco" w:hAnsi="Monaco" w:cs="Monaco"/>
+          <w:color w:val="000000"/>
+          <w:sz w:val="16"/>
+          <w:szCs w:val="16"/>
+        </w:rPr>
+        <w:t>AngularJS</w:t>
+      </w:r>
+      <w:proofErr w:type="spellEnd"/>
+      <w:r>
+        <w:rPr>
+          <w:rFonts w:ascii="Monaco" w:hAnsi="Monaco" w:cs="Monaco"/>
+          <w:color w:val="000000"/>
+          <w:sz w:val="16"/>
+          <w:szCs w:val="16"/>
+        </w:rPr>
+        <w:t xml:space="preserve"> home page.</w:t>
       </w:r>
     </w:p>
     <w:p>
@@ -2574,7 +3798,27 @@
           <w:sz w:val="16"/>
           <w:szCs w:val="16"/>
         </w:rPr>
-        <w:t>I confirm I am on the AngularJS website home page.</w:t>
+        <w:t xml:space="preserve">I confirm I am on the </w:t>
+      </w:r>
+      <w:proofErr w:type="spellStart"/>
+      <w:r>
+        <w:rPr>
+          <w:rFonts w:ascii="Monaco" w:hAnsi="Monaco" w:cs="Monaco"/>
+          <w:color w:val="000000"/>
+          <w:sz w:val="16"/>
+          <w:szCs w:val="16"/>
+        </w:rPr>
+        <w:t>AngularJS</w:t>
+      </w:r>
+      <w:proofErr w:type="spellEnd"/>
+      <w:r>
+        <w:rPr>
+          <w:rFonts w:ascii="Monaco" w:hAnsi="Monaco" w:cs="Monaco"/>
+          <w:color w:val="000000"/>
+          <w:sz w:val="16"/>
+          <w:szCs w:val="16"/>
+        </w:rPr>
+        <w:t xml:space="preserve"> website home page.</w:t>
       </w:r>
     </w:p>
     <w:p>
@@ -2618,7 +3862,27 @@
           <w:sz w:val="16"/>
           <w:szCs w:val="16"/>
         </w:rPr>
-        <w:t xml:space="preserve">      | DownLoad Angular JS One </w:t>
+        <w:t xml:space="preserve">      | </w:t>
+      </w:r>
+      <w:proofErr w:type="spellStart"/>
+      <w:r>
+        <w:rPr>
+          <w:rFonts w:ascii="Monaco" w:hAnsi="Monaco" w:cs="Monaco"/>
+          <w:color w:val="000000"/>
+          <w:sz w:val="16"/>
+          <w:szCs w:val="16"/>
+        </w:rPr>
+        <w:t>DownLoad</w:t>
+      </w:r>
+      <w:proofErr w:type="spellEnd"/>
+      <w:r>
+        <w:rPr>
+          <w:rFonts w:ascii="Monaco" w:hAnsi="Monaco" w:cs="Monaco"/>
+          <w:color w:val="000000"/>
+          <w:sz w:val="16"/>
+          <w:szCs w:val="16"/>
+        </w:rPr>
+        <w:t xml:space="preserve"> Angular JS One </w:t>
       </w:r>
       <w:r>
         <w:rPr>
@@ -2636,7 +3900,27 @@
           <w:sz w:val="16"/>
           <w:szCs w:val="16"/>
         </w:rPr>
-        <w:t xml:space="preserve">| Download AngularJS </w:t>
+        <w:t xml:space="preserve">| Download </w:t>
+      </w:r>
+      <w:proofErr w:type="spellStart"/>
+      <w:r>
+        <w:rPr>
+          <w:rFonts w:ascii="Monaco" w:hAnsi="Monaco" w:cs="Monaco"/>
+          <w:color w:val="000000"/>
+          <w:sz w:val="16"/>
+          <w:szCs w:val="16"/>
+        </w:rPr>
+        <w:t>AngularJS</w:t>
+      </w:r>
+      <w:proofErr w:type="spellEnd"/>
+      <w:r>
+        <w:rPr>
+          <w:rFonts w:ascii="Monaco" w:hAnsi="Monaco" w:cs="Monaco"/>
+          <w:color w:val="000000"/>
+          <w:sz w:val="16"/>
+          <w:szCs w:val="16"/>
+        </w:rPr>
+        <w:t xml:space="preserve"> </w:t>
       </w:r>
       <w:r>
         <w:rPr>
@@ -2654,8 +3938,19 @@
           <w:sz w:val="16"/>
           <w:szCs w:val="16"/>
         </w:rPr>
-        <w:t>\n\n(</w:t>
-      </w:r>
+        <w:t>\n\</w:t>
+      </w:r>
+      <w:proofErr w:type="gramStart"/>
+      <w:r>
+        <w:rPr>
+          <w:rFonts w:ascii="Monaco" w:hAnsi="Monaco" w:cs="Monaco"/>
+          <w:color w:val="000000"/>
+          <w:sz w:val="16"/>
+          <w:szCs w:val="16"/>
+        </w:rPr>
+        <w:t>n(</w:t>
+      </w:r>
+      <w:proofErr w:type="gramEnd"/>
       <w:r>
         <w:rPr>
           <w:rFonts w:ascii="Monaco" w:hAnsi="Monaco" w:cs="Monaco"/>
@@ -2802,7 +4097,27 @@
           <w:sz w:val="16"/>
           <w:szCs w:val="16"/>
         </w:rPr>
-        <w:t>I click on the Download AngularJS One button.</w:t>
+        <w:t xml:space="preserve">I click on the Download </w:t>
+      </w:r>
+      <w:proofErr w:type="spellStart"/>
+      <w:r>
+        <w:rPr>
+          <w:rFonts w:ascii="Monaco" w:hAnsi="Monaco" w:cs="Monaco"/>
+          <w:color w:val="000000"/>
+          <w:sz w:val="16"/>
+          <w:szCs w:val="16"/>
+        </w:rPr>
+        <w:t>AngularJS</w:t>
+      </w:r>
+      <w:proofErr w:type="spellEnd"/>
+      <w:r>
+        <w:rPr>
+          <w:rFonts w:ascii="Monaco" w:hAnsi="Monaco" w:cs="Monaco"/>
+          <w:color w:val="000000"/>
+          <w:sz w:val="16"/>
+          <w:szCs w:val="16"/>
+        </w:rPr>
+        <w:t xml:space="preserve"> One button.</w:t>
       </w:r>
     </w:p>
     <w:p>
@@ -2842,7 +4157,27 @@
           <w:sz w:val="16"/>
           <w:szCs w:val="16"/>
         </w:rPr>
-        <w:t>I check the properties of the Download AngularJS One page.</w:t>
+        <w:t xml:space="preserve">I check the properties of the Download </w:t>
+      </w:r>
+      <w:proofErr w:type="spellStart"/>
+      <w:r>
+        <w:rPr>
+          <w:rFonts w:ascii="Monaco" w:hAnsi="Monaco" w:cs="Monaco"/>
+          <w:color w:val="000000"/>
+          <w:sz w:val="16"/>
+          <w:szCs w:val="16"/>
+        </w:rPr>
+        <w:t>AngularJS</w:t>
+      </w:r>
+      <w:proofErr w:type="spellEnd"/>
+      <w:r>
+        <w:rPr>
+          <w:rFonts w:ascii="Monaco" w:hAnsi="Monaco" w:cs="Monaco"/>
+          <w:color w:val="000000"/>
+          <w:sz w:val="16"/>
+          <w:szCs w:val="16"/>
+        </w:rPr>
+        <w:t xml:space="preserve"> One page.</w:t>
       </w:r>
     </w:p>
     <w:p>
@@ -2886,7 +4221,27 @@
           <w:sz w:val="16"/>
           <w:szCs w:val="16"/>
         </w:rPr>
-        <w:t xml:space="preserve">      | Title Label        | Download AngularJS        |</w:t>
+        <w:t xml:space="preserve">      | Title Label        | Download </w:t>
+      </w:r>
+      <w:proofErr w:type="spellStart"/>
+      <w:r>
+        <w:rPr>
+          <w:rFonts w:ascii="Monaco" w:hAnsi="Monaco" w:cs="Monaco"/>
+          <w:color w:val="000000"/>
+          <w:sz w:val="16"/>
+          <w:szCs w:val="16"/>
+        </w:rPr>
+        <w:t>AngularJS</w:t>
+      </w:r>
+      <w:proofErr w:type="spellEnd"/>
+      <w:r>
+        <w:rPr>
+          <w:rFonts w:ascii="Monaco" w:hAnsi="Monaco" w:cs="Monaco"/>
+          <w:color w:val="000000"/>
+          <w:sz w:val="16"/>
+          <w:szCs w:val="16"/>
+        </w:rPr>
+        <w:t xml:space="preserve">        |</w:t>
       </w:r>
     </w:p>
     <w:p>
@@ -3032,7 +4387,27 @@
           <w:sz w:val="16"/>
           <w:szCs w:val="16"/>
         </w:rPr>
-        <w:t xml:space="preserve">      | Cdn                | angular.min.js            |</w:t>
+        <w:t xml:space="preserve">      | </w:t>
+      </w:r>
+      <w:proofErr w:type="spellStart"/>
+      <w:r>
+        <w:rPr>
+          <w:rFonts w:ascii="Monaco" w:hAnsi="Monaco" w:cs="Monaco"/>
+          <w:color w:val="000000"/>
+          <w:sz w:val="16"/>
+          <w:szCs w:val="16"/>
+        </w:rPr>
+        <w:t>Cdn</w:t>
+      </w:r>
+      <w:proofErr w:type="spellEnd"/>
+      <w:r>
+        <w:rPr>
+          <w:rFonts w:ascii="Monaco" w:hAnsi="Monaco" w:cs="Monaco"/>
+          <w:color w:val="000000"/>
+          <w:sz w:val="16"/>
+          <w:szCs w:val="16"/>
+        </w:rPr>
+        <w:t xml:space="preserve">                | angular.min.js            |</w:t>
       </w:r>
     </w:p>
     <w:p>
@@ -3076,7 +4451,47 @@
           <w:sz w:val="16"/>
           <w:szCs w:val="16"/>
         </w:rPr>
-        <w:t xml:space="preserve">      | Npm                | npm                       |</w:t>
+        <w:t xml:space="preserve">      | </w:t>
+      </w:r>
+      <w:proofErr w:type="spellStart"/>
+      <w:r>
+        <w:rPr>
+          <w:rFonts w:ascii="Monaco" w:hAnsi="Monaco" w:cs="Monaco"/>
+          <w:color w:val="000000"/>
+          <w:sz w:val="16"/>
+          <w:szCs w:val="16"/>
+        </w:rPr>
+        <w:t>Npm</w:t>
+      </w:r>
+      <w:proofErr w:type="spellEnd"/>
+      <w:r>
+        <w:rPr>
+          <w:rFonts w:ascii="Monaco" w:hAnsi="Monaco" w:cs="Monaco"/>
+          <w:color w:val="000000"/>
+          <w:sz w:val="16"/>
+          <w:szCs w:val="16"/>
+        </w:rPr>
+        <w:t xml:space="preserve">                | </w:t>
+      </w:r>
+      <w:proofErr w:type="spellStart"/>
+      <w:r>
+        <w:rPr>
+          <w:rFonts w:ascii="Monaco" w:hAnsi="Monaco" w:cs="Monaco"/>
+          <w:color w:val="000000"/>
+          <w:sz w:val="16"/>
+          <w:szCs w:val="16"/>
+        </w:rPr>
+        <w:t>npm</w:t>
+      </w:r>
+      <w:proofErr w:type="spellEnd"/>
+      <w:r>
+        <w:rPr>
+          <w:rFonts w:ascii="Monaco" w:hAnsi="Monaco" w:cs="Monaco"/>
+          <w:color w:val="000000"/>
+          <w:sz w:val="16"/>
+          <w:szCs w:val="16"/>
+        </w:rPr>
+        <w:t xml:space="preserve">                       |</w:t>
       </w:r>
     </w:p>
     <w:p>
@@ -3240,7 +4655,27 @@
           <w:sz w:val="16"/>
           <w:szCs w:val="16"/>
         </w:rPr>
-        <w:t>I click on the Close button of the Download AngularJS One page.</w:t>
+        <w:t xml:space="preserve">I click on the Close button of the Download </w:t>
+      </w:r>
+      <w:proofErr w:type="spellStart"/>
+      <w:r>
+        <w:rPr>
+          <w:rFonts w:ascii="Monaco" w:hAnsi="Monaco" w:cs="Monaco"/>
+          <w:color w:val="000000"/>
+          <w:sz w:val="16"/>
+          <w:szCs w:val="16"/>
+        </w:rPr>
+        <w:t>AngularJS</w:t>
+      </w:r>
+      <w:proofErr w:type="spellEnd"/>
+      <w:r>
+        <w:rPr>
+          <w:rFonts w:ascii="Monaco" w:hAnsi="Monaco" w:cs="Monaco"/>
+          <w:color w:val="000000"/>
+          <w:sz w:val="16"/>
+          <w:szCs w:val="16"/>
+        </w:rPr>
+        <w:t xml:space="preserve"> One page.</w:t>
       </w:r>
     </w:p>
     <w:p>
@@ -3284,8 +4719,21 @@
           <w:sz w:val="16"/>
           <w:szCs w:val="16"/>
         </w:rPr>
-        <w:t>@angularJSWebsiteTestTheBasics</w:t>
-      </w:r>
+        <w:t>@</w:t>
+      </w:r>
+      <w:proofErr w:type="spellStart"/>
+      <w:proofErr w:type="gramStart"/>
+      <w:r>
+        <w:rPr>
+          <w:rFonts w:ascii="Monaco" w:hAnsi="Monaco" w:cs="Monaco"/>
+          <w:color w:val="0080FF"/>
+          <w:sz w:val="16"/>
+          <w:szCs w:val="16"/>
+        </w:rPr>
+        <w:t>angularJSWebsiteTestTheBasics</w:t>
+      </w:r>
+      <w:proofErr w:type="spellEnd"/>
+      <w:proofErr w:type="gramEnd"/>
     </w:p>
     <w:p>
       <w:pPr>
@@ -3536,8 +4984,21 @@
           <w:sz w:val="16"/>
           <w:szCs w:val="16"/>
         </w:rPr>
-        <w:t>@angularJSWebsiteTestAddSomeControl</w:t>
-      </w:r>
+        <w:t>@</w:t>
+      </w:r>
+      <w:proofErr w:type="spellStart"/>
+      <w:proofErr w:type="gramStart"/>
+      <w:r>
+        <w:rPr>
+          <w:rFonts w:ascii="Monaco" w:hAnsi="Monaco" w:cs="Monaco"/>
+          <w:color w:val="0080FF"/>
+          <w:sz w:val="16"/>
+          <w:szCs w:val="16"/>
+        </w:rPr>
+        <w:t>angularJSWebsiteTestAddSomeControl</w:t>
+      </w:r>
+      <w:proofErr w:type="spellEnd"/>
+      <w:proofErr w:type="gramEnd"/>
     </w:p>
     <w:p>
       <w:pPr>
@@ -3616,7 +5077,27 @@
           <w:sz w:val="16"/>
           <w:szCs w:val="16"/>
         </w:rPr>
-        <w:t>I confirm the labels of the current todo items.</w:t>
+        <w:t xml:space="preserve">I confirm the labels of the current </w:t>
+      </w:r>
+      <w:proofErr w:type="spellStart"/>
+      <w:r>
+        <w:rPr>
+          <w:rFonts w:ascii="Monaco" w:hAnsi="Monaco" w:cs="Monaco"/>
+          <w:color w:val="000000"/>
+          <w:sz w:val="16"/>
+          <w:szCs w:val="16"/>
+        </w:rPr>
+        <w:t>todo</w:t>
+      </w:r>
+      <w:proofErr w:type="spellEnd"/>
+      <w:r>
+        <w:rPr>
+          <w:rFonts w:ascii="Monaco" w:hAnsi="Monaco" w:cs="Monaco"/>
+          <w:color w:val="000000"/>
+          <w:sz w:val="16"/>
+          <w:szCs w:val="16"/>
+        </w:rPr>
+        <w:t xml:space="preserve"> items.</w:t>
       </w:r>
     </w:p>
     <w:p>
@@ -3660,7 +5141,27 @@
           <w:sz w:val="16"/>
           <w:szCs w:val="16"/>
         </w:rPr>
-        <w:t xml:space="preserve">      | First Todo Checkbox  | learn angular        |</w:t>
+        <w:t xml:space="preserve">      | First </w:t>
+      </w:r>
+      <w:proofErr w:type="spellStart"/>
+      <w:r>
+        <w:rPr>
+          <w:rFonts w:ascii="Monaco" w:hAnsi="Monaco" w:cs="Monaco"/>
+          <w:color w:val="000000"/>
+          <w:sz w:val="16"/>
+          <w:szCs w:val="16"/>
+        </w:rPr>
+        <w:t>Todo</w:t>
+      </w:r>
+      <w:proofErr w:type="spellEnd"/>
+      <w:r>
+        <w:rPr>
+          <w:rFonts w:ascii="Monaco" w:hAnsi="Monaco" w:cs="Monaco"/>
+          <w:color w:val="000000"/>
+          <w:sz w:val="16"/>
+          <w:szCs w:val="16"/>
+        </w:rPr>
+        <w:t xml:space="preserve"> Checkbox  | learn angular        |</w:t>
       </w:r>
     </w:p>
     <w:p>
@@ -3682,7 +5183,27 @@
           <w:sz w:val="16"/>
           <w:szCs w:val="16"/>
         </w:rPr>
-        <w:t xml:space="preserve">      | Second Todo Checkbox | build an angular app |</w:t>
+        <w:t xml:space="preserve">      | Second </w:t>
+      </w:r>
+      <w:proofErr w:type="spellStart"/>
+      <w:r>
+        <w:rPr>
+          <w:rFonts w:ascii="Monaco" w:hAnsi="Monaco" w:cs="Monaco"/>
+          <w:color w:val="000000"/>
+          <w:sz w:val="16"/>
+          <w:szCs w:val="16"/>
+        </w:rPr>
+        <w:t>Todo</w:t>
+      </w:r>
+      <w:proofErr w:type="spellEnd"/>
+      <w:r>
+        <w:rPr>
+          <w:rFonts w:ascii="Monaco" w:hAnsi="Monaco" w:cs="Monaco"/>
+          <w:color w:val="000000"/>
+          <w:sz w:val="16"/>
+          <w:szCs w:val="16"/>
+        </w:rPr>
+        <w:t xml:space="preserve"> Checkbox | build an angular app |</w:t>
       </w:r>
     </w:p>
     <w:p>
@@ -3722,7 +5243,27 @@
           <w:sz w:val="16"/>
           <w:szCs w:val="16"/>
         </w:rPr>
-        <w:t>I confirm the todo checkboxes that are selected.</w:t>
+        <w:t xml:space="preserve">I confirm the </w:t>
+      </w:r>
+      <w:proofErr w:type="spellStart"/>
+      <w:r>
+        <w:rPr>
+          <w:rFonts w:ascii="Monaco" w:hAnsi="Monaco" w:cs="Monaco"/>
+          <w:color w:val="000000"/>
+          <w:sz w:val="16"/>
+          <w:szCs w:val="16"/>
+        </w:rPr>
+        <w:t>todo</w:t>
+      </w:r>
+      <w:proofErr w:type="spellEnd"/>
+      <w:r>
+        <w:rPr>
+          <w:rFonts w:ascii="Monaco" w:hAnsi="Monaco" w:cs="Monaco"/>
+          <w:color w:val="000000"/>
+          <w:sz w:val="16"/>
+          <w:szCs w:val="16"/>
+        </w:rPr>
+        <w:t xml:space="preserve"> checkboxes that are selected.</w:t>
       </w:r>
     </w:p>
     <w:p>
@@ -3766,7 +5307,27 @@
           <w:sz w:val="16"/>
           <w:szCs w:val="16"/>
         </w:rPr>
-        <w:t xml:space="preserve">      | First Todo Checkbox | learn angular |</w:t>
+        <w:t xml:space="preserve">      | First </w:t>
+      </w:r>
+      <w:proofErr w:type="spellStart"/>
+      <w:r>
+        <w:rPr>
+          <w:rFonts w:ascii="Monaco" w:hAnsi="Monaco" w:cs="Monaco"/>
+          <w:color w:val="000000"/>
+          <w:sz w:val="16"/>
+          <w:szCs w:val="16"/>
+        </w:rPr>
+        <w:t>Todo</w:t>
+      </w:r>
+      <w:proofErr w:type="spellEnd"/>
+      <w:r>
+        <w:rPr>
+          <w:rFonts w:ascii="Monaco" w:hAnsi="Monaco" w:cs="Monaco"/>
+          <w:color w:val="000000"/>
+          <w:sz w:val="16"/>
+          <w:szCs w:val="16"/>
+        </w:rPr>
+        <w:t xml:space="preserve"> Checkbox | learn angular |</w:t>
       </w:r>
     </w:p>
     <w:p>
@@ -3806,7 +5367,27 @@
           <w:sz w:val="16"/>
           <w:szCs w:val="16"/>
         </w:rPr>
-        <w:t>I confirm the todo checkboxes that are not selected.</w:t>
+        <w:t xml:space="preserve">I confirm the </w:t>
+      </w:r>
+      <w:proofErr w:type="spellStart"/>
+      <w:r>
+        <w:rPr>
+          <w:rFonts w:ascii="Monaco" w:hAnsi="Monaco" w:cs="Monaco"/>
+          <w:color w:val="000000"/>
+          <w:sz w:val="16"/>
+          <w:szCs w:val="16"/>
+        </w:rPr>
+        <w:t>todo</w:t>
+      </w:r>
+      <w:proofErr w:type="spellEnd"/>
+      <w:r>
+        <w:rPr>
+          <w:rFonts w:ascii="Monaco" w:hAnsi="Monaco" w:cs="Monaco"/>
+          <w:color w:val="000000"/>
+          <w:sz w:val="16"/>
+          <w:szCs w:val="16"/>
+        </w:rPr>
+        <w:t xml:space="preserve"> checkboxes that are not selected.</w:t>
       </w:r>
     </w:p>
     <w:p>
@@ -3850,7 +5431,27 @@
           <w:sz w:val="16"/>
           <w:szCs w:val="16"/>
         </w:rPr>
-        <w:t xml:space="preserve">      | Second Todo Checkbox | build an angular app |</w:t>
+        <w:t xml:space="preserve">      | Second </w:t>
+      </w:r>
+      <w:proofErr w:type="spellStart"/>
+      <w:r>
+        <w:rPr>
+          <w:rFonts w:ascii="Monaco" w:hAnsi="Monaco" w:cs="Monaco"/>
+          <w:color w:val="000000"/>
+          <w:sz w:val="16"/>
+          <w:szCs w:val="16"/>
+        </w:rPr>
+        <w:t>Todo</w:t>
+      </w:r>
+      <w:proofErr w:type="spellEnd"/>
+      <w:r>
+        <w:rPr>
+          <w:rFonts w:ascii="Monaco" w:hAnsi="Monaco" w:cs="Monaco"/>
+          <w:color w:val="000000"/>
+          <w:sz w:val="16"/>
+          <w:szCs w:val="16"/>
+        </w:rPr>
+        <w:t xml:space="preserve"> Checkbox | build an angular app |</w:t>
       </w:r>
     </w:p>
     <w:p>
@@ -3890,7 +5491,27 @@
           <w:sz w:val="16"/>
           <w:szCs w:val="16"/>
         </w:rPr>
-        <w:t>I add a new todo item.</w:t>
+        <w:t xml:space="preserve">I add a new </w:t>
+      </w:r>
+      <w:proofErr w:type="spellStart"/>
+      <w:r>
+        <w:rPr>
+          <w:rFonts w:ascii="Monaco" w:hAnsi="Monaco" w:cs="Monaco"/>
+          <w:color w:val="000000"/>
+          <w:sz w:val="16"/>
+          <w:szCs w:val="16"/>
+        </w:rPr>
+        <w:t>todo</w:t>
+      </w:r>
+      <w:proofErr w:type="spellEnd"/>
+      <w:r>
+        <w:rPr>
+          <w:rFonts w:ascii="Monaco" w:hAnsi="Monaco" w:cs="Monaco"/>
+          <w:color w:val="000000"/>
+          <w:sz w:val="16"/>
+          <w:szCs w:val="16"/>
+        </w:rPr>
+        <w:t xml:space="preserve"> item.</w:t>
       </w:r>
     </w:p>
     <w:p>
@@ -3934,7 +5555,27 @@
           <w:sz w:val="16"/>
           <w:szCs w:val="16"/>
         </w:rPr>
-        <w:t xml:space="preserve">      | New Todo List Item | Go to the dentist |</w:t>
+        <w:t xml:space="preserve">      | New </w:t>
+      </w:r>
+      <w:proofErr w:type="spellStart"/>
+      <w:r>
+        <w:rPr>
+          <w:rFonts w:ascii="Monaco" w:hAnsi="Monaco" w:cs="Monaco"/>
+          <w:color w:val="000000"/>
+          <w:sz w:val="16"/>
+          <w:szCs w:val="16"/>
+        </w:rPr>
+        <w:t>Todo</w:t>
+      </w:r>
+      <w:proofErr w:type="spellEnd"/>
+      <w:r>
+        <w:rPr>
+          <w:rFonts w:ascii="Monaco" w:hAnsi="Monaco" w:cs="Monaco"/>
+          <w:color w:val="000000"/>
+          <w:sz w:val="16"/>
+          <w:szCs w:val="16"/>
+        </w:rPr>
+        <w:t xml:space="preserve"> List Item | Go to the dentist |</w:t>
       </w:r>
     </w:p>
     <w:p>
@@ -3974,7 +5615,27 @@
           <w:sz w:val="16"/>
           <w:szCs w:val="16"/>
         </w:rPr>
-        <w:t>I check the values of the todo items.</w:t>
+        <w:t xml:space="preserve">I check the values of the </w:t>
+      </w:r>
+      <w:proofErr w:type="spellStart"/>
+      <w:r>
+        <w:rPr>
+          <w:rFonts w:ascii="Monaco" w:hAnsi="Monaco" w:cs="Monaco"/>
+          <w:color w:val="000000"/>
+          <w:sz w:val="16"/>
+          <w:szCs w:val="16"/>
+        </w:rPr>
+        <w:t>todo</w:t>
+      </w:r>
+      <w:proofErr w:type="spellEnd"/>
+      <w:r>
+        <w:rPr>
+          <w:rFonts w:ascii="Monaco" w:hAnsi="Monaco" w:cs="Monaco"/>
+          <w:color w:val="000000"/>
+          <w:sz w:val="16"/>
+          <w:szCs w:val="16"/>
+        </w:rPr>
+        <w:t xml:space="preserve"> items.</w:t>
       </w:r>
     </w:p>
     <w:p>
@@ -4018,7 +5679,27 @@
           <w:sz w:val="16"/>
           <w:szCs w:val="16"/>
         </w:rPr>
-        <w:t xml:space="preserve">      | First Todo Checkbox  | learn angular        |</w:t>
+        <w:t xml:space="preserve">      | First </w:t>
+      </w:r>
+      <w:proofErr w:type="spellStart"/>
+      <w:r>
+        <w:rPr>
+          <w:rFonts w:ascii="Monaco" w:hAnsi="Monaco" w:cs="Monaco"/>
+          <w:color w:val="000000"/>
+          <w:sz w:val="16"/>
+          <w:szCs w:val="16"/>
+        </w:rPr>
+        <w:t>Todo</w:t>
+      </w:r>
+      <w:proofErr w:type="spellEnd"/>
+      <w:r>
+        <w:rPr>
+          <w:rFonts w:ascii="Monaco" w:hAnsi="Monaco" w:cs="Monaco"/>
+          <w:color w:val="000000"/>
+          <w:sz w:val="16"/>
+          <w:szCs w:val="16"/>
+        </w:rPr>
+        <w:t xml:space="preserve"> Checkbox  | learn angular        |</w:t>
       </w:r>
     </w:p>
     <w:p>
@@ -4040,7 +5721,27 @@
           <w:sz w:val="16"/>
           <w:szCs w:val="16"/>
         </w:rPr>
-        <w:t xml:space="preserve">      | Second Todo Checkbox | build an angular app |</w:t>
+        <w:t xml:space="preserve">      | Second </w:t>
+      </w:r>
+      <w:proofErr w:type="spellStart"/>
+      <w:r>
+        <w:rPr>
+          <w:rFonts w:ascii="Monaco" w:hAnsi="Monaco" w:cs="Monaco"/>
+          <w:color w:val="000000"/>
+          <w:sz w:val="16"/>
+          <w:szCs w:val="16"/>
+        </w:rPr>
+        <w:t>Todo</w:t>
+      </w:r>
+      <w:proofErr w:type="spellEnd"/>
+      <w:r>
+        <w:rPr>
+          <w:rFonts w:ascii="Monaco" w:hAnsi="Monaco" w:cs="Monaco"/>
+          <w:color w:val="000000"/>
+          <w:sz w:val="16"/>
+          <w:szCs w:val="16"/>
+        </w:rPr>
+        <w:t xml:space="preserve"> Checkbox | build an angular app |</w:t>
       </w:r>
     </w:p>
     <w:p>
@@ -4062,7 +5763,27 @@
           <w:sz w:val="16"/>
           <w:szCs w:val="16"/>
         </w:rPr>
-        <w:t xml:space="preserve">      | New Todo List Item   | Go to the dentist    |</w:t>
+        <w:t xml:space="preserve">      | New </w:t>
+      </w:r>
+      <w:proofErr w:type="spellStart"/>
+      <w:r>
+        <w:rPr>
+          <w:rFonts w:ascii="Monaco" w:hAnsi="Monaco" w:cs="Monaco"/>
+          <w:color w:val="000000"/>
+          <w:sz w:val="16"/>
+          <w:szCs w:val="16"/>
+        </w:rPr>
+        <w:t>Todo</w:t>
+      </w:r>
+      <w:proofErr w:type="spellEnd"/>
+      <w:r>
+        <w:rPr>
+          <w:rFonts w:ascii="Monaco" w:hAnsi="Monaco" w:cs="Monaco"/>
+          <w:color w:val="000000"/>
+          <w:sz w:val="16"/>
+          <w:szCs w:val="16"/>
+        </w:rPr>
+        <w:t xml:space="preserve"> List Item   | Go to the dentist    |</w:t>
       </w:r>
     </w:p>
     <w:p>
@@ -4102,7 +5823,27 @@
           <w:sz w:val="16"/>
           <w:szCs w:val="16"/>
         </w:rPr>
-        <w:t>I select the check box of the new todo item.</w:t>
+        <w:t xml:space="preserve">I select the check box of the new </w:t>
+      </w:r>
+      <w:proofErr w:type="spellStart"/>
+      <w:r>
+        <w:rPr>
+          <w:rFonts w:ascii="Monaco" w:hAnsi="Monaco" w:cs="Monaco"/>
+          <w:color w:val="000000"/>
+          <w:sz w:val="16"/>
+          <w:szCs w:val="16"/>
+        </w:rPr>
+        <w:t>todo</w:t>
+      </w:r>
+      <w:proofErr w:type="spellEnd"/>
+      <w:r>
+        <w:rPr>
+          <w:rFonts w:ascii="Monaco" w:hAnsi="Monaco" w:cs="Monaco"/>
+          <w:color w:val="000000"/>
+          <w:sz w:val="16"/>
+          <w:szCs w:val="16"/>
+        </w:rPr>
+        <w:t xml:space="preserve"> item.</w:t>
       </w:r>
     </w:p>
     <w:p>
@@ -4146,7 +5887,27 @@
           <w:sz w:val="16"/>
           <w:szCs w:val="16"/>
         </w:rPr>
-        <w:t xml:space="preserve">      | New Todo List Item | Go to the dentist |</w:t>
+        <w:t xml:space="preserve">      | New </w:t>
+      </w:r>
+      <w:proofErr w:type="spellStart"/>
+      <w:r>
+        <w:rPr>
+          <w:rFonts w:ascii="Monaco" w:hAnsi="Monaco" w:cs="Monaco"/>
+          <w:color w:val="000000"/>
+          <w:sz w:val="16"/>
+          <w:szCs w:val="16"/>
+        </w:rPr>
+        <w:t>Todo</w:t>
+      </w:r>
+      <w:proofErr w:type="spellEnd"/>
+      <w:r>
+        <w:rPr>
+          <w:rFonts w:ascii="Monaco" w:hAnsi="Monaco" w:cs="Monaco"/>
+          <w:color w:val="000000"/>
+          <w:sz w:val="16"/>
+          <w:szCs w:val="16"/>
+        </w:rPr>
+        <w:t xml:space="preserve"> List Item | Go to the dentist |</w:t>
       </w:r>
     </w:p>
     <w:p>
@@ -4186,7 +5947,27 @@
           <w:sz w:val="16"/>
           <w:szCs w:val="16"/>
         </w:rPr>
-        <w:t>I recheck the value of the todo items.</w:t>
+        <w:t xml:space="preserve">I recheck the value of the </w:t>
+      </w:r>
+      <w:proofErr w:type="spellStart"/>
+      <w:r>
+        <w:rPr>
+          <w:rFonts w:ascii="Monaco" w:hAnsi="Monaco" w:cs="Monaco"/>
+          <w:color w:val="000000"/>
+          <w:sz w:val="16"/>
+          <w:szCs w:val="16"/>
+        </w:rPr>
+        <w:t>todo</w:t>
+      </w:r>
+      <w:proofErr w:type="spellEnd"/>
+      <w:r>
+        <w:rPr>
+          <w:rFonts w:ascii="Monaco" w:hAnsi="Monaco" w:cs="Monaco"/>
+          <w:color w:val="000000"/>
+          <w:sz w:val="16"/>
+          <w:szCs w:val="16"/>
+        </w:rPr>
+        <w:t xml:space="preserve"> items.</w:t>
       </w:r>
     </w:p>
     <w:p>
@@ -4230,7 +6011,27 @@
           <w:sz w:val="16"/>
           <w:szCs w:val="16"/>
         </w:rPr>
-        <w:t xml:space="preserve">      | First Todo Checkbox | learn angular     |</w:t>
+        <w:t xml:space="preserve">      | First </w:t>
+      </w:r>
+      <w:proofErr w:type="spellStart"/>
+      <w:r>
+        <w:rPr>
+          <w:rFonts w:ascii="Monaco" w:hAnsi="Monaco" w:cs="Monaco"/>
+          <w:color w:val="000000"/>
+          <w:sz w:val="16"/>
+          <w:szCs w:val="16"/>
+        </w:rPr>
+        <w:t>Todo</w:t>
+      </w:r>
+      <w:proofErr w:type="spellEnd"/>
+      <w:r>
+        <w:rPr>
+          <w:rFonts w:ascii="Monaco" w:hAnsi="Monaco" w:cs="Monaco"/>
+          <w:color w:val="000000"/>
+          <w:sz w:val="16"/>
+          <w:szCs w:val="16"/>
+        </w:rPr>
+        <w:t xml:space="preserve"> Checkbox | learn angular     |</w:t>
       </w:r>
     </w:p>
     <w:p>
@@ -4253,7 +6054,27 @@
           <w:sz w:val="16"/>
           <w:szCs w:val="16"/>
         </w:rPr>
-        <w:t xml:space="preserve">      | New Todo List Item  | Go to the dentist |</w:t>
+        <w:t xml:space="preserve">      | New </w:t>
+      </w:r>
+      <w:proofErr w:type="spellStart"/>
+      <w:r>
+        <w:rPr>
+          <w:rFonts w:ascii="Monaco" w:hAnsi="Monaco" w:cs="Monaco"/>
+          <w:color w:val="000000"/>
+          <w:sz w:val="16"/>
+          <w:szCs w:val="16"/>
+        </w:rPr>
+        <w:t>Todo</w:t>
+      </w:r>
+      <w:proofErr w:type="spellEnd"/>
+      <w:r>
+        <w:rPr>
+          <w:rFonts w:ascii="Monaco" w:hAnsi="Monaco" w:cs="Monaco"/>
+          <w:color w:val="000000"/>
+          <w:sz w:val="16"/>
+          <w:szCs w:val="16"/>
+        </w:rPr>
+        <w:t xml:space="preserve"> List Item  | Go to the dentist |</w:t>
       </w:r>
     </w:p>
     <w:p>
@@ -4297,8 +6118,21 @@
           <w:sz w:val="16"/>
           <w:szCs w:val="16"/>
         </w:rPr>
-        <w:t>@angularJSWebsiteTestWireUpABackend</w:t>
-      </w:r>
+        <w:t>@</w:t>
+      </w:r>
+      <w:proofErr w:type="spellStart"/>
+      <w:proofErr w:type="gramStart"/>
+      <w:r>
+        <w:rPr>
+          <w:rFonts w:ascii="Monaco" w:hAnsi="Monaco" w:cs="Monaco"/>
+          <w:color w:val="0080FF"/>
+          <w:sz w:val="16"/>
+          <w:szCs w:val="16"/>
+        </w:rPr>
+        <w:t>angularJSWebsiteTestWireUpABackend</w:t>
+      </w:r>
+      <w:proofErr w:type="spellEnd"/>
+      <w:proofErr w:type="gramEnd"/>
     </w:p>
     <w:p>
       <w:pPr>
@@ -4578,18 +6412,40 @@
           <w:sz w:val="16"/>
           <w:szCs w:val="16"/>
         </w:rPr>
-        <w:t>| AngularJS</w:t>
-      </w:r>
-      <w:r>
-        <w:rPr>
-          <w:rFonts w:ascii="Monaco" w:hAnsi="Monaco" w:cs="Monaco"/>
-          <w:color w:val="000000"/>
-          <w:sz w:val="16"/>
-          <w:szCs w:val="16"/>
-        </w:rPr>
-        <w:tab/>
-        <w:t>| AngularJS</w:t>
-      </w:r>
+        <w:t xml:space="preserve">| </w:t>
+      </w:r>
+      <w:proofErr w:type="spellStart"/>
+      <w:r>
+        <w:rPr>
+          <w:rFonts w:ascii="Monaco" w:hAnsi="Monaco" w:cs="Monaco"/>
+          <w:color w:val="000000"/>
+          <w:sz w:val="16"/>
+          <w:szCs w:val="16"/>
+        </w:rPr>
+        <w:t>AngularJS</w:t>
+      </w:r>
+      <w:proofErr w:type="spellEnd"/>
+      <w:r>
+        <w:rPr>
+          <w:rFonts w:ascii="Monaco" w:hAnsi="Monaco" w:cs="Monaco"/>
+          <w:color w:val="000000"/>
+          <w:sz w:val="16"/>
+          <w:szCs w:val="16"/>
+        </w:rPr>
+        <w:tab/>
+        <w:t xml:space="preserve">| </w:t>
+      </w:r>
+      <w:proofErr w:type="spellStart"/>
+      <w:r>
+        <w:rPr>
+          <w:rFonts w:ascii="Monaco" w:hAnsi="Monaco" w:cs="Monaco"/>
+          <w:color w:val="000000"/>
+          <w:sz w:val="16"/>
+          <w:szCs w:val="16"/>
+        </w:rPr>
+        <w:t>AngularJS</w:t>
+      </w:r>
+      <w:proofErr w:type="spellEnd"/>
       <w:r>
         <w:rPr>
           <w:rFonts w:ascii="Monaco" w:hAnsi="Monaco" w:cs="Monaco"/>
@@ -4697,18 +6553,40 @@
           <w:sz w:val="16"/>
           <w:szCs w:val="16"/>
         </w:rPr>
-        <w:t>| Cappucino</w:t>
-      </w:r>
-      <w:r>
-        <w:rPr>
-          <w:rFonts w:ascii="Monaco" w:hAnsi="Monaco" w:cs="Monaco"/>
-          <w:color w:val="000000"/>
-          <w:sz w:val="16"/>
-          <w:szCs w:val="16"/>
-        </w:rPr>
-        <w:tab/>
-        <w:t>| Cappucino</w:t>
-      </w:r>
+        <w:t xml:space="preserve">| </w:t>
+      </w:r>
+      <w:proofErr w:type="spellStart"/>
+      <w:r>
+        <w:rPr>
+          <w:rFonts w:ascii="Monaco" w:hAnsi="Monaco" w:cs="Monaco"/>
+          <w:color w:val="000000"/>
+          <w:sz w:val="16"/>
+          <w:szCs w:val="16"/>
+        </w:rPr>
+        <w:t>Cappucino</w:t>
+      </w:r>
+      <w:proofErr w:type="spellEnd"/>
+      <w:r>
+        <w:rPr>
+          <w:rFonts w:ascii="Monaco" w:hAnsi="Monaco" w:cs="Monaco"/>
+          <w:color w:val="000000"/>
+          <w:sz w:val="16"/>
+          <w:szCs w:val="16"/>
+        </w:rPr>
+        <w:tab/>
+        <w:t xml:space="preserve">| </w:t>
+      </w:r>
+      <w:proofErr w:type="spellStart"/>
+      <w:r>
+        <w:rPr>
+          <w:rFonts w:ascii="Monaco" w:hAnsi="Monaco" w:cs="Monaco"/>
+          <w:color w:val="000000"/>
+          <w:sz w:val="16"/>
+          <w:szCs w:val="16"/>
+        </w:rPr>
+        <w:t>Cappucino</w:t>
+      </w:r>
+      <w:proofErr w:type="spellEnd"/>
       <w:r>
         <w:rPr>
           <w:rFonts w:ascii="Monaco" w:hAnsi="Monaco" w:cs="Monaco"/>
@@ -4920,18 +6798,42 @@
           <w:szCs w:val="16"/>
         </w:rPr>
         <w:tab/>
-        <w:t>| jQuery</w:t>
-      </w:r>
-      <w:r>
-        <w:rPr>
-          <w:rFonts w:ascii="Monaco" w:hAnsi="Monaco" w:cs="Monaco"/>
-          <w:color w:val="000000"/>
-          <w:sz w:val="16"/>
-          <w:szCs w:val="16"/>
-        </w:rPr>
-        <w:tab/>
-        <w:t>| jQuery</w:t>
-      </w:r>
+        <w:t xml:space="preserve">| </w:t>
+      </w:r>
+      <w:proofErr w:type="spellStart"/>
+      <w:proofErr w:type="gramStart"/>
+      <w:r>
+        <w:rPr>
+          <w:rFonts w:ascii="Monaco" w:hAnsi="Monaco" w:cs="Monaco"/>
+          <w:color w:val="000000"/>
+          <w:sz w:val="16"/>
+          <w:szCs w:val="16"/>
+        </w:rPr>
+        <w:t>jQuery</w:t>
+      </w:r>
+      <w:proofErr w:type="spellEnd"/>
+      <w:proofErr w:type="gramEnd"/>
+      <w:r>
+        <w:rPr>
+          <w:rFonts w:ascii="Monaco" w:hAnsi="Monaco" w:cs="Monaco"/>
+          <w:color w:val="000000"/>
+          <w:sz w:val="16"/>
+          <w:szCs w:val="16"/>
+        </w:rPr>
+        <w:tab/>
+        <w:t xml:space="preserve">| </w:t>
+      </w:r>
+      <w:proofErr w:type="spellStart"/>
+      <w:r>
+        <w:rPr>
+          <w:rFonts w:ascii="Monaco" w:hAnsi="Monaco" w:cs="Monaco"/>
+          <w:color w:val="000000"/>
+          <w:sz w:val="16"/>
+          <w:szCs w:val="16"/>
+        </w:rPr>
+        <w:t>jQuery</w:t>
+      </w:r>
+      <w:proofErr w:type="spellEnd"/>
       <w:r>
         <w:rPr>
           <w:rFonts w:ascii="Monaco" w:hAnsi="Monaco" w:cs="Monaco"/>
@@ -5211,18 +7113,40 @@
           <w:szCs w:val="16"/>
         </w:rPr>
         <w:tab/>
-        <w:t>| SproutCore</w:t>
-      </w:r>
-      <w:r>
-        <w:rPr>
-          <w:rFonts w:ascii="Monaco" w:hAnsi="Monaco" w:cs="Monaco"/>
-          <w:color w:val="000000"/>
-          <w:sz w:val="16"/>
-          <w:szCs w:val="16"/>
-        </w:rPr>
-        <w:tab/>
-        <w:t>| SproutCore</w:t>
-      </w:r>
+        <w:t xml:space="preserve">| </w:t>
+      </w:r>
+      <w:proofErr w:type="spellStart"/>
+      <w:r>
+        <w:rPr>
+          <w:rFonts w:ascii="Monaco" w:hAnsi="Monaco" w:cs="Monaco"/>
+          <w:color w:val="000000"/>
+          <w:sz w:val="16"/>
+          <w:szCs w:val="16"/>
+        </w:rPr>
+        <w:t>SproutCore</w:t>
+      </w:r>
+      <w:proofErr w:type="spellEnd"/>
+      <w:r>
+        <w:rPr>
+          <w:rFonts w:ascii="Monaco" w:hAnsi="Monaco" w:cs="Monaco"/>
+          <w:color w:val="000000"/>
+          <w:sz w:val="16"/>
+          <w:szCs w:val="16"/>
+        </w:rPr>
+        <w:tab/>
+        <w:t xml:space="preserve">| </w:t>
+      </w:r>
+      <w:proofErr w:type="spellStart"/>
+      <w:r>
+        <w:rPr>
+          <w:rFonts w:ascii="Monaco" w:hAnsi="Monaco" w:cs="Monaco"/>
+          <w:color w:val="000000"/>
+          <w:sz w:val="16"/>
+          <w:szCs w:val="16"/>
+        </w:rPr>
+        <w:t>SproutCore</w:t>
+      </w:r>
+      <w:proofErr w:type="spellEnd"/>
       <w:r>
         <w:rPr>
           <w:rFonts w:ascii="Monaco" w:hAnsi="Monaco" w:cs="Monaco"/>
@@ -5398,6 +7322,7 @@
         </w:rPr>
         <w:tab/>
       </w:r>
+      <w:proofErr w:type="gramStart"/>
       <w:r>
         <w:rPr>
           <w:rFonts w:ascii="Monaco" w:hAnsi="Monaco" w:cs="Monaco"/>
@@ -5434,15 +7359,27 @@
         </w:rPr>
         <w:t>| One framework.</w:t>
       </w:r>
-      <w:r>
-        <w:rPr>
-          <w:rFonts w:ascii="Monaco" w:hAnsi="Monaco" w:cs="Monaco"/>
-          <w:color w:val="000000"/>
-          <w:sz w:val="16"/>
-          <w:szCs w:val="16"/>
-        </w:rPr>
-        <w:t xml:space="preserve"> Mobile and desktop.</w:t>
-      </w:r>
+      <w:proofErr w:type="gramEnd"/>
+      <w:r>
+        <w:rPr>
+          <w:rFonts w:ascii="Monaco" w:hAnsi="Monaco" w:cs="Monaco"/>
+          <w:color w:val="000000"/>
+          <w:sz w:val="16"/>
+          <w:szCs w:val="16"/>
+        </w:rPr>
+        <w:t xml:space="preserve"> </w:t>
+      </w:r>
+      <w:proofErr w:type="gramStart"/>
+      <w:r>
+        <w:rPr>
+          <w:rFonts w:ascii="Monaco" w:hAnsi="Monaco" w:cs="Monaco"/>
+          <w:color w:val="000000"/>
+          <w:sz w:val="16"/>
+          <w:szCs w:val="16"/>
+        </w:rPr>
+        <w:t>Mobile and desktop.</w:t>
+      </w:r>
+      <w:proofErr w:type="gramEnd"/>
       <w:r>
         <w:rPr>
           <w:rFonts w:ascii="Monaco" w:hAnsi="Monaco" w:cs="Monaco"/>
@@ -5517,7 +7454,17 @@
           <w:sz w:val="16"/>
           <w:szCs w:val="16"/>
         </w:rPr>
-        <w:t>| AngularJ</w:t>
+        <w:t xml:space="preserve">| </w:t>
+      </w:r>
+      <w:proofErr w:type="spellStart"/>
+      <w:r>
+        <w:rPr>
+          <w:rFonts w:ascii="Monaco" w:hAnsi="Monaco" w:cs="Monaco"/>
+          <w:color w:val="000000"/>
+          <w:sz w:val="16"/>
+          <w:szCs w:val="16"/>
+        </w:rPr>
+        <w:t>AngularJ</w:t>
       </w:r>
       <w:r>
         <w:rPr>
@@ -5528,6 +7475,7 @@
         </w:rPr>
         <w:t>S</w:t>
       </w:r>
+      <w:proofErr w:type="spellEnd"/>
       <w:r>
         <w:rPr>
           <w:rFonts w:ascii="Monaco" w:hAnsi="Monaco" w:cs="Monaco"/>
@@ -5630,6 +7578,15 @@
           <w:szCs w:val="16"/>
         </w:rPr>
         <w:tab/>
+      </w:r>
+      <w:proofErr w:type="gramStart"/>
+      <w:r>
+        <w:rPr>
+          <w:rFonts w:ascii="Monaco" w:hAnsi="Monaco" w:cs="Monaco"/>
+          <w:color w:val="000000"/>
+          <w:sz w:val="16"/>
+          <w:szCs w:val="16"/>
+        </w:rPr>
         <w:t>| Backbone</w:t>
       </w:r>
       <w:r>
@@ -5659,6 +7616,7 @@
         </w:rPr>
         <w:t>r your apps.</w:t>
       </w:r>
+      <w:proofErr w:type="gramEnd"/>
       <w:r>
         <w:rPr>
           <w:rFonts w:ascii="Monaco" w:hAnsi="Monaco" w:cs="Monaco"/>
@@ -5744,15 +7702,27 @@
         </w:rPr>
         <w:tab/>
       </w:r>
-      <w:r>
-        <w:rPr>
-          <w:rFonts w:ascii="Monaco" w:hAnsi="Monaco" w:cs="Monaco"/>
-          <w:color w:val="000000"/>
-          <w:sz w:val="16"/>
-          <w:szCs w:val="16"/>
-        </w:rPr>
-        <w:t>| Cappucino</w:t>
-      </w:r>
+      <w:proofErr w:type="gramStart"/>
+      <w:r>
+        <w:rPr>
+          <w:rFonts w:ascii="Monaco" w:hAnsi="Monaco" w:cs="Monaco"/>
+          <w:color w:val="000000"/>
+          <w:sz w:val="16"/>
+          <w:szCs w:val="16"/>
+        </w:rPr>
+        <w:t xml:space="preserve">| </w:t>
+      </w:r>
+      <w:proofErr w:type="spellStart"/>
+      <w:r>
+        <w:rPr>
+          <w:rFonts w:ascii="Monaco" w:hAnsi="Monaco" w:cs="Monaco"/>
+          <w:color w:val="000000"/>
+          <w:sz w:val="16"/>
+          <w:szCs w:val="16"/>
+        </w:rPr>
+        <w:t>Cappucino</w:t>
+      </w:r>
+      <w:proofErr w:type="spellEnd"/>
       <w:r>
         <w:rPr>
           <w:rFonts w:ascii="Monaco" w:hAnsi="Monaco" w:cs="Monaco"/>
@@ -5780,6 +7750,7 @@
         </w:rPr>
         <w:t>ective-J.</w:t>
       </w:r>
+      <w:proofErr w:type="gramEnd"/>
       <w:r>
         <w:rPr>
           <w:rFonts w:ascii="Monaco" w:hAnsi="Monaco" w:cs="Monaco"/>
@@ -5866,6 +7837,7 @@
         </w:rPr>
         <w:tab/>
       </w:r>
+      <w:proofErr w:type="gramStart"/>
       <w:r>
         <w:rPr>
           <w:rFonts w:ascii="Monaco" w:hAnsi="Monaco" w:cs="Monaco"/>
@@ -5911,6 +7883,7 @@
         </w:rPr>
         <w:t>us web apps.</w:t>
       </w:r>
+      <w:proofErr w:type="gramEnd"/>
       <w:r>
         <w:rPr>
           <w:rFonts w:ascii="Monaco" w:hAnsi="Monaco" w:cs="Monaco"/>
@@ -6006,6 +7979,7 @@
         </w:rPr>
         <w:tab/>
       </w:r>
+      <w:proofErr w:type="gramStart"/>
       <w:r>
         <w:rPr>
           <w:rFonts w:ascii="Monaco" w:hAnsi="Monaco" w:cs="Monaco"/>
@@ -6051,6 +8025,7 @@
         </w:rPr>
         <w:t>in Java.</w:t>
       </w:r>
+      <w:proofErr w:type="gramEnd"/>
       <w:r>
         <w:rPr>
           <w:rFonts w:ascii="Monaco" w:hAnsi="Monaco" w:cs="Monaco"/>
@@ -6136,8 +8111,21 @@
           <w:sz w:val="16"/>
           <w:szCs w:val="16"/>
         </w:rPr>
-        <w:t>| jQuery</w:t>
-      </w:r>
+        <w:t xml:space="preserve">| </w:t>
+      </w:r>
+      <w:proofErr w:type="spellStart"/>
+      <w:proofErr w:type="gramStart"/>
+      <w:r>
+        <w:rPr>
+          <w:rFonts w:ascii="Monaco" w:hAnsi="Monaco" w:cs="Monaco"/>
+          <w:color w:val="000000"/>
+          <w:sz w:val="16"/>
+          <w:szCs w:val="16"/>
+        </w:rPr>
+        <w:t>jQuery</w:t>
+      </w:r>
+      <w:proofErr w:type="spellEnd"/>
+      <w:proofErr w:type="gramEnd"/>
       <w:r>
         <w:rPr>
           <w:rFonts w:ascii="Monaco" w:hAnsi="Monaco" w:cs="Monaco"/>
@@ -6241,6 +8229,15 @@
           <w:szCs w:val="16"/>
         </w:rPr>
         <w:tab/>
+      </w:r>
+      <w:proofErr w:type="gramStart"/>
+      <w:r>
+        <w:rPr>
+          <w:rFonts w:ascii="Monaco" w:hAnsi="Monaco" w:cs="Monaco"/>
+          <w:color w:val="000000"/>
+          <w:sz w:val="16"/>
+          <w:szCs w:val="16"/>
+        </w:rPr>
         <w:t>| Knockout</w:t>
       </w:r>
       <w:r>
@@ -6270,6 +8267,7 @@
         </w:rPr>
         <w:t>VM pattern.</w:t>
       </w:r>
+      <w:proofErr w:type="gramEnd"/>
       <w:r>
         <w:rPr>
           <w:rFonts w:ascii="Monaco" w:hAnsi="Monaco" w:cs="Monaco"/>
@@ -6347,6 +8345,7 @@
         </w:rPr>
         <w:tab/>
       </w:r>
+      <w:proofErr w:type="gramStart"/>
       <w:r>
         <w:rPr>
           <w:rFonts w:ascii="Monaco" w:hAnsi="Monaco" w:cs="Monaco"/>
@@ -6383,6 +8382,7 @@
         </w:rPr>
         <w:t>ents for the modern web.</w:t>
       </w:r>
+      <w:proofErr w:type="gramEnd"/>
       <w:r>
         <w:rPr>
           <w:rFonts w:ascii="Monaco" w:hAnsi="Monaco" w:cs="Monaco"/>
@@ -6526,6 +8526,7 @@
         </w:rPr>
         <w:tab/>
       </w:r>
+      <w:proofErr w:type="gramStart"/>
       <w:r>
         <w:rPr>
           <w:rFonts w:ascii="Monaco" w:hAnsi="Monaco" w:cs="Monaco"/>
@@ -6571,6 +8572,7 @@
         </w:rPr>
         <w:t>ome MVC Apps.</w:t>
       </w:r>
+      <w:proofErr w:type="gramEnd"/>
       <w:r>
         <w:rPr>
           <w:rFonts w:ascii="Monaco" w:hAnsi="Monaco" w:cs="Monaco"/>
@@ -6647,15 +8649,27 @@
         </w:rPr>
         <w:tab/>
       </w:r>
-      <w:r>
-        <w:rPr>
-          <w:rFonts w:ascii="Monaco" w:hAnsi="Monaco" w:cs="Monaco"/>
-          <w:color w:val="000000"/>
-          <w:sz w:val="16"/>
-          <w:szCs w:val="16"/>
-        </w:rPr>
-        <w:t>| SproutCore</w:t>
-      </w:r>
+      <w:proofErr w:type="gramStart"/>
+      <w:r>
+        <w:rPr>
+          <w:rFonts w:ascii="Monaco" w:hAnsi="Monaco" w:cs="Monaco"/>
+          <w:color w:val="000000"/>
+          <w:sz w:val="16"/>
+          <w:szCs w:val="16"/>
+        </w:rPr>
+        <w:t xml:space="preserve">| </w:t>
+      </w:r>
+      <w:proofErr w:type="spellStart"/>
+      <w:r>
+        <w:rPr>
+          <w:rFonts w:ascii="Monaco" w:hAnsi="Monaco" w:cs="Monaco"/>
+          <w:color w:val="000000"/>
+          <w:sz w:val="16"/>
+          <w:szCs w:val="16"/>
+        </w:rPr>
+        <w:t>SproutCore</w:t>
+      </w:r>
+      <w:proofErr w:type="spellEnd"/>
       <w:r>
         <w:rPr>
           <w:rFonts w:ascii="Monaco" w:hAnsi="Monaco" w:cs="Monaco"/>
@@ -6683,6 +8697,7 @@
         </w:rPr>
         <w:t>or Innovative web-apps.</w:t>
       </w:r>
+      <w:proofErr w:type="gramEnd"/>
       <w:r>
         <w:rPr>
           <w:rFonts w:ascii="Monaco" w:hAnsi="Monaco" w:cs="Monaco"/>
@@ -6847,8 +8862,19 @@
           <w:szCs w:val="16"/>
         </w:rPr>
         <w:tab/>
-        <w:t>| GWT_Current_Name</w:t>
-      </w:r>
+        <w:t xml:space="preserve">| </w:t>
+      </w:r>
+      <w:proofErr w:type="spellStart"/>
+      <w:r>
+        <w:rPr>
+          <w:rFonts w:ascii="Monaco" w:hAnsi="Monaco" w:cs="Monaco"/>
+          <w:color w:val="000000"/>
+          <w:sz w:val="16"/>
+          <w:szCs w:val="16"/>
+        </w:rPr>
+        <w:t>GWT_Current_Name</w:t>
+      </w:r>
+      <w:proofErr w:type="spellEnd"/>
       <w:r>
         <w:rPr>
           <w:rFonts w:ascii="Monaco" w:hAnsi="Monaco" w:cs="Monaco"/>
@@ -6960,8 +8986,19 @@
           <w:szCs w:val="16"/>
         </w:rPr>
         <w:tab/>
-        <w:t>| GWT_Current_Website</w:t>
-      </w:r>
+        <w:t xml:space="preserve">| </w:t>
+      </w:r>
+      <w:proofErr w:type="spellStart"/>
+      <w:r>
+        <w:rPr>
+          <w:rFonts w:ascii="Monaco" w:hAnsi="Monaco" w:cs="Monaco"/>
+          <w:color w:val="000000"/>
+          <w:sz w:val="16"/>
+          <w:szCs w:val="16"/>
+        </w:rPr>
+        <w:t>GWT_Current_Website</w:t>
+      </w:r>
+      <w:proofErr w:type="spellEnd"/>
       <w:r>
         <w:rPr>
           <w:rFonts w:ascii="Monaco" w:hAnsi="Monaco" w:cs="Monaco"/>
@@ -7056,14 +9093,25 @@
         </w:rPr>
         <w:tab/>
       </w:r>
-      <w:r>
-        <w:rPr>
-          <w:rFonts w:ascii="Monaco" w:hAnsi="Monaco" w:cs="Monaco"/>
-          <w:color w:val="000000"/>
-          <w:sz w:val="16"/>
-          <w:szCs w:val="16"/>
-        </w:rPr>
-        <w:t>| GWT_Current_Descript</w:t>
+      <w:proofErr w:type="gramStart"/>
+      <w:r>
+        <w:rPr>
+          <w:rFonts w:ascii="Monaco" w:hAnsi="Monaco" w:cs="Monaco"/>
+          <w:color w:val="000000"/>
+          <w:sz w:val="16"/>
+          <w:szCs w:val="16"/>
+        </w:rPr>
+        <w:t xml:space="preserve">| </w:t>
+      </w:r>
+      <w:proofErr w:type="spellStart"/>
+      <w:r>
+        <w:rPr>
+          <w:rFonts w:ascii="Monaco" w:hAnsi="Monaco" w:cs="Monaco"/>
+          <w:color w:val="000000"/>
+          <w:sz w:val="16"/>
+          <w:szCs w:val="16"/>
+        </w:rPr>
+        <w:t>GWT_Current_Descript</w:t>
       </w:r>
       <w:r>
         <w:rPr>
@@ -7074,6 +9122,7 @@
         </w:rPr>
         <w:t>ion</w:t>
       </w:r>
+      <w:proofErr w:type="spellEnd"/>
       <w:r>
         <w:rPr>
           <w:rFonts w:ascii="Monaco" w:hAnsi="Monaco" w:cs="Monaco"/>
@@ -7084,6 +9133,7 @@
         <w:tab/>
         <w:t>| JS in Java.</w:t>
       </w:r>
+      <w:proofErr w:type="gramEnd"/>
       <w:r>
         <w:rPr>
           <w:rFonts w:ascii="Monaco" w:hAnsi="Monaco" w:cs="Monaco"/>
@@ -7168,7 +9218,17 @@
           <w:sz w:val="16"/>
           <w:szCs w:val="16"/>
         </w:rPr>
-        <w:t>| GWT_Updated</w:t>
+        <w:t xml:space="preserve">| </w:t>
+      </w:r>
+      <w:proofErr w:type="spellStart"/>
+      <w:r>
+        <w:rPr>
+          <w:rFonts w:ascii="Monaco" w:hAnsi="Monaco" w:cs="Monaco"/>
+          <w:color w:val="000000"/>
+          <w:sz w:val="16"/>
+          <w:szCs w:val="16"/>
+        </w:rPr>
+        <w:t>GWT_Updated</w:t>
       </w:r>
       <w:r>
         <w:rPr>
@@ -7179,33 +9239,45 @@
         </w:rPr>
         <w:t>_Name</w:t>
       </w:r>
-      <w:r>
-        <w:rPr>
-          <w:rFonts w:ascii="Monaco" w:hAnsi="Monaco" w:cs="Monaco"/>
-          <w:color w:val="000000"/>
-          <w:sz w:val="16"/>
-          <w:szCs w:val="16"/>
-        </w:rPr>
-        <w:tab/>
-      </w:r>
-      <w:r>
-        <w:rPr>
-          <w:rFonts w:ascii="Monaco" w:hAnsi="Monaco" w:cs="Monaco"/>
-          <w:color w:val="000000"/>
-          <w:sz w:val="16"/>
-          <w:szCs w:val="16"/>
-        </w:rPr>
-        <w:tab/>
-      </w:r>
-      <w:r>
-        <w:rPr>
-          <w:rFonts w:ascii="Monaco" w:hAnsi="Monaco" w:cs="Monaco"/>
-          <w:color w:val="000000"/>
-          <w:sz w:val="16"/>
-          <w:szCs w:val="16"/>
-        </w:rPr>
-        <w:t>| GWT_Updated</w:t>
-      </w:r>
+      <w:proofErr w:type="spellEnd"/>
+      <w:r>
+        <w:rPr>
+          <w:rFonts w:ascii="Monaco" w:hAnsi="Monaco" w:cs="Monaco"/>
+          <w:color w:val="000000"/>
+          <w:sz w:val="16"/>
+          <w:szCs w:val="16"/>
+        </w:rPr>
+        <w:tab/>
+      </w:r>
+      <w:r>
+        <w:rPr>
+          <w:rFonts w:ascii="Monaco" w:hAnsi="Monaco" w:cs="Monaco"/>
+          <w:color w:val="000000"/>
+          <w:sz w:val="16"/>
+          <w:szCs w:val="16"/>
+        </w:rPr>
+        <w:tab/>
+      </w:r>
+      <w:r>
+        <w:rPr>
+          <w:rFonts w:ascii="Monaco" w:hAnsi="Monaco" w:cs="Monaco"/>
+          <w:color w:val="000000"/>
+          <w:sz w:val="16"/>
+          <w:szCs w:val="16"/>
+        </w:rPr>
+        <w:t xml:space="preserve">| </w:t>
+      </w:r>
+      <w:proofErr w:type="spellStart"/>
+      <w:r>
+        <w:rPr>
+          <w:rFonts w:ascii="Monaco" w:hAnsi="Monaco" w:cs="Monaco"/>
+          <w:color w:val="000000"/>
+          <w:sz w:val="16"/>
+          <w:szCs w:val="16"/>
+        </w:rPr>
+        <w:t>GWT_Updated</w:t>
+      </w:r>
+      <w:proofErr w:type="spellEnd"/>
       <w:r>
         <w:rPr>
           <w:rFonts w:ascii="Monaco" w:hAnsi="Monaco" w:cs="Monaco"/>
@@ -7290,8 +9362,19 @@
           <w:sz w:val="16"/>
           <w:szCs w:val="16"/>
         </w:rPr>
-        <w:t>| GWT_Updated_Website</w:t>
-      </w:r>
+        <w:t xml:space="preserve">| </w:t>
+      </w:r>
+      <w:proofErr w:type="spellStart"/>
+      <w:r>
+        <w:rPr>
+          <w:rFonts w:ascii="Monaco" w:hAnsi="Monaco" w:cs="Monaco"/>
+          <w:color w:val="000000"/>
+          <w:sz w:val="16"/>
+          <w:szCs w:val="16"/>
+        </w:rPr>
+        <w:t>GWT_Updated_Website</w:t>
+      </w:r>
+      <w:proofErr w:type="spellEnd"/>
       <w:r>
         <w:rPr>
           <w:rFonts w:ascii="Monaco" w:hAnsi="Monaco" w:cs="Monaco"/>
@@ -7367,34 +9450,94 @@
           <w:sz w:val="16"/>
           <w:szCs w:val="16"/>
         </w:rPr>
-        <w:t>| GWT_Updated_Descriptio</w:t>
-      </w:r>
-      <w:r>
-        <w:rPr>
-          <w:rFonts w:ascii="Monaco" w:hAnsi="Monaco" w:cs="Monaco"/>
-          <w:color w:val="000000"/>
-          <w:sz w:val="16"/>
-          <w:szCs w:val="16"/>
-        </w:rPr>
-        <w:t xml:space="preserve">n </w:t>
-      </w:r>
-      <w:r>
-        <w:rPr>
-          <w:rFonts w:ascii="Monaco" w:hAnsi="Monaco" w:cs="Monaco"/>
-          <w:color w:val="000000"/>
-          <w:sz w:val="16"/>
-          <w:szCs w:val="16"/>
-        </w:rPr>
-        <w:tab/>
-      </w:r>
-      <w:r>
-        <w:rPr>
-          <w:rFonts w:ascii="Monaco" w:hAnsi="Monaco" w:cs="Monaco"/>
-          <w:color w:val="000000"/>
-          <w:sz w:val="16"/>
-          <w:szCs w:val="16"/>
-        </w:rPr>
-        <w:t xml:space="preserve">| JS in Java._Updated </w:t>
+        <w:t xml:space="preserve">| </w:t>
+      </w:r>
+      <w:proofErr w:type="spellStart"/>
+      <w:r>
+        <w:rPr>
+          <w:rFonts w:ascii="Monaco" w:hAnsi="Monaco" w:cs="Monaco"/>
+          <w:color w:val="000000"/>
+          <w:sz w:val="16"/>
+          <w:szCs w:val="16"/>
+        </w:rPr>
+        <w:t>GWT_Updated_Descriptio</w:t>
+      </w:r>
+      <w:r>
+        <w:rPr>
+          <w:rFonts w:ascii="Monaco" w:hAnsi="Monaco" w:cs="Monaco"/>
+          <w:color w:val="000000"/>
+          <w:sz w:val="16"/>
+          <w:szCs w:val="16"/>
+        </w:rPr>
+        <w:t>n</w:t>
+      </w:r>
+      <w:proofErr w:type="spellEnd"/>
+      <w:r>
+        <w:rPr>
+          <w:rFonts w:ascii="Monaco" w:hAnsi="Monaco" w:cs="Monaco"/>
+          <w:color w:val="000000"/>
+          <w:sz w:val="16"/>
+          <w:szCs w:val="16"/>
+        </w:rPr>
+        <w:t xml:space="preserve"> </w:t>
+      </w:r>
+      <w:r>
+        <w:rPr>
+          <w:rFonts w:ascii="Monaco" w:hAnsi="Monaco" w:cs="Monaco"/>
+          <w:color w:val="000000"/>
+          <w:sz w:val="16"/>
+          <w:szCs w:val="16"/>
+        </w:rPr>
+        <w:tab/>
+      </w:r>
+      <w:r>
+        <w:rPr>
+          <w:rFonts w:ascii="Monaco" w:hAnsi="Monaco" w:cs="Monaco"/>
+          <w:color w:val="000000"/>
+          <w:sz w:val="16"/>
+          <w:szCs w:val="16"/>
+        </w:rPr>
+        <w:t xml:space="preserve">| JS in </w:t>
+      </w:r>
+      <w:proofErr w:type="spellStart"/>
+      <w:r>
+        <w:rPr>
+          <w:rFonts w:ascii="Monaco" w:hAnsi="Monaco" w:cs="Monaco"/>
+          <w:color w:val="000000"/>
+          <w:sz w:val="16"/>
+          <w:szCs w:val="16"/>
+        </w:rPr>
+        <w:t>Java</w:t>
+      </w:r>
+      <w:proofErr w:type="gramStart"/>
+      <w:r>
+        <w:rPr>
+          <w:rFonts w:ascii="Monaco" w:hAnsi="Monaco" w:cs="Monaco"/>
+          <w:color w:val="000000"/>
+          <w:sz w:val="16"/>
+          <w:szCs w:val="16"/>
+        </w:rPr>
+        <w:t>._</w:t>
+      </w:r>
+      <w:proofErr w:type="gramEnd"/>
+      <w:r>
+        <w:rPr>
+          <w:rFonts w:ascii="Monaco" w:hAnsi="Monaco" w:cs="Monaco"/>
+          <w:color w:val="000000"/>
+          <w:sz w:val="16"/>
+          <w:szCs w:val="16"/>
+        </w:rPr>
+        <w:t>Updated</w:t>
+      </w:r>
+      <w:proofErr w:type="spellEnd"/>
+      <w:r>
+        <w:rPr>
+          <w:rFonts w:ascii="Monaco" w:hAnsi="Monaco" w:cs="Monaco"/>
+          <w:color w:val="000000"/>
+          <w:sz w:val="16"/>
+          <w:szCs w:val="16"/>
+        </w:rPr>
+        <w:t xml:space="preserve"> </w:t>
       </w:r>
       <w:r>
         <w:rPr>
@@ -7462,8 +9605,21 @@
           <w:sz w:val="16"/>
           <w:szCs w:val="16"/>
         </w:rPr>
-        <w:t>@angularJSWebsiteTestCreateComponents</w:t>
-      </w:r>
+        <w:t>@</w:t>
+      </w:r>
+      <w:proofErr w:type="spellStart"/>
+      <w:proofErr w:type="gramStart"/>
+      <w:r>
+        <w:rPr>
+          <w:rFonts w:ascii="Monaco" w:hAnsi="Monaco" w:cs="Monaco"/>
+          <w:color w:val="0080FF"/>
+          <w:sz w:val="16"/>
+          <w:szCs w:val="16"/>
+        </w:rPr>
+        <w:t>angularJSWebsiteTestCreateComponents</w:t>
+      </w:r>
+      <w:proofErr w:type="spellEnd"/>
+      <w:proofErr w:type="gramEnd"/>
     </w:p>
     <w:p>
       <w:pPr>
@@ -7904,7 +10060,27 @@
           <w:sz w:val="16"/>
           <w:szCs w:val="16"/>
         </w:rPr>
-        <w:t xml:space="preserve">| US_Date </w:t>
+        <w:t xml:space="preserve">| </w:t>
+      </w:r>
+      <w:proofErr w:type="spellStart"/>
+      <w:r>
+        <w:rPr>
+          <w:rFonts w:ascii="Monaco" w:hAnsi="Monaco" w:cs="Monaco"/>
+          <w:color w:val="000000"/>
+          <w:sz w:val="16"/>
+          <w:szCs w:val="16"/>
+        </w:rPr>
+        <w:t>US_Date</w:t>
+      </w:r>
+      <w:proofErr w:type="spellEnd"/>
+      <w:r>
+        <w:rPr>
+          <w:rFonts w:ascii="Monaco" w:hAnsi="Monaco" w:cs="Monaco"/>
+          <w:color w:val="000000"/>
+          <w:sz w:val="16"/>
+          <w:szCs w:val="16"/>
+        </w:rPr>
+        <w:t xml:space="preserve"> </w:t>
       </w:r>
       <w:r>
         <w:rPr>
@@ -8007,8 +10183,19 @@
           <w:sz w:val="16"/>
           <w:szCs w:val="16"/>
         </w:rPr>
-        <w:t>| US_Currency</w:t>
-      </w:r>
+        <w:t xml:space="preserve">| </w:t>
+      </w:r>
+      <w:proofErr w:type="spellStart"/>
+      <w:r>
+        <w:rPr>
+          <w:rFonts w:ascii="Monaco" w:hAnsi="Monaco" w:cs="Monaco"/>
+          <w:color w:val="000000"/>
+          <w:sz w:val="16"/>
+          <w:szCs w:val="16"/>
+        </w:rPr>
+        <w:t>US_Currency</w:t>
+      </w:r>
+      <w:proofErr w:type="spellEnd"/>
       <w:r>
         <w:rPr>
           <w:rFonts w:ascii="Monaco" w:hAnsi="Monaco" w:cs="Monaco"/>
@@ -8120,7 +10307,27 @@
           <w:szCs w:val="16"/>
         </w:rPr>
         <w:tab/>
-        <w:t xml:space="preserve">| US_Number </w:t>
+        <w:t xml:space="preserve">| </w:t>
+      </w:r>
+      <w:proofErr w:type="spellStart"/>
+      <w:r>
+        <w:rPr>
+          <w:rFonts w:ascii="Monaco" w:hAnsi="Monaco" w:cs="Monaco"/>
+          <w:color w:val="000000"/>
+          <w:sz w:val="16"/>
+          <w:szCs w:val="16"/>
+        </w:rPr>
+        <w:t>US_Number</w:t>
+      </w:r>
+      <w:proofErr w:type="spellEnd"/>
+      <w:r>
+        <w:rPr>
+          <w:rFonts w:ascii="Monaco" w:hAnsi="Monaco" w:cs="Monaco"/>
+          <w:color w:val="000000"/>
+          <w:sz w:val="16"/>
+          <w:szCs w:val="16"/>
+        </w:rPr>
+        <w:t xml:space="preserve"> </w:t>
       </w:r>
       <w:r>
         <w:rPr>
@@ -8250,7 +10457,27 @@
           <w:sz w:val="16"/>
           <w:szCs w:val="16"/>
         </w:rPr>
-        <w:t>I confirm the pluralization values for United States.</w:t>
+        <w:t xml:space="preserve">I confirm the </w:t>
+      </w:r>
+      <w:proofErr w:type="spellStart"/>
+      <w:r>
+        <w:rPr>
+          <w:rFonts w:ascii="Monaco" w:hAnsi="Monaco" w:cs="Monaco"/>
+          <w:color w:val="000000"/>
+          <w:sz w:val="16"/>
+          <w:szCs w:val="16"/>
+        </w:rPr>
+        <w:t>pluralization</w:t>
+      </w:r>
+      <w:proofErr w:type="spellEnd"/>
+      <w:r>
+        <w:rPr>
+          <w:rFonts w:ascii="Monaco" w:hAnsi="Monaco" w:cs="Monaco"/>
+          <w:color w:val="000000"/>
+          <w:sz w:val="16"/>
+          <w:szCs w:val="16"/>
+        </w:rPr>
+        <w:t xml:space="preserve"> values for United States.</w:t>
       </w:r>
       <w:r>
         <w:rPr>
@@ -8386,7 +10613,27 @@
           <w:sz w:val="16"/>
           <w:szCs w:val="16"/>
         </w:rPr>
-        <w:t xml:space="preserve">| no beers </w:t>
+        <w:t xml:space="preserve">| </w:t>
+      </w:r>
+      <w:proofErr w:type="gramStart"/>
+      <w:r>
+        <w:rPr>
+          <w:rFonts w:ascii="Monaco" w:hAnsi="Monaco" w:cs="Monaco"/>
+          <w:color w:val="000000"/>
+          <w:sz w:val="16"/>
+          <w:szCs w:val="16"/>
+        </w:rPr>
+        <w:t>no</w:t>
+      </w:r>
+      <w:proofErr w:type="gramEnd"/>
+      <w:r>
+        <w:rPr>
+          <w:rFonts w:ascii="Monaco" w:hAnsi="Monaco" w:cs="Monaco"/>
+          <w:color w:val="000000"/>
+          <w:sz w:val="16"/>
+          <w:szCs w:val="16"/>
+        </w:rPr>
+        <w:t xml:space="preserve"> beers </w:t>
       </w:r>
       <w:r>
         <w:rPr>
@@ -9312,43 +11559,83 @@
           <w:szCs w:val="16"/>
         </w:rPr>
         <w:tab/>
-        <w:t>| SK_Dat</w:t>
-      </w:r>
-      <w:r>
-        <w:rPr>
-          <w:rFonts w:ascii="Monaco" w:hAnsi="Monaco" w:cs="Monaco"/>
-          <w:color w:val="000000"/>
-          <w:sz w:val="16"/>
-          <w:szCs w:val="16"/>
-        </w:rPr>
-        <w:t xml:space="preserve">e </w:t>
-      </w:r>
-      <w:r>
-        <w:rPr>
-          <w:rFonts w:ascii="Monaco" w:hAnsi="Monaco" w:cs="Monaco"/>
-          <w:color w:val="000000"/>
-          <w:sz w:val="16"/>
-          <w:szCs w:val="16"/>
-        </w:rPr>
-        <w:tab/>
-      </w:r>
-      <w:r>
-        <w:rPr>
-          <w:rFonts w:ascii="Monaco" w:hAnsi="Monaco" w:cs="Monaco"/>
-          <w:color w:val="000000"/>
-          <w:sz w:val="16"/>
-          <w:szCs w:val="16"/>
-        </w:rPr>
-        <w:tab/>
-      </w:r>
-      <w:r>
-        <w:rPr>
-          <w:rFonts w:ascii="Monaco" w:hAnsi="Monaco" w:cs="Monaco"/>
-          <w:color w:val="000000"/>
-          <w:sz w:val="16"/>
-          <w:szCs w:val="16"/>
-        </w:rPr>
-        <w:t xml:space="preserve">| Date: nedeľa, </w:t>
+        <w:t xml:space="preserve">| </w:t>
+      </w:r>
+      <w:proofErr w:type="spellStart"/>
+      <w:r>
+        <w:rPr>
+          <w:rFonts w:ascii="Monaco" w:hAnsi="Monaco" w:cs="Monaco"/>
+          <w:color w:val="000000"/>
+          <w:sz w:val="16"/>
+          <w:szCs w:val="16"/>
+        </w:rPr>
+        <w:t>SK_Dat</w:t>
+      </w:r>
+      <w:r>
+        <w:rPr>
+          <w:rFonts w:ascii="Monaco" w:hAnsi="Monaco" w:cs="Monaco"/>
+          <w:color w:val="000000"/>
+          <w:sz w:val="16"/>
+          <w:szCs w:val="16"/>
+        </w:rPr>
+        <w:t>e</w:t>
+      </w:r>
+      <w:proofErr w:type="spellEnd"/>
+      <w:r>
+        <w:rPr>
+          <w:rFonts w:ascii="Monaco" w:hAnsi="Monaco" w:cs="Monaco"/>
+          <w:color w:val="000000"/>
+          <w:sz w:val="16"/>
+          <w:szCs w:val="16"/>
+        </w:rPr>
+        <w:t xml:space="preserve"> </w:t>
+      </w:r>
+      <w:r>
+        <w:rPr>
+          <w:rFonts w:ascii="Monaco" w:hAnsi="Monaco" w:cs="Monaco"/>
+          <w:color w:val="000000"/>
+          <w:sz w:val="16"/>
+          <w:szCs w:val="16"/>
+        </w:rPr>
+        <w:tab/>
+      </w:r>
+      <w:r>
+        <w:rPr>
+          <w:rFonts w:ascii="Monaco" w:hAnsi="Monaco" w:cs="Monaco"/>
+          <w:color w:val="000000"/>
+          <w:sz w:val="16"/>
+          <w:szCs w:val="16"/>
+        </w:rPr>
+        <w:tab/>
+      </w:r>
+      <w:r>
+        <w:rPr>
+          <w:rFonts w:ascii="Monaco" w:hAnsi="Monaco" w:cs="Monaco"/>
+          <w:color w:val="000000"/>
+          <w:sz w:val="16"/>
+          <w:szCs w:val="16"/>
+        </w:rPr>
+        <w:t xml:space="preserve">| Date: </w:t>
+      </w:r>
+      <w:proofErr w:type="spellStart"/>
+      <w:r>
+        <w:rPr>
+          <w:rFonts w:ascii="Monaco" w:hAnsi="Monaco" w:cs="Monaco"/>
+          <w:color w:val="000000"/>
+          <w:sz w:val="16"/>
+          <w:szCs w:val="16"/>
+        </w:rPr>
+        <w:t>nedeľa</w:t>
+      </w:r>
+      <w:proofErr w:type="spellEnd"/>
+      <w:r>
+        <w:rPr>
+          <w:rFonts w:ascii="Monaco" w:hAnsi="Monaco" w:cs="Monaco"/>
+          <w:color w:val="000000"/>
+          <w:sz w:val="16"/>
+          <w:szCs w:val="16"/>
+        </w:rPr>
+        <w:t xml:space="preserve">, </w:t>
       </w:r>
       <w:r>
         <w:rPr>
@@ -9366,7 +11653,29 @@
           <w:sz w:val="16"/>
           <w:szCs w:val="16"/>
         </w:rPr>
-        <w:t xml:space="preserve">. apríla </w:t>
+        <w:t xml:space="preserve">. </w:t>
+      </w:r>
+      <w:proofErr w:type="spellStart"/>
+      <w:proofErr w:type="gramStart"/>
+      <w:r>
+        <w:rPr>
+          <w:rFonts w:ascii="Monaco" w:hAnsi="Monaco" w:cs="Monaco"/>
+          <w:color w:val="000000"/>
+          <w:sz w:val="16"/>
+          <w:szCs w:val="16"/>
+        </w:rPr>
+        <w:t>apríla</w:t>
+      </w:r>
+      <w:proofErr w:type="spellEnd"/>
+      <w:proofErr w:type="gramEnd"/>
+      <w:r>
+        <w:rPr>
+          <w:rFonts w:ascii="Monaco" w:hAnsi="Monaco" w:cs="Monaco"/>
+          <w:color w:val="000000"/>
+          <w:sz w:val="16"/>
+          <w:szCs w:val="16"/>
+        </w:rPr>
+        <w:t xml:space="preserve"> </w:t>
       </w:r>
       <w:r>
         <w:rPr>
@@ -9433,7 +11742,17 @@
           <w:sz w:val="16"/>
           <w:szCs w:val="16"/>
         </w:rPr>
-        <w:t>| SK_C</w:t>
+        <w:t xml:space="preserve">| </w:t>
+      </w:r>
+      <w:proofErr w:type="spellStart"/>
+      <w:r>
+        <w:rPr>
+          <w:rFonts w:ascii="Monaco" w:hAnsi="Monaco" w:cs="Monaco"/>
+          <w:color w:val="000000"/>
+          <w:sz w:val="16"/>
+          <w:szCs w:val="16"/>
+        </w:rPr>
+        <w:t>SK_C</w:t>
       </w:r>
       <w:r>
         <w:rPr>
@@ -9444,6 +11763,7 @@
         </w:rPr>
         <w:t>urrency</w:t>
       </w:r>
+      <w:proofErr w:type="spellEnd"/>
       <w:r>
         <w:rPr>
           <w:rFonts w:ascii="Monaco" w:hAnsi="Monaco" w:cs="Monaco"/>
@@ -9590,7 +11910,27 @@
           <w:sz w:val="16"/>
           <w:szCs w:val="16"/>
         </w:rPr>
-        <w:t xml:space="preserve">| SK_Number </w:t>
+        <w:t xml:space="preserve">| </w:t>
+      </w:r>
+      <w:proofErr w:type="spellStart"/>
+      <w:r>
+        <w:rPr>
+          <w:rFonts w:ascii="Monaco" w:hAnsi="Monaco" w:cs="Monaco"/>
+          <w:color w:val="000000"/>
+          <w:sz w:val="16"/>
+          <w:szCs w:val="16"/>
+        </w:rPr>
+        <w:t>SK_Number</w:t>
+      </w:r>
+      <w:proofErr w:type="spellEnd"/>
+      <w:r>
+        <w:rPr>
+          <w:rFonts w:ascii="Monaco" w:hAnsi="Monaco" w:cs="Monaco"/>
+          <w:color w:val="000000"/>
+          <w:sz w:val="16"/>
+          <w:szCs w:val="16"/>
+        </w:rPr>
+        <w:t xml:space="preserve"> </w:t>
       </w:r>
       <w:r>
         <w:rPr>
@@ -9757,7 +12097,27 @@
           <w:sz w:val="16"/>
           <w:szCs w:val="16"/>
         </w:rPr>
-        <w:t>I confirm the pluralization values for Slovakia.</w:t>
+        <w:t xml:space="preserve">I confirm the </w:t>
+      </w:r>
+      <w:proofErr w:type="spellStart"/>
+      <w:r>
+        <w:rPr>
+          <w:rFonts w:ascii="Monaco" w:hAnsi="Monaco" w:cs="Monaco"/>
+          <w:color w:val="000000"/>
+          <w:sz w:val="16"/>
+          <w:szCs w:val="16"/>
+        </w:rPr>
+        <w:t>pluralization</w:t>
+      </w:r>
+      <w:proofErr w:type="spellEnd"/>
+      <w:r>
+        <w:rPr>
+          <w:rFonts w:ascii="Monaco" w:hAnsi="Monaco" w:cs="Monaco"/>
+          <w:color w:val="000000"/>
+          <w:sz w:val="16"/>
+          <w:szCs w:val="16"/>
+        </w:rPr>
+        <w:t xml:space="preserve"> values for Slovakia.</w:t>
       </w:r>
       <w:r>
         <w:rPr>
@@ -9893,26 +12253,106 @@
           <w:sz w:val="16"/>
           <w:szCs w:val="16"/>
         </w:rPr>
-        <w:t xml:space="preserve">| žiadne pivo </w:t>
-      </w:r>
-      <w:r>
-        <w:rPr>
-          <w:rFonts w:ascii="Monaco" w:hAnsi="Monaco" w:cs="Monaco"/>
-          <w:color w:val="000000"/>
-          <w:sz w:val="16"/>
-          <w:szCs w:val="16"/>
-        </w:rPr>
-        <w:tab/>
-      </w:r>
-      <w:r>
-        <w:rPr>
-          <w:rFonts w:ascii="Monaco" w:hAnsi="Monaco" w:cs="Monaco"/>
-          <w:color w:val="000000"/>
-          <w:sz w:val="16"/>
-          <w:szCs w:val="16"/>
-        </w:rPr>
-        <w:tab/>
-        <w:t>| žiadne pivo |</w:t>
+        <w:t xml:space="preserve">| </w:t>
+      </w:r>
+      <w:proofErr w:type="spellStart"/>
+      <w:r>
+        <w:rPr>
+          <w:rFonts w:ascii="Monaco" w:hAnsi="Monaco" w:cs="Monaco"/>
+          <w:color w:val="000000"/>
+          <w:sz w:val="16"/>
+          <w:szCs w:val="16"/>
+        </w:rPr>
+        <w:t>žiadne</w:t>
+      </w:r>
+      <w:proofErr w:type="spellEnd"/>
+      <w:r>
+        <w:rPr>
+          <w:rFonts w:ascii="Monaco" w:hAnsi="Monaco" w:cs="Monaco"/>
+          <w:color w:val="000000"/>
+          <w:sz w:val="16"/>
+          <w:szCs w:val="16"/>
+        </w:rPr>
+        <w:t xml:space="preserve"> </w:t>
+      </w:r>
+      <w:proofErr w:type="spellStart"/>
+      <w:r>
+        <w:rPr>
+          <w:rFonts w:ascii="Monaco" w:hAnsi="Monaco" w:cs="Monaco"/>
+          <w:color w:val="000000"/>
+          <w:sz w:val="16"/>
+          <w:szCs w:val="16"/>
+        </w:rPr>
+        <w:t>pivo</w:t>
+      </w:r>
+      <w:proofErr w:type="spellEnd"/>
+      <w:r>
+        <w:rPr>
+          <w:rFonts w:ascii="Monaco" w:hAnsi="Monaco" w:cs="Monaco"/>
+          <w:color w:val="000000"/>
+          <w:sz w:val="16"/>
+          <w:szCs w:val="16"/>
+        </w:rPr>
+        <w:t xml:space="preserve"> </w:t>
+      </w:r>
+      <w:r>
+        <w:rPr>
+          <w:rFonts w:ascii="Monaco" w:hAnsi="Monaco" w:cs="Monaco"/>
+          <w:color w:val="000000"/>
+          <w:sz w:val="16"/>
+          <w:szCs w:val="16"/>
+        </w:rPr>
+        <w:tab/>
+      </w:r>
+      <w:r>
+        <w:rPr>
+          <w:rFonts w:ascii="Monaco" w:hAnsi="Monaco" w:cs="Monaco"/>
+          <w:color w:val="000000"/>
+          <w:sz w:val="16"/>
+          <w:szCs w:val="16"/>
+        </w:rPr>
+        <w:tab/>
+        <w:t xml:space="preserve">| </w:t>
+      </w:r>
+      <w:proofErr w:type="spellStart"/>
+      <w:r>
+        <w:rPr>
+          <w:rFonts w:ascii="Monaco" w:hAnsi="Monaco" w:cs="Monaco"/>
+          <w:color w:val="000000"/>
+          <w:sz w:val="16"/>
+          <w:szCs w:val="16"/>
+        </w:rPr>
+        <w:t>žiadne</w:t>
+      </w:r>
+      <w:proofErr w:type="spellEnd"/>
+      <w:r>
+        <w:rPr>
+          <w:rFonts w:ascii="Monaco" w:hAnsi="Monaco" w:cs="Monaco"/>
+          <w:color w:val="000000"/>
+          <w:sz w:val="16"/>
+          <w:szCs w:val="16"/>
+        </w:rPr>
+        <w:t xml:space="preserve"> </w:t>
+      </w:r>
+      <w:proofErr w:type="spellStart"/>
+      <w:r>
+        <w:rPr>
+          <w:rFonts w:ascii="Monaco" w:hAnsi="Monaco" w:cs="Monaco"/>
+          <w:color w:val="000000"/>
+          <w:sz w:val="16"/>
+          <w:szCs w:val="16"/>
+        </w:rPr>
+        <w:t>pivo</w:t>
+      </w:r>
+      <w:proofErr w:type="spellEnd"/>
+      <w:r>
+        <w:rPr>
+          <w:rFonts w:ascii="Monaco" w:hAnsi="Monaco" w:cs="Monaco"/>
+          <w:color w:val="000000"/>
+          <w:sz w:val="16"/>
+          <w:szCs w:val="16"/>
+        </w:rPr>
+        <w:t xml:space="preserve"> |</w:t>
       </w:r>
     </w:p>
     <w:p>
@@ -9970,7 +12410,27 @@
           <w:sz w:val="16"/>
           <w:szCs w:val="16"/>
         </w:rPr>
-        <w:t xml:space="preserve"> pivo </w:t>
+        <w:t xml:space="preserve"> </w:t>
+      </w:r>
+      <w:proofErr w:type="spellStart"/>
+      <w:r>
+        <w:rPr>
+          <w:rFonts w:ascii="Monaco" w:hAnsi="Monaco" w:cs="Monaco"/>
+          <w:color w:val="000000"/>
+          <w:sz w:val="16"/>
+          <w:szCs w:val="16"/>
+        </w:rPr>
+        <w:t>pivo</w:t>
+      </w:r>
+      <w:proofErr w:type="spellEnd"/>
+      <w:r>
+        <w:rPr>
+          <w:rFonts w:ascii="Monaco" w:hAnsi="Monaco" w:cs="Monaco"/>
+          <w:color w:val="000000"/>
+          <w:sz w:val="16"/>
+          <w:szCs w:val="16"/>
+        </w:rPr>
+        <w:t xml:space="preserve"> </w:t>
       </w:r>
       <w:r>
         <w:rPr>
@@ -10007,7 +12467,27 @@
           <w:sz w:val="16"/>
           <w:szCs w:val="16"/>
         </w:rPr>
-        <w:t xml:space="preserve"> pivo |</w:t>
+        <w:t xml:space="preserve"> </w:t>
+      </w:r>
+      <w:proofErr w:type="spellStart"/>
+      <w:r>
+        <w:rPr>
+          <w:rFonts w:ascii="Monaco" w:hAnsi="Monaco" w:cs="Monaco"/>
+          <w:color w:val="000000"/>
+          <w:sz w:val="16"/>
+          <w:szCs w:val="16"/>
+        </w:rPr>
+        <w:t>pivo</w:t>
+      </w:r>
+      <w:proofErr w:type="spellEnd"/>
+      <w:r>
+        <w:rPr>
+          <w:rFonts w:ascii="Monaco" w:hAnsi="Monaco" w:cs="Monaco"/>
+          <w:color w:val="000000"/>
+          <w:sz w:val="16"/>
+          <w:szCs w:val="16"/>
+        </w:rPr>
+        <w:t xml:space="preserve"> |</w:t>
       </w:r>
     </w:p>
     <w:p>
@@ -10065,17 +12545,28 @@
           <w:sz w:val="16"/>
           <w:szCs w:val="16"/>
         </w:rPr>
-        <w:t xml:space="preserve"> pivá</w:t>
-      </w:r>
-      <w:r>
-        <w:rPr>
-          <w:rFonts w:ascii="Monaco" w:hAnsi="Monaco" w:cs="Monaco"/>
-          <w:color w:val="000000"/>
-          <w:sz w:val="16"/>
-          <w:szCs w:val="16"/>
-        </w:rPr>
         <w:t xml:space="preserve"> </w:t>
       </w:r>
+      <w:proofErr w:type="spellStart"/>
+      <w:r>
+        <w:rPr>
+          <w:rFonts w:ascii="Monaco" w:hAnsi="Monaco" w:cs="Monaco"/>
+          <w:color w:val="000000"/>
+          <w:sz w:val="16"/>
+          <w:szCs w:val="16"/>
+        </w:rPr>
+        <w:t>pivá</w:t>
+      </w:r>
+      <w:proofErr w:type="spellEnd"/>
+      <w:r>
+        <w:rPr>
+          <w:rFonts w:ascii="Monaco" w:hAnsi="Monaco" w:cs="Monaco"/>
+          <w:color w:val="000000"/>
+          <w:sz w:val="16"/>
+          <w:szCs w:val="16"/>
+        </w:rPr>
+        <w:t xml:space="preserve"> </w:t>
+      </w:r>
       <w:r>
         <w:rPr>
           <w:rFonts w:ascii="Monaco" w:hAnsi="Monaco" w:cs="Monaco"/>
@@ -10111,7 +12602,27 @@
           <w:sz w:val="16"/>
           <w:szCs w:val="16"/>
         </w:rPr>
-        <w:t xml:space="preserve"> pivá |</w:t>
+        <w:t xml:space="preserve"> </w:t>
+      </w:r>
+      <w:proofErr w:type="spellStart"/>
+      <w:r>
+        <w:rPr>
+          <w:rFonts w:ascii="Monaco" w:hAnsi="Monaco" w:cs="Monaco"/>
+          <w:color w:val="000000"/>
+          <w:sz w:val="16"/>
+          <w:szCs w:val="16"/>
+        </w:rPr>
+        <w:t>pivá</w:t>
+      </w:r>
+      <w:proofErr w:type="spellEnd"/>
+      <w:r>
+        <w:rPr>
+          <w:rFonts w:ascii="Monaco" w:hAnsi="Monaco" w:cs="Monaco"/>
+          <w:color w:val="000000"/>
+          <w:sz w:val="16"/>
+          <w:szCs w:val="16"/>
+        </w:rPr>
+        <w:t xml:space="preserve"> |</w:t>
       </w:r>
     </w:p>
     <w:p>
@@ -10169,17 +12680,28 @@
           <w:sz w:val="16"/>
           <w:szCs w:val="16"/>
         </w:rPr>
-        <w:t xml:space="preserve"> pivá</w:t>
-      </w:r>
-      <w:r>
-        <w:rPr>
-          <w:rFonts w:ascii="Monaco" w:hAnsi="Monaco" w:cs="Monaco"/>
-          <w:color w:val="000000"/>
-          <w:sz w:val="16"/>
-          <w:szCs w:val="16"/>
-        </w:rPr>
         <w:t xml:space="preserve"> </w:t>
       </w:r>
+      <w:proofErr w:type="spellStart"/>
+      <w:r>
+        <w:rPr>
+          <w:rFonts w:ascii="Monaco" w:hAnsi="Monaco" w:cs="Monaco"/>
+          <w:color w:val="000000"/>
+          <w:sz w:val="16"/>
+          <w:szCs w:val="16"/>
+        </w:rPr>
+        <w:t>pivá</w:t>
+      </w:r>
+      <w:proofErr w:type="spellEnd"/>
+      <w:r>
+        <w:rPr>
+          <w:rFonts w:ascii="Monaco" w:hAnsi="Monaco" w:cs="Monaco"/>
+          <w:color w:val="000000"/>
+          <w:sz w:val="16"/>
+          <w:szCs w:val="16"/>
+        </w:rPr>
+        <w:t xml:space="preserve"> </w:t>
+      </w:r>
       <w:r>
         <w:rPr>
           <w:rFonts w:ascii="Monaco" w:hAnsi="Monaco" w:cs="Monaco"/>
@@ -10215,7 +12737,27 @@
           <w:sz w:val="16"/>
           <w:szCs w:val="16"/>
         </w:rPr>
-        <w:t xml:space="preserve"> pivá |</w:t>
+        <w:t xml:space="preserve"> </w:t>
+      </w:r>
+      <w:proofErr w:type="spellStart"/>
+      <w:r>
+        <w:rPr>
+          <w:rFonts w:ascii="Monaco" w:hAnsi="Monaco" w:cs="Monaco"/>
+          <w:color w:val="000000"/>
+          <w:sz w:val="16"/>
+          <w:szCs w:val="16"/>
+        </w:rPr>
+        <w:t>pivá</w:t>
+      </w:r>
+      <w:proofErr w:type="spellEnd"/>
+      <w:r>
+        <w:rPr>
+          <w:rFonts w:ascii="Monaco" w:hAnsi="Monaco" w:cs="Monaco"/>
+          <w:color w:val="000000"/>
+          <w:sz w:val="16"/>
+          <w:szCs w:val="16"/>
+        </w:rPr>
+        <w:t xml:space="preserve"> |</w:t>
       </w:r>
     </w:p>
     <w:p>
@@ -10273,17 +12815,28 @@
           <w:sz w:val="16"/>
           <w:szCs w:val="16"/>
         </w:rPr>
-        <w:t xml:space="preserve"> pivá</w:t>
-      </w:r>
-      <w:r>
-        <w:rPr>
-          <w:rFonts w:ascii="Monaco" w:hAnsi="Monaco" w:cs="Monaco"/>
-          <w:color w:val="000000"/>
-          <w:sz w:val="16"/>
-          <w:szCs w:val="16"/>
-        </w:rPr>
         <w:t xml:space="preserve"> </w:t>
       </w:r>
+      <w:proofErr w:type="spellStart"/>
+      <w:r>
+        <w:rPr>
+          <w:rFonts w:ascii="Monaco" w:hAnsi="Monaco" w:cs="Monaco"/>
+          <w:color w:val="000000"/>
+          <w:sz w:val="16"/>
+          <w:szCs w:val="16"/>
+        </w:rPr>
+        <w:t>pivá</w:t>
+      </w:r>
+      <w:proofErr w:type="spellEnd"/>
+      <w:r>
+        <w:rPr>
+          <w:rFonts w:ascii="Monaco" w:hAnsi="Monaco" w:cs="Monaco"/>
+          <w:color w:val="000000"/>
+          <w:sz w:val="16"/>
+          <w:szCs w:val="16"/>
+        </w:rPr>
+        <w:t xml:space="preserve"> </w:t>
+      </w:r>
       <w:r>
         <w:rPr>
           <w:rFonts w:ascii="Monaco" w:hAnsi="Monaco" w:cs="Monaco"/>
@@ -10319,7 +12872,27 @@
           <w:sz w:val="16"/>
           <w:szCs w:val="16"/>
         </w:rPr>
-        <w:t xml:space="preserve"> pivá |</w:t>
+        <w:t xml:space="preserve"> </w:t>
+      </w:r>
+      <w:proofErr w:type="spellStart"/>
+      <w:r>
+        <w:rPr>
+          <w:rFonts w:ascii="Monaco" w:hAnsi="Monaco" w:cs="Monaco"/>
+          <w:color w:val="000000"/>
+          <w:sz w:val="16"/>
+          <w:szCs w:val="16"/>
+        </w:rPr>
+        <w:t>pivá</w:t>
+      </w:r>
+      <w:proofErr w:type="spellEnd"/>
+      <w:r>
+        <w:rPr>
+          <w:rFonts w:ascii="Monaco" w:hAnsi="Monaco" w:cs="Monaco"/>
+          <w:color w:val="000000"/>
+          <w:sz w:val="16"/>
+          <w:szCs w:val="16"/>
+        </w:rPr>
+        <w:t xml:space="preserve"> |</w:t>
       </w:r>
     </w:p>
     <w:p>
@@ -10369,16 +12942,36 @@
           <w:sz w:val="16"/>
           <w:szCs w:val="16"/>
         </w:rPr>
-        <w:t xml:space="preserve"> pí</w:t>
-      </w:r>
-      <w:r>
-        <w:rPr>
-          <w:rFonts w:ascii="Monaco" w:hAnsi="Monaco" w:cs="Monaco"/>
-          <w:color w:val="000000"/>
-          <w:sz w:val="16"/>
-          <w:szCs w:val="16"/>
-        </w:rPr>
-        <w:t xml:space="preserve">v </w:t>
+        <w:t xml:space="preserve"> </w:t>
+      </w:r>
+      <w:proofErr w:type="spellStart"/>
+      <w:r>
+        <w:rPr>
+          <w:rFonts w:ascii="Monaco" w:hAnsi="Monaco" w:cs="Monaco"/>
+          <w:color w:val="000000"/>
+          <w:sz w:val="16"/>
+          <w:szCs w:val="16"/>
+        </w:rPr>
+        <w:t>pí</w:t>
+      </w:r>
+      <w:r>
+        <w:rPr>
+          <w:rFonts w:ascii="Monaco" w:hAnsi="Monaco" w:cs="Monaco"/>
+          <w:color w:val="000000"/>
+          <w:sz w:val="16"/>
+          <w:szCs w:val="16"/>
+        </w:rPr>
+        <w:t>v</w:t>
+      </w:r>
+      <w:proofErr w:type="spellEnd"/>
+      <w:r>
+        <w:rPr>
+          <w:rFonts w:ascii="Monaco" w:hAnsi="Monaco" w:cs="Monaco"/>
+          <w:color w:val="000000"/>
+          <w:sz w:val="16"/>
+          <w:szCs w:val="16"/>
+        </w:rPr>
+        <w:t xml:space="preserve"> </w:t>
       </w:r>
       <w:r>
         <w:rPr>
@@ -10415,8 +13008,19 @@
           <w:sz w:val="16"/>
           <w:szCs w:val="16"/>
         </w:rPr>
-        <w:t xml:space="preserve"> pív</w:t>
-      </w:r>
+        <w:t xml:space="preserve"> </w:t>
+      </w:r>
+      <w:proofErr w:type="spellStart"/>
+      <w:r>
+        <w:rPr>
+          <w:rFonts w:ascii="Monaco" w:hAnsi="Monaco" w:cs="Monaco"/>
+          <w:color w:val="000000"/>
+          <w:sz w:val="16"/>
+          <w:szCs w:val="16"/>
+        </w:rPr>
+        <w:t>pív</w:t>
+      </w:r>
+      <w:proofErr w:type="spellEnd"/>
       <w:r>
         <w:rPr>
           <w:rFonts w:ascii="Monaco" w:hAnsi="Monaco" w:cs="Monaco"/>
@@ -10483,16 +13087,36 @@
           <w:sz w:val="16"/>
           <w:szCs w:val="16"/>
         </w:rPr>
-        <w:t xml:space="preserve"> pí</w:t>
-      </w:r>
-      <w:r>
-        <w:rPr>
-          <w:rFonts w:ascii="Monaco" w:hAnsi="Monaco" w:cs="Monaco"/>
-          <w:color w:val="000000"/>
-          <w:sz w:val="16"/>
-          <w:szCs w:val="16"/>
-        </w:rPr>
-        <w:t xml:space="preserve">v </w:t>
+        <w:t xml:space="preserve"> </w:t>
+      </w:r>
+      <w:proofErr w:type="spellStart"/>
+      <w:r>
+        <w:rPr>
+          <w:rFonts w:ascii="Monaco" w:hAnsi="Monaco" w:cs="Monaco"/>
+          <w:color w:val="000000"/>
+          <w:sz w:val="16"/>
+          <w:szCs w:val="16"/>
+        </w:rPr>
+        <w:t>pí</w:t>
+      </w:r>
+      <w:r>
+        <w:rPr>
+          <w:rFonts w:ascii="Monaco" w:hAnsi="Monaco" w:cs="Monaco"/>
+          <w:color w:val="000000"/>
+          <w:sz w:val="16"/>
+          <w:szCs w:val="16"/>
+        </w:rPr>
+        <w:t>v</w:t>
+      </w:r>
+      <w:proofErr w:type="spellEnd"/>
+      <w:r>
+        <w:rPr>
+          <w:rFonts w:ascii="Monaco" w:hAnsi="Monaco" w:cs="Monaco"/>
+          <w:color w:val="000000"/>
+          <w:sz w:val="16"/>
+          <w:szCs w:val="16"/>
+        </w:rPr>
+        <w:t xml:space="preserve"> </w:t>
       </w:r>
       <w:r>
         <w:rPr>
@@ -10529,8 +13153,19 @@
           <w:sz w:val="16"/>
           <w:szCs w:val="16"/>
         </w:rPr>
-        <w:t xml:space="preserve"> pív</w:t>
-      </w:r>
+        <w:t xml:space="preserve"> </w:t>
+      </w:r>
+      <w:proofErr w:type="spellStart"/>
+      <w:r>
+        <w:rPr>
+          <w:rFonts w:ascii="Monaco" w:hAnsi="Monaco" w:cs="Monaco"/>
+          <w:color w:val="000000"/>
+          <w:sz w:val="16"/>
+          <w:szCs w:val="16"/>
+        </w:rPr>
+        <w:t>pív</w:t>
+      </w:r>
+      <w:proofErr w:type="spellEnd"/>
       <w:r>
         <w:rPr>
           <w:rFonts w:ascii="Monaco" w:hAnsi="Monaco" w:cs="Monaco"/>
@@ -10660,10 +13295,16 @@
     </w:p>
     <w:p/>
     <w:p>
-      <w:bookmarkStart w:id="0" w:name="_GoBack"/>
-      <w:bookmarkEnd w:id="0"/>
-      <w:r>
-        <w:t xml:space="preserve">Selenium WebDriver </w:t>
+      <w:r>
+        <w:t xml:space="preserve">Selenium </w:t>
+      </w:r>
+      <w:proofErr w:type="spellStart"/>
+      <w:r>
+        <w:t>WebDriver</w:t>
+      </w:r>
+      <w:proofErr w:type="spellEnd"/>
+      <w:r>
+        <w:t xml:space="preserve"> </w:t>
       </w:r>
       <w:r>
         <w:t xml:space="preserve">(Selenium 2.0) </w:t>
@@ -10698,28 +13339,110 @@
         <w:t xml:space="preserve">.  </w:t>
       </w:r>
       <w:r>
-        <w:t xml:space="preserve">Firefox Driver, ChromeDriver, </w:t>
-      </w:r>
-      <w:r>
-        <w:t xml:space="preserve">and HtmlUnit Driver are an example of a few </w:t>
+        <w:t xml:space="preserve">Firefox Driver, </w:t>
+      </w:r>
+      <w:proofErr w:type="spellStart"/>
+      <w:r>
+        <w:t>ChromeDriver</w:t>
+      </w:r>
+      <w:proofErr w:type="spellEnd"/>
+      <w:r>
+        <w:t xml:space="preserve">, </w:t>
+      </w:r>
+      <w:r>
+        <w:t xml:space="preserve">and </w:t>
+      </w:r>
+      <w:proofErr w:type="spellStart"/>
+      <w:r>
+        <w:t>HtmlUnit</w:t>
+      </w:r>
+      <w:proofErr w:type="spellEnd"/>
+      <w:r>
+        <w:t xml:space="preserve"> Driver are an example of a few </w:t>
       </w:r>
       <w:r>
         <w:t xml:space="preserve">Selenium Drivers.  </w:t>
       </w:r>
       <w:r>
-        <w:t xml:space="preserve">The example project uses the PhantomJS Driver.  </w:t>
-      </w:r>
-      <w:r>
-        <w:t>The PhantomJS Driver utilizes Ghost Driver, a Remote WebDriver that uses PhantomJS as back-end (</w:t>
-      </w:r>
-      <w:r>
-        <w:t>github.com/detro/ghostdriver</w:t>
-      </w:r>
-      <w:r>
-        <w:t xml:space="preserve">).  The HtmlUnit Driver has been installed, but is not currently be used.  </w:t>
-      </w:r>
-      <w:r>
-        <w:t>HtmlUnit is a java-based implementation of a WebBrowser without a GUI.</w:t>
+        <w:t xml:space="preserve">The example project uses the </w:t>
+      </w:r>
+      <w:proofErr w:type="spellStart"/>
+      <w:r>
+        <w:t>PhantomJS</w:t>
+      </w:r>
+      <w:proofErr w:type="spellEnd"/>
+      <w:r>
+        <w:t xml:space="preserve"> Driver.  </w:t>
+      </w:r>
+      <w:r>
+        <w:t xml:space="preserve">The </w:t>
+      </w:r>
+      <w:proofErr w:type="spellStart"/>
+      <w:r>
+        <w:t>PhantomJS</w:t>
+      </w:r>
+      <w:proofErr w:type="spellEnd"/>
+      <w:r>
+        <w:t xml:space="preserve"> Driver utilizes Ghost Driver, a Remote </w:t>
+      </w:r>
+      <w:proofErr w:type="spellStart"/>
+      <w:r>
+        <w:t>WebDriver</w:t>
+      </w:r>
+      <w:proofErr w:type="spellEnd"/>
+      <w:r>
+        <w:t xml:space="preserve"> that uses </w:t>
+      </w:r>
+      <w:proofErr w:type="spellStart"/>
+      <w:r>
+        <w:t>PhantomJS</w:t>
+      </w:r>
+      <w:proofErr w:type="spellEnd"/>
+      <w:r>
+        <w:t xml:space="preserve"> as back-end (</w:t>
+      </w:r>
+      <w:r>
+        <w:t>github.com/</w:t>
+      </w:r>
+      <w:proofErr w:type="spellStart"/>
+      <w:r>
+        <w:t>detro</w:t>
+      </w:r>
+      <w:proofErr w:type="spellEnd"/>
+      <w:r>
+        <w:t>/</w:t>
+      </w:r>
+      <w:proofErr w:type="spellStart"/>
+      <w:r>
+        <w:t>ghostdriver</w:t>
+      </w:r>
+      <w:proofErr w:type="spellEnd"/>
+      <w:r>
+        <w:t xml:space="preserve">).  The </w:t>
+      </w:r>
+      <w:proofErr w:type="spellStart"/>
+      <w:r>
+        <w:t>HtmlUnit</w:t>
+      </w:r>
+      <w:proofErr w:type="spellEnd"/>
+      <w:r>
+        <w:t xml:space="preserve"> Driver has been installed, but is not currently be used.  </w:t>
+      </w:r>
+      <w:proofErr w:type="spellStart"/>
+      <w:r>
+        <w:t>HtmlUnit</w:t>
+      </w:r>
+      <w:proofErr w:type="spellEnd"/>
+      <w:r>
+        <w:t xml:space="preserve"> is a java-based implementation of a </w:t>
+      </w:r>
+      <w:proofErr w:type="spellStart"/>
+      <w:r>
+        <w:t>WebBrowser</w:t>
+      </w:r>
+      <w:proofErr w:type="spellEnd"/>
+      <w:r>
+        <w:t xml:space="preserve"> without a GUI.</w:t>
       </w:r>
       <w:r>
         <w:rPr>
@@ -10730,7 +13453,31 @@
         <w:t xml:space="preserve">  </w:t>
       </w:r>
       <w:r>
-        <w:t>I found the HtmlUnit Driver did not consistently represent the target WebBrowser, especially in regards to emulating JavaScript events, and I switched to the PhantomJS Driver for a similar headless environment.</w:t>
+        <w:t xml:space="preserve">I found the </w:t>
+      </w:r>
+      <w:proofErr w:type="spellStart"/>
+      <w:r>
+        <w:t>HtmlUnit</w:t>
+      </w:r>
+      <w:proofErr w:type="spellEnd"/>
+      <w:r>
+        <w:t xml:space="preserve"> Driver did not consistently represent the target </w:t>
+      </w:r>
+      <w:proofErr w:type="spellStart"/>
+      <w:r>
+        <w:t>WebBrowser</w:t>
+      </w:r>
+      <w:proofErr w:type="spellEnd"/>
+      <w:r>
+        <w:t xml:space="preserve">, especially in regards to emulating JavaScript events, and I switched to the </w:t>
+      </w:r>
+      <w:proofErr w:type="spellStart"/>
+      <w:r>
+        <w:t>PhantomJS</w:t>
+      </w:r>
+      <w:proofErr w:type="spellEnd"/>
+      <w:r>
+        <w:t xml:space="preserve"> Driver for a similar headless environment.</w:t>
       </w:r>
     </w:p>
     <w:p/>
@@ -10764,6 +13511,7 @@
         <w:t xml:space="preserve">in the </w:t>
       </w:r>
       <w:hyperlink r:id="rId9" w:history="1">
+        <w:proofErr w:type="spellStart"/>
         <w:r>
           <w:rPr>
             <w:rStyle w:val="Hyperlink"/>
@@ -10772,6 +13520,7 @@
           </w:rPr>
           <w:t>AngularJSWebsiteTestBySeleniumWebDriver</w:t>
         </w:r>
+        <w:proofErr w:type="spellEnd"/>
       </w:hyperlink>
       <w:r>
         <w:rPr>
@@ -10781,9 +13530,19 @@
         </w:rPr>
         <w:t xml:space="preserve"> </w:t>
       </w:r>
-      <w:r>
-        <w:t>GitHub repository.</w:t>
-      </w:r>
+      <w:proofErr w:type="spellStart"/>
+      <w:r>
+        <w:t>GitHub</w:t>
+      </w:r>
+      <w:proofErr w:type="spellEnd"/>
+      <w:r>
+        <w:t xml:space="preserve"> </w:t>
+      </w:r>
+      <w:proofErr w:type="gramStart"/>
+      <w:r>
+        <w:t>repository.</w:t>
+      </w:r>
+      <w:proofErr w:type="gramEnd"/>
       <w:r>
         <w:t xml:space="preserve">  The Cucumber feature files </w:t>
       </w:r>
@@ -10791,7 +13550,15 @@
         <w:t>are located</w:t>
       </w:r>
       <w:r>
-        <w:t xml:space="preserve"> in the src/test/resource</w:t>
+        <w:t xml:space="preserve"> in the </w:t>
+      </w:r>
+      <w:proofErr w:type="spellStart"/>
+      <w:r>
+        <w:t>src</w:t>
+      </w:r>
+      <w:proofErr w:type="spellEnd"/>
+      <w:r>
+        <w:t>/test/resource</w:t>
       </w:r>
       <w:r>
         <w:t>s</w:t>
@@ -10806,10 +13573,26 @@
         <w:t xml:space="preserve">folder.  </w:t>
       </w:r>
       <w:r>
-        <w:t xml:space="preserve">The application.properties file </w:t>
-      </w:r>
-      <w:r>
-        <w:t>is located in the src/main/resource</w:t>
+        <w:t xml:space="preserve">The </w:t>
+      </w:r>
+      <w:proofErr w:type="spellStart"/>
+      <w:r>
+        <w:t>application.properties</w:t>
+      </w:r>
+      <w:proofErr w:type="spellEnd"/>
+      <w:r>
+        <w:t xml:space="preserve"> file </w:t>
+      </w:r>
+      <w:r>
+        <w:t xml:space="preserve">is located in the </w:t>
+      </w:r>
+      <w:proofErr w:type="spellStart"/>
+      <w:r>
+        <w:t>src</w:t>
+      </w:r>
+      <w:proofErr w:type="spellEnd"/>
+      <w:r>
+        <w:t>/main/resource</w:t>
       </w:r>
       <w:r>
         <w:t>s</w:t>
@@ -10826,8 +13609,13 @@
       <w:r>
         <w:t xml:space="preserve">The </w:t>
       </w:r>
-      <w:r>
-        <w:t xml:space="preserve">JUnit files </w:t>
+      <w:proofErr w:type="spellStart"/>
+      <w:r>
+        <w:t>JUnit</w:t>
+      </w:r>
+      <w:proofErr w:type="spellEnd"/>
+      <w:r>
+        <w:t xml:space="preserve"> files </w:t>
       </w:r>
       <w:r>
         <w:t>can be located</w:t>
@@ -10838,9 +13626,11 @@
       <w:r>
         <w:t xml:space="preserve"> </w:t>
       </w:r>
+      <w:proofErr w:type="spellStart"/>
       <w:r>
         <w:t>com.cucumber</w:t>
       </w:r>
+      <w:proofErr w:type="spellEnd"/>
       <w:r>
         <w:t xml:space="preserve"> package.</w:t>
       </w:r>
@@ -10943,6 +13733,7 @@
                 <w:szCs w:val="20"/>
               </w:rPr>
             </w:pPr>
+            <w:proofErr w:type="spellStart"/>
             <w:r>
               <w:rPr>
                 <w:sz w:val="20"/>
@@ -10950,6 +13741,7 @@
               </w:rPr>
               <w:t>CucumberOptions</w:t>
             </w:r>
+            <w:proofErr w:type="spellEnd"/>
           </w:p>
         </w:tc>
         <w:tc>
@@ -10963,12 +13755,37 @@
                 <w:szCs w:val="20"/>
               </w:rPr>
             </w:pPr>
+            <w:proofErr w:type="spellStart"/>
             <w:r>
               <w:rPr>
                 <w:sz w:val="20"/>
                 <w:szCs w:val="20"/>
               </w:rPr>
-              <w:t xml:space="preserve">CucumberOptions specifies JUnit configuration items such as location of Cucumber feature files, Cucumber reporting, and Cucumber test suites. </w:t>
+              <w:t>CucumberOptions</w:t>
+            </w:r>
+            <w:proofErr w:type="spellEnd"/>
+            <w:r>
+              <w:rPr>
+                <w:sz w:val="20"/>
+                <w:szCs w:val="20"/>
+              </w:rPr>
+              <w:t xml:space="preserve"> specifies </w:t>
+            </w:r>
+            <w:proofErr w:type="spellStart"/>
+            <w:r>
+              <w:rPr>
+                <w:sz w:val="20"/>
+                <w:szCs w:val="20"/>
+              </w:rPr>
+              <w:t>JUnit</w:t>
+            </w:r>
+            <w:proofErr w:type="spellEnd"/>
+            <w:r>
+              <w:rPr>
+                <w:sz w:val="20"/>
+                <w:szCs w:val="20"/>
+              </w:rPr>
+              <w:t xml:space="preserve"> configuration items such as location of Cucumber feature files, Cucumber reporting, and Cucumber test suites. </w:t>
             </w:r>
           </w:p>
         </w:tc>
@@ -11017,8 +13834,17 @@
                 <w:sz w:val="20"/>
                 <w:szCs w:val="20"/>
               </w:rPr>
-              <w:t>Selenium WebDriver</w:t>
-            </w:r>
+              <w:t xml:space="preserve">Selenium </w:t>
+            </w:r>
+            <w:proofErr w:type="spellStart"/>
+            <w:r>
+              <w:rPr>
+                <w:sz w:val="20"/>
+                <w:szCs w:val="20"/>
+              </w:rPr>
+              <w:t>WebDriver</w:t>
+            </w:r>
+            <w:proofErr w:type="spellEnd"/>
           </w:p>
         </w:tc>
         <w:tc>
@@ -11037,7 +13863,55 @@
                 <w:sz w:val="20"/>
                 <w:szCs w:val="20"/>
               </w:rPr>
-              <w:t>Specify the Selenium WebDriver implementation.  The example uses PhantomJSDriver and returns the WebDriver interface.</w:t>
+              <w:t xml:space="preserve">Specify the Selenium </w:t>
+            </w:r>
+            <w:proofErr w:type="spellStart"/>
+            <w:r>
+              <w:rPr>
+                <w:sz w:val="20"/>
+                <w:szCs w:val="20"/>
+              </w:rPr>
+              <w:t>WebDriver</w:t>
+            </w:r>
+            <w:proofErr w:type="spellEnd"/>
+            <w:r>
+              <w:rPr>
+                <w:sz w:val="20"/>
+                <w:szCs w:val="20"/>
+              </w:rPr>
+              <w:t xml:space="preserve"> implementation.  The example uses </w:t>
+            </w:r>
+            <w:proofErr w:type="spellStart"/>
+            <w:r>
+              <w:rPr>
+                <w:sz w:val="20"/>
+                <w:szCs w:val="20"/>
+              </w:rPr>
+              <w:t>PhantomJSDriver</w:t>
+            </w:r>
+            <w:proofErr w:type="spellEnd"/>
+            <w:r>
+              <w:rPr>
+                <w:sz w:val="20"/>
+                <w:szCs w:val="20"/>
+              </w:rPr>
+              <w:t xml:space="preserve"> and returns the </w:t>
+            </w:r>
+            <w:proofErr w:type="spellStart"/>
+            <w:r>
+              <w:rPr>
+                <w:sz w:val="20"/>
+                <w:szCs w:val="20"/>
+              </w:rPr>
+              <w:t>WebDriver</w:t>
+            </w:r>
+            <w:proofErr w:type="spellEnd"/>
+            <w:r>
+              <w:rPr>
+                <w:sz w:val="20"/>
+                <w:szCs w:val="20"/>
+              </w:rPr>
+              <w:t xml:space="preserve"> interface.</w:t>
             </w:r>
           </w:p>
         </w:tc>
@@ -11122,7 +13996,23 @@
                 <w:sz w:val="20"/>
                 <w:szCs w:val="20"/>
               </w:rPr>
-              <w:t>The main functionality is to specify the PhantomJS binary package located on my machine versus the location on the AWS Ubuntu server.</w:t>
+              <w:t xml:space="preserve">The main functionality is to specify the </w:t>
+            </w:r>
+            <w:proofErr w:type="spellStart"/>
+            <w:r>
+              <w:rPr>
+                <w:sz w:val="20"/>
+                <w:szCs w:val="20"/>
+              </w:rPr>
+              <w:t>PhantomJS</w:t>
+            </w:r>
+            <w:proofErr w:type="spellEnd"/>
+            <w:r>
+              <w:rPr>
+                <w:sz w:val="20"/>
+                <w:szCs w:val="20"/>
+              </w:rPr>
+              <w:t xml:space="preserve"> binary package located on my machine versus the location on the AWS Ubuntu server.</w:t>
             </w:r>
           </w:p>
         </w:tc>
@@ -11354,6 +14244,8 @@
                 <w:szCs w:val="20"/>
               </w:rPr>
             </w:pPr>
+            <w:proofErr w:type="spellStart"/>
+            <w:proofErr w:type="gramStart"/>
             <w:r>
               <w:rPr>
                 <w:sz w:val="20"/>
@@ -11361,6 +14253,8 @@
               </w:rPr>
               <w:t>angularjsWebsite.feature</w:t>
             </w:r>
+            <w:proofErr w:type="spellEnd"/>
+            <w:proofErr w:type="gramEnd"/>
           </w:p>
           <w:p>
             <w:pPr>
@@ -11629,8 +14523,13 @@
         <w:t>tests using a headless environment</w:t>
       </w:r>
       <w:r>
-        <w:t xml:space="preserve"> using tools such as PhantomJS</w:t>
-      </w:r>
+        <w:t xml:space="preserve"> using tools such as </w:t>
+      </w:r>
+      <w:proofErr w:type="spellStart"/>
+      <w:r>
+        <w:t>PhantomJS</w:t>
+      </w:r>
+      <w:proofErr w:type="spellEnd"/>
       <w:r>
         <w:t>.</w:t>
       </w:r>
@@ -11655,12 +14554,14 @@
       <w:r>
         <w:t xml:space="preserve">, Java, Maven, and </w:t>
       </w:r>
+      <w:proofErr w:type="spellStart"/>
       <w:r>
         <w:t>G</w:t>
       </w:r>
       <w:r>
         <w:t>it</w:t>
       </w:r>
+      <w:proofErr w:type="spellEnd"/>
       <w:r>
         <w:t xml:space="preserve"> </w:t>
       </w:r>
@@ -11706,7 +14607,15 @@
         <w:t>Java</w:t>
       </w:r>
       <w:r>
-        <w:t xml:space="preserve"> project in GitHub.  </w:t>
+        <w:t xml:space="preserve"> project in </w:t>
+      </w:r>
+      <w:proofErr w:type="spellStart"/>
+      <w:r>
+        <w:t>GitHub</w:t>
+      </w:r>
+      <w:proofErr w:type="spellEnd"/>
+      <w:r>
+        <w:t xml:space="preserve">.  </w:t>
       </w:r>
       <w:r>
         <w:t>This example Jenkins has been installed on an AWS E2 Ubuntu server.</w:t>
@@ -11785,14 +14694,34 @@
               <w:t>$</w:t>
             </w:r>
             <w:r>
-              <w:t xml:space="preserve"> sudo su – </w:t>
-            </w:r>
+              <w:t xml:space="preserve"> </w:t>
+            </w:r>
+            <w:proofErr w:type="spellStart"/>
+            <w:proofErr w:type="gramStart"/>
+            <w:r>
+              <w:t>sudo</w:t>
+            </w:r>
+            <w:proofErr w:type="spellEnd"/>
+            <w:proofErr w:type="gramEnd"/>
+            <w:r>
+              <w:t xml:space="preserve"> </w:t>
+            </w:r>
+            <w:proofErr w:type="spellStart"/>
+            <w:r>
+              <w:t>su</w:t>
+            </w:r>
+            <w:proofErr w:type="spellEnd"/>
+            <w:r>
+              <w:t xml:space="preserve"> – </w:t>
+            </w:r>
+            <w:proofErr w:type="spellStart"/>
             <w:r>
               <w:t>j</w:t>
             </w:r>
             <w:r>
               <w:t>enkins</w:t>
             </w:r>
+            <w:proofErr w:type="spellEnd"/>
           </w:p>
           <w:p/>
         </w:tc>
@@ -11814,16 +14743,36 @@
           </w:tcPr>
           <w:p>
             <w:r>
-              <w:t>$ cd .ssh</w:t>
-            </w:r>
+              <w:t>$ cd .</w:t>
+            </w:r>
+            <w:proofErr w:type="spellStart"/>
+            <w:r>
+              <w:t>ssh</w:t>
+            </w:r>
+            <w:proofErr w:type="spellEnd"/>
           </w:p>
           <w:p>
             <w:r>
               <w:t xml:space="preserve">$ </w:t>
             </w:r>
-            <w:r>
-              <w:t>ssh-keygen -t dsa</w:t>
-            </w:r>
+            <w:proofErr w:type="spellStart"/>
+            <w:proofErr w:type="gramStart"/>
+            <w:r>
+              <w:t>ssh</w:t>
+            </w:r>
+            <w:proofErr w:type="gramEnd"/>
+            <w:r>
+              <w:t>-keygen</w:t>
+            </w:r>
+            <w:proofErr w:type="spellEnd"/>
+            <w:r>
+              <w:t xml:space="preserve"> -t </w:t>
+            </w:r>
+            <w:proofErr w:type="spellStart"/>
+            <w:r>
+              <w:t>dsa</w:t>
+            </w:r>
+            <w:proofErr w:type="spellEnd"/>
           </w:p>
           <w:p/>
         </w:tc>
@@ -11845,7 +14794,15 @@
           </w:tcPr>
           <w:p>
             <w:r>
-              <w:t xml:space="preserve">$ cat </w:t>
+              <w:t xml:space="preserve">$ </w:t>
+            </w:r>
+            <w:proofErr w:type="gramStart"/>
+            <w:r>
+              <w:t>cat</w:t>
+            </w:r>
+            <w:proofErr w:type="gramEnd"/>
+            <w:r>
+              <w:t xml:space="preserve"> </w:t>
             </w:r>
             <w:r>
               <w:t>AngularJSWebsiteTestBySeleniumWebDriver</w:t>
@@ -11868,12 +14825,14 @@
                 <w:i/>
               </w:rPr>
             </w:pPr>
+            <w:proofErr w:type="spellStart"/>
             <w:r>
               <w:rPr>
                 <w:i/>
               </w:rPr>
               <w:t>GitHub</w:t>
             </w:r>
+            <w:proofErr w:type="spellEnd"/>
           </w:p>
         </w:tc>
       </w:tr>
@@ -11884,7 +14843,15 @@
           </w:tcPr>
           <w:p>
             <w:r>
-              <w:t>Add and paste deploy key in GitHub project.</w:t>
+              <w:t xml:space="preserve">Add and paste deploy key in </w:t>
+            </w:r>
+            <w:proofErr w:type="spellStart"/>
+            <w:r>
+              <w:t>GitHub</w:t>
+            </w:r>
+            <w:proofErr w:type="spellEnd"/>
+            <w:r>
+              <w:t xml:space="preserve"> project.</w:t>
             </w:r>
           </w:p>
         </w:tc>
@@ -12045,9 +15012,11 @@
             </w:r>
           </w:p>
           <w:p>
+            <w:proofErr w:type="gramStart"/>
             <w:r>
               <w:t>mail.gregorydombchik.com</w:t>
             </w:r>
+            <w:proofErr w:type="gramEnd"/>
           </w:p>
         </w:tc>
       </w:tr>
@@ -12187,7 +15156,15 @@
           </w:p>
           <w:p>
             <w:r>
-              <w:t>/usr/share/maven/</w:t>
+              <w:t>/</w:t>
+            </w:r>
+            <w:proofErr w:type="spellStart"/>
+            <w:r>
+              <w:t>usr</w:t>
+            </w:r>
+            <w:proofErr w:type="spellEnd"/>
+            <w:r>
+              <w:t>/share/maven/</w:t>
             </w:r>
           </w:p>
         </w:tc>
@@ -12265,7 +15242,23 @@
           </w:p>
           <w:p>
             <w:r>
-              <w:t>/usr/lib/jvm/java-7-oracle/</w:t>
+              <w:t>/</w:t>
+            </w:r>
+            <w:proofErr w:type="spellStart"/>
+            <w:r>
+              <w:t>usr</w:t>
+            </w:r>
+            <w:proofErr w:type="spellEnd"/>
+            <w:r>
+              <w:t>/lib/</w:t>
+            </w:r>
+            <w:proofErr w:type="spellStart"/>
+            <w:r>
+              <w:t>jvm</w:t>
+            </w:r>
+            <w:proofErr w:type="spellEnd"/>
+            <w:r>
+              <w:t>/java-7-oracle/</w:t>
             </w:r>
           </w:p>
         </w:tc>
@@ -12344,8 +15337,13 @@
             <w:r>
               <w:t xml:space="preserve"> remote </w:t>
             </w:r>
-            <w:r>
-              <w:t xml:space="preserve">GitHub </w:t>
+            <w:proofErr w:type="spellStart"/>
+            <w:r>
+              <w:t>GitHub</w:t>
+            </w:r>
+            <w:proofErr w:type="spellEnd"/>
+            <w:r>
+              <w:t xml:space="preserve"> </w:t>
             </w:r>
             <w:r>
               <w:t>repository.</w:t>
@@ -12363,7 +15361,15 @@
           </w:p>
           <w:p>
             <w:r>
-              <w:t>Select the “Git” option.</w:t>
+              <w:t>Select the “</w:t>
+            </w:r>
+            <w:proofErr w:type="spellStart"/>
+            <w:r>
+              <w:t>Git</w:t>
+            </w:r>
+            <w:proofErr w:type="spellEnd"/>
+            <w:r>
+              <w:t>” option.</w:t>
             </w:r>
           </w:p>
           <w:p>
@@ -12490,8 +15496,13 @@
             </w:r>
           </w:p>
           <w:p>
-            <w:r>
-              <w:t>clean install</w:t>
+            <w:proofErr w:type="gramStart"/>
+            <w:r>
+              <w:t>clean</w:t>
+            </w:r>
+            <w:proofErr w:type="gramEnd"/>
+            <w:r>
+              <w:t xml:space="preserve"> install</w:t>
             </w:r>
           </w:p>
           <w:p/>
@@ -12501,9 +15512,11 @@
             </w:r>
           </w:p>
           <w:p>
+            <w:proofErr w:type="gramStart"/>
             <w:r>
               <w:t>pom.xml</w:t>
             </w:r>
+            <w:proofErr w:type="gramEnd"/>
           </w:p>
         </w:tc>
       </w:tr>
@@ -12557,12 +15570,14 @@
             <w:gridSpan w:val="2"/>
           </w:tcPr>
           <w:p>
+            <w:proofErr w:type="spellStart"/>
             <w:r>
               <w:rPr>
                 <w:i/>
               </w:rPr>
               <w:t>GitHub</w:t>
             </w:r>
+            <w:proofErr w:type="spellEnd"/>
           </w:p>
         </w:tc>
       </w:tr>
@@ -12573,12 +15588,33 @@
           </w:tcPr>
           <w:p>
             <w:r>
-              <w:t>Add Jenkins GitHub Plugin you can automatically trigger build jobs when</w:t>
-            </w:r>
-          </w:p>
-          <w:p>
-            <w:r>
-              <w:t>pushes are made to GitHub.</w:t>
+              <w:t xml:space="preserve">Add Jenkins </w:t>
+            </w:r>
+            <w:proofErr w:type="spellStart"/>
+            <w:r>
+              <w:t>GitHub</w:t>
+            </w:r>
+            <w:proofErr w:type="spellEnd"/>
+            <w:r>
+              <w:t xml:space="preserve"> Plugin you can automatically trigger build jobs when</w:t>
+            </w:r>
+          </w:p>
+          <w:p>
+            <w:proofErr w:type="gramStart"/>
+            <w:r>
+              <w:t>pushes</w:t>
+            </w:r>
+            <w:proofErr w:type="gramEnd"/>
+            <w:r>
+              <w:t xml:space="preserve"> are made to </w:t>
+            </w:r>
+            <w:proofErr w:type="spellStart"/>
+            <w:r>
+              <w:t>GitHub</w:t>
+            </w:r>
+            <w:proofErr w:type="spellEnd"/>
+            <w:r>
+              <w:t>.</w:t>
             </w:r>
           </w:p>
         </w:tc>
@@ -12607,12 +15643,36 @@
           <w:p/>
           <w:p>
             <w:r>
-              <w:t>Select from the “Add service” and select the “Jenkin’s (Git plugin)” option.  (NOT GITHUB PLUGIN.  This service does not appear to work).</w:t>
-            </w:r>
-          </w:p>
-          <w:p>
-            <w:r>
-              <w:t>Enter the following in the “Jenkins url” text box:</w:t>
+              <w:t>Select from the “Add service” and select the “</w:t>
+            </w:r>
+            <w:proofErr w:type="spellStart"/>
+            <w:r>
+              <w:t>Jenkin’s</w:t>
+            </w:r>
+            <w:proofErr w:type="spellEnd"/>
+            <w:r>
+              <w:t xml:space="preserve"> (</w:t>
+            </w:r>
+            <w:proofErr w:type="spellStart"/>
+            <w:r>
+              <w:t>Git</w:t>
+            </w:r>
+            <w:proofErr w:type="spellEnd"/>
+            <w:r>
+              <w:t xml:space="preserve"> plugin)” option.  (NOT GITHUB PLUGIN.  This service does not appear to work).</w:t>
+            </w:r>
+          </w:p>
+          <w:p>
+            <w:r>
+              <w:t xml:space="preserve">Enter the following in the “Jenkins </w:t>
+            </w:r>
+            <w:proofErr w:type="spellStart"/>
+            <w:r>
+              <w:t>url</w:t>
+            </w:r>
+            <w:proofErr w:type="spellEnd"/>
+            <w:r>
+              <w:t>” text box:</w:t>
             </w:r>
           </w:p>
           <w:p/>

--- a/AngularJSWebsiteTestBySeleniumWebDriver.docx
+++ b/AngularJSWebsiteTestBySeleniumWebDriver.docx
@@ -2062,7 +2062,6 @@
             <w:tcW w:w="2898" w:type="dxa"/>
           </w:tcPr>
           <w:p>
-            <w:bookmarkStart w:id="0" w:name="_GoBack" w:colFirst="0" w:colLast="-1"/>
             <w:r>
               <w:t>Log4j</w:t>
             </w:r>
@@ -2457,7 +2456,6 @@
           </w:p>
         </w:tc>
       </w:tr>
-      <w:bookmarkEnd w:id="0"/>
     </w:tbl>
     <w:p/>
     <w:p>
@@ -14501,6 +14499,74 @@
     </w:tbl>
     <w:p/>
     <w:p>
+      <w:pPr>
+        <w:sectPr>
+          <w:pgSz w:w="12240" w:h="15840"/>
+          <w:pgMar w:top="1440" w:right="1800" w:bottom="1440" w:left="1800" w:header="720" w:footer="720" w:gutter="0"/>
+          <w:cols w:space="720"/>
+          <w:docGrid w:linePitch="360"/>
+        </w:sectPr>
+      </w:pPr>
+    </w:p>
+    <w:p>
+      <w:pPr>
+        <w:sectPr>
+          <w:pgSz w:w="15840" w:h="12240" w:orient="landscape"/>
+          <w:pgMar w:top="1800" w:right="1440" w:bottom="1800" w:left="1440" w:header="720" w:footer="720" w:gutter="0"/>
+          <w:cols w:space="720"/>
+          <w:docGrid w:linePitch="360"/>
+        </w:sectPr>
+      </w:pPr>
+      <w:r>
+        <w:rPr>
+          <w:noProof/>
+        </w:rPr>
+        <w:drawing>
+          <wp:inline distT="0" distB="0" distL="0" distR="0" wp14:anchorId="1A65DAA1" wp14:editId="6D492C66">
+            <wp:extent cx="8114030" cy="5483506"/>
+            <wp:effectExtent l="0" t="0" r="0" b="3175"/>
+            <wp:docPr id="2" name="Picture 2"/>
+            <wp:cNvGraphicFramePr>
+              <a:graphicFrameLocks xmlns:a="http://schemas.openxmlformats.org/drawingml/2006/main" noChangeAspect="1"/>
+            </wp:cNvGraphicFramePr>
+            <a:graphic xmlns:a="http://schemas.openxmlformats.org/drawingml/2006/main">
+              <a:graphicData uri="http://schemas.openxmlformats.org/drawingml/2006/picture">
+                <pic:pic xmlns:pic="http://schemas.openxmlformats.org/drawingml/2006/picture">
+                  <pic:nvPicPr>
+                    <pic:cNvPr id="0" name="AngularJSWebsiteTestBySeleniumWebDriverUml.jpg"/>
+                    <pic:cNvPicPr/>
+                  </pic:nvPicPr>
+                  <pic:blipFill>
+                    <a:blip r:embed="rId10">
+                      <a:extLst>
+                        <a:ext uri="{28A0092B-C50C-407E-A947-70E740481C1C}">
+                          <a14:useLocalDpi xmlns:a14="http://schemas.microsoft.com/office/drawing/2010/main" val="0"/>
+                        </a:ext>
+                      </a:extLst>
+                    </a:blip>
+                    <a:stretch>
+                      <a:fillRect/>
+                    </a:stretch>
+                  </pic:blipFill>
+                  <pic:spPr>
+                    <a:xfrm>
+                      <a:off x="0" y="0"/>
+                      <a:ext cx="8117563" cy="5485894"/>
+                    </a:xfrm>
+                    <a:prstGeom prst="rect">
+                      <a:avLst/>
+                    </a:prstGeom>
+                  </pic:spPr>
+                </pic:pic>
+              </a:graphicData>
+            </a:graphic>
+          </wp:inline>
+        </w:drawing>
+      </w:r>
+      <w:bookmarkStart w:id="0" w:name="_GoBack"/>
+      <w:bookmarkEnd w:id="0"/>
+    </w:p>
+    <w:p>
       <w:r>
         <w:t xml:space="preserve">In reviewing how to run the </w:t>
       </w:r>
@@ -14568,7 +14634,7 @@
       <w:r>
         <w:t xml:space="preserve">on AWS E2 Ubuntu server: </w:t>
       </w:r>
-      <w:hyperlink r:id="rId10" w:history="1">
+      <w:hyperlink r:id="rId11" w:history="1">
         <w:r>
           <w:rPr>
             <w:rStyle w:val="Hyperlink"/>
@@ -14866,7 +14932,7 @@
                 <w:szCs w:val="20"/>
               </w:rPr>
             </w:pPr>
-            <w:hyperlink r:id="rId11" w:history="1">
+            <w:hyperlink r:id="rId12" w:history="1">
               <w:r>
                 <w:rPr>
                   <w:rStyle w:val="Hyperlink"/>
@@ -14942,7 +15008,7 @@
             </w:r>
           </w:p>
           <w:p>
-            <w:hyperlink r:id="rId12" w:history="1">
+            <w:hyperlink r:id="rId13" w:history="1">
               <w:r>
                 <w:rPr>
                   <w:rStyle w:val="Hyperlink"/>
@@ -14968,7 +15034,7 @@
             </w:r>
           </w:p>
           <w:p>
-            <w:hyperlink r:id="rId13" w:history="1">
+            <w:hyperlink r:id="rId14" w:history="1">
               <w:r>
                 <w:rPr>
                   <w:rStyle w:val="Hyperlink"/>
@@ -15385,7 +15451,7 @@
                 <w:szCs w:val="20"/>
               </w:rPr>
             </w:pPr>
-            <w:hyperlink r:id="rId14" w:history="1">
+            <w:hyperlink r:id="rId15" w:history="1">
               <w:r>
                 <w:rPr>
                   <w:rStyle w:val="Hyperlink"/>
@@ -15552,7 +15618,7 @@
           </w:p>
           <w:p/>
           <w:p>
-            <w:hyperlink r:id="rId15" w:history="1">
+            <w:hyperlink r:id="rId16" w:history="1">
               <w:r>
                 <w:rPr>
                   <w:rStyle w:val="Hyperlink"/>
@@ -15629,7 +15695,7 @@
                 <w:szCs w:val="20"/>
               </w:rPr>
             </w:pPr>
-            <w:hyperlink r:id="rId16" w:history="1">
+            <w:hyperlink r:id="rId17" w:history="1">
               <w:r>
                 <w:rPr>
                   <w:rStyle w:val="Hyperlink"/>
@@ -15677,7 +15743,7 @@
           </w:p>
           <w:p/>
           <w:p>
-            <w:hyperlink r:id="rId17" w:history="1">
+            <w:hyperlink r:id="rId18" w:history="1">
               <w:r>
                 <w:rPr>
                   <w:rStyle w:val="Hyperlink"/>
@@ -15793,7 +15859,7 @@
                     <pic:cNvPicPr/>
                   </pic:nvPicPr>
                   <pic:blipFill>
-                    <a:blip r:embed="rId18">
+                    <a:blip r:embed="rId19">
                       <a:extLst>
                         <a:ext uri="{28A0092B-C50C-407E-A947-70E740481C1C}">
                           <a14:useLocalDpi xmlns:a14="http://schemas.microsoft.com/office/drawing/2010/main" val="0"/>

--- a/AngularJSWebsiteTestBySeleniumWebDriver.docx
+++ b/AngularJSWebsiteTestBySeleniumWebDriver.docx
@@ -13294,6 +13294,585 @@
     <w:p/>
     <w:p>
       <w:r>
+        <w:t>As specified in RunnerTest.java, the Cucumber test results are found in the target folder.  The results are specifie</w:t>
+      </w:r>
+      <w:r>
+        <w:t>d as both an</w:t>
+      </w:r>
+      <w:r>
+        <w:t xml:space="preserve"> html</w:t>
+      </w:r>
+      <w:r>
+        <w:t xml:space="preserve"> (index.html)</w:t>
+      </w:r>
+      <w:r>
+        <w:t xml:space="preserve"> and </w:t>
+      </w:r>
+      <w:proofErr w:type="spellStart"/>
+      <w:r>
+        <w:t>json</w:t>
+      </w:r>
+      <w:proofErr w:type="spellEnd"/>
+      <w:r>
+        <w:t xml:space="preserve"> </w:t>
+      </w:r>
+      <w:r>
+        <w:t>(</w:t>
+      </w:r>
+      <w:proofErr w:type="spellStart"/>
+      <w:r>
+        <w:t>output.json</w:t>
+      </w:r>
+      <w:proofErr w:type="spellEnd"/>
+      <w:r>
+        <w:t xml:space="preserve">) </w:t>
+      </w:r>
+      <w:r>
+        <w:t>file.</w:t>
+      </w:r>
+      <w:r>
+        <w:t xml:space="preserve">  </w:t>
+      </w:r>
+      <w:r>
+        <w:t xml:space="preserve">The html test results are color coded </w:t>
+      </w:r>
+      <w:r>
+        <w:t>according to status of the execution.</w:t>
+      </w:r>
+      <w:r>
+        <w:t xml:space="preserve">  </w:t>
+      </w:r>
+      <w:r>
+        <w:t>For instance, green specifies passed steps, red specifies failed steps, and blue specifies skip steps.</w:t>
+      </w:r>
+      <w:r>
+        <w:t xml:space="preserve">  </w:t>
+      </w:r>
+      <w:r>
+        <w:t xml:space="preserve">After a failed step, Cucumber skips the rest of the steps of the scenario.  </w:t>
+      </w:r>
+      <w:r>
+        <w:t xml:space="preserve">A screen shot is taken of the failed step.  </w:t>
+      </w:r>
+      <w:r>
+        <w:t xml:space="preserve">Below is a screen shot of the </w:t>
+      </w:r>
+      <w:proofErr w:type="spellStart"/>
+      <w:r>
+        <w:t>AngularJS</w:t>
+      </w:r>
+      <w:proofErr w:type="spellEnd"/>
+      <w:r>
+        <w:t xml:space="preserve"> </w:t>
+      </w:r>
+      <w:r>
+        <w:t>website</w:t>
+      </w:r>
+      <w:r>
+        <w:t xml:space="preserve"> test</w:t>
+      </w:r>
+      <w:r>
+        <w:t xml:space="preserve">, purposely failing a few of the steps to demonstrate the visual appearance of a failed step.  </w:t>
+      </w:r>
+    </w:p>
+    <w:p/>
+    <w:p>
+      <w:r>
+        <w:rPr>
+          <w:noProof/>
+        </w:rPr>
+        <w:drawing>
+          <wp:inline distT="0" distB="0" distL="0" distR="0" wp14:anchorId="19A84650" wp14:editId="727CE1EF">
+            <wp:extent cx="5486400" cy="4464685"/>
+            <wp:effectExtent l="0" t="0" r="0" b="5715"/>
+            <wp:docPr id="1" name="Picture 1"/>
+            <wp:cNvGraphicFramePr>
+              <a:graphicFrameLocks xmlns:a="http://schemas.openxmlformats.org/drawingml/2006/main" noChangeAspect="1"/>
+            </wp:cNvGraphicFramePr>
+            <a:graphic xmlns:a="http://schemas.openxmlformats.org/drawingml/2006/main">
+              <a:graphicData uri="http://schemas.openxmlformats.org/drawingml/2006/picture">
+                <pic:pic xmlns:pic="http://schemas.openxmlformats.org/drawingml/2006/picture">
+                  <pic:nvPicPr>
+                    <pic:cNvPr id="0" name="Screen Shot 2016-11-16 at 12.35.10 PM.png"/>
+                    <pic:cNvPicPr/>
+                  </pic:nvPicPr>
+                  <pic:blipFill>
+                    <a:blip r:embed="rId8">
+                      <a:extLst>
+                        <a:ext uri="{28A0092B-C50C-407E-A947-70E740481C1C}">
+                          <a14:useLocalDpi xmlns:a14="http://schemas.microsoft.com/office/drawing/2010/main" val="0"/>
+                        </a:ext>
+                      </a:extLst>
+                    </a:blip>
+                    <a:stretch>
+                      <a:fillRect/>
+                    </a:stretch>
+                  </pic:blipFill>
+                  <pic:spPr>
+                    <a:xfrm>
+                      <a:off x="0" y="0"/>
+                      <a:ext cx="5486400" cy="4464685"/>
+                    </a:xfrm>
+                    <a:prstGeom prst="rect">
+                      <a:avLst/>
+                    </a:prstGeom>
+                  </pic:spPr>
+                </pic:pic>
+              </a:graphicData>
+            </a:graphic>
+          </wp:inline>
+        </w:drawing>
+      </w:r>
+    </w:p>
+    <w:p/>
+    <w:p/>
+    <w:p>
+      <w:r>
+        <w:t>Below is the code snippet from the</w:t>
+      </w:r>
+      <w:r>
+        <w:t xml:space="preserve"> </w:t>
+      </w:r>
+      <w:proofErr w:type="spellStart"/>
+      <w:r>
+        <w:t>json</w:t>
+      </w:r>
+      <w:proofErr w:type="spellEnd"/>
+      <w:r>
+        <w:t xml:space="preserve"> file that displays the failed test.</w:t>
+      </w:r>
+    </w:p>
+    <w:p/>
+    <w:p>
+      <w:pPr>
+        <w:rPr>
+          <w:sz w:val="20"/>
+          <w:szCs w:val="20"/>
+        </w:rPr>
+      </w:pPr>
+      <w:r>
+        <w:rPr>
+          <w:sz w:val="20"/>
+          <w:szCs w:val="20"/>
+        </w:rPr>
+        <w:t>{</w:t>
+      </w:r>
+    </w:p>
+    <w:p>
+      <w:pPr>
+        <w:rPr>
+          <w:sz w:val="20"/>
+          <w:szCs w:val="20"/>
+        </w:rPr>
+      </w:pPr>
+      <w:r>
+        <w:rPr>
+          <w:sz w:val="20"/>
+          <w:szCs w:val="20"/>
+        </w:rPr>
+        <w:t xml:space="preserve">            "</w:t>
+      </w:r>
+      <w:proofErr w:type="gramStart"/>
+      <w:r>
+        <w:rPr>
+          <w:sz w:val="20"/>
+          <w:szCs w:val="20"/>
+        </w:rPr>
+        <w:t>result</w:t>
+      </w:r>
+      <w:proofErr w:type="gramEnd"/>
+      <w:r>
+        <w:rPr>
+          <w:sz w:val="20"/>
+          <w:szCs w:val="20"/>
+        </w:rPr>
+        <w:t>": {</w:t>
+      </w:r>
+    </w:p>
+    <w:p>
+      <w:pPr>
+        <w:rPr>
+          <w:sz w:val="20"/>
+          <w:szCs w:val="20"/>
+        </w:rPr>
+      </w:pPr>
+      <w:r>
+        <w:rPr>
+          <w:sz w:val="20"/>
+          <w:szCs w:val="20"/>
+        </w:rPr>
+        <w:t xml:space="preserve">              "</w:t>
+      </w:r>
+      <w:proofErr w:type="gramStart"/>
+      <w:r>
+        <w:rPr>
+          <w:sz w:val="20"/>
+          <w:szCs w:val="20"/>
+        </w:rPr>
+        <w:t>duration</w:t>
+      </w:r>
+      <w:proofErr w:type="gramEnd"/>
+      <w:r>
+        <w:rPr>
+          <w:sz w:val="20"/>
+          <w:szCs w:val="20"/>
+        </w:rPr>
+        <w:t>": 224821,</w:t>
+      </w:r>
+    </w:p>
+    <w:p>
+      <w:pPr>
+        <w:rPr>
+          <w:sz w:val="20"/>
+          <w:szCs w:val="20"/>
+        </w:rPr>
+      </w:pPr>
+      <w:r>
+        <w:rPr>
+          <w:sz w:val="20"/>
+          <w:szCs w:val="20"/>
+        </w:rPr>
+        <w:t xml:space="preserve">              "</w:t>
+      </w:r>
+      <w:proofErr w:type="spellStart"/>
+      <w:proofErr w:type="gramStart"/>
+      <w:r>
+        <w:rPr>
+          <w:sz w:val="20"/>
+          <w:szCs w:val="20"/>
+        </w:rPr>
+        <w:t>error</w:t>
+      </w:r>
+      <w:proofErr w:type="gramEnd"/>
+      <w:r>
+        <w:rPr>
+          <w:sz w:val="20"/>
+          <w:szCs w:val="20"/>
+        </w:rPr>
+        <w:t>_message</w:t>
+      </w:r>
+      <w:proofErr w:type="spellEnd"/>
+      <w:r>
+        <w:rPr>
+          <w:sz w:val="20"/>
+          <w:szCs w:val="20"/>
+        </w:rPr>
+        <w:t>": "</w:t>
+      </w:r>
+      <w:proofErr w:type="spellStart"/>
+      <w:r>
+        <w:rPr>
+          <w:sz w:val="20"/>
+          <w:szCs w:val="20"/>
+        </w:rPr>
+        <w:t>java.lang.AssertionError</w:t>
+      </w:r>
+      <w:proofErr w:type="spellEnd"/>
+      <w:r>
+        <w:rPr>
+          <w:sz w:val="20"/>
+          <w:szCs w:val="20"/>
+        </w:rPr>
+        <w:t xml:space="preserve">\n\tat </w:t>
+      </w:r>
+      <w:proofErr w:type="spellStart"/>
+      <w:r>
+        <w:rPr>
+          <w:sz w:val="20"/>
+          <w:szCs w:val="20"/>
+        </w:rPr>
+        <w:t>org.junit.Assert.fail</w:t>
+      </w:r>
+      <w:proofErr w:type="spellEnd"/>
+      <w:r>
+        <w:rPr>
+          <w:sz w:val="20"/>
+          <w:szCs w:val="20"/>
+        </w:rPr>
+        <w:t xml:space="preserve">(Assert.java:86)\n\tat </w:t>
+      </w:r>
+      <w:proofErr w:type="spellStart"/>
+      <w:r>
+        <w:rPr>
+          <w:sz w:val="20"/>
+          <w:szCs w:val="20"/>
+        </w:rPr>
+        <w:t>org.junit.Assert.fail</w:t>
+      </w:r>
+      <w:proofErr w:type="spellEnd"/>
+      <w:r>
+        <w:rPr>
+          <w:sz w:val="20"/>
+          <w:szCs w:val="20"/>
+        </w:rPr>
+        <w:t xml:space="preserve">(Assert.java:95)\n\tat com.cucumber.AngularJSWebsite.iConfirmTheTodoCheckboxesThatAreNotSelected(AngularJSWebsite.java:125)\n\tat </w:t>
+      </w:r>
+      <w:r>
+        <w:rPr>
+          <w:rFonts w:ascii="Lantinghei TC Demibold" w:hAnsi="Lantinghei TC Demibold" w:cs="Lantinghei TC Demibold"/>
+          <w:sz w:val="20"/>
+          <w:szCs w:val="20"/>
+        </w:rPr>
+        <w:t>✽</w:t>
+      </w:r>
+      <w:r>
+        <w:rPr>
+          <w:sz w:val="20"/>
+          <w:szCs w:val="20"/>
+        </w:rPr>
+        <w:t xml:space="preserve">.And I confirm the </w:t>
+      </w:r>
+      <w:proofErr w:type="spellStart"/>
+      <w:r>
+        <w:rPr>
+          <w:sz w:val="20"/>
+          <w:szCs w:val="20"/>
+        </w:rPr>
+        <w:t>todo</w:t>
+      </w:r>
+      <w:proofErr w:type="spellEnd"/>
+      <w:r>
+        <w:rPr>
+          <w:sz w:val="20"/>
+          <w:szCs w:val="20"/>
+        </w:rPr>
+        <w:t xml:space="preserve"> checkboxes that are not selected.(angularjsWebsite.feature:46)\n",</w:t>
+      </w:r>
+    </w:p>
+    <w:p>
+      <w:pPr>
+        <w:rPr>
+          <w:sz w:val="20"/>
+          <w:szCs w:val="20"/>
+        </w:rPr>
+      </w:pPr>
+      <w:r>
+        <w:rPr>
+          <w:sz w:val="20"/>
+          <w:szCs w:val="20"/>
+        </w:rPr>
+        <w:t xml:space="preserve">              "</w:t>
+      </w:r>
+      <w:proofErr w:type="gramStart"/>
+      <w:r>
+        <w:rPr>
+          <w:sz w:val="20"/>
+          <w:szCs w:val="20"/>
+        </w:rPr>
+        <w:t>status</w:t>
+      </w:r>
+      <w:proofErr w:type="gramEnd"/>
+      <w:r>
+        <w:rPr>
+          <w:sz w:val="20"/>
+          <w:szCs w:val="20"/>
+        </w:rPr>
+        <w:t>": "failed"</w:t>
+      </w:r>
+    </w:p>
+    <w:p>
+      <w:pPr>
+        <w:rPr>
+          <w:sz w:val="20"/>
+          <w:szCs w:val="20"/>
+        </w:rPr>
+      </w:pPr>
+      <w:r>
+        <w:rPr>
+          <w:sz w:val="20"/>
+          <w:szCs w:val="20"/>
+        </w:rPr>
+        <w:t xml:space="preserve">            },</w:t>
+      </w:r>
+    </w:p>
+    <w:p>
+      <w:pPr>
+        <w:rPr>
+          <w:sz w:val="20"/>
+          <w:szCs w:val="20"/>
+        </w:rPr>
+      </w:pPr>
+      <w:r>
+        <w:rPr>
+          <w:sz w:val="20"/>
+          <w:szCs w:val="20"/>
+        </w:rPr>
+        <w:t xml:space="preserve">            "</w:t>
+      </w:r>
+      <w:proofErr w:type="gramStart"/>
+      <w:r>
+        <w:rPr>
+          <w:sz w:val="20"/>
+          <w:szCs w:val="20"/>
+        </w:rPr>
+        <w:t>line</w:t>
+      </w:r>
+      <w:proofErr w:type="gramEnd"/>
+      <w:r>
+        <w:rPr>
+          <w:sz w:val="20"/>
+          <w:szCs w:val="20"/>
+        </w:rPr>
+        <w:t>": 46,</w:t>
+      </w:r>
+    </w:p>
+    <w:p>
+      <w:pPr>
+        <w:rPr>
+          <w:sz w:val="20"/>
+          <w:szCs w:val="20"/>
+        </w:rPr>
+      </w:pPr>
+      <w:r>
+        <w:rPr>
+          <w:sz w:val="20"/>
+          <w:szCs w:val="20"/>
+        </w:rPr>
+        <w:t xml:space="preserve">            "</w:t>
+      </w:r>
+      <w:proofErr w:type="gramStart"/>
+      <w:r>
+        <w:rPr>
+          <w:sz w:val="20"/>
+          <w:szCs w:val="20"/>
+        </w:rPr>
+        <w:t>name</w:t>
+      </w:r>
+      <w:proofErr w:type="gramEnd"/>
+      <w:r>
+        <w:rPr>
+          <w:sz w:val="20"/>
+          <w:szCs w:val="20"/>
+        </w:rPr>
+        <w:t xml:space="preserve">": "I confirm the </w:t>
+      </w:r>
+      <w:proofErr w:type="spellStart"/>
+      <w:r>
+        <w:rPr>
+          <w:sz w:val="20"/>
+          <w:szCs w:val="20"/>
+        </w:rPr>
+        <w:t>todo</w:t>
+      </w:r>
+      <w:proofErr w:type="spellEnd"/>
+      <w:r>
+        <w:rPr>
+          <w:sz w:val="20"/>
+          <w:szCs w:val="20"/>
+        </w:rPr>
+        <w:t xml:space="preserve"> checkboxes that are not selected.",</w:t>
+      </w:r>
+    </w:p>
+    <w:p>
+      <w:pPr>
+        <w:rPr>
+          <w:sz w:val="20"/>
+          <w:szCs w:val="20"/>
+        </w:rPr>
+      </w:pPr>
+      <w:r>
+        <w:rPr>
+          <w:sz w:val="20"/>
+          <w:szCs w:val="20"/>
+        </w:rPr>
+        <w:t xml:space="preserve">            "</w:t>
+      </w:r>
+      <w:proofErr w:type="gramStart"/>
+      <w:r>
+        <w:rPr>
+          <w:sz w:val="20"/>
+          <w:szCs w:val="20"/>
+        </w:rPr>
+        <w:t>match</w:t>
+      </w:r>
+      <w:proofErr w:type="gramEnd"/>
+      <w:r>
+        <w:rPr>
+          <w:sz w:val="20"/>
+          <w:szCs w:val="20"/>
+        </w:rPr>
+        <w:t>": {</w:t>
+      </w:r>
+    </w:p>
+    <w:p>
+      <w:pPr>
+        <w:rPr>
+          <w:sz w:val="20"/>
+          <w:szCs w:val="20"/>
+        </w:rPr>
+      </w:pPr>
+      <w:r>
+        <w:rPr>
+          <w:sz w:val="20"/>
+          <w:szCs w:val="20"/>
+        </w:rPr>
+        <w:t xml:space="preserve">              "</w:t>
+      </w:r>
+      <w:proofErr w:type="gramStart"/>
+      <w:r>
+        <w:rPr>
+          <w:sz w:val="20"/>
+          <w:szCs w:val="20"/>
+        </w:rPr>
+        <w:t>location</w:t>
+      </w:r>
+      <w:proofErr w:type="gramEnd"/>
+      <w:r>
+        <w:rPr>
+          <w:sz w:val="20"/>
+          <w:szCs w:val="20"/>
+        </w:rPr>
+        <w:t>": "</w:t>
+      </w:r>
+      <w:proofErr w:type="spellStart"/>
+      <w:r>
+        <w:rPr>
+          <w:sz w:val="20"/>
+          <w:szCs w:val="20"/>
+        </w:rPr>
+        <w:t>AngularJSWebsite.iConfirmTheTodoCheckboxesThatAreNotSelected</w:t>
+      </w:r>
+      <w:proofErr w:type="spellEnd"/>
+      <w:r>
+        <w:rPr>
+          <w:sz w:val="20"/>
+          <w:szCs w:val="20"/>
+        </w:rPr>
+        <w:t>(</w:t>
+      </w:r>
+      <w:proofErr w:type="spellStart"/>
+      <w:r>
+        <w:rPr>
+          <w:sz w:val="20"/>
+          <w:szCs w:val="20"/>
+        </w:rPr>
+        <w:t>DataTable</w:t>
+      </w:r>
+      <w:proofErr w:type="spellEnd"/>
+      <w:r>
+        <w:rPr>
+          <w:sz w:val="20"/>
+          <w:szCs w:val="20"/>
+        </w:rPr>
+        <w:t>)"</w:t>
+      </w:r>
+    </w:p>
+    <w:p>
+      <w:r>
+        <w:rPr>
+          <w:sz w:val="20"/>
+          <w:szCs w:val="20"/>
+        </w:rPr>
+        <w:t xml:space="preserve">            },</w:t>
+      </w:r>
+      <w:r>
+        <w:br w:type="page"/>
+      </w:r>
+      <w:bookmarkStart w:id="0" w:name="_GoBack"/>
+      <w:bookmarkEnd w:id="0"/>
+    </w:p>
+    <w:p>
+      <w:r>
         <w:t xml:space="preserve">Selenium </w:t>
       </w:r>
       <w:proofErr w:type="spellStart"/>
@@ -13325,7 +13904,7 @@
       <w:r>
         <w:t xml:space="preserve">Selenium documentation lists the available </w:t>
       </w:r>
-      <w:hyperlink r:id="rId8" w:anchor="selenium-webdriver-s-drivers" w:history="1">
+      <w:hyperlink r:id="rId9" w:anchor="selenium-webdriver-s-drivers" w:history="1">
         <w:r>
           <w:rPr>
             <w:rStyle w:val="Hyperlink"/>
@@ -13508,7 +14087,7 @@
       <w:r>
         <w:t xml:space="preserve">in the </w:t>
       </w:r>
-      <w:hyperlink r:id="rId9" w:history="1">
+      <w:hyperlink r:id="rId10" w:history="1">
         <w:proofErr w:type="spellStart"/>
         <w:r>
           <w:rPr>
@@ -14537,7 +15116,7 @@
                     <pic:cNvPicPr/>
                   </pic:nvPicPr>
                   <pic:blipFill>
-                    <a:blip r:embed="rId10">
+                    <a:blip r:embed="rId11">
                       <a:extLst>
                         <a:ext uri="{28A0092B-C50C-407E-A947-70E740481C1C}">
                           <a14:useLocalDpi xmlns:a14="http://schemas.microsoft.com/office/drawing/2010/main" val="0"/>
@@ -14563,8 +15142,6 @@
           </wp:inline>
         </w:drawing>
       </w:r>
-      <w:bookmarkStart w:id="0" w:name="_GoBack"/>
-      <w:bookmarkEnd w:id="0"/>
     </w:p>
     <w:p>
       <w:r>
@@ -14634,7 +15211,7 @@
       <w:r>
         <w:t xml:space="preserve">on AWS E2 Ubuntu server: </w:t>
       </w:r>
-      <w:hyperlink r:id="rId11" w:history="1">
+      <w:hyperlink r:id="rId12" w:history="1">
         <w:r>
           <w:rPr>
             <w:rStyle w:val="Hyperlink"/>
@@ -14932,7 +15509,7 @@
                 <w:szCs w:val="20"/>
               </w:rPr>
             </w:pPr>
-            <w:hyperlink r:id="rId12" w:history="1">
+            <w:hyperlink r:id="rId13" w:history="1">
               <w:r>
                 <w:rPr>
                   <w:rStyle w:val="Hyperlink"/>
@@ -15008,7 +15585,7 @@
             </w:r>
           </w:p>
           <w:p>
-            <w:hyperlink r:id="rId13" w:history="1">
+            <w:hyperlink r:id="rId14" w:history="1">
               <w:r>
                 <w:rPr>
                   <w:rStyle w:val="Hyperlink"/>
@@ -15034,7 +15611,7 @@
             </w:r>
           </w:p>
           <w:p>
-            <w:hyperlink r:id="rId14" w:history="1">
+            <w:hyperlink r:id="rId15" w:history="1">
               <w:r>
                 <w:rPr>
                   <w:rStyle w:val="Hyperlink"/>
@@ -15451,7 +16028,7 @@
                 <w:szCs w:val="20"/>
               </w:rPr>
             </w:pPr>
-            <w:hyperlink r:id="rId15" w:history="1">
+            <w:hyperlink r:id="rId16" w:history="1">
               <w:r>
                 <w:rPr>
                   <w:rStyle w:val="Hyperlink"/>
@@ -15618,7 +16195,7 @@
           </w:p>
           <w:p/>
           <w:p>
-            <w:hyperlink r:id="rId16" w:history="1">
+            <w:hyperlink r:id="rId17" w:history="1">
               <w:r>
                 <w:rPr>
                   <w:rStyle w:val="Hyperlink"/>
@@ -15695,7 +16272,7 @@
                 <w:szCs w:val="20"/>
               </w:rPr>
             </w:pPr>
-            <w:hyperlink r:id="rId17" w:history="1">
+            <w:hyperlink r:id="rId18" w:history="1">
               <w:r>
                 <w:rPr>
                   <w:rStyle w:val="Hyperlink"/>
@@ -15743,7 +16320,7 @@
           </w:p>
           <w:p/>
           <w:p>
-            <w:hyperlink r:id="rId18" w:history="1">
+            <w:hyperlink r:id="rId19" w:history="1">
               <w:r>
                 <w:rPr>
                   <w:rStyle w:val="Hyperlink"/>
@@ -15859,7 +16436,7 @@
                     <pic:cNvPicPr/>
                   </pic:nvPicPr>
                   <pic:blipFill>
-                    <a:blip r:embed="rId19">
+                    <a:blip r:embed="rId20">
                       <a:extLst>
                         <a:ext uri="{28A0092B-C50C-407E-A947-70E740481C1C}">
                           <a14:useLocalDpi xmlns:a14="http://schemas.microsoft.com/office/drawing/2010/main" val="0"/>

--- a/AngularJSWebsiteTestBySeleniumWebDriver.docx
+++ b/AngularJSWebsiteTestBySeleniumWebDriver.docx
@@ -37,15 +37,7 @@
         <w:t xml:space="preserve"> tests</w:t>
       </w:r>
       <w:r>
-        <w:t xml:space="preserve"> (</w:t>
-      </w:r>
-      <w:proofErr w:type="spellStart"/>
-      <w:r>
-        <w:t>JUnit</w:t>
-      </w:r>
-      <w:proofErr w:type="spellEnd"/>
-      <w:r>
-        <w:t>)</w:t>
+        <w:t xml:space="preserve"> (JUnit)</w:t>
       </w:r>
       <w:r>
         <w:t xml:space="preserve"> </w:t>
@@ -81,23 +73,18 @@
         <w:t xml:space="preserve"> Selenium</w:t>
       </w:r>
       <w:r>
+        <w:t xml:space="preserve"> WebDriver</w:t>
+      </w:r>
+      <w:r>
         <w:t xml:space="preserve"> </w:t>
       </w:r>
-      <w:proofErr w:type="spellStart"/>
-      <w:r>
-        <w:t>WebDriver</w:t>
-      </w:r>
-      <w:proofErr w:type="spellEnd"/>
+      <w:r>
+        <w:t>and</w:t>
+      </w:r>
       <w:r>
         <w:t xml:space="preserve"> </w:t>
       </w:r>
       <w:r>
-        <w:t>and</w:t>
-      </w:r>
-      <w:r>
-        <w:t xml:space="preserve"> </w:t>
-      </w:r>
-      <w:r>
         <w:t xml:space="preserve">a </w:t>
       </w:r>
       <w:r>
@@ -107,13 +94,8 @@
         <w:t>environment</w:t>
       </w:r>
       <w:r>
-        <w:t xml:space="preserve"> such as </w:t>
-      </w:r>
-      <w:proofErr w:type="spellStart"/>
-      <w:r>
-        <w:t>PhantomJS</w:t>
-      </w:r>
-      <w:proofErr w:type="spellEnd"/>
+        <w:t xml:space="preserve"> such as PhantomJS</w:t>
+      </w:r>
       <w:r>
         <w:t xml:space="preserve"> Driver</w:t>
       </w:r>
@@ -148,43 +130,20 @@
         <w:t xml:space="preserve"> to execute an automated testing solution using </w:t>
       </w:r>
       <w:r>
-        <w:t xml:space="preserve">Cucumber, Selenium </w:t>
-      </w:r>
-      <w:proofErr w:type="spellStart"/>
-      <w:r>
-        <w:t>WebDriver</w:t>
-      </w:r>
-      <w:proofErr w:type="spellEnd"/>
-      <w:r>
-        <w:t xml:space="preserve">, </w:t>
-      </w:r>
-      <w:proofErr w:type="spellStart"/>
-      <w:r>
-        <w:t>PhatomJS</w:t>
-      </w:r>
-      <w:proofErr w:type="spellEnd"/>
+        <w:t>Cucumber, Selenium WebDriver, PhatomJS</w:t>
+      </w:r>
       <w:r>
         <w:t xml:space="preserve"> Driver</w:t>
       </w:r>
       <w:r>
-        <w:t xml:space="preserve">, </w:t>
-      </w:r>
-      <w:proofErr w:type="spellStart"/>
-      <w:r>
-        <w:t>JUnit</w:t>
-      </w:r>
-      <w:proofErr w:type="spellEnd"/>
+        <w:t>, JUnit</w:t>
+      </w:r>
       <w:r>
         <w:t>,</w:t>
       </w:r>
       <w:r>
-        <w:t xml:space="preserve"> </w:t>
-      </w:r>
-      <w:proofErr w:type="gramStart"/>
-      <w:r>
-        <w:t>Spring</w:t>
-      </w:r>
-      <w:proofErr w:type="gramEnd"/>
+        <w:t xml:space="preserve"> Spring</w:t>
+      </w:r>
       <w:r>
         <w:t>, and Log4j</w:t>
       </w:r>
@@ -256,11 +215,9 @@
               </w:rPr>
               <w:t>&lt;</w:t>
             </w:r>
-            <w:proofErr w:type="gramStart"/>
             <w:r>
               <w:t>dependency</w:t>
             </w:r>
-            <w:proofErr w:type="gramEnd"/>
             <w:r>
               <w:rPr>
                 <w:color w:val="008080"/>
@@ -284,38 +241,30 @@
               </w:rPr>
               <w:t>&lt;</w:t>
             </w:r>
-            <w:proofErr w:type="spellStart"/>
-            <w:proofErr w:type="gramStart"/>
             <w:r>
               <w:t>groupId</w:t>
             </w:r>
-            <w:proofErr w:type="spellEnd"/>
-            <w:proofErr w:type="gramEnd"/>
             <w:r>
               <w:rPr>
                 <w:color w:val="008080"/>
               </w:rPr>
               <w:t>&gt;</w:t>
             </w:r>
-            <w:proofErr w:type="spellStart"/>
             <w:r>
               <w:rPr>
                 <w:color w:val="000000"/>
               </w:rPr>
               <w:t>info.cukes</w:t>
             </w:r>
-            <w:proofErr w:type="spellEnd"/>
             <w:r>
               <w:rPr>
                 <w:color w:val="008080"/>
               </w:rPr>
               <w:t>&lt;/</w:t>
             </w:r>
-            <w:proofErr w:type="spellStart"/>
             <w:r>
               <w:t>groupId</w:t>
             </w:r>
-            <w:proofErr w:type="spellEnd"/>
             <w:r>
               <w:rPr>
                 <w:color w:val="008080"/>
@@ -339,13 +288,9 @@
               </w:rPr>
               <w:t>&lt;</w:t>
             </w:r>
-            <w:proofErr w:type="spellStart"/>
-            <w:proofErr w:type="gramStart"/>
             <w:r>
               <w:t>artifactId</w:t>
             </w:r>
-            <w:proofErr w:type="spellEnd"/>
-            <w:proofErr w:type="gramEnd"/>
             <w:r>
               <w:rPr>
                 <w:color w:val="008080"/>
@@ -364,11 +309,9 @@
               </w:rPr>
               <w:t>&lt;/</w:t>
             </w:r>
-            <w:proofErr w:type="spellStart"/>
             <w:r>
               <w:t>artifactId</w:t>
             </w:r>
-            <w:proofErr w:type="spellEnd"/>
             <w:r>
               <w:rPr>
                 <w:color w:val="008080"/>
@@ -392,11 +335,9 @@
               </w:rPr>
               <w:t>&lt;</w:t>
             </w:r>
-            <w:proofErr w:type="gramStart"/>
             <w:r>
               <w:t>version</w:t>
             </w:r>
-            <w:proofErr w:type="gramEnd"/>
             <w:r>
               <w:rPr>
                 <w:color w:val="008080"/>
@@ -449,11 +390,9 @@
               </w:rPr>
               <w:t>&lt;</w:t>
             </w:r>
-            <w:proofErr w:type="gramStart"/>
             <w:r>
               <w:t>dependency</w:t>
             </w:r>
-            <w:proofErr w:type="gramEnd"/>
             <w:r>
               <w:rPr>
                 <w:color w:val="008080"/>
@@ -474,38 +413,30 @@
               </w:rPr>
               <w:t>&lt;</w:t>
             </w:r>
-            <w:proofErr w:type="spellStart"/>
-            <w:proofErr w:type="gramStart"/>
             <w:r>
               <w:t>groupId</w:t>
             </w:r>
-            <w:proofErr w:type="spellEnd"/>
-            <w:proofErr w:type="gramEnd"/>
             <w:r>
               <w:rPr>
                 <w:color w:val="008080"/>
               </w:rPr>
               <w:t>&gt;</w:t>
             </w:r>
-            <w:proofErr w:type="spellStart"/>
             <w:r>
               <w:rPr>
                 <w:color w:val="000000"/>
               </w:rPr>
               <w:t>info.cukes</w:t>
             </w:r>
-            <w:proofErr w:type="spellEnd"/>
             <w:r>
               <w:rPr>
                 <w:color w:val="008080"/>
               </w:rPr>
               <w:t>&lt;/</w:t>
             </w:r>
-            <w:proofErr w:type="spellStart"/>
             <w:r>
               <w:t>groupId</w:t>
             </w:r>
-            <w:proofErr w:type="spellEnd"/>
             <w:r>
               <w:rPr>
                 <w:color w:val="008080"/>
@@ -523,13 +454,9 @@
               </w:rPr>
               <w:t>&lt;</w:t>
             </w:r>
-            <w:proofErr w:type="spellStart"/>
-            <w:proofErr w:type="gramStart"/>
             <w:r>
               <w:t>artifactId</w:t>
             </w:r>
-            <w:proofErr w:type="spellEnd"/>
-            <w:proofErr w:type="gramEnd"/>
             <w:r>
               <w:rPr>
                 <w:color w:val="008080"/>
@@ -542,7 +469,6 @@
               </w:rPr>
               <w:t>cucumber-</w:t>
             </w:r>
-            <w:proofErr w:type="spellStart"/>
             <w:r>
               <w:rPr>
                 <w:color w:val="000000"/>
@@ -550,18 +476,15 @@
               </w:rPr>
               <w:t>picocontainer</w:t>
             </w:r>
-            <w:proofErr w:type="spellEnd"/>
             <w:r>
               <w:rPr>
                 <w:color w:val="008080"/>
               </w:rPr>
               <w:t>&lt;/</w:t>
             </w:r>
-            <w:proofErr w:type="spellStart"/>
             <w:r>
               <w:t>artifactId</w:t>
             </w:r>
-            <w:proofErr w:type="spellEnd"/>
             <w:r>
               <w:rPr>
                 <w:color w:val="008080"/>
@@ -582,11 +505,9 @@
               </w:rPr>
               <w:t>&lt;</w:t>
             </w:r>
-            <w:proofErr w:type="gramStart"/>
             <w:r>
               <w:t>version</w:t>
             </w:r>
-            <w:proofErr w:type="gramEnd"/>
             <w:r>
               <w:rPr>
                 <w:color w:val="008080"/>
@@ -639,11 +560,9 @@
               </w:rPr>
               <w:t>&lt;</w:t>
             </w:r>
-            <w:proofErr w:type="gramStart"/>
             <w:r>
               <w:t>dependency</w:t>
             </w:r>
-            <w:proofErr w:type="gramEnd"/>
             <w:r>
               <w:rPr>
                 <w:color w:val="008080"/>
@@ -664,38 +583,30 @@
               </w:rPr>
               <w:t>&lt;</w:t>
             </w:r>
-            <w:proofErr w:type="spellStart"/>
-            <w:proofErr w:type="gramStart"/>
             <w:r>
               <w:t>groupId</w:t>
             </w:r>
-            <w:proofErr w:type="spellEnd"/>
-            <w:proofErr w:type="gramEnd"/>
             <w:r>
               <w:rPr>
                 <w:color w:val="008080"/>
               </w:rPr>
               <w:t>&gt;</w:t>
             </w:r>
-            <w:proofErr w:type="spellStart"/>
             <w:r>
               <w:rPr>
                 <w:color w:val="000000"/>
               </w:rPr>
               <w:t>info.cukes</w:t>
             </w:r>
-            <w:proofErr w:type="spellEnd"/>
             <w:r>
               <w:rPr>
                 <w:color w:val="008080"/>
               </w:rPr>
               <w:t>&lt;/</w:t>
             </w:r>
-            <w:proofErr w:type="spellStart"/>
             <w:r>
               <w:t>groupId</w:t>
             </w:r>
-            <w:proofErr w:type="spellEnd"/>
             <w:r>
               <w:rPr>
                 <w:color w:val="008080"/>
@@ -716,13 +627,9 @@
               </w:rPr>
               <w:t>&lt;</w:t>
             </w:r>
-            <w:proofErr w:type="spellStart"/>
-            <w:proofErr w:type="gramStart"/>
             <w:r>
               <w:t>artifactId</w:t>
             </w:r>
-            <w:proofErr w:type="spellEnd"/>
-            <w:proofErr w:type="gramEnd"/>
             <w:r>
               <w:rPr>
                 <w:color w:val="008080"/>
@@ -735,7 +642,6 @@
               </w:rPr>
               <w:t>cucumber-</w:t>
             </w:r>
-            <w:proofErr w:type="spellStart"/>
             <w:r>
               <w:rPr>
                 <w:color w:val="000000"/>
@@ -743,18 +649,15 @@
               </w:rPr>
               <w:t>junit</w:t>
             </w:r>
-            <w:proofErr w:type="spellEnd"/>
             <w:r>
               <w:rPr>
                 <w:color w:val="008080"/>
               </w:rPr>
               <w:t>&lt;/</w:t>
             </w:r>
-            <w:proofErr w:type="spellStart"/>
             <w:r>
               <w:t>artifactId</w:t>
             </w:r>
-            <w:proofErr w:type="spellEnd"/>
             <w:r>
               <w:rPr>
                 <w:color w:val="008080"/>
@@ -775,11 +678,9 @@
               </w:rPr>
               <w:t>&lt;</w:t>
             </w:r>
-            <w:proofErr w:type="gramStart"/>
             <w:r>
               <w:t>version</w:t>
             </w:r>
-            <w:proofErr w:type="gramEnd"/>
             <w:r>
               <w:rPr>
                 <w:color w:val="008080"/>
@@ -834,13 +735,8 @@
           </w:tcPr>
           <w:p>
             <w:r>
-              <w:t xml:space="preserve">Selenium </w:t>
-            </w:r>
-            <w:proofErr w:type="spellStart"/>
-            <w:r>
-              <w:t>WebDriver</w:t>
-            </w:r>
-            <w:proofErr w:type="spellEnd"/>
+              <w:t>Selenium WebDriver</w:t>
+            </w:r>
           </w:p>
         </w:tc>
         <w:tc>
@@ -854,11 +750,9 @@
               </w:rPr>
               <w:t>&lt;</w:t>
             </w:r>
-            <w:proofErr w:type="gramStart"/>
             <w:r>
               <w:t>dependency</w:t>
             </w:r>
-            <w:proofErr w:type="gramEnd"/>
             <w:r>
               <w:rPr>
                 <w:color w:val="008080"/>
@@ -889,36 +783,30 @@
               </w:rPr>
               <w:t>&lt;</w:t>
             </w:r>
-            <w:proofErr w:type="spellStart"/>
             <w:r>
               <w:t>groupId</w:t>
             </w:r>
-            <w:proofErr w:type="spellEnd"/>
             <w:r>
               <w:rPr>
                 <w:color w:val="008080"/>
               </w:rPr>
               <w:t>&gt;</w:t>
             </w:r>
-            <w:proofErr w:type="spellStart"/>
             <w:r>
               <w:rPr>
                 <w:color w:val="000000"/>
               </w:rPr>
               <w:t>org.seleniumhq.selenium</w:t>
             </w:r>
-            <w:proofErr w:type="spellEnd"/>
             <w:r>
               <w:rPr>
                 <w:color w:val="008080"/>
               </w:rPr>
               <w:t>&lt;/</w:t>
             </w:r>
-            <w:proofErr w:type="spellStart"/>
             <w:r>
               <w:t>groupId</w:t>
             </w:r>
-            <w:proofErr w:type="spellEnd"/>
             <w:r>
               <w:rPr>
                 <w:color w:val="008080"/>
@@ -939,13 +827,9 @@
               </w:rPr>
               <w:t>&lt;</w:t>
             </w:r>
-            <w:proofErr w:type="spellStart"/>
-            <w:proofErr w:type="gramStart"/>
             <w:r>
               <w:t>artifactId</w:t>
             </w:r>
-            <w:proofErr w:type="spellEnd"/>
-            <w:proofErr w:type="gramEnd"/>
             <w:r>
               <w:rPr>
                 <w:color w:val="008080"/>
@@ -971,11 +855,9 @@
               </w:rPr>
               <w:t>&lt;/</w:t>
             </w:r>
-            <w:proofErr w:type="spellStart"/>
             <w:r>
               <w:t>artifactId</w:t>
             </w:r>
-            <w:proofErr w:type="spellEnd"/>
             <w:r>
               <w:rPr>
                 <w:color w:val="008080"/>
@@ -996,11 +878,9 @@
               </w:rPr>
               <w:t>&lt;</w:t>
             </w:r>
-            <w:proofErr w:type="gramStart"/>
             <w:r>
               <w:t>version</w:t>
             </w:r>
-            <w:proofErr w:type="gramEnd"/>
             <w:r>
               <w:rPr>
                 <w:color w:val="008080"/>
@@ -1053,11 +933,9 @@
               </w:rPr>
               <w:t>&lt;</w:t>
             </w:r>
-            <w:proofErr w:type="gramStart"/>
             <w:r>
               <w:t>dependency</w:t>
             </w:r>
-            <w:proofErr w:type="gramEnd"/>
             <w:r>
               <w:rPr>
                 <w:color w:val="008080"/>
@@ -1088,36 +966,30 @@
               </w:rPr>
               <w:t>&lt;</w:t>
             </w:r>
-            <w:proofErr w:type="spellStart"/>
             <w:r>
               <w:t>groupId</w:t>
             </w:r>
-            <w:proofErr w:type="spellEnd"/>
             <w:r>
               <w:rPr>
                 <w:color w:val="008080"/>
               </w:rPr>
               <w:t>&gt;</w:t>
             </w:r>
-            <w:proofErr w:type="spellStart"/>
             <w:r>
               <w:rPr>
                 <w:color w:val="000000"/>
               </w:rPr>
               <w:t>org.seleniumhq.selenium</w:t>
             </w:r>
-            <w:proofErr w:type="spellEnd"/>
             <w:r>
               <w:rPr>
                 <w:color w:val="008080"/>
               </w:rPr>
               <w:t>&lt;/</w:t>
             </w:r>
-            <w:proofErr w:type="spellStart"/>
             <w:r>
               <w:t>groupId</w:t>
             </w:r>
-            <w:proofErr w:type="spellEnd"/>
             <w:r>
               <w:rPr>
                 <w:color w:val="008080"/>
@@ -1138,13 +1010,9 @@
               </w:rPr>
               <w:t>&lt;</w:t>
             </w:r>
-            <w:proofErr w:type="spellStart"/>
-            <w:proofErr w:type="gramStart"/>
             <w:r>
               <w:t>artifactId</w:t>
             </w:r>
-            <w:proofErr w:type="spellEnd"/>
-            <w:proofErr w:type="gramEnd"/>
             <w:r>
               <w:rPr>
                 <w:color w:val="008080"/>
@@ -1170,11 +1038,9 @@
               </w:rPr>
               <w:t>&lt;/</w:t>
             </w:r>
-            <w:proofErr w:type="spellStart"/>
             <w:r>
               <w:t>artifactId</w:t>
             </w:r>
-            <w:proofErr w:type="spellEnd"/>
             <w:r>
               <w:rPr>
                 <w:color w:val="008080"/>
@@ -1195,11 +1061,9 @@
               </w:rPr>
               <w:t>&lt;</w:t>
             </w:r>
-            <w:proofErr w:type="gramStart"/>
             <w:r>
               <w:t>version</w:t>
             </w:r>
-            <w:proofErr w:type="gramEnd"/>
             <w:r>
               <w:rPr>
                 <w:color w:val="008080"/>
@@ -1257,11 +1121,9 @@
               </w:rPr>
               <w:t>&lt;</w:t>
             </w:r>
-            <w:proofErr w:type="gramStart"/>
             <w:r>
               <w:t>dependency</w:t>
             </w:r>
-            <w:proofErr w:type="gramEnd"/>
             <w:r>
               <w:rPr>
                 <w:color w:val="008080"/>
@@ -1281,36 +1143,30 @@
               </w:rPr>
               <w:t>&lt;</w:t>
             </w:r>
-            <w:proofErr w:type="spellStart"/>
             <w:r>
               <w:t>groupId</w:t>
             </w:r>
-            <w:proofErr w:type="spellEnd"/>
             <w:r>
               <w:rPr>
                 <w:color w:val="008080"/>
               </w:rPr>
               <w:t>&gt;</w:t>
             </w:r>
-            <w:proofErr w:type="spellStart"/>
             <w:r>
               <w:rPr>
                 <w:color w:val="000000"/>
               </w:rPr>
               <w:t>org.seleniumhq.selenium</w:t>
             </w:r>
-            <w:proofErr w:type="spellEnd"/>
             <w:r>
               <w:rPr>
                 <w:color w:val="008080"/>
               </w:rPr>
               <w:t>&lt;/</w:t>
             </w:r>
-            <w:proofErr w:type="spellStart"/>
             <w:r>
               <w:t>groupId</w:t>
             </w:r>
-            <w:proofErr w:type="spellEnd"/>
             <w:r>
               <w:rPr>
                 <w:color w:val="008080"/>
@@ -1328,20 +1184,15 @@
               </w:rPr>
               <w:t>&lt;</w:t>
             </w:r>
-            <w:proofErr w:type="spellStart"/>
-            <w:proofErr w:type="gramStart"/>
             <w:r>
               <w:t>artifactId</w:t>
             </w:r>
-            <w:proofErr w:type="spellEnd"/>
-            <w:proofErr w:type="gramEnd"/>
             <w:r>
               <w:rPr>
                 <w:color w:val="008080"/>
               </w:rPr>
               <w:t>&gt;</w:t>
             </w:r>
-            <w:proofErr w:type="spellStart"/>
             <w:r>
               <w:rPr>
                 <w:color w:val="000000"/>
@@ -1349,7 +1200,6 @@
               </w:rPr>
               <w:t>htmlunit</w:t>
             </w:r>
-            <w:proofErr w:type="spellEnd"/>
             <w:r>
               <w:rPr>
                 <w:color w:val="000000"/>
@@ -1362,11 +1212,9 @@
               </w:rPr>
               <w:t>&lt;/</w:t>
             </w:r>
-            <w:proofErr w:type="spellStart"/>
             <w:r>
               <w:t>artifactId</w:t>
             </w:r>
-            <w:proofErr w:type="spellEnd"/>
             <w:r>
               <w:rPr>
                 <w:color w:val="008080"/>
@@ -1384,11 +1232,9 @@
               </w:rPr>
               <w:t>&lt;</w:t>
             </w:r>
-            <w:proofErr w:type="gramStart"/>
             <w:r>
               <w:t>version</w:t>
             </w:r>
-            <w:proofErr w:type="gramEnd"/>
             <w:r>
               <w:rPr>
                 <w:color w:val="008080"/>
@@ -1442,14 +1288,12 @@
             <w:tcW w:w="2898" w:type="dxa"/>
           </w:tcPr>
           <w:p>
-            <w:proofErr w:type="spellStart"/>
             <w:r>
               <w:t>PhatomJS</w:t>
             </w:r>
             <w:r>
               <w:t>Driver</w:t>
             </w:r>
-            <w:proofErr w:type="spellEnd"/>
             <w:r>
               <w:t xml:space="preserve"> (Ghost Driver)</w:t>
             </w:r>
@@ -1472,11 +1316,9 @@
               </w:rPr>
               <w:t>&lt;</w:t>
             </w:r>
-            <w:proofErr w:type="gramStart"/>
             <w:r>
               <w:t>dependency</w:t>
             </w:r>
-            <w:proofErr w:type="gramEnd"/>
             <w:r>
               <w:rPr>
                 <w:color w:val="008080"/>
@@ -1494,38 +1336,30 @@
               </w:rPr>
               <w:t>&lt;</w:t>
             </w:r>
-            <w:proofErr w:type="spellStart"/>
-            <w:proofErr w:type="gramStart"/>
             <w:r>
               <w:t>groupId</w:t>
             </w:r>
-            <w:proofErr w:type="spellEnd"/>
-            <w:proofErr w:type="gramEnd"/>
             <w:r>
               <w:rPr>
                 <w:color w:val="008080"/>
               </w:rPr>
               <w:t>&gt;</w:t>
             </w:r>
-            <w:proofErr w:type="spellStart"/>
             <w:r>
               <w:rPr>
                 <w:color w:val="000000"/>
               </w:rPr>
               <w:t>com.github.detro</w:t>
             </w:r>
-            <w:proofErr w:type="spellEnd"/>
             <w:r>
               <w:rPr>
                 <w:color w:val="008080"/>
               </w:rPr>
               <w:t>&lt;/</w:t>
             </w:r>
-            <w:proofErr w:type="spellStart"/>
             <w:r>
               <w:t>groupId</w:t>
             </w:r>
-            <w:proofErr w:type="spellEnd"/>
             <w:r>
               <w:rPr>
                 <w:color w:val="008080"/>
@@ -1544,18 +1378,15 @@
               </w:rPr>
               <w:t>&lt;</w:t>
             </w:r>
-            <w:proofErr w:type="spellStart"/>
             <w:r>
               <w:t>artifactId</w:t>
             </w:r>
-            <w:proofErr w:type="spellEnd"/>
             <w:r>
               <w:rPr>
                 <w:color w:val="008080"/>
               </w:rPr>
               <w:t>&gt;</w:t>
             </w:r>
-            <w:proofErr w:type="spellStart"/>
             <w:r>
               <w:rPr>
                 <w:color w:val="000000"/>
@@ -1563,18 +1394,15 @@
               </w:rPr>
               <w:t>phantomjsdriver</w:t>
             </w:r>
-            <w:proofErr w:type="spellEnd"/>
             <w:r>
               <w:rPr>
                 <w:color w:val="008080"/>
               </w:rPr>
               <w:t>&lt;/</w:t>
             </w:r>
-            <w:proofErr w:type="spellStart"/>
             <w:r>
               <w:t>artifactId</w:t>
             </w:r>
-            <w:proofErr w:type="spellEnd"/>
             <w:r>
               <w:rPr>
                 <w:color w:val="008080"/>
@@ -1592,11 +1420,9 @@
               </w:rPr>
               <w:t>&lt;</w:t>
             </w:r>
-            <w:proofErr w:type="gramStart"/>
             <w:r>
               <w:t>version</w:t>
             </w:r>
-            <w:proofErr w:type="gramEnd"/>
             <w:r>
               <w:rPr>
                 <w:color w:val="008080"/>
@@ -1651,12 +1477,10 @@
             <w:tcW w:w="2898" w:type="dxa"/>
           </w:tcPr>
           <w:p>
-            <w:proofErr w:type="spellStart"/>
             <w:r>
               <w:lastRenderedPageBreak/>
               <w:t>JUnit</w:t>
             </w:r>
-            <w:proofErr w:type="spellEnd"/>
           </w:p>
         </w:tc>
         <w:tc>
@@ -1670,11 +1494,9 @@
               </w:rPr>
               <w:t>&lt;</w:t>
             </w:r>
-            <w:proofErr w:type="gramStart"/>
             <w:r>
               <w:t>dependency</w:t>
             </w:r>
-            <w:proofErr w:type="gramEnd"/>
             <w:r>
               <w:rPr>
                 <w:color w:val="008080"/>
@@ -1692,20 +1514,15 @@
               </w:rPr>
               <w:t>&lt;</w:t>
             </w:r>
-            <w:proofErr w:type="spellStart"/>
-            <w:proofErr w:type="gramStart"/>
             <w:r>
               <w:t>groupId</w:t>
             </w:r>
-            <w:proofErr w:type="spellEnd"/>
-            <w:proofErr w:type="gramEnd"/>
             <w:r>
               <w:rPr>
                 <w:color w:val="008080"/>
               </w:rPr>
               <w:t>&gt;</w:t>
             </w:r>
-            <w:proofErr w:type="spellStart"/>
             <w:r>
               <w:rPr>
                 <w:color w:val="000000"/>
@@ -1713,18 +1530,15 @@
               </w:rPr>
               <w:t>junit</w:t>
             </w:r>
-            <w:proofErr w:type="spellEnd"/>
             <w:r>
               <w:rPr>
                 <w:color w:val="008080"/>
               </w:rPr>
               <w:t>&lt;/</w:t>
             </w:r>
-            <w:proofErr w:type="spellStart"/>
             <w:r>
               <w:t>groupId</w:t>
             </w:r>
-            <w:proofErr w:type="spellEnd"/>
             <w:r>
               <w:rPr>
                 <w:color w:val="008080"/>
@@ -1745,20 +1559,15 @@
               </w:rPr>
               <w:t>&lt;</w:t>
             </w:r>
-            <w:proofErr w:type="spellStart"/>
-            <w:proofErr w:type="gramStart"/>
             <w:r>
               <w:t>artifactId</w:t>
             </w:r>
-            <w:proofErr w:type="spellEnd"/>
-            <w:proofErr w:type="gramEnd"/>
             <w:r>
               <w:rPr>
                 <w:color w:val="008080"/>
               </w:rPr>
               <w:t>&gt;</w:t>
             </w:r>
-            <w:proofErr w:type="spellStart"/>
             <w:r>
               <w:rPr>
                 <w:color w:val="000000"/>
@@ -1766,18 +1575,15 @@
               </w:rPr>
               <w:t>junit</w:t>
             </w:r>
-            <w:proofErr w:type="spellEnd"/>
             <w:r>
               <w:rPr>
                 <w:color w:val="008080"/>
               </w:rPr>
               <w:t>&lt;/</w:t>
             </w:r>
-            <w:proofErr w:type="spellStart"/>
             <w:r>
               <w:t>artifactId</w:t>
             </w:r>
-            <w:proofErr w:type="spellEnd"/>
             <w:r>
               <w:rPr>
                 <w:color w:val="008080"/>
@@ -1798,11 +1604,9 @@
               </w:rPr>
               <w:t>&lt;</w:t>
             </w:r>
-            <w:proofErr w:type="gramStart"/>
             <w:r>
               <w:t>version</w:t>
             </w:r>
-            <w:proofErr w:type="gramEnd"/>
             <w:r>
               <w:rPr>
                 <w:color w:val="008080"/>
@@ -1879,76 +1683,20 @@
               <w:rPr>
                 <w:rFonts w:cs="Monaco"/>
               </w:rPr>
-              <w:t>&lt;</w:t>
-            </w:r>
-            <w:proofErr w:type="gramStart"/>
+              <w:t>&lt;dependency&gt;</w:t>
+            </w:r>
             <w:r>
               <w:rPr>
                 <w:rFonts w:cs="Monaco"/>
               </w:rPr>
-              <w:t>dependency</w:t>
-            </w:r>
-            <w:proofErr w:type="gramEnd"/>
+              <w:tab/>
+            </w:r>
             <w:r>
               <w:rPr>
                 <w:rFonts w:cs="Monaco"/>
               </w:rPr>
-              <w:t>&gt;</w:t>
-            </w:r>
-            <w:r>
-              <w:rPr>
-                <w:rFonts w:cs="Monaco"/>
-              </w:rPr>
               <w:tab/>
-            </w:r>
-            <w:r>
-              <w:rPr>
-                <w:rFonts w:cs="Monaco"/>
-              </w:rPr>
-              <w:tab/>
-              <w:t>&lt;</w:t>
-            </w:r>
-            <w:proofErr w:type="spellStart"/>
-            <w:r>
-              <w:rPr>
-                <w:rFonts w:cs="Monaco"/>
-              </w:rPr>
-              <w:t>groupId</w:t>
-            </w:r>
-            <w:proofErr w:type="spellEnd"/>
-            <w:r>
-              <w:rPr>
-                <w:rFonts w:cs="Monaco"/>
-              </w:rPr>
-              <w:t>&gt;</w:t>
-            </w:r>
-            <w:proofErr w:type="spellStart"/>
-            <w:r>
-              <w:rPr>
-                <w:rFonts w:cs="Monaco"/>
-              </w:rPr>
-              <w:t>org.springframework</w:t>
-            </w:r>
-            <w:proofErr w:type="spellEnd"/>
-            <w:r>
-              <w:rPr>
-                <w:rFonts w:cs="Monaco"/>
-              </w:rPr>
-              <w:t>&lt;/</w:t>
-            </w:r>
-            <w:proofErr w:type="spellStart"/>
-            <w:r>
-              <w:rPr>
-                <w:rFonts w:cs="Monaco"/>
-              </w:rPr>
-              <w:t>groupId</w:t>
-            </w:r>
-            <w:proofErr w:type="spellEnd"/>
-            <w:r>
-              <w:rPr>
-                <w:rFonts w:cs="Monaco"/>
-              </w:rPr>
-              <w:t>&gt;</w:t>
+              <w:t>&lt;groupId&gt;org.springframework&lt;/groupId&gt;</w:t>
             </w:r>
           </w:p>
           <w:p>
@@ -1971,37 +1719,7 @@
               <w:rPr>
                 <w:rFonts w:cs="Monaco"/>
               </w:rPr>
-              <w:t>&lt;</w:t>
-            </w:r>
-            <w:proofErr w:type="spellStart"/>
-            <w:proofErr w:type="gramStart"/>
-            <w:r>
-              <w:rPr>
-                <w:rFonts w:cs="Monaco"/>
-              </w:rPr>
-              <w:t>artifactId</w:t>
-            </w:r>
-            <w:proofErr w:type="spellEnd"/>
-            <w:proofErr w:type="gramEnd"/>
-            <w:r>
-              <w:rPr>
-                <w:rFonts w:cs="Monaco"/>
-              </w:rPr>
-              <w:t>&gt;spring-context&lt;/</w:t>
-            </w:r>
-            <w:proofErr w:type="spellStart"/>
-            <w:r>
-              <w:rPr>
-                <w:rFonts w:cs="Monaco"/>
-              </w:rPr>
-              <w:t>artifactId</w:t>
-            </w:r>
-            <w:proofErr w:type="spellEnd"/>
-            <w:r>
-              <w:rPr>
-                <w:rFonts w:cs="Monaco"/>
-              </w:rPr>
-              <w:t>&gt;</w:t>
+              <w:t>&lt;artifactId&gt;spring-context&lt;/artifactId&gt;</w:t>
             </w:r>
           </w:p>
           <w:p>
@@ -2024,21 +1742,7 @@
               <w:rPr>
                 <w:rFonts w:cs="Monaco"/>
               </w:rPr>
-              <w:t>&lt;</w:t>
-            </w:r>
-            <w:proofErr w:type="gramStart"/>
-            <w:r>
-              <w:rPr>
-                <w:rFonts w:cs="Monaco"/>
-              </w:rPr>
-              <w:t>version</w:t>
-            </w:r>
-            <w:proofErr w:type="gramEnd"/>
-            <w:r>
-              <w:rPr>
-                <w:rFonts w:cs="Monaco"/>
-              </w:rPr>
-              <w:t>&gt;4.3.3.RELEASE&lt;/version&gt;</w:t>
+              <w:t>&lt;version&gt;4.3.3.RELEASE&lt;/version&gt;</w:t>
             </w:r>
           </w:p>
           <w:p>
@@ -2083,11 +1787,9 @@
               </w:rPr>
               <w:t>&lt;</w:t>
             </w:r>
-            <w:proofErr w:type="gramStart"/>
             <w:r>
               <w:t>dependency</w:t>
             </w:r>
-            <w:proofErr w:type="gramEnd"/>
             <w:r>
               <w:rPr>
                 <w:color w:val="008080"/>
@@ -2105,13 +1807,9 @@
               </w:rPr>
               <w:t>&lt;</w:t>
             </w:r>
-            <w:proofErr w:type="spellStart"/>
-            <w:proofErr w:type="gramStart"/>
             <w:r>
               <w:t>groupId</w:t>
             </w:r>
-            <w:proofErr w:type="spellEnd"/>
-            <w:proofErr w:type="gramEnd"/>
             <w:r>
               <w:rPr>
                 <w:color w:val="008080"/>
@@ -2130,11 +1828,9 @@
               </w:rPr>
               <w:t>&lt;/</w:t>
             </w:r>
-            <w:proofErr w:type="spellStart"/>
             <w:r>
               <w:t>groupId</w:t>
             </w:r>
-            <w:proofErr w:type="spellEnd"/>
             <w:r>
               <w:rPr>
                 <w:color w:val="008080"/>
@@ -2152,13 +1848,9 @@
               </w:rPr>
               <w:t>&lt;</w:t>
             </w:r>
-            <w:proofErr w:type="spellStart"/>
-            <w:proofErr w:type="gramStart"/>
             <w:r>
               <w:t>artifactId</w:t>
             </w:r>
-            <w:proofErr w:type="spellEnd"/>
-            <w:proofErr w:type="gramEnd"/>
             <w:r>
               <w:rPr>
                 <w:color w:val="008080"/>
@@ -2184,11 +1876,9 @@
               </w:rPr>
               <w:t>&lt;/</w:t>
             </w:r>
-            <w:proofErr w:type="spellStart"/>
             <w:r>
               <w:t>artifactId</w:t>
             </w:r>
-            <w:proofErr w:type="spellEnd"/>
             <w:r>
               <w:rPr>
                 <w:color w:val="008080"/>
@@ -2206,11 +1896,9 @@
               </w:rPr>
               <w:t>&lt;</w:t>
             </w:r>
-            <w:proofErr w:type="gramStart"/>
             <w:r>
               <w:t>version</w:t>
             </w:r>
-            <w:proofErr w:type="gramEnd"/>
             <w:r>
               <w:rPr>
                 <w:color w:val="008080"/>
@@ -2263,11 +1951,9 @@
               </w:rPr>
               <w:t>&lt;</w:t>
             </w:r>
-            <w:proofErr w:type="gramStart"/>
             <w:r>
               <w:t>dependency</w:t>
             </w:r>
-            <w:proofErr w:type="gramEnd"/>
             <w:r>
               <w:rPr>
                 <w:color w:val="008080"/>
@@ -2289,13 +1975,9 @@
               </w:rPr>
               <w:t>&lt;</w:t>
             </w:r>
-            <w:proofErr w:type="spellStart"/>
-            <w:proofErr w:type="gramStart"/>
             <w:r>
               <w:t>groupId</w:t>
             </w:r>
-            <w:proofErr w:type="spellEnd"/>
-            <w:proofErr w:type="gramEnd"/>
             <w:r>
               <w:rPr>
                 <w:color w:val="008080"/>
@@ -2314,11 +1996,9 @@
               </w:rPr>
               <w:t>&lt;/</w:t>
             </w:r>
-            <w:proofErr w:type="spellStart"/>
             <w:r>
               <w:t>groupId</w:t>
             </w:r>
-            <w:proofErr w:type="spellEnd"/>
             <w:r>
               <w:rPr>
                 <w:color w:val="008080"/>
@@ -2342,13 +2022,9 @@
               </w:rPr>
               <w:t>&lt;</w:t>
             </w:r>
-            <w:proofErr w:type="spellStart"/>
-            <w:proofErr w:type="gramStart"/>
             <w:r>
               <w:t>artifactId</w:t>
             </w:r>
-            <w:proofErr w:type="spellEnd"/>
-            <w:proofErr w:type="gramEnd"/>
             <w:r>
               <w:rPr>
                 <w:color w:val="008080"/>
@@ -2367,11 +2043,9 @@
               </w:rPr>
               <w:t>&lt;/</w:t>
             </w:r>
-            <w:proofErr w:type="spellStart"/>
             <w:r>
               <w:t>artifactId</w:t>
             </w:r>
-            <w:proofErr w:type="spellEnd"/>
             <w:r>
               <w:rPr>
                 <w:color w:val="008080"/>
@@ -2395,11 +2069,9 @@
               </w:rPr>
               <w:t>&lt;</w:t>
             </w:r>
-            <w:proofErr w:type="gramStart"/>
             <w:r>
               <w:t>version</w:t>
             </w:r>
-            <w:proofErr w:type="gramEnd"/>
             <w:r>
               <w:rPr>
                 <w:color w:val="008080"/>
@@ -2460,15 +2132,7 @@
     <w:p/>
     <w:p>
       <w:r>
-        <w:t xml:space="preserve">The steps to install </w:t>
-      </w:r>
-      <w:proofErr w:type="spellStart"/>
-      <w:r>
-        <w:t>PhantomJS</w:t>
-      </w:r>
-      <w:proofErr w:type="spellEnd"/>
-      <w:r>
-        <w:t xml:space="preserve"> below are to be executed on the server where Jenkins is hosted.  </w:t>
+        <w:t xml:space="preserve">The steps to install PhantomJS below are to be executed on the server where Jenkins is hosted.  </w:t>
       </w:r>
     </w:p>
     <w:p/>
@@ -2490,13 +2154,8 @@
           </w:tcPr>
           <w:p>
             <w:r>
-              <w:t xml:space="preserve">Install </w:t>
-            </w:r>
-            <w:proofErr w:type="spellStart"/>
-            <w:r>
-              <w:t>PhantomJS</w:t>
-            </w:r>
-            <w:proofErr w:type="spellEnd"/>
+              <w:t>Install PhantomJS</w:t>
+            </w:r>
           </w:p>
         </w:tc>
         <w:tc>
@@ -2614,8 +2273,6 @@
                 <w:bdr w:val="none" w:sz="0" w:space="0" w:color="auto" w:frame="1"/>
               </w:rPr>
             </w:pPr>
-            <w:proofErr w:type="spellStart"/>
-            <w:proofErr w:type="gramStart"/>
             <w:r>
               <w:rPr>
                 <w:rStyle w:val="HTMLCode"/>
@@ -2623,42 +2280,62 @@
                 <w:color w:val="333333"/>
                 <w:bdr w:val="none" w:sz="0" w:space="0" w:color="auto" w:frame="1"/>
               </w:rPr>
-              <w:t>sudo</w:t>
-            </w:r>
-            <w:proofErr w:type="spellEnd"/>
-            <w:proofErr w:type="gramEnd"/>
-            <w:r>
+              <w:t xml:space="preserve">sudo apt-get update </w:t>
+            </w:r>
+          </w:p>
+          <w:p>
+            <w:pPr>
               <w:rPr>
                 <w:rStyle w:val="HTMLCode"/>
                 <w:rFonts w:ascii="Consolas" w:hAnsi="Consolas"/>
                 <w:color w:val="333333"/>
                 <w:bdr w:val="none" w:sz="0" w:space="0" w:color="auto" w:frame="1"/>
               </w:rPr>
-              <w:t xml:space="preserve"> apt-get update </w:t>
-            </w:r>
-          </w:p>
-          <w:p>
-            <w:pPr>
+            </w:pPr>
+            <w:r>
               <w:rPr>
                 <w:rStyle w:val="HTMLCode"/>
                 <w:rFonts w:ascii="Consolas" w:hAnsi="Consolas"/>
                 <w:color w:val="333333"/>
                 <w:bdr w:val="none" w:sz="0" w:space="0" w:color="auto" w:frame="1"/>
               </w:rPr>
+              <w:t xml:space="preserve">sudo apt-get install build-essential chrpath libssl-dev libxft-dev </w:t>
+            </w:r>
+          </w:p>
+          <w:p>
+            <w:pPr>
+              <w:rPr>
+                <w:rFonts w:ascii="Consolas" w:hAnsi="Consolas"/>
+                <w:color w:val="333333"/>
+                <w:sz w:val="20"/>
+                <w:szCs w:val="20"/>
+              </w:rPr>
             </w:pPr>
-            <w:proofErr w:type="spellStart"/>
-            <w:proofErr w:type="gramStart"/>
-            <w:r>
+          </w:p>
+          <w:p>
+            <w:pPr>
+              <w:rPr>
+                <w:rFonts w:ascii="Helvetica" w:hAnsi="Helvetica"/>
+                <w:color w:val="333333"/>
+              </w:rPr>
+            </w:pPr>
+            <w:r>
+              <w:rPr>
+                <w:rFonts w:ascii="Helvetica" w:hAnsi="Helvetica"/>
+                <w:color w:val="333333"/>
+              </w:rPr>
+              <w:t>Install these packages needed by PhantomJS to work correctly.</w:t>
+            </w:r>
+          </w:p>
+          <w:p>
+            <w:pPr>
               <w:rPr>
                 <w:rStyle w:val="HTMLCode"/>
                 <w:rFonts w:ascii="Consolas" w:hAnsi="Consolas"/>
                 <w:color w:val="333333"/>
                 <w:bdr w:val="none" w:sz="0" w:space="0" w:color="auto" w:frame="1"/>
               </w:rPr>
-              <w:t>sudo</w:t>
-            </w:r>
-            <w:proofErr w:type="spellEnd"/>
-            <w:proofErr w:type="gramEnd"/>
+            </w:pPr>
             <w:r>
               <w:rPr>
                 <w:rStyle w:val="HTMLCode"/>
@@ -2666,19 +2343,18 @@
                 <w:color w:val="333333"/>
                 <w:bdr w:val="none" w:sz="0" w:space="0" w:color="auto" w:frame="1"/>
               </w:rPr>
-              <w:t xml:space="preserve"> apt-get install build-essential </w:t>
-            </w:r>
-            <w:proofErr w:type="spellStart"/>
-            <w:r>
+              <w:t xml:space="preserve">sudo apt-get install libfreetype6 libfreetype6-dev </w:t>
+            </w:r>
+          </w:p>
+          <w:p>
+            <w:pPr>
               <w:rPr>
                 <w:rStyle w:val="HTMLCode"/>
                 <w:rFonts w:ascii="Consolas" w:hAnsi="Consolas"/>
                 <w:color w:val="333333"/>
                 <w:bdr w:val="none" w:sz="0" w:space="0" w:color="auto" w:frame="1"/>
               </w:rPr>
-              <w:t>chrpath</w:t>
-            </w:r>
-            <w:proofErr w:type="spellEnd"/>
+            </w:pPr>
             <w:r>
               <w:rPr>
                 <w:rStyle w:val="HTMLCode"/>
@@ -2686,47 +2362,7 @@
                 <w:color w:val="333333"/>
                 <w:bdr w:val="none" w:sz="0" w:space="0" w:color="auto" w:frame="1"/>
               </w:rPr>
-              <w:t xml:space="preserve"> </w:t>
-            </w:r>
-            <w:proofErr w:type="spellStart"/>
-            <w:r>
-              <w:rPr>
-                <w:rStyle w:val="HTMLCode"/>
-                <w:rFonts w:ascii="Consolas" w:hAnsi="Consolas"/>
-                <w:color w:val="333333"/>
-                <w:bdr w:val="none" w:sz="0" w:space="0" w:color="auto" w:frame="1"/>
-              </w:rPr>
-              <w:t>libssl-dev</w:t>
-            </w:r>
-            <w:proofErr w:type="spellEnd"/>
-            <w:r>
-              <w:rPr>
-                <w:rStyle w:val="HTMLCode"/>
-                <w:rFonts w:ascii="Consolas" w:hAnsi="Consolas"/>
-                <w:color w:val="333333"/>
-                <w:bdr w:val="none" w:sz="0" w:space="0" w:color="auto" w:frame="1"/>
-              </w:rPr>
-              <w:t xml:space="preserve"> </w:t>
-            </w:r>
-            <w:proofErr w:type="spellStart"/>
-            <w:r>
-              <w:rPr>
-                <w:rStyle w:val="HTMLCode"/>
-                <w:rFonts w:ascii="Consolas" w:hAnsi="Consolas"/>
-                <w:color w:val="333333"/>
-                <w:bdr w:val="none" w:sz="0" w:space="0" w:color="auto" w:frame="1"/>
-              </w:rPr>
-              <w:t>libxft-dev</w:t>
-            </w:r>
-            <w:proofErr w:type="spellEnd"/>
-            <w:r>
-              <w:rPr>
-                <w:rStyle w:val="HTMLCode"/>
-                <w:rFonts w:ascii="Consolas" w:hAnsi="Consolas"/>
-                <w:color w:val="333333"/>
-                <w:bdr w:val="none" w:sz="0" w:space="0" w:color="auto" w:frame="1"/>
-              </w:rPr>
-              <w:t xml:space="preserve"> </w:t>
+              <w:t xml:space="preserve">sudo apt-get install libfontconfig1 libfontconfig1-dev </w:t>
             </w:r>
           </w:p>
           <w:p>
@@ -2751,111 +2387,6 @@
                 <w:rFonts w:ascii="Helvetica" w:hAnsi="Helvetica"/>
                 <w:color w:val="333333"/>
               </w:rPr>
-              <w:t xml:space="preserve">Install these packages needed by </w:t>
-            </w:r>
-            <w:proofErr w:type="spellStart"/>
-            <w:r>
-              <w:rPr>
-                <w:rFonts w:ascii="Helvetica" w:hAnsi="Helvetica"/>
-                <w:color w:val="333333"/>
-              </w:rPr>
-              <w:t>PhantomJS</w:t>
-            </w:r>
-            <w:proofErr w:type="spellEnd"/>
-            <w:r>
-              <w:rPr>
-                <w:rFonts w:ascii="Helvetica" w:hAnsi="Helvetica"/>
-                <w:color w:val="333333"/>
-              </w:rPr>
-              <w:t xml:space="preserve"> to work correctly.</w:t>
-            </w:r>
-          </w:p>
-          <w:p>
-            <w:pPr>
-              <w:rPr>
-                <w:rStyle w:val="HTMLCode"/>
-                <w:rFonts w:ascii="Consolas" w:hAnsi="Consolas"/>
-                <w:color w:val="333333"/>
-                <w:bdr w:val="none" w:sz="0" w:space="0" w:color="auto" w:frame="1"/>
-              </w:rPr>
-            </w:pPr>
-            <w:proofErr w:type="spellStart"/>
-            <w:proofErr w:type="gramStart"/>
-            <w:r>
-              <w:rPr>
-                <w:rStyle w:val="HTMLCode"/>
-                <w:rFonts w:ascii="Consolas" w:hAnsi="Consolas"/>
-                <w:color w:val="333333"/>
-                <w:bdr w:val="none" w:sz="0" w:space="0" w:color="auto" w:frame="1"/>
-              </w:rPr>
-              <w:t>sudo</w:t>
-            </w:r>
-            <w:proofErr w:type="spellEnd"/>
-            <w:proofErr w:type="gramEnd"/>
-            <w:r>
-              <w:rPr>
-                <w:rStyle w:val="HTMLCode"/>
-                <w:rFonts w:ascii="Consolas" w:hAnsi="Consolas"/>
-                <w:color w:val="333333"/>
-                <w:bdr w:val="none" w:sz="0" w:space="0" w:color="auto" w:frame="1"/>
-              </w:rPr>
-              <w:t xml:space="preserve"> apt-get install libfreetype6 libfreetype6-dev </w:t>
-            </w:r>
-          </w:p>
-          <w:p>
-            <w:pPr>
-              <w:rPr>
-                <w:rStyle w:val="HTMLCode"/>
-                <w:rFonts w:ascii="Consolas" w:hAnsi="Consolas"/>
-                <w:color w:val="333333"/>
-                <w:bdr w:val="none" w:sz="0" w:space="0" w:color="auto" w:frame="1"/>
-              </w:rPr>
-            </w:pPr>
-            <w:proofErr w:type="spellStart"/>
-            <w:proofErr w:type="gramStart"/>
-            <w:r>
-              <w:rPr>
-                <w:rStyle w:val="HTMLCode"/>
-                <w:rFonts w:ascii="Consolas" w:hAnsi="Consolas"/>
-                <w:color w:val="333333"/>
-                <w:bdr w:val="none" w:sz="0" w:space="0" w:color="auto" w:frame="1"/>
-              </w:rPr>
-              <w:t>sudo</w:t>
-            </w:r>
-            <w:proofErr w:type="spellEnd"/>
-            <w:proofErr w:type="gramEnd"/>
-            <w:r>
-              <w:rPr>
-                <w:rStyle w:val="HTMLCode"/>
-                <w:rFonts w:ascii="Consolas" w:hAnsi="Consolas"/>
-                <w:color w:val="333333"/>
-                <w:bdr w:val="none" w:sz="0" w:space="0" w:color="auto" w:frame="1"/>
-              </w:rPr>
-              <w:t xml:space="preserve"> apt-get install libfontconfig1 libfontconfig1-dev </w:t>
-            </w:r>
-          </w:p>
-          <w:p>
-            <w:pPr>
-              <w:rPr>
-                <w:rFonts w:ascii="Consolas" w:hAnsi="Consolas"/>
-                <w:color w:val="333333"/>
-                <w:sz w:val="20"/>
-                <w:szCs w:val="20"/>
-              </w:rPr>
-            </w:pPr>
-          </w:p>
-          <w:p>
-            <w:pPr>
-              <w:rPr>
-                <w:rFonts w:ascii="Helvetica" w:hAnsi="Helvetica"/>
-                <w:color w:val="333333"/>
-              </w:rPr>
-            </w:pPr>
-            <w:r>
-              <w:rPr>
-                <w:rFonts w:ascii="Helvetica" w:hAnsi="Helvetica"/>
-                <w:color w:val="333333"/>
-              </w:rPr>
               <w:t>Get it from the</w:t>
             </w:r>
             <w:r>
@@ -2867,23 +2398,13 @@
               <w:t> </w:t>
             </w:r>
             <w:hyperlink r:id="rId7" w:history="1">
-              <w:proofErr w:type="spellStart"/>
               <w:r>
                 <w:rPr>
                   <w:rStyle w:val="Hyperlink"/>
                   <w:rFonts w:ascii="Helvetica" w:hAnsi="Helvetica"/>
                   <w:color w:val="4078C0"/>
                 </w:rPr>
-                <w:t>PhantomJS</w:t>
-              </w:r>
-              <w:proofErr w:type="spellEnd"/>
-              <w:r>
-                <w:rPr>
-                  <w:rStyle w:val="Hyperlink"/>
-                  <w:rFonts w:ascii="Helvetica" w:hAnsi="Helvetica"/>
-                  <w:color w:val="4078C0"/>
-                </w:rPr>
-                <w:t xml:space="preserve"> website</w:t>
+                <w:t>PhantomJS website</w:t>
               </w:r>
             </w:hyperlink>
             <w:r>
@@ -2922,7 +2443,6 @@
                 <w:bdr w:val="none" w:sz="0" w:space="0" w:color="auto" w:frame="1"/>
               </w:rPr>
             </w:pPr>
-            <w:proofErr w:type="gramStart"/>
             <w:r>
               <w:rPr>
                 <w:rStyle w:val="HTMLCode"/>
@@ -2930,41 +2450,93 @@
                 <w:color w:val="333333"/>
                 <w:bdr w:val="none" w:sz="0" w:space="0" w:color="auto" w:frame="1"/>
               </w:rPr>
-              <w:t>export</w:t>
-            </w:r>
-            <w:proofErr w:type="gramEnd"/>
-            <w:r>
+              <w:t xml:space="preserve">export PHANTOM_JS="phantomjs-2.1.1-linux-x86_64" </w:t>
+            </w:r>
+          </w:p>
+          <w:p>
+            <w:pPr>
               <w:rPr>
                 <w:rStyle w:val="HTMLCode"/>
                 <w:rFonts w:ascii="Consolas" w:hAnsi="Consolas"/>
                 <w:color w:val="333333"/>
                 <w:bdr w:val="none" w:sz="0" w:space="0" w:color="auto" w:frame="1"/>
               </w:rPr>
-              <w:t xml:space="preserve"> PHANTOM_JS="phantomjs-2.1.1-linux-x86_64" </w:t>
-            </w:r>
-          </w:p>
-          <w:p>
-            <w:pPr>
+            </w:pPr>
+            <w:r>
               <w:rPr>
                 <w:rStyle w:val="HTMLCode"/>
                 <w:rFonts w:ascii="Consolas" w:hAnsi="Consolas"/>
                 <w:color w:val="333333"/>
                 <w:bdr w:val="none" w:sz="0" w:space="0" w:color="auto" w:frame="1"/>
               </w:rPr>
+              <w:t xml:space="preserve">wget https://bitbucket.org/ariya/phantomjs/downloads/$PHANTOM_JS.tar.bz2 sudo tar xvjf $PHANTOM_JS.tar.bz2 </w:t>
+            </w:r>
+          </w:p>
+          <w:p>
+            <w:pPr>
+              <w:rPr>
+                <w:rFonts w:ascii="Consolas" w:hAnsi="Consolas"/>
+                <w:color w:val="333333"/>
+                <w:sz w:val="20"/>
+                <w:szCs w:val="20"/>
+              </w:rPr>
             </w:pPr>
-            <w:proofErr w:type="spellStart"/>
-            <w:proofErr w:type="gramStart"/>
-            <w:r>
+          </w:p>
+          <w:p>
+            <w:pPr>
+              <w:rPr>
+                <w:rFonts w:ascii="Helvetica" w:hAnsi="Helvetica"/>
+                <w:color w:val="333333"/>
+              </w:rPr>
+            </w:pPr>
+            <w:r>
+              <w:rPr>
+                <w:rFonts w:ascii="Helvetica" w:hAnsi="Helvetica"/>
+                <w:color w:val="333333"/>
+              </w:rPr>
+              <w:t>Once downloaded, move Phantomjs folder to</w:t>
+            </w:r>
+            <w:r>
+              <w:rPr>
+                <w:rStyle w:val="apple-converted-space"/>
+                <w:rFonts w:ascii="Helvetica" w:hAnsi="Helvetica"/>
+                <w:color w:val="333333"/>
+              </w:rPr>
+              <w:t> </w:t>
+            </w:r>
+            <w:r>
+              <w:rPr>
+                <w:rStyle w:val="HTMLCode"/>
+                <w:rFonts w:ascii="Consolas" w:hAnsi="Consolas"/>
+                <w:color w:val="333333"/>
+              </w:rPr>
+              <w:t>/usr/local/share/</w:t>
+            </w:r>
+            <w:r>
+              <w:rPr>
+                <w:rStyle w:val="apple-converted-space"/>
+                <w:rFonts w:ascii="Helvetica" w:hAnsi="Helvetica"/>
+                <w:color w:val="333333"/>
+              </w:rPr>
+              <w:t> </w:t>
+            </w:r>
+            <w:r>
+              <w:rPr>
+                <w:rFonts w:ascii="Helvetica" w:hAnsi="Helvetica"/>
+                <w:color w:val="333333"/>
+              </w:rPr>
+              <w:t>and create a symlink:</w:t>
+            </w:r>
+          </w:p>
+          <w:p>
+            <w:pPr>
               <w:rPr>
                 <w:rStyle w:val="HTMLCode"/>
                 <w:rFonts w:ascii="Consolas" w:hAnsi="Consolas"/>
                 <w:color w:val="333333"/>
                 <w:bdr w:val="none" w:sz="0" w:space="0" w:color="auto" w:frame="1"/>
               </w:rPr>
-              <w:t>wget</w:t>
-            </w:r>
-            <w:proofErr w:type="spellEnd"/>
-            <w:proofErr w:type="gramEnd"/>
+            </w:pPr>
             <w:r>
               <w:rPr>
                 <w:rStyle w:val="HTMLCode"/>
@@ -2972,19 +2544,18 @@
                 <w:color w:val="333333"/>
                 <w:bdr w:val="none" w:sz="0" w:space="0" w:color="auto" w:frame="1"/>
               </w:rPr>
-              <w:t xml:space="preserve"> https://bitbucket.org/ariya/phantomjs/downloads/$PHANTOM_JS.tar.bz2 </w:t>
-            </w:r>
-            <w:proofErr w:type="spellStart"/>
-            <w:r>
+              <w:t xml:space="preserve">sudo mv $PHANTOM_JS /usr/local/share </w:t>
+            </w:r>
+          </w:p>
+          <w:p>
+            <w:pPr>
               <w:rPr>
                 <w:rStyle w:val="HTMLCode"/>
                 <w:rFonts w:ascii="Consolas" w:hAnsi="Consolas"/>
                 <w:color w:val="333333"/>
                 <w:bdr w:val="none" w:sz="0" w:space="0" w:color="auto" w:frame="1"/>
               </w:rPr>
-              <w:t>sudo</w:t>
-            </w:r>
-            <w:proofErr w:type="spellEnd"/>
+            </w:pPr>
             <w:r>
               <w:rPr>
                 <w:rStyle w:val="HTMLCode"/>
@@ -2992,9 +2563,41 @@
                 <w:color w:val="333333"/>
                 <w:bdr w:val="none" w:sz="0" w:space="0" w:color="auto" w:frame="1"/>
               </w:rPr>
-              <w:t xml:space="preserve"> tar </w:t>
-            </w:r>
-            <w:proofErr w:type="spellStart"/>
+              <w:t xml:space="preserve">sudo ln -sf /usr/local/share/$PHANTOM_JS/bin/phantomjs /usr/local/bin </w:t>
+            </w:r>
+          </w:p>
+          <w:p>
+            <w:pPr>
+              <w:rPr>
+                <w:rFonts w:ascii="Consolas" w:hAnsi="Consolas"/>
+                <w:color w:val="333333"/>
+                <w:sz w:val="20"/>
+                <w:szCs w:val="20"/>
+              </w:rPr>
+            </w:pPr>
+          </w:p>
+          <w:p>
+            <w:pPr>
+              <w:rPr>
+                <w:rFonts w:ascii="Helvetica" w:hAnsi="Helvetica"/>
+                <w:color w:val="333333"/>
+              </w:rPr>
+            </w:pPr>
+            <w:r>
+              <w:rPr>
+                <w:rFonts w:ascii="Helvetica" w:hAnsi="Helvetica"/>
+                <w:color w:val="333333"/>
+              </w:rPr>
+              <w:t>Now, It should have PhantomJS properly on your system.</w:t>
+            </w:r>
+          </w:p>
+          <w:p>
+            <w:pPr>
+              <w:rPr>
+                <w:rFonts w:ascii="Consolas" w:hAnsi="Consolas"/>
+                <w:color w:val="333333"/>
+              </w:rPr>
+            </w:pPr>
             <w:r>
               <w:rPr>
                 <w:rStyle w:val="HTMLCode"/>
@@ -3002,378 +2605,7 @@
                 <w:color w:val="333333"/>
                 <w:bdr w:val="none" w:sz="0" w:space="0" w:color="auto" w:frame="1"/>
               </w:rPr>
-              <w:t>xvjf</w:t>
-            </w:r>
-            <w:proofErr w:type="spellEnd"/>
-            <w:r>
-              <w:rPr>
-                <w:rStyle w:val="HTMLCode"/>
-                <w:rFonts w:ascii="Consolas" w:hAnsi="Consolas"/>
-                <w:color w:val="333333"/>
-                <w:bdr w:val="none" w:sz="0" w:space="0" w:color="auto" w:frame="1"/>
-              </w:rPr>
-              <w:t xml:space="preserve"> $PHANTOM_JS.tar.bz2 </w:t>
-            </w:r>
-          </w:p>
-          <w:p>
-            <w:pPr>
-              <w:rPr>
-                <w:rFonts w:ascii="Consolas" w:hAnsi="Consolas"/>
-                <w:color w:val="333333"/>
-                <w:sz w:val="20"/>
-                <w:szCs w:val="20"/>
-              </w:rPr>
-            </w:pPr>
-          </w:p>
-          <w:p>
-            <w:pPr>
-              <w:rPr>
-                <w:rFonts w:ascii="Helvetica" w:hAnsi="Helvetica"/>
-                <w:color w:val="333333"/>
-              </w:rPr>
-            </w:pPr>
-            <w:r>
-              <w:rPr>
-                <w:rFonts w:ascii="Helvetica" w:hAnsi="Helvetica"/>
-                <w:color w:val="333333"/>
-              </w:rPr>
-              <w:t xml:space="preserve">Once downloaded, move </w:t>
-            </w:r>
-            <w:proofErr w:type="spellStart"/>
-            <w:r>
-              <w:rPr>
-                <w:rFonts w:ascii="Helvetica" w:hAnsi="Helvetica"/>
-                <w:color w:val="333333"/>
-              </w:rPr>
-              <w:t>Phantomjs</w:t>
-            </w:r>
-            <w:proofErr w:type="spellEnd"/>
-            <w:r>
-              <w:rPr>
-                <w:rFonts w:ascii="Helvetica" w:hAnsi="Helvetica"/>
-                <w:color w:val="333333"/>
-              </w:rPr>
-              <w:t xml:space="preserve"> folder to</w:t>
-            </w:r>
-            <w:r>
-              <w:rPr>
-                <w:rStyle w:val="apple-converted-space"/>
-                <w:rFonts w:ascii="Helvetica" w:hAnsi="Helvetica"/>
-                <w:color w:val="333333"/>
-              </w:rPr>
-              <w:t> </w:t>
-            </w:r>
-            <w:r>
-              <w:rPr>
-                <w:rStyle w:val="HTMLCode"/>
-                <w:rFonts w:ascii="Consolas" w:hAnsi="Consolas"/>
-                <w:color w:val="333333"/>
-              </w:rPr>
-              <w:t>/</w:t>
-            </w:r>
-            <w:proofErr w:type="spellStart"/>
-            <w:r>
-              <w:rPr>
-                <w:rStyle w:val="HTMLCode"/>
-                <w:rFonts w:ascii="Consolas" w:hAnsi="Consolas"/>
-                <w:color w:val="333333"/>
-              </w:rPr>
-              <w:t>usr</w:t>
-            </w:r>
-            <w:proofErr w:type="spellEnd"/>
-            <w:r>
-              <w:rPr>
-                <w:rStyle w:val="HTMLCode"/>
-                <w:rFonts w:ascii="Consolas" w:hAnsi="Consolas"/>
-                <w:color w:val="333333"/>
-              </w:rPr>
-              <w:t>/local/share/</w:t>
-            </w:r>
-            <w:r>
-              <w:rPr>
-                <w:rStyle w:val="apple-converted-space"/>
-                <w:rFonts w:ascii="Helvetica" w:hAnsi="Helvetica"/>
-                <w:color w:val="333333"/>
-              </w:rPr>
-              <w:t> </w:t>
-            </w:r>
-            <w:r>
-              <w:rPr>
-                <w:rFonts w:ascii="Helvetica" w:hAnsi="Helvetica"/>
-                <w:color w:val="333333"/>
-              </w:rPr>
-              <w:t xml:space="preserve">and create a </w:t>
-            </w:r>
-            <w:proofErr w:type="spellStart"/>
-            <w:r>
-              <w:rPr>
-                <w:rFonts w:ascii="Helvetica" w:hAnsi="Helvetica"/>
-                <w:color w:val="333333"/>
-              </w:rPr>
-              <w:t>symlink</w:t>
-            </w:r>
-            <w:proofErr w:type="spellEnd"/>
-            <w:r>
-              <w:rPr>
-                <w:rFonts w:ascii="Helvetica" w:hAnsi="Helvetica"/>
-                <w:color w:val="333333"/>
-              </w:rPr>
-              <w:t>:</w:t>
-            </w:r>
-          </w:p>
-          <w:p>
-            <w:pPr>
-              <w:rPr>
-                <w:rStyle w:val="HTMLCode"/>
-                <w:rFonts w:ascii="Consolas" w:hAnsi="Consolas"/>
-                <w:color w:val="333333"/>
-                <w:bdr w:val="none" w:sz="0" w:space="0" w:color="auto" w:frame="1"/>
-              </w:rPr>
-            </w:pPr>
-            <w:proofErr w:type="spellStart"/>
-            <w:proofErr w:type="gramStart"/>
-            <w:r>
-              <w:rPr>
-                <w:rStyle w:val="HTMLCode"/>
-                <w:rFonts w:ascii="Consolas" w:hAnsi="Consolas"/>
-                <w:color w:val="333333"/>
-                <w:bdr w:val="none" w:sz="0" w:space="0" w:color="auto" w:frame="1"/>
-              </w:rPr>
-              <w:t>sudo</w:t>
-            </w:r>
-            <w:proofErr w:type="spellEnd"/>
-            <w:proofErr w:type="gramEnd"/>
-            <w:r>
-              <w:rPr>
-                <w:rStyle w:val="HTMLCode"/>
-                <w:rFonts w:ascii="Consolas" w:hAnsi="Consolas"/>
-                <w:color w:val="333333"/>
-                <w:bdr w:val="none" w:sz="0" w:space="0" w:color="auto" w:frame="1"/>
-              </w:rPr>
-              <w:t xml:space="preserve"> mv $PHANTOM_JS /</w:t>
-            </w:r>
-            <w:proofErr w:type="spellStart"/>
-            <w:r>
-              <w:rPr>
-                <w:rStyle w:val="HTMLCode"/>
-                <w:rFonts w:ascii="Consolas" w:hAnsi="Consolas"/>
-                <w:color w:val="333333"/>
-                <w:bdr w:val="none" w:sz="0" w:space="0" w:color="auto" w:frame="1"/>
-              </w:rPr>
-              <w:t>usr</w:t>
-            </w:r>
-            <w:proofErr w:type="spellEnd"/>
-            <w:r>
-              <w:rPr>
-                <w:rStyle w:val="HTMLCode"/>
-                <w:rFonts w:ascii="Consolas" w:hAnsi="Consolas"/>
-                <w:color w:val="333333"/>
-                <w:bdr w:val="none" w:sz="0" w:space="0" w:color="auto" w:frame="1"/>
-              </w:rPr>
-              <w:t xml:space="preserve">/local/share </w:t>
-            </w:r>
-          </w:p>
-          <w:p>
-            <w:pPr>
-              <w:rPr>
-                <w:rStyle w:val="HTMLCode"/>
-                <w:rFonts w:ascii="Consolas" w:hAnsi="Consolas"/>
-                <w:color w:val="333333"/>
-                <w:bdr w:val="none" w:sz="0" w:space="0" w:color="auto" w:frame="1"/>
-              </w:rPr>
-            </w:pPr>
-            <w:proofErr w:type="spellStart"/>
-            <w:proofErr w:type="gramStart"/>
-            <w:r>
-              <w:rPr>
-                <w:rStyle w:val="HTMLCode"/>
-                <w:rFonts w:ascii="Consolas" w:hAnsi="Consolas"/>
-                <w:color w:val="333333"/>
-                <w:bdr w:val="none" w:sz="0" w:space="0" w:color="auto" w:frame="1"/>
-              </w:rPr>
-              <w:t>sudo</w:t>
-            </w:r>
-            <w:proofErr w:type="spellEnd"/>
-            <w:proofErr w:type="gramEnd"/>
-            <w:r>
-              <w:rPr>
-                <w:rStyle w:val="HTMLCode"/>
-                <w:rFonts w:ascii="Consolas" w:hAnsi="Consolas"/>
-                <w:color w:val="333333"/>
-                <w:bdr w:val="none" w:sz="0" w:space="0" w:color="auto" w:frame="1"/>
-              </w:rPr>
-              <w:t xml:space="preserve"> </w:t>
-            </w:r>
-            <w:proofErr w:type="spellStart"/>
-            <w:r>
-              <w:rPr>
-                <w:rStyle w:val="HTMLCode"/>
-                <w:rFonts w:ascii="Consolas" w:hAnsi="Consolas"/>
-                <w:color w:val="333333"/>
-                <w:bdr w:val="none" w:sz="0" w:space="0" w:color="auto" w:frame="1"/>
-              </w:rPr>
-              <w:t>ln</w:t>
-            </w:r>
-            <w:proofErr w:type="spellEnd"/>
-            <w:r>
-              <w:rPr>
-                <w:rStyle w:val="HTMLCode"/>
-                <w:rFonts w:ascii="Consolas" w:hAnsi="Consolas"/>
-                <w:color w:val="333333"/>
-                <w:bdr w:val="none" w:sz="0" w:space="0" w:color="auto" w:frame="1"/>
-              </w:rPr>
-              <w:t xml:space="preserve"> -</w:t>
-            </w:r>
-            <w:proofErr w:type="spellStart"/>
-            <w:r>
-              <w:rPr>
-                <w:rStyle w:val="HTMLCode"/>
-                <w:rFonts w:ascii="Consolas" w:hAnsi="Consolas"/>
-                <w:color w:val="333333"/>
-                <w:bdr w:val="none" w:sz="0" w:space="0" w:color="auto" w:frame="1"/>
-              </w:rPr>
-              <w:t>sf</w:t>
-            </w:r>
-            <w:proofErr w:type="spellEnd"/>
-            <w:r>
-              <w:rPr>
-                <w:rStyle w:val="HTMLCode"/>
-                <w:rFonts w:ascii="Consolas" w:hAnsi="Consolas"/>
-                <w:color w:val="333333"/>
-                <w:bdr w:val="none" w:sz="0" w:space="0" w:color="auto" w:frame="1"/>
-              </w:rPr>
-              <w:t xml:space="preserve"> /</w:t>
-            </w:r>
-            <w:proofErr w:type="spellStart"/>
-            <w:r>
-              <w:rPr>
-                <w:rStyle w:val="HTMLCode"/>
-                <w:rFonts w:ascii="Consolas" w:hAnsi="Consolas"/>
-                <w:color w:val="333333"/>
-                <w:bdr w:val="none" w:sz="0" w:space="0" w:color="auto" w:frame="1"/>
-              </w:rPr>
-              <w:t>usr</w:t>
-            </w:r>
-            <w:proofErr w:type="spellEnd"/>
-            <w:r>
-              <w:rPr>
-                <w:rStyle w:val="HTMLCode"/>
-                <w:rFonts w:ascii="Consolas" w:hAnsi="Consolas"/>
-                <w:color w:val="333333"/>
-                <w:bdr w:val="none" w:sz="0" w:space="0" w:color="auto" w:frame="1"/>
-              </w:rPr>
-              <w:t>/local/share/$PHANTOM_JS/bin/</w:t>
-            </w:r>
-            <w:proofErr w:type="spellStart"/>
-            <w:r>
-              <w:rPr>
-                <w:rStyle w:val="HTMLCode"/>
-                <w:rFonts w:ascii="Consolas" w:hAnsi="Consolas"/>
-                <w:color w:val="333333"/>
-                <w:bdr w:val="none" w:sz="0" w:space="0" w:color="auto" w:frame="1"/>
-              </w:rPr>
-              <w:t>phantomjs</w:t>
-            </w:r>
-            <w:proofErr w:type="spellEnd"/>
-            <w:r>
-              <w:rPr>
-                <w:rStyle w:val="HTMLCode"/>
-                <w:rFonts w:ascii="Consolas" w:hAnsi="Consolas"/>
-                <w:color w:val="333333"/>
-                <w:bdr w:val="none" w:sz="0" w:space="0" w:color="auto" w:frame="1"/>
-              </w:rPr>
-              <w:t xml:space="preserve"> /</w:t>
-            </w:r>
-            <w:proofErr w:type="spellStart"/>
-            <w:r>
-              <w:rPr>
-                <w:rStyle w:val="HTMLCode"/>
-                <w:rFonts w:ascii="Consolas" w:hAnsi="Consolas"/>
-                <w:color w:val="333333"/>
-                <w:bdr w:val="none" w:sz="0" w:space="0" w:color="auto" w:frame="1"/>
-              </w:rPr>
-              <w:t>usr</w:t>
-            </w:r>
-            <w:proofErr w:type="spellEnd"/>
-            <w:r>
-              <w:rPr>
-                <w:rStyle w:val="HTMLCode"/>
-                <w:rFonts w:ascii="Consolas" w:hAnsi="Consolas"/>
-                <w:color w:val="333333"/>
-                <w:bdr w:val="none" w:sz="0" w:space="0" w:color="auto" w:frame="1"/>
-              </w:rPr>
-              <w:t xml:space="preserve">/local/bin </w:t>
-            </w:r>
-          </w:p>
-          <w:p>
-            <w:pPr>
-              <w:rPr>
-                <w:rFonts w:ascii="Consolas" w:hAnsi="Consolas"/>
-                <w:color w:val="333333"/>
-                <w:sz w:val="20"/>
-                <w:szCs w:val="20"/>
-              </w:rPr>
-            </w:pPr>
-          </w:p>
-          <w:p>
-            <w:pPr>
-              <w:rPr>
-                <w:rFonts w:ascii="Helvetica" w:hAnsi="Helvetica"/>
-                <w:color w:val="333333"/>
-              </w:rPr>
-            </w:pPr>
-            <w:r>
-              <w:rPr>
-                <w:rFonts w:ascii="Helvetica" w:hAnsi="Helvetica"/>
-                <w:color w:val="333333"/>
-              </w:rPr>
-              <w:t xml:space="preserve">Now, It should have </w:t>
-            </w:r>
-            <w:proofErr w:type="spellStart"/>
-            <w:r>
-              <w:rPr>
-                <w:rFonts w:ascii="Helvetica" w:hAnsi="Helvetica"/>
-                <w:color w:val="333333"/>
-              </w:rPr>
-              <w:t>PhantomJS</w:t>
-            </w:r>
-            <w:proofErr w:type="spellEnd"/>
-            <w:r>
-              <w:rPr>
-                <w:rFonts w:ascii="Helvetica" w:hAnsi="Helvetica"/>
-                <w:color w:val="333333"/>
-              </w:rPr>
-              <w:t xml:space="preserve"> properly on your system.</w:t>
-            </w:r>
-          </w:p>
-          <w:p>
-            <w:pPr>
-              <w:rPr>
-                <w:rFonts w:ascii="Consolas" w:hAnsi="Consolas"/>
-                <w:color w:val="333333"/>
-              </w:rPr>
-            </w:pPr>
-            <w:proofErr w:type="spellStart"/>
-            <w:proofErr w:type="gramStart"/>
-            <w:r>
-              <w:rPr>
-                <w:rStyle w:val="HTMLCode"/>
-                <w:rFonts w:ascii="Consolas" w:hAnsi="Consolas"/>
-                <w:color w:val="333333"/>
-                <w:bdr w:val="none" w:sz="0" w:space="0" w:color="auto" w:frame="1"/>
-              </w:rPr>
-              <w:t>phantomjs</w:t>
-            </w:r>
-            <w:proofErr w:type="spellEnd"/>
-            <w:proofErr w:type="gramEnd"/>
-            <w:r>
-              <w:rPr>
-                <w:rStyle w:val="HTMLCode"/>
-                <w:rFonts w:ascii="Consolas" w:hAnsi="Consolas"/>
-                <w:color w:val="333333"/>
-                <w:bdr w:val="none" w:sz="0" w:space="0" w:color="auto" w:frame="1"/>
-              </w:rPr>
-              <w:t xml:space="preserve"> –version</w:t>
+              <w:t>phantomjs –version</w:t>
             </w:r>
           </w:p>
         </w:tc>
@@ -3439,15 +2671,7 @@
         <w:t xml:space="preserve"> S</w:t>
       </w:r>
       <w:r>
-        <w:t xml:space="preserve">teps associate with </w:t>
-      </w:r>
-      <w:proofErr w:type="spellStart"/>
-      <w:r>
-        <w:t>JUnit</w:t>
-      </w:r>
-      <w:proofErr w:type="spellEnd"/>
-      <w:r>
-        <w:t xml:space="preserve"> tests</w:t>
+        <w:t>teps associate with JUnit tests</w:t>
       </w:r>
       <w:r>
         <w:t>.</w:t>
@@ -3470,11 +2694,9 @@
       <w:r>
         <w:t xml:space="preserve">: </w:t>
       </w:r>
-      <w:proofErr w:type="spellStart"/>
       <w:r>
         <w:t>angularjsWebsite.feature</w:t>
       </w:r>
-      <w:proofErr w:type="spellEnd"/>
       <w:r>
         <w:t>.</w:t>
       </w:r>
@@ -3515,27 +2737,7 @@
           <w:sz w:val="16"/>
           <w:szCs w:val="16"/>
         </w:rPr>
-        <w:t xml:space="preserve">To test the </w:t>
-      </w:r>
-      <w:proofErr w:type="spellStart"/>
-      <w:r>
-        <w:rPr>
-          <w:rFonts w:ascii="Monaco" w:hAnsi="Monaco" w:cs="Monaco"/>
-          <w:color w:val="000000"/>
-          <w:sz w:val="16"/>
-          <w:szCs w:val="16"/>
-        </w:rPr>
-        <w:t>AngularJS</w:t>
-      </w:r>
-      <w:proofErr w:type="spellEnd"/>
-      <w:r>
-        <w:rPr>
-          <w:rFonts w:ascii="Monaco" w:hAnsi="Monaco" w:cs="Monaco"/>
-          <w:color w:val="000000"/>
-          <w:sz w:val="16"/>
-          <w:szCs w:val="16"/>
-        </w:rPr>
-        <w:t xml:space="preserve"> website home page.</w:t>
+        <w:t>To test the AngularJS website home page.</w:t>
       </w:r>
     </w:p>
     <w:p>
@@ -3619,27 +2821,7 @@
           <w:sz w:val="16"/>
           <w:szCs w:val="16"/>
         </w:rPr>
-        <w:t xml:space="preserve">I am on the </w:t>
-      </w:r>
-      <w:proofErr w:type="spellStart"/>
-      <w:r>
-        <w:rPr>
-          <w:rFonts w:ascii="Monaco" w:hAnsi="Monaco" w:cs="Monaco"/>
-          <w:color w:val="000000"/>
-          <w:sz w:val="16"/>
-          <w:szCs w:val="16"/>
-        </w:rPr>
-        <w:t>AngularJS</w:t>
-      </w:r>
-      <w:proofErr w:type="spellEnd"/>
-      <w:r>
-        <w:rPr>
-          <w:rFonts w:ascii="Monaco" w:hAnsi="Monaco" w:cs="Monaco"/>
-          <w:color w:val="000000"/>
-          <w:sz w:val="16"/>
-          <w:szCs w:val="16"/>
-        </w:rPr>
-        <w:t xml:space="preserve"> website home page.</w:t>
+        <w:t>I am on the AngularJS website home page.</w:t>
       </w:r>
     </w:p>
     <w:p>
@@ -3683,21 +2865,8 @@
           <w:sz w:val="16"/>
           <w:szCs w:val="16"/>
         </w:rPr>
-        <w:t>@</w:t>
-      </w:r>
-      <w:proofErr w:type="spellStart"/>
-      <w:proofErr w:type="gramStart"/>
-      <w:r>
-        <w:rPr>
-          <w:rFonts w:ascii="Monaco" w:hAnsi="Monaco" w:cs="Monaco"/>
-          <w:color w:val="0080FF"/>
-          <w:sz w:val="16"/>
-          <w:szCs w:val="16"/>
-        </w:rPr>
-        <w:t>angularJSWebsite</w:t>
-      </w:r>
-      <w:proofErr w:type="spellEnd"/>
-      <w:proofErr w:type="gramEnd"/>
+        <w:t>@angularJSWebsite</w:t>
+      </w:r>
     </w:p>
     <w:p>
       <w:pPr>
@@ -3736,27 +2905,7 @@
           <w:sz w:val="16"/>
           <w:szCs w:val="16"/>
         </w:rPr>
-        <w:t xml:space="preserve">Test basic components on the </w:t>
-      </w:r>
-      <w:proofErr w:type="spellStart"/>
-      <w:r>
-        <w:rPr>
-          <w:rFonts w:ascii="Monaco" w:hAnsi="Monaco" w:cs="Monaco"/>
-          <w:color w:val="000000"/>
-          <w:sz w:val="16"/>
-          <w:szCs w:val="16"/>
-        </w:rPr>
-        <w:t>AngularJS</w:t>
-      </w:r>
-      <w:proofErr w:type="spellEnd"/>
-      <w:r>
-        <w:rPr>
-          <w:rFonts w:ascii="Monaco" w:hAnsi="Monaco" w:cs="Monaco"/>
-          <w:color w:val="000000"/>
-          <w:sz w:val="16"/>
-          <w:szCs w:val="16"/>
-        </w:rPr>
-        <w:t xml:space="preserve"> home page.</w:t>
+        <w:t>Test basic components on the AngularJS home page.</w:t>
       </w:r>
     </w:p>
     <w:p>
@@ -3796,27 +2945,7 @@
           <w:sz w:val="16"/>
           <w:szCs w:val="16"/>
         </w:rPr>
-        <w:t xml:space="preserve">I confirm I am on the </w:t>
-      </w:r>
-      <w:proofErr w:type="spellStart"/>
-      <w:r>
-        <w:rPr>
-          <w:rFonts w:ascii="Monaco" w:hAnsi="Monaco" w:cs="Monaco"/>
-          <w:color w:val="000000"/>
-          <w:sz w:val="16"/>
-          <w:szCs w:val="16"/>
-        </w:rPr>
-        <w:t>AngularJS</w:t>
-      </w:r>
-      <w:proofErr w:type="spellEnd"/>
-      <w:r>
-        <w:rPr>
-          <w:rFonts w:ascii="Monaco" w:hAnsi="Monaco" w:cs="Monaco"/>
-          <w:color w:val="000000"/>
-          <w:sz w:val="16"/>
-          <w:szCs w:val="16"/>
-        </w:rPr>
-        <w:t xml:space="preserve"> website home page.</w:t>
+        <w:t>I confirm I am on the AngularJS website home page.</w:t>
       </w:r>
     </w:p>
     <w:p>
@@ -3860,27 +2989,7 @@
           <w:sz w:val="16"/>
           <w:szCs w:val="16"/>
         </w:rPr>
-        <w:t xml:space="preserve">      | </w:t>
-      </w:r>
-      <w:proofErr w:type="spellStart"/>
-      <w:r>
-        <w:rPr>
-          <w:rFonts w:ascii="Monaco" w:hAnsi="Monaco" w:cs="Monaco"/>
-          <w:color w:val="000000"/>
-          <w:sz w:val="16"/>
-          <w:szCs w:val="16"/>
-        </w:rPr>
-        <w:t>DownLoad</w:t>
-      </w:r>
-      <w:proofErr w:type="spellEnd"/>
-      <w:r>
-        <w:rPr>
-          <w:rFonts w:ascii="Monaco" w:hAnsi="Monaco" w:cs="Monaco"/>
-          <w:color w:val="000000"/>
-          <w:sz w:val="16"/>
-          <w:szCs w:val="16"/>
-        </w:rPr>
-        <w:t xml:space="preserve"> Angular JS One </w:t>
+        <w:t xml:space="preserve">      | DownLoad Angular JS One </w:t>
       </w:r>
       <w:r>
         <w:rPr>
@@ -3898,27 +3007,7 @@
           <w:sz w:val="16"/>
           <w:szCs w:val="16"/>
         </w:rPr>
-        <w:t xml:space="preserve">| Download </w:t>
-      </w:r>
-      <w:proofErr w:type="spellStart"/>
-      <w:r>
-        <w:rPr>
-          <w:rFonts w:ascii="Monaco" w:hAnsi="Monaco" w:cs="Monaco"/>
-          <w:color w:val="000000"/>
-          <w:sz w:val="16"/>
-          <w:szCs w:val="16"/>
-        </w:rPr>
-        <w:t>AngularJS</w:t>
-      </w:r>
-      <w:proofErr w:type="spellEnd"/>
-      <w:r>
-        <w:rPr>
-          <w:rFonts w:ascii="Monaco" w:hAnsi="Monaco" w:cs="Monaco"/>
-          <w:color w:val="000000"/>
-          <w:sz w:val="16"/>
-          <w:szCs w:val="16"/>
-        </w:rPr>
-        <w:t xml:space="preserve"> </w:t>
+        <w:t xml:space="preserve">| Download AngularJS </w:t>
       </w:r>
       <w:r>
         <w:rPr>
@@ -3936,19 +3025,8 @@
           <w:sz w:val="16"/>
           <w:szCs w:val="16"/>
         </w:rPr>
-        <w:t>\n\</w:t>
-      </w:r>
-      <w:proofErr w:type="gramStart"/>
-      <w:r>
-        <w:rPr>
-          <w:rFonts w:ascii="Monaco" w:hAnsi="Monaco" w:cs="Monaco"/>
-          <w:color w:val="000000"/>
-          <w:sz w:val="16"/>
-          <w:szCs w:val="16"/>
-        </w:rPr>
-        <w:t>n(</w:t>
-      </w:r>
-      <w:proofErr w:type="gramEnd"/>
+        <w:t>\n\n(</w:t>
+      </w:r>
       <w:r>
         <w:rPr>
           <w:rFonts w:ascii="Monaco" w:hAnsi="Monaco" w:cs="Monaco"/>
@@ -4095,27 +3173,7 @@
           <w:sz w:val="16"/>
           <w:szCs w:val="16"/>
         </w:rPr>
-        <w:t xml:space="preserve">I click on the Download </w:t>
-      </w:r>
-      <w:proofErr w:type="spellStart"/>
-      <w:r>
-        <w:rPr>
-          <w:rFonts w:ascii="Monaco" w:hAnsi="Monaco" w:cs="Monaco"/>
-          <w:color w:val="000000"/>
-          <w:sz w:val="16"/>
-          <w:szCs w:val="16"/>
-        </w:rPr>
-        <w:t>AngularJS</w:t>
-      </w:r>
-      <w:proofErr w:type="spellEnd"/>
-      <w:r>
-        <w:rPr>
-          <w:rFonts w:ascii="Monaco" w:hAnsi="Monaco" w:cs="Monaco"/>
-          <w:color w:val="000000"/>
-          <w:sz w:val="16"/>
-          <w:szCs w:val="16"/>
-        </w:rPr>
-        <w:t xml:space="preserve"> One button.</w:t>
+        <w:t>I click on the Download AngularJS One button.</w:t>
       </w:r>
     </w:p>
     <w:p>
@@ -4155,27 +3213,7 @@
           <w:sz w:val="16"/>
           <w:szCs w:val="16"/>
         </w:rPr>
-        <w:t xml:space="preserve">I check the properties of the Download </w:t>
-      </w:r>
-      <w:proofErr w:type="spellStart"/>
-      <w:r>
-        <w:rPr>
-          <w:rFonts w:ascii="Monaco" w:hAnsi="Monaco" w:cs="Monaco"/>
-          <w:color w:val="000000"/>
-          <w:sz w:val="16"/>
-          <w:szCs w:val="16"/>
-        </w:rPr>
-        <w:t>AngularJS</w:t>
-      </w:r>
-      <w:proofErr w:type="spellEnd"/>
-      <w:r>
-        <w:rPr>
-          <w:rFonts w:ascii="Monaco" w:hAnsi="Monaco" w:cs="Monaco"/>
-          <w:color w:val="000000"/>
-          <w:sz w:val="16"/>
-          <w:szCs w:val="16"/>
-        </w:rPr>
-        <w:t xml:space="preserve"> One page.</w:t>
+        <w:t>I check the properties of the Download AngularJS One page.</w:t>
       </w:r>
     </w:p>
     <w:p>
@@ -4219,27 +3257,7 @@
           <w:sz w:val="16"/>
           <w:szCs w:val="16"/>
         </w:rPr>
-        <w:t xml:space="preserve">      | Title Label        | Download </w:t>
-      </w:r>
-      <w:proofErr w:type="spellStart"/>
-      <w:r>
-        <w:rPr>
-          <w:rFonts w:ascii="Monaco" w:hAnsi="Monaco" w:cs="Monaco"/>
-          <w:color w:val="000000"/>
-          <w:sz w:val="16"/>
-          <w:szCs w:val="16"/>
-        </w:rPr>
-        <w:t>AngularJS</w:t>
-      </w:r>
-      <w:proofErr w:type="spellEnd"/>
-      <w:r>
-        <w:rPr>
-          <w:rFonts w:ascii="Monaco" w:hAnsi="Monaco" w:cs="Monaco"/>
-          <w:color w:val="000000"/>
-          <w:sz w:val="16"/>
-          <w:szCs w:val="16"/>
-        </w:rPr>
-        <w:t xml:space="preserve">        |</w:t>
+        <w:t xml:space="preserve">      | Title Label        | Download AngularJS        |</w:t>
       </w:r>
     </w:p>
     <w:p>
@@ -4385,27 +3403,7 @@
           <w:sz w:val="16"/>
           <w:szCs w:val="16"/>
         </w:rPr>
-        <w:t xml:space="preserve">      | </w:t>
-      </w:r>
-      <w:proofErr w:type="spellStart"/>
-      <w:r>
-        <w:rPr>
-          <w:rFonts w:ascii="Monaco" w:hAnsi="Monaco" w:cs="Monaco"/>
-          <w:color w:val="000000"/>
-          <w:sz w:val="16"/>
-          <w:szCs w:val="16"/>
-        </w:rPr>
-        <w:t>Cdn</w:t>
-      </w:r>
-      <w:proofErr w:type="spellEnd"/>
-      <w:r>
-        <w:rPr>
-          <w:rFonts w:ascii="Monaco" w:hAnsi="Monaco" w:cs="Monaco"/>
-          <w:color w:val="000000"/>
-          <w:sz w:val="16"/>
-          <w:szCs w:val="16"/>
-        </w:rPr>
-        <w:t xml:space="preserve">                | angular.min.js            |</w:t>
+        <w:t xml:space="preserve">      | Cdn                | angular.min.js            |</w:t>
       </w:r>
     </w:p>
     <w:p>
@@ -4449,47 +3447,7 @@
           <w:sz w:val="16"/>
           <w:szCs w:val="16"/>
         </w:rPr>
-        <w:t xml:space="preserve">      | </w:t>
-      </w:r>
-      <w:proofErr w:type="spellStart"/>
-      <w:r>
-        <w:rPr>
-          <w:rFonts w:ascii="Monaco" w:hAnsi="Monaco" w:cs="Monaco"/>
-          <w:color w:val="000000"/>
-          <w:sz w:val="16"/>
-          <w:szCs w:val="16"/>
-        </w:rPr>
-        <w:t>Npm</w:t>
-      </w:r>
-      <w:proofErr w:type="spellEnd"/>
-      <w:r>
-        <w:rPr>
-          <w:rFonts w:ascii="Monaco" w:hAnsi="Monaco" w:cs="Monaco"/>
-          <w:color w:val="000000"/>
-          <w:sz w:val="16"/>
-          <w:szCs w:val="16"/>
-        </w:rPr>
-        <w:t xml:space="preserve">                | </w:t>
-      </w:r>
-      <w:proofErr w:type="spellStart"/>
-      <w:r>
-        <w:rPr>
-          <w:rFonts w:ascii="Monaco" w:hAnsi="Monaco" w:cs="Monaco"/>
-          <w:color w:val="000000"/>
-          <w:sz w:val="16"/>
-          <w:szCs w:val="16"/>
-        </w:rPr>
-        <w:t>npm</w:t>
-      </w:r>
-      <w:proofErr w:type="spellEnd"/>
-      <w:r>
-        <w:rPr>
-          <w:rFonts w:ascii="Monaco" w:hAnsi="Monaco" w:cs="Monaco"/>
-          <w:color w:val="000000"/>
-          <w:sz w:val="16"/>
-          <w:szCs w:val="16"/>
-        </w:rPr>
-        <w:t xml:space="preserve">                       |</w:t>
+        <w:t xml:space="preserve">      | Npm                | npm                       |</w:t>
       </w:r>
     </w:p>
     <w:p>
@@ -4653,27 +3611,7 @@
           <w:sz w:val="16"/>
           <w:szCs w:val="16"/>
         </w:rPr>
-        <w:t xml:space="preserve">I click on the Close button of the Download </w:t>
-      </w:r>
-      <w:proofErr w:type="spellStart"/>
-      <w:r>
-        <w:rPr>
-          <w:rFonts w:ascii="Monaco" w:hAnsi="Monaco" w:cs="Monaco"/>
-          <w:color w:val="000000"/>
-          <w:sz w:val="16"/>
-          <w:szCs w:val="16"/>
-        </w:rPr>
-        <w:t>AngularJS</w:t>
-      </w:r>
-      <w:proofErr w:type="spellEnd"/>
-      <w:r>
-        <w:rPr>
-          <w:rFonts w:ascii="Monaco" w:hAnsi="Monaco" w:cs="Monaco"/>
-          <w:color w:val="000000"/>
-          <w:sz w:val="16"/>
-          <w:szCs w:val="16"/>
-        </w:rPr>
-        <w:t xml:space="preserve"> One page.</w:t>
+        <w:t>I click on the Close button of the Download AngularJS One page.</w:t>
       </w:r>
     </w:p>
     <w:p>
@@ -4717,21 +3655,8 @@
           <w:sz w:val="16"/>
           <w:szCs w:val="16"/>
         </w:rPr>
-        <w:t>@</w:t>
-      </w:r>
-      <w:proofErr w:type="spellStart"/>
-      <w:proofErr w:type="gramStart"/>
-      <w:r>
-        <w:rPr>
-          <w:rFonts w:ascii="Monaco" w:hAnsi="Monaco" w:cs="Monaco"/>
-          <w:color w:val="0080FF"/>
-          <w:sz w:val="16"/>
-          <w:szCs w:val="16"/>
-        </w:rPr>
-        <w:t>angularJSWebsiteTestTheBasics</w:t>
-      </w:r>
-      <w:proofErr w:type="spellEnd"/>
-      <w:proofErr w:type="gramEnd"/>
+        <w:t>@angularJSWebsiteTestTheBasics</w:t>
+      </w:r>
     </w:p>
     <w:p>
       <w:pPr>
@@ -4982,21 +3907,8 @@
           <w:sz w:val="16"/>
           <w:szCs w:val="16"/>
         </w:rPr>
-        <w:t>@</w:t>
-      </w:r>
-      <w:proofErr w:type="spellStart"/>
-      <w:proofErr w:type="gramStart"/>
-      <w:r>
-        <w:rPr>
-          <w:rFonts w:ascii="Monaco" w:hAnsi="Monaco" w:cs="Monaco"/>
-          <w:color w:val="0080FF"/>
-          <w:sz w:val="16"/>
-          <w:szCs w:val="16"/>
-        </w:rPr>
-        <w:t>angularJSWebsiteTestAddSomeControl</w:t>
-      </w:r>
-      <w:proofErr w:type="spellEnd"/>
-      <w:proofErr w:type="gramEnd"/>
+        <w:t>@angularJSWebsiteTestAddSomeControl</w:t>
+      </w:r>
     </w:p>
     <w:p>
       <w:pPr>
@@ -5075,27 +3987,7 @@
           <w:sz w:val="16"/>
           <w:szCs w:val="16"/>
         </w:rPr>
-        <w:t xml:space="preserve">I confirm the labels of the current </w:t>
-      </w:r>
-      <w:proofErr w:type="spellStart"/>
-      <w:r>
-        <w:rPr>
-          <w:rFonts w:ascii="Monaco" w:hAnsi="Monaco" w:cs="Monaco"/>
-          <w:color w:val="000000"/>
-          <w:sz w:val="16"/>
-          <w:szCs w:val="16"/>
-        </w:rPr>
-        <w:t>todo</w:t>
-      </w:r>
-      <w:proofErr w:type="spellEnd"/>
-      <w:r>
-        <w:rPr>
-          <w:rFonts w:ascii="Monaco" w:hAnsi="Monaco" w:cs="Monaco"/>
-          <w:color w:val="000000"/>
-          <w:sz w:val="16"/>
-          <w:szCs w:val="16"/>
-        </w:rPr>
-        <w:t xml:space="preserve"> items.</w:t>
+        <w:t>I confirm the labels of the current todo items.</w:t>
       </w:r>
     </w:p>
     <w:p>
@@ -5139,27 +4031,7 @@
           <w:sz w:val="16"/>
           <w:szCs w:val="16"/>
         </w:rPr>
-        <w:t xml:space="preserve">      | First </w:t>
-      </w:r>
-      <w:proofErr w:type="spellStart"/>
-      <w:r>
-        <w:rPr>
-          <w:rFonts w:ascii="Monaco" w:hAnsi="Monaco" w:cs="Monaco"/>
-          <w:color w:val="000000"/>
-          <w:sz w:val="16"/>
-          <w:szCs w:val="16"/>
-        </w:rPr>
-        <w:t>Todo</w:t>
-      </w:r>
-      <w:proofErr w:type="spellEnd"/>
-      <w:r>
-        <w:rPr>
-          <w:rFonts w:ascii="Monaco" w:hAnsi="Monaco" w:cs="Monaco"/>
-          <w:color w:val="000000"/>
-          <w:sz w:val="16"/>
-          <w:szCs w:val="16"/>
-        </w:rPr>
-        <w:t xml:space="preserve"> Checkbox  | learn angular        |</w:t>
+        <w:t xml:space="preserve">      | First Todo Checkbox  | learn angular        |</w:t>
       </w:r>
     </w:p>
     <w:p>
@@ -5181,27 +4053,7 @@
           <w:sz w:val="16"/>
           <w:szCs w:val="16"/>
         </w:rPr>
-        <w:t xml:space="preserve">      | Second </w:t>
-      </w:r>
-      <w:proofErr w:type="spellStart"/>
-      <w:r>
-        <w:rPr>
-          <w:rFonts w:ascii="Monaco" w:hAnsi="Monaco" w:cs="Monaco"/>
-          <w:color w:val="000000"/>
-          <w:sz w:val="16"/>
-          <w:szCs w:val="16"/>
-        </w:rPr>
-        <w:t>Todo</w:t>
-      </w:r>
-      <w:proofErr w:type="spellEnd"/>
-      <w:r>
-        <w:rPr>
-          <w:rFonts w:ascii="Monaco" w:hAnsi="Monaco" w:cs="Monaco"/>
-          <w:color w:val="000000"/>
-          <w:sz w:val="16"/>
-          <w:szCs w:val="16"/>
-        </w:rPr>
-        <w:t xml:space="preserve"> Checkbox | build an angular app |</w:t>
+        <w:t xml:space="preserve">      | Second Todo Checkbox | build an angular app |</w:t>
       </w:r>
     </w:p>
     <w:p>
@@ -5241,27 +4093,7 @@
           <w:sz w:val="16"/>
           <w:szCs w:val="16"/>
         </w:rPr>
-        <w:t xml:space="preserve">I confirm the </w:t>
-      </w:r>
-      <w:proofErr w:type="spellStart"/>
-      <w:r>
-        <w:rPr>
-          <w:rFonts w:ascii="Monaco" w:hAnsi="Monaco" w:cs="Monaco"/>
-          <w:color w:val="000000"/>
-          <w:sz w:val="16"/>
-          <w:szCs w:val="16"/>
-        </w:rPr>
-        <w:t>todo</w:t>
-      </w:r>
-      <w:proofErr w:type="spellEnd"/>
-      <w:r>
-        <w:rPr>
-          <w:rFonts w:ascii="Monaco" w:hAnsi="Monaco" w:cs="Monaco"/>
-          <w:color w:val="000000"/>
-          <w:sz w:val="16"/>
-          <w:szCs w:val="16"/>
-        </w:rPr>
-        <w:t xml:space="preserve"> checkboxes that are selected.</w:t>
+        <w:t>I confirm the todo checkboxes that are selected.</w:t>
       </w:r>
     </w:p>
     <w:p>
@@ -5305,27 +4137,7 @@
           <w:sz w:val="16"/>
           <w:szCs w:val="16"/>
         </w:rPr>
-        <w:t xml:space="preserve">      | First </w:t>
-      </w:r>
-      <w:proofErr w:type="spellStart"/>
-      <w:r>
-        <w:rPr>
-          <w:rFonts w:ascii="Monaco" w:hAnsi="Monaco" w:cs="Monaco"/>
-          <w:color w:val="000000"/>
-          <w:sz w:val="16"/>
-          <w:szCs w:val="16"/>
-        </w:rPr>
-        <w:t>Todo</w:t>
-      </w:r>
-      <w:proofErr w:type="spellEnd"/>
-      <w:r>
-        <w:rPr>
-          <w:rFonts w:ascii="Monaco" w:hAnsi="Monaco" w:cs="Monaco"/>
-          <w:color w:val="000000"/>
-          <w:sz w:val="16"/>
-          <w:szCs w:val="16"/>
-        </w:rPr>
-        <w:t xml:space="preserve"> Checkbox | learn angular |</w:t>
+        <w:t xml:space="preserve">      | First Todo Checkbox | learn angular |</w:t>
       </w:r>
     </w:p>
     <w:p>
@@ -5365,27 +4177,7 @@
           <w:sz w:val="16"/>
           <w:szCs w:val="16"/>
         </w:rPr>
-        <w:t xml:space="preserve">I confirm the </w:t>
-      </w:r>
-      <w:proofErr w:type="spellStart"/>
-      <w:r>
-        <w:rPr>
-          <w:rFonts w:ascii="Monaco" w:hAnsi="Monaco" w:cs="Monaco"/>
-          <w:color w:val="000000"/>
-          <w:sz w:val="16"/>
-          <w:szCs w:val="16"/>
-        </w:rPr>
-        <w:t>todo</w:t>
-      </w:r>
-      <w:proofErr w:type="spellEnd"/>
-      <w:r>
-        <w:rPr>
-          <w:rFonts w:ascii="Monaco" w:hAnsi="Monaco" w:cs="Monaco"/>
-          <w:color w:val="000000"/>
-          <w:sz w:val="16"/>
-          <w:szCs w:val="16"/>
-        </w:rPr>
-        <w:t xml:space="preserve"> checkboxes that are not selected.</w:t>
+        <w:t>I confirm the todo checkboxes that are not selected.</w:t>
       </w:r>
     </w:p>
     <w:p>
@@ -5429,27 +4221,7 @@
           <w:sz w:val="16"/>
           <w:szCs w:val="16"/>
         </w:rPr>
-        <w:t xml:space="preserve">      | Second </w:t>
-      </w:r>
-      <w:proofErr w:type="spellStart"/>
-      <w:r>
-        <w:rPr>
-          <w:rFonts w:ascii="Monaco" w:hAnsi="Monaco" w:cs="Monaco"/>
-          <w:color w:val="000000"/>
-          <w:sz w:val="16"/>
-          <w:szCs w:val="16"/>
-        </w:rPr>
-        <w:t>Todo</w:t>
-      </w:r>
-      <w:proofErr w:type="spellEnd"/>
-      <w:r>
-        <w:rPr>
-          <w:rFonts w:ascii="Monaco" w:hAnsi="Monaco" w:cs="Monaco"/>
-          <w:color w:val="000000"/>
-          <w:sz w:val="16"/>
-          <w:szCs w:val="16"/>
-        </w:rPr>
-        <w:t xml:space="preserve"> Checkbox | build an angular app |</w:t>
+        <w:t xml:space="preserve">      | Second Todo Checkbox | build an angular app |</w:t>
       </w:r>
     </w:p>
     <w:p>
@@ -5489,27 +4261,7 @@
           <w:sz w:val="16"/>
           <w:szCs w:val="16"/>
         </w:rPr>
-        <w:t xml:space="preserve">I add a new </w:t>
-      </w:r>
-      <w:proofErr w:type="spellStart"/>
-      <w:r>
-        <w:rPr>
-          <w:rFonts w:ascii="Monaco" w:hAnsi="Monaco" w:cs="Monaco"/>
-          <w:color w:val="000000"/>
-          <w:sz w:val="16"/>
-          <w:szCs w:val="16"/>
-        </w:rPr>
-        <w:t>todo</w:t>
-      </w:r>
-      <w:proofErr w:type="spellEnd"/>
-      <w:r>
-        <w:rPr>
-          <w:rFonts w:ascii="Monaco" w:hAnsi="Monaco" w:cs="Monaco"/>
-          <w:color w:val="000000"/>
-          <w:sz w:val="16"/>
-          <w:szCs w:val="16"/>
-        </w:rPr>
-        <w:t xml:space="preserve"> item.</w:t>
+        <w:t>I add a new todo item.</w:t>
       </w:r>
     </w:p>
     <w:p>
@@ -5553,27 +4305,7 @@
           <w:sz w:val="16"/>
           <w:szCs w:val="16"/>
         </w:rPr>
-        <w:t xml:space="preserve">      | New </w:t>
-      </w:r>
-      <w:proofErr w:type="spellStart"/>
-      <w:r>
-        <w:rPr>
-          <w:rFonts w:ascii="Monaco" w:hAnsi="Monaco" w:cs="Monaco"/>
-          <w:color w:val="000000"/>
-          <w:sz w:val="16"/>
-          <w:szCs w:val="16"/>
-        </w:rPr>
-        <w:t>Todo</w:t>
-      </w:r>
-      <w:proofErr w:type="spellEnd"/>
-      <w:r>
-        <w:rPr>
-          <w:rFonts w:ascii="Monaco" w:hAnsi="Monaco" w:cs="Monaco"/>
-          <w:color w:val="000000"/>
-          <w:sz w:val="16"/>
-          <w:szCs w:val="16"/>
-        </w:rPr>
-        <w:t xml:space="preserve"> List Item | Go to the dentist |</w:t>
+        <w:t xml:space="preserve">      | New Todo List Item | Go to the dentist |</w:t>
       </w:r>
     </w:p>
     <w:p>
@@ -5613,27 +4345,7 @@
           <w:sz w:val="16"/>
           <w:szCs w:val="16"/>
         </w:rPr>
-        <w:t xml:space="preserve">I check the values of the </w:t>
-      </w:r>
-      <w:proofErr w:type="spellStart"/>
-      <w:r>
-        <w:rPr>
-          <w:rFonts w:ascii="Monaco" w:hAnsi="Monaco" w:cs="Monaco"/>
-          <w:color w:val="000000"/>
-          <w:sz w:val="16"/>
-          <w:szCs w:val="16"/>
-        </w:rPr>
-        <w:t>todo</w:t>
-      </w:r>
-      <w:proofErr w:type="spellEnd"/>
-      <w:r>
-        <w:rPr>
-          <w:rFonts w:ascii="Monaco" w:hAnsi="Monaco" w:cs="Monaco"/>
-          <w:color w:val="000000"/>
-          <w:sz w:val="16"/>
-          <w:szCs w:val="16"/>
-        </w:rPr>
-        <w:t xml:space="preserve"> items.</w:t>
+        <w:t>I check the values of the todo items.</w:t>
       </w:r>
     </w:p>
     <w:p>
@@ -5677,27 +4389,7 @@
           <w:sz w:val="16"/>
           <w:szCs w:val="16"/>
         </w:rPr>
-        <w:t xml:space="preserve">      | First </w:t>
-      </w:r>
-      <w:proofErr w:type="spellStart"/>
-      <w:r>
-        <w:rPr>
-          <w:rFonts w:ascii="Monaco" w:hAnsi="Monaco" w:cs="Monaco"/>
-          <w:color w:val="000000"/>
-          <w:sz w:val="16"/>
-          <w:szCs w:val="16"/>
-        </w:rPr>
-        <w:t>Todo</w:t>
-      </w:r>
-      <w:proofErr w:type="spellEnd"/>
-      <w:r>
-        <w:rPr>
-          <w:rFonts w:ascii="Monaco" w:hAnsi="Monaco" w:cs="Monaco"/>
-          <w:color w:val="000000"/>
-          <w:sz w:val="16"/>
-          <w:szCs w:val="16"/>
-        </w:rPr>
-        <w:t xml:space="preserve"> Checkbox  | learn angular        |</w:t>
+        <w:t xml:space="preserve">      | First Todo Checkbox  | learn angular        |</w:t>
       </w:r>
     </w:p>
     <w:p>
@@ -5719,27 +4411,7 @@
           <w:sz w:val="16"/>
           <w:szCs w:val="16"/>
         </w:rPr>
-        <w:t xml:space="preserve">      | Second </w:t>
-      </w:r>
-      <w:proofErr w:type="spellStart"/>
-      <w:r>
-        <w:rPr>
-          <w:rFonts w:ascii="Monaco" w:hAnsi="Monaco" w:cs="Monaco"/>
-          <w:color w:val="000000"/>
-          <w:sz w:val="16"/>
-          <w:szCs w:val="16"/>
-        </w:rPr>
-        <w:t>Todo</w:t>
-      </w:r>
-      <w:proofErr w:type="spellEnd"/>
-      <w:r>
-        <w:rPr>
-          <w:rFonts w:ascii="Monaco" w:hAnsi="Monaco" w:cs="Monaco"/>
-          <w:color w:val="000000"/>
-          <w:sz w:val="16"/>
-          <w:szCs w:val="16"/>
-        </w:rPr>
-        <w:t xml:space="preserve"> Checkbox | build an angular app |</w:t>
+        <w:t xml:space="preserve">      | Second Todo Checkbox | build an angular app |</w:t>
       </w:r>
     </w:p>
     <w:p>
@@ -5761,27 +4433,7 @@
           <w:sz w:val="16"/>
           <w:szCs w:val="16"/>
         </w:rPr>
-        <w:t xml:space="preserve">      | New </w:t>
-      </w:r>
-      <w:proofErr w:type="spellStart"/>
-      <w:r>
-        <w:rPr>
-          <w:rFonts w:ascii="Monaco" w:hAnsi="Monaco" w:cs="Monaco"/>
-          <w:color w:val="000000"/>
-          <w:sz w:val="16"/>
-          <w:szCs w:val="16"/>
-        </w:rPr>
-        <w:t>Todo</w:t>
-      </w:r>
-      <w:proofErr w:type="spellEnd"/>
-      <w:r>
-        <w:rPr>
-          <w:rFonts w:ascii="Monaco" w:hAnsi="Monaco" w:cs="Monaco"/>
-          <w:color w:val="000000"/>
-          <w:sz w:val="16"/>
-          <w:szCs w:val="16"/>
-        </w:rPr>
-        <w:t xml:space="preserve"> List Item   | Go to the dentist    |</w:t>
+        <w:t xml:space="preserve">      | New Todo List Item   | Go to the dentist    |</w:t>
       </w:r>
     </w:p>
     <w:p>
@@ -5821,27 +4473,7 @@
           <w:sz w:val="16"/>
           <w:szCs w:val="16"/>
         </w:rPr>
-        <w:t xml:space="preserve">I select the check box of the new </w:t>
-      </w:r>
-      <w:proofErr w:type="spellStart"/>
-      <w:r>
-        <w:rPr>
-          <w:rFonts w:ascii="Monaco" w:hAnsi="Monaco" w:cs="Monaco"/>
-          <w:color w:val="000000"/>
-          <w:sz w:val="16"/>
-          <w:szCs w:val="16"/>
-        </w:rPr>
-        <w:t>todo</w:t>
-      </w:r>
-      <w:proofErr w:type="spellEnd"/>
-      <w:r>
-        <w:rPr>
-          <w:rFonts w:ascii="Monaco" w:hAnsi="Monaco" w:cs="Monaco"/>
-          <w:color w:val="000000"/>
-          <w:sz w:val="16"/>
-          <w:szCs w:val="16"/>
-        </w:rPr>
-        <w:t xml:space="preserve"> item.</w:t>
+        <w:t>I select the check box of the new todo item.</w:t>
       </w:r>
     </w:p>
     <w:p>
@@ -5885,27 +4517,7 @@
           <w:sz w:val="16"/>
           <w:szCs w:val="16"/>
         </w:rPr>
-        <w:t xml:space="preserve">      | New </w:t>
-      </w:r>
-      <w:proofErr w:type="spellStart"/>
-      <w:r>
-        <w:rPr>
-          <w:rFonts w:ascii="Monaco" w:hAnsi="Monaco" w:cs="Monaco"/>
-          <w:color w:val="000000"/>
-          <w:sz w:val="16"/>
-          <w:szCs w:val="16"/>
-        </w:rPr>
-        <w:t>Todo</w:t>
-      </w:r>
-      <w:proofErr w:type="spellEnd"/>
-      <w:r>
-        <w:rPr>
-          <w:rFonts w:ascii="Monaco" w:hAnsi="Monaco" w:cs="Monaco"/>
-          <w:color w:val="000000"/>
-          <w:sz w:val="16"/>
-          <w:szCs w:val="16"/>
-        </w:rPr>
-        <w:t xml:space="preserve"> List Item | Go to the dentist |</w:t>
+        <w:t xml:space="preserve">      | New Todo List Item | Go to the dentist |</w:t>
       </w:r>
     </w:p>
     <w:p>
@@ -5945,27 +4557,7 @@
           <w:sz w:val="16"/>
           <w:szCs w:val="16"/>
         </w:rPr>
-        <w:t xml:space="preserve">I recheck the value of the </w:t>
-      </w:r>
-      <w:proofErr w:type="spellStart"/>
-      <w:r>
-        <w:rPr>
-          <w:rFonts w:ascii="Monaco" w:hAnsi="Monaco" w:cs="Monaco"/>
-          <w:color w:val="000000"/>
-          <w:sz w:val="16"/>
-          <w:szCs w:val="16"/>
-        </w:rPr>
-        <w:t>todo</w:t>
-      </w:r>
-      <w:proofErr w:type="spellEnd"/>
-      <w:r>
-        <w:rPr>
-          <w:rFonts w:ascii="Monaco" w:hAnsi="Monaco" w:cs="Monaco"/>
-          <w:color w:val="000000"/>
-          <w:sz w:val="16"/>
-          <w:szCs w:val="16"/>
-        </w:rPr>
-        <w:t xml:space="preserve"> items.</w:t>
+        <w:t>I recheck the value of the todo items.</w:t>
       </w:r>
     </w:p>
     <w:p>
@@ -6009,27 +4601,7 @@
           <w:sz w:val="16"/>
           <w:szCs w:val="16"/>
         </w:rPr>
-        <w:t xml:space="preserve">      | First </w:t>
-      </w:r>
-      <w:proofErr w:type="spellStart"/>
-      <w:r>
-        <w:rPr>
-          <w:rFonts w:ascii="Monaco" w:hAnsi="Monaco" w:cs="Monaco"/>
-          <w:color w:val="000000"/>
-          <w:sz w:val="16"/>
-          <w:szCs w:val="16"/>
-        </w:rPr>
-        <w:t>Todo</w:t>
-      </w:r>
-      <w:proofErr w:type="spellEnd"/>
-      <w:r>
-        <w:rPr>
-          <w:rFonts w:ascii="Monaco" w:hAnsi="Monaco" w:cs="Monaco"/>
-          <w:color w:val="000000"/>
-          <w:sz w:val="16"/>
-          <w:szCs w:val="16"/>
-        </w:rPr>
-        <w:t xml:space="preserve"> Checkbox | learn angular     |</w:t>
+        <w:t xml:space="preserve">      | First Todo Checkbox | learn angular     |</w:t>
       </w:r>
     </w:p>
     <w:p>
@@ -6052,27 +4624,7 @@
           <w:sz w:val="16"/>
           <w:szCs w:val="16"/>
         </w:rPr>
-        <w:t xml:space="preserve">      | New </w:t>
-      </w:r>
-      <w:proofErr w:type="spellStart"/>
-      <w:r>
-        <w:rPr>
-          <w:rFonts w:ascii="Monaco" w:hAnsi="Monaco" w:cs="Monaco"/>
-          <w:color w:val="000000"/>
-          <w:sz w:val="16"/>
-          <w:szCs w:val="16"/>
-        </w:rPr>
-        <w:t>Todo</w:t>
-      </w:r>
-      <w:proofErr w:type="spellEnd"/>
-      <w:r>
-        <w:rPr>
-          <w:rFonts w:ascii="Monaco" w:hAnsi="Monaco" w:cs="Monaco"/>
-          <w:color w:val="000000"/>
-          <w:sz w:val="16"/>
-          <w:szCs w:val="16"/>
-        </w:rPr>
-        <w:t xml:space="preserve"> List Item  | Go to the dentist |</w:t>
+        <w:t xml:space="preserve">      | New Todo List Item  | Go to the dentist |</w:t>
       </w:r>
     </w:p>
     <w:p>
@@ -6116,21 +4668,8 @@
           <w:sz w:val="16"/>
           <w:szCs w:val="16"/>
         </w:rPr>
-        <w:t>@</w:t>
-      </w:r>
-      <w:proofErr w:type="spellStart"/>
-      <w:proofErr w:type="gramStart"/>
-      <w:r>
-        <w:rPr>
-          <w:rFonts w:ascii="Monaco" w:hAnsi="Monaco" w:cs="Monaco"/>
-          <w:color w:val="0080FF"/>
-          <w:sz w:val="16"/>
-          <w:szCs w:val="16"/>
-        </w:rPr>
-        <w:t>angularJSWebsiteTestWireUpABackend</w:t>
-      </w:r>
-      <w:proofErr w:type="spellEnd"/>
-      <w:proofErr w:type="gramEnd"/>
+        <w:t>@angularJSWebsiteTestWireUpABackend</w:t>
+      </w:r>
     </w:p>
     <w:p>
       <w:pPr>
@@ -6410,40 +4949,18 @@
           <w:sz w:val="16"/>
           <w:szCs w:val="16"/>
         </w:rPr>
-        <w:t xml:space="preserve">| </w:t>
-      </w:r>
-      <w:proofErr w:type="spellStart"/>
-      <w:r>
-        <w:rPr>
-          <w:rFonts w:ascii="Monaco" w:hAnsi="Monaco" w:cs="Monaco"/>
-          <w:color w:val="000000"/>
-          <w:sz w:val="16"/>
-          <w:szCs w:val="16"/>
-        </w:rPr>
-        <w:t>AngularJS</w:t>
-      </w:r>
-      <w:proofErr w:type="spellEnd"/>
-      <w:r>
-        <w:rPr>
-          <w:rFonts w:ascii="Monaco" w:hAnsi="Monaco" w:cs="Monaco"/>
-          <w:color w:val="000000"/>
-          <w:sz w:val="16"/>
-          <w:szCs w:val="16"/>
-        </w:rPr>
-        <w:tab/>
-        <w:t xml:space="preserve">| </w:t>
-      </w:r>
-      <w:proofErr w:type="spellStart"/>
-      <w:r>
-        <w:rPr>
-          <w:rFonts w:ascii="Monaco" w:hAnsi="Monaco" w:cs="Monaco"/>
-          <w:color w:val="000000"/>
-          <w:sz w:val="16"/>
-          <w:szCs w:val="16"/>
-        </w:rPr>
-        <w:t>AngularJS</w:t>
-      </w:r>
-      <w:proofErr w:type="spellEnd"/>
+        <w:t>| AngularJS</w:t>
+      </w:r>
+      <w:r>
+        <w:rPr>
+          <w:rFonts w:ascii="Monaco" w:hAnsi="Monaco" w:cs="Monaco"/>
+          <w:color w:val="000000"/>
+          <w:sz w:val="16"/>
+          <w:szCs w:val="16"/>
+        </w:rPr>
+        <w:tab/>
+        <w:t>| AngularJS</w:t>
+      </w:r>
       <w:r>
         <w:rPr>
           <w:rFonts w:ascii="Monaco" w:hAnsi="Monaco" w:cs="Monaco"/>
@@ -6551,40 +5068,18 @@
           <w:sz w:val="16"/>
           <w:szCs w:val="16"/>
         </w:rPr>
-        <w:t xml:space="preserve">| </w:t>
-      </w:r>
-      <w:proofErr w:type="spellStart"/>
-      <w:r>
-        <w:rPr>
-          <w:rFonts w:ascii="Monaco" w:hAnsi="Monaco" w:cs="Monaco"/>
-          <w:color w:val="000000"/>
-          <w:sz w:val="16"/>
-          <w:szCs w:val="16"/>
-        </w:rPr>
-        <w:t>Cappucino</w:t>
-      </w:r>
-      <w:proofErr w:type="spellEnd"/>
-      <w:r>
-        <w:rPr>
-          <w:rFonts w:ascii="Monaco" w:hAnsi="Monaco" w:cs="Monaco"/>
-          <w:color w:val="000000"/>
-          <w:sz w:val="16"/>
-          <w:szCs w:val="16"/>
-        </w:rPr>
-        <w:tab/>
-        <w:t xml:space="preserve">| </w:t>
-      </w:r>
-      <w:proofErr w:type="spellStart"/>
-      <w:r>
-        <w:rPr>
-          <w:rFonts w:ascii="Monaco" w:hAnsi="Monaco" w:cs="Monaco"/>
-          <w:color w:val="000000"/>
-          <w:sz w:val="16"/>
-          <w:szCs w:val="16"/>
-        </w:rPr>
-        <w:t>Cappucino</w:t>
-      </w:r>
-      <w:proofErr w:type="spellEnd"/>
+        <w:t>| Cappucino</w:t>
+      </w:r>
+      <w:r>
+        <w:rPr>
+          <w:rFonts w:ascii="Monaco" w:hAnsi="Monaco" w:cs="Monaco"/>
+          <w:color w:val="000000"/>
+          <w:sz w:val="16"/>
+          <w:szCs w:val="16"/>
+        </w:rPr>
+        <w:tab/>
+        <w:t>| Cappucino</w:t>
+      </w:r>
       <w:r>
         <w:rPr>
           <w:rFonts w:ascii="Monaco" w:hAnsi="Monaco" w:cs="Monaco"/>
@@ -6796,42 +5291,18 @@
           <w:szCs w:val="16"/>
         </w:rPr>
         <w:tab/>
-        <w:t xml:space="preserve">| </w:t>
-      </w:r>
-      <w:proofErr w:type="spellStart"/>
-      <w:proofErr w:type="gramStart"/>
-      <w:r>
-        <w:rPr>
-          <w:rFonts w:ascii="Monaco" w:hAnsi="Monaco" w:cs="Monaco"/>
-          <w:color w:val="000000"/>
-          <w:sz w:val="16"/>
-          <w:szCs w:val="16"/>
-        </w:rPr>
-        <w:t>jQuery</w:t>
-      </w:r>
-      <w:proofErr w:type="spellEnd"/>
-      <w:proofErr w:type="gramEnd"/>
-      <w:r>
-        <w:rPr>
-          <w:rFonts w:ascii="Monaco" w:hAnsi="Monaco" w:cs="Monaco"/>
-          <w:color w:val="000000"/>
-          <w:sz w:val="16"/>
-          <w:szCs w:val="16"/>
-        </w:rPr>
-        <w:tab/>
-        <w:t xml:space="preserve">| </w:t>
-      </w:r>
-      <w:proofErr w:type="spellStart"/>
-      <w:r>
-        <w:rPr>
-          <w:rFonts w:ascii="Monaco" w:hAnsi="Monaco" w:cs="Monaco"/>
-          <w:color w:val="000000"/>
-          <w:sz w:val="16"/>
-          <w:szCs w:val="16"/>
-        </w:rPr>
-        <w:t>jQuery</w:t>
-      </w:r>
-      <w:proofErr w:type="spellEnd"/>
+        <w:t>| jQuery</w:t>
+      </w:r>
+      <w:r>
+        <w:rPr>
+          <w:rFonts w:ascii="Monaco" w:hAnsi="Monaco" w:cs="Monaco"/>
+          <w:color w:val="000000"/>
+          <w:sz w:val="16"/>
+          <w:szCs w:val="16"/>
+        </w:rPr>
+        <w:tab/>
+        <w:t>| jQuery</w:t>
+      </w:r>
       <w:r>
         <w:rPr>
           <w:rFonts w:ascii="Monaco" w:hAnsi="Monaco" w:cs="Monaco"/>
@@ -7111,40 +5582,18 @@
           <w:szCs w:val="16"/>
         </w:rPr>
         <w:tab/>
-        <w:t xml:space="preserve">| </w:t>
-      </w:r>
-      <w:proofErr w:type="spellStart"/>
-      <w:r>
-        <w:rPr>
-          <w:rFonts w:ascii="Monaco" w:hAnsi="Monaco" w:cs="Monaco"/>
-          <w:color w:val="000000"/>
-          <w:sz w:val="16"/>
-          <w:szCs w:val="16"/>
-        </w:rPr>
-        <w:t>SproutCore</w:t>
-      </w:r>
-      <w:proofErr w:type="spellEnd"/>
-      <w:r>
-        <w:rPr>
-          <w:rFonts w:ascii="Monaco" w:hAnsi="Monaco" w:cs="Monaco"/>
-          <w:color w:val="000000"/>
-          <w:sz w:val="16"/>
-          <w:szCs w:val="16"/>
-        </w:rPr>
-        <w:tab/>
-        <w:t xml:space="preserve">| </w:t>
-      </w:r>
-      <w:proofErr w:type="spellStart"/>
-      <w:r>
-        <w:rPr>
-          <w:rFonts w:ascii="Monaco" w:hAnsi="Monaco" w:cs="Monaco"/>
-          <w:color w:val="000000"/>
-          <w:sz w:val="16"/>
-          <w:szCs w:val="16"/>
-        </w:rPr>
-        <w:t>SproutCore</w:t>
-      </w:r>
-      <w:proofErr w:type="spellEnd"/>
+        <w:t>| SproutCore</w:t>
+      </w:r>
+      <w:r>
+        <w:rPr>
+          <w:rFonts w:ascii="Monaco" w:hAnsi="Monaco" w:cs="Monaco"/>
+          <w:color w:val="000000"/>
+          <w:sz w:val="16"/>
+          <w:szCs w:val="16"/>
+        </w:rPr>
+        <w:tab/>
+        <w:t>| SproutCore</w:t>
+      </w:r>
       <w:r>
         <w:rPr>
           <w:rFonts w:ascii="Monaco" w:hAnsi="Monaco" w:cs="Monaco"/>
@@ -7320,7 +5769,6 @@
         </w:rPr>
         <w:tab/>
       </w:r>
-      <w:proofErr w:type="gramStart"/>
       <w:r>
         <w:rPr>
           <w:rFonts w:ascii="Monaco" w:hAnsi="Monaco" w:cs="Monaco"/>
@@ -7357,27 +5805,15 @@
         </w:rPr>
         <w:t>| One framework.</w:t>
       </w:r>
-      <w:proofErr w:type="gramEnd"/>
-      <w:r>
-        <w:rPr>
-          <w:rFonts w:ascii="Monaco" w:hAnsi="Monaco" w:cs="Monaco"/>
-          <w:color w:val="000000"/>
-          <w:sz w:val="16"/>
-          <w:szCs w:val="16"/>
-        </w:rPr>
-        <w:t xml:space="preserve"> </w:t>
-      </w:r>
-      <w:proofErr w:type="gramStart"/>
-      <w:r>
-        <w:rPr>
-          <w:rFonts w:ascii="Monaco" w:hAnsi="Monaco" w:cs="Monaco"/>
-          <w:color w:val="000000"/>
-          <w:sz w:val="16"/>
-          <w:szCs w:val="16"/>
-        </w:rPr>
-        <w:t>Mobile and desktop.</w:t>
-      </w:r>
-      <w:proofErr w:type="gramEnd"/>
+      <w:r>
+        <w:rPr>
+          <w:rFonts w:ascii="Monaco" w:hAnsi="Monaco" w:cs="Monaco"/>
+          <w:color w:val="000000"/>
+          <w:sz w:val="16"/>
+          <w:szCs w:val="16"/>
+        </w:rPr>
+        <w:t xml:space="preserve"> Mobile and desktop.</w:t>
+      </w:r>
       <w:r>
         <w:rPr>
           <w:rFonts w:ascii="Monaco" w:hAnsi="Monaco" w:cs="Monaco"/>
@@ -7452,17 +5888,7 @@
           <w:sz w:val="16"/>
           <w:szCs w:val="16"/>
         </w:rPr>
-        <w:t xml:space="preserve">| </w:t>
-      </w:r>
-      <w:proofErr w:type="spellStart"/>
-      <w:r>
-        <w:rPr>
-          <w:rFonts w:ascii="Monaco" w:hAnsi="Monaco" w:cs="Monaco"/>
-          <w:color w:val="000000"/>
-          <w:sz w:val="16"/>
-          <w:szCs w:val="16"/>
-        </w:rPr>
-        <w:t>AngularJ</w:t>
+        <w:t>| AngularJ</w:t>
       </w:r>
       <w:r>
         <w:rPr>
@@ -7473,7 +5899,6 @@
         </w:rPr>
         <w:t>S</w:t>
       </w:r>
-      <w:proofErr w:type="spellEnd"/>
       <w:r>
         <w:rPr>
           <w:rFonts w:ascii="Monaco" w:hAnsi="Monaco" w:cs="Monaco"/>
@@ -7576,15 +6001,6 @@
           <w:szCs w:val="16"/>
         </w:rPr>
         <w:tab/>
-      </w:r>
-      <w:proofErr w:type="gramStart"/>
-      <w:r>
-        <w:rPr>
-          <w:rFonts w:ascii="Monaco" w:hAnsi="Monaco" w:cs="Monaco"/>
-          <w:color w:val="000000"/>
-          <w:sz w:val="16"/>
-          <w:szCs w:val="16"/>
-        </w:rPr>
         <w:t>| Backbone</w:t>
       </w:r>
       <w:r>
@@ -7614,7 +6030,6 @@
         </w:rPr>
         <w:t>r your apps.</w:t>
       </w:r>
-      <w:proofErr w:type="gramEnd"/>
       <w:r>
         <w:rPr>
           <w:rFonts w:ascii="Monaco" w:hAnsi="Monaco" w:cs="Monaco"/>
@@ -7700,27 +6115,15 @@
         </w:rPr>
         <w:tab/>
       </w:r>
-      <w:proofErr w:type="gramStart"/>
-      <w:r>
-        <w:rPr>
-          <w:rFonts w:ascii="Monaco" w:hAnsi="Monaco" w:cs="Monaco"/>
-          <w:color w:val="000000"/>
-          <w:sz w:val="16"/>
-          <w:szCs w:val="16"/>
-        </w:rPr>
-        <w:t xml:space="preserve">| </w:t>
-      </w:r>
-      <w:proofErr w:type="spellStart"/>
-      <w:r>
-        <w:rPr>
-          <w:rFonts w:ascii="Monaco" w:hAnsi="Monaco" w:cs="Monaco"/>
-          <w:color w:val="000000"/>
-          <w:sz w:val="16"/>
-          <w:szCs w:val="16"/>
-        </w:rPr>
-        <w:t>Cappucino</w:t>
-      </w:r>
-      <w:proofErr w:type="spellEnd"/>
+      <w:r>
+        <w:rPr>
+          <w:rFonts w:ascii="Monaco" w:hAnsi="Monaco" w:cs="Monaco"/>
+          <w:color w:val="000000"/>
+          <w:sz w:val="16"/>
+          <w:szCs w:val="16"/>
+        </w:rPr>
+        <w:t>| Cappucino</w:t>
+      </w:r>
       <w:r>
         <w:rPr>
           <w:rFonts w:ascii="Monaco" w:hAnsi="Monaco" w:cs="Monaco"/>
@@ -7748,7 +6151,6 @@
         </w:rPr>
         <w:t>ective-J.</w:t>
       </w:r>
-      <w:proofErr w:type="gramEnd"/>
       <w:r>
         <w:rPr>
           <w:rFonts w:ascii="Monaco" w:hAnsi="Monaco" w:cs="Monaco"/>
@@ -7835,7 +6237,6 @@
         </w:rPr>
         <w:tab/>
       </w:r>
-      <w:proofErr w:type="gramStart"/>
       <w:r>
         <w:rPr>
           <w:rFonts w:ascii="Monaco" w:hAnsi="Monaco" w:cs="Monaco"/>
@@ -7881,7 +6282,6 @@
         </w:rPr>
         <w:t>us web apps.</w:t>
       </w:r>
-      <w:proofErr w:type="gramEnd"/>
       <w:r>
         <w:rPr>
           <w:rFonts w:ascii="Monaco" w:hAnsi="Monaco" w:cs="Monaco"/>
@@ -7977,7 +6377,6 @@
         </w:rPr>
         <w:tab/>
       </w:r>
-      <w:proofErr w:type="gramStart"/>
       <w:r>
         <w:rPr>
           <w:rFonts w:ascii="Monaco" w:hAnsi="Monaco" w:cs="Monaco"/>
@@ -8023,7 +6422,6 @@
         </w:rPr>
         <w:t>in Java.</w:t>
       </w:r>
-      <w:proofErr w:type="gramEnd"/>
       <w:r>
         <w:rPr>
           <w:rFonts w:ascii="Monaco" w:hAnsi="Monaco" w:cs="Monaco"/>
@@ -8109,21 +6507,8 @@
           <w:sz w:val="16"/>
           <w:szCs w:val="16"/>
         </w:rPr>
-        <w:t xml:space="preserve">| </w:t>
-      </w:r>
-      <w:proofErr w:type="spellStart"/>
-      <w:proofErr w:type="gramStart"/>
-      <w:r>
-        <w:rPr>
-          <w:rFonts w:ascii="Monaco" w:hAnsi="Monaco" w:cs="Monaco"/>
-          <w:color w:val="000000"/>
-          <w:sz w:val="16"/>
-          <w:szCs w:val="16"/>
-        </w:rPr>
-        <w:t>jQuery</w:t>
-      </w:r>
-      <w:proofErr w:type="spellEnd"/>
-      <w:proofErr w:type="gramEnd"/>
+        <w:t>| jQuery</w:t>
+      </w:r>
       <w:r>
         <w:rPr>
           <w:rFonts w:ascii="Monaco" w:hAnsi="Monaco" w:cs="Monaco"/>
@@ -8227,15 +6612,6 @@
           <w:szCs w:val="16"/>
         </w:rPr>
         <w:tab/>
-      </w:r>
-      <w:proofErr w:type="gramStart"/>
-      <w:r>
-        <w:rPr>
-          <w:rFonts w:ascii="Monaco" w:hAnsi="Monaco" w:cs="Monaco"/>
-          <w:color w:val="000000"/>
-          <w:sz w:val="16"/>
-          <w:szCs w:val="16"/>
-        </w:rPr>
         <w:t>| Knockout</w:t>
       </w:r>
       <w:r>
@@ -8265,7 +6641,6 @@
         </w:rPr>
         <w:t>VM pattern.</w:t>
       </w:r>
-      <w:proofErr w:type="gramEnd"/>
       <w:r>
         <w:rPr>
           <w:rFonts w:ascii="Monaco" w:hAnsi="Monaco" w:cs="Monaco"/>
@@ -8343,7 +6718,6 @@
         </w:rPr>
         <w:tab/>
       </w:r>
-      <w:proofErr w:type="gramStart"/>
       <w:r>
         <w:rPr>
           <w:rFonts w:ascii="Monaco" w:hAnsi="Monaco" w:cs="Monaco"/>
@@ -8380,7 +6754,6 @@
         </w:rPr>
         <w:t>ents for the modern web.</w:t>
       </w:r>
-      <w:proofErr w:type="gramEnd"/>
       <w:r>
         <w:rPr>
           <w:rFonts w:ascii="Monaco" w:hAnsi="Monaco" w:cs="Monaco"/>
@@ -8524,7 +6897,6 @@
         </w:rPr>
         <w:tab/>
       </w:r>
-      <w:proofErr w:type="gramStart"/>
       <w:r>
         <w:rPr>
           <w:rFonts w:ascii="Monaco" w:hAnsi="Monaco" w:cs="Monaco"/>
@@ -8570,7 +6942,6 @@
         </w:rPr>
         <w:t>ome MVC Apps.</w:t>
       </w:r>
-      <w:proofErr w:type="gramEnd"/>
       <w:r>
         <w:rPr>
           <w:rFonts w:ascii="Monaco" w:hAnsi="Monaco" w:cs="Monaco"/>
@@ -8647,27 +7018,15 @@
         </w:rPr>
         <w:tab/>
       </w:r>
-      <w:proofErr w:type="gramStart"/>
-      <w:r>
-        <w:rPr>
-          <w:rFonts w:ascii="Monaco" w:hAnsi="Monaco" w:cs="Monaco"/>
-          <w:color w:val="000000"/>
-          <w:sz w:val="16"/>
-          <w:szCs w:val="16"/>
-        </w:rPr>
-        <w:t xml:space="preserve">| </w:t>
-      </w:r>
-      <w:proofErr w:type="spellStart"/>
-      <w:r>
-        <w:rPr>
-          <w:rFonts w:ascii="Monaco" w:hAnsi="Monaco" w:cs="Monaco"/>
-          <w:color w:val="000000"/>
-          <w:sz w:val="16"/>
-          <w:szCs w:val="16"/>
-        </w:rPr>
-        <w:t>SproutCore</w:t>
-      </w:r>
-      <w:proofErr w:type="spellEnd"/>
+      <w:r>
+        <w:rPr>
+          <w:rFonts w:ascii="Monaco" w:hAnsi="Monaco" w:cs="Monaco"/>
+          <w:color w:val="000000"/>
+          <w:sz w:val="16"/>
+          <w:szCs w:val="16"/>
+        </w:rPr>
+        <w:t>| SproutCore</w:t>
+      </w:r>
       <w:r>
         <w:rPr>
           <w:rFonts w:ascii="Monaco" w:hAnsi="Monaco" w:cs="Monaco"/>
@@ -8695,7 +7054,6 @@
         </w:rPr>
         <w:t>or Innovative web-apps.</w:t>
       </w:r>
-      <w:proofErr w:type="gramEnd"/>
       <w:r>
         <w:rPr>
           <w:rFonts w:ascii="Monaco" w:hAnsi="Monaco" w:cs="Monaco"/>
@@ -8860,19 +7218,8 @@
           <w:szCs w:val="16"/>
         </w:rPr>
         <w:tab/>
-        <w:t xml:space="preserve">| </w:t>
-      </w:r>
-      <w:proofErr w:type="spellStart"/>
-      <w:r>
-        <w:rPr>
-          <w:rFonts w:ascii="Monaco" w:hAnsi="Monaco" w:cs="Monaco"/>
-          <w:color w:val="000000"/>
-          <w:sz w:val="16"/>
-          <w:szCs w:val="16"/>
-        </w:rPr>
-        <w:t>GWT_Current_Name</w:t>
-      </w:r>
-      <w:proofErr w:type="spellEnd"/>
+        <w:t>| GWT_Current_Name</w:t>
+      </w:r>
       <w:r>
         <w:rPr>
           <w:rFonts w:ascii="Monaco" w:hAnsi="Monaco" w:cs="Monaco"/>
@@ -8984,19 +7331,8 @@
           <w:szCs w:val="16"/>
         </w:rPr>
         <w:tab/>
-        <w:t xml:space="preserve">| </w:t>
-      </w:r>
-      <w:proofErr w:type="spellStart"/>
-      <w:r>
-        <w:rPr>
-          <w:rFonts w:ascii="Monaco" w:hAnsi="Monaco" w:cs="Monaco"/>
-          <w:color w:val="000000"/>
-          <w:sz w:val="16"/>
-          <w:szCs w:val="16"/>
-        </w:rPr>
-        <w:t>GWT_Current_Website</w:t>
-      </w:r>
-      <w:proofErr w:type="spellEnd"/>
+        <w:t>| GWT_Current_Website</w:t>
+      </w:r>
       <w:r>
         <w:rPr>
           <w:rFonts w:ascii="Monaco" w:hAnsi="Monaco" w:cs="Monaco"/>
@@ -9091,25 +7427,14 @@
         </w:rPr>
         <w:tab/>
       </w:r>
-      <w:proofErr w:type="gramStart"/>
-      <w:r>
-        <w:rPr>
-          <w:rFonts w:ascii="Monaco" w:hAnsi="Monaco" w:cs="Monaco"/>
-          <w:color w:val="000000"/>
-          <w:sz w:val="16"/>
-          <w:szCs w:val="16"/>
-        </w:rPr>
-        <w:t xml:space="preserve">| </w:t>
-      </w:r>
-      <w:proofErr w:type="spellStart"/>
-      <w:r>
-        <w:rPr>
-          <w:rFonts w:ascii="Monaco" w:hAnsi="Monaco" w:cs="Monaco"/>
-          <w:color w:val="000000"/>
-          <w:sz w:val="16"/>
-          <w:szCs w:val="16"/>
-        </w:rPr>
-        <w:t>GWT_Current_Descript</w:t>
+      <w:r>
+        <w:rPr>
+          <w:rFonts w:ascii="Monaco" w:hAnsi="Monaco" w:cs="Monaco"/>
+          <w:color w:val="000000"/>
+          <w:sz w:val="16"/>
+          <w:szCs w:val="16"/>
+        </w:rPr>
+        <w:t>| GWT_Current_Descript</w:t>
       </w:r>
       <w:r>
         <w:rPr>
@@ -9120,7 +7445,6 @@
         </w:rPr>
         <w:t>ion</w:t>
       </w:r>
-      <w:proofErr w:type="spellEnd"/>
       <w:r>
         <w:rPr>
           <w:rFonts w:ascii="Monaco" w:hAnsi="Monaco" w:cs="Monaco"/>
@@ -9131,7 +7455,6 @@
         <w:tab/>
         <w:t>| JS in Java.</w:t>
       </w:r>
-      <w:proofErr w:type="gramEnd"/>
       <w:r>
         <w:rPr>
           <w:rFonts w:ascii="Monaco" w:hAnsi="Monaco" w:cs="Monaco"/>
@@ -9216,17 +7539,7 @@
           <w:sz w:val="16"/>
           <w:szCs w:val="16"/>
         </w:rPr>
-        <w:t xml:space="preserve">| </w:t>
-      </w:r>
-      <w:proofErr w:type="spellStart"/>
-      <w:r>
-        <w:rPr>
-          <w:rFonts w:ascii="Monaco" w:hAnsi="Monaco" w:cs="Monaco"/>
-          <w:color w:val="000000"/>
-          <w:sz w:val="16"/>
-          <w:szCs w:val="16"/>
-        </w:rPr>
-        <w:t>GWT_Updated</w:t>
+        <w:t>| GWT_Updated</w:t>
       </w:r>
       <w:r>
         <w:rPr>
@@ -9237,45 +7550,33 @@
         </w:rPr>
         <w:t>_Name</w:t>
       </w:r>
-      <w:proofErr w:type="spellEnd"/>
-      <w:r>
-        <w:rPr>
-          <w:rFonts w:ascii="Monaco" w:hAnsi="Monaco" w:cs="Monaco"/>
-          <w:color w:val="000000"/>
-          <w:sz w:val="16"/>
-          <w:szCs w:val="16"/>
-        </w:rPr>
-        <w:tab/>
-      </w:r>
-      <w:r>
-        <w:rPr>
-          <w:rFonts w:ascii="Monaco" w:hAnsi="Monaco" w:cs="Monaco"/>
-          <w:color w:val="000000"/>
-          <w:sz w:val="16"/>
-          <w:szCs w:val="16"/>
-        </w:rPr>
-        <w:tab/>
-      </w:r>
-      <w:r>
-        <w:rPr>
-          <w:rFonts w:ascii="Monaco" w:hAnsi="Monaco" w:cs="Monaco"/>
-          <w:color w:val="000000"/>
-          <w:sz w:val="16"/>
-          <w:szCs w:val="16"/>
-        </w:rPr>
-        <w:t xml:space="preserve">| </w:t>
-      </w:r>
-      <w:proofErr w:type="spellStart"/>
-      <w:r>
-        <w:rPr>
-          <w:rFonts w:ascii="Monaco" w:hAnsi="Monaco" w:cs="Monaco"/>
-          <w:color w:val="000000"/>
-          <w:sz w:val="16"/>
-          <w:szCs w:val="16"/>
-        </w:rPr>
-        <w:t>GWT_Updated</w:t>
-      </w:r>
-      <w:proofErr w:type="spellEnd"/>
+      <w:r>
+        <w:rPr>
+          <w:rFonts w:ascii="Monaco" w:hAnsi="Monaco" w:cs="Monaco"/>
+          <w:color w:val="000000"/>
+          <w:sz w:val="16"/>
+          <w:szCs w:val="16"/>
+        </w:rPr>
+        <w:tab/>
+      </w:r>
+      <w:r>
+        <w:rPr>
+          <w:rFonts w:ascii="Monaco" w:hAnsi="Monaco" w:cs="Monaco"/>
+          <w:color w:val="000000"/>
+          <w:sz w:val="16"/>
+          <w:szCs w:val="16"/>
+        </w:rPr>
+        <w:tab/>
+      </w:r>
+      <w:r>
+        <w:rPr>
+          <w:rFonts w:ascii="Monaco" w:hAnsi="Monaco" w:cs="Monaco"/>
+          <w:color w:val="000000"/>
+          <w:sz w:val="16"/>
+          <w:szCs w:val="16"/>
+        </w:rPr>
+        <w:t>| GWT_Updated</w:t>
+      </w:r>
       <w:r>
         <w:rPr>
           <w:rFonts w:ascii="Monaco" w:hAnsi="Monaco" w:cs="Monaco"/>
@@ -9360,19 +7661,8 @@
           <w:sz w:val="16"/>
           <w:szCs w:val="16"/>
         </w:rPr>
-        <w:t xml:space="preserve">| </w:t>
-      </w:r>
-      <w:proofErr w:type="spellStart"/>
-      <w:r>
-        <w:rPr>
-          <w:rFonts w:ascii="Monaco" w:hAnsi="Monaco" w:cs="Monaco"/>
-          <w:color w:val="000000"/>
-          <w:sz w:val="16"/>
-          <w:szCs w:val="16"/>
-        </w:rPr>
-        <w:t>GWT_Updated_Website</w:t>
-      </w:r>
-      <w:proofErr w:type="spellEnd"/>
+        <w:t>| GWT_Updated_Website</w:t>
+      </w:r>
       <w:r>
         <w:rPr>
           <w:rFonts w:ascii="Monaco" w:hAnsi="Monaco" w:cs="Monaco"/>
@@ -9448,94 +7738,34 @@
           <w:sz w:val="16"/>
           <w:szCs w:val="16"/>
         </w:rPr>
-        <w:t xml:space="preserve">| </w:t>
-      </w:r>
-      <w:proofErr w:type="spellStart"/>
-      <w:r>
-        <w:rPr>
-          <w:rFonts w:ascii="Monaco" w:hAnsi="Monaco" w:cs="Monaco"/>
-          <w:color w:val="000000"/>
-          <w:sz w:val="16"/>
-          <w:szCs w:val="16"/>
-        </w:rPr>
-        <w:t>GWT_Updated_Descriptio</w:t>
-      </w:r>
-      <w:r>
-        <w:rPr>
-          <w:rFonts w:ascii="Monaco" w:hAnsi="Monaco" w:cs="Monaco"/>
-          <w:color w:val="000000"/>
-          <w:sz w:val="16"/>
-          <w:szCs w:val="16"/>
-        </w:rPr>
-        <w:t>n</w:t>
-      </w:r>
-      <w:proofErr w:type="spellEnd"/>
-      <w:r>
-        <w:rPr>
-          <w:rFonts w:ascii="Monaco" w:hAnsi="Monaco" w:cs="Monaco"/>
-          <w:color w:val="000000"/>
-          <w:sz w:val="16"/>
-          <w:szCs w:val="16"/>
-        </w:rPr>
-        <w:t xml:space="preserve"> </w:t>
-      </w:r>
-      <w:r>
-        <w:rPr>
-          <w:rFonts w:ascii="Monaco" w:hAnsi="Monaco" w:cs="Monaco"/>
-          <w:color w:val="000000"/>
-          <w:sz w:val="16"/>
-          <w:szCs w:val="16"/>
-        </w:rPr>
-        <w:tab/>
-      </w:r>
-      <w:r>
-        <w:rPr>
-          <w:rFonts w:ascii="Monaco" w:hAnsi="Monaco" w:cs="Monaco"/>
-          <w:color w:val="000000"/>
-          <w:sz w:val="16"/>
-          <w:szCs w:val="16"/>
-        </w:rPr>
-        <w:t xml:space="preserve">| JS in </w:t>
-      </w:r>
-      <w:proofErr w:type="spellStart"/>
-      <w:r>
-        <w:rPr>
-          <w:rFonts w:ascii="Monaco" w:hAnsi="Monaco" w:cs="Monaco"/>
-          <w:color w:val="000000"/>
-          <w:sz w:val="16"/>
-          <w:szCs w:val="16"/>
-        </w:rPr>
-        <w:t>Java</w:t>
-      </w:r>
-      <w:proofErr w:type="gramStart"/>
-      <w:r>
-        <w:rPr>
-          <w:rFonts w:ascii="Monaco" w:hAnsi="Monaco" w:cs="Monaco"/>
-          <w:color w:val="000000"/>
-          <w:sz w:val="16"/>
-          <w:szCs w:val="16"/>
-        </w:rPr>
-        <w:t>._</w:t>
-      </w:r>
-      <w:proofErr w:type="gramEnd"/>
-      <w:r>
-        <w:rPr>
-          <w:rFonts w:ascii="Monaco" w:hAnsi="Monaco" w:cs="Monaco"/>
-          <w:color w:val="000000"/>
-          <w:sz w:val="16"/>
-          <w:szCs w:val="16"/>
-        </w:rPr>
-        <w:t>Updated</w:t>
-      </w:r>
-      <w:proofErr w:type="spellEnd"/>
-      <w:r>
-        <w:rPr>
-          <w:rFonts w:ascii="Monaco" w:hAnsi="Monaco" w:cs="Monaco"/>
-          <w:color w:val="000000"/>
-          <w:sz w:val="16"/>
-          <w:szCs w:val="16"/>
-        </w:rPr>
-        <w:t xml:space="preserve"> </w:t>
+        <w:t>| GWT_Updated_Descriptio</w:t>
+      </w:r>
+      <w:r>
+        <w:rPr>
+          <w:rFonts w:ascii="Monaco" w:hAnsi="Monaco" w:cs="Monaco"/>
+          <w:color w:val="000000"/>
+          <w:sz w:val="16"/>
+          <w:szCs w:val="16"/>
+        </w:rPr>
+        <w:t xml:space="preserve">n </w:t>
+      </w:r>
+      <w:r>
+        <w:rPr>
+          <w:rFonts w:ascii="Monaco" w:hAnsi="Monaco" w:cs="Monaco"/>
+          <w:color w:val="000000"/>
+          <w:sz w:val="16"/>
+          <w:szCs w:val="16"/>
+        </w:rPr>
+        <w:tab/>
+      </w:r>
+      <w:r>
+        <w:rPr>
+          <w:rFonts w:ascii="Monaco" w:hAnsi="Monaco" w:cs="Monaco"/>
+          <w:color w:val="000000"/>
+          <w:sz w:val="16"/>
+          <w:szCs w:val="16"/>
+        </w:rPr>
+        <w:t xml:space="preserve">| JS in Java._Updated </w:t>
       </w:r>
       <w:r>
         <w:rPr>
@@ -9603,21 +7833,8 @@
           <w:sz w:val="16"/>
           <w:szCs w:val="16"/>
         </w:rPr>
-        <w:t>@</w:t>
-      </w:r>
-      <w:proofErr w:type="spellStart"/>
-      <w:proofErr w:type="gramStart"/>
-      <w:r>
-        <w:rPr>
-          <w:rFonts w:ascii="Monaco" w:hAnsi="Monaco" w:cs="Monaco"/>
-          <w:color w:val="0080FF"/>
-          <w:sz w:val="16"/>
-          <w:szCs w:val="16"/>
-        </w:rPr>
-        <w:t>angularJSWebsiteTestCreateComponents</w:t>
-      </w:r>
-      <w:proofErr w:type="spellEnd"/>
-      <w:proofErr w:type="gramEnd"/>
+        <w:t>@angularJSWebsiteTestCreateComponents</w:t>
+      </w:r>
     </w:p>
     <w:p>
       <w:pPr>
@@ -10058,27 +8275,7 @@
           <w:sz w:val="16"/>
           <w:szCs w:val="16"/>
         </w:rPr>
-        <w:t xml:space="preserve">| </w:t>
-      </w:r>
-      <w:proofErr w:type="spellStart"/>
-      <w:r>
-        <w:rPr>
-          <w:rFonts w:ascii="Monaco" w:hAnsi="Monaco" w:cs="Monaco"/>
-          <w:color w:val="000000"/>
-          <w:sz w:val="16"/>
-          <w:szCs w:val="16"/>
-        </w:rPr>
-        <w:t>US_Date</w:t>
-      </w:r>
-      <w:proofErr w:type="spellEnd"/>
-      <w:r>
-        <w:rPr>
-          <w:rFonts w:ascii="Monaco" w:hAnsi="Monaco" w:cs="Monaco"/>
-          <w:color w:val="000000"/>
-          <w:sz w:val="16"/>
-          <w:szCs w:val="16"/>
-        </w:rPr>
-        <w:t xml:space="preserve"> </w:t>
+        <w:t xml:space="preserve">| US_Date </w:t>
       </w:r>
       <w:r>
         <w:rPr>
@@ -10181,19 +8378,8 @@
           <w:sz w:val="16"/>
           <w:szCs w:val="16"/>
         </w:rPr>
-        <w:t xml:space="preserve">| </w:t>
-      </w:r>
-      <w:proofErr w:type="spellStart"/>
-      <w:r>
-        <w:rPr>
-          <w:rFonts w:ascii="Monaco" w:hAnsi="Monaco" w:cs="Monaco"/>
-          <w:color w:val="000000"/>
-          <w:sz w:val="16"/>
-          <w:szCs w:val="16"/>
-        </w:rPr>
-        <w:t>US_Currency</w:t>
-      </w:r>
-      <w:proofErr w:type="spellEnd"/>
+        <w:t>| US_Currency</w:t>
+      </w:r>
       <w:r>
         <w:rPr>
           <w:rFonts w:ascii="Monaco" w:hAnsi="Monaco" w:cs="Monaco"/>
@@ -10305,27 +8491,7 @@
           <w:szCs w:val="16"/>
         </w:rPr>
         <w:tab/>
-        <w:t xml:space="preserve">| </w:t>
-      </w:r>
-      <w:proofErr w:type="spellStart"/>
-      <w:r>
-        <w:rPr>
-          <w:rFonts w:ascii="Monaco" w:hAnsi="Monaco" w:cs="Monaco"/>
-          <w:color w:val="000000"/>
-          <w:sz w:val="16"/>
-          <w:szCs w:val="16"/>
-        </w:rPr>
-        <w:t>US_Number</w:t>
-      </w:r>
-      <w:proofErr w:type="spellEnd"/>
-      <w:r>
-        <w:rPr>
-          <w:rFonts w:ascii="Monaco" w:hAnsi="Monaco" w:cs="Monaco"/>
-          <w:color w:val="000000"/>
-          <w:sz w:val="16"/>
-          <w:szCs w:val="16"/>
-        </w:rPr>
-        <w:t xml:space="preserve"> </w:t>
+        <w:t xml:space="preserve">| US_Number </w:t>
       </w:r>
       <w:r>
         <w:rPr>
@@ -10455,27 +8621,7 @@
           <w:sz w:val="16"/>
           <w:szCs w:val="16"/>
         </w:rPr>
-        <w:t xml:space="preserve">I confirm the </w:t>
-      </w:r>
-      <w:proofErr w:type="spellStart"/>
-      <w:r>
-        <w:rPr>
-          <w:rFonts w:ascii="Monaco" w:hAnsi="Monaco" w:cs="Monaco"/>
-          <w:color w:val="000000"/>
-          <w:sz w:val="16"/>
-          <w:szCs w:val="16"/>
-        </w:rPr>
-        <w:t>pluralization</w:t>
-      </w:r>
-      <w:proofErr w:type="spellEnd"/>
-      <w:r>
-        <w:rPr>
-          <w:rFonts w:ascii="Monaco" w:hAnsi="Monaco" w:cs="Monaco"/>
-          <w:color w:val="000000"/>
-          <w:sz w:val="16"/>
-          <w:szCs w:val="16"/>
-        </w:rPr>
-        <w:t xml:space="preserve"> values for United States.</w:t>
+        <w:t>I confirm the pluralization values for United States.</w:t>
       </w:r>
       <w:r>
         <w:rPr>
@@ -10611,27 +8757,7 @@
           <w:sz w:val="16"/>
           <w:szCs w:val="16"/>
         </w:rPr>
-        <w:t xml:space="preserve">| </w:t>
-      </w:r>
-      <w:proofErr w:type="gramStart"/>
-      <w:r>
-        <w:rPr>
-          <w:rFonts w:ascii="Monaco" w:hAnsi="Monaco" w:cs="Monaco"/>
-          <w:color w:val="000000"/>
-          <w:sz w:val="16"/>
-          <w:szCs w:val="16"/>
-        </w:rPr>
-        <w:t>no</w:t>
-      </w:r>
-      <w:proofErr w:type="gramEnd"/>
-      <w:r>
-        <w:rPr>
-          <w:rFonts w:ascii="Monaco" w:hAnsi="Monaco" w:cs="Monaco"/>
-          <w:color w:val="000000"/>
-          <w:sz w:val="16"/>
-          <w:szCs w:val="16"/>
-        </w:rPr>
-        <w:t xml:space="preserve"> beers </w:t>
+        <w:t xml:space="preserve">| no beers </w:t>
       </w:r>
       <w:r>
         <w:rPr>
@@ -11557,83 +9683,43 @@
           <w:szCs w:val="16"/>
         </w:rPr>
         <w:tab/>
-        <w:t xml:space="preserve">| </w:t>
-      </w:r>
-      <w:proofErr w:type="spellStart"/>
-      <w:r>
-        <w:rPr>
-          <w:rFonts w:ascii="Monaco" w:hAnsi="Monaco" w:cs="Monaco"/>
-          <w:color w:val="000000"/>
-          <w:sz w:val="16"/>
-          <w:szCs w:val="16"/>
-        </w:rPr>
-        <w:t>SK_Dat</w:t>
-      </w:r>
-      <w:r>
-        <w:rPr>
-          <w:rFonts w:ascii="Monaco" w:hAnsi="Monaco" w:cs="Monaco"/>
-          <w:color w:val="000000"/>
-          <w:sz w:val="16"/>
-          <w:szCs w:val="16"/>
-        </w:rPr>
-        <w:t>e</w:t>
-      </w:r>
-      <w:proofErr w:type="spellEnd"/>
-      <w:r>
-        <w:rPr>
-          <w:rFonts w:ascii="Monaco" w:hAnsi="Monaco" w:cs="Monaco"/>
-          <w:color w:val="000000"/>
-          <w:sz w:val="16"/>
-          <w:szCs w:val="16"/>
-        </w:rPr>
-        <w:t xml:space="preserve"> </w:t>
-      </w:r>
-      <w:r>
-        <w:rPr>
-          <w:rFonts w:ascii="Monaco" w:hAnsi="Monaco" w:cs="Monaco"/>
-          <w:color w:val="000000"/>
-          <w:sz w:val="16"/>
-          <w:szCs w:val="16"/>
-        </w:rPr>
-        <w:tab/>
-      </w:r>
-      <w:r>
-        <w:rPr>
-          <w:rFonts w:ascii="Monaco" w:hAnsi="Monaco" w:cs="Monaco"/>
-          <w:color w:val="000000"/>
-          <w:sz w:val="16"/>
-          <w:szCs w:val="16"/>
-        </w:rPr>
-        <w:tab/>
-      </w:r>
-      <w:r>
-        <w:rPr>
-          <w:rFonts w:ascii="Monaco" w:hAnsi="Monaco" w:cs="Monaco"/>
-          <w:color w:val="000000"/>
-          <w:sz w:val="16"/>
-          <w:szCs w:val="16"/>
-        </w:rPr>
-        <w:t xml:space="preserve">| Date: </w:t>
-      </w:r>
-      <w:proofErr w:type="spellStart"/>
-      <w:r>
-        <w:rPr>
-          <w:rFonts w:ascii="Monaco" w:hAnsi="Monaco" w:cs="Monaco"/>
-          <w:color w:val="000000"/>
-          <w:sz w:val="16"/>
-          <w:szCs w:val="16"/>
-        </w:rPr>
-        <w:t>nedeľa</w:t>
-      </w:r>
-      <w:proofErr w:type="spellEnd"/>
-      <w:r>
-        <w:rPr>
-          <w:rFonts w:ascii="Monaco" w:hAnsi="Monaco" w:cs="Monaco"/>
-          <w:color w:val="000000"/>
-          <w:sz w:val="16"/>
-          <w:szCs w:val="16"/>
-        </w:rPr>
-        <w:t xml:space="preserve">, </w:t>
+        <w:t>| SK_Dat</w:t>
+      </w:r>
+      <w:r>
+        <w:rPr>
+          <w:rFonts w:ascii="Monaco" w:hAnsi="Monaco" w:cs="Monaco"/>
+          <w:color w:val="000000"/>
+          <w:sz w:val="16"/>
+          <w:szCs w:val="16"/>
+        </w:rPr>
+        <w:t xml:space="preserve">e </w:t>
+      </w:r>
+      <w:r>
+        <w:rPr>
+          <w:rFonts w:ascii="Monaco" w:hAnsi="Monaco" w:cs="Monaco"/>
+          <w:color w:val="000000"/>
+          <w:sz w:val="16"/>
+          <w:szCs w:val="16"/>
+        </w:rPr>
+        <w:tab/>
+      </w:r>
+      <w:r>
+        <w:rPr>
+          <w:rFonts w:ascii="Monaco" w:hAnsi="Monaco" w:cs="Monaco"/>
+          <w:color w:val="000000"/>
+          <w:sz w:val="16"/>
+          <w:szCs w:val="16"/>
+        </w:rPr>
+        <w:tab/>
+      </w:r>
+      <w:r>
+        <w:rPr>
+          <w:rFonts w:ascii="Monaco" w:hAnsi="Monaco" w:cs="Monaco"/>
+          <w:color w:val="000000"/>
+          <w:sz w:val="16"/>
+          <w:szCs w:val="16"/>
+        </w:rPr>
+        <w:t xml:space="preserve">| Date: nedeľa, </w:t>
       </w:r>
       <w:r>
         <w:rPr>
@@ -11651,29 +9737,7 @@
           <w:sz w:val="16"/>
           <w:szCs w:val="16"/>
         </w:rPr>
-        <w:t xml:space="preserve">. </w:t>
-      </w:r>
-      <w:proofErr w:type="spellStart"/>
-      <w:proofErr w:type="gramStart"/>
-      <w:r>
-        <w:rPr>
-          <w:rFonts w:ascii="Monaco" w:hAnsi="Monaco" w:cs="Monaco"/>
-          <w:color w:val="000000"/>
-          <w:sz w:val="16"/>
-          <w:szCs w:val="16"/>
-        </w:rPr>
-        <w:t>apríla</w:t>
-      </w:r>
-      <w:proofErr w:type="spellEnd"/>
-      <w:proofErr w:type="gramEnd"/>
-      <w:r>
-        <w:rPr>
-          <w:rFonts w:ascii="Monaco" w:hAnsi="Monaco" w:cs="Monaco"/>
-          <w:color w:val="000000"/>
-          <w:sz w:val="16"/>
-          <w:szCs w:val="16"/>
-        </w:rPr>
-        <w:t xml:space="preserve"> </w:t>
+        <w:t xml:space="preserve">. apríla </w:t>
       </w:r>
       <w:r>
         <w:rPr>
@@ -11740,17 +9804,7 @@
           <w:sz w:val="16"/>
           <w:szCs w:val="16"/>
         </w:rPr>
-        <w:t xml:space="preserve">| </w:t>
-      </w:r>
-      <w:proofErr w:type="spellStart"/>
-      <w:r>
-        <w:rPr>
-          <w:rFonts w:ascii="Monaco" w:hAnsi="Monaco" w:cs="Monaco"/>
-          <w:color w:val="000000"/>
-          <w:sz w:val="16"/>
-          <w:szCs w:val="16"/>
-        </w:rPr>
-        <w:t>SK_C</w:t>
+        <w:t>| SK_C</w:t>
       </w:r>
       <w:r>
         <w:rPr>
@@ -11761,7 +9815,6 @@
         </w:rPr>
         <w:t>urrency</w:t>
       </w:r>
-      <w:proofErr w:type="spellEnd"/>
       <w:r>
         <w:rPr>
           <w:rFonts w:ascii="Monaco" w:hAnsi="Monaco" w:cs="Monaco"/>
@@ -11908,27 +9961,7 @@
           <w:sz w:val="16"/>
           <w:szCs w:val="16"/>
         </w:rPr>
-        <w:t xml:space="preserve">| </w:t>
-      </w:r>
-      <w:proofErr w:type="spellStart"/>
-      <w:r>
-        <w:rPr>
-          <w:rFonts w:ascii="Monaco" w:hAnsi="Monaco" w:cs="Monaco"/>
-          <w:color w:val="000000"/>
-          <w:sz w:val="16"/>
-          <w:szCs w:val="16"/>
-        </w:rPr>
-        <w:t>SK_Number</w:t>
-      </w:r>
-      <w:proofErr w:type="spellEnd"/>
-      <w:r>
-        <w:rPr>
-          <w:rFonts w:ascii="Monaco" w:hAnsi="Monaco" w:cs="Monaco"/>
-          <w:color w:val="000000"/>
-          <w:sz w:val="16"/>
-          <w:szCs w:val="16"/>
-        </w:rPr>
-        <w:t xml:space="preserve"> </w:t>
+        <w:t xml:space="preserve">| SK_Number </w:t>
       </w:r>
       <w:r>
         <w:rPr>
@@ -12095,27 +10128,7 @@
           <w:sz w:val="16"/>
           <w:szCs w:val="16"/>
         </w:rPr>
-        <w:t xml:space="preserve">I confirm the </w:t>
-      </w:r>
-      <w:proofErr w:type="spellStart"/>
-      <w:r>
-        <w:rPr>
-          <w:rFonts w:ascii="Monaco" w:hAnsi="Monaco" w:cs="Monaco"/>
-          <w:color w:val="000000"/>
-          <w:sz w:val="16"/>
-          <w:szCs w:val="16"/>
-        </w:rPr>
-        <w:t>pluralization</w:t>
-      </w:r>
-      <w:proofErr w:type="spellEnd"/>
-      <w:r>
-        <w:rPr>
-          <w:rFonts w:ascii="Monaco" w:hAnsi="Monaco" w:cs="Monaco"/>
-          <w:color w:val="000000"/>
-          <w:sz w:val="16"/>
-          <w:szCs w:val="16"/>
-        </w:rPr>
-        <w:t xml:space="preserve"> values for Slovakia.</w:t>
+        <w:t>I confirm the pluralization values for Slovakia.</w:t>
       </w:r>
       <w:r>
         <w:rPr>
@@ -12251,106 +10264,26 @@
           <w:sz w:val="16"/>
           <w:szCs w:val="16"/>
         </w:rPr>
-        <w:t xml:space="preserve">| </w:t>
-      </w:r>
-      <w:proofErr w:type="spellStart"/>
-      <w:r>
-        <w:rPr>
-          <w:rFonts w:ascii="Monaco" w:hAnsi="Monaco" w:cs="Monaco"/>
-          <w:color w:val="000000"/>
-          <w:sz w:val="16"/>
-          <w:szCs w:val="16"/>
-        </w:rPr>
-        <w:t>žiadne</w:t>
-      </w:r>
-      <w:proofErr w:type="spellEnd"/>
-      <w:r>
-        <w:rPr>
-          <w:rFonts w:ascii="Monaco" w:hAnsi="Monaco" w:cs="Monaco"/>
-          <w:color w:val="000000"/>
-          <w:sz w:val="16"/>
-          <w:szCs w:val="16"/>
-        </w:rPr>
-        <w:t xml:space="preserve"> </w:t>
-      </w:r>
-      <w:proofErr w:type="spellStart"/>
-      <w:r>
-        <w:rPr>
-          <w:rFonts w:ascii="Monaco" w:hAnsi="Monaco" w:cs="Monaco"/>
-          <w:color w:val="000000"/>
-          <w:sz w:val="16"/>
-          <w:szCs w:val="16"/>
-        </w:rPr>
-        <w:t>pivo</w:t>
-      </w:r>
-      <w:proofErr w:type="spellEnd"/>
-      <w:r>
-        <w:rPr>
-          <w:rFonts w:ascii="Monaco" w:hAnsi="Monaco" w:cs="Monaco"/>
-          <w:color w:val="000000"/>
-          <w:sz w:val="16"/>
-          <w:szCs w:val="16"/>
-        </w:rPr>
-        <w:t xml:space="preserve"> </w:t>
-      </w:r>
-      <w:r>
-        <w:rPr>
-          <w:rFonts w:ascii="Monaco" w:hAnsi="Monaco" w:cs="Monaco"/>
-          <w:color w:val="000000"/>
-          <w:sz w:val="16"/>
-          <w:szCs w:val="16"/>
-        </w:rPr>
-        <w:tab/>
-      </w:r>
-      <w:r>
-        <w:rPr>
-          <w:rFonts w:ascii="Monaco" w:hAnsi="Monaco" w:cs="Monaco"/>
-          <w:color w:val="000000"/>
-          <w:sz w:val="16"/>
-          <w:szCs w:val="16"/>
-        </w:rPr>
-        <w:tab/>
-        <w:t xml:space="preserve">| </w:t>
-      </w:r>
-      <w:proofErr w:type="spellStart"/>
-      <w:r>
-        <w:rPr>
-          <w:rFonts w:ascii="Monaco" w:hAnsi="Monaco" w:cs="Monaco"/>
-          <w:color w:val="000000"/>
-          <w:sz w:val="16"/>
-          <w:szCs w:val="16"/>
-        </w:rPr>
-        <w:t>žiadne</w:t>
-      </w:r>
-      <w:proofErr w:type="spellEnd"/>
-      <w:r>
-        <w:rPr>
-          <w:rFonts w:ascii="Monaco" w:hAnsi="Monaco" w:cs="Monaco"/>
-          <w:color w:val="000000"/>
-          <w:sz w:val="16"/>
-          <w:szCs w:val="16"/>
-        </w:rPr>
-        <w:t xml:space="preserve"> </w:t>
-      </w:r>
-      <w:proofErr w:type="spellStart"/>
-      <w:r>
-        <w:rPr>
-          <w:rFonts w:ascii="Monaco" w:hAnsi="Monaco" w:cs="Monaco"/>
-          <w:color w:val="000000"/>
-          <w:sz w:val="16"/>
-          <w:szCs w:val="16"/>
-        </w:rPr>
-        <w:t>pivo</w:t>
-      </w:r>
-      <w:proofErr w:type="spellEnd"/>
-      <w:r>
-        <w:rPr>
-          <w:rFonts w:ascii="Monaco" w:hAnsi="Monaco" w:cs="Monaco"/>
-          <w:color w:val="000000"/>
-          <w:sz w:val="16"/>
-          <w:szCs w:val="16"/>
-        </w:rPr>
-        <w:t xml:space="preserve"> |</w:t>
+        <w:t xml:space="preserve">| žiadne pivo </w:t>
+      </w:r>
+      <w:r>
+        <w:rPr>
+          <w:rFonts w:ascii="Monaco" w:hAnsi="Monaco" w:cs="Monaco"/>
+          <w:color w:val="000000"/>
+          <w:sz w:val="16"/>
+          <w:szCs w:val="16"/>
+        </w:rPr>
+        <w:tab/>
+      </w:r>
+      <w:r>
+        <w:rPr>
+          <w:rFonts w:ascii="Monaco" w:hAnsi="Monaco" w:cs="Monaco"/>
+          <w:color w:val="000000"/>
+          <w:sz w:val="16"/>
+          <w:szCs w:val="16"/>
+        </w:rPr>
+        <w:tab/>
+        <w:t>| žiadne pivo |</w:t>
       </w:r>
     </w:p>
     <w:p>
@@ -12408,27 +10341,7 @@
           <w:sz w:val="16"/>
           <w:szCs w:val="16"/>
         </w:rPr>
-        <w:t xml:space="preserve"> </w:t>
-      </w:r>
-      <w:proofErr w:type="spellStart"/>
-      <w:r>
-        <w:rPr>
-          <w:rFonts w:ascii="Monaco" w:hAnsi="Monaco" w:cs="Monaco"/>
-          <w:color w:val="000000"/>
-          <w:sz w:val="16"/>
-          <w:szCs w:val="16"/>
-        </w:rPr>
-        <w:t>pivo</w:t>
-      </w:r>
-      <w:proofErr w:type="spellEnd"/>
-      <w:r>
-        <w:rPr>
-          <w:rFonts w:ascii="Monaco" w:hAnsi="Monaco" w:cs="Monaco"/>
-          <w:color w:val="000000"/>
-          <w:sz w:val="16"/>
-          <w:szCs w:val="16"/>
-        </w:rPr>
-        <w:t xml:space="preserve"> </w:t>
+        <w:t xml:space="preserve"> pivo </w:t>
       </w:r>
       <w:r>
         <w:rPr>
@@ -12465,27 +10378,7 @@
           <w:sz w:val="16"/>
           <w:szCs w:val="16"/>
         </w:rPr>
-        <w:t xml:space="preserve"> </w:t>
-      </w:r>
-      <w:proofErr w:type="spellStart"/>
-      <w:r>
-        <w:rPr>
-          <w:rFonts w:ascii="Monaco" w:hAnsi="Monaco" w:cs="Monaco"/>
-          <w:color w:val="000000"/>
-          <w:sz w:val="16"/>
-          <w:szCs w:val="16"/>
-        </w:rPr>
-        <w:t>pivo</w:t>
-      </w:r>
-      <w:proofErr w:type="spellEnd"/>
-      <w:r>
-        <w:rPr>
-          <w:rFonts w:ascii="Monaco" w:hAnsi="Monaco" w:cs="Monaco"/>
-          <w:color w:val="000000"/>
-          <w:sz w:val="16"/>
-          <w:szCs w:val="16"/>
-        </w:rPr>
-        <w:t xml:space="preserve"> |</w:t>
+        <w:t xml:space="preserve"> pivo |</w:t>
       </w:r>
     </w:p>
     <w:p>
@@ -12543,28 +10436,17 @@
           <w:sz w:val="16"/>
           <w:szCs w:val="16"/>
         </w:rPr>
+        <w:t xml:space="preserve"> pivá</w:t>
+      </w:r>
+      <w:r>
+        <w:rPr>
+          <w:rFonts w:ascii="Monaco" w:hAnsi="Monaco" w:cs="Monaco"/>
+          <w:color w:val="000000"/>
+          <w:sz w:val="16"/>
+          <w:szCs w:val="16"/>
+        </w:rPr>
         <w:t xml:space="preserve"> </w:t>
       </w:r>
-      <w:proofErr w:type="spellStart"/>
-      <w:r>
-        <w:rPr>
-          <w:rFonts w:ascii="Monaco" w:hAnsi="Monaco" w:cs="Monaco"/>
-          <w:color w:val="000000"/>
-          <w:sz w:val="16"/>
-          <w:szCs w:val="16"/>
-        </w:rPr>
-        <w:t>pivá</w:t>
-      </w:r>
-      <w:proofErr w:type="spellEnd"/>
-      <w:r>
-        <w:rPr>
-          <w:rFonts w:ascii="Monaco" w:hAnsi="Monaco" w:cs="Monaco"/>
-          <w:color w:val="000000"/>
-          <w:sz w:val="16"/>
-          <w:szCs w:val="16"/>
-        </w:rPr>
-        <w:t xml:space="preserve"> </w:t>
-      </w:r>
       <w:r>
         <w:rPr>
           <w:rFonts w:ascii="Monaco" w:hAnsi="Monaco" w:cs="Monaco"/>
@@ -12600,27 +10482,7 @@
           <w:sz w:val="16"/>
           <w:szCs w:val="16"/>
         </w:rPr>
-        <w:t xml:space="preserve"> </w:t>
-      </w:r>
-      <w:proofErr w:type="spellStart"/>
-      <w:r>
-        <w:rPr>
-          <w:rFonts w:ascii="Monaco" w:hAnsi="Monaco" w:cs="Monaco"/>
-          <w:color w:val="000000"/>
-          <w:sz w:val="16"/>
-          <w:szCs w:val="16"/>
-        </w:rPr>
-        <w:t>pivá</w:t>
-      </w:r>
-      <w:proofErr w:type="spellEnd"/>
-      <w:r>
-        <w:rPr>
-          <w:rFonts w:ascii="Monaco" w:hAnsi="Monaco" w:cs="Monaco"/>
-          <w:color w:val="000000"/>
-          <w:sz w:val="16"/>
-          <w:szCs w:val="16"/>
-        </w:rPr>
-        <w:t xml:space="preserve"> |</w:t>
+        <w:t xml:space="preserve"> pivá |</w:t>
       </w:r>
     </w:p>
     <w:p>
@@ -12678,28 +10540,17 @@
           <w:sz w:val="16"/>
           <w:szCs w:val="16"/>
         </w:rPr>
+        <w:t xml:space="preserve"> pivá</w:t>
+      </w:r>
+      <w:r>
+        <w:rPr>
+          <w:rFonts w:ascii="Monaco" w:hAnsi="Monaco" w:cs="Monaco"/>
+          <w:color w:val="000000"/>
+          <w:sz w:val="16"/>
+          <w:szCs w:val="16"/>
+        </w:rPr>
         <w:t xml:space="preserve"> </w:t>
       </w:r>
-      <w:proofErr w:type="spellStart"/>
-      <w:r>
-        <w:rPr>
-          <w:rFonts w:ascii="Monaco" w:hAnsi="Monaco" w:cs="Monaco"/>
-          <w:color w:val="000000"/>
-          <w:sz w:val="16"/>
-          <w:szCs w:val="16"/>
-        </w:rPr>
-        <w:t>pivá</w:t>
-      </w:r>
-      <w:proofErr w:type="spellEnd"/>
-      <w:r>
-        <w:rPr>
-          <w:rFonts w:ascii="Monaco" w:hAnsi="Monaco" w:cs="Monaco"/>
-          <w:color w:val="000000"/>
-          <w:sz w:val="16"/>
-          <w:szCs w:val="16"/>
-        </w:rPr>
-        <w:t xml:space="preserve"> </w:t>
-      </w:r>
       <w:r>
         <w:rPr>
           <w:rFonts w:ascii="Monaco" w:hAnsi="Monaco" w:cs="Monaco"/>
@@ -12735,27 +10586,7 @@
           <w:sz w:val="16"/>
           <w:szCs w:val="16"/>
         </w:rPr>
-        <w:t xml:space="preserve"> </w:t>
-      </w:r>
-      <w:proofErr w:type="spellStart"/>
-      <w:r>
-        <w:rPr>
-          <w:rFonts w:ascii="Monaco" w:hAnsi="Monaco" w:cs="Monaco"/>
-          <w:color w:val="000000"/>
-          <w:sz w:val="16"/>
-          <w:szCs w:val="16"/>
-        </w:rPr>
-        <w:t>pivá</w:t>
-      </w:r>
-      <w:proofErr w:type="spellEnd"/>
-      <w:r>
-        <w:rPr>
-          <w:rFonts w:ascii="Monaco" w:hAnsi="Monaco" w:cs="Monaco"/>
-          <w:color w:val="000000"/>
-          <w:sz w:val="16"/>
-          <w:szCs w:val="16"/>
-        </w:rPr>
-        <w:t xml:space="preserve"> |</w:t>
+        <w:t xml:space="preserve"> pivá |</w:t>
       </w:r>
     </w:p>
     <w:p>
@@ -12813,28 +10644,17 @@
           <w:sz w:val="16"/>
           <w:szCs w:val="16"/>
         </w:rPr>
+        <w:t xml:space="preserve"> pivá</w:t>
+      </w:r>
+      <w:r>
+        <w:rPr>
+          <w:rFonts w:ascii="Monaco" w:hAnsi="Monaco" w:cs="Monaco"/>
+          <w:color w:val="000000"/>
+          <w:sz w:val="16"/>
+          <w:szCs w:val="16"/>
+        </w:rPr>
         <w:t xml:space="preserve"> </w:t>
       </w:r>
-      <w:proofErr w:type="spellStart"/>
-      <w:r>
-        <w:rPr>
-          <w:rFonts w:ascii="Monaco" w:hAnsi="Monaco" w:cs="Monaco"/>
-          <w:color w:val="000000"/>
-          <w:sz w:val="16"/>
-          <w:szCs w:val="16"/>
-        </w:rPr>
-        <w:t>pivá</w:t>
-      </w:r>
-      <w:proofErr w:type="spellEnd"/>
-      <w:r>
-        <w:rPr>
-          <w:rFonts w:ascii="Monaco" w:hAnsi="Monaco" w:cs="Monaco"/>
-          <w:color w:val="000000"/>
-          <w:sz w:val="16"/>
-          <w:szCs w:val="16"/>
-        </w:rPr>
-        <w:t xml:space="preserve"> </w:t>
-      </w:r>
       <w:r>
         <w:rPr>
           <w:rFonts w:ascii="Monaco" w:hAnsi="Monaco" w:cs="Monaco"/>
@@ -12870,27 +10690,7 @@
           <w:sz w:val="16"/>
           <w:szCs w:val="16"/>
         </w:rPr>
-        <w:t xml:space="preserve"> </w:t>
-      </w:r>
-      <w:proofErr w:type="spellStart"/>
-      <w:r>
-        <w:rPr>
-          <w:rFonts w:ascii="Monaco" w:hAnsi="Monaco" w:cs="Monaco"/>
-          <w:color w:val="000000"/>
-          <w:sz w:val="16"/>
-          <w:szCs w:val="16"/>
-        </w:rPr>
-        <w:t>pivá</w:t>
-      </w:r>
-      <w:proofErr w:type="spellEnd"/>
-      <w:r>
-        <w:rPr>
-          <w:rFonts w:ascii="Monaco" w:hAnsi="Monaco" w:cs="Monaco"/>
-          <w:color w:val="000000"/>
-          <w:sz w:val="16"/>
-          <w:szCs w:val="16"/>
-        </w:rPr>
-        <w:t xml:space="preserve"> |</w:t>
+        <w:t xml:space="preserve"> pivá |</w:t>
       </w:r>
     </w:p>
     <w:p>
@@ -12940,36 +10740,16 @@
           <w:sz w:val="16"/>
           <w:szCs w:val="16"/>
         </w:rPr>
-        <w:t xml:space="preserve"> </w:t>
-      </w:r>
-      <w:proofErr w:type="spellStart"/>
-      <w:r>
-        <w:rPr>
-          <w:rFonts w:ascii="Monaco" w:hAnsi="Monaco" w:cs="Monaco"/>
-          <w:color w:val="000000"/>
-          <w:sz w:val="16"/>
-          <w:szCs w:val="16"/>
-        </w:rPr>
-        <w:t>pí</w:t>
-      </w:r>
-      <w:r>
-        <w:rPr>
-          <w:rFonts w:ascii="Monaco" w:hAnsi="Monaco" w:cs="Monaco"/>
-          <w:color w:val="000000"/>
-          <w:sz w:val="16"/>
-          <w:szCs w:val="16"/>
-        </w:rPr>
-        <w:t>v</w:t>
-      </w:r>
-      <w:proofErr w:type="spellEnd"/>
-      <w:r>
-        <w:rPr>
-          <w:rFonts w:ascii="Monaco" w:hAnsi="Monaco" w:cs="Monaco"/>
-          <w:color w:val="000000"/>
-          <w:sz w:val="16"/>
-          <w:szCs w:val="16"/>
-        </w:rPr>
-        <w:t xml:space="preserve"> </w:t>
+        <w:t xml:space="preserve"> pí</w:t>
+      </w:r>
+      <w:r>
+        <w:rPr>
+          <w:rFonts w:ascii="Monaco" w:hAnsi="Monaco" w:cs="Monaco"/>
+          <w:color w:val="000000"/>
+          <w:sz w:val="16"/>
+          <w:szCs w:val="16"/>
+        </w:rPr>
+        <w:t xml:space="preserve">v </w:t>
       </w:r>
       <w:r>
         <w:rPr>
@@ -13006,19 +10786,8 @@
           <w:sz w:val="16"/>
           <w:szCs w:val="16"/>
         </w:rPr>
-        <w:t xml:space="preserve"> </w:t>
-      </w:r>
-      <w:proofErr w:type="spellStart"/>
-      <w:r>
-        <w:rPr>
-          <w:rFonts w:ascii="Monaco" w:hAnsi="Monaco" w:cs="Monaco"/>
-          <w:color w:val="000000"/>
-          <w:sz w:val="16"/>
-          <w:szCs w:val="16"/>
-        </w:rPr>
-        <w:t>pív</w:t>
-      </w:r>
-      <w:proofErr w:type="spellEnd"/>
+        <w:t xml:space="preserve"> pív</w:t>
+      </w:r>
       <w:r>
         <w:rPr>
           <w:rFonts w:ascii="Monaco" w:hAnsi="Monaco" w:cs="Monaco"/>
@@ -13085,36 +10854,16 @@
           <w:sz w:val="16"/>
           <w:szCs w:val="16"/>
         </w:rPr>
-        <w:t xml:space="preserve"> </w:t>
-      </w:r>
-      <w:proofErr w:type="spellStart"/>
-      <w:r>
-        <w:rPr>
-          <w:rFonts w:ascii="Monaco" w:hAnsi="Monaco" w:cs="Monaco"/>
-          <w:color w:val="000000"/>
-          <w:sz w:val="16"/>
-          <w:szCs w:val="16"/>
-        </w:rPr>
-        <w:t>pí</w:t>
-      </w:r>
-      <w:r>
-        <w:rPr>
-          <w:rFonts w:ascii="Monaco" w:hAnsi="Monaco" w:cs="Monaco"/>
-          <w:color w:val="000000"/>
-          <w:sz w:val="16"/>
-          <w:szCs w:val="16"/>
-        </w:rPr>
-        <w:t>v</w:t>
-      </w:r>
-      <w:proofErr w:type="spellEnd"/>
-      <w:r>
-        <w:rPr>
-          <w:rFonts w:ascii="Monaco" w:hAnsi="Monaco" w:cs="Monaco"/>
-          <w:color w:val="000000"/>
-          <w:sz w:val="16"/>
-          <w:szCs w:val="16"/>
-        </w:rPr>
-        <w:t xml:space="preserve"> </w:t>
+        <w:t xml:space="preserve"> pí</w:t>
+      </w:r>
+      <w:r>
+        <w:rPr>
+          <w:rFonts w:ascii="Monaco" w:hAnsi="Monaco" w:cs="Monaco"/>
+          <w:color w:val="000000"/>
+          <w:sz w:val="16"/>
+          <w:szCs w:val="16"/>
+        </w:rPr>
+        <w:t xml:space="preserve">v </w:t>
       </w:r>
       <w:r>
         <w:rPr>
@@ -13151,19 +10900,8 @@
           <w:sz w:val="16"/>
           <w:szCs w:val="16"/>
         </w:rPr>
-        <w:t xml:space="preserve"> </w:t>
-      </w:r>
-      <w:proofErr w:type="spellStart"/>
-      <w:r>
-        <w:rPr>
-          <w:rFonts w:ascii="Monaco" w:hAnsi="Monaco" w:cs="Monaco"/>
-          <w:color w:val="000000"/>
-          <w:sz w:val="16"/>
-          <w:szCs w:val="16"/>
-        </w:rPr>
-        <w:t>pív</w:t>
-      </w:r>
-      <w:proofErr w:type="spellEnd"/>
+        <w:t xml:space="preserve"> pív</w:t>
+      </w:r>
       <w:r>
         <w:rPr>
           <w:rFonts w:ascii="Monaco" w:hAnsi="Monaco" w:cs="Monaco"/>
@@ -13306,26 +11044,10 @@
         <w:t xml:space="preserve"> (index.html)</w:t>
       </w:r>
       <w:r>
-        <w:t xml:space="preserve"> and </w:t>
-      </w:r>
-      <w:proofErr w:type="spellStart"/>
-      <w:r>
-        <w:t>json</w:t>
-      </w:r>
-      <w:proofErr w:type="spellEnd"/>
-      <w:r>
-        <w:t xml:space="preserve"> </w:t>
-      </w:r>
-      <w:r>
-        <w:t>(</w:t>
-      </w:r>
-      <w:proofErr w:type="spellStart"/>
-      <w:r>
-        <w:t>output.json</w:t>
-      </w:r>
-      <w:proofErr w:type="spellEnd"/>
-      <w:r>
-        <w:t xml:space="preserve">) </w:t>
+        <w:t xml:space="preserve"> and json </w:t>
+      </w:r>
+      <w:r>
+        <w:t xml:space="preserve">(output.json) </w:t>
       </w:r>
       <w:r>
         <w:t>file.</w:t>
@@ -13355,26 +11077,21 @@
         <w:t xml:space="preserve">A screen shot is taken of the failed step.  </w:t>
       </w:r>
       <w:r>
-        <w:t xml:space="preserve">Below is a screen shot of the </w:t>
-      </w:r>
-      <w:proofErr w:type="spellStart"/>
-      <w:r>
-        <w:t>AngularJS</w:t>
-      </w:r>
-      <w:proofErr w:type="spellEnd"/>
-      <w:r>
-        <w:t xml:space="preserve"> </w:t>
-      </w:r>
-      <w:r>
-        <w:t>website</w:t>
-      </w:r>
-      <w:r>
-        <w:t xml:space="preserve"> test</w:t>
-      </w:r>
-      <w:r>
-        <w:t xml:space="preserve">, purposely failing a few of the steps to demonstrate the visual appearance of a failed step.  </w:t>
-      </w:r>
-    </w:p>
+        <w:t xml:space="preserve">Below is an example of a Cucumber </w:t>
+      </w:r>
+      <w:r>
+        <w:t xml:space="preserve">html </w:t>
+      </w:r>
+      <w:r>
+        <w:t xml:space="preserve">report displaying </w:t>
+      </w:r>
+      <w:r>
+        <w:t>a failed test.</w:t>
+      </w:r>
+    </w:p>
+    <w:p/>
+    <w:p/>
+    <w:p/>
     <w:p/>
     <w:p>
       <w:r>
@@ -13428,18 +11145,27 @@
     <w:p/>
     <w:p>
       <w:r>
-        <w:t>Below is the code snippet from the</w:t>
-      </w:r>
+        <w:t xml:space="preserve">Below is the code snippet from </w:t>
+      </w:r>
+      <w:r>
+        <w:t>a</w:t>
+      </w:r>
+      <w:bookmarkStart w:id="0" w:name="_GoBack"/>
+      <w:bookmarkEnd w:id="0"/>
       <w:r>
         <w:t xml:space="preserve"> </w:t>
       </w:r>
-      <w:proofErr w:type="spellStart"/>
-      <w:r>
-        <w:t>json</w:t>
-      </w:r>
-      <w:proofErr w:type="spellEnd"/>
-      <w:r>
-        <w:t xml:space="preserve"> file that displays the failed test.</w:t>
+      <w:r>
+        <w:t xml:space="preserve">Cucumber </w:t>
+      </w:r>
+      <w:r>
+        <w:t xml:space="preserve">json </w:t>
+      </w:r>
+      <w:r>
+        <w:t>report</w:t>
+      </w:r>
+      <w:r>
+        <w:t xml:space="preserve"> that displays the failed test.</w:t>
       </w:r>
     </w:p>
     <w:p/>
@@ -13470,23 +11196,22 @@
           <w:sz w:val="20"/>
           <w:szCs w:val="20"/>
         </w:rPr>
-        <w:t xml:space="preserve">            "</w:t>
-      </w:r>
-      <w:proofErr w:type="gramStart"/>
-      <w:r>
+        <w:t xml:space="preserve">            "result": {</w:t>
+      </w:r>
+    </w:p>
+    <w:p>
+      <w:pPr>
         <w:rPr>
           <w:sz w:val="20"/>
           <w:szCs w:val="20"/>
         </w:rPr>
-        <w:t>result</w:t>
-      </w:r>
-      <w:proofErr w:type="gramEnd"/>
+      </w:pPr>
       <w:r>
         <w:rPr>
           <w:sz w:val="20"/>
           <w:szCs w:val="20"/>
         </w:rPr>
-        <w:t>": {</w:t>
+        <w:t xml:space="preserve">              "duration": 224821,</w:t>
       </w:r>
     </w:p>
     <w:p>
@@ -13501,111 +11226,7 @@
           <w:sz w:val="20"/>
           <w:szCs w:val="20"/>
         </w:rPr>
-        <w:t xml:space="preserve">              "</w:t>
-      </w:r>
-      <w:proofErr w:type="gramStart"/>
-      <w:r>
-        <w:rPr>
-          <w:sz w:val="20"/>
-          <w:szCs w:val="20"/>
-        </w:rPr>
-        <w:t>duration</w:t>
-      </w:r>
-      <w:proofErr w:type="gramEnd"/>
-      <w:r>
-        <w:rPr>
-          <w:sz w:val="20"/>
-          <w:szCs w:val="20"/>
-        </w:rPr>
-        <w:t>": 224821,</w:t>
-      </w:r>
-    </w:p>
-    <w:p>
-      <w:pPr>
-        <w:rPr>
-          <w:sz w:val="20"/>
-          <w:szCs w:val="20"/>
-        </w:rPr>
-      </w:pPr>
-      <w:r>
-        <w:rPr>
-          <w:sz w:val="20"/>
-          <w:szCs w:val="20"/>
-        </w:rPr>
-        <w:t xml:space="preserve">              "</w:t>
-      </w:r>
-      <w:proofErr w:type="spellStart"/>
-      <w:proofErr w:type="gramStart"/>
-      <w:r>
-        <w:rPr>
-          <w:sz w:val="20"/>
-          <w:szCs w:val="20"/>
-        </w:rPr>
-        <w:t>error</w:t>
-      </w:r>
-      <w:proofErr w:type="gramEnd"/>
-      <w:r>
-        <w:rPr>
-          <w:sz w:val="20"/>
-          <w:szCs w:val="20"/>
-        </w:rPr>
-        <w:t>_message</w:t>
-      </w:r>
-      <w:proofErr w:type="spellEnd"/>
-      <w:r>
-        <w:rPr>
-          <w:sz w:val="20"/>
-          <w:szCs w:val="20"/>
-        </w:rPr>
-        <w:t>": "</w:t>
-      </w:r>
-      <w:proofErr w:type="spellStart"/>
-      <w:r>
-        <w:rPr>
-          <w:sz w:val="20"/>
-          <w:szCs w:val="20"/>
-        </w:rPr>
-        <w:t>java.lang.AssertionError</w:t>
-      </w:r>
-      <w:proofErr w:type="spellEnd"/>
-      <w:r>
-        <w:rPr>
-          <w:sz w:val="20"/>
-          <w:szCs w:val="20"/>
-        </w:rPr>
-        <w:t xml:space="preserve">\n\tat </w:t>
-      </w:r>
-      <w:proofErr w:type="spellStart"/>
-      <w:r>
-        <w:rPr>
-          <w:sz w:val="20"/>
-          <w:szCs w:val="20"/>
-        </w:rPr>
-        <w:t>org.junit.Assert.fail</w:t>
-      </w:r>
-      <w:proofErr w:type="spellEnd"/>
-      <w:r>
-        <w:rPr>
-          <w:sz w:val="20"/>
-          <w:szCs w:val="20"/>
-        </w:rPr>
-        <w:t xml:space="preserve">(Assert.java:86)\n\tat </w:t>
-      </w:r>
-      <w:proofErr w:type="spellStart"/>
-      <w:r>
-        <w:rPr>
-          <w:sz w:val="20"/>
-          <w:szCs w:val="20"/>
-        </w:rPr>
-        <w:t>org.junit.Assert.fail</w:t>
-      </w:r>
-      <w:proofErr w:type="spellEnd"/>
-      <w:r>
-        <w:rPr>
-          <w:sz w:val="20"/>
-          <w:szCs w:val="20"/>
-        </w:rPr>
-        <w:t xml:space="preserve">(Assert.java:95)\n\tat com.cucumber.AngularJSWebsite.iConfirmTheTodoCheckboxesThatAreNotSelected(AngularJSWebsite.java:125)\n\tat </w:t>
+        <w:t xml:space="preserve">              "error_message": "java.lang.AssertionError\n\tat org.junit.Assert.fail(Assert.java:86)\n\tat org.junit.Assert.fail(Assert.java:95)\n\tat com.cucumber.AngularJSWebsite.iConfirmTheTodoCheckboxesThatAreNotSelected(AngularJSWebsite.java:125)\n\tat </w:t>
       </w:r>
       <w:r>
         <w:rPr>
@@ -13620,23 +11241,22 @@
           <w:sz w:val="20"/>
           <w:szCs w:val="20"/>
         </w:rPr>
-        <w:t xml:space="preserve">.And I confirm the </w:t>
-      </w:r>
-      <w:proofErr w:type="spellStart"/>
-      <w:r>
+        <w:t>.And I confirm the todo checkboxes that are not selected.(angularjsWebsite.feature:46)\n",</w:t>
+      </w:r>
+    </w:p>
+    <w:p>
+      <w:pPr>
         <w:rPr>
           <w:sz w:val="20"/>
           <w:szCs w:val="20"/>
         </w:rPr>
-        <w:t>todo</w:t>
-      </w:r>
-      <w:proofErr w:type="spellEnd"/>
+      </w:pPr>
       <w:r>
         <w:rPr>
           <w:sz w:val="20"/>
           <w:szCs w:val="20"/>
         </w:rPr>
-        <w:t xml:space="preserve"> checkboxes that are not selected.(angularjsWebsite.feature:46)\n",</w:t>
+        <w:t xml:space="preserve">              "status": "failed"</w:t>
       </w:r>
     </w:p>
     <w:p>
@@ -13651,23 +11271,22 @@
           <w:sz w:val="20"/>
           <w:szCs w:val="20"/>
         </w:rPr>
-        <w:t xml:space="preserve">              "</w:t>
-      </w:r>
-      <w:proofErr w:type="gramStart"/>
-      <w:r>
+        <w:t xml:space="preserve">            },</w:t>
+      </w:r>
+    </w:p>
+    <w:p>
+      <w:pPr>
         <w:rPr>
           <w:sz w:val="20"/>
           <w:szCs w:val="20"/>
         </w:rPr>
-        <w:t>status</w:t>
-      </w:r>
-      <w:proofErr w:type="gramEnd"/>
+      </w:pPr>
       <w:r>
         <w:rPr>
           <w:sz w:val="20"/>
           <w:szCs w:val="20"/>
         </w:rPr>
-        <w:t>": "failed"</w:t>
+        <w:t xml:space="preserve">            "line": 46,</w:t>
       </w:r>
     </w:p>
     <w:p>
@@ -13682,7 +11301,7 @@
           <w:sz w:val="20"/>
           <w:szCs w:val="20"/>
         </w:rPr>
-        <w:t xml:space="preserve">            },</w:t>
+        <w:t xml:space="preserve">            "name": "I confirm the todo checkboxes that are not selected.",</w:t>
       </w:r>
     </w:p>
     <w:p>
@@ -13697,191 +11316,39 @@
           <w:sz w:val="20"/>
           <w:szCs w:val="20"/>
         </w:rPr>
-        <w:t xml:space="preserve">            "</w:t>
-      </w:r>
-      <w:proofErr w:type="gramStart"/>
-      <w:r>
+        <w:t xml:space="preserve">            "match": {</w:t>
+      </w:r>
+    </w:p>
+    <w:p>
+      <w:pPr>
         <w:rPr>
           <w:sz w:val="20"/>
           <w:szCs w:val="20"/>
         </w:rPr>
-        <w:t>line</w:t>
-      </w:r>
-      <w:proofErr w:type="gramEnd"/>
+      </w:pPr>
       <w:r>
         <w:rPr>
           <w:sz w:val="20"/>
           <w:szCs w:val="20"/>
         </w:rPr>
-        <w:t>": 46,</w:t>
-      </w:r>
-    </w:p>
-    <w:p>
-      <w:pPr>
+        <w:t xml:space="preserve">              "location": "AngularJSWebsite.iConfirmTheTodoCheckboxesThatAreNotSelected(DataTable)"</w:t>
+      </w:r>
+    </w:p>
+    <w:p>
+      <w:r>
         <w:rPr>
           <w:sz w:val="20"/>
           <w:szCs w:val="20"/>
         </w:rPr>
-      </w:pPr>
-      <w:r>
-        <w:rPr>
-          <w:sz w:val="20"/>
-          <w:szCs w:val="20"/>
-        </w:rPr>
-        <w:t xml:space="preserve">            "</w:t>
-      </w:r>
-      <w:proofErr w:type="gramStart"/>
-      <w:r>
-        <w:rPr>
-          <w:sz w:val="20"/>
-          <w:szCs w:val="20"/>
-        </w:rPr>
-        <w:t>name</w:t>
-      </w:r>
-      <w:proofErr w:type="gramEnd"/>
-      <w:r>
-        <w:rPr>
-          <w:sz w:val="20"/>
-          <w:szCs w:val="20"/>
-        </w:rPr>
-        <w:t xml:space="preserve">": "I confirm the </w:t>
-      </w:r>
-      <w:proofErr w:type="spellStart"/>
-      <w:r>
-        <w:rPr>
-          <w:sz w:val="20"/>
-          <w:szCs w:val="20"/>
-        </w:rPr>
-        <w:t>todo</w:t>
-      </w:r>
-      <w:proofErr w:type="spellEnd"/>
-      <w:r>
-        <w:rPr>
-          <w:sz w:val="20"/>
-          <w:szCs w:val="20"/>
-        </w:rPr>
-        <w:t xml:space="preserve"> checkboxes that are not selected.",</w:t>
-      </w:r>
-    </w:p>
-    <w:p>
-      <w:pPr>
-        <w:rPr>
-          <w:sz w:val="20"/>
-          <w:szCs w:val="20"/>
-        </w:rPr>
-      </w:pPr>
-      <w:r>
-        <w:rPr>
-          <w:sz w:val="20"/>
-          <w:szCs w:val="20"/>
-        </w:rPr>
-        <w:t xml:space="preserve">            "</w:t>
-      </w:r>
-      <w:proofErr w:type="gramStart"/>
-      <w:r>
-        <w:rPr>
-          <w:sz w:val="20"/>
-          <w:szCs w:val="20"/>
-        </w:rPr>
-        <w:t>match</w:t>
-      </w:r>
-      <w:proofErr w:type="gramEnd"/>
-      <w:r>
-        <w:rPr>
-          <w:sz w:val="20"/>
-          <w:szCs w:val="20"/>
-        </w:rPr>
-        <w:t>": {</w:t>
-      </w:r>
-    </w:p>
-    <w:p>
-      <w:pPr>
-        <w:rPr>
-          <w:sz w:val="20"/>
-          <w:szCs w:val="20"/>
-        </w:rPr>
-      </w:pPr>
-      <w:r>
-        <w:rPr>
-          <w:sz w:val="20"/>
-          <w:szCs w:val="20"/>
-        </w:rPr>
-        <w:t xml:space="preserve">              "</w:t>
-      </w:r>
-      <w:proofErr w:type="gramStart"/>
-      <w:r>
-        <w:rPr>
-          <w:sz w:val="20"/>
-          <w:szCs w:val="20"/>
-        </w:rPr>
-        <w:t>location</w:t>
-      </w:r>
-      <w:proofErr w:type="gramEnd"/>
-      <w:r>
-        <w:rPr>
-          <w:sz w:val="20"/>
-          <w:szCs w:val="20"/>
-        </w:rPr>
-        <w:t>": "</w:t>
-      </w:r>
-      <w:proofErr w:type="spellStart"/>
-      <w:r>
-        <w:rPr>
-          <w:sz w:val="20"/>
-          <w:szCs w:val="20"/>
-        </w:rPr>
-        <w:t>AngularJSWebsite.iConfirmTheTodoCheckboxesThatAreNotSelected</w:t>
-      </w:r>
-      <w:proofErr w:type="spellEnd"/>
-      <w:r>
-        <w:rPr>
-          <w:sz w:val="20"/>
-          <w:szCs w:val="20"/>
-        </w:rPr>
-        <w:t>(</w:t>
-      </w:r>
-      <w:proofErr w:type="spellStart"/>
-      <w:r>
-        <w:rPr>
-          <w:sz w:val="20"/>
-          <w:szCs w:val="20"/>
-        </w:rPr>
-        <w:t>DataTable</w:t>
-      </w:r>
-      <w:proofErr w:type="spellEnd"/>
-      <w:r>
-        <w:rPr>
-          <w:sz w:val="20"/>
-          <w:szCs w:val="20"/>
-        </w:rPr>
-        <w:t>)"</w:t>
-      </w:r>
-    </w:p>
-    <w:p>
-      <w:r>
-        <w:rPr>
-          <w:sz w:val="20"/>
-          <w:szCs w:val="20"/>
-        </w:rPr>
         <w:t xml:space="preserve">            },</w:t>
       </w:r>
       <w:r>
         <w:br w:type="page"/>
       </w:r>
-      <w:bookmarkStart w:id="0" w:name="_GoBack"/>
-      <w:bookmarkEnd w:id="0"/>
-    </w:p>
-    <w:p>
-      <w:r>
-        <w:t xml:space="preserve">Selenium </w:t>
-      </w:r>
-      <w:proofErr w:type="spellStart"/>
-      <w:r>
-        <w:t>WebDriver</w:t>
-      </w:r>
-      <w:proofErr w:type="spellEnd"/>
-      <w:r>
-        <w:t xml:space="preserve"> </w:t>
+    </w:p>
+    <w:p>
+      <w:r>
+        <w:t xml:space="preserve">Selenium WebDriver </w:t>
       </w:r>
       <w:r>
         <w:t xml:space="preserve">(Selenium 2.0) </w:t>
@@ -13916,110 +11383,28 @@
         <w:t xml:space="preserve">.  </w:t>
       </w:r>
       <w:r>
-        <w:t xml:space="preserve">Firefox Driver, </w:t>
-      </w:r>
-      <w:proofErr w:type="spellStart"/>
-      <w:r>
-        <w:t>ChromeDriver</w:t>
-      </w:r>
-      <w:proofErr w:type="spellEnd"/>
-      <w:r>
-        <w:t xml:space="preserve">, </w:t>
-      </w:r>
-      <w:r>
-        <w:t xml:space="preserve">and </w:t>
-      </w:r>
-      <w:proofErr w:type="spellStart"/>
-      <w:r>
-        <w:t>HtmlUnit</w:t>
-      </w:r>
-      <w:proofErr w:type="spellEnd"/>
-      <w:r>
-        <w:t xml:space="preserve"> Driver are an example of a few </w:t>
+        <w:t xml:space="preserve">Firefox Driver, ChromeDriver, </w:t>
+      </w:r>
+      <w:r>
+        <w:t xml:space="preserve">and HtmlUnit Driver are an example of a few </w:t>
       </w:r>
       <w:r>
         <w:t xml:space="preserve">Selenium Drivers.  </w:t>
       </w:r>
       <w:r>
-        <w:t xml:space="preserve">The example project uses the </w:t>
-      </w:r>
-      <w:proofErr w:type="spellStart"/>
-      <w:r>
-        <w:t>PhantomJS</w:t>
-      </w:r>
-      <w:proofErr w:type="spellEnd"/>
-      <w:r>
-        <w:t xml:space="preserve"> Driver.  </w:t>
-      </w:r>
-      <w:r>
-        <w:t xml:space="preserve">The </w:t>
-      </w:r>
-      <w:proofErr w:type="spellStart"/>
-      <w:r>
-        <w:t>PhantomJS</w:t>
-      </w:r>
-      <w:proofErr w:type="spellEnd"/>
-      <w:r>
-        <w:t xml:space="preserve"> Driver utilizes Ghost Driver, a Remote </w:t>
-      </w:r>
-      <w:proofErr w:type="spellStart"/>
-      <w:r>
-        <w:t>WebDriver</w:t>
-      </w:r>
-      <w:proofErr w:type="spellEnd"/>
-      <w:r>
-        <w:t xml:space="preserve"> that uses </w:t>
-      </w:r>
-      <w:proofErr w:type="spellStart"/>
-      <w:r>
-        <w:t>PhantomJS</w:t>
-      </w:r>
-      <w:proofErr w:type="spellEnd"/>
-      <w:r>
-        <w:t xml:space="preserve"> as back-end (</w:t>
-      </w:r>
-      <w:r>
-        <w:t>github.com/</w:t>
-      </w:r>
-      <w:proofErr w:type="spellStart"/>
-      <w:r>
-        <w:t>detro</w:t>
-      </w:r>
-      <w:proofErr w:type="spellEnd"/>
-      <w:r>
-        <w:t>/</w:t>
-      </w:r>
-      <w:proofErr w:type="spellStart"/>
-      <w:r>
-        <w:t>ghostdriver</w:t>
-      </w:r>
-      <w:proofErr w:type="spellEnd"/>
-      <w:r>
-        <w:t xml:space="preserve">).  The </w:t>
-      </w:r>
-      <w:proofErr w:type="spellStart"/>
-      <w:r>
-        <w:t>HtmlUnit</w:t>
-      </w:r>
-      <w:proofErr w:type="spellEnd"/>
-      <w:r>
-        <w:t xml:space="preserve"> Driver has been installed, but is not currently be used.  </w:t>
-      </w:r>
-      <w:proofErr w:type="spellStart"/>
-      <w:r>
-        <w:t>HtmlUnit</w:t>
-      </w:r>
-      <w:proofErr w:type="spellEnd"/>
-      <w:r>
-        <w:t xml:space="preserve"> is a java-based implementation of a </w:t>
-      </w:r>
-      <w:proofErr w:type="spellStart"/>
-      <w:r>
-        <w:t>WebBrowser</w:t>
-      </w:r>
-      <w:proofErr w:type="spellEnd"/>
-      <w:r>
-        <w:t xml:space="preserve"> without a GUI.</w:t>
+        <w:t xml:space="preserve">The example project uses the PhantomJS Driver.  </w:t>
+      </w:r>
+      <w:r>
+        <w:t>The PhantomJS Driver utilizes Ghost Driver, a Remote WebDriver that uses PhantomJS as back-end (</w:t>
+      </w:r>
+      <w:r>
+        <w:t>github.com/detro/ghostdriver</w:t>
+      </w:r>
+      <w:r>
+        <w:t xml:space="preserve">).  The HtmlUnit Driver has been installed, but is not currently be used.  </w:t>
+      </w:r>
+      <w:r>
+        <w:t>HtmlUnit is a java-based implementation of a WebBrowser without a GUI.</w:t>
       </w:r>
       <w:r>
         <w:rPr>
@@ -14030,31 +11415,7 @@
         <w:t xml:space="preserve">  </w:t>
       </w:r>
       <w:r>
-        <w:t xml:space="preserve">I found the </w:t>
-      </w:r>
-      <w:proofErr w:type="spellStart"/>
-      <w:r>
-        <w:t>HtmlUnit</w:t>
-      </w:r>
-      <w:proofErr w:type="spellEnd"/>
-      <w:r>
-        <w:t xml:space="preserve"> Driver did not consistently represent the target </w:t>
-      </w:r>
-      <w:proofErr w:type="spellStart"/>
-      <w:r>
-        <w:t>WebBrowser</w:t>
-      </w:r>
-      <w:proofErr w:type="spellEnd"/>
-      <w:r>
-        <w:t xml:space="preserve">, especially in regards to emulating JavaScript events, and I switched to the </w:t>
-      </w:r>
-      <w:proofErr w:type="spellStart"/>
-      <w:r>
-        <w:t>PhantomJS</w:t>
-      </w:r>
-      <w:proofErr w:type="spellEnd"/>
-      <w:r>
-        <w:t xml:space="preserve"> Driver for a similar headless environment.</w:t>
+        <w:t>I found the HtmlUnit Driver did not consistently represent the target WebBrowser, especially in regards to emulating JavaScript events, and I switched to the PhantomJS Driver for a similar headless environment.</w:t>
       </w:r>
     </w:p>
     <w:p/>
@@ -14088,7 +11449,6 @@
         <w:t xml:space="preserve">in the </w:t>
       </w:r>
       <w:hyperlink r:id="rId10" w:history="1">
-        <w:proofErr w:type="spellStart"/>
         <w:r>
           <w:rPr>
             <w:rStyle w:val="Hyperlink"/>
@@ -14097,7 +11457,6 @@
           </w:rPr>
           <w:t>AngularJSWebsiteTestBySeleniumWebDriver</w:t>
         </w:r>
-        <w:proofErr w:type="spellEnd"/>
       </w:hyperlink>
       <w:r>
         <w:rPr>
@@ -14107,107 +11466,66 @@
         </w:rPr>
         <w:t xml:space="preserve"> </w:t>
       </w:r>
-      <w:proofErr w:type="spellStart"/>
-      <w:r>
-        <w:t>GitHub</w:t>
-      </w:r>
-      <w:proofErr w:type="spellEnd"/>
+      <w:r>
+        <w:t>GitHub repository.</w:t>
+      </w:r>
+      <w:r>
+        <w:t xml:space="preserve">  The Cucumber feature files </w:t>
+      </w:r>
+      <w:r>
+        <w:t>are located</w:t>
+      </w:r>
+      <w:r>
+        <w:t xml:space="preserve"> in the src/test/resource</w:t>
+      </w:r>
+      <w:r>
+        <w:t>s</w:t>
+      </w:r>
       <w:r>
         <w:t xml:space="preserve"> </w:t>
       </w:r>
-      <w:proofErr w:type="gramStart"/>
-      <w:r>
-        <w:t>repository.</w:t>
-      </w:r>
-      <w:proofErr w:type="gramEnd"/>
-      <w:r>
-        <w:t xml:space="preserve">  The Cucumber feature files </w:t>
-      </w:r>
-      <w:r>
-        <w:t>are located</w:t>
-      </w:r>
-      <w:r>
-        <w:t xml:space="preserve"> in the </w:t>
-      </w:r>
-      <w:proofErr w:type="spellStart"/>
-      <w:r>
-        <w:t>src</w:t>
-      </w:r>
-      <w:proofErr w:type="spellEnd"/>
-      <w:r>
-        <w:t>/test/resource</w:t>
+      <w:r>
+        <w:t xml:space="preserve">source </w:t>
+      </w:r>
+      <w:r>
+        <w:t xml:space="preserve">folder.  </w:t>
+      </w:r>
+      <w:r>
+        <w:t xml:space="preserve">The application.properties file </w:t>
+      </w:r>
+      <w:r>
+        <w:t>is located in the src/main/resource</w:t>
       </w:r>
       <w:r>
         <w:t>s</w:t>
       </w:r>
       <w:r>
+        <w:t xml:space="preserve"> source folder</w:t>
+      </w:r>
+      <w:r>
+        <w:t>.</w:t>
+      </w:r>
+      <w:r>
+        <w:t xml:space="preserve">  </w:t>
+      </w:r>
+      <w:r>
+        <w:t xml:space="preserve">The </w:t>
+      </w:r>
+      <w:r>
+        <w:t xml:space="preserve">JUnit files </w:t>
+      </w:r>
+      <w:r>
+        <w:t>can be located</w:t>
+      </w:r>
+      <w:r>
+        <w:t xml:space="preserve"> in the</w:t>
+      </w:r>
+      <w:r>
         <w:t xml:space="preserve"> </w:t>
       </w:r>
       <w:r>
-        <w:t xml:space="preserve">source </w:t>
-      </w:r>
-      <w:r>
-        <w:t xml:space="preserve">folder.  </w:t>
-      </w:r>
-      <w:r>
-        <w:t xml:space="preserve">The </w:t>
-      </w:r>
-      <w:proofErr w:type="spellStart"/>
-      <w:r>
-        <w:t>application.properties</w:t>
-      </w:r>
-      <w:proofErr w:type="spellEnd"/>
-      <w:r>
-        <w:t xml:space="preserve"> file </w:t>
-      </w:r>
-      <w:r>
-        <w:t xml:space="preserve">is located in the </w:t>
-      </w:r>
-      <w:proofErr w:type="spellStart"/>
-      <w:r>
-        <w:t>src</w:t>
-      </w:r>
-      <w:proofErr w:type="spellEnd"/>
-      <w:r>
-        <w:t>/main/resource</w:t>
-      </w:r>
-      <w:r>
-        <w:t>s</w:t>
-      </w:r>
-      <w:r>
-        <w:t xml:space="preserve"> source folder</w:t>
-      </w:r>
-      <w:r>
-        <w:t>.</w:t>
-      </w:r>
-      <w:r>
-        <w:t xml:space="preserve">  </w:t>
-      </w:r>
-      <w:r>
-        <w:t xml:space="preserve">The </w:t>
-      </w:r>
-      <w:proofErr w:type="spellStart"/>
-      <w:r>
-        <w:t>JUnit</w:t>
-      </w:r>
-      <w:proofErr w:type="spellEnd"/>
-      <w:r>
-        <w:t xml:space="preserve"> files </w:t>
-      </w:r>
-      <w:r>
-        <w:t>can be located</w:t>
-      </w:r>
-      <w:r>
-        <w:t xml:space="preserve"> in the</w:t>
-      </w:r>
-      <w:r>
-        <w:t xml:space="preserve"> </w:t>
-      </w:r>
-      <w:proofErr w:type="spellStart"/>
-      <w:r>
         <w:t>com.cucumber</w:t>
       </w:r>
-      <w:proofErr w:type="spellEnd"/>
       <w:r>
         <w:t xml:space="preserve"> package.</w:t>
       </w:r>
@@ -14310,7 +11628,6 @@
                 <w:szCs w:val="20"/>
               </w:rPr>
             </w:pPr>
-            <w:proofErr w:type="spellStart"/>
             <w:r>
               <w:rPr>
                 <w:sz w:val="20"/>
@@ -14318,7 +11635,6 @@
               </w:rPr>
               <w:t>CucumberOptions</w:t>
             </w:r>
-            <w:proofErr w:type="spellEnd"/>
           </w:p>
         </w:tc>
         <w:tc>
@@ -14332,37 +11648,12 @@
                 <w:szCs w:val="20"/>
               </w:rPr>
             </w:pPr>
-            <w:proofErr w:type="spellStart"/>
             <w:r>
               <w:rPr>
                 <w:sz w:val="20"/>
                 <w:szCs w:val="20"/>
               </w:rPr>
-              <w:t>CucumberOptions</w:t>
-            </w:r>
-            <w:proofErr w:type="spellEnd"/>
-            <w:r>
-              <w:rPr>
-                <w:sz w:val="20"/>
-                <w:szCs w:val="20"/>
-              </w:rPr>
-              <w:t xml:space="preserve"> specifies </w:t>
-            </w:r>
-            <w:proofErr w:type="spellStart"/>
-            <w:r>
-              <w:rPr>
-                <w:sz w:val="20"/>
-                <w:szCs w:val="20"/>
-              </w:rPr>
-              <w:t>JUnit</w:t>
-            </w:r>
-            <w:proofErr w:type="spellEnd"/>
-            <w:r>
-              <w:rPr>
-                <w:sz w:val="20"/>
-                <w:szCs w:val="20"/>
-              </w:rPr>
-              <w:t xml:space="preserve"> configuration items such as location of Cucumber feature files, Cucumber reporting, and Cucumber test suites. </w:t>
+              <w:t xml:space="preserve">CucumberOptions specifies JUnit configuration items such as location of Cucumber feature files, Cucumber reporting, and Cucumber test suites. </w:t>
             </w:r>
           </w:p>
         </w:tc>
@@ -14411,17 +11702,8 @@
                 <w:sz w:val="20"/>
                 <w:szCs w:val="20"/>
               </w:rPr>
-              <w:t xml:space="preserve">Selenium </w:t>
-            </w:r>
-            <w:proofErr w:type="spellStart"/>
-            <w:r>
-              <w:rPr>
-                <w:sz w:val="20"/>
-                <w:szCs w:val="20"/>
-              </w:rPr>
-              <w:t>WebDriver</w:t>
-            </w:r>
-            <w:proofErr w:type="spellEnd"/>
+              <w:t>Selenium WebDriver</w:t>
+            </w:r>
           </w:p>
         </w:tc>
         <w:tc>
@@ -14440,55 +11722,7 @@
                 <w:sz w:val="20"/>
                 <w:szCs w:val="20"/>
               </w:rPr>
-              <w:t xml:space="preserve">Specify the Selenium </w:t>
-            </w:r>
-            <w:proofErr w:type="spellStart"/>
-            <w:r>
-              <w:rPr>
-                <w:sz w:val="20"/>
-                <w:szCs w:val="20"/>
-              </w:rPr>
-              <w:t>WebDriver</w:t>
-            </w:r>
-            <w:proofErr w:type="spellEnd"/>
-            <w:r>
-              <w:rPr>
-                <w:sz w:val="20"/>
-                <w:szCs w:val="20"/>
-              </w:rPr>
-              <w:t xml:space="preserve"> implementation.  The example uses </w:t>
-            </w:r>
-            <w:proofErr w:type="spellStart"/>
-            <w:r>
-              <w:rPr>
-                <w:sz w:val="20"/>
-                <w:szCs w:val="20"/>
-              </w:rPr>
-              <w:t>PhantomJSDriver</w:t>
-            </w:r>
-            <w:proofErr w:type="spellEnd"/>
-            <w:r>
-              <w:rPr>
-                <w:sz w:val="20"/>
-                <w:szCs w:val="20"/>
-              </w:rPr>
-              <w:t xml:space="preserve"> and returns the </w:t>
-            </w:r>
-            <w:proofErr w:type="spellStart"/>
-            <w:r>
-              <w:rPr>
-                <w:sz w:val="20"/>
-                <w:szCs w:val="20"/>
-              </w:rPr>
-              <w:t>WebDriver</w:t>
-            </w:r>
-            <w:proofErr w:type="spellEnd"/>
-            <w:r>
-              <w:rPr>
-                <w:sz w:val="20"/>
-                <w:szCs w:val="20"/>
-              </w:rPr>
-              <w:t xml:space="preserve"> interface.</w:t>
+              <w:t>Specify the Selenium WebDriver implementation.  The example uses PhantomJSDriver and returns the WebDriver interface.</w:t>
             </w:r>
           </w:p>
         </w:tc>
@@ -14573,23 +11807,7 @@
                 <w:sz w:val="20"/>
                 <w:szCs w:val="20"/>
               </w:rPr>
-              <w:t xml:space="preserve">The main functionality is to specify the </w:t>
-            </w:r>
-            <w:proofErr w:type="spellStart"/>
-            <w:r>
-              <w:rPr>
-                <w:sz w:val="20"/>
-                <w:szCs w:val="20"/>
-              </w:rPr>
-              <w:t>PhantomJS</w:t>
-            </w:r>
-            <w:proofErr w:type="spellEnd"/>
-            <w:r>
-              <w:rPr>
-                <w:sz w:val="20"/>
-                <w:szCs w:val="20"/>
-              </w:rPr>
-              <w:t xml:space="preserve"> binary package located on my machine versus the location on the AWS Ubuntu server.</w:t>
+              <w:t>The main functionality is to specify the PhantomJS binary package located on my machine versus the location on the AWS Ubuntu server.</w:t>
             </w:r>
           </w:p>
         </w:tc>
@@ -14821,8 +12039,6 @@
                 <w:szCs w:val="20"/>
               </w:rPr>
             </w:pPr>
-            <w:proofErr w:type="spellStart"/>
-            <w:proofErr w:type="gramStart"/>
             <w:r>
               <w:rPr>
                 <w:sz w:val="20"/>
@@ -14830,8 +12046,6 @@
               </w:rPr>
               <w:t>angularjsWebsite.feature</w:t>
             </w:r>
-            <w:proofErr w:type="spellEnd"/>
-            <w:proofErr w:type="gramEnd"/>
           </w:p>
           <w:p>
             <w:pPr>
@@ -15166,13 +12380,8 @@
         <w:t>tests using a headless environment</w:t>
       </w:r>
       <w:r>
-        <w:t xml:space="preserve"> using tools such as </w:t>
-      </w:r>
-      <w:proofErr w:type="spellStart"/>
-      <w:r>
-        <w:t>PhantomJS</w:t>
-      </w:r>
-      <w:proofErr w:type="spellEnd"/>
+        <w:t xml:space="preserve"> using tools such as PhantomJS</w:t>
+      </w:r>
       <w:r>
         <w:t>.</w:t>
       </w:r>
@@ -15197,14 +12406,12 @@
       <w:r>
         <w:t xml:space="preserve">, Java, Maven, and </w:t>
       </w:r>
-      <w:proofErr w:type="spellStart"/>
       <w:r>
         <w:t>G</w:t>
       </w:r>
       <w:r>
         <w:t>it</w:t>
       </w:r>
-      <w:proofErr w:type="spellEnd"/>
       <w:r>
         <w:t xml:space="preserve"> </w:t>
       </w:r>
@@ -15250,15 +12457,7 @@
         <w:t>Java</w:t>
       </w:r>
       <w:r>
-        <w:t xml:space="preserve"> project in </w:t>
-      </w:r>
-      <w:proofErr w:type="spellStart"/>
-      <w:r>
-        <w:t>GitHub</w:t>
-      </w:r>
-      <w:proofErr w:type="spellEnd"/>
-      <w:r>
-        <w:t xml:space="preserve">.  </w:t>
+        <w:t xml:space="preserve"> project in GitHub.  </w:t>
       </w:r>
       <w:r>
         <w:t>This example Jenkins has been installed on an AWS E2 Ubuntu server.</w:t>
@@ -15337,34 +12536,14 @@
               <w:t>$</w:t>
             </w:r>
             <w:r>
-              <w:t xml:space="preserve"> </w:t>
-            </w:r>
-            <w:proofErr w:type="spellStart"/>
-            <w:proofErr w:type="gramStart"/>
-            <w:r>
-              <w:t>sudo</w:t>
-            </w:r>
-            <w:proofErr w:type="spellEnd"/>
-            <w:proofErr w:type="gramEnd"/>
-            <w:r>
-              <w:t xml:space="preserve"> </w:t>
-            </w:r>
-            <w:proofErr w:type="spellStart"/>
-            <w:r>
-              <w:t>su</w:t>
-            </w:r>
-            <w:proofErr w:type="spellEnd"/>
-            <w:r>
-              <w:t xml:space="preserve"> – </w:t>
-            </w:r>
-            <w:proofErr w:type="spellStart"/>
+              <w:t xml:space="preserve"> sudo su – </w:t>
+            </w:r>
             <w:r>
               <w:t>j</w:t>
             </w:r>
             <w:r>
               <w:t>enkins</w:t>
             </w:r>
-            <w:proofErr w:type="spellEnd"/>
           </w:p>
           <w:p/>
         </w:tc>
@@ -15386,36 +12565,16 @@
           </w:tcPr>
           <w:p>
             <w:r>
-              <w:t>$ cd .</w:t>
-            </w:r>
-            <w:proofErr w:type="spellStart"/>
-            <w:r>
-              <w:t>ssh</w:t>
-            </w:r>
-            <w:proofErr w:type="spellEnd"/>
+              <w:t>$ cd .ssh</w:t>
+            </w:r>
           </w:p>
           <w:p>
             <w:r>
               <w:t xml:space="preserve">$ </w:t>
             </w:r>
-            <w:proofErr w:type="spellStart"/>
-            <w:proofErr w:type="gramStart"/>
-            <w:r>
-              <w:t>ssh</w:t>
-            </w:r>
-            <w:proofErr w:type="gramEnd"/>
-            <w:r>
-              <w:t>-keygen</w:t>
-            </w:r>
-            <w:proofErr w:type="spellEnd"/>
-            <w:r>
-              <w:t xml:space="preserve"> -t </w:t>
-            </w:r>
-            <w:proofErr w:type="spellStart"/>
-            <w:r>
-              <w:t>dsa</w:t>
-            </w:r>
-            <w:proofErr w:type="spellEnd"/>
+            <w:r>
+              <w:t>ssh-keygen -t dsa</w:t>
+            </w:r>
           </w:p>
           <w:p/>
         </w:tc>
@@ -15437,15 +12596,7 @@
           </w:tcPr>
           <w:p>
             <w:r>
-              <w:t xml:space="preserve">$ </w:t>
-            </w:r>
-            <w:proofErr w:type="gramStart"/>
-            <w:r>
-              <w:t>cat</w:t>
-            </w:r>
-            <w:proofErr w:type="gramEnd"/>
-            <w:r>
-              <w:t xml:space="preserve"> </w:t>
+              <w:t xml:space="preserve">$ cat </w:t>
             </w:r>
             <w:r>
               <w:t>AngularJSWebsiteTestBySeleniumWebDriver</w:t>
@@ -15468,14 +12619,12 @@
                 <w:i/>
               </w:rPr>
             </w:pPr>
-            <w:proofErr w:type="spellStart"/>
             <w:r>
               <w:rPr>
                 <w:i/>
               </w:rPr>
               <w:t>GitHub</w:t>
             </w:r>
-            <w:proofErr w:type="spellEnd"/>
           </w:p>
         </w:tc>
       </w:tr>
@@ -15486,15 +12635,7 @@
           </w:tcPr>
           <w:p>
             <w:r>
-              <w:t xml:space="preserve">Add and paste deploy key in </w:t>
-            </w:r>
-            <w:proofErr w:type="spellStart"/>
-            <w:r>
-              <w:t>GitHub</w:t>
-            </w:r>
-            <w:proofErr w:type="spellEnd"/>
-            <w:r>
-              <w:t xml:space="preserve"> project.</w:t>
+              <w:t>Add and paste deploy key in GitHub project.</w:t>
             </w:r>
           </w:p>
         </w:tc>
@@ -15655,11 +12796,9 @@
             </w:r>
           </w:p>
           <w:p>
-            <w:proofErr w:type="gramStart"/>
             <w:r>
               <w:t>mail.gregorydombchik.com</w:t>
             </w:r>
-            <w:proofErr w:type="gramEnd"/>
           </w:p>
         </w:tc>
       </w:tr>
@@ -15799,15 +12938,7 @@
           </w:p>
           <w:p>
             <w:r>
-              <w:t>/</w:t>
-            </w:r>
-            <w:proofErr w:type="spellStart"/>
-            <w:r>
-              <w:t>usr</w:t>
-            </w:r>
-            <w:proofErr w:type="spellEnd"/>
-            <w:r>
-              <w:t>/share/maven/</w:t>
+              <w:t>/usr/share/maven/</w:t>
             </w:r>
           </w:p>
         </w:tc>
@@ -15885,23 +13016,7 @@
           </w:p>
           <w:p>
             <w:r>
-              <w:t>/</w:t>
-            </w:r>
-            <w:proofErr w:type="spellStart"/>
-            <w:r>
-              <w:t>usr</w:t>
-            </w:r>
-            <w:proofErr w:type="spellEnd"/>
-            <w:r>
-              <w:t>/lib/</w:t>
-            </w:r>
-            <w:proofErr w:type="spellStart"/>
-            <w:r>
-              <w:t>jvm</w:t>
-            </w:r>
-            <w:proofErr w:type="spellEnd"/>
-            <w:r>
-              <w:t>/java-7-oracle/</w:t>
+              <w:t>/usr/lib/jvm/java-7-oracle/</w:t>
             </w:r>
           </w:p>
         </w:tc>
@@ -15980,13 +13095,8 @@
             <w:r>
               <w:t xml:space="preserve"> remote </w:t>
             </w:r>
-            <w:proofErr w:type="spellStart"/>
-            <w:r>
-              <w:t>GitHub</w:t>
-            </w:r>
-            <w:proofErr w:type="spellEnd"/>
-            <w:r>
-              <w:t xml:space="preserve"> </w:t>
+            <w:r>
+              <w:t xml:space="preserve">GitHub </w:t>
             </w:r>
             <w:r>
               <w:t>repository.</w:t>
@@ -16004,15 +13114,7 @@
           </w:p>
           <w:p>
             <w:r>
-              <w:t>Select the “</w:t>
-            </w:r>
-            <w:proofErr w:type="spellStart"/>
-            <w:r>
-              <w:t>Git</w:t>
-            </w:r>
-            <w:proofErr w:type="spellEnd"/>
-            <w:r>
-              <w:t>” option.</w:t>
+              <w:t>Select the “Git” option.</w:t>
             </w:r>
           </w:p>
           <w:p>
@@ -16139,13 +13241,8 @@
             </w:r>
           </w:p>
           <w:p>
-            <w:proofErr w:type="gramStart"/>
-            <w:r>
-              <w:t>clean</w:t>
-            </w:r>
-            <w:proofErr w:type="gramEnd"/>
-            <w:r>
-              <w:t xml:space="preserve"> install</w:t>
+            <w:r>
+              <w:t>clean install</w:t>
             </w:r>
           </w:p>
           <w:p/>
@@ -16155,11 +13252,9 @@
             </w:r>
           </w:p>
           <w:p>
-            <w:proofErr w:type="gramStart"/>
             <w:r>
               <w:t>pom.xml</w:t>
             </w:r>
-            <w:proofErr w:type="gramEnd"/>
           </w:p>
         </w:tc>
       </w:tr>
@@ -16213,14 +13308,12 @@
             <w:gridSpan w:val="2"/>
           </w:tcPr>
           <w:p>
-            <w:proofErr w:type="spellStart"/>
             <w:r>
               <w:rPr>
                 <w:i/>
               </w:rPr>
               <w:t>GitHub</w:t>
             </w:r>
-            <w:proofErr w:type="spellEnd"/>
           </w:p>
         </w:tc>
       </w:tr>
@@ -16231,33 +13324,12 @@
           </w:tcPr>
           <w:p>
             <w:r>
-              <w:t xml:space="preserve">Add Jenkins </w:t>
-            </w:r>
-            <w:proofErr w:type="spellStart"/>
-            <w:r>
-              <w:t>GitHub</w:t>
-            </w:r>
-            <w:proofErr w:type="spellEnd"/>
-            <w:r>
-              <w:t xml:space="preserve"> Plugin you can automatically trigger build jobs when</w:t>
-            </w:r>
-          </w:p>
-          <w:p>
-            <w:proofErr w:type="gramStart"/>
-            <w:r>
-              <w:t>pushes</w:t>
-            </w:r>
-            <w:proofErr w:type="gramEnd"/>
-            <w:r>
-              <w:t xml:space="preserve"> are made to </w:t>
-            </w:r>
-            <w:proofErr w:type="spellStart"/>
-            <w:r>
-              <w:t>GitHub</w:t>
-            </w:r>
-            <w:proofErr w:type="spellEnd"/>
-            <w:r>
-              <w:t>.</w:t>
+              <w:t>Add Jenkins GitHub Plugin you can automatically trigger build jobs when</w:t>
+            </w:r>
+          </w:p>
+          <w:p>
+            <w:r>
+              <w:t>pushes are made to GitHub.</w:t>
             </w:r>
           </w:p>
         </w:tc>
@@ -16286,36 +13358,12 @@
           <w:p/>
           <w:p>
             <w:r>
-              <w:t>Select from the “Add service” and select the “</w:t>
-            </w:r>
-            <w:proofErr w:type="spellStart"/>
-            <w:r>
-              <w:t>Jenkin’s</w:t>
-            </w:r>
-            <w:proofErr w:type="spellEnd"/>
-            <w:r>
-              <w:t xml:space="preserve"> (</w:t>
-            </w:r>
-            <w:proofErr w:type="spellStart"/>
-            <w:r>
-              <w:t>Git</w:t>
-            </w:r>
-            <w:proofErr w:type="spellEnd"/>
-            <w:r>
-              <w:t xml:space="preserve"> plugin)” option.  (NOT GITHUB PLUGIN.  This service does not appear to work).</w:t>
-            </w:r>
-          </w:p>
-          <w:p>
-            <w:r>
-              <w:t xml:space="preserve">Enter the following in the “Jenkins </w:t>
-            </w:r>
-            <w:proofErr w:type="spellStart"/>
-            <w:r>
-              <w:t>url</w:t>
-            </w:r>
-            <w:proofErr w:type="spellEnd"/>
-            <w:r>
-              <w:t>” text box:</w:t>
+              <w:t>Select from the “Add service” and select the “Jenkin’s (Git plugin)” option.  (NOT GITHUB PLUGIN.  This service does not appear to work).</w:t>
+            </w:r>
+          </w:p>
+          <w:p>
+            <w:r>
+              <w:t>Enter the following in the “Jenkins url” text box:</w:t>
             </w:r>
           </w:p>
           <w:p/>

--- a/AngularJSWebsiteTestBySeleniumWebDriver.docx
+++ b/AngularJSWebsiteTestBySeleniumWebDriver.docx
@@ -37,7 +37,15 @@
         <w:t xml:space="preserve"> tests</w:t>
       </w:r>
       <w:r>
-        <w:t xml:space="preserve"> (JUnit)</w:t>
+        <w:t xml:space="preserve"> (</w:t>
+      </w:r>
+      <w:proofErr w:type="spellStart"/>
+      <w:r>
+        <w:t>JUnit</w:t>
+      </w:r>
+      <w:proofErr w:type="spellEnd"/>
+      <w:r>
+        <w:t>)</w:t>
       </w:r>
       <w:r>
         <w:t xml:space="preserve"> </w:t>
@@ -73,11 +81,16 @@
         <w:t xml:space="preserve"> Selenium</w:t>
       </w:r>
       <w:r>
-        <w:t xml:space="preserve"> WebDriver</w:t>
-      </w:r>
-      <w:r>
         <w:t xml:space="preserve"> </w:t>
       </w:r>
+      <w:proofErr w:type="spellStart"/>
+      <w:r>
+        <w:t>WebDriver</w:t>
+      </w:r>
+      <w:proofErr w:type="spellEnd"/>
+      <w:r>
+        <w:t xml:space="preserve"> </w:t>
+      </w:r>
       <w:r>
         <w:t>and</w:t>
       </w:r>
@@ -94,8 +107,13 @@
         <w:t>environment</w:t>
       </w:r>
       <w:r>
-        <w:t xml:space="preserve"> such as PhantomJS</w:t>
-      </w:r>
+        <w:t xml:space="preserve"> such as </w:t>
+      </w:r>
+      <w:proofErr w:type="spellStart"/>
+      <w:r>
+        <w:t>PhantomJS</w:t>
+      </w:r>
+      <w:proofErr w:type="spellEnd"/>
       <w:r>
         <w:t xml:space="preserve"> Driver</w:t>
       </w:r>
@@ -130,22 +148,51 @@
         <w:t xml:space="preserve"> to execute an automated testing solution using </w:t>
       </w:r>
       <w:r>
-        <w:t>Cucumber, Selenium WebDriver, PhatomJS</w:t>
-      </w:r>
+        <w:t xml:space="preserve">Cucumber, Selenium </w:t>
+      </w:r>
+      <w:proofErr w:type="spellStart"/>
+      <w:r>
+        <w:t>WebDriver</w:t>
+      </w:r>
+      <w:proofErr w:type="spellEnd"/>
+      <w:r>
+        <w:t xml:space="preserve">, </w:t>
+      </w:r>
+      <w:proofErr w:type="spellStart"/>
+      <w:r>
+        <w:t>PhatomJS</w:t>
+      </w:r>
+      <w:proofErr w:type="spellEnd"/>
       <w:r>
         <w:t xml:space="preserve"> Driver</w:t>
       </w:r>
       <w:r>
-        <w:t>, JUnit</w:t>
-      </w:r>
+        <w:t xml:space="preserve">, </w:t>
+      </w:r>
+      <w:proofErr w:type="spellStart"/>
+      <w:r>
+        <w:t>JUnit</w:t>
+      </w:r>
+      <w:proofErr w:type="spellEnd"/>
       <w:r>
         <w:t>,</w:t>
       </w:r>
       <w:r>
-        <w:t xml:space="preserve"> Spring</w:t>
-      </w:r>
-      <w:r>
-        <w:t>, and Log4j</w:t>
+        <w:t xml:space="preserve"> </w:t>
+      </w:r>
+      <w:proofErr w:type="gramStart"/>
+      <w:r>
+        <w:t>Spring</w:t>
+      </w:r>
+      <w:proofErr w:type="gramEnd"/>
+      <w:r>
+        <w:t>, Log4j</w:t>
+      </w:r>
+      <w:r>
+        <w:t>, and Sau</w:t>
+      </w:r>
+      <w:r>
+        <w:t>ce Labs</w:t>
       </w:r>
       <w:r>
         <w:t>.</w:t>
@@ -215,9 +262,11 @@
               </w:rPr>
               <w:t>&lt;</w:t>
             </w:r>
+            <w:proofErr w:type="gramStart"/>
             <w:r>
               <w:t>dependency</w:t>
             </w:r>
+            <w:proofErr w:type="gramEnd"/>
             <w:r>
               <w:rPr>
                 <w:color w:val="008080"/>
@@ -241,30 +290,38 @@
               </w:rPr>
               <w:t>&lt;</w:t>
             </w:r>
+            <w:proofErr w:type="spellStart"/>
+            <w:proofErr w:type="gramStart"/>
             <w:r>
               <w:t>groupId</w:t>
             </w:r>
+            <w:proofErr w:type="spellEnd"/>
+            <w:proofErr w:type="gramEnd"/>
             <w:r>
               <w:rPr>
                 <w:color w:val="008080"/>
               </w:rPr>
               <w:t>&gt;</w:t>
             </w:r>
+            <w:proofErr w:type="spellStart"/>
             <w:r>
               <w:rPr>
                 <w:color w:val="000000"/>
               </w:rPr>
               <w:t>info.cukes</w:t>
             </w:r>
+            <w:proofErr w:type="spellEnd"/>
             <w:r>
               <w:rPr>
                 <w:color w:val="008080"/>
               </w:rPr>
               <w:t>&lt;/</w:t>
             </w:r>
+            <w:proofErr w:type="spellStart"/>
             <w:r>
               <w:t>groupId</w:t>
             </w:r>
+            <w:proofErr w:type="spellEnd"/>
             <w:r>
               <w:rPr>
                 <w:color w:val="008080"/>
@@ -288,9 +345,13 @@
               </w:rPr>
               <w:t>&lt;</w:t>
             </w:r>
+            <w:proofErr w:type="spellStart"/>
+            <w:proofErr w:type="gramStart"/>
             <w:r>
               <w:t>artifactId</w:t>
             </w:r>
+            <w:proofErr w:type="spellEnd"/>
+            <w:proofErr w:type="gramEnd"/>
             <w:r>
               <w:rPr>
                 <w:color w:val="008080"/>
@@ -309,9 +370,11 @@
               </w:rPr>
               <w:t>&lt;/</w:t>
             </w:r>
+            <w:proofErr w:type="spellStart"/>
             <w:r>
               <w:t>artifactId</w:t>
             </w:r>
+            <w:proofErr w:type="spellEnd"/>
             <w:r>
               <w:rPr>
                 <w:color w:val="008080"/>
@@ -335,9 +398,11 @@
               </w:rPr>
               <w:t>&lt;</w:t>
             </w:r>
+            <w:proofErr w:type="gramStart"/>
             <w:r>
               <w:t>version</w:t>
             </w:r>
+            <w:proofErr w:type="gramEnd"/>
             <w:r>
               <w:rPr>
                 <w:color w:val="008080"/>
@@ -390,9 +455,11 @@
               </w:rPr>
               <w:t>&lt;</w:t>
             </w:r>
+            <w:proofErr w:type="gramStart"/>
             <w:r>
               <w:t>dependency</w:t>
             </w:r>
+            <w:proofErr w:type="gramEnd"/>
             <w:r>
               <w:rPr>
                 <w:color w:val="008080"/>
@@ -413,30 +480,38 @@
               </w:rPr>
               <w:t>&lt;</w:t>
             </w:r>
+            <w:proofErr w:type="spellStart"/>
+            <w:proofErr w:type="gramStart"/>
             <w:r>
               <w:t>groupId</w:t>
             </w:r>
+            <w:proofErr w:type="spellEnd"/>
+            <w:proofErr w:type="gramEnd"/>
             <w:r>
               <w:rPr>
                 <w:color w:val="008080"/>
               </w:rPr>
               <w:t>&gt;</w:t>
             </w:r>
+            <w:proofErr w:type="spellStart"/>
             <w:r>
               <w:rPr>
                 <w:color w:val="000000"/>
               </w:rPr>
               <w:t>info.cukes</w:t>
             </w:r>
+            <w:proofErr w:type="spellEnd"/>
             <w:r>
               <w:rPr>
                 <w:color w:val="008080"/>
               </w:rPr>
               <w:t>&lt;/</w:t>
             </w:r>
+            <w:proofErr w:type="spellStart"/>
             <w:r>
               <w:t>groupId</w:t>
             </w:r>
+            <w:proofErr w:type="spellEnd"/>
             <w:r>
               <w:rPr>
                 <w:color w:val="008080"/>
@@ -454,9 +529,13 @@
               </w:rPr>
               <w:t>&lt;</w:t>
             </w:r>
+            <w:proofErr w:type="spellStart"/>
+            <w:proofErr w:type="gramStart"/>
             <w:r>
               <w:t>artifactId</w:t>
             </w:r>
+            <w:proofErr w:type="spellEnd"/>
+            <w:proofErr w:type="gramEnd"/>
             <w:r>
               <w:rPr>
                 <w:color w:val="008080"/>
@@ -469,6 +548,7 @@
               </w:rPr>
               <w:t>cucumber-</w:t>
             </w:r>
+            <w:proofErr w:type="spellStart"/>
             <w:r>
               <w:rPr>
                 <w:color w:val="000000"/>
@@ -476,15 +556,18 @@
               </w:rPr>
               <w:t>picocontainer</w:t>
             </w:r>
+            <w:proofErr w:type="spellEnd"/>
             <w:r>
               <w:rPr>
                 <w:color w:val="008080"/>
               </w:rPr>
               <w:t>&lt;/</w:t>
             </w:r>
+            <w:proofErr w:type="spellStart"/>
             <w:r>
               <w:t>artifactId</w:t>
             </w:r>
+            <w:proofErr w:type="spellEnd"/>
             <w:r>
               <w:rPr>
                 <w:color w:val="008080"/>
@@ -505,9 +588,11 @@
               </w:rPr>
               <w:t>&lt;</w:t>
             </w:r>
+            <w:proofErr w:type="gramStart"/>
             <w:r>
               <w:t>version</w:t>
             </w:r>
+            <w:proofErr w:type="gramEnd"/>
             <w:r>
               <w:rPr>
                 <w:color w:val="008080"/>
@@ -560,9 +645,11 @@
               </w:rPr>
               <w:t>&lt;</w:t>
             </w:r>
+            <w:proofErr w:type="gramStart"/>
             <w:r>
               <w:t>dependency</w:t>
             </w:r>
+            <w:proofErr w:type="gramEnd"/>
             <w:r>
               <w:rPr>
                 <w:color w:val="008080"/>
@@ -583,30 +670,38 @@
               </w:rPr>
               <w:t>&lt;</w:t>
             </w:r>
+            <w:proofErr w:type="spellStart"/>
+            <w:proofErr w:type="gramStart"/>
             <w:r>
               <w:t>groupId</w:t>
             </w:r>
+            <w:proofErr w:type="spellEnd"/>
+            <w:proofErr w:type="gramEnd"/>
             <w:r>
               <w:rPr>
                 <w:color w:val="008080"/>
               </w:rPr>
               <w:t>&gt;</w:t>
             </w:r>
+            <w:proofErr w:type="spellStart"/>
             <w:r>
               <w:rPr>
                 <w:color w:val="000000"/>
               </w:rPr>
               <w:t>info.cukes</w:t>
             </w:r>
+            <w:proofErr w:type="spellEnd"/>
             <w:r>
               <w:rPr>
                 <w:color w:val="008080"/>
               </w:rPr>
               <w:t>&lt;/</w:t>
             </w:r>
+            <w:proofErr w:type="spellStart"/>
             <w:r>
               <w:t>groupId</w:t>
             </w:r>
+            <w:proofErr w:type="spellEnd"/>
             <w:r>
               <w:rPr>
                 <w:color w:val="008080"/>
@@ -627,9 +722,13 @@
               </w:rPr>
               <w:t>&lt;</w:t>
             </w:r>
+            <w:proofErr w:type="spellStart"/>
+            <w:proofErr w:type="gramStart"/>
             <w:r>
               <w:t>artifactId</w:t>
             </w:r>
+            <w:proofErr w:type="spellEnd"/>
+            <w:proofErr w:type="gramEnd"/>
             <w:r>
               <w:rPr>
                 <w:color w:val="008080"/>
@@ -642,6 +741,7 @@
               </w:rPr>
               <w:t>cucumber-</w:t>
             </w:r>
+            <w:proofErr w:type="spellStart"/>
             <w:r>
               <w:rPr>
                 <w:color w:val="000000"/>
@@ -649,15 +749,18 @@
               </w:rPr>
               <w:t>junit</w:t>
             </w:r>
+            <w:proofErr w:type="spellEnd"/>
             <w:r>
               <w:rPr>
                 <w:color w:val="008080"/>
               </w:rPr>
               <w:t>&lt;/</w:t>
             </w:r>
+            <w:proofErr w:type="spellStart"/>
             <w:r>
               <w:t>artifactId</w:t>
             </w:r>
+            <w:proofErr w:type="spellEnd"/>
             <w:r>
               <w:rPr>
                 <w:color w:val="008080"/>
@@ -678,9 +781,11 @@
               </w:rPr>
               <w:t>&lt;</w:t>
             </w:r>
+            <w:proofErr w:type="gramStart"/>
             <w:r>
               <w:t>version</w:t>
             </w:r>
+            <w:proofErr w:type="gramEnd"/>
             <w:r>
               <w:rPr>
                 <w:color w:val="008080"/>
@@ -735,8 +840,13 @@
           </w:tcPr>
           <w:p>
             <w:r>
-              <w:t>Selenium WebDriver</w:t>
-            </w:r>
+              <w:t xml:space="preserve">Selenium </w:t>
+            </w:r>
+            <w:proofErr w:type="spellStart"/>
+            <w:r>
+              <w:t>WebDriver</w:t>
+            </w:r>
+            <w:proofErr w:type="spellEnd"/>
           </w:p>
         </w:tc>
         <w:tc>
@@ -750,9 +860,11 @@
               </w:rPr>
               <w:t>&lt;</w:t>
             </w:r>
+            <w:proofErr w:type="gramStart"/>
             <w:r>
               <w:t>dependency</w:t>
             </w:r>
+            <w:proofErr w:type="gramEnd"/>
             <w:r>
               <w:rPr>
                 <w:color w:val="008080"/>
@@ -783,30 +895,36 @@
               </w:rPr>
               <w:t>&lt;</w:t>
             </w:r>
+            <w:proofErr w:type="spellStart"/>
             <w:r>
               <w:t>groupId</w:t>
             </w:r>
+            <w:proofErr w:type="spellEnd"/>
             <w:r>
               <w:rPr>
                 <w:color w:val="008080"/>
               </w:rPr>
               <w:t>&gt;</w:t>
             </w:r>
+            <w:proofErr w:type="spellStart"/>
             <w:r>
               <w:rPr>
                 <w:color w:val="000000"/>
               </w:rPr>
               <w:t>org.seleniumhq.selenium</w:t>
             </w:r>
+            <w:proofErr w:type="spellEnd"/>
             <w:r>
               <w:rPr>
                 <w:color w:val="008080"/>
               </w:rPr>
               <w:t>&lt;/</w:t>
             </w:r>
+            <w:proofErr w:type="spellStart"/>
             <w:r>
               <w:t>groupId</w:t>
             </w:r>
+            <w:proofErr w:type="spellEnd"/>
             <w:r>
               <w:rPr>
                 <w:color w:val="008080"/>
@@ -827,9 +945,13 @@
               </w:rPr>
               <w:t>&lt;</w:t>
             </w:r>
+            <w:proofErr w:type="spellStart"/>
+            <w:proofErr w:type="gramStart"/>
             <w:r>
               <w:t>artifactId</w:t>
             </w:r>
+            <w:proofErr w:type="spellEnd"/>
+            <w:proofErr w:type="gramEnd"/>
             <w:r>
               <w:rPr>
                 <w:color w:val="008080"/>
@@ -855,9 +977,11 @@
               </w:rPr>
               <w:t>&lt;/</w:t>
             </w:r>
+            <w:proofErr w:type="spellStart"/>
             <w:r>
               <w:t>artifactId</w:t>
             </w:r>
+            <w:proofErr w:type="spellEnd"/>
             <w:r>
               <w:rPr>
                 <w:color w:val="008080"/>
@@ -878,9 +1002,11 @@
               </w:rPr>
               <w:t>&lt;</w:t>
             </w:r>
+            <w:proofErr w:type="gramStart"/>
             <w:r>
               <w:t>version</w:t>
             </w:r>
+            <w:proofErr w:type="gramEnd"/>
             <w:r>
               <w:rPr>
                 <w:color w:val="008080"/>
@@ -933,9 +1059,11 @@
               </w:rPr>
               <w:t>&lt;</w:t>
             </w:r>
+            <w:proofErr w:type="gramStart"/>
             <w:r>
               <w:t>dependency</w:t>
             </w:r>
+            <w:proofErr w:type="gramEnd"/>
             <w:r>
               <w:rPr>
                 <w:color w:val="008080"/>
@@ -966,30 +1094,36 @@
               </w:rPr>
               <w:t>&lt;</w:t>
             </w:r>
+            <w:proofErr w:type="spellStart"/>
             <w:r>
               <w:t>groupId</w:t>
             </w:r>
+            <w:proofErr w:type="spellEnd"/>
             <w:r>
               <w:rPr>
                 <w:color w:val="008080"/>
               </w:rPr>
               <w:t>&gt;</w:t>
             </w:r>
+            <w:proofErr w:type="spellStart"/>
             <w:r>
               <w:rPr>
                 <w:color w:val="000000"/>
               </w:rPr>
               <w:t>org.seleniumhq.selenium</w:t>
             </w:r>
+            <w:proofErr w:type="spellEnd"/>
             <w:r>
               <w:rPr>
                 <w:color w:val="008080"/>
               </w:rPr>
               <w:t>&lt;/</w:t>
             </w:r>
+            <w:proofErr w:type="spellStart"/>
             <w:r>
               <w:t>groupId</w:t>
             </w:r>
+            <w:proofErr w:type="spellEnd"/>
             <w:r>
               <w:rPr>
                 <w:color w:val="008080"/>
@@ -1010,9 +1144,13 @@
               </w:rPr>
               <w:t>&lt;</w:t>
             </w:r>
+            <w:proofErr w:type="spellStart"/>
+            <w:proofErr w:type="gramStart"/>
             <w:r>
               <w:t>artifactId</w:t>
             </w:r>
+            <w:proofErr w:type="spellEnd"/>
+            <w:proofErr w:type="gramEnd"/>
             <w:r>
               <w:rPr>
                 <w:color w:val="008080"/>
@@ -1038,9 +1176,11 @@
               </w:rPr>
               <w:t>&lt;/</w:t>
             </w:r>
+            <w:proofErr w:type="spellStart"/>
             <w:r>
               <w:t>artifactId</w:t>
             </w:r>
+            <w:proofErr w:type="spellEnd"/>
             <w:r>
               <w:rPr>
                 <w:color w:val="008080"/>
@@ -1061,9 +1201,11 @@
               </w:rPr>
               <w:t>&lt;</w:t>
             </w:r>
+            <w:proofErr w:type="gramStart"/>
             <w:r>
               <w:t>version</w:t>
             </w:r>
+            <w:proofErr w:type="gramEnd"/>
             <w:r>
               <w:rPr>
                 <w:color w:val="008080"/>
@@ -1121,9 +1263,11 @@
               </w:rPr>
               <w:t>&lt;</w:t>
             </w:r>
+            <w:proofErr w:type="gramStart"/>
             <w:r>
               <w:t>dependency</w:t>
             </w:r>
+            <w:proofErr w:type="gramEnd"/>
             <w:r>
               <w:rPr>
                 <w:color w:val="008080"/>
@@ -1143,30 +1287,36 @@
               </w:rPr>
               <w:t>&lt;</w:t>
             </w:r>
+            <w:proofErr w:type="spellStart"/>
             <w:r>
               <w:t>groupId</w:t>
             </w:r>
+            <w:proofErr w:type="spellEnd"/>
             <w:r>
               <w:rPr>
                 <w:color w:val="008080"/>
               </w:rPr>
               <w:t>&gt;</w:t>
             </w:r>
+            <w:proofErr w:type="spellStart"/>
             <w:r>
               <w:rPr>
                 <w:color w:val="000000"/>
               </w:rPr>
               <w:t>org.seleniumhq.selenium</w:t>
             </w:r>
+            <w:proofErr w:type="spellEnd"/>
             <w:r>
               <w:rPr>
                 <w:color w:val="008080"/>
               </w:rPr>
               <w:t>&lt;/</w:t>
             </w:r>
+            <w:proofErr w:type="spellStart"/>
             <w:r>
               <w:t>groupId</w:t>
             </w:r>
+            <w:proofErr w:type="spellEnd"/>
             <w:r>
               <w:rPr>
                 <w:color w:val="008080"/>
@@ -1184,15 +1334,20 @@
               </w:rPr>
               <w:t>&lt;</w:t>
             </w:r>
+            <w:proofErr w:type="spellStart"/>
+            <w:proofErr w:type="gramStart"/>
             <w:r>
               <w:t>artifactId</w:t>
             </w:r>
+            <w:proofErr w:type="spellEnd"/>
+            <w:proofErr w:type="gramEnd"/>
             <w:r>
               <w:rPr>
                 <w:color w:val="008080"/>
               </w:rPr>
               <w:t>&gt;</w:t>
             </w:r>
+            <w:proofErr w:type="spellStart"/>
             <w:r>
               <w:rPr>
                 <w:color w:val="000000"/>
@@ -1200,6 +1355,7 @@
               </w:rPr>
               <w:t>htmlunit</w:t>
             </w:r>
+            <w:proofErr w:type="spellEnd"/>
             <w:r>
               <w:rPr>
                 <w:color w:val="000000"/>
@@ -1212,9 +1368,11 @@
               </w:rPr>
               <w:t>&lt;/</w:t>
             </w:r>
+            <w:proofErr w:type="spellStart"/>
             <w:r>
               <w:t>artifactId</w:t>
             </w:r>
+            <w:proofErr w:type="spellEnd"/>
             <w:r>
               <w:rPr>
                 <w:color w:val="008080"/>
@@ -1232,9 +1390,11 @@
               </w:rPr>
               <w:t>&lt;</w:t>
             </w:r>
+            <w:proofErr w:type="gramStart"/>
             <w:r>
               <w:t>version</w:t>
             </w:r>
+            <w:proofErr w:type="gramEnd"/>
             <w:r>
               <w:rPr>
                 <w:color w:val="008080"/>
@@ -1288,12 +1448,14 @@
             <w:tcW w:w="2898" w:type="dxa"/>
           </w:tcPr>
           <w:p>
+            <w:proofErr w:type="spellStart"/>
             <w:r>
               <w:t>PhatomJS</w:t>
             </w:r>
             <w:r>
               <w:t>Driver</w:t>
             </w:r>
+            <w:proofErr w:type="spellEnd"/>
             <w:r>
               <w:t xml:space="preserve"> (Ghost Driver)</w:t>
             </w:r>
@@ -1316,9 +1478,11 @@
               </w:rPr>
               <w:t>&lt;</w:t>
             </w:r>
+            <w:proofErr w:type="gramStart"/>
             <w:r>
               <w:t>dependency</w:t>
             </w:r>
+            <w:proofErr w:type="gramEnd"/>
             <w:r>
               <w:rPr>
                 <w:color w:val="008080"/>
@@ -1336,30 +1500,38 @@
               </w:rPr>
               <w:t>&lt;</w:t>
             </w:r>
+            <w:proofErr w:type="spellStart"/>
+            <w:proofErr w:type="gramStart"/>
             <w:r>
               <w:t>groupId</w:t>
             </w:r>
+            <w:proofErr w:type="spellEnd"/>
+            <w:proofErr w:type="gramEnd"/>
             <w:r>
               <w:rPr>
                 <w:color w:val="008080"/>
               </w:rPr>
               <w:t>&gt;</w:t>
             </w:r>
+            <w:proofErr w:type="spellStart"/>
             <w:r>
               <w:rPr>
                 <w:color w:val="000000"/>
               </w:rPr>
               <w:t>com.github.detro</w:t>
             </w:r>
+            <w:proofErr w:type="spellEnd"/>
             <w:r>
               <w:rPr>
                 <w:color w:val="008080"/>
               </w:rPr>
               <w:t>&lt;/</w:t>
             </w:r>
+            <w:proofErr w:type="spellStart"/>
             <w:r>
               <w:t>groupId</w:t>
             </w:r>
+            <w:proofErr w:type="spellEnd"/>
             <w:r>
               <w:rPr>
                 <w:color w:val="008080"/>
@@ -1378,15 +1550,18 @@
               </w:rPr>
               <w:t>&lt;</w:t>
             </w:r>
+            <w:proofErr w:type="spellStart"/>
             <w:r>
               <w:t>artifactId</w:t>
             </w:r>
+            <w:proofErr w:type="spellEnd"/>
             <w:r>
               <w:rPr>
                 <w:color w:val="008080"/>
               </w:rPr>
               <w:t>&gt;</w:t>
             </w:r>
+            <w:proofErr w:type="spellStart"/>
             <w:r>
               <w:rPr>
                 <w:color w:val="000000"/>
@@ -1394,15 +1569,18 @@
               </w:rPr>
               <w:t>phantomjsdriver</w:t>
             </w:r>
+            <w:proofErr w:type="spellEnd"/>
             <w:r>
               <w:rPr>
                 <w:color w:val="008080"/>
               </w:rPr>
               <w:t>&lt;/</w:t>
             </w:r>
+            <w:proofErr w:type="spellStart"/>
             <w:r>
               <w:t>artifactId</w:t>
             </w:r>
+            <w:proofErr w:type="spellEnd"/>
             <w:r>
               <w:rPr>
                 <w:color w:val="008080"/>
@@ -1418,11 +1596,14 @@
               <w:rPr>
                 <w:color w:val="008080"/>
               </w:rPr>
+              <w:lastRenderedPageBreak/>
               <w:t>&lt;</w:t>
             </w:r>
+            <w:proofErr w:type="gramStart"/>
             <w:r>
               <w:t>version</w:t>
             </w:r>
+            <w:proofErr w:type="gramEnd"/>
             <w:r>
               <w:rPr>
                 <w:color w:val="008080"/>
@@ -1456,7 +1637,6 @@
               <w:rPr>
                 <w:color w:val="008080"/>
               </w:rPr>
-              <w:lastRenderedPageBreak/>
               <w:t>&lt;/</w:t>
             </w:r>
             <w:r>
@@ -1477,10 +1657,12 @@
             <w:tcW w:w="2898" w:type="dxa"/>
           </w:tcPr>
           <w:p>
+            <w:proofErr w:type="spellStart"/>
             <w:r>
               <w:lastRenderedPageBreak/>
               <w:t>JUnit</w:t>
             </w:r>
+            <w:proofErr w:type="spellEnd"/>
           </w:p>
         </w:tc>
         <w:tc>
@@ -1494,9 +1676,11 @@
               </w:rPr>
               <w:t>&lt;</w:t>
             </w:r>
+            <w:proofErr w:type="gramStart"/>
             <w:r>
               <w:t>dependency</w:t>
             </w:r>
+            <w:proofErr w:type="gramEnd"/>
             <w:r>
               <w:rPr>
                 <w:color w:val="008080"/>
@@ -1514,15 +1698,20 @@
               </w:rPr>
               <w:t>&lt;</w:t>
             </w:r>
+            <w:proofErr w:type="spellStart"/>
+            <w:proofErr w:type="gramStart"/>
             <w:r>
               <w:t>groupId</w:t>
             </w:r>
+            <w:proofErr w:type="spellEnd"/>
+            <w:proofErr w:type="gramEnd"/>
             <w:r>
               <w:rPr>
                 <w:color w:val="008080"/>
               </w:rPr>
               <w:t>&gt;</w:t>
             </w:r>
+            <w:proofErr w:type="spellStart"/>
             <w:r>
               <w:rPr>
                 <w:color w:val="000000"/>
@@ -1530,15 +1719,18 @@
               </w:rPr>
               <w:t>junit</w:t>
             </w:r>
+            <w:proofErr w:type="spellEnd"/>
             <w:r>
               <w:rPr>
                 <w:color w:val="008080"/>
               </w:rPr>
               <w:t>&lt;/</w:t>
             </w:r>
+            <w:proofErr w:type="spellStart"/>
             <w:r>
               <w:t>groupId</w:t>
             </w:r>
+            <w:proofErr w:type="spellEnd"/>
             <w:r>
               <w:rPr>
                 <w:color w:val="008080"/>
@@ -1559,15 +1751,20 @@
               </w:rPr>
               <w:t>&lt;</w:t>
             </w:r>
+            <w:proofErr w:type="spellStart"/>
+            <w:proofErr w:type="gramStart"/>
             <w:r>
               <w:t>artifactId</w:t>
             </w:r>
+            <w:proofErr w:type="spellEnd"/>
+            <w:proofErr w:type="gramEnd"/>
             <w:r>
               <w:rPr>
                 <w:color w:val="008080"/>
               </w:rPr>
               <w:t>&gt;</w:t>
             </w:r>
+            <w:proofErr w:type="spellStart"/>
             <w:r>
               <w:rPr>
                 <w:color w:val="000000"/>
@@ -1575,15 +1772,18 @@
               </w:rPr>
               <w:t>junit</w:t>
             </w:r>
+            <w:proofErr w:type="spellEnd"/>
             <w:r>
               <w:rPr>
                 <w:color w:val="008080"/>
               </w:rPr>
               <w:t>&lt;/</w:t>
             </w:r>
+            <w:proofErr w:type="spellStart"/>
             <w:r>
               <w:t>artifactId</w:t>
             </w:r>
+            <w:proofErr w:type="spellEnd"/>
             <w:r>
               <w:rPr>
                 <w:color w:val="008080"/>
@@ -1604,9 +1804,11 @@
               </w:rPr>
               <w:t>&lt;</w:t>
             </w:r>
+            <w:proofErr w:type="gramStart"/>
             <w:r>
               <w:t>version</w:t>
             </w:r>
+            <w:proofErr w:type="gramEnd"/>
             <w:r>
               <w:rPr>
                 <w:color w:val="008080"/>
@@ -1683,12 +1885,26 @@
               <w:rPr>
                 <w:rFonts w:cs="Monaco"/>
               </w:rPr>
-              <w:t>&lt;dependency&gt;</w:t>
-            </w:r>
+              <w:t>&lt;</w:t>
+            </w:r>
+            <w:proofErr w:type="gramStart"/>
             <w:r>
               <w:rPr>
                 <w:rFonts w:cs="Monaco"/>
               </w:rPr>
+              <w:t>dependency</w:t>
+            </w:r>
+            <w:proofErr w:type="gramEnd"/>
+            <w:r>
+              <w:rPr>
+                <w:rFonts w:cs="Monaco"/>
+              </w:rPr>
+              <w:t>&gt;</w:t>
+            </w:r>
+            <w:r>
+              <w:rPr>
+                <w:rFonts w:cs="Monaco"/>
+              </w:rPr>
               <w:tab/>
             </w:r>
             <w:r>
@@ -1696,7 +1912,49 @@
                 <w:rFonts w:cs="Monaco"/>
               </w:rPr>
               <w:tab/>
-              <w:t>&lt;groupId&gt;org.springframework&lt;/groupId&gt;</w:t>
+              <w:t>&lt;</w:t>
+            </w:r>
+            <w:proofErr w:type="spellStart"/>
+            <w:r>
+              <w:rPr>
+                <w:rFonts w:cs="Monaco"/>
+              </w:rPr>
+              <w:t>groupId</w:t>
+            </w:r>
+            <w:proofErr w:type="spellEnd"/>
+            <w:r>
+              <w:rPr>
+                <w:rFonts w:cs="Monaco"/>
+              </w:rPr>
+              <w:t>&gt;</w:t>
+            </w:r>
+            <w:proofErr w:type="spellStart"/>
+            <w:r>
+              <w:rPr>
+                <w:rFonts w:cs="Monaco"/>
+              </w:rPr>
+              <w:t>org.springframework</w:t>
+            </w:r>
+            <w:proofErr w:type="spellEnd"/>
+            <w:r>
+              <w:rPr>
+                <w:rFonts w:cs="Monaco"/>
+              </w:rPr>
+              <w:t>&lt;/</w:t>
+            </w:r>
+            <w:proofErr w:type="spellStart"/>
+            <w:r>
+              <w:rPr>
+                <w:rFonts w:cs="Monaco"/>
+              </w:rPr>
+              <w:t>groupId</w:t>
+            </w:r>
+            <w:proofErr w:type="spellEnd"/>
+            <w:r>
+              <w:rPr>
+                <w:rFonts w:cs="Monaco"/>
+              </w:rPr>
+              <w:t>&gt;</w:t>
             </w:r>
           </w:p>
           <w:p>
@@ -1719,7 +1977,37 @@
               <w:rPr>
                 <w:rFonts w:cs="Monaco"/>
               </w:rPr>
-              <w:t>&lt;artifactId&gt;spring-context&lt;/artifactId&gt;</w:t>
+              <w:t>&lt;</w:t>
+            </w:r>
+            <w:proofErr w:type="spellStart"/>
+            <w:proofErr w:type="gramStart"/>
+            <w:r>
+              <w:rPr>
+                <w:rFonts w:cs="Monaco"/>
+              </w:rPr>
+              <w:t>artifactId</w:t>
+            </w:r>
+            <w:proofErr w:type="spellEnd"/>
+            <w:proofErr w:type="gramEnd"/>
+            <w:r>
+              <w:rPr>
+                <w:rFonts w:cs="Monaco"/>
+              </w:rPr>
+              <w:t>&gt;spring-context&lt;/</w:t>
+            </w:r>
+            <w:proofErr w:type="spellStart"/>
+            <w:r>
+              <w:rPr>
+                <w:rFonts w:cs="Monaco"/>
+              </w:rPr>
+              <w:t>artifactId</w:t>
+            </w:r>
+            <w:proofErr w:type="spellEnd"/>
+            <w:r>
+              <w:rPr>
+                <w:rFonts w:cs="Monaco"/>
+              </w:rPr>
+              <w:t>&gt;</w:t>
             </w:r>
           </w:p>
           <w:p>
@@ -1742,7 +2030,21 @@
               <w:rPr>
                 <w:rFonts w:cs="Monaco"/>
               </w:rPr>
-              <w:t>&lt;version&gt;4.3.3.RELEASE&lt;/version&gt;</w:t>
+              <w:t>&lt;</w:t>
+            </w:r>
+            <w:proofErr w:type="gramStart"/>
+            <w:r>
+              <w:rPr>
+                <w:rFonts w:cs="Monaco"/>
+              </w:rPr>
+              <w:t>version</w:t>
+            </w:r>
+            <w:proofErr w:type="gramEnd"/>
+            <w:r>
+              <w:rPr>
+                <w:rFonts w:cs="Monaco"/>
+              </w:rPr>
+              <w:t>&gt;4.3.3.RELEASE&lt;/version&gt;</w:t>
             </w:r>
           </w:p>
           <w:p>
@@ -1787,9 +2089,11 @@
               </w:rPr>
               <w:t>&lt;</w:t>
             </w:r>
+            <w:proofErr w:type="gramStart"/>
             <w:r>
               <w:t>dependency</w:t>
             </w:r>
+            <w:proofErr w:type="gramEnd"/>
             <w:r>
               <w:rPr>
                 <w:color w:val="008080"/>
@@ -1807,9 +2111,13 @@
               </w:rPr>
               <w:t>&lt;</w:t>
             </w:r>
+            <w:proofErr w:type="spellStart"/>
+            <w:proofErr w:type="gramStart"/>
             <w:r>
               <w:t>groupId</w:t>
             </w:r>
+            <w:proofErr w:type="spellEnd"/>
+            <w:proofErr w:type="gramEnd"/>
             <w:r>
               <w:rPr>
                 <w:color w:val="008080"/>
@@ -1828,9 +2136,11 @@
               </w:rPr>
               <w:t>&lt;/</w:t>
             </w:r>
+            <w:proofErr w:type="spellStart"/>
             <w:r>
               <w:t>groupId</w:t>
             </w:r>
+            <w:proofErr w:type="spellEnd"/>
             <w:r>
               <w:rPr>
                 <w:color w:val="008080"/>
@@ -1848,9 +2158,13 @@
               </w:rPr>
               <w:t>&lt;</w:t>
             </w:r>
+            <w:proofErr w:type="spellStart"/>
+            <w:proofErr w:type="gramStart"/>
             <w:r>
               <w:t>artifactId</w:t>
             </w:r>
+            <w:proofErr w:type="spellEnd"/>
+            <w:proofErr w:type="gramEnd"/>
             <w:r>
               <w:rPr>
                 <w:color w:val="008080"/>
@@ -1876,9 +2190,11 @@
               </w:rPr>
               <w:t>&lt;/</w:t>
             </w:r>
+            <w:proofErr w:type="spellStart"/>
             <w:r>
               <w:t>artifactId</w:t>
             </w:r>
+            <w:proofErr w:type="spellEnd"/>
             <w:r>
               <w:rPr>
                 <w:color w:val="008080"/>
@@ -1896,9 +2212,11 @@
               </w:rPr>
               <w:t>&lt;</w:t>
             </w:r>
+            <w:proofErr w:type="gramStart"/>
             <w:r>
               <w:t>version</w:t>
             </w:r>
+            <w:proofErr w:type="gramEnd"/>
             <w:r>
               <w:rPr>
                 <w:color w:val="008080"/>
@@ -1951,9 +2269,11 @@
               </w:rPr>
               <w:t>&lt;</w:t>
             </w:r>
+            <w:proofErr w:type="gramStart"/>
             <w:r>
               <w:t>dependency</w:t>
             </w:r>
+            <w:proofErr w:type="gramEnd"/>
             <w:r>
               <w:rPr>
                 <w:color w:val="008080"/>
@@ -1975,9 +2295,13 @@
               </w:rPr>
               <w:t>&lt;</w:t>
             </w:r>
+            <w:proofErr w:type="spellStart"/>
+            <w:proofErr w:type="gramStart"/>
             <w:r>
               <w:t>groupId</w:t>
             </w:r>
+            <w:proofErr w:type="spellEnd"/>
+            <w:proofErr w:type="gramEnd"/>
             <w:r>
               <w:rPr>
                 <w:color w:val="008080"/>
@@ -1996,9 +2320,11 @@
               </w:rPr>
               <w:t>&lt;/</w:t>
             </w:r>
+            <w:proofErr w:type="spellStart"/>
             <w:r>
               <w:t>groupId</w:t>
             </w:r>
+            <w:proofErr w:type="spellEnd"/>
             <w:r>
               <w:rPr>
                 <w:color w:val="008080"/>
@@ -2022,9 +2348,13 @@
               </w:rPr>
               <w:t>&lt;</w:t>
             </w:r>
+            <w:proofErr w:type="spellStart"/>
+            <w:proofErr w:type="gramStart"/>
             <w:r>
               <w:t>artifactId</w:t>
             </w:r>
+            <w:proofErr w:type="spellEnd"/>
+            <w:proofErr w:type="gramEnd"/>
             <w:r>
               <w:rPr>
                 <w:color w:val="008080"/>
@@ -2043,9 +2373,11 @@
               </w:rPr>
               <w:t>&lt;/</w:t>
             </w:r>
+            <w:proofErr w:type="spellStart"/>
             <w:r>
               <w:t>artifactId</w:t>
             </w:r>
+            <w:proofErr w:type="spellEnd"/>
             <w:r>
               <w:rPr>
                 <w:color w:val="008080"/>
@@ -2069,9 +2401,11 @@
               </w:rPr>
               <w:t>&lt;</w:t>
             </w:r>
+            <w:proofErr w:type="gramStart"/>
             <w:r>
               <w:t>version</w:t>
             </w:r>
+            <w:proofErr w:type="gramEnd"/>
             <w:r>
               <w:rPr>
                 <w:color w:val="008080"/>
@@ -2128,11 +2462,162 @@
           </w:p>
         </w:tc>
       </w:tr>
+      <w:tr>
+        <w:tc>
+          <w:tcPr>
+            <w:tcW w:w="2898" w:type="dxa"/>
+          </w:tcPr>
+          <w:p>
+            <w:r>
+              <w:t>Sauce Labs</w:t>
+            </w:r>
+          </w:p>
+        </w:tc>
+        <w:tc>
+          <w:tcPr>
+            <w:tcW w:w="5958" w:type="dxa"/>
+          </w:tcPr>
+          <w:p>
+            <w:r>
+              <w:t>&lt;</w:t>
+            </w:r>
+            <w:proofErr w:type="gramStart"/>
+            <w:r>
+              <w:t>dependency</w:t>
+            </w:r>
+            <w:proofErr w:type="gramEnd"/>
+            <w:r>
+              <w:t>&gt;</w:t>
+            </w:r>
+          </w:p>
+          <w:p>
+            <w:r>
+              <w:tab/>
+            </w:r>
+            <w:r>
+              <w:t xml:space="preserve"> &lt;</w:t>
+            </w:r>
+            <w:proofErr w:type="spellStart"/>
+            <w:proofErr w:type="gramStart"/>
+            <w:r>
+              <w:t>groupId</w:t>
+            </w:r>
+            <w:proofErr w:type="spellEnd"/>
+            <w:proofErr w:type="gramEnd"/>
+            <w:r>
+              <w:t>&gt;</w:t>
+            </w:r>
+            <w:proofErr w:type="spellStart"/>
+            <w:r>
+              <w:t>com.saucelabs</w:t>
+            </w:r>
+            <w:proofErr w:type="spellEnd"/>
+            <w:r>
+              <w:t>&lt;/</w:t>
+            </w:r>
+            <w:proofErr w:type="spellStart"/>
+            <w:r>
+              <w:t>groupId</w:t>
+            </w:r>
+            <w:proofErr w:type="spellEnd"/>
+            <w:r>
+              <w:t>&gt;</w:t>
+            </w:r>
+          </w:p>
+          <w:p>
+            <w:r>
+              <w:tab/>
+              <w:t xml:space="preserve"> </w:t>
+            </w:r>
+            <w:r>
+              <w:t>&lt;</w:t>
+            </w:r>
+            <w:proofErr w:type="spellStart"/>
+            <w:proofErr w:type="gramStart"/>
+            <w:r>
+              <w:t>artifactId</w:t>
+            </w:r>
+            <w:proofErr w:type="spellEnd"/>
+            <w:proofErr w:type="gramEnd"/>
+            <w:r>
+              <w:t>&gt;</w:t>
+            </w:r>
+            <w:proofErr w:type="spellStart"/>
+            <w:r>
+              <w:t>sauce_junit</w:t>
+            </w:r>
+            <w:proofErr w:type="spellEnd"/>
+            <w:r>
+              <w:t>&lt;/</w:t>
+            </w:r>
+            <w:proofErr w:type="spellStart"/>
+            <w:r>
+              <w:t>artifactId</w:t>
+            </w:r>
+            <w:proofErr w:type="spellEnd"/>
+            <w:r>
+              <w:t>&gt;</w:t>
+            </w:r>
+          </w:p>
+          <w:p>
+            <w:r>
+              <w:tab/>
+              <w:t xml:space="preserve"> </w:t>
+            </w:r>
+            <w:r>
+              <w:t>&lt;</w:t>
+            </w:r>
+            <w:proofErr w:type="gramStart"/>
+            <w:r>
+              <w:t>version</w:t>
+            </w:r>
+            <w:proofErr w:type="gramEnd"/>
+            <w:r>
+              <w:t>&gt;2.1.21&lt;/version&gt;</w:t>
+            </w:r>
+          </w:p>
+          <w:p>
+            <w:r>
+              <w:tab/>
+              <w:t xml:space="preserve"> </w:t>
+            </w:r>
+            <w:r>
+              <w:t>&lt;</w:t>
+            </w:r>
+            <w:proofErr w:type="gramStart"/>
+            <w:r>
+              <w:t>scope</w:t>
+            </w:r>
+            <w:proofErr w:type="gramEnd"/>
+            <w:r>
+              <w:t>&gt;test&lt;/scope&gt;</w:t>
+            </w:r>
+          </w:p>
+          <w:p>
+            <w:pPr>
+              <w:rPr>
+                <w:color w:val="008080"/>
+              </w:rPr>
+            </w:pPr>
+            <w:r>
+              <w:t>&lt;/dependency&gt;</w:t>
+            </w:r>
+          </w:p>
+        </w:tc>
+      </w:tr>
     </w:tbl>
     <w:p/>
     <w:p>
       <w:r>
-        <w:t xml:space="preserve">The steps to install PhantomJS below are to be executed on the server where Jenkins is hosted.  </w:t>
+        <w:t xml:space="preserve">The steps to install </w:t>
+      </w:r>
+      <w:proofErr w:type="spellStart"/>
+      <w:r>
+        <w:t>PhantomJS</w:t>
+      </w:r>
+      <w:proofErr w:type="spellEnd"/>
+      <w:r>
+        <w:t xml:space="preserve"> below are to be executed on the server where Jenkins is hosted.  </w:t>
       </w:r>
     </w:p>
     <w:p/>
@@ -2154,8 +2639,13 @@
           </w:tcPr>
           <w:p>
             <w:r>
-              <w:t>Install PhantomJS</w:t>
-            </w:r>
+              <w:t xml:space="preserve">Install </w:t>
+            </w:r>
+            <w:proofErr w:type="spellStart"/>
+            <w:r>
+              <w:t>PhantomJS</w:t>
+            </w:r>
+            <w:proofErr w:type="spellEnd"/>
           </w:p>
         </w:tc>
         <w:tc>
@@ -2166,7 +2656,7 @@
             <w:r>
               <w:t xml:space="preserve">As Referenced from </w:t>
             </w:r>
-            <w:hyperlink r:id="rId6" w:history="1">
+            <w:hyperlink r:id="rId7" w:history="1">
               <w:r>
                 <w:rPr>
                   <w:rStyle w:val="Hyperlink"/>
@@ -2273,6 +2763,8 @@
                 <w:bdr w:val="none" w:sz="0" w:space="0" w:color="auto" w:frame="1"/>
               </w:rPr>
             </w:pPr>
+            <w:proofErr w:type="spellStart"/>
+            <w:proofErr w:type="gramStart"/>
             <w:r>
               <w:rPr>
                 <w:rStyle w:val="HTMLCode"/>
@@ -2280,26 +2772,110 @@
                 <w:color w:val="333333"/>
                 <w:bdr w:val="none" w:sz="0" w:space="0" w:color="auto" w:frame="1"/>
               </w:rPr>
-              <w:t xml:space="preserve">sudo apt-get update </w:t>
-            </w:r>
-          </w:p>
-          <w:p>
-            <w:pPr>
+              <w:t>sudo</w:t>
+            </w:r>
+            <w:proofErr w:type="spellEnd"/>
+            <w:proofErr w:type="gramEnd"/>
+            <w:r>
               <w:rPr>
                 <w:rStyle w:val="HTMLCode"/>
                 <w:rFonts w:ascii="Consolas" w:hAnsi="Consolas"/>
                 <w:color w:val="333333"/>
                 <w:bdr w:val="none" w:sz="0" w:space="0" w:color="auto" w:frame="1"/>
               </w:rPr>
-            </w:pPr>
-            <w:r>
+              <w:t xml:space="preserve"> apt-get update </w:t>
+            </w:r>
+          </w:p>
+          <w:p>
+            <w:pPr>
               <w:rPr>
                 <w:rStyle w:val="HTMLCode"/>
                 <w:rFonts w:ascii="Consolas" w:hAnsi="Consolas"/>
                 <w:color w:val="333333"/>
                 <w:bdr w:val="none" w:sz="0" w:space="0" w:color="auto" w:frame="1"/>
               </w:rPr>
-              <w:t xml:space="preserve">sudo apt-get install build-essential chrpath libssl-dev libxft-dev </w:t>
+            </w:pPr>
+            <w:proofErr w:type="spellStart"/>
+            <w:proofErr w:type="gramStart"/>
+            <w:r>
+              <w:rPr>
+                <w:rStyle w:val="HTMLCode"/>
+                <w:rFonts w:ascii="Consolas" w:hAnsi="Consolas"/>
+                <w:color w:val="333333"/>
+                <w:bdr w:val="none" w:sz="0" w:space="0" w:color="auto" w:frame="1"/>
+              </w:rPr>
+              <w:t>sudo</w:t>
+            </w:r>
+            <w:proofErr w:type="spellEnd"/>
+            <w:proofErr w:type="gramEnd"/>
+            <w:r>
+              <w:rPr>
+                <w:rStyle w:val="HTMLCode"/>
+                <w:rFonts w:ascii="Consolas" w:hAnsi="Consolas"/>
+                <w:color w:val="333333"/>
+                <w:bdr w:val="none" w:sz="0" w:space="0" w:color="auto" w:frame="1"/>
+              </w:rPr>
+              <w:t xml:space="preserve"> apt-get install build-essential </w:t>
+            </w:r>
+            <w:proofErr w:type="spellStart"/>
+            <w:r>
+              <w:rPr>
+                <w:rStyle w:val="HTMLCode"/>
+                <w:rFonts w:ascii="Consolas" w:hAnsi="Consolas"/>
+                <w:color w:val="333333"/>
+                <w:bdr w:val="none" w:sz="0" w:space="0" w:color="auto" w:frame="1"/>
+              </w:rPr>
+              <w:t>chrpath</w:t>
+            </w:r>
+            <w:proofErr w:type="spellEnd"/>
+            <w:r>
+              <w:rPr>
+                <w:rStyle w:val="HTMLCode"/>
+                <w:rFonts w:ascii="Consolas" w:hAnsi="Consolas"/>
+                <w:color w:val="333333"/>
+                <w:bdr w:val="none" w:sz="0" w:space="0" w:color="auto" w:frame="1"/>
+              </w:rPr>
+              <w:t xml:space="preserve"> </w:t>
+            </w:r>
+            <w:proofErr w:type="spellStart"/>
+            <w:r>
+              <w:rPr>
+                <w:rStyle w:val="HTMLCode"/>
+                <w:rFonts w:ascii="Consolas" w:hAnsi="Consolas"/>
+                <w:color w:val="333333"/>
+                <w:bdr w:val="none" w:sz="0" w:space="0" w:color="auto" w:frame="1"/>
+              </w:rPr>
+              <w:t>libssl-dev</w:t>
+            </w:r>
+            <w:proofErr w:type="spellEnd"/>
+            <w:r>
+              <w:rPr>
+                <w:rStyle w:val="HTMLCode"/>
+                <w:rFonts w:ascii="Consolas" w:hAnsi="Consolas"/>
+                <w:color w:val="333333"/>
+                <w:bdr w:val="none" w:sz="0" w:space="0" w:color="auto" w:frame="1"/>
+              </w:rPr>
+              <w:t xml:space="preserve"> </w:t>
+            </w:r>
+            <w:proofErr w:type="spellStart"/>
+            <w:r>
+              <w:rPr>
+                <w:rStyle w:val="HTMLCode"/>
+                <w:rFonts w:ascii="Consolas" w:hAnsi="Consolas"/>
+                <w:color w:val="333333"/>
+                <w:bdr w:val="none" w:sz="0" w:space="0" w:color="auto" w:frame="1"/>
+              </w:rPr>
+              <w:t>libxft-dev</w:t>
+            </w:r>
+            <w:proofErr w:type="spellEnd"/>
+            <w:r>
+              <w:rPr>
+                <w:rStyle w:val="HTMLCode"/>
+                <w:rFonts w:ascii="Consolas" w:hAnsi="Consolas"/>
+                <w:color w:val="333333"/>
+                <w:bdr w:val="none" w:sz="0" w:space="0" w:color="auto" w:frame="1"/>
+              </w:rPr>
+              <w:t xml:space="preserve"> </w:t>
             </w:r>
           </w:p>
           <w:p>
@@ -2324,7 +2900,23 @@
                 <w:rFonts w:ascii="Helvetica" w:hAnsi="Helvetica"/>
                 <w:color w:val="333333"/>
               </w:rPr>
-              <w:t>Install these packages needed by PhantomJS to work correctly.</w:t>
+              <w:t xml:space="preserve">Install these packages needed by </w:t>
+            </w:r>
+            <w:proofErr w:type="spellStart"/>
+            <w:r>
+              <w:rPr>
+                <w:rFonts w:ascii="Helvetica" w:hAnsi="Helvetica"/>
+                <w:color w:val="333333"/>
+              </w:rPr>
+              <w:t>PhantomJS</w:t>
+            </w:r>
+            <w:proofErr w:type="spellEnd"/>
+            <w:r>
+              <w:rPr>
+                <w:rFonts w:ascii="Helvetica" w:hAnsi="Helvetica"/>
+                <w:color w:val="333333"/>
+              </w:rPr>
+              <w:t xml:space="preserve"> to work correctly.</w:t>
             </w:r>
           </w:p>
           <w:p>
@@ -2336,6 +2928,8 @@
                 <w:bdr w:val="none" w:sz="0" w:space="0" w:color="auto" w:frame="1"/>
               </w:rPr>
             </w:pPr>
+            <w:proofErr w:type="spellStart"/>
+            <w:proofErr w:type="gramStart"/>
             <w:r>
               <w:rPr>
                 <w:rStyle w:val="HTMLCode"/>
@@ -2343,26 +2937,50 @@
                 <w:color w:val="333333"/>
                 <w:bdr w:val="none" w:sz="0" w:space="0" w:color="auto" w:frame="1"/>
               </w:rPr>
-              <w:t xml:space="preserve">sudo apt-get install libfreetype6 libfreetype6-dev </w:t>
-            </w:r>
-          </w:p>
-          <w:p>
-            <w:pPr>
+              <w:t>sudo</w:t>
+            </w:r>
+            <w:proofErr w:type="spellEnd"/>
+            <w:proofErr w:type="gramEnd"/>
+            <w:r>
               <w:rPr>
                 <w:rStyle w:val="HTMLCode"/>
                 <w:rFonts w:ascii="Consolas" w:hAnsi="Consolas"/>
                 <w:color w:val="333333"/>
                 <w:bdr w:val="none" w:sz="0" w:space="0" w:color="auto" w:frame="1"/>
               </w:rPr>
-            </w:pPr>
-            <w:r>
+              <w:t xml:space="preserve"> apt-get install libfreetype6 libfreetype6-dev </w:t>
+            </w:r>
+          </w:p>
+          <w:p>
+            <w:pPr>
               <w:rPr>
                 <w:rStyle w:val="HTMLCode"/>
                 <w:rFonts w:ascii="Consolas" w:hAnsi="Consolas"/>
                 <w:color w:val="333333"/>
                 <w:bdr w:val="none" w:sz="0" w:space="0" w:color="auto" w:frame="1"/>
               </w:rPr>
-              <w:t xml:space="preserve">sudo apt-get install libfontconfig1 libfontconfig1-dev </w:t>
+            </w:pPr>
+            <w:proofErr w:type="spellStart"/>
+            <w:proofErr w:type="gramStart"/>
+            <w:r>
+              <w:rPr>
+                <w:rStyle w:val="HTMLCode"/>
+                <w:rFonts w:ascii="Consolas" w:hAnsi="Consolas"/>
+                <w:color w:val="333333"/>
+                <w:bdr w:val="none" w:sz="0" w:space="0" w:color="auto" w:frame="1"/>
+              </w:rPr>
+              <w:t>sudo</w:t>
+            </w:r>
+            <w:proofErr w:type="spellEnd"/>
+            <w:proofErr w:type="gramEnd"/>
+            <w:r>
+              <w:rPr>
+                <w:rStyle w:val="HTMLCode"/>
+                <w:rFonts w:ascii="Consolas" w:hAnsi="Consolas"/>
+                <w:color w:val="333333"/>
+                <w:bdr w:val="none" w:sz="0" w:space="0" w:color="auto" w:frame="1"/>
+              </w:rPr>
+              <w:t xml:space="preserve"> apt-get install libfontconfig1 libfontconfig1-dev </w:t>
             </w:r>
           </w:p>
           <w:p>
@@ -2397,14 +3015,24 @@
               </w:rPr>
               <w:t> </w:t>
             </w:r>
-            <w:hyperlink r:id="rId7" w:history="1">
+            <w:hyperlink r:id="rId8" w:history="1">
+              <w:proofErr w:type="spellStart"/>
               <w:r>
                 <w:rPr>
                   <w:rStyle w:val="Hyperlink"/>
                   <w:rFonts w:ascii="Helvetica" w:hAnsi="Helvetica"/>
                   <w:color w:val="4078C0"/>
                 </w:rPr>
-                <w:t>PhantomJS website</w:t>
+                <w:t>PhantomJS</w:t>
+              </w:r>
+              <w:proofErr w:type="spellEnd"/>
+              <w:r>
+                <w:rPr>
+                  <w:rStyle w:val="Hyperlink"/>
+                  <w:rFonts w:ascii="Helvetica" w:hAnsi="Helvetica"/>
+                  <w:color w:val="4078C0"/>
+                </w:rPr>
+                <w:t xml:space="preserve"> website</w:t>
               </w:r>
             </w:hyperlink>
             <w:r>
@@ -2443,6 +3071,7 @@
                 <w:bdr w:val="none" w:sz="0" w:space="0" w:color="auto" w:frame="1"/>
               </w:rPr>
             </w:pPr>
+            <w:proofErr w:type="gramStart"/>
             <w:r>
               <w:rPr>
                 <w:rStyle w:val="HTMLCode"/>
@@ -2450,26 +3079,89 @@
                 <w:color w:val="333333"/>
                 <w:bdr w:val="none" w:sz="0" w:space="0" w:color="auto" w:frame="1"/>
               </w:rPr>
-              <w:t xml:space="preserve">export PHANTOM_JS="phantomjs-2.1.1-linux-x86_64" </w:t>
-            </w:r>
-          </w:p>
-          <w:p>
-            <w:pPr>
+              <w:t>export</w:t>
+            </w:r>
+            <w:proofErr w:type="gramEnd"/>
+            <w:r>
               <w:rPr>
                 <w:rStyle w:val="HTMLCode"/>
                 <w:rFonts w:ascii="Consolas" w:hAnsi="Consolas"/>
                 <w:color w:val="333333"/>
                 <w:bdr w:val="none" w:sz="0" w:space="0" w:color="auto" w:frame="1"/>
               </w:rPr>
-            </w:pPr>
-            <w:r>
+              <w:t xml:space="preserve"> PHANTOM_JS="phantomjs-2.1.1-linux-x86_64" </w:t>
+            </w:r>
+          </w:p>
+          <w:p>
+            <w:pPr>
               <w:rPr>
                 <w:rStyle w:val="HTMLCode"/>
                 <w:rFonts w:ascii="Consolas" w:hAnsi="Consolas"/>
                 <w:color w:val="333333"/>
                 <w:bdr w:val="none" w:sz="0" w:space="0" w:color="auto" w:frame="1"/>
               </w:rPr>
-              <w:t xml:space="preserve">wget https://bitbucket.org/ariya/phantomjs/downloads/$PHANTOM_JS.tar.bz2 sudo tar xvjf $PHANTOM_JS.tar.bz2 </w:t>
+            </w:pPr>
+            <w:proofErr w:type="spellStart"/>
+            <w:proofErr w:type="gramStart"/>
+            <w:r>
+              <w:rPr>
+                <w:rStyle w:val="HTMLCode"/>
+                <w:rFonts w:ascii="Consolas" w:hAnsi="Consolas"/>
+                <w:color w:val="333333"/>
+                <w:bdr w:val="none" w:sz="0" w:space="0" w:color="auto" w:frame="1"/>
+              </w:rPr>
+              <w:t>wget</w:t>
+            </w:r>
+            <w:proofErr w:type="spellEnd"/>
+            <w:proofErr w:type="gramEnd"/>
+            <w:r>
+              <w:rPr>
+                <w:rStyle w:val="HTMLCode"/>
+                <w:rFonts w:ascii="Consolas" w:hAnsi="Consolas"/>
+                <w:color w:val="333333"/>
+                <w:bdr w:val="none" w:sz="0" w:space="0" w:color="auto" w:frame="1"/>
+              </w:rPr>
+              <w:t xml:space="preserve"> https://bitbucket.org/ariya/phantomjs/downloads/$PHANTOM_JS.tar.bz2 </w:t>
+            </w:r>
+            <w:proofErr w:type="spellStart"/>
+            <w:r>
+              <w:rPr>
+                <w:rStyle w:val="HTMLCode"/>
+                <w:rFonts w:ascii="Consolas" w:hAnsi="Consolas"/>
+                <w:color w:val="333333"/>
+                <w:bdr w:val="none" w:sz="0" w:space="0" w:color="auto" w:frame="1"/>
+              </w:rPr>
+              <w:t>sudo</w:t>
+            </w:r>
+            <w:proofErr w:type="spellEnd"/>
+            <w:r>
+              <w:rPr>
+                <w:rStyle w:val="HTMLCode"/>
+                <w:rFonts w:ascii="Consolas" w:hAnsi="Consolas"/>
+                <w:color w:val="333333"/>
+                <w:bdr w:val="none" w:sz="0" w:space="0" w:color="auto" w:frame="1"/>
+              </w:rPr>
+              <w:t xml:space="preserve"> tar </w:t>
+            </w:r>
+            <w:proofErr w:type="spellStart"/>
+            <w:r>
+              <w:rPr>
+                <w:rStyle w:val="HTMLCode"/>
+                <w:rFonts w:ascii="Consolas" w:hAnsi="Consolas"/>
+                <w:color w:val="333333"/>
+                <w:bdr w:val="none" w:sz="0" w:space="0" w:color="auto" w:frame="1"/>
+              </w:rPr>
+              <w:t>xvjf</w:t>
+            </w:r>
+            <w:proofErr w:type="spellEnd"/>
+            <w:r>
+              <w:rPr>
+                <w:rStyle w:val="HTMLCode"/>
+                <w:rFonts w:ascii="Consolas" w:hAnsi="Consolas"/>
+                <w:color w:val="333333"/>
+                <w:bdr w:val="none" w:sz="0" w:space="0" w:color="auto" w:frame="1"/>
+              </w:rPr>
+              <w:t xml:space="preserve"> $PHANTOM_JS.tar.bz2 </w:t>
             </w:r>
           </w:p>
           <w:p>
@@ -2494,7 +3186,23 @@
                 <w:rFonts w:ascii="Helvetica" w:hAnsi="Helvetica"/>
                 <w:color w:val="333333"/>
               </w:rPr>
-              <w:t>Once downloaded, move Phantomjs folder to</w:t>
+              <w:t xml:space="preserve">Once downloaded, move </w:t>
+            </w:r>
+            <w:proofErr w:type="spellStart"/>
+            <w:r>
+              <w:rPr>
+                <w:rFonts w:ascii="Helvetica" w:hAnsi="Helvetica"/>
+                <w:color w:val="333333"/>
+              </w:rPr>
+              <w:t>Phantomjs</w:t>
+            </w:r>
+            <w:proofErr w:type="spellEnd"/>
+            <w:r>
+              <w:rPr>
+                <w:rFonts w:ascii="Helvetica" w:hAnsi="Helvetica"/>
+                <w:color w:val="333333"/>
+              </w:rPr>
+              <w:t xml:space="preserve"> folder to</w:t>
             </w:r>
             <w:r>
               <w:rPr>
@@ -2510,7 +3218,25 @@
                 <w:rFonts w:ascii="Consolas" w:hAnsi="Consolas"/>
                 <w:color w:val="333333"/>
               </w:rPr>
-              <w:t>/usr/local/share/</w:t>
+              <w:t>/</w:t>
+            </w:r>
+            <w:proofErr w:type="spellStart"/>
+            <w:r>
+              <w:rPr>
+                <w:rStyle w:val="HTMLCode"/>
+                <w:rFonts w:ascii="Consolas" w:hAnsi="Consolas"/>
+                <w:color w:val="333333"/>
+              </w:rPr>
+              <w:t>usr</w:t>
+            </w:r>
+            <w:proofErr w:type="spellEnd"/>
+            <w:r>
+              <w:rPr>
+                <w:rStyle w:val="HTMLCode"/>
+                <w:rFonts w:ascii="Consolas" w:hAnsi="Consolas"/>
+                <w:color w:val="333333"/>
+              </w:rPr>
+              <w:t>/local/share/</w:t>
             </w:r>
             <w:r>
               <w:rPr>
@@ -2525,7 +3251,23 @@
                 <w:rFonts w:ascii="Helvetica" w:hAnsi="Helvetica"/>
                 <w:color w:val="333333"/>
               </w:rPr>
-              <w:t>and create a symlink:</w:t>
+              <w:t xml:space="preserve">and create a </w:t>
+            </w:r>
+            <w:proofErr w:type="spellStart"/>
+            <w:r>
+              <w:rPr>
+                <w:rFonts w:ascii="Helvetica" w:hAnsi="Helvetica"/>
+                <w:color w:val="333333"/>
+              </w:rPr>
+              <w:t>symlink</w:t>
+            </w:r>
+            <w:proofErr w:type="spellEnd"/>
+            <w:r>
+              <w:rPr>
+                <w:rFonts w:ascii="Helvetica" w:hAnsi="Helvetica"/>
+                <w:color w:val="333333"/>
+              </w:rPr>
+              <w:t>:</w:t>
             </w:r>
           </w:p>
           <w:p>
@@ -2537,6 +3279,8 @@
                 <w:bdr w:val="none" w:sz="0" w:space="0" w:color="auto" w:frame="1"/>
               </w:rPr>
             </w:pPr>
+            <w:proofErr w:type="spellStart"/>
+            <w:proofErr w:type="gramStart"/>
             <w:r>
               <w:rPr>
                 <w:rStyle w:val="HTMLCode"/>
@@ -2544,18 +3288,20 @@
                 <w:color w:val="333333"/>
                 <w:bdr w:val="none" w:sz="0" w:space="0" w:color="auto" w:frame="1"/>
               </w:rPr>
-              <w:t xml:space="preserve">sudo mv $PHANTOM_JS /usr/local/share </w:t>
-            </w:r>
-          </w:p>
-          <w:p>
-            <w:pPr>
+              <w:t>sudo</w:t>
+            </w:r>
+            <w:proofErr w:type="spellEnd"/>
+            <w:proofErr w:type="gramEnd"/>
+            <w:r>
               <w:rPr>
                 <w:rStyle w:val="HTMLCode"/>
                 <w:rFonts w:ascii="Consolas" w:hAnsi="Consolas"/>
                 <w:color w:val="333333"/>
                 <w:bdr w:val="none" w:sz="0" w:space="0" w:color="auto" w:frame="1"/>
               </w:rPr>
-            </w:pPr>
+              <w:t xml:space="preserve"> mv $PHANTOM_JS /</w:t>
+            </w:r>
+            <w:proofErr w:type="spellStart"/>
             <w:r>
               <w:rPr>
                 <w:rStyle w:val="HTMLCode"/>
@@ -2563,7 +3309,149 @@
                 <w:color w:val="333333"/>
                 <w:bdr w:val="none" w:sz="0" w:space="0" w:color="auto" w:frame="1"/>
               </w:rPr>
-              <w:t xml:space="preserve">sudo ln -sf /usr/local/share/$PHANTOM_JS/bin/phantomjs /usr/local/bin </w:t>
+              <w:t>usr</w:t>
+            </w:r>
+            <w:proofErr w:type="spellEnd"/>
+            <w:r>
+              <w:rPr>
+                <w:rStyle w:val="HTMLCode"/>
+                <w:rFonts w:ascii="Consolas" w:hAnsi="Consolas"/>
+                <w:color w:val="333333"/>
+                <w:bdr w:val="none" w:sz="0" w:space="0" w:color="auto" w:frame="1"/>
+              </w:rPr>
+              <w:t xml:space="preserve">/local/share </w:t>
+            </w:r>
+          </w:p>
+          <w:p>
+            <w:pPr>
+              <w:rPr>
+                <w:rStyle w:val="HTMLCode"/>
+                <w:rFonts w:ascii="Consolas" w:hAnsi="Consolas"/>
+                <w:color w:val="333333"/>
+                <w:bdr w:val="none" w:sz="0" w:space="0" w:color="auto" w:frame="1"/>
+              </w:rPr>
+            </w:pPr>
+            <w:proofErr w:type="spellStart"/>
+            <w:proofErr w:type="gramStart"/>
+            <w:r>
+              <w:rPr>
+                <w:rStyle w:val="HTMLCode"/>
+                <w:rFonts w:ascii="Consolas" w:hAnsi="Consolas"/>
+                <w:color w:val="333333"/>
+                <w:bdr w:val="none" w:sz="0" w:space="0" w:color="auto" w:frame="1"/>
+              </w:rPr>
+              <w:t>sudo</w:t>
+            </w:r>
+            <w:proofErr w:type="spellEnd"/>
+            <w:proofErr w:type="gramEnd"/>
+            <w:r>
+              <w:rPr>
+                <w:rStyle w:val="HTMLCode"/>
+                <w:rFonts w:ascii="Consolas" w:hAnsi="Consolas"/>
+                <w:color w:val="333333"/>
+                <w:bdr w:val="none" w:sz="0" w:space="0" w:color="auto" w:frame="1"/>
+              </w:rPr>
+              <w:t xml:space="preserve"> </w:t>
+            </w:r>
+            <w:proofErr w:type="spellStart"/>
+            <w:r>
+              <w:rPr>
+                <w:rStyle w:val="HTMLCode"/>
+                <w:rFonts w:ascii="Consolas" w:hAnsi="Consolas"/>
+                <w:color w:val="333333"/>
+                <w:bdr w:val="none" w:sz="0" w:space="0" w:color="auto" w:frame="1"/>
+              </w:rPr>
+              <w:t>ln</w:t>
+            </w:r>
+            <w:proofErr w:type="spellEnd"/>
+            <w:r>
+              <w:rPr>
+                <w:rStyle w:val="HTMLCode"/>
+                <w:rFonts w:ascii="Consolas" w:hAnsi="Consolas"/>
+                <w:color w:val="333333"/>
+                <w:bdr w:val="none" w:sz="0" w:space="0" w:color="auto" w:frame="1"/>
+              </w:rPr>
+              <w:t xml:space="preserve"> -</w:t>
+            </w:r>
+            <w:proofErr w:type="spellStart"/>
+            <w:r>
+              <w:rPr>
+                <w:rStyle w:val="HTMLCode"/>
+                <w:rFonts w:ascii="Consolas" w:hAnsi="Consolas"/>
+                <w:color w:val="333333"/>
+                <w:bdr w:val="none" w:sz="0" w:space="0" w:color="auto" w:frame="1"/>
+              </w:rPr>
+              <w:t>sf</w:t>
+            </w:r>
+            <w:proofErr w:type="spellEnd"/>
+            <w:r>
+              <w:rPr>
+                <w:rStyle w:val="HTMLCode"/>
+                <w:rFonts w:ascii="Consolas" w:hAnsi="Consolas"/>
+                <w:color w:val="333333"/>
+                <w:bdr w:val="none" w:sz="0" w:space="0" w:color="auto" w:frame="1"/>
+              </w:rPr>
+              <w:t xml:space="preserve"> /</w:t>
+            </w:r>
+            <w:proofErr w:type="spellStart"/>
+            <w:r>
+              <w:rPr>
+                <w:rStyle w:val="HTMLCode"/>
+                <w:rFonts w:ascii="Consolas" w:hAnsi="Consolas"/>
+                <w:color w:val="333333"/>
+                <w:bdr w:val="none" w:sz="0" w:space="0" w:color="auto" w:frame="1"/>
+              </w:rPr>
+              <w:t>usr</w:t>
+            </w:r>
+            <w:proofErr w:type="spellEnd"/>
+            <w:r>
+              <w:rPr>
+                <w:rStyle w:val="HTMLCode"/>
+                <w:rFonts w:ascii="Consolas" w:hAnsi="Consolas"/>
+                <w:color w:val="333333"/>
+                <w:bdr w:val="none" w:sz="0" w:space="0" w:color="auto" w:frame="1"/>
+              </w:rPr>
+              <w:t>/local/share/$PHANTOM_JS/bin/</w:t>
+            </w:r>
+            <w:proofErr w:type="spellStart"/>
+            <w:r>
+              <w:rPr>
+                <w:rStyle w:val="HTMLCode"/>
+                <w:rFonts w:ascii="Consolas" w:hAnsi="Consolas"/>
+                <w:color w:val="333333"/>
+                <w:bdr w:val="none" w:sz="0" w:space="0" w:color="auto" w:frame="1"/>
+              </w:rPr>
+              <w:t>phantomjs</w:t>
+            </w:r>
+            <w:proofErr w:type="spellEnd"/>
+            <w:r>
+              <w:rPr>
+                <w:rStyle w:val="HTMLCode"/>
+                <w:rFonts w:ascii="Consolas" w:hAnsi="Consolas"/>
+                <w:color w:val="333333"/>
+                <w:bdr w:val="none" w:sz="0" w:space="0" w:color="auto" w:frame="1"/>
+              </w:rPr>
+              <w:t xml:space="preserve"> /</w:t>
+            </w:r>
+            <w:proofErr w:type="spellStart"/>
+            <w:r>
+              <w:rPr>
+                <w:rStyle w:val="HTMLCode"/>
+                <w:rFonts w:ascii="Consolas" w:hAnsi="Consolas"/>
+                <w:color w:val="333333"/>
+                <w:bdr w:val="none" w:sz="0" w:space="0" w:color="auto" w:frame="1"/>
+              </w:rPr>
+              <w:t>usr</w:t>
+            </w:r>
+            <w:proofErr w:type="spellEnd"/>
+            <w:r>
+              <w:rPr>
+                <w:rStyle w:val="HTMLCode"/>
+                <w:rFonts w:ascii="Consolas" w:hAnsi="Consolas"/>
+                <w:color w:val="333333"/>
+                <w:bdr w:val="none" w:sz="0" w:space="0" w:color="auto" w:frame="1"/>
+              </w:rPr>
+              <w:t xml:space="preserve">/local/bin </w:t>
             </w:r>
           </w:p>
           <w:p>
@@ -2588,7 +3476,23 @@
                 <w:rFonts w:ascii="Helvetica" w:hAnsi="Helvetica"/>
                 <w:color w:val="333333"/>
               </w:rPr>
-              <w:t>Now, It should have PhantomJS properly on your system.</w:t>
+              <w:t xml:space="preserve">Now, It should have </w:t>
+            </w:r>
+            <w:proofErr w:type="spellStart"/>
+            <w:r>
+              <w:rPr>
+                <w:rFonts w:ascii="Helvetica" w:hAnsi="Helvetica"/>
+                <w:color w:val="333333"/>
+              </w:rPr>
+              <w:t>PhantomJS</w:t>
+            </w:r>
+            <w:proofErr w:type="spellEnd"/>
+            <w:r>
+              <w:rPr>
+                <w:rFonts w:ascii="Helvetica" w:hAnsi="Helvetica"/>
+                <w:color w:val="333333"/>
+              </w:rPr>
+              <w:t xml:space="preserve"> properly on your system.</w:t>
             </w:r>
           </w:p>
           <w:p>
@@ -2598,6 +3502,8 @@
                 <w:color w:val="333333"/>
               </w:rPr>
             </w:pPr>
+            <w:proofErr w:type="spellStart"/>
+            <w:proofErr w:type="gramStart"/>
             <w:r>
               <w:rPr>
                 <w:rStyle w:val="HTMLCode"/>
@@ -2605,7 +3511,18 @@
                 <w:color w:val="333333"/>
                 <w:bdr w:val="none" w:sz="0" w:space="0" w:color="auto" w:frame="1"/>
               </w:rPr>
-              <w:t>phantomjs –version</w:t>
+              <w:t>phantomjs</w:t>
+            </w:r>
+            <w:proofErr w:type="spellEnd"/>
+            <w:proofErr w:type="gramEnd"/>
+            <w:r>
+              <w:rPr>
+                <w:rStyle w:val="HTMLCode"/>
+                <w:rFonts w:ascii="Consolas" w:hAnsi="Consolas"/>
+                <w:color w:val="333333"/>
+                <w:bdr w:val="none" w:sz="0" w:space="0" w:color="auto" w:frame="1"/>
+              </w:rPr>
+              <w:t xml:space="preserve"> –version</w:t>
             </w:r>
           </w:p>
         </w:tc>
@@ -2671,7 +3588,15 @@
         <w:t xml:space="preserve"> S</w:t>
       </w:r>
       <w:r>
-        <w:t>teps associate with JUnit tests</w:t>
+        <w:t xml:space="preserve">teps associate with </w:t>
+      </w:r>
+      <w:proofErr w:type="spellStart"/>
+      <w:r>
+        <w:t>JUnit</w:t>
+      </w:r>
+      <w:proofErr w:type="spellEnd"/>
+      <w:r>
+        <w:t xml:space="preserve"> tests</w:t>
       </w:r>
       <w:r>
         <w:t>.</w:t>
@@ -2694,9 +3619,11 @@
       <w:r>
         <w:t xml:space="preserve">: </w:t>
       </w:r>
+      <w:proofErr w:type="spellStart"/>
       <w:r>
         <w:t>angularjsWebsite.feature</w:t>
       </w:r>
+      <w:proofErr w:type="spellEnd"/>
       <w:r>
         <w:t>.</w:t>
       </w:r>
@@ -2737,7 +3664,27 @@
           <w:sz w:val="16"/>
           <w:szCs w:val="16"/>
         </w:rPr>
-        <w:t>To test the AngularJS website home page.</w:t>
+        <w:t xml:space="preserve">To test the </w:t>
+      </w:r>
+      <w:proofErr w:type="spellStart"/>
+      <w:r>
+        <w:rPr>
+          <w:rFonts w:ascii="Monaco" w:hAnsi="Monaco" w:cs="Monaco"/>
+          <w:color w:val="000000"/>
+          <w:sz w:val="16"/>
+          <w:szCs w:val="16"/>
+        </w:rPr>
+        <w:t>AngularJS</w:t>
+      </w:r>
+      <w:proofErr w:type="spellEnd"/>
+      <w:r>
+        <w:rPr>
+          <w:rFonts w:ascii="Monaco" w:hAnsi="Monaco" w:cs="Monaco"/>
+          <w:color w:val="000000"/>
+          <w:sz w:val="16"/>
+          <w:szCs w:val="16"/>
+        </w:rPr>
+        <w:t xml:space="preserve"> website home page.</w:t>
       </w:r>
     </w:p>
     <w:p>
@@ -2821,7 +3768,27 @@
           <w:sz w:val="16"/>
           <w:szCs w:val="16"/>
         </w:rPr>
-        <w:t>I am on the AngularJS website home page.</w:t>
+        <w:t xml:space="preserve">I am on the </w:t>
+      </w:r>
+      <w:proofErr w:type="spellStart"/>
+      <w:r>
+        <w:rPr>
+          <w:rFonts w:ascii="Monaco" w:hAnsi="Monaco" w:cs="Monaco"/>
+          <w:color w:val="000000"/>
+          <w:sz w:val="16"/>
+          <w:szCs w:val="16"/>
+        </w:rPr>
+        <w:t>AngularJS</w:t>
+      </w:r>
+      <w:proofErr w:type="spellEnd"/>
+      <w:r>
+        <w:rPr>
+          <w:rFonts w:ascii="Monaco" w:hAnsi="Monaco" w:cs="Monaco"/>
+          <w:color w:val="000000"/>
+          <w:sz w:val="16"/>
+          <w:szCs w:val="16"/>
+        </w:rPr>
+        <w:t xml:space="preserve"> website home page.</w:t>
       </w:r>
     </w:p>
     <w:p>
@@ -2865,8 +3832,21 @@
           <w:sz w:val="16"/>
           <w:szCs w:val="16"/>
         </w:rPr>
-        <w:t>@angularJSWebsite</w:t>
-      </w:r>
+        <w:t>@</w:t>
+      </w:r>
+      <w:proofErr w:type="spellStart"/>
+      <w:proofErr w:type="gramStart"/>
+      <w:r>
+        <w:rPr>
+          <w:rFonts w:ascii="Monaco" w:hAnsi="Monaco" w:cs="Monaco"/>
+          <w:color w:val="0080FF"/>
+          <w:sz w:val="16"/>
+          <w:szCs w:val="16"/>
+        </w:rPr>
+        <w:t>angularJSWebsite</w:t>
+      </w:r>
+      <w:proofErr w:type="spellEnd"/>
+      <w:proofErr w:type="gramEnd"/>
     </w:p>
     <w:p>
       <w:pPr>
@@ -2905,7 +3885,27 @@
           <w:sz w:val="16"/>
           <w:szCs w:val="16"/>
         </w:rPr>
-        <w:t>Test basic components on the AngularJS home page.</w:t>
+        <w:t xml:space="preserve">Test basic components on the </w:t>
+      </w:r>
+      <w:proofErr w:type="spellStart"/>
+      <w:r>
+        <w:rPr>
+          <w:rFonts w:ascii="Monaco" w:hAnsi="Monaco" w:cs="Monaco"/>
+          <w:color w:val="000000"/>
+          <w:sz w:val="16"/>
+          <w:szCs w:val="16"/>
+        </w:rPr>
+        <w:t>AngularJS</w:t>
+      </w:r>
+      <w:proofErr w:type="spellEnd"/>
+      <w:r>
+        <w:rPr>
+          <w:rFonts w:ascii="Monaco" w:hAnsi="Monaco" w:cs="Monaco"/>
+          <w:color w:val="000000"/>
+          <w:sz w:val="16"/>
+          <w:szCs w:val="16"/>
+        </w:rPr>
+        <w:t xml:space="preserve"> home page.</w:t>
       </w:r>
     </w:p>
     <w:p>
@@ -2945,7 +3945,27 @@
           <w:sz w:val="16"/>
           <w:szCs w:val="16"/>
         </w:rPr>
-        <w:t>I confirm I am on the AngularJS website home page.</w:t>
+        <w:t xml:space="preserve">I confirm I am on the </w:t>
+      </w:r>
+      <w:proofErr w:type="spellStart"/>
+      <w:r>
+        <w:rPr>
+          <w:rFonts w:ascii="Monaco" w:hAnsi="Monaco" w:cs="Monaco"/>
+          <w:color w:val="000000"/>
+          <w:sz w:val="16"/>
+          <w:szCs w:val="16"/>
+        </w:rPr>
+        <w:t>AngularJS</w:t>
+      </w:r>
+      <w:proofErr w:type="spellEnd"/>
+      <w:r>
+        <w:rPr>
+          <w:rFonts w:ascii="Monaco" w:hAnsi="Monaco" w:cs="Monaco"/>
+          <w:color w:val="000000"/>
+          <w:sz w:val="16"/>
+          <w:szCs w:val="16"/>
+        </w:rPr>
+        <w:t xml:space="preserve"> website home page.</w:t>
       </w:r>
     </w:p>
     <w:p>
@@ -2989,7 +4009,27 @@
           <w:sz w:val="16"/>
           <w:szCs w:val="16"/>
         </w:rPr>
-        <w:t xml:space="preserve">      | DownLoad Angular JS One </w:t>
+        <w:t xml:space="preserve">      | </w:t>
+      </w:r>
+      <w:proofErr w:type="spellStart"/>
+      <w:r>
+        <w:rPr>
+          <w:rFonts w:ascii="Monaco" w:hAnsi="Monaco" w:cs="Monaco"/>
+          <w:color w:val="000000"/>
+          <w:sz w:val="16"/>
+          <w:szCs w:val="16"/>
+        </w:rPr>
+        <w:t>DownLoad</w:t>
+      </w:r>
+      <w:proofErr w:type="spellEnd"/>
+      <w:r>
+        <w:rPr>
+          <w:rFonts w:ascii="Monaco" w:hAnsi="Monaco" w:cs="Monaco"/>
+          <w:color w:val="000000"/>
+          <w:sz w:val="16"/>
+          <w:szCs w:val="16"/>
+        </w:rPr>
+        <w:t xml:space="preserve"> Angular JS One </w:t>
       </w:r>
       <w:r>
         <w:rPr>
@@ -3007,7 +4047,27 @@
           <w:sz w:val="16"/>
           <w:szCs w:val="16"/>
         </w:rPr>
-        <w:t xml:space="preserve">| Download AngularJS </w:t>
+        <w:t xml:space="preserve">| Download </w:t>
+      </w:r>
+      <w:proofErr w:type="spellStart"/>
+      <w:r>
+        <w:rPr>
+          <w:rFonts w:ascii="Monaco" w:hAnsi="Monaco" w:cs="Monaco"/>
+          <w:color w:val="000000"/>
+          <w:sz w:val="16"/>
+          <w:szCs w:val="16"/>
+        </w:rPr>
+        <w:t>AngularJS</w:t>
+      </w:r>
+      <w:proofErr w:type="spellEnd"/>
+      <w:r>
+        <w:rPr>
+          <w:rFonts w:ascii="Monaco" w:hAnsi="Monaco" w:cs="Monaco"/>
+          <w:color w:val="000000"/>
+          <w:sz w:val="16"/>
+          <w:szCs w:val="16"/>
+        </w:rPr>
+        <w:t xml:space="preserve"> </w:t>
       </w:r>
       <w:r>
         <w:rPr>
@@ -3025,8 +4085,19 @@
           <w:sz w:val="16"/>
           <w:szCs w:val="16"/>
         </w:rPr>
-        <w:t>\n\n(</w:t>
-      </w:r>
+        <w:t>\n\</w:t>
+      </w:r>
+      <w:proofErr w:type="gramStart"/>
+      <w:r>
+        <w:rPr>
+          <w:rFonts w:ascii="Monaco" w:hAnsi="Monaco" w:cs="Monaco"/>
+          <w:color w:val="000000"/>
+          <w:sz w:val="16"/>
+          <w:szCs w:val="16"/>
+        </w:rPr>
+        <w:t>n(</w:t>
+      </w:r>
+      <w:proofErr w:type="gramEnd"/>
       <w:r>
         <w:rPr>
           <w:rFonts w:ascii="Monaco" w:hAnsi="Monaco" w:cs="Monaco"/>
@@ -3173,7 +4244,27 @@
           <w:sz w:val="16"/>
           <w:szCs w:val="16"/>
         </w:rPr>
-        <w:t>I click on the Download AngularJS One button.</w:t>
+        <w:t xml:space="preserve">I click on the Download </w:t>
+      </w:r>
+      <w:proofErr w:type="spellStart"/>
+      <w:r>
+        <w:rPr>
+          <w:rFonts w:ascii="Monaco" w:hAnsi="Monaco" w:cs="Monaco"/>
+          <w:color w:val="000000"/>
+          <w:sz w:val="16"/>
+          <w:szCs w:val="16"/>
+        </w:rPr>
+        <w:t>AngularJS</w:t>
+      </w:r>
+      <w:proofErr w:type="spellEnd"/>
+      <w:r>
+        <w:rPr>
+          <w:rFonts w:ascii="Monaco" w:hAnsi="Monaco" w:cs="Monaco"/>
+          <w:color w:val="000000"/>
+          <w:sz w:val="16"/>
+          <w:szCs w:val="16"/>
+        </w:rPr>
+        <w:t xml:space="preserve"> One button.</w:t>
       </w:r>
     </w:p>
     <w:p>
@@ -3213,7 +4304,27 @@
           <w:sz w:val="16"/>
           <w:szCs w:val="16"/>
         </w:rPr>
-        <w:t>I check the properties of the Download AngularJS One page.</w:t>
+        <w:t xml:space="preserve">I check the properties of the Download </w:t>
+      </w:r>
+      <w:proofErr w:type="spellStart"/>
+      <w:r>
+        <w:rPr>
+          <w:rFonts w:ascii="Monaco" w:hAnsi="Monaco" w:cs="Monaco"/>
+          <w:color w:val="000000"/>
+          <w:sz w:val="16"/>
+          <w:szCs w:val="16"/>
+        </w:rPr>
+        <w:t>AngularJS</w:t>
+      </w:r>
+      <w:proofErr w:type="spellEnd"/>
+      <w:r>
+        <w:rPr>
+          <w:rFonts w:ascii="Monaco" w:hAnsi="Monaco" w:cs="Monaco"/>
+          <w:color w:val="000000"/>
+          <w:sz w:val="16"/>
+          <w:szCs w:val="16"/>
+        </w:rPr>
+        <w:t xml:space="preserve"> One page.</w:t>
       </w:r>
     </w:p>
     <w:p>
@@ -3257,7 +4368,27 @@
           <w:sz w:val="16"/>
           <w:szCs w:val="16"/>
         </w:rPr>
-        <w:t xml:space="preserve">      | Title Label        | Download AngularJS        |</w:t>
+        <w:t xml:space="preserve">      | Title Label        | Download </w:t>
+      </w:r>
+      <w:proofErr w:type="spellStart"/>
+      <w:r>
+        <w:rPr>
+          <w:rFonts w:ascii="Monaco" w:hAnsi="Monaco" w:cs="Monaco"/>
+          <w:color w:val="000000"/>
+          <w:sz w:val="16"/>
+          <w:szCs w:val="16"/>
+        </w:rPr>
+        <w:t>AngularJS</w:t>
+      </w:r>
+      <w:proofErr w:type="spellEnd"/>
+      <w:r>
+        <w:rPr>
+          <w:rFonts w:ascii="Monaco" w:hAnsi="Monaco" w:cs="Monaco"/>
+          <w:color w:val="000000"/>
+          <w:sz w:val="16"/>
+          <w:szCs w:val="16"/>
+        </w:rPr>
+        <w:t xml:space="preserve">        |</w:t>
       </w:r>
     </w:p>
     <w:p>
@@ -3403,7 +4534,27 @@
           <w:sz w:val="16"/>
           <w:szCs w:val="16"/>
         </w:rPr>
-        <w:t xml:space="preserve">      | Cdn                | angular.min.js            |</w:t>
+        <w:t xml:space="preserve">      | </w:t>
+      </w:r>
+      <w:proofErr w:type="spellStart"/>
+      <w:r>
+        <w:rPr>
+          <w:rFonts w:ascii="Monaco" w:hAnsi="Monaco" w:cs="Monaco"/>
+          <w:color w:val="000000"/>
+          <w:sz w:val="16"/>
+          <w:szCs w:val="16"/>
+        </w:rPr>
+        <w:t>Cdn</w:t>
+      </w:r>
+      <w:proofErr w:type="spellEnd"/>
+      <w:r>
+        <w:rPr>
+          <w:rFonts w:ascii="Monaco" w:hAnsi="Monaco" w:cs="Monaco"/>
+          <w:color w:val="000000"/>
+          <w:sz w:val="16"/>
+          <w:szCs w:val="16"/>
+        </w:rPr>
+        <w:t xml:space="preserve">                | angular.min.js            |</w:t>
       </w:r>
     </w:p>
     <w:p>
@@ -3447,7 +4598,47 @@
           <w:sz w:val="16"/>
           <w:szCs w:val="16"/>
         </w:rPr>
-        <w:t xml:space="preserve">      | Npm                | npm                       |</w:t>
+        <w:t xml:space="preserve">      | </w:t>
+      </w:r>
+      <w:proofErr w:type="spellStart"/>
+      <w:r>
+        <w:rPr>
+          <w:rFonts w:ascii="Monaco" w:hAnsi="Monaco" w:cs="Monaco"/>
+          <w:color w:val="000000"/>
+          <w:sz w:val="16"/>
+          <w:szCs w:val="16"/>
+        </w:rPr>
+        <w:t>Npm</w:t>
+      </w:r>
+      <w:proofErr w:type="spellEnd"/>
+      <w:r>
+        <w:rPr>
+          <w:rFonts w:ascii="Monaco" w:hAnsi="Monaco" w:cs="Monaco"/>
+          <w:color w:val="000000"/>
+          <w:sz w:val="16"/>
+          <w:szCs w:val="16"/>
+        </w:rPr>
+        <w:t xml:space="preserve">                | </w:t>
+      </w:r>
+      <w:proofErr w:type="spellStart"/>
+      <w:r>
+        <w:rPr>
+          <w:rFonts w:ascii="Monaco" w:hAnsi="Monaco" w:cs="Monaco"/>
+          <w:color w:val="000000"/>
+          <w:sz w:val="16"/>
+          <w:szCs w:val="16"/>
+        </w:rPr>
+        <w:t>npm</w:t>
+      </w:r>
+      <w:proofErr w:type="spellEnd"/>
+      <w:r>
+        <w:rPr>
+          <w:rFonts w:ascii="Monaco" w:hAnsi="Monaco" w:cs="Monaco"/>
+          <w:color w:val="000000"/>
+          <w:sz w:val="16"/>
+          <w:szCs w:val="16"/>
+        </w:rPr>
+        <w:t xml:space="preserve">                       |</w:t>
       </w:r>
     </w:p>
     <w:p>
@@ -3611,7 +4802,27 @@
           <w:sz w:val="16"/>
           <w:szCs w:val="16"/>
         </w:rPr>
-        <w:t>I click on the Close button of the Download AngularJS One page.</w:t>
+        <w:t xml:space="preserve">I click on the Close button of the Download </w:t>
+      </w:r>
+      <w:proofErr w:type="spellStart"/>
+      <w:r>
+        <w:rPr>
+          <w:rFonts w:ascii="Monaco" w:hAnsi="Monaco" w:cs="Monaco"/>
+          <w:color w:val="000000"/>
+          <w:sz w:val="16"/>
+          <w:szCs w:val="16"/>
+        </w:rPr>
+        <w:t>AngularJS</w:t>
+      </w:r>
+      <w:proofErr w:type="spellEnd"/>
+      <w:r>
+        <w:rPr>
+          <w:rFonts w:ascii="Monaco" w:hAnsi="Monaco" w:cs="Monaco"/>
+          <w:color w:val="000000"/>
+          <w:sz w:val="16"/>
+          <w:szCs w:val="16"/>
+        </w:rPr>
+        <w:t xml:space="preserve"> One page.</w:t>
       </w:r>
     </w:p>
     <w:p>
@@ -3655,8 +4866,21 @@
           <w:sz w:val="16"/>
           <w:szCs w:val="16"/>
         </w:rPr>
-        <w:t>@angularJSWebsiteTestTheBasics</w:t>
-      </w:r>
+        <w:t>@</w:t>
+      </w:r>
+      <w:proofErr w:type="spellStart"/>
+      <w:proofErr w:type="gramStart"/>
+      <w:r>
+        <w:rPr>
+          <w:rFonts w:ascii="Monaco" w:hAnsi="Monaco" w:cs="Monaco"/>
+          <w:color w:val="0080FF"/>
+          <w:sz w:val="16"/>
+          <w:szCs w:val="16"/>
+        </w:rPr>
+        <w:t>angularJSWebsiteTestTheBasics</w:t>
+      </w:r>
+      <w:proofErr w:type="spellEnd"/>
+      <w:proofErr w:type="gramEnd"/>
     </w:p>
     <w:p>
       <w:pPr>
@@ -3907,8 +5131,21 @@
           <w:sz w:val="16"/>
           <w:szCs w:val="16"/>
         </w:rPr>
-        <w:t>@angularJSWebsiteTestAddSomeControl</w:t>
-      </w:r>
+        <w:t>@</w:t>
+      </w:r>
+      <w:proofErr w:type="spellStart"/>
+      <w:proofErr w:type="gramStart"/>
+      <w:r>
+        <w:rPr>
+          <w:rFonts w:ascii="Monaco" w:hAnsi="Monaco" w:cs="Monaco"/>
+          <w:color w:val="0080FF"/>
+          <w:sz w:val="16"/>
+          <w:szCs w:val="16"/>
+        </w:rPr>
+        <w:t>angularJSWebsiteTestAddSomeControl</w:t>
+      </w:r>
+      <w:proofErr w:type="spellEnd"/>
+      <w:proofErr w:type="gramEnd"/>
     </w:p>
     <w:p>
       <w:pPr>
@@ -3987,7 +5224,27 @@
           <w:sz w:val="16"/>
           <w:szCs w:val="16"/>
         </w:rPr>
-        <w:t>I confirm the labels of the current todo items.</w:t>
+        <w:t xml:space="preserve">I confirm the labels of the current </w:t>
+      </w:r>
+      <w:proofErr w:type="spellStart"/>
+      <w:r>
+        <w:rPr>
+          <w:rFonts w:ascii="Monaco" w:hAnsi="Monaco" w:cs="Monaco"/>
+          <w:color w:val="000000"/>
+          <w:sz w:val="16"/>
+          <w:szCs w:val="16"/>
+        </w:rPr>
+        <w:t>todo</w:t>
+      </w:r>
+      <w:proofErr w:type="spellEnd"/>
+      <w:r>
+        <w:rPr>
+          <w:rFonts w:ascii="Monaco" w:hAnsi="Monaco" w:cs="Monaco"/>
+          <w:color w:val="000000"/>
+          <w:sz w:val="16"/>
+          <w:szCs w:val="16"/>
+        </w:rPr>
+        <w:t xml:space="preserve"> items.</w:t>
       </w:r>
     </w:p>
     <w:p>
@@ -4031,7 +5288,27 @@
           <w:sz w:val="16"/>
           <w:szCs w:val="16"/>
         </w:rPr>
-        <w:t xml:space="preserve">      | First Todo Checkbox  | learn angular        |</w:t>
+        <w:t xml:space="preserve">      | First </w:t>
+      </w:r>
+      <w:proofErr w:type="spellStart"/>
+      <w:r>
+        <w:rPr>
+          <w:rFonts w:ascii="Monaco" w:hAnsi="Monaco" w:cs="Monaco"/>
+          <w:color w:val="000000"/>
+          <w:sz w:val="16"/>
+          <w:szCs w:val="16"/>
+        </w:rPr>
+        <w:t>Todo</w:t>
+      </w:r>
+      <w:proofErr w:type="spellEnd"/>
+      <w:r>
+        <w:rPr>
+          <w:rFonts w:ascii="Monaco" w:hAnsi="Monaco" w:cs="Monaco"/>
+          <w:color w:val="000000"/>
+          <w:sz w:val="16"/>
+          <w:szCs w:val="16"/>
+        </w:rPr>
+        <w:t xml:space="preserve"> Checkbox  | learn angular        |</w:t>
       </w:r>
     </w:p>
     <w:p>
@@ -4053,7 +5330,27 @@
           <w:sz w:val="16"/>
           <w:szCs w:val="16"/>
         </w:rPr>
-        <w:t xml:space="preserve">      | Second Todo Checkbox | build an angular app |</w:t>
+        <w:t xml:space="preserve">      | Second </w:t>
+      </w:r>
+      <w:proofErr w:type="spellStart"/>
+      <w:r>
+        <w:rPr>
+          <w:rFonts w:ascii="Monaco" w:hAnsi="Monaco" w:cs="Monaco"/>
+          <w:color w:val="000000"/>
+          <w:sz w:val="16"/>
+          <w:szCs w:val="16"/>
+        </w:rPr>
+        <w:t>Todo</w:t>
+      </w:r>
+      <w:proofErr w:type="spellEnd"/>
+      <w:r>
+        <w:rPr>
+          <w:rFonts w:ascii="Monaco" w:hAnsi="Monaco" w:cs="Monaco"/>
+          <w:color w:val="000000"/>
+          <w:sz w:val="16"/>
+          <w:szCs w:val="16"/>
+        </w:rPr>
+        <w:t xml:space="preserve"> Checkbox | build an angular app |</w:t>
       </w:r>
     </w:p>
     <w:p>
@@ -4093,7 +5390,27 @@
           <w:sz w:val="16"/>
           <w:szCs w:val="16"/>
         </w:rPr>
-        <w:t>I confirm the todo checkboxes that are selected.</w:t>
+        <w:t xml:space="preserve">I confirm the </w:t>
+      </w:r>
+      <w:proofErr w:type="spellStart"/>
+      <w:r>
+        <w:rPr>
+          <w:rFonts w:ascii="Monaco" w:hAnsi="Monaco" w:cs="Monaco"/>
+          <w:color w:val="000000"/>
+          <w:sz w:val="16"/>
+          <w:szCs w:val="16"/>
+        </w:rPr>
+        <w:t>todo</w:t>
+      </w:r>
+      <w:proofErr w:type="spellEnd"/>
+      <w:r>
+        <w:rPr>
+          <w:rFonts w:ascii="Monaco" w:hAnsi="Monaco" w:cs="Monaco"/>
+          <w:color w:val="000000"/>
+          <w:sz w:val="16"/>
+          <w:szCs w:val="16"/>
+        </w:rPr>
+        <w:t xml:space="preserve"> checkboxes that are selected.</w:t>
       </w:r>
     </w:p>
     <w:p>
@@ -4137,7 +5454,27 @@
           <w:sz w:val="16"/>
           <w:szCs w:val="16"/>
         </w:rPr>
-        <w:t xml:space="preserve">      | First Todo Checkbox | learn angular |</w:t>
+        <w:t xml:space="preserve">      | First </w:t>
+      </w:r>
+      <w:proofErr w:type="spellStart"/>
+      <w:r>
+        <w:rPr>
+          <w:rFonts w:ascii="Monaco" w:hAnsi="Monaco" w:cs="Monaco"/>
+          <w:color w:val="000000"/>
+          <w:sz w:val="16"/>
+          <w:szCs w:val="16"/>
+        </w:rPr>
+        <w:t>Todo</w:t>
+      </w:r>
+      <w:proofErr w:type="spellEnd"/>
+      <w:r>
+        <w:rPr>
+          <w:rFonts w:ascii="Monaco" w:hAnsi="Monaco" w:cs="Monaco"/>
+          <w:color w:val="000000"/>
+          <w:sz w:val="16"/>
+          <w:szCs w:val="16"/>
+        </w:rPr>
+        <w:t xml:space="preserve"> Checkbox | learn angular |</w:t>
       </w:r>
     </w:p>
     <w:p>
@@ -4177,7 +5514,27 @@
           <w:sz w:val="16"/>
           <w:szCs w:val="16"/>
         </w:rPr>
-        <w:t>I confirm the todo checkboxes that are not selected.</w:t>
+        <w:t xml:space="preserve">I confirm the </w:t>
+      </w:r>
+      <w:proofErr w:type="spellStart"/>
+      <w:r>
+        <w:rPr>
+          <w:rFonts w:ascii="Monaco" w:hAnsi="Monaco" w:cs="Monaco"/>
+          <w:color w:val="000000"/>
+          <w:sz w:val="16"/>
+          <w:szCs w:val="16"/>
+        </w:rPr>
+        <w:t>todo</w:t>
+      </w:r>
+      <w:proofErr w:type="spellEnd"/>
+      <w:r>
+        <w:rPr>
+          <w:rFonts w:ascii="Monaco" w:hAnsi="Monaco" w:cs="Monaco"/>
+          <w:color w:val="000000"/>
+          <w:sz w:val="16"/>
+          <w:szCs w:val="16"/>
+        </w:rPr>
+        <w:t xml:space="preserve"> checkboxes that are not selected.</w:t>
       </w:r>
     </w:p>
     <w:p>
@@ -4221,7 +5578,27 @@
           <w:sz w:val="16"/>
           <w:szCs w:val="16"/>
         </w:rPr>
-        <w:t xml:space="preserve">      | Second Todo Checkbox | build an angular app |</w:t>
+        <w:t xml:space="preserve">      | Second </w:t>
+      </w:r>
+      <w:proofErr w:type="spellStart"/>
+      <w:r>
+        <w:rPr>
+          <w:rFonts w:ascii="Monaco" w:hAnsi="Monaco" w:cs="Monaco"/>
+          <w:color w:val="000000"/>
+          <w:sz w:val="16"/>
+          <w:szCs w:val="16"/>
+        </w:rPr>
+        <w:t>Todo</w:t>
+      </w:r>
+      <w:proofErr w:type="spellEnd"/>
+      <w:r>
+        <w:rPr>
+          <w:rFonts w:ascii="Monaco" w:hAnsi="Monaco" w:cs="Monaco"/>
+          <w:color w:val="000000"/>
+          <w:sz w:val="16"/>
+          <w:szCs w:val="16"/>
+        </w:rPr>
+        <w:t xml:space="preserve"> Checkbox | build an angular app |</w:t>
       </w:r>
     </w:p>
     <w:p>
@@ -4261,7 +5638,27 @@
           <w:sz w:val="16"/>
           <w:szCs w:val="16"/>
         </w:rPr>
-        <w:t>I add a new todo item.</w:t>
+        <w:t xml:space="preserve">I add a new </w:t>
+      </w:r>
+      <w:proofErr w:type="spellStart"/>
+      <w:r>
+        <w:rPr>
+          <w:rFonts w:ascii="Monaco" w:hAnsi="Monaco" w:cs="Monaco"/>
+          <w:color w:val="000000"/>
+          <w:sz w:val="16"/>
+          <w:szCs w:val="16"/>
+        </w:rPr>
+        <w:t>todo</w:t>
+      </w:r>
+      <w:proofErr w:type="spellEnd"/>
+      <w:r>
+        <w:rPr>
+          <w:rFonts w:ascii="Monaco" w:hAnsi="Monaco" w:cs="Monaco"/>
+          <w:color w:val="000000"/>
+          <w:sz w:val="16"/>
+          <w:szCs w:val="16"/>
+        </w:rPr>
+        <w:t xml:space="preserve"> item.</w:t>
       </w:r>
     </w:p>
     <w:p>
@@ -4305,7 +5702,27 @@
           <w:sz w:val="16"/>
           <w:szCs w:val="16"/>
         </w:rPr>
-        <w:t xml:space="preserve">      | New Todo List Item | Go to the dentist |</w:t>
+        <w:t xml:space="preserve">      | New </w:t>
+      </w:r>
+      <w:proofErr w:type="spellStart"/>
+      <w:r>
+        <w:rPr>
+          <w:rFonts w:ascii="Monaco" w:hAnsi="Monaco" w:cs="Monaco"/>
+          <w:color w:val="000000"/>
+          <w:sz w:val="16"/>
+          <w:szCs w:val="16"/>
+        </w:rPr>
+        <w:t>Todo</w:t>
+      </w:r>
+      <w:proofErr w:type="spellEnd"/>
+      <w:r>
+        <w:rPr>
+          <w:rFonts w:ascii="Monaco" w:hAnsi="Monaco" w:cs="Monaco"/>
+          <w:color w:val="000000"/>
+          <w:sz w:val="16"/>
+          <w:szCs w:val="16"/>
+        </w:rPr>
+        <w:t xml:space="preserve"> List Item | Go to the dentist |</w:t>
       </w:r>
     </w:p>
     <w:p>
@@ -4345,7 +5762,27 @@
           <w:sz w:val="16"/>
           <w:szCs w:val="16"/>
         </w:rPr>
-        <w:t>I check the values of the todo items.</w:t>
+        <w:t xml:space="preserve">I check the values of the </w:t>
+      </w:r>
+      <w:proofErr w:type="spellStart"/>
+      <w:r>
+        <w:rPr>
+          <w:rFonts w:ascii="Monaco" w:hAnsi="Monaco" w:cs="Monaco"/>
+          <w:color w:val="000000"/>
+          <w:sz w:val="16"/>
+          <w:szCs w:val="16"/>
+        </w:rPr>
+        <w:t>todo</w:t>
+      </w:r>
+      <w:proofErr w:type="spellEnd"/>
+      <w:r>
+        <w:rPr>
+          <w:rFonts w:ascii="Monaco" w:hAnsi="Monaco" w:cs="Monaco"/>
+          <w:color w:val="000000"/>
+          <w:sz w:val="16"/>
+          <w:szCs w:val="16"/>
+        </w:rPr>
+        <w:t xml:space="preserve"> items.</w:t>
       </w:r>
     </w:p>
     <w:p>
@@ -4389,7 +5826,27 @@
           <w:sz w:val="16"/>
           <w:szCs w:val="16"/>
         </w:rPr>
-        <w:t xml:space="preserve">      | First Todo Checkbox  | learn angular        |</w:t>
+        <w:t xml:space="preserve">      | First </w:t>
+      </w:r>
+      <w:proofErr w:type="spellStart"/>
+      <w:r>
+        <w:rPr>
+          <w:rFonts w:ascii="Monaco" w:hAnsi="Monaco" w:cs="Monaco"/>
+          <w:color w:val="000000"/>
+          <w:sz w:val="16"/>
+          <w:szCs w:val="16"/>
+        </w:rPr>
+        <w:t>Todo</w:t>
+      </w:r>
+      <w:proofErr w:type="spellEnd"/>
+      <w:r>
+        <w:rPr>
+          <w:rFonts w:ascii="Monaco" w:hAnsi="Monaco" w:cs="Monaco"/>
+          <w:color w:val="000000"/>
+          <w:sz w:val="16"/>
+          <w:szCs w:val="16"/>
+        </w:rPr>
+        <w:t xml:space="preserve"> Checkbox  | learn angular        |</w:t>
       </w:r>
     </w:p>
     <w:p>
@@ -4411,7 +5868,27 @@
           <w:sz w:val="16"/>
           <w:szCs w:val="16"/>
         </w:rPr>
-        <w:t xml:space="preserve">      | Second Todo Checkbox | build an angular app |</w:t>
+        <w:t xml:space="preserve">      | Second </w:t>
+      </w:r>
+      <w:proofErr w:type="spellStart"/>
+      <w:r>
+        <w:rPr>
+          <w:rFonts w:ascii="Monaco" w:hAnsi="Monaco" w:cs="Monaco"/>
+          <w:color w:val="000000"/>
+          <w:sz w:val="16"/>
+          <w:szCs w:val="16"/>
+        </w:rPr>
+        <w:t>Todo</w:t>
+      </w:r>
+      <w:proofErr w:type="spellEnd"/>
+      <w:r>
+        <w:rPr>
+          <w:rFonts w:ascii="Monaco" w:hAnsi="Monaco" w:cs="Monaco"/>
+          <w:color w:val="000000"/>
+          <w:sz w:val="16"/>
+          <w:szCs w:val="16"/>
+        </w:rPr>
+        <w:t xml:space="preserve"> Checkbox | build an angular app |</w:t>
       </w:r>
     </w:p>
     <w:p>
@@ -4433,7 +5910,27 @@
           <w:sz w:val="16"/>
           <w:szCs w:val="16"/>
         </w:rPr>
-        <w:t xml:space="preserve">      | New Todo List Item   | Go to the dentist    |</w:t>
+        <w:t xml:space="preserve">      | New </w:t>
+      </w:r>
+      <w:proofErr w:type="spellStart"/>
+      <w:r>
+        <w:rPr>
+          <w:rFonts w:ascii="Monaco" w:hAnsi="Monaco" w:cs="Monaco"/>
+          <w:color w:val="000000"/>
+          <w:sz w:val="16"/>
+          <w:szCs w:val="16"/>
+        </w:rPr>
+        <w:t>Todo</w:t>
+      </w:r>
+      <w:proofErr w:type="spellEnd"/>
+      <w:r>
+        <w:rPr>
+          <w:rFonts w:ascii="Monaco" w:hAnsi="Monaco" w:cs="Monaco"/>
+          <w:color w:val="000000"/>
+          <w:sz w:val="16"/>
+          <w:szCs w:val="16"/>
+        </w:rPr>
+        <w:t xml:space="preserve"> List Item   | Go to the dentist    |</w:t>
       </w:r>
     </w:p>
     <w:p>
@@ -4473,7 +5970,27 @@
           <w:sz w:val="16"/>
           <w:szCs w:val="16"/>
         </w:rPr>
-        <w:t>I select the check box of the new todo item.</w:t>
+        <w:t xml:space="preserve">I select the check box of the new </w:t>
+      </w:r>
+      <w:proofErr w:type="spellStart"/>
+      <w:r>
+        <w:rPr>
+          <w:rFonts w:ascii="Monaco" w:hAnsi="Monaco" w:cs="Monaco"/>
+          <w:color w:val="000000"/>
+          <w:sz w:val="16"/>
+          <w:szCs w:val="16"/>
+        </w:rPr>
+        <w:t>todo</w:t>
+      </w:r>
+      <w:proofErr w:type="spellEnd"/>
+      <w:r>
+        <w:rPr>
+          <w:rFonts w:ascii="Monaco" w:hAnsi="Monaco" w:cs="Monaco"/>
+          <w:color w:val="000000"/>
+          <w:sz w:val="16"/>
+          <w:szCs w:val="16"/>
+        </w:rPr>
+        <w:t xml:space="preserve"> item.</w:t>
       </w:r>
     </w:p>
     <w:p>
@@ -4517,7 +6034,27 @@
           <w:sz w:val="16"/>
           <w:szCs w:val="16"/>
         </w:rPr>
-        <w:t xml:space="preserve">      | New Todo List Item | Go to the dentist |</w:t>
+        <w:t xml:space="preserve">      | New </w:t>
+      </w:r>
+      <w:proofErr w:type="spellStart"/>
+      <w:r>
+        <w:rPr>
+          <w:rFonts w:ascii="Monaco" w:hAnsi="Monaco" w:cs="Monaco"/>
+          <w:color w:val="000000"/>
+          <w:sz w:val="16"/>
+          <w:szCs w:val="16"/>
+        </w:rPr>
+        <w:t>Todo</w:t>
+      </w:r>
+      <w:proofErr w:type="spellEnd"/>
+      <w:r>
+        <w:rPr>
+          <w:rFonts w:ascii="Monaco" w:hAnsi="Monaco" w:cs="Monaco"/>
+          <w:color w:val="000000"/>
+          <w:sz w:val="16"/>
+          <w:szCs w:val="16"/>
+        </w:rPr>
+        <w:t xml:space="preserve"> List Item | Go to the dentist |</w:t>
       </w:r>
     </w:p>
     <w:p>
@@ -4557,7 +6094,27 @@
           <w:sz w:val="16"/>
           <w:szCs w:val="16"/>
         </w:rPr>
-        <w:t>I recheck the value of the todo items.</w:t>
+        <w:t xml:space="preserve">I recheck the value of the </w:t>
+      </w:r>
+      <w:proofErr w:type="spellStart"/>
+      <w:r>
+        <w:rPr>
+          <w:rFonts w:ascii="Monaco" w:hAnsi="Monaco" w:cs="Monaco"/>
+          <w:color w:val="000000"/>
+          <w:sz w:val="16"/>
+          <w:szCs w:val="16"/>
+        </w:rPr>
+        <w:t>todo</w:t>
+      </w:r>
+      <w:proofErr w:type="spellEnd"/>
+      <w:r>
+        <w:rPr>
+          <w:rFonts w:ascii="Monaco" w:hAnsi="Monaco" w:cs="Monaco"/>
+          <w:color w:val="000000"/>
+          <w:sz w:val="16"/>
+          <w:szCs w:val="16"/>
+        </w:rPr>
+        <w:t xml:space="preserve"> items.</w:t>
       </w:r>
     </w:p>
     <w:p>
@@ -4601,7 +6158,27 @@
           <w:sz w:val="16"/>
           <w:szCs w:val="16"/>
         </w:rPr>
-        <w:t xml:space="preserve">      | First Todo Checkbox | learn angular     |</w:t>
+        <w:t xml:space="preserve">      | First </w:t>
+      </w:r>
+      <w:proofErr w:type="spellStart"/>
+      <w:r>
+        <w:rPr>
+          <w:rFonts w:ascii="Monaco" w:hAnsi="Monaco" w:cs="Monaco"/>
+          <w:color w:val="000000"/>
+          <w:sz w:val="16"/>
+          <w:szCs w:val="16"/>
+        </w:rPr>
+        <w:t>Todo</w:t>
+      </w:r>
+      <w:proofErr w:type="spellEnd"/>
+      <w:r>
+        <w:rPr>
+          <w:rFonts w:ascii="Monaco" w:hAnsi="Monaco" w:cs="Monaco"/>
+          <w:color w:val="000000"/>
+          <w:sz w:val="16"/>
+          <w:szCs w:val="16"/>
+        </w:rPr>
+        <w:t xml:space="preserve"> Checkbox | learn angular     |</w:t>
       </w:r>
     </w:p>
     <w:p>
@@ -4624,7 +6201,27 @@
           <w:sz w:val="16"/>
           <w:szCs w:val="16"/>
         </w:rPr>
-        <w:t xml:space="preserve">      | New Todo List Item  | Go to the dentist |</w:t>
+        <w:t xml:space="preserve">      | New </w:t>
+      </w:r>
+      <w:proofErr w:type="spellStart"/>
+      <w:r>
+        <w:rPr>
+          <w:rFonts w:ascii="Monaco" w:hAnsi="Monaco" w:cs="Monaco"/>
+          <w:color w:val="000000"/>
+          <w:sz w:val="16"/>
+          <w:szCs w:val="16"/>
+        </w:rPr>
+        <w:t>Todo</w:t>
+      </w:r>
+      <w:proofErr w:type="spellEnd"/>
+      <w:r>
+        <w:rPr>
+          <w:rFonts w:ascii="Monaco" w:hAnsi="Monaco" w:cs="Monaco"/>
+          <w:color w:val="000000"/>
+          <w:sz w:val="16"/>
+          <w:szCs w:val="16"/>
+        </w:rPr>
+        <w:t xml:space="preserve"> List Item  | Go to the dentist |</w:t>
       </w:r>
     </w:p>
     <w:p>
@@ -4668,8 +6265,21 @@
           <w:sz w:val="16"/>
           <w:szCs w:val="16"/>
         </w:rPr>
-        <w:t>@angularJSWebsiteTestWireUpABackend</w:t>
-      </w:r>
+        <w:t>@</w:t>
+      </w:r>
+      <w:proofErr w:type="spellStart"/>
+      <w:proofErr w:type="gramStart"/>
+      <w:r>
+        <w:rPr>
+          <w:rFonts w:ascii="Monaco" w:hAnsi="Monaco" w:cs="Monaco"/>
+          <w:color w:val="0080FF"/>
+          <w:sz w:val="16"/>
+          <w:szCs w:val="16"/>
+        </w:rPr>
+        <w:t>angularJSWebsiteTestWireUpABackend</w:t>
+      </w:r>
+      <w:proofErr w:type="spellEnd"/>
+      <w:proofErr w:type="gramEnd"/>
     </w:p>
     <w:p>
       <w:pPr>
@@ -4949,18 +6559,40 @@
           <w:sz w:val="16"/>
           <w:szCs w:val="16"/>
         </w:rPr>
-        <w:t>| AngularJS</w:t>
-      </w:r>
-      <w:r>
-        <w:rPr>
-          <w:rFonts w:ascii="Monaco" w:hAnsi="Monaco" w:cs="Monaco"/>
-          <w:color w:val="000000"/>
-          <w:sz w:val="16"/>
-          <w:szCs w:val="16"/>
-        </w:rPr>
-        <w:tab/>
-        <w:t>| AngularJS</w:t>
-      </w:r>
+        <w:t xml:space="preserve">| </w:t>
+      </w:r>
+      <w:proofErr w:type="spellStart"/>
+      <w:r>
+        <w:rPr>
+          <w:rFonts w:ascii="Monaco" w:hAnsi="Monaco" w:cs="Monaco"/>
+          <w:color w:val="000000"/>
+          <w:sz w:val="16"/>
+          <w:szCs w:val="16"/>
+        </w:rPr>
+        <w:t>AngularJS</w:t>
+      </w:r>
+      <w:proofErr w:type="spellEnd"/>
+      <w:r>
+        <w:rPr>
+          <w:rFonts w:ascii="Monaco" w:hAnsi="Monaco" w:cs="Monaco"/>
+          <w:color w:val="000000"/>
+          <w:sz w:val="16"/>
+          <w:szCs w:val="16"/>
+        </w:rPr>
+        <w:tab/>
+        <w:t xml:space="preserve">| </w:t>
+      </w:r>
+      <w:proofErr w:type="spellStart"/>
+      <w:r>
+        <w:rPr>
+          <w:rFonts w:ascii="Monaco" w:hAnsi="Monaco" w:cs="Monaco"/>
+          <w:color w:val="000000"/>
+          <w:sz w:val="16"/>
+          <w:szCs w:val="16"/>
+        </w:rPr>
+        <w:t>AngularJS</w:t>
+      </w:r>
+      <w:proofErr w:type="spellEnd"/>
       <w:r>
         <w:rPr>
           <w:rFonts w:ascii="Monaco" w:hAnsi="Monaco" w:cs="Monaco"/>
@@ -5068,18 +6700,40 @@
           <w:sz w:val="16"/>
           <w:szCs w:val="16"/>
         </w:rPr>
-        <w:t>| Cappucino</w:t>
-      </w:r>
-      <w:r>
-        <w:rPr>
-          <w:rFonts w:ascii="Monaco" w:hAnsi="Monaco" w:cs="Monaco"/>
-          <w:color w:val="000000"/>
-          <w:sz w:val="16"/>
-          <w:szCs w:val="16"/>
-        </w:rPr>
-        <w:tab/>
-        <w:t>| Cappucino</w:t>
-      </w:r>
+        <w:t xml:space="preserve">| </w:t>
+      </w:r>
+      <w:proofErr w:type="spellStart"/>
+      <w:r>
+        <w:rPr>
+          <w:rFonts w:ascii="Monaco" w:hAnsi="Monaco" w:cs="Monaco"/>
+          <w:color w:val="000000"/>
+          <w:sz w:val="16"/>
+          <w:szCs w:val="16"/>
+        </w:rPr>
+        <w:t>Cappucino</w:t>
+      </w:r>
+      <w:proofErr w:type="spellEnd"/>
+      <w:r>
+        <w:rPr>
+          <w:rFonts w:ascii="Monaco" w:hAnsi="Monaco" w:cs="Monaco"/>
+          <w:color w:val="000000"/>
+          <w:sz w:val="16"/>
+          <w:szCs w:val="16"/>
+        </w:rPr>
+        <w:tab/>
+        <w:t xml:space="preserve">| </w:t>
+      </w:r>
+      <w:proofErr w:type="spellStart"/>
+      <w:r>
+        <w:rPr>
+          <w:rFonts w:ascii="Monaco" w:hAnsi="Monaco" w:cs="Monaco"/>
+          <w:color w:val="000000"/>
+          <w:sz w:val="16"/>
+          <w:szCs w:val="16"/>
+        </w:rPr>
+        <w:t>Cappucino</w:t>
+      </w:r>
+      <w:proofErr w:type="spellEnd"/>
       <w:r>
         <w:rPr>
           <w:rFonts w:ascii="Monaco" w:hAnsi="Monaco" w:cs="Monaco"/>
@@ -5291,18 +6945,42 @@
           <w:szCs w:val="16"/>
         </w:rPr>
         <w:tab/>
-        <w:t>| jQuery</w:t>
-      </w:r>
-      <w:r>
-        <w:rPr>
-          <w:rFonts w:ascii="Monaco" w:hAnsi="Monaco" w:cs="Monaco"/>
-          <w:color w:val="000000"/>
-          <w:sz w:val="16"/>
-          <w:szCs w:val="16"/>
-        </w:rPr>
-        <w:tab/>
-        <w:t>| jQuery</w:t>
-      </w:r>
+        <w:t xml:space="preserve">| </w:t>
+      </w:r>
+      <w:proofErr w:type="spellStart"/>
+      <w:proofErr w:type="gramStart"/>
+      <w:r>
+        <w:rPr>
+          <w:rFonts w:ascii="Monaco" w:hAnsi="Monaco" w:cs="Monaco"/>
+          <w:color w:val="000000"/>
+          <w:sz w:val="16"/>
+          <w:szCs w:val="16"/>
+        </w:rPr>
+        <w:t>jQuery</w:t>
+      </w:r>
+      <w:proofErr w:type="spellEnd"/>
+      <w:proofErr w:type="gramEnd"/>
+      <w:r>
+        <w:rPr>
+          <w:rFonts w:ascii="Monaco" w:hAnsi="Monaco" w:cs="Monaco"/>
+          <w:color w:val="000000"/>
+          <w:sz w:val="16"/>
+          <w:szCs w:val="16"/>
+        </w:rPr>
+        <w:tab/>
+        <w:t xml:space="preserve">| </w:t>
+      </w:r>
+      <w:proofErr w:type="spellStart"/>
+      <w:r>
+        <w:rPr>
+          <w:rFonts w:ascii="Monaco" w:hAnsi="Monaco" w:cs="Monaco"/>
+          <w:color w:val="000000"/>
+          <w:sz w:val="16"/>
+          <w:szCs w:val="16"/>
+        </w:rPr>
+        <w:t>jQuery</w:t>
+      </w:r>
+      <w:proofErr w:type="spellEnd"/>
       <w:r>
         <w:rPr>
           <w:rFonts w:ascii="Monaco" w:hAnsi="Monaco" w:cs="Monaco"/>
@@ -5582,18 +7260,40 @@
           <w:szCs w:val="16"/>
         </w:rPr>
         <w:tab/>
-        <w:t>| SproutCore</w:t>
-      </w:r>
-      <w:r>
-        <w:rPr>
-          <w:rFonts w:ascii="Monaco" w:hAnsi="Monaco" w:cs="Monaco"/>
-          <w:color w:val="000000"/>
-          <w:sz w:val="16"/>
-          <w:szCs w:val="16"/>
-        </w:rPr>
-        <w:tab/>
-        <w:t>| SproutCore</w:t>
-      </w:r>
+        <w:t xml:space="preserve">| </w:t>
+      </w:r>
+      <w:proofErr w:type="spellStart"/>
+      <w:r>
+        <w:rPr>
+          <w:rFonts w:ascii="Monaco" w:hAnsi="Monaco" w:cs="Monaco"/>
+          <w:color w:val="000000"/>
+          <w:sz w:val="16"/>
+          <w:szCs w:val="16"/>
+        </w:rPr>
+        <w:t>SproutCore</w:t>
+      </w:r>
+      <w:proofErr w:type="spellEnd"/>
+      <w:r>
+        <w:rPr>
+          <w:rFonts w:ascii="Monaco" w:hAnsi="Monaco" w:cs="Monaco"/>
+          <w:color w:val="000000"/>
+          <w:sz w:val="16"/>
+          <w:szCs w:val="16"/>
+        </w:rPr>
+        <w:tab/>
+        <w:t xml:space="preserve">| </w:t>
+      </w:r>
+      <w:proofErr w:type="spellStart"/>
+      <w:r>
+        <w:rPr>
+          <w:rFonts w:ascii="Monaco" w:hAnsi="Monaco" w:cs="Monaco"/>
+          <w:color w:val="000000"/>
+          <w:sz w:val="16"/>
+          <w:szCs w:val="16"/>
+        </w:rPr>
+        <w:t>SproutCore</w:t>
+      </w:r>
+      <w:proofErr w:type="spellEnd"/>
       <w:r>
         <w:rPr>
           <w:rFonts w:ascii="Monaco" w:hAnsi="Monaco" w:cs="Monaco"/>
@@ -5769,6 +7469,7 @@
         </w:rPr>
         <w:tab/>
       </w:r>
+      <w:proofErr w:type="gramStart"/>
       <w:r>
         <w:rPr>
           <w:rFonts w:ascii="Monaco" w:hAnsi="Monaco" w:cs="Monaco"/>
@@ -5805,15 +7506,27 @@
         </w:rPr>
         <w:t>| One framework.</w:t>
       </w:r>
-      <w:r>
-        <w:rPr>
-          <w:rFonts w:ascii="Monaco" w:hAnsi="Monaco" w:cs="Monaco"/>
-          <w:color w:val="000000"/>
-          <w:sz w:val="16"/>
-          <w:szCs w:val="16"/>
-        </w:rPr>
-        <w:t xml:space="preserve"> Mobile and desktop.</w:t>
-      </w:r>
+      <w:proofErr w:type="gramEnd"/>
+      <w:r>
+        <w:rPr>
+          <w:rFonts w:ascii="Monaco" w:hAnsi="Monaco" w:cs="Monaco"/>
+          <w:color w:val="000000"/>
+          <w:sz w:val="16"/>
+          <w:szCs w:val="16"/>
+        </w:rPr>
+        <w:t xml:space="preserve"> </w:t>
+      </w:r>
+      <w:proofErr w:type="gramStart"/>
+      <w:r>
+        <w:rPr>
+          <w:rFonts w:ascii="Monaco" w:hAnsi="Monaco" w:cs="Monaco"/>
+          <w:color w:val="000000"/>
+          <w:sz w:val="16"/>
+          <w:szCs w:val="16"/>
+        </w:rPr>
+        <w:t>Mobile and desktop.</w:t>
+      </w:r>
+      <w:proofErr w:type="gramEnd"/>
       <w:r>
         <w:rPr>
           <w:rFonts w:ascii="Monaco" w:hAnsi="Monaco" w:cs="Monaco"/>
@@ -5888,7 +7601,17 @@
           <w:sz w:val="16"/>
           <w:szCs w:val="16"/>
         </w:rPr>
-        <w:t>| AngularJ</w:t>
+        <w:t xml:space="preserve">| </w:t>
+      </w:r>
+      <w:proofErr w:type="spellStart"/>
+      <w:r>
+        <w:rPr>
+          <w:rFonts w:ascii="Monaco" w:hAnsi="Monaco" w:cs="Monaco"/>
+          <w:color w:val="000000"/>
+          <w:sz w:val="16"/>
+          <w:szCs w:val="16"/>
+        </w:rPr>
+        <w:t>AngularJ</w:t>
       </w:r>
       <w:r>
         <w:rPr>
@@ -5899,6 +7622,7 @@
         </w:rPr>
         <w:t>S</w:t>
       </w:r>
+      <w:proofErr w:type="spellEnd"/>
       <w:r>
         <w:rPr>
           <w:rFonts w:ascii="Monaco" w:hAnsi="Monaco" w:cs="Monaco"/>
@@ -6001,6 +7725,15 @@
           <w:szCs w:val="16"/>
         </w:rPr>
         <w:tab/>
+      </w:r>
+      <w:proofErr w:type="gramStart"/>
+      <w:r>
+        <w:rPr>
+          <w:rFonts w:ascii="Monaco" w:hAnsi="Monaco" w:cs="Monaco"/>
+          <w:color w:val="000000"/>
+          <w:sz w:val="16"/>
+          <w:szCs w:val="16"/>
+        </w:rPr>
         <w:t>| Backbone</w:t>
       </w:r>
       <w:r>
@@ -6030,6 +7763,7 @@
         </w:rPr>
         <w:t>r your apps.</w:t>
       </w:r>
+      <w:proofErr w:type="gramEnd"/>
       <w:r>
         <w:rPr>
           <w:rFonts w:ascii="Monaco" w:hAnsi="Monaco" w:cs="Monaco"/>
@@ -6115,15 +7849,27 @@
         </w:rPr>
         <w:tab/>
       </w:r>
-      <w:r>
-        <w:rPr>
-          <w:rFonts w:ascii="Monaco" w:hAnsi="Monaco" w:cs="Monaco"/>
-          <w:color w:val="000000"/>
-          <w:sz w:val="16"/>
-          <w:szCs w:val="16"/>
-        </w:rPr>
-        <w:t>| Cappucino</w:t>
-      </w:r>
+      <w:proofErr w:type="gramStart"/>
+      <w:r>
+        <w:rPr>
+          <w:rFonts w:ascii="Monaco" w:hAnsi="Monaco" w:cs="Monaco"/>
+          <w:color w:val="000000"/>
+          <w:sz w:val="16"/>
+          <w:szCs w:val="16"/>
+        </w:rPr>
+        <w:t xml:space="preserve">| </w:t>
+      </w:r>
+      <w:proofErr w:type="spellStart"/>
+      <w:r>
+        <w:rPr>
+          <w:rFonts w:ascii="Monaco" w:hAnsi="Monaco" w:cs="Monaco"/>
+          <w:color w:val="000000"/>
+          <w:sz w:val="16"/>
+          <w:szCs w:val="16"/>
+        </w:rPr>
+        <w:t>Cappucino</w:t>
+      </w:r>
+      <w:proofErr w:type="spellEnd"/>
       <w:r>
         <w:rPr>
           <w:rFonts w:ascii="Monaco" w:hAnsi="Monaco" w:cs="Monaco"/>
@@ -6151,6 +7897,7 @@
         </w:rPr>
         <w:t>ective-J.</w:t>
       </w:r>
+      <w:proofErr w:type="gramEnd"/>
       <w:r>
         <w:rPr>
           <w:rFonts w:ascii="Monaco" w:hAnsi="Monaco" w:cs="Monaco"/>
@@ -6237,6 +7984,7 @@
         </w:rPr>
         <w:tab/>
       </w:r>
+      <w:proofErr w:type="gramStart"/>
       <w:r>
         <w:rPr>
           <w:rFonts w:ascii="Monaco" w:hAnsi="Monaco" w:cs="Monaco"/>
@@ -6282,6 +8030,7 @@
         </w:rPr>
         <w:t>us web apps.</w:t>
       </w:r>
+      <w:proofErr w:type="gramEnd"/>
       <w:r>
         <w:rPr>
           <w:rFonts w:ascii="Monaco" w:hAnsi="Monaco" w:cs="Monaco"/>
@@ -6377,6 +8126,7 @@
         </w:rPr>
         <w:tab/>
       </w:r>
+      <w:proofErr w:type="gramStart"/>
       <w:r>
         <w:rPr>
           <w:rFonts w:ascii="Monaco" w:hAnsi="Monaco" w:cs="Monaco"/>
@@ -6422,6 +8172,7 @@
         </w:rPr>
         <w:t>in Java.</w:t>
       </w:r>
+      <w:proofErr w:type="gramEnd"/>
       <w:r>
         <w:rPr>
           <w:rFonts w:ascii="Monaco" w:hAnsi="Monaco" w:cs="Monaco"/>
@@ -6507,8 +8258,21 @@
           <w:sz w:val="16"/>
           <w:szCs w:val="16"/>
         </w:rPr>
-        <w:t>| jQuery</w:t>
-      </w:r>
+        <w:t xml:space="preserve">| </w:t>
+      </w:r>
+      <w:proofErr w:type="spellStart"/>
+      <w:proofErr w:type="gramStart"/>
+      <w:r>
+        <w:rPr>
+          <w:rFonts w:ascii="Monaco" w:hAnsi="Monaco" w:cs="Monaco"/>
+          <w:color w:val="000000"/>
+          <w:sz w:val="16"/>
+          <w:szCs w:val="16"/>
+        </w:rPr>
+        <w:t>jQuery</w:t>
+      </w:r>
+      <w:proofErr w:type="spellEnd"/>
+      <w:proofErr w:type="gramEnd"/>
       <w:r>
         <w:rPr>
           <w:rFonts w:ascii="Monaco" w:hAnsi="Monaco" w:cs="Monaco"/>
@@ -6612,6 +8376,15 @@
           <w:szCs w:val="16"/>
         </w:rPr>
         <w:tab/>
+      </w:r>
+      <w:proofErr w:type="gramStart"/>
+      <w:r>
+        <w:rPr>
+          <w:rFonts w:ascii="Monaco" w:hAnsi="Monaco" w:cs="Monaco"/>
+          <w:color w:val="000000"/>
+          <w:sz w:val="16"/>
+          <w:szCs w:val="16"/>
+        </w:rPr>
         <w:t>| Knockout</w:t>
       </w:r>
       <w:r>
@@ -6641,6 +8414,7 @@
         </w:rPr>
         <w:t>VM pattern.</w:t>
       </w:r>
+      <w:proofErr w:type="gramEnd"/>
       <w:r>
         <w:rPr>
           <w:rFonts w:ascii="Monaco" w:hAnsi="Monaco" w:cs="Monaco"/>
@@ -6718,6 +8492,7 @@
         </w:rPr>
         <w:tab/>
       </w:r>
+      <w:proofErr w:type="gramStart"/>
       <w:r>
         <w:rPr>
           <w:rFonts w:ascii="Monaco" w:hAnsi="Monaco" w:cs="Monaco"/>
@@ -6754,6 +8529,7 @@
         </w:rPr>
         <w:t>ents for the modern web.</w:t>
       </w:r>
+      <w:proofErr w:type="gramEnd"/>
       <w:r>
         <w:rPr>
           <w:rFonts w:ascii="Monaco" w:hAnsi="Monaco" w:cs="Monaco"/>
@@ -6897,6 +8673,7 @@
         </w:rPr>
         <w:tab/>
       </w:r>
+      <w:proofErr w:type="gramStart"/>
       <w:r>
         <w:rPr>
           <w:rFonts w:ascii="Monaco" w:hAnsi="Monaco" w:cs="Monaco"/>
@@ -6942,6 +8719,7 @@
         </w:rPr>
         <w:t>ome MVC Apps.</w:t>
       </w:r>
+      <w:proofErr w:type="gramEnd"/>
       <w:r>
         <w:rPr>
           <w:rFonts w:ascii="Monaco" w:hAnsi="Monaco" w:cs="Monaco"/>
@@ -7018,15 +8796,27 @@
         </w:rPr>
         <w:tab/>
       </w:r>
-      <w:r>
-        <w:rPr>
-          <w:rFonts w:ascii="Monaco" w:hAnsi="Monaco" w:cs="Monaco"/>
-          <w:color w:val="000000"/>
-          <w:sz w:val="16"/>
-          <w:szCs w:val="16"/>
-        </w:rPr>
-        <w:t>| SproutCore</w:t>
-      </w:r>
+      <w:proofErr w:type="gramStart"/>
+      <w:r>
+        <w:rPr>
+          <w:rFonts w:ascii="Monaco" w:hAnsi="Monaco" w:cs="Monaco"/>
+          <w:color w:val="000000"/>
+          <w:sz w:val="16"/>
+          <w:szCs w:val="16"/>
+        </w:rPr>
+        <w:t xml:space="preserve">| </w:t>
+      </w:r>
+      <w:proofErr w:type="spellStart"/>
+      <w:r>
+        <w:rPr>
+          <w:rFonts w:ascii="Monaco" w:hAnsi="Monaco" w:cs="Monaco"/>
+          <w:color w:val="000000"/>
+          <w:sz w:val="16"/>
+          <w:szCs w:val="16"/>
+        </w:rPr>
+        <w:t>SproutCore</w:t>
+      </w:r>
+      <w:proofErr w:type="spellEnd"/>
       <w:r>
         <w:rPr>
           <w:rFonts w:ascii="Monaco" w:hAnsi="Monaco" w:cs="Monaco"/>
@@ -7054,6 +8844,7 @@
         </w:rPr>
         <w:t>or Innovative web-apps.</w:t>
       </w:r>
+      <w:proofErr w:type="gramEnd"/>
       <w:r>
         <w:rPr>
           <w:rFonts w:ascii="Monaco" w:hAnsi="Monaco" w:cs="Monaco"/>
@@ -7218,8 +9009,19 @@
           <w:szCs w:val="16"/>
         </w:rPr>
         <w:tab/>
-        <w:t>| GWT_Current_Name</w:t>
-      </w:r>
+        <w:t xml:space="preserve">| </w:t>
+      </w:r>
+      <w:proofErr w:type="spellStart"/>
+      <w:r>
+        <w:rPr>
+          <w:rFonts w:ascii="Monaco" w:hAnsi="Monaco" w:cs="Monaco"/>
+          <w:color w:val="000000"/>
+          <w:sz w:val="16"/>
+          <w:szCs w:val="16"/>
+        </w:rPr>
+        <w:t>GWT_Current_Name</w:t>
+      </w:r>
+      <w:proofErr w:type="spellEnd"/>
       <w:r>
         <w:rPr>
           <w:rFonts w:ascii="Monaco" w:hAnsi="Monaco" w:cs="Monaco"/>
@@ -7331,8 +9133,19 @@
           <w:szCs w:val="16"/>
         </w:rPr>
         <w:tab/>
-        <w:t>| GWT_Current_Website</w:t>
-      </w:r>
+        <w:t xml:space="preserve">| </w:t>
+      </w:r>
+      <w:proofErr w:type="spellStart"/>
+      <w:r>
+        <w:rPr>
+          <w:rFonts w:ascii="Monaco" w:hAnsi="Monaco" w:cs="Monaco"/>
+          <w:color w:val="000000"/>
+          <w:sz w:val="16"/>
+          <w:szCs w:val="16"/>
+        </w:rPr>
+        <w:t>GWT_Current_Website</w:t>
+      </w:r>
+      <w:proofErr w:type="spellEnd"/>
       <w:r>
         <w:rPr>
           <w:rFonts w:ascii="Monaco" w:hAnsi="Monaco" w:cs="Monaco"/>
@@ -7427,14 +9240,25 @@
         </w:rPr>
         <w:tab/>
       </w:r>
-      <w:r>
-        <w:rPr>
-          <w:rFonts w:ascii="Monaco" w:hAnsi="Monaco" w:cs="Monaco"/>
-          <w:color w:val="000000"/>
-          <w:sz w:val="16"/>
-          <w:szCs w:val="16"/>
-        </w:rPr>
-        <w:t>| GWT_Current_Descript</w:t>
+      <w:proofErr w:type="gramStart"/>
+      <w:r>
+        <w:rPr>
+          <w:rFonts w:ascii="Monaco" w:hAnsi="Monaco" w:cs="Monaco"/>
+          <w:color w:val="000000"/>
+          <w:sz w:val="16"/>
+          <w:szCs w:val="16"/>
+        </w:rPr>
+        <w:t xml:space="preserve">| </w:t>
+      </w:r>
+      <w:proofErr w:type="spellStart"/>
+      <w:r>
+        <w:rPr>
+          <w:rFonts w:ascii="Monaco" w:hAnsi="Monaco" w:cs="Monaco"/>
+          <w:color w:val="000000"/>
+          <w:sz w:val="16"/>
+          <w:szCs w:val="16"/>
+        </w:rPr>
+        <w:t>GWT_Current_Descript</w:t>
       </w:r>
       <w:r>
         <w:rPr>
@@ -7445,6 +9269,7 @@
         </w:rPr>
         <w:t>ion</w:t>
       </w:r>
+      <w:proofErr w:type="spellEnd"/>
       <w:r>
         <w:rPr>
           <w:rFonts w:ascii="Monaco" w:hAnsi="Monaco" w:cs="Monaco"/>
@@ -7455,6 +9280,7 @@
         <w:tab/>
         <w:t>| JS in Java.</w:t>
       </w:r>
+      <w:proofErr w:type="gramEnd"/>
       <w:r>
         <w:rPr>
           <w:rFonts w:ascii="Monaco" w:hAnsi="Monaco" w:cs="Monaco"/>
@@ -7539,7 +9365,17 @@
           <w:sz w:val="16"/>
           <w:szCs w:val="16"/>
         </w:rPr>
-        <w:t>| GWT_Updated</w:t>
+        <w:t xml:space="preserve">| </w:t>
+      </w:r>
+      <w:proofErr w:type="spellStart"/>
+      <w:r>
+        <w:rPr>
+          <w:rFonts w:ascii="Monaco" w:hAnsi="Monaco" w:cs="Monaco"/>
+          <w:color w:val="000000"/>
+          <w:sz w:val="16"/>
+          <w:szCs w:val="16"/>
+        </w:rPr>
+        <w:t>GWT_Updated</w:t>
       </w:r>
       <w:r>
         <w:rPr>
@@ -7550,33 +9386,45 @@
         </w:rPr>
         <w:t>_Name</w:t>
       </w:r>
-      <w:r>
-        <w:rPr>
-          <w:rFonts w:ascii="Monaco" w:hAnsi="Monaco" w:cs="Monaco"/>
-          <w:color w:val="000000"/>
-          <w:sz w:val="16"/>
-          <w:szCs w:val="16"/>
-        </w:rPr>
-        <w:tab/>
-      </w:r>
-      <w:r>
-        <w:rPr>
-          <w:rFonts w:ascii="Monaco" w:hAnsi="Monaco" w:cs="Monaco"/>
-          <w:color w:val="000000"/>
-          <w:sz w:val="16"/>
-          <w:szCs w:val="16"/>
-        </w:rPr>
-        <w:tab/>
-      </w:r>
-      <w:r>
-        <w:rPr>
-          <w:rFonts w:ascii="Monaco" w:hAnsi="Monaco" w:cs="Monaco"/>
-          <w:color w:val="000000"/>
-          <w:sz w:val="16"/>
-          <w:szCs w:val="16"/>
-        </w:rPr>
-        <w:t>| GWT_Updated</w:t>
-      </w:r>
+      <w:proofErr w:type="spellEnd"/>
+      <w:r>
+        <w:rPr>
+          <w:rFonts w:ascii="Monaco" w:hAnsi="Monaco" w:cs="Monaco"/>
+          <w:color w:val="000000"/>
+          <w:sz w:val="16"/>
+          <w:szCs w:val="16"/>
+        </w:rPr>
+        <w:tab/>
+      </w:r>
+      <w:r>
+        <w:rPr>
+          <w:rFonts w:ascii="Monaco" w:hAnsi="Monaco" w:cs="Monaco"/>
+          <w:color w:val="000000"/>
+          <w:sz w:val="16"/>
+          <w:szCs w:val="16"/>
+        </w:rPr>
+        <w:tab/>
+      </w:r>
+      <w:r>
+        <w:rPr>
+          <w:rFonts w:ascii="Monaco" w:hAnsi="Monaco" w:cs="Monaco"/>
+          <w:color w:val="000000"/>
+          <w:sz w:val="16"/>
+          <w:szCs w:val="16"/>
+        </w:rPr>
+        <w:t xml:space="preserve">| </w:t>
+      </w:r>
+      <w:proofErr w:type="spellStart"/>
+      <w:r>
+        <w:rPr>
+          <w:rFonts w:ascii="Monaco" w:hAnsi="Monaco" w:cs="Monaco"/>
+          <w:color w:val="000000"/>
+          <w:sz w:val="16"/>
+          <w:szCs w:val="16"/>
+        </w:rPr>
+        <w:t>GWT_Updated</w:t>
+      </w:r>
+      <w:proofErr w:type="spellEnd"/>
       <w:r>
         <w:rPr>
           <w:rFonts w:ascii="Monaco" w:hAnsi="Monaco" w:cs="Monaco"/>
@@ -7661,8 +9509,19 @@
           <w:sz w:val="16"/>
           <w:szCs w:val="16"/>
         </w:rPr>
-        <w:t>| GWT_Updated_Website</w:t>
-      </w:r>
+        <w:t xml:space="preserve">| </w:t>
+      </w:r>
+      <w:proofErr w:type="spellStart"/>
+      <w:r>
+        <w:rPr>
+          <w:rFonts w:ascii="Monaco" w:hAnsi="Monaco" w:cs="Monaco"/>
+          <w:color w:val="000000"/>
+          <w:sz w:val="16"/>
+          <w:szCs w:val="16"/>
+        </w:rPr>
+        <w:t>GWT_Updated_Website</w:t>
+      </w:r>
+      <w:proofErr w:type="spellEnd"/>
       <w:r>
         <w:rPr>
           <w:rFonts w:ascii="Monaco" w:hAnsi="Monaco" w:cs="Monaco"/>
@@ -7738,34 +9597,94 @@
           <w:sz w:val="16"/>
           <w:szCs w:val="16"/>
         </w:rPr>
-        <w:t>| GWT_Updated_Descriptio</w:t>
-      </w:r>
-      <w:r>
-        <w:rPr>
-          <w:rFonts w:ascii="Monaco" w:hAnsi="Monaco" w:cs="Monaco"/>
-          <w:color w:val="000000"/>
-          <w:sz w:val="16"/>
-          <w:szCs w:val="16"/>
-        </w:rPr>
-        <w:t xml:space="preserve">n </w:t>
-      </w:r>
-      <w:r>
-        <w:rPr>
-          <w:rFonts w:ascii="Monaco" w:hAnsi="Monaco" w:cs="Monaco"/>
-          <w:color w:val="000000"/>
-          <w:sz w:val="16"/>
-          <w:szCs w:val="16"/>
-        </w:rPr>
-        <w:tab/>
-      </w:r>
-      <w:r>
-        <w:rPr>
-          <w:rFonts w:ascii="Monaco" w:hAnsi="Monaco" w:cs="Monaco"/>
-          <w:color w:val="000000"/>
-          <w:sz w:val="16"/>
-          <w:szCs w:val="16"/>
-        </w:rPr>
-        <w:t xml:space="preserve">| JS in Java._Updated </w:t>
+        <w:t xml:space="preserve">| </w:t>
+      </w:r>
+      <w:proofErr w:type="spellStart"/>
+      <w:r>
+        <w:rPr>
+          <w:rFonts w:ascii="Monaco" w:hAnsi="Monaco" w:cs="Monaco"/>
+          <w:color w:val="000000"/>
+          <w:sz w:val="16"/>
+          <w:szCs w:val="16"/>
+        </w:rPr>
+        <w:t>GWT_Updated_Descriptio</w:t>
+      </w:r>
+      <w:r>
+        <w:rPr>
+          <w:rFonts w:ascii="Monaco" w:hAnsi="Monaco" w:cs="Monaco"/>
+          <w:color w:val="000000"/>
+          <w:sz w:val="16"/>
+          <w:szCs w:val="16"/>
+        </w:rPr>
+        <w:t>n</w:t>
+      </w:r>
+      <w:proofErr w:type="spellEnd"/>
+      <w:r>
+        <w:rPr>
+          <w:rFonts w:ascii="Monaco" w:hAnsi="Monaco" w:cs="Monaco"/>
+          <w:color w:val="000000"/>
+          <w:sz w:val="16"/>
+          <w:szCs w:val="16"/>
+        </w:rPr>
+        <w:t xml:space="preserve"> </w:t>
+      </w:r>
+      <w:r>
+        <w:rPr>
+          <w:rFonts w:ascii="Monaco" w:hAnsi="Monaco" w:cs="Monaco"/>
+          <w:color w:val="000000"/>
+          <w:sz w:val="16"/>
+          <w:szCs w:val="16"/>
+        </w:rPr>
+        <w:tab/>
+      </w:r>
+      <w:r>
+        <w:rPr>
+          <w:rFonts w:ascii="Monaco" w:hAnsi="Monaco" w:cs="Monaco"/>
+          <w:color w:val="000000"/>
+          <w:sz w:val="16"/>
+          <w:szCs w:val="16"/>
+        </w:rPr>
+        <w:t xml:space="preserve">| JS in </w:t>
+      </w:r>
+      <w:proofErr w:type="spellStart"/>
+      <w:r>
+        <w:rPr>
+          <w:rFonts w:ascii="Monaco" w:hAnsi="Monaco" w:cs="Monaco"/>
+          <w:color w:val="000000"/>
+          <w:sz w:val="16"/>
+          <w:szCs w:val="16"/>
+        </w:rPr>
+        <w:t>Java</w:t>
+      </w:r>
+      <w:proofErr w:type="gramStart"/>
+      <w:r>
+        <w:rPr>
+          <w:rFonts w:ascii="Monaco" w:hAnsi="Monaco" w:cs="Monaco"/>
+          <w:color w:val="000000"/>
+          <w:sz w:val="16"/>
+          <w:szCs w:val="16"/>
+        </w:rPr>
+        <w:t>._</w:t>
+      </w:r>
+      <w:proofErr w:type="gramEnd"/>
+      <w:r>
+        <w:rPr>
+          <w:rFonts w:ascii="Monaco" w:hAnsi="Monaco" w:cs="Monaco"/>
+          <w:color w:val="000000"/>
+          <w:sz w:val="16"/>
+          <w:szCs w:val="16"/>
+        </w:rPr>
+        <w:t>Updated</w:t>
+      </w:r>
+      <w:proofErr w:type="spellEnd"/>
+      <w:r>
+        <w:rPr>
+          <w:rFonts w:ascii="Monaco" w:hAnsi="Monaco" w:cs="Monaco"/>
+          <w:color w:val="000000"/>
+          <w:sz w:val="16"/>
+          <w:szCs w:val="16"/>
+        </w:rPr>
+        <w:t xml:space="preserve"> </w:t>
       </w:r>
       <w:r>
         <w:rPr>
@@ -7833,8 +9752,21 @@
           <w:sz w:val="16"/>
           <w:szCs w:val="16"/>
         </w:rPr>
-        <w:t>@angularJSWebsiteTestCreateComponents</w:t>
-      </w:r>
+        <w:t>@</w:t>
+      </w:r>
+      <w:proofErr w:type="spellStart"/>
+      <w:proofErr w:type="gramStart"/>
+      <w:r>
+        <w:rPr>
+          <w:rFonts w:ascii="Monaco" w:hAnsi="Monaco" w:cs="Monaco"/>
+          <w:color w:val="0080FF"/>
+          <w:sz w:val="16"/>
+          <w:szCs w:val="16"/>
+        </w:rPr>
+        <w:t>angularJSWebsiteTestCreateComponents</w:t>
+      </w:r>
+      <w:proofErr w:type="spellEnd"/>
+      <w:proofErr w:type="gramEnd"/>
     </w:p>
     <w:p>
       <w:pPr>
@@ -8275,7 +10207,27 @@
           <w:sz w:val="16"/>
           <w:szCs w:val="16"/>
         </w:rPr>
-        <w:t xml:space="preserve">| US_Date </w:t>
+        <w:t xml:space="preserve">| </w:t>
+      </w:r>
+      <w:proofErr w:type="spellStart"/>
+      <w:r>
+        <w:rPr>
+          <w:rFonts w:ascii="Monaco" w:hAnsi="Monaco" w:cs="Monaco"/>
+          <w:color w:val="000000"/>
+          <w:sz w:val="16"/>
+          <w:szCs w:val="16"/>
+        </w:rPr>
+        <w:t>US_Date</w:t>
+      </w:r>
+      <w:proofErr w:type="spellEnd"/>
+      <w:r>
+        <w:rPr>
+          <w:rFonts w:ascii="Monaco" w:hAnsi="Monaco" w:cs="Monaco"/>
+          <w:color w:val="000000"/>
+          <w:sz w:val="16"/>
+          <w:szCs w:val="16"/>
+        </w:rPr>
+        <w:t xml:space="preserve"> </w:t>
       </w:r>
       <w:r>
         <w:rPr>
@@ -8378,8 +10330,19 @@
           <w:sz w:val="16"/>
           <w:szCs w:val="16"/>
         </w:rPr>
-        <w:t>| US_Currency</w:t>
-      </w:r>
+        <w:t xml:space="preserve">| </w:t>
+      </w:r>
+      <w:proofErr w:type="spellStart"/>
+      <w:r>
+        <w:rPr>
+          <w:rFonts w:ascii="Monaco" w:hAnsi="Monaco" w:cs="Monaco"/>
+          <w:color w:val="000000"/>
+          <w:sz w:val="16"/>
+          <w:szCs w:val="16"/>
+        </w:rPr>
+        <w:t>US_Currency</w:t>
+      </w:r>
+      <w:proofErr w:type="spellEnd"/>
       <w:r>
         <w:rPr>
           <w:rFonts w:ascii="Monaco" w:hAnsi="Monaco" w:cs="Monaco"/>
@@ -8491,7 +10454,27 @@
           <w:szCs w:val="16"/>
         </w:rPr>
         <w:tab/>
-        <w:t xml:space="preserve">| US_Number </w:t>
+        <w:t xml:space="preserve">| </w:t>
+      </w:r>
+      <w:proofErr w:type="spellStart"/>
+      <w:r>
+        <w:rPr>
+          <w:rFonts w:ascii="Monaco" w:hAnsi="Monaco" w:cs="Monaco"/>
+          <w:color w:val="000000"/>
+          <w:sz w:val="16"/>
+          <w:szCs w:val="16"/>
+        </w:rPr>
+        <w:t>US_Number</w:t>
+      </w:r>
+      <w:proofErr w:type="spellEnd"/>
+      <w:r>
+        <w:rPr>
+          <w:rFonts w:ascii="Monaco" w:hAnsi="Monaco" w:cs="Monaco"/>
+          <w:color w:val="000000"/>
+          <w:sz w:val="16"/>
+          <w:szCs w:val="16"/>
+        </w:rPr>
+        <w:t xml:space="preserve"> </w:t>
       </w:r>
       <w:r>
         <w:rPr>
@@ -8621,7 +10604,27 @@
           <w:sz w:val="16"/>
           <w:szCs w:val="16"/>
         </w:rPr>
-        <w:t>I confirm the pluralization values for United States.</w:t>
+        <w:t xml:space="preserve">I confirm the </w:t>
+      </w:r>
+      <w:proofErr w:type="spellStart"/>
+      <w:r>
+        <w:rPr>
+          <w:rFonts w:ascii="Monaco" w:hAnsi="Monaco" w:cs="Monaco"/>
+          <w:color w:val="000000"/>
+          <w:sz w:val="16"/>
+          <w:szCs w:val="16"/>
+        </w:rPr>
+        <w:t>pluralization</w:t>
+      </w:r>
+      <w:proofErr w:type="spellEnd"/>
+      <w:r>
+        <w:rPr>
+          <w:rFonts w:ascii="Monaco" w:hAnsi="Monaco" w:cs="Monaco"/>
+          <w:color w:val="000000"/>
+          <w:sz w:val="16"/>
+          <w:szCs w:val="16"/>
+        </w:rPr>
+        <w:t xml:space="preserve"> values for United States.</w:t>
       </w:r>
       <w:r>
         <w:rPr>
@@ -8757,7 +10760,27 @@
           <w:sz w:val="16"/>
           <w:szCs w:val="16"/>
         </w:rPr>
-        <w:t xml:space="preserve">| no beers </w:t>
+        <w:t xml:space="preserve">| </w:t>
+      </w:r>
+      <w:proofErr w:type="gramStart"/>
+      <w:r>
+        <w:rPr>
+          <w:rFonts w:ascii="Monaco" w:hAnsi="Monaco" w:cs="Monaco"/>
+          <w:color w:val="000000"/>
+          <w:sz w:val="16"/>
+          <w:szCs w:val="16"/>
+        </w:rPr>
+        <w:t>no</w:t>
+      </w:r>
+      <w:proofErr w:type="gramEnd"/>
+      <w:r>
+        <w:rPr>
+          <w:rFonts w:ascii="Monaco" w:hAnsi="Monaco" w:cs="Monaco"/>
+          <w:color w:val="000000"/>
+          <w:sz w:val="16"/>
+          <w:szCs w:val="16"/>
+        </w:rPr>
+        <w:t xml:space="preserve"> beers </w:t>
       </w:r>
       <w:r>
         <w:rPr>
@@ -9683,43 +11706,83 @@
           <w:szCs w:val="16"/>
         </w:rPr>
         <w:tab/>
-        <w:t>| SK_Dat</w:t>
-      </w:r>
-      <w:r>
-        <w:rPr>
-          <w:rFonts w:ascii="Monaco" w:hAnsi="Monaco" w:cs="Monaco"/>
-          <w:color w:val="000000"/>
-          <w:sz w:val="16"/>
-          <w:szCs w:val="16"/>
-        </w:rPr>
-        <w:t xml:space="preserve">e </w:t>
-      </w:r>
-      <w:r>
-        <w:rPr>
-          <w:rFonts w:ascii="Monaco" w:hAnsi="Monaco" w:cs="Monaco"/>
-          <w:color w:val="000000"/>
-          <w:sz w:val="16"/>
-          <w:szCs w:val="16"/>
-        </w:rPr>
-        <w:tab/>
-      </w:r>
-      <w:r>
-        <w:rPr>
-          <w:rFonts w:ascii="Monaco" w:hAnsi="Monaco" w:cs="Monaco"/>
-          <w:color w:val="000000"/>
-          <w:sz w:val="16"/>
-          <w:szCs w:val="16"/>
-        </w:rPr>
-        <w:tab/>
-      </w:r>
-      <w:r>
-        <w:rPr>
-          <w:rFonts w:ascii="Monaco" w:hAnsi="Monaco" w:cs="Monaco"/>
-          <w:color w:val="000000"/>
-          <w:sz w:val="16"/>
-          <w:szCs w:val="16"/>
-        </w:rPr>
-        <w:t xml:space="preserve">| Date: nedeľa, </w:t>
+        <w:t xml:space="preserve">| </w:t>
+      </w:r>
+      <w:proofErr w:type="spellStart"/>
+      <w:r>
+        <w:rPr>
+          <w:rFonts w:ascii="Monaco" w:hAnsi="Monaco" w:cs="Monaco"/>
+          <w:color w:val="000000"/>
+          <w:sz w:val="16"/>
+          <w:szCs w:val="16"/>
+        </w:rPr>
+        <w:t>SK_Dat</w:t>
+      </w:r>
+      <w:r>
+        <w:rPr>
+          <w:rFonts w:ascii="Monaco" w:hAnsi="Monaco" w:cs="Monaco"/>
+          <w:color w:val="000000"/>
+          <w:sz w:val="16"/>
+          <w:szCs w:val="16"/>
+        </w:rPr>
+        <w:t>e</w:t>
+      </w:r>
+      <w:proofErr w:type="spellEnd"/>
+      <w:r>
+        <w:rPr>
+          <w:rFonts w:ascii="Monaco" w:hAnsi="Monaco" w:cs="Monaco"/>
+          <w:color w:val="000000"/>
+          <w:sz w:val="16"/>
+          <w:szCs w:val="16"/>
+        </w:rPr>
+        <w:t xml:space="preserve"> </w:t>
+      </w:r>
+      <w:r>
+        <w:rPr>
+          <w:rFonts w:ascii="Monaco" w:hAnsi="Monaco" w:cs="Monaco"/>
+          <w:color w:val="000000"/>
+          <w:sz w:val="16"/>
+          <w:szCs w:val="16"/>
+        </w:rPr>
+        <w:tab/>
+      </w:r>
+      <w:r>
+        <w:rPr>
+          <w:rFonts w:ascii="Monaco" w:hAnsi="Monaco" w:cs="Monaco"/>
+          <w:color w:val="000000"/>
+          <w:sz w:val="16"/>
+          <w:szCs w:val="16"/>
+        </w:rPr>
+        <w:tab/>
+      </w:r>
+      <w:r>
+        <w:rPr>
+          <w:rFonts w:ascii="Monaco" w:hAnsi="Monaco" w:cs="Monaco"/>
+          <w:color w:val="000000"/>
+          <w:sz w:val="16"/>
+          <w:szCs w:val="16"/>
+        </w:rPr>
+        <w:t xml:space="preserve">| Date: </w:t>
+      </w:r>
+      <w:proofErr w:type="spellStart"/>
+      <w:r>
+        <w:rPr>
+          <w:rFonts w:ascii="Monaco" w:hAnsi="Monaco" w:cs="Monaco"/>
+          <w:color w:val="000000"/>
+          <w:sz w:val="16"/>
+          <w:szCs w:val="16"/>
+        </w:rPr>
+        <w:t>nedeľa</w:t>
+      </w:r>
+      <w:proofErr w:type="spellEnd"/>
+      <w:r>
+        <w:rPr>
+          <w:rFonts w:ascii="Monaco" w:hAnsi="Monaco" w:cs="Monaco"/>
+          <w:color w:val="000000"/>
+          <w:sz w:val="16"/>
+          <w:szCs w:val="16"/>
+        </w:rPr>
+        <w:t xml:space="preserve">, </w:t>
       </w:r>
       <w:r>
         <w:rPr>
@@ -9737,7 +11800,29 @@
           <w:sz w:val="16"/>
           <w:szCs w:val="16"/>
         </w:rPr>
-        <w:t xml:space="preserve">. apríla </w:t>
+        <w:t xml:space="preserve">. </w:t>
+      </w:r>
+      <w:proofErr w:type="spellStart"/>
+      <w:proofErr w:type="gramStart"/>
+      <w:r>
+        <w:rPr>
+          <w:rFonts w:ascii="Monaco" w:hAnsi="Monaco" w:cs="Monaco"/>
+          <w:color w:val="000000"/>
+          <w:sz w:val="16"/>
+          <w:szCs w:val="16"/>
+        </w:rPr>
+        <w:t>apríla</w:t>
+      </w:r>
+      <w:proofErr w:type="spellEnd"/>
+      <w:proofErr w:type="gramEnd"/>
+      <w:r>
+        <w:rPr>
+          <w:rFonts w:ascii="Monaco" w:hAnsi="Monaco" w:cs="Monaco"/>
+          <w:color w:val="000000"/>
+          <w:sz w:val="16"/>
+          <w:szCs w:val="16"/>
+        </w:rPr>
+        <w:t xml:space="preserve"> </w:t>
       </w:r>
       <w:r>
         <w:rPr>
@@ -9804,7 +11889,17 @@
           <w:sz w:val="16"/>
           <w:szCs w:val="16"/>
         </w:rPr>
-        <w:t>| SK_C</w:t>
+        <w:t xml:space="preserve">| </w:t>
+      </w:r>
+      <w:proofErr w:type="spellStart"/>
+      <w:r>
+        <w:rPr>
+          <w:rFonts w:ascii="Monaco" w:hAnsi="Monaco" w:cs="Monaco"/>
+          <w:color w:val="000000"/>
+          <w:sz w:val="16"/>
+          <w:szCs w:val="16"/>
+        </w:rPr>
+        <w:t>SK_C</w:t>
       </w:r>
       <w:r>
         <w:rPr>
@@ -9815,6 +11910,7 @@
         </w:rPr>
         <w:t>urrency</w:t>
       </w:r>
+      <w:proofErr w:type="spellEnd"/>
       <w:r>
         <w:rPr>
           <w:rFonts w:ascii="Monaco" w:hAnsi="Monaco" w:cs="Monaco"/>
@@ -9961,7 +12057,27 @@
           <w:sz w:val="16"/>
           <w:szCs w:val="16"/>
         </w:rPr>
-        <w:t xml:space="preserve">| SK_Number </w:t>
+        <w:t xml:space="preserve">| </w:t>
+      </w:r>
+      <w:proofErr w:type="spellStart"/>
+      <w:r>
+        <w:rPr>
+          <w:rFonts w:ascii="Monaco" w:hAnsi="Monaco" w:cs="Monaco"/>
+          <w:color w:val="000000"/>
+          <w:sz w:val="16"/>
+          <w:szCs w:val="16"/>
+        </w:rPr>
+        <w:t>SK_Number</w:t>
+      </w:r>
+      <w:proofErr w:type="spellEnd"/>
+      <w:r>
+        <w:rPr>
+          <w:rFonts w:ascii="Monaco" w:hAnsi="Monaco" w:cs="Monaco"/>
+          <w:color w:val="000000"/>
+          <w:sz w:val="16"/>
+          <w:szCs w:val="16"/>
+        </w:rPr>
+        <w:t xml:space="preserve"> </w:t>
       </w:r>
       <w:r>
         <w:rPr>
@@ -10128,7 +12244,27 @@
           <w:sz w:val="16"/>
           <w:szCs w:val="16"/>
         </w:rPr>
-        <w:t>I confirm the pluralization values for Slovakia.</w:t>
+        <w:t xml:space="preserve">I confirm the </w:t>
+      </w:r>
+      <w:proofErr w:type="spellStart"/>
+      <w:r>
+        <w:rPr>
+          <w:rFonts w:ascii="Monaco" w:hAnsi="Monaco" w:cs="Monaco"/>
+          <w:color w:val="000000"/>
+          <w:sz w:val="16"/>
+          <w:szCs w:val="16"/>
+        </w:rPr>
+        <w:t>pluralization</w:t>
+      </w:r>
+      <w:proofErr w:type="spellEnd"/>
+      <w:r>
+        <w:rPr>
+          <w:rFonts w:ascii="Monaco" w:hAnsi="Monaco" w:cs="Monaco"/>
+          <w:color w:val="000000"/>
+          <w:sz w:val="16"/>
+          <w:szCs w:val="16"/>
+        </w:rPr>
+        <w:t xml:space="preserve"> values for Slovakia.</w:t>
       </w:r>
       <w:r>
         <w:rPr>
@@ -10264,26 +12400,106 @@
           <w:sz w:val="16"/>
           <w:szCs w:val="16"/>
         </w:rPr>
-        <w:t xml:space="preserve">| žiadne pivo </w:t>
-      </w:r>
-      <w:r>
-        <w:rPr>
-          <w:rFonts w:ascii="Monaco" w:hAnsi="Monaco" w:cs="Monaco"/>
-          <w:color w:val="000000"/>
-          <w:sz w:val="16"/>
-          <w:szCs w:val="16"/>
-        </w:rPr>
-        <w:tab/>
-      </w:r>
-      <w:r>
-        <w:rPr>
-          <w:rFonts w:ascii="Monaco" w:hAnsi="Monaco" w:cs="Monaco"/>
-          <w:color w:val="000000"/>
-          <w:sz w:val="16"/>
-          <w:szCs w:val="16"/>
-        </w:rPr>
-        <w:tab/>
-        <w:t>| žiadne pivo |</w:t>
+        <w:t xml:space="preserve">| </w:t>
+      </w:r>
+      <w:proofErr w:type="spellStart"/>
+      <w:r>
+        <w:rPr>
+          <w:rFonts w:ascii="Monaco" w:hAnsi="Monaco" w:cs="Monaco"/>
+          <w:color w:val="000000"/>
+          <w:sz w:val="16"/>
+          <w:szCs w:val="16"/>
+        </w:rPr>
+        <w:t>žiadne</w:t>
+      </w:r>
+      <w:proofErr w:type="spellEnd"/>
+      <w:r>
+        <w:rPr>
+          <w:rFonts w:ascii="Monaco" w:hAnsi="Monaco" w:cs="Monaco"/>
+          <w:color w:val="000000"/>
+          <w:sz w:val="16"/>
+          <w:szCs w:val="16"/>
+        </w:rPr>
+        <w:t xml:space="preserve"> </w:t>
+      </w:r>
+      <w:proofErr w:type="spellStart"/>
+      <w:r>
+        <w:rPr>
+          <w:rFonts w:ascii="Monaco" w:hAnsi="Monaco" w:cs="Monaco"/>
+          <w:color w:val="000000"/>
+          <w:sz w:val="16"/>
+          <w:szCs w:val="16"/>
+        </w:rPr>
+        <w:t>pivo</w:t>
+      </w:r>
+      <w:proofErr w:type="spellEnd"/>
+      <w:r>
+        <w:rPr>
+          <w:rFonts w:ascii="Monaco" w:hAnsi="Monaco" w:cs="Monaco"/>
+          <w:color w:val="000000"/>
+          <w:sz w:val="16"/>
+          <w:szCs w:val="16"/>
+        </w:rPr>
+        <w:t xml:space="preserve"> </w:t>
+      </w:r>
+      <w:r>
+        <w:rPr>
+          <w:rFonts w:ascii="Monaco" w:hAnsi="Monaco" w:cs="Monaco"/>
+          <w:color w:val="000000"/>
+          <w:sz w:val="16"/>
+          <w:szCs w:val="16"/>
+        </w:rPr>
+        <w:tab/>
+      </w:r>
+      <w:r>
+        <w:rPr>
+          <w:rFonts w:ascii="Monaco" w:hAnsi="Monaco" w:cs="Monaco"/>
+          <w:color w:val="000000"/>
+          <w:sz w:val="16"/>
+          <w:szCs w:val="16"/>
+        </w:rPr>
+        <w:tab/>
+        <w:t xml:space="preserve">| </w:t>
+      </w:r>
+      <w:proofErr w:type="spellStart"/>
+      <w:r>
+        <w:rPr>
+          <w:rFonts w:ascii="Monaco" w:hAnsi="Monaco" w:cs="Monaco"/>
+          <w:color w:val="000000"/>
+          <w:sz w:val="16"/>
+          <w:szCs w:val="16"/>
+        </w:rPr>
+        <w:t>žiadne</w:t>
+      </w:r>
+      <w:proofErr w:type="spellEnd"/>
+      <w:r>
+        <w:rPr>
+          <w:rFonts w:ascii="Monaco" w:hAnsi="Monaco" w:cs="Monaco"/>
+          <w:color w:val="000000"/>
+          <w:sz w:val="16"/>
+          <w:szCs w:val="16"/>
+        </w:rPr>
+        <w:t xml:space="preserve"> </w:t>
+      </w:r>
+      <w:proofErr w:type="spellStart"/>
+      <w:r>
+        <w:rPr>
+          <w:rFonts w:ascii="Monaco" w:hAnsi="Monaco" w:cs="Monaco"/>
+          <w:color w:val="000000"/>
+          <w:sz w:val="16"/>
+          <w:szCs w:val="16"/>
+        </w:rPr>
+        <w:t>pivo</w:t>
+      </w:r>
+      <w:proofErr w:type="spellEnd"/>
+      <w:r>
+        <w:rPr>
+          <w:rFonts w:ascii="Monaco" w:hAnsi="Monaco" w:cs="Monaco"/>
+          <w:color w:val="000000"/>
+          <w:sz w:val="16"/>
+          <w:szCs w:val="16"/>
+        </w:rPr>
+        <w:t xml:space="preserve"> |</w:t>
       </w:r>
     </w:p>
     <w:p>
@@ -10341,7 +12557,27 @@
           <w:sz w:val="16"/>
           <w:szCs w:val="16"/>
         </w:rPr>
-        <w:t xml:space="preserve"> pivo </w:t>
+        <w:t xml:space="preserve"> </w:t>
+      </w:r>
+      <w:proofErr w:type="spellStart"/>
+      <w:r>
+        <w:rPr>
+          <w:rFonts w:ascii="Monaco" w:hAnsi="Monaco" w:cs="Monaco"/>
+          <w:color w:val="000000"/>
+          <w:sz w:val="16"/>
+          <w:szCs w:val="16"/>
+        </w:rPr>
+        <w:t>pivo</w:t>
+      </w:r>
+      <w:proofErr w:type="spellEnd"/>
+      <w:r>
+        <w:rPr>
+          <w:rFonts w:ascii="Monaco" w:hAnsi="Monaco" w:cs="Monaco"/>
+          <w:color w:val="000000"/>
+          <w:sz w:val="16"/>
+          <w:szCs w:val="16"/>
+        </w:rPr>
+        <w:t xml:space="preserve"> </w:t>
       </w:r>
       <w:r>
         <w:rPr>
@@ -10378,7 +12614,27 @@
           <w:sz w:val="16"/>
           <w:szCs w:val="16"/>
         </w:rPr>
-        <w:t xml:space="preserve"> pivo |</w:t>
+        <w:t xml:space="preserve"> </w:t>
+      </w:r>
+      <w:proofErr w:type="spellStart"/>
+      <w:r>
+        <w:rPr>
+          <w:rFonts w:ascii="Monaco" w:hAnsi="Monaco" w:cs="Monaco"/>
+          <w:color w:val="000000"/>
+          <w:sz w:val="16"/>
+          <w:szCs w:val="16"/>
+        </w:rPr>
+        <w:t>pivo</w:t>
+      </w:r>
+      <w:proofErr w:type="spellEnd"/>
+      <w:r>
+        <w:rPr>
+          <w:rFonts w:ascii="Monaco" w:hAnsi="Monaco" w:cs="Monaco"/>
+          <w:color w:val="000000"/>
+          <w:sz w:val="16"/>
+          <w:szCs w:val="16"/>
+        </w:rPr>
+        <w:t xml:space="preserve"> |</w:t>
       </w:r>
     </w:p>
     <w:p>
@@ -10436,17 +12692,28 @@
           <w:sz w:val="16"/>
           <w:szCs w:val="16"/>
         </w:rPr>
-        <w:t xml:space="preserve"> pivá</w:t>
-      </w:r>
-      <w:r>
-        <w:rPr>
-          <w:rFonts w:ascii="Monaco" w:hAnsi="Monaco" w:cs="Monaco"/>
-          <w:color w:val="000000"/>
-          <w:sz w:val="16"/>
-          <w:szCs w:val="16"/>
-        </w:rPr>
         <w:t xml:space="preserve"> </w:t>
       </w:r>
+      <w:proofErr w:type="spellStart"/>
+      <w:r>
+        <w:rPr>
+          <w:rFonts w:ascii="Monaco" w:hAnsi="Monaco" w:cs="Monaco"/>
+          <w:color w:val="000000"/>
+          <w:sz w:val="16"/>
+          <w:szCs w:val="16"/>
+        </w:rPr>
+        <w:t>pivá</w:t>
+      </w:r>
+      <w:proofErr w:type="spellEnd"/>
+      <w:r>
+        <w:rPr>
+          <w:rFonts w:ascii="Monaco" w:hAnsi="Monaco" w:cs="Monaco"/>
+          <w:color w:val="000000"/>
+          <w:sz w:val="16"/>
+          <w:szCs w:val="16"/>
+        </w:rPr>
+        <w:t xml:space="preserve"> </w:t>
+      </w:r>
       <w:r>
         <w:rPr>
           <w:rFonts w:ascii="Monaco" w:hAnsi="Monaco" w:cs="Monaco"/>
@@ -10482,7 +12749,27 @@
           <w:sz w:val="16"/>
           <w:szCs w:val="16"/>
         </w:rPr>
-        <w:t xml:space="preserve"> pivá |</w:t>
+        <w:t xml:space="preserve"> </w:t>
+      </w:r>
+      <w:proofErr w:type="spellStart"/>
+      <w:r>
+        <w:rPr>
+          <w:rFonts w:ascii="Monaco" w:hAnsi="Monaco" w:cs="Monaco"/>
+          <w:color w:val="000000"/>
+          <w:sz w:val="16"/>
+          <w:szCs w:val="16"/>
+        </w:rPr>
+        <w:t>pivá</w:t>
+      </w:r>
+      <w:proofErr w:type="spellEnd"/>
+      <w:r>
+        <w:rPr>
+          <w:rFonts w:ascii="Monaco" w:hAnsi="Monaco" w:cs="Monaco"/>
+          <w:color w:val="000000"/>
+          <w:sz w:val="16"/>
+          <w:szCs w:val="16"/>
+        </w:rPr>
+        <w:t xml:space="preserve"> |</w:t>
       </w:r>
     </w:p>
     <w:p>
@@ -10540,17 +12827,28 @@
           <w:sz w:val="16"/>
           <w:szCs w:val="16"/>
         </w:rPr>
-        <w:t xml:space="preserve"> pivá</w:t>
-      </w:r>
-      <w:r>
-        <w:rPr>
-          <w:rFonts w:ascii="Monaco" w:hAnsi="Monaco" w:cs="Monaco"/>
-          <w:color w:val="000000"/>
-          <w:sz w:val="16"/>
-          <w:szCs w:val="16"/>
-        </w:rPr>
         <w:t xml:space="preserve"> </w:t>
       </w:r>
+      <w:proofErr w:type="spellStart"/>
+      <w:r>
+        <w:rPr>
+          <w:rFonts w:ascii="Monaco" w:hAnsi="Monaco" w:cs="Monaco"/>
+          <w:color w:val="000000"/>
+          <w:sz w:val="16"/>
+          <w:szCs w:val="16"/>
+        </w:rPr>
+        <w:t>pivá</w:t>
+      </w:r>
+      <w:proofErr w:type="spellEnd"/>
+      <w:r>
+        <w:rPr>
+          <w:rFonts w:ascii="Monaco" w:hAnsi="Monaco" w:cs="Monaco"/>
+          <w:color w:val="000000"/>
+          <w:sz w:val="16"/>
+          <w:szCs w:val="16"/>
+        </w:rPr>
+        <w:t xml:space="preserve"> </w:t>
+      </w:r>
       <w:r>
         <w:rPr>
           <w:rFonts w:ascii="Monaco" w:hAnsi="Monaco" w:cs="Monaco"/>
@@ -10586,7 +12884,27 @@
           <w:sz w:val="16"/>
           <w:szCs w:val="16"/>
         </w:rPr>
-        <w:t xml:space="preserve"> pivá |</w:t>
+        <w:t xml:space="preserve"> </w:t>
+      </w:r>
+      <w:proofErr w:type="spellStart"/>
+      <w:r>
+        <w:rPr>
+          <w:rFonts w:ascii="Monaco" w:hAnsi="Monaco" w:cs="Monaco"/>
+          <w:color w:val="000000"/>
+          <w:sz w:val="16"/>
+          <w:szCs w:val="16"/>
+        </w:rPr>
+        <w:t>pivá</w:t>
+      </w:r>
+      <w:proofErr w:type="spellEnd"/>
+      <w:r>
+        <w:rPr>
+          <w:rFonts w:ascii="Monaco" w:hAnsi="Monaco" w:cs="Monaco"/>
+          <w:color w:val="000000"/>
+          <w:sz w:val="16"/>
+          <w:szCs w:val="16"/>
+        </w:rPr>
+        <w:t xml:space="preserve"> |</w:t>
       </w:r>
     </w:p>
     <w:p>
@@ -10644,17 +12962,28 @@
           <w:sz w:val="16"/>
           <w:szCs w:val="16"/>
         </w:rPr>
-        <w:t xml:space="preserve"> pivá</w:t>
-      </w:r>
-      <w:r>
-        <w:rPr>
-          <w:rFonts w:ascii="Monaco" w:hAnsi="Monaco" w:cs="Monaco"/>
-          <w:color w:val="000000"/>
-          <w:sz w:val="16"/>
-          <w:szCs w:val="16"/>
-        </w:rPr>
         <w:t xml:space="preserve"> </w:t>
       </w:r>
+      <w:proofErr w:type="spellStart"/>
+      <w:r>
+        <w:rPr>
+          <w:rFonts w:ascii="Monaco" w:hAnsi="Monaco" w:cs="Monaco"/>
+          <w:color w:val="000000"/>
+          <w:sz w:val="16"/>
+          <w:szCs w:val="16"/>
+        </w:rPr>
+        <w:t>pivá</w:t>
+      </w:r>
+      <w:proofErr w:type="spellEnd"/>
+      <w:r>
+        <w:rPr>
+          <w:rFonts w:ascii="Monaco" w:hAnsi="Monaco" w:cs="Monaco"/>
+          <w:color w:val="000000"/>
+          <w:sz w:val="16"/>
+          <w:szCs w:val="16"/>
+        </w:rPr>
+        <w:t xml:space="preserve"> </w:t>
+      </w:r>
       <w:r>
         <w:rPr>
           <w:rFonts w:ascii="Monaco" w:hAnsi="Monaco" w:cs="Monaco"/>
@@ -10690,7 +13019,27 @@
           <w:sz w:val="16"/>
           <w:szCs w:val="16"/>
         </w:rPr>
-        <w:t xml:space="preserve"> pivá |</w:t>
+        <w:t xml:space="preserve"> </w:t>
+      </w:r>
+      <w:proofErr w:type="spellStart"/>
+      <w:r>
+        <w:rPr>
+          <w:rFonts w:ascii="Monaco" w:hAnsi="Monaco" w:cs="Monaco"/>
+          <w:color w:val="000000"/>
+          <w:sz w:val="16"/>
+          <w:szCs w:val="16"/>
+        </w:rPr>
+        <w:t>pivá</w:t>
+      </w:r>
+      <w:proofErr w:type="spellEnd"/>
+      <w:r>
+        <w:rPr>
+          <w:rFonts w:ascii="Monaco" w:hAnsi="Monaco" w:cs="Monaco"/>
+          <w:color w:val="000000"/>
+          <w:sz w:val="16"/>
+          <w:szCs w:val="16"/>
+        </w:rPr>
+        <w:t xml:space="preserve"> |</w:t>
       </w:r>
     </w:p>
     <w:p>
@@ -10740,16 +13089,36 @@
           <w:sz w:val="16"/>
           <w:szCs w:val="16"/>
         </w:rPr>
-        <w:t xml:space="preserve"> pí</w:t>
-      </w:r>
-      <w:r>
-        <w:rPr>
-          <w:rFonts w:ascii="Monaco" w:hAnsi="Monaco" w:cs="Monaco"/>
-          <w:color w:val="000000"/>
-          <w:sz w:val="16"/>
-          <w:szCs w:val="16"/>
-        </w:rPr>
-        <w:t xml:space="preserve">v </w:t>
+        <w:t xml:space="preserve"> </w:t>
+      </w:r>
+      <w:proofErr w:type="spellStart"/>
+      <w:r>
+        <w:rPr>
+          <w:rFonts w:ascii="Monaco" w:hAnsi="Monaco" w:cs="Monaco"/>
+          <w:color w:val="000000"/>
+          <w:sz w:val="16"/>
+          <w:szCs w:val="16"/>
+        </w:rPr>
+        <w:t>pí</w:t>
+      </w:r>
+      <w:r>
+        <w:rPr>
+          <w:rFonts w:ascii="Monaco" w:hAnsi="Monaco" w:cs="Monaco"/>
+          <w:color w:val="000000"/>
+          <w:sz w:val="16"/>
+          <w:szCs w:val="16"/>
+        </w:rPr>
+        <w:t>v</w:t>
+      </w:r>
+      <w:proofErr w:type="spellEnd"/>
+      <w:r>
+        <w:rPr>
+          <w:rFonts w:ascii="Monaco" w:hAnsi="Monaco" w:cs="Monaco"/>
+          <w:color w:val="000000"/>
+          <w:sz w:val="16"/>
+          <w:szCs w:val="16"/>
+        </w:rPr>
+        <w:t xml:space="preserve"> </w:t>
       </w:r>
       <w:r>
         <w:rPr>
@@ -10786,8 +13155,19 @@
           <w:sz w:val="16"/>
           <w:szCs w:val="16"/>
         </w:rPr>
-        <w:t xml:space="preserve"> pív</w:t>
-      </w:r>
+        <w:t xml:space="preserve"> </w:t>
+      </w:r>
+      <w:proofErr w:type="spellStart"/>
+      <w:r>
+        <w:rPr>
+          <w:rFonts w:ascii="Monaco" w:hAnsi="Monaco" w:cs="Monaco"/>
+          <w:color w:val="000000"/>
+          <w:sz w:val="16"/>
+          <w:szCs w:val="16"/>
+        </w:rPr>
+        <w:t>pív</w:t>
+      </w:r>
+      <w:proofErr w:type="spellEnd"/>
       <w:r>
         <w:rPr>
           <w:rFonts w:ascii="Monaco" w:hAnsi="Monaco" w:cs="Monaco"/>
@@ -10854,16 +13234,36 @@
           <w:sz w:val="16"/>
           <w:szCs w:val="16"/>
         </w:rPr>
-        <w:t xml:space="preserve"> pí</w:t>
-      </w:r>
-      <w:r>
-        <w:rPr>
-          <w:rFonts w:ascii="Monaco" w:hAnsi="Monaco" w:cs="Monaco"/>
-          <w:color w:val="000000"/>
-          <w:sz w:val="16"/>
-          <w:szCs w:val="16"/>
-        </w:rPr>
-        <w:t xml:space="preserve">v </w:t>
+        <w:t xml:space="preserve"> </w:t>
+      </w:r>
+      <w:proofErr w:type="spellStart"/>
+      <w:r>
+        <w:rPr>
+          <w:rFonts w:ascii="Monaco" w:hAnsi="Monaco" w:cs="Monaco"/>
+          <w:color w:val="000000"/>
+          <w:sz w:val="16"/>
+          <w:szCs w:val="16"/>
+        </w:rPr>
+        <w:t>pí</w:t>
+      </w:r>
+      <w:r>
+        <w:rPr>
+          <w:rFonts w:ascii="Monaco" w:hAnsi="Monaco" w:cs="Monaco"/>
+          <w:color w:val="000000"/>
+          <w:sz w:val="16"/>
+          <w:szCs w:val="16"/>
+        </w:rPr>
+        <w:t>v</w:t>
+      </w:r>
+      <w:proofErr w:type="spellEnd"/>
+      <w:r>
+        <w:rPr>
+          <w:rFonts w:ascii="Monaco" w:hAnsi="Monaco" w:cs="Monaco"/>
+          <w:color w:val="000000"/>
+          <w:sz w:val="16"/>
+          <w:szCs w:val="16"/>
+        </w:rPr>
+        <w:t xml:space="preserve"> </w:t>
       </w:r>
       <w:r>
         <w:rPr>
@@ -10900,8 +13300,19 @@
           <w:sz w:val="16"/>
           <w:szCs w:val="16"/>
         </w:rPr>
-        <w:t xml:space="preserve"> pív</w:t>
-      </w:r>
+        <w:t xml:space="preserve"> </w:t>
+      </w:r>
+      <w:proofErr w:type="spellStart"/>
+      <w:r>
+        <w:rPr>
+          <w:rFonts w:ascii="Monaco" w:hAnsi="Monaco" w:cs="Monaco"/>
+          <w:color w:val="000000"/>
+          <w:sz w:val="16"/>
+          <w:szCs w:val="16"/>
+        </w:rPr>
+        <w:t>pív</w:t>
+      </w:r>
+      <w:proofErr w:type="spellEnd"/>
       <w:r>
         <w:rPr>
           <w:rFonts w:ascii="Monaco" w:hAnsi="Monaco" w:cs="Monaco"/>
@@ -11044,10 +13455,26 @@
         <w:t xml:space="preserve"> (index.html)</w:t>
       </w:r>
       <w:r>
-        <w:t xml:space="preserve"> and json </w:t>
-      </w:r>
-      <w:r>
-        <w:t xml:space="preserve">(output.json) </w:t>
+        <w:t xml:space="preserve"> and </w:t>
+      </w:r>
+      <w:proofErr w:type="spellStart"/>
+      <w:r>
+        <w:t>json</w:t>
+      </w:r>
+      <w:proofErr w:type="spellEnd"/>
+      <w:r>
+        <w:t xml:space="preserve"> </w:t>
+      </w:r>
+      <w:r>
+        <w:t>(</w:t>
+      </w:r>
+      <w:proofErr w:type="spellStart"/>
+      <w:r>
+        <w:t>output.json</w:t>
+      </w:r>
+      <w:proofErr w:type="spellEnd"/>
+      <w:r>
+        <w:t xml:space="preserve">) </w:t>
       </w:r>
       <w:r>
         <w:t>file.</w:t>
@@ -11114,7 +13541,7 @@
                     <pic:cNvPicPr/>
                   </pic:nvPicPr>
                   <pic:blipFill>
-                    <a:blip r:embed="rId8">
+                    <a:blip r:embed="rId9">
                       <a:extLst>
                         <a:ext uri="{28A0092B-C50C-407E-A947-70E740481C1C}">
                           <a14:useLocalDpi xmlns:a14="http://schemas.microsoft.com/office/drawing/2010/main" val="0"/>
@@ -11150,16 +13577,19 @@
       <w:r>
         <w:t>a</w:t>
       </w:r>
-      <w:bookmarkStart w:id="0" w:name="_GoBack"/>
-      <w:bookmarkEnd w:id="0"/>
       <w:r>
         <w:t xml:space="preserve"> </w:t>
       </w:r>
       <w:r>
         <w:t xml:space="preserve">Cucumber </w:t>
       </w:r>
-      <w:r>
-        <w:t xml:space="preserve">json </w:t>
+      <w:proofErr w:type="spellStart"/>
+      <w:r>
+        <w:t>json</w:t>
+      </w:r>
+      <w:proofErr w:type="spellEnd"/>
+      <w:r>
+        <w:t xml:space="preserve"> </w:t>
       </w:r>
       <w:r>
         <w:t>report</w:t>
@@ -11196,7 +13626,23 @@
           <w:sz w:val="20"/>
           <w:szCs w:val="20"/>
         </w:rPr>
-        <w:t xml:space="preserve">            "result": {</w:t>
+        <w:t xml:space="preserve">            "</w:t>
+      </w:r>
+      <w:proofErr w:type="gramStart"/>
+      <w:r>
+        <w:rPr>
+          <w:sz w:val="20"/>
+          <w:szCs w:val="20"/>
+        </w:rPr>
+        <w:t>result</w:t>
+      </w:r>
+      <w:proofErr w:type="gramEnd"/>
+      <w:r>
+        <w:rPr>
+          <w:sz w:val="20"/>
+          <w:szCs w:val="20"/>
+        </w:rPr>
+        <w:t>": {</w:t>
       </w:r>
     </w:p>
     <w:p>
@@ -11211,7 +13657,23 @@
           <w:sz w:val="20"/>
           <w:szCs w:val="20"/>
         </w:rPr>
-        <w:t xml:space="preserve">              "duration": 224821,</w:t>
+        <w:t xml:space="preserve">              "</w:t>
+      </w:r>
+      <w:proofErr w:type="gramStart"/>
+      <w:r>
+        <w:rPr>
+          <w:sz w:val="20"/>
+          <w:szCs w:val="20"/>
+        </w:rPr>
+        <w:t>duration</w:t>
+      </w:r>
+      <w:proofErr w:type="gramEnd"/>
+      <w:r>
+        <w:rPr>
+          <w:sz w:val="20"/>
+          <w:szCs w:val="20"/>
+        </w:rPr>
+        <w:t>": 224821,</w:t>
       </w:r>
     </w:p>
     <w:p>
@@ -11226,7 +13688,80 @@
           <w:sz w:val="20"/>
           <w:szCs w:val="20"/>
         </w:rPr>
-        <w:t xml:space="preserve">              "error_message": "java.lang.AssertionError\n\tat org.junit.Assert.fail(Assert.java:86)\n\tat org.junit.Assert.fail(Assert.java:95)\n\tat com.cucumber.AngularJSWebsite.iConfirmTheTodoCheckboxesThatAreNotSelected(AngularJSWebsite.java:125)\n\tat </w:t>
+        <w:t xml:space="preserve">              "</w:t>
+      </w:r>
+      <w:proofErr w:type="spellStart"/>
+      <w:proofErr w:type="gramStart"/>
+      <w:r>
+        <w:rPr>
+          <w:sz w:val="20"/>
+          <w:szCs w:val="20"/>
+        </w:rPr>
+        <w:t>error</w:t>
+      </w:r>
+      <w:proofErr w:type="gramEnd"/>
+      <w:r>
+        <w:rPr>
+          <w:sz w:val="20"/>
+          <w:szCs w:val="20"/>
+        </w:rPr>
+        <w:t>_message</w:t>
+      </w:r>
+      <w:proofErr w:type="spellEnd"/>
+      <w:r>
+        <w:rPr>
+          <w:sz w:val="20"/>
+          <w:szCs w:val="20"/>
+        </w:rPr>
+        <w:t>": "</w:t>
+      </w:r>
+      <w:proofErr w:type="spellStart"/>
+      <w:r>
+        <w:rPr>
+          <w:sz w:val="20"/>
+          <w:szCs w:val="20"/>
+        </w:rPr>
+        <w:t>java.lang.AssertionError</w:t>
+      </w:r>
+      <w:proofErr w:type="spellEnd"/>
+      <w:r>
+        <w:rPr>
+          <w:sz w:val="20"/>
+          <w:szCs w:val="20"/>
+        </w:rPr>
+        <w:t xml:space="preserve">\n\tat </w:t>
+      </w:r>
+      <w:proofErr w:type="spellStart"/>
+      <w:r>
+        <w:rPr>
+          <w:sz w:val="20"/>
+          <w:szCs w:val="20"/>
+        </w:rPr>
+        <w:t>org.junit.Assert.fail</w:t>
+      </w:r>
+      <w:proofErr w:type="spellEnd"/>
+      <w:r>
+        <w:rPr>
+          <w:sz w:val="20"/>
+          <w:szCs w:val="20"/>
+        </w:rPr>
+        <w:t xml:space="preserve">(Assert.java:86)\n\tat </w:t>
+      </w:r>
+      <w:proofErr w:type="spellStart"/>
+      <w:r>
+        <w:rPr>
+          <w:sz w:val="20"/>
+          <w:szCs w:val="20"/>
+        </w:rPr>
+        <w:t>org.junit.Assert.fail</w:t>
+      </w:r>
+      <w:proofErr w:type="spellEnd"/>
+      <w:r>
+        <w:rPr>
+          <w:sz w:val="20"/>
+          <w:szCs w:val="20"/>
+        </w:rPr>
+        <w:t xml:space="preserve">(Assert.java:95)\n\tat com.cucumber.AngularJSWebsite.iConfirmTheTodoCheckboxesThatAreNotSelected(AngularJSWebsite.java:125)\n\tat </w:t>
       </w:r>
       <w:r>
         <w:rPr>
@@ -11241,7 +13776,23 @@
           <w:sz w:val="20"/>
           <w:szCs w:val="20"/>
         </w:rPr>
-        <w:t>.And I confirm the todo checkboxes that are not selected.(angularjsWebsite.feature:46)\n",</w:t>
+        <w:t xml:space="preserve">.And I confirm the </w:t>
+      </w:r>
+      <w:proofErr w:type="spellStart"/>
+      <w:r>
+        <w:rPr>
+          <w:sz w:val="20"/>
+          <w:szCs w:val="20"/>
+        </w:rPr>
+        <w:t>todo</w:t>
+      </w:r>
+      <w:proofErr w:type="spellEnd"/>
+      <w:r>
+        <w:rPr>
+          <w:sz w:val="20"/>
+          <w:szCs w:val="20"/>
+        </w:rPr>
+        <w:t xml:space="preserve"> checkboxes that are not selected.(angularjsWebsite.feature:46)\n",</w:t>
       </w:r>
     </w:p>
     <w:p>
@@ -11256,7 +13807,23 @@
           <w:sz w:val="20"/>
           <w:szCs w:val="20"/>
         </w:rPr>
-        <w:t xml:space="preserve">              "status": "failed"</w:t>
+        <w:t xml:space="preserve">              "</w:t>
+      </w:r>
+      <w:proofErr w:type="gramStart"/>
+      <w:r>
+        <w:rPr>
+          <w:sz w:val="20"/>
+          <w:szCs w:val="20"/>
+        </w:rPr>
+        <w:t>status</w:t>
+      </w:r>
+      <w:proofErr w:type="gramEnd"/>
+      <w:r>
+        <w:rPr>
+          <w:sz w:val="20"/>
+          <w:szCs w:val="20"/>
+        </w:rPr>
+        <w:t>": "failed"</w:t>
       </w:r>
     </w:p>
     <w:p>
@@ -11286,7 +13853,23 @@
           <w:sz w:val="20"/>
           <w:szCs w:val="20"/>
         </w:rPr>
-        <w:t xml:space="preserve">            "line": 46,</w:t>
+        <w:t xml:space="preserve">            "</w:t>
+      </w:r>
+      <w:proofErr w:type="gramStart"/>
+      <w:r>
+        <w:rPr>
+          <w:sz w:val="20"/>
+          <w:szCs w:val="20"/>
+        </w:rPr>
+        <w:t>line</w:t>
+      </w:r>
+      <w:proofErr w:type="gramEnd"/>
+      <w:r>
+        <w:rPr>
+          <w:sz w:val="20"/>
+          <w:szCs w:val="20"/>
+        </w:rPr>
+        <w:t>": 46,</w:t>
       </w:r>
     </w:p>
     <w:p>
@@ -11301,7 +13884,39 @@
           <w:sz w:val="20"/>
           <w:szCs w:val="20"/>
         </w:rPr>
-        <w:t xml:space="preserve">            "name": "I confirm the todo checkboxes that are not selected.",</w:t>
+        <w:t xml:space="preserve">            "</w:t>
+      </w:r>
+      <w:proofErr w:type="gramStart"/>
+      <w:r>
+        <w:rPr>
+          <w:sz w:val="20"/>
+          <w:szCs w:val="20"/>
+        </w:rPr>
+        <w:t>name</w:t>
+      </w:r>
+      <w:proofErr w:type="gramEnd"/>
+      <w:r>
+        <w:rPr>
+          <w:sz w:val="20"/>
+          <w:szCs w:val="20"/>
+        </w:rPr>
+        <w:t xml:space="preserve">": "I confirm the </w:t>
+      </w:r>
+      <w:proofErr w:type="spellStart"/>
+      <w:r>
+        <w:rPr>
+          <w:sz w:val="20"/>
+          <w:szCs w:val="20"/>
+        </w:rPr>
+        <w:t>todo</w:t>
+      </w:r>
+      <w:proofErr w:type="spellEnd"/>
+      <w:r>
+        <w:rPr>
+          <w:sz w:val="20"/>
+          <w:szCs w:val="20"/>
+        </w:rPr>
+        <w:t xml:space="preserve"> checkboxes that are not selected.",</w:t>
       </w:r>
     </w:p>
     <w:p>
@@ -11316,7 +13931,23 @@
           <w:sz w:val="20"/>
           <w:szCs w:val="20"/>
         </w:rPr>
-        <w:t xml:space="preserve">            "match": {</w:t>
+        <w:t xml:space="preserve">            "</w:t>
+      </w:r>
+      <w:proofErr w:type="gramStart"/>
+      <w:r>
+        <w:rPr>
+          <w:sz w:val="20"/>
+          <w:szCs w:val="20"/>
+        </w:rPr>
+        <w:t>match</w:t>
+      </w:r>
+      <w:proofErr w:type="gramEnd"/>
+      <w:r>
+        <w:rPr>
+          <w:sz w:val="20"/>
+          <w:szCs w:val="20"/>
+        </w:rPr>
+        <w:t>": {</w:t>
       </w:r>
     </w:p>
     <w:p>
@@ -11331,7 +13962,55 @@
           <w:sz w:val="20"/>
           <w:szCs w:val="20"/>
         </w:rPr>
-        <w:t xml:space="preserve">              "location": "AngularJSWebsite.iConfirmTheTodoCheckboxesThatAreNotSelected(DataTable)"</w:t>
+        <w:t xml:space="preserve">              "</w:t>
+      </w:r>
+      <w:proofErr w:type="gramStart"/>
+      <w:r>
+        <w:rPr>
+          <w:sz w:val="20"/>
+          <w:szCs w:val="20"/>
+        </w:rPr>
+        <w:t>location</w:t>
+      </w:r>
+      <w:proofErr w:type="gramEnd"/>
+      <w:r>
+        <w:rPr>
+          <w:sz w:val="20"/>
+          <w:szCs w:val="20"/>
+        </w:rPr>
+        <w:t>": "</w:t>
+      </w:r>
+      <w:proofErr w:type="spellStart"/>
+      <w:r>
+        <w:rPr>
+          <w:sz w:val="20"/>
+          <w:szCs w:val="20"/>
+        </w:rPr>
+        <w:t>AngularJSWebsite.iConfirmTheTodoCheckboxesThatAreNotSelected</w:t>
+      </w:r>
+      <w:proofErr w:type="spellEnd"/>
+      <w:r>
+        <w:rPr>
+          <w:sz w:val="20"/>
+          <w:szCs w:val="20"/>
+        </w:rPr>
+        <w:t>(</w:t>
+      </w:r>
+      <w:proofErr w:type="spellStart"/>
+      <w:r>
+        <w:rPr>
+          <w:sz w:val="20"/>
+          <w:szCs w:val="20"/>
+        </w:rPr>
+        <w:t>DataTable</w:t>
+      </w:r>
+      <w:proofErr w:type="spellEnd"/>
+      <w:r>
+        <w:rPr>
+          <w:sz w:val="20"/>
+          <w:szCs w:val="20"/>
+        </w:rPr>
+        <w:t>)"</w:t>
       </w:r>
     </w:p>
     <w:p>
@@ -11348,7 +14027,15 @@
     </w:p>
     <w:p>
       <w:r>
-        <w:t xml:space="preserve">Selenium WebDriver </w:t>
+        <w:t xml:space="preserve">Selenium </w:t>
+      </w:r>
+      <w:proofErr w:type="spellStart"/>
+      <w:r>
+        <w:t>WebDriver</w:t>
+      </w:r>
+      <w:proofErr w:type="spellEnd"/>
+      <w:r>
+        <w:t xml:space="preserve"> </w:t>
       </w:r>
       <w:r>
         <w:t xml:space="preserve">(Selenium 2.0) </w:t>
@@ -11371,7 +14058,7 @@
       <w:r>
         <w:t xml:space="preserve">Selenium documentation lists the available </w:t>
       </w:r>
-      <w:hyperlink r:id="rId9" w:anchor="selenium-webdriver-s-drivers" w:history="1">
+      <w:hyperlink r:id="rId10" w:anchor="selenium-webdriver-s-drivers" w:history="1">
         <w:r>
           <w:rPr>
             <w:rStyle w:val="Hyperlink"/>
@@ -11383,28 +14070,110 @@
         <w:t xml:space="preserve">.  </w:t>
       </w:r>
       <w:r>
-        <w:t xml:space="preserve">Firefox Driver, ChromeDriver, </w:t>
-      </w:r>
-      <w:r>
-        <w:t xml:space="preserve">and HtmlUnit Driver are an example of a few </w:t>
+        <w:t xml:space="preserve">Firefox Driver, </w:t>
+      </w:r>
+      <w:proofErr w:type="spellStart"/>
+      <w:r>
+        <w:t>ChromeDriver</w:t>
+      </w:r>
+      <w:proofErr w:type="spellEnd"/>
+      <w:r>
+        <w:t xml:space="preserve">, </w:t>
+      </w:r>
+      <w:r>
+        <w:t xml:space="preserve">and </w:t>
+      </w:r>
+      <w:proofErr w:type="spellStart"/>
+      <w:r>
+        <w:t>HtmlUnit</w:t>
+      </w:r>
+      <w:proofErr w:type="spellEnd"/>
+      <w:r>
+        <w:t xml:space="preserve"> Driver are an example of a few </w:t>
       </w:r>
       <w:r>
         <w:t xml:space="preserve">Selenium Drivers.  </w:t>
       </w:r>
       <w:r>
-        <w:t xml:space="preserve">The example project uses the PhantomJS Driver.  </w:t>
-      </w:r>
-      <w:r>
-        <w:t>The PhantomJS Driver utilizes Ghost Driver, a Remote WebDriver that uses PhantomJS as back-end (</w:t>
-      </w:r>
-      <w:r>
-        <w:t>github.com/detro/ghostdriver</w:t>
-      </w:r>
-      <w:r>
-        <w:t xml:space="preserve">).  The HtmlUnit Driver has been installed, but is not currently be used.  </w:t>
-      </w:r>
-      <w:r>
-        <w:t>HtmlUnit is a java-based implementation of a WebBrowser without a GUI.</w:t>
+        <w:t xml:space="preserve">The example project uses the </w:t>
+      </w:r>
+      <w:proofErr w:type="spellStart"/>
+      <w:r>
+        <w:t>PhantomJS</w:t>
+      </w:r>
+      <w:proofErr w:type="spellEnd"/>
+      <w:r>
+        <w:t xml:space="preserve"> Driver.  </w:t>
+      </w:r>
+      <w:r>
+        <w:t xml:space="preserve">The </w:t>
+      </w:r>
+      <w:proofErr w:type="spellStart"/>
+      <w:r>
+        <w:t>PhantomJS</w:t>
+      </w:r>
+      <w:proofErr w:type="spellEnd"/>
+      <w:r>
+        <w:t xml:space="preserve"> Driver utilizes Ghost Driver, a Remote </w:t>
+      </w:r>
+      <w:proofErr w:type="spellStart"/>
+      <w:r>
+        <w:t>WebDriver</w:t>
+      </w:r>
+      <w:proofErr w:type="spellEnd"/>
+      <w:r>
+        <w:t xml:space="preserve"> that uses </w:t>
+      </w:r>
+      <w:proofErr w:type="spellStart"/>
+      <w:r>
+        <w:t>PhantomJS</w:t>
+      </w:r>
+      <w:proofErr w:type="spellEnd"/>
+      <w:r>
+        <w:t xml:space="preserve"> as back-end (</w:t>
+      </w:r>
+      <w:r>
+        <w:t>github.com/</w:t>
+      </w:r>
+      <w:proofErr w:type="spellStart"/>
+      <w:r>
+        <w:t>detro</w:t>
+      </w:r>
+      <w:proofErr w:type="spellEnd"/>
+      <w:r>
+        <w:t>/</w:t>
+      </w:r>
+      <w:proofErr w:type="spellStart"/>
+      <w:r>
+        <w:t>ghostdriver</w:t>
+      </w:r>
+      <w:proofErr w:type="spellEnd"/>
+      <w:r>
+        <w:t xml:space="preserve">).  The </w:t>
+      </w:r>
+      <w:proofErr w:type="spellStart"/>
+      <w:r>
+        <w:t>HtmlUnit</w:t>
+      </w:r>
+      <w:proofErr w:type="spellEnd"/>
+      <w:r>
+        <w:t xml:space="preserve"> Driver has been installed, but is not currently be used.  </w:t>
+      </w:r>
+      <w:proofErr w:type="spellStart"/>
+      <w:r>
+        <w:t>HtmlUnit</w:t>
+      </w:r>
+      <w:proofErr w:type="spellEnd"/>
+      <w:r>
+        <w:t xml:space="preserve"> is a java-based implementation of a </w:t>
+      </w:r>
+      <w:proofErr w:type="spellStart"/>
+      <w:r>
+        <w:t>WebBrowser</w:t>
+      </w:r>
+      <w:proofErr w:type="spellEnd"/>
+      <w:r>
+        <w:t xml:space="preserve"> without a GUI.</w:t>
       </w:r>
       <w:r>
         <w:rPr>
@@ -11415,7 +14184,31 @@
         <w:t xml:space="preserve">  </w:t>
       </w:r>
       <w:r>
-        <w:t>I found the HtmlUnit Driver did not consistently represent the target WebBrowser, especially in regards to emulating JavaScript events, and I switched to the PhantomJS Driver for a similar headless environment.</w:t>
+        <w:t xml:space="preserve">I found the </w:t>
+      </w:r>
+      <w:proofErr w:type="spellStart"/>
+      <w:r>
+        <w:t>HtmlUnit</w:t>
+      </w:r>
+      <w:proofErr w:type="spellEnd"/>
+      <w:r>
+        <w:t xml:space="preserve"> Driver did not consistently represent the target </w:t>
+      </w:r>
+      <w:proofErr w:type="spellStart"/>
+      <w:r>
+        <w:t>WebBrowser</w:t>
+      </w:r>
+      <w:proofErr w:type="spellEnd"/>
+      <w:r>
+        <w:t xml:space="preserve">, especially in regards to emulating JavaScript events, and I switched to the </w:t>
+      </w:r>
+      <w:proofErr w:type="spellStart"/>
+      <w:r>
+        <w:t>PhantomJS</w:t>
+      </w:r>
+      <w:proofErr w:type="spellEnd"/>
+      <w:r>
+        <w:t xml:space="preserve"> Driver for a similar headless environment.</w:t>
       </w:r>
     </w:p>
     <w:p/>
@@ -11448,7 +14241,8 @@
       <w:r>
         <w:t xml:space="preserve">in the </w:t>
       </w:r>
-      <w:hyperlink r:id="rId10" w:history="1">
+      <w:hyperlink r:id="rId11" w:history="1">
+        <w:proofErr w:type="spellStart"/>
         <w:r>
           <w:rPr>
             <w:rStyle w:val="Hyperlink"/>
@@ -11457,6 +14251,7 @@
           </w:rPr>
           <w:t>AngularJSWebsiteTestBySeleniumWebDriver</w:t>
         </w:r>
+        <w:proofErr w:type="spellEnd"/>
       </w:hyperlink>
       <w:r>
         <w:rPr>
@@ -11466,9 +14261,19 @@
         </w:rPr>
         <w:t xml:space="preserve"> </w:t>
       </w:r>
-      <w:r>
-        <w:t>GitHub repository.</w:t>
-      </w:r>
+      <w:proofErr w:type="spellStart"/>
+      <w:r>
+        <w:t>GitHub</w:t>
+      </w:r>
+      <w:proofErr w:type="spellEnd"/>
+      <w:r>
+        <w:t xml:space="preserve"> </w:t>
+      </w:r>
+      <w:proofErr w:type="gramStart"/>
+      <w:r>
+        <w:t>repository.</w:t>
+      </w:r>
+      <w:proofErr w:type="gramEnd"/>
       <w:r>
         <w:t xml:space="preserve">  The Cucumber feature files </w:t>
       </w:r>
@@ -11476,7 +14281,15 @@
         <w:t>are located</w:t>
       </w:r>
       <w:r>
-        <w:t xml:space="preserve"> in the src/test/resource</w:t>
+        <w:t xml:space="preserve"> in the </w:t>
+      </w:r>
+      <w:proofErr w:type="spellStart"/>
+      <w:r>
+        <w:t>src</w:t>
+      </w:r>
+      <w:proofErr w:type="spellEnd"/>
+      <w:r>
+        <w:t>/test/resource</w:t>
       </w:r>
       <w:r>
         <w:t>s</w:t>
@@ -11491,10 +14304,26 @@
         <w:t xml:space="preserve">folder.  </w:t>
       </w:r>
       <w:r>
-        <w:t xml:space="preserve">The application.properties file </w:t>
-      </w:r>
-      <w:r>
-        <w:t>is located in the src/main/resource</w:t>
+        <w:t xml:space="preserve">The </w:t>
+      </w:r>
+      <w:proofErr w:type="spellStart"/>
+      <w:r>
+        <w:t>application.properties</w:t>
+      </w:r>
+      <w:proofErr w:type="spellEnd"/>
+      <w:r>
+        <w:t xml:space="preserve"> file </w:t>
+      </w:r>
+      <w:r>
+        <w:t xml:space="preserve">is located in the </w:t>
+      </w:r>
+      <w:proofErr w:type="spellStart"/>
+      <w:r>
+        <w:t>src</w:t>
+      </w:r>
+      <w:proofErr w:type="spellEnd"/>
+      <w:r>
+        <w:t>/main/resource</w:t>
       </w:r>
       <w:r>
         <w:t>s</w:t>
@@ -11511,8 +14340,13 @@
       <w:r>
         <w:t xml:space="preserve">The </w:t>
       </w:r>
-      <w:r>
-        <w:t xml:space="preserve">JUnit files </w:t>
+      <w:proofErr w:type="spellStart"/>
+      <w:r>
+        <w:t>JUnit</w:t>
+      </w:r>
+      <w:proofErr w:type="spellEnd"/>
+      <w:r>
+        <w:t xml:space="preserve"> files </w:t>
       </w:r>
       <w:r>
         <w:t>can be located</w:t>
@@ -11523,9 +14357,11 @@
       <w:r>
         <w:t xml:space="preserve"> </w:t>
       </w:r>
+      <w:proofErr w:type="spellStart"/>
       <w:r>
         <w:t>com.cucumber</w:t>
       </w:r>
+      <w:proofErr w:type="spellEnd"/>
       <w:r>
         <w:t xml:space="preserve"> package.</w:t>
       </w:r>
@@ -11628,6 +14464,7 @@
                 <w:szCs w:val="20"/>
               </w:rPr>
             </w:pPr>
+            <w:proofErr w:type="spellStart"/>
             <w:r>
               <w:rPr>
                 <w:sz w:val="20"/>
@@ -11635,6 +14472,7 @@
               </w:rPr>
               <w:t>CucumberOptions</w:t>
             </w:r>
+            <w:proofErr w:type="spellEnd"/>
           </w:p>
         </w:tc>
         <w:tc>
@@ -11648,12 +14486,37 @@
                 <w:szCs w:val="20"/>
               </w:rPr>
             </w:pPr>
+            <w:proofErr w:type="spellStart"/>
             <w:r>
               <w:rPr>
                 <w:sz w:val="20"/>
                 <w:szCs w:val="20"/>
               </w:rPr>
-              <w:t xml:space="preserve">CucumberOptions specifies JUnit configuration items such as location of Cucumber feature files, Cucumber reporting, and Cucumber test suites. </w:t>
+              <w:t>CucumberOptions</w:t>
+            </w:r>
+            <w:proofErr w:type="spellEnd"/>
+            <w:r>
+              <w:rPr>
+                <w:sz w:val="20"/>
+                <w:szCs w:val="20"/>
+              </w:rPr>
+              <w:t xml:space="preserve"> specifies </w:t>
+            </w:r>
+            <w:proofErr w:type="spellStart"/>
+            <w:r>
+              <w:rPr>
+                <w:sz w:val="20"/>
+                <w:szCs w:val="20"/>
+              </w:rPr>
+              <w:t>JUnit</w:t>
+            </w:r>
+            <w:proofErr w:type="spellEnd"/>
+            <w:r>
+              <w:rPr>
+                <w:sz w:val="20"/>
+                <w:szCs w:val="20"/>
+              </w:rPr>
+              <w:t xml:space="preserve"> configuration items such as location of Cucumber feature files, Cucumber reporting, and Cucumber test suites. </w:t>
             </w:r>
           </w:p>
         </w:tc>
@@ -11702,8 +14565,17 @@
                 <w:sz w:val="20"/>
                 <w:szCs w:val="20"/>
               </w:rPr>
-              <w:t>Selenium WebDriver</w:t>
-            </w:r>
+              <w:t xml:space="preserve">Selenium </w:t>
+            </w:r>
+            <w:proofErr w:type="spellStart"/>
+            <w:r>
+              <w:rPr>
+                <w:sz w:val="20"/>
+                <w:szCs w:val="20"/>
+              </w:rPr>
+              <w:t>WebDriver</w:t>
+            </w:r>
+            <w:proofErr w:type="spellEnd"/>
           </w:p>
         </w:tc>
         <w:tc>
@@ -11722,7 +14594,55 @@
                 <w:sz w:val="20"/>
                 <w:szCs w:val="20"/>
               </w:rPr>
-              <w:t>Specify the Selenium WebDriver implementation.  The example uses PhantomJSDriver and returns the WebDriver interface.</w:t>
+              <w:t xml:space="preserve">Specify the Selenium </w:t>
+            </w:r>
+            <w:proofErr w:type="spellStart"/>
+            <w:r>
+              <w:rPr>
+                <w:sz w:val="20"/>
+                <w:szCs w:val="20"/>
+              </w:rPr>
+              <w:t>WebDriver</w:t>
+            </w:r>
+            <w:proofErr w:type="spellEnd"/>
+            <w:r>
+              <w:rPr>
+                <w:sz w:val="20"/>
+                <w:szCs w:val="20"/>
+              </w:rPr>
+              <w:t xml:space="preserve"> implementation.  The example uses </w:t>
+            </w:r>
+            <w:proofErr w:type="spellStart"/>
+            <w:r>
+              <w:rPr>
+                <w:sz w:val="20"/>
+                <w:szCs w:val="20"/>
+              </w:rPr>
+              <w:t>PhantomJSDriver</w:t>
+            </w:r>
+            <w:proofErr w:type="spellEnd"/>
+            <w:r>
+              <w:rPr>
+                <w:sz w:val="20"/>
+                <w:szCs w:val="20"/>
+              </w:rPr>
+              <w:t xml:space="preserve"> and returns the </w:t>
+            </w:r>
+            <w:proofErr w:type="spellStart"/>
+            <w:r>
+              <w:rPr>
+                <w:sz w:val="20"/>
+                <w:szCs w:val="20"/>
+              </w:rPr>
+              <w:t>WebDriver</w:t>
+            </w:r>
+            <w:proofErr w:type="spellEnd"/>
+            <w:r>
+              <w:rPr>
+                <w:sz w:val="20"/>
+                <w:szCs w:val="20"/>
+              </w:rPr>
+              <w:t xml:space="preserve"> interface.</w:t>
             </w:r>
           </w:p>
         </w:tc>
@@ -11807,7 +14727,23 @@
                 <w:sz w:val="20"/>
                 <w:szCs w:val="20"/>
               </w:rPr>
-              <w:t>The main functionality is to specify the PhantomJS binary package located on my machine versus the location on the AWS Ubuntu server.</w:t>
+              <w:t xml:space="preserve">The main functionality is to specify the </w:t>
+            </w:r>
+            <w:proofErr w:type="spellStart"/>
+            <w:r>
+              <w:rPr>
+                <w:sz w:val="20"/>
+                <w:szCs w:val="20"/>
+              </w:rPr>
+              <w:t>PhantomJS</w:t>
+            </w:r>
+            <w:proofErr w:type="spellEnd"/>
+            <w:r>
+              <w:rPr>
+                <w:sz w:val="20"/>
+                <w:szCs w:val="20"/>
+              </w:rPr>
+              <w:t xml:space="preserve"> binary package located on my machine versus the location on the AWS Ubuntu server.</w:t>
             </w:r>
           </w:p>
         </w:tc>
@@ -12039,6 +14975,8 @@
                 <w:szCs w:val="20"/>
               </w:rPr>
             </w:pPr>
+            <w:proofErr w:type="spellStart"/>
+            <w:proofErr w:type="gramStart"/>
             <w:r>
               <w:rPr>
                 <w:sz w:val="20"/>
@@ -12046,6 +14984,8 @@
               </w:rPr>
               <w:t>angularjsWebsite.feature</w:t>
             </w:r>
+            <w:proofErr w:type="spellEnd"/>
+            <w:proofErr w:type="gramEnd"/>
           </w:p>
           <w:p>
             <w:pPr>
@@ -12315,10 +15255,10 @@
           <w:noProof/>
         </w:rPr>
         <w:drawing>
-          <wp:inline distT="0" distB="0" distL="0" distR="0" wp14:anchorId="1A65DAA1" wp14:editId="6D492C66">
-            <wp:extent cx="8114030" cy="5483506"/>
-            <wp:effectExtent l="0" t="0" r="0" b="3175"/>
-            <wp:docPr id="2" name="Picture 2"/>
+          <wp:inline distT="0" distB="0" distL="0" distR="0" wp14:anchorId="774C636C" wp14:editId="365CFAD8">
+            <wp:extent cx="7680325" cy="5486400"/>
+            <wp:effectExtent l="0" t="0" r="0" b="0"/>
+            <wp:docPr id="4" name="Picture 4"/>
             <wp:cNvGraphicFramePr>
               <a:graphicFrameLocks xmlns:a="http://schemas.openxmlformats.org/drawingml/2006/main" noChangeAspect="1"/>
             </wp:cNvGraphicFramePr>
@@ -12330,7 +15270,7 @@
                     <pic:cNvPicPr/>
                   </pic:nvPicPr>
                   <pic:blipFill>
-                    <a:blip r:embed="rId11">
+                    <a:blip r:embed="rId12">
                       <a:extLst>
                         <a:ext uri="{28A0092B-C50C-407E-A947-70E740481C1C}">
                           <a14:useLocalDpi xmlns:a14="http://schemas.microsoft.com/office/drawing/2010/main" val="0"/>
@@ -12344,7 +15284,7 @@
                   <pic:spPr>
                     <a:xfrm>
                       <a:off x="0" y="0"/>
-                      <a:ext cx="8117563" cy="5485894"/>
+                      <a:ext cx="7680325" cy="5486400"/>
                     </a:xfrm>
                     <a:prstGeom prst="rect">
                       <a:avLst/>
@@ -12380,8 +15320,13 @@
         <w:t>tests using a headless environment</w:t>
       </w:r>
       <w:r>
-        <w:t xml:space="preserve"> using tools such as PhantomJS</w:t>
-      </w:r>
+        <w:t xml:space="preserve"> using tools such as </w:t>
+      </w:r>
+      <w:proofErr w:type="spellStart"/>
+      <w:r>
+        <w:t>PhantomJS</w:t>
+      </w:r>
+      <w:proofErr w:type="spellEnd"/>
       <w:r>
         <w:t>.</w:t>
       </w:r>
@@ -12406,19 +15351,21 @@
       <w:r>
         <w:t xml:space="preserve">, Java, Maven, and </w:t>
       </w:r>
+      <w:proofErr w:type="spellStart"/>
       <w:r>
         <w:t>G</w:t>
       </w:r>
       <w:r>
         <w:t>it</w:t>
       </w:r>
+      <w:proofErr w:type="spellEnd"/>
       <w:r>
         <w:t xml:space="preserve"> </w:t>
       </w:r>
       <w:r>
         <w:t xml:space="preserve">on AWS E2 Ubuntu server: </w:t>
       </w:r>
-      <w:hyperlink r:id="rId12" w:history="1">
+      <w:hyperlink r:id="rId13" w:history="1">
         <w:r>
           <w:rPr>
             <w:rStyle w:val="Hyperlink"/>
@@ -12457,7 +15404,15 @@
         <w:t>Java</w:t>
       </w:r>
       <w:r>
-        <w:t xml:space="preserve"> project in GitHub.  </w:t>
+        <w:t xml:space="preserve"> project in </w:t>
+      </w:r>
+      <w:proofErr w:type="spellStart"/>
+      <w:r>
+        <w:t>GitHub</w:t>
+      </w:r>
+      <w:proofErr w:type="spellEnd"/>
+      <w:r>
+        <w:t xml:space="preserve">.  </w:t>
       </w:r>
       <w:r>
         <w:t>This example Jenkins has been installed on an AWS E2 Ubuntu server.</w:t>
@@ -12536,14 +15491,34 @@
               <w:t>$</w:t>
             </w:r>
             <w:r>
-              <w:t xml:space="preserve"> sudo su – </w:t>
-            </w:r>
+              <w:t xml:space="preserve"> </w:t>
+            </w:r>
+            <w:proofErr w:type="spellStart"/>
+            <w:proofErr w:type="gramStart"/>
+            <w:r>
+              <w:t>sudo</w:t>
+            </w:r>
+            <w:proofErr w:type="spellEnd"/>
+            <w:proofErr w:type="gramEnd"/>
+            <w:r>
+              <w:t xml:space="preserve"> </w:t>
+            </w:r>
+            <w:proofErr w:type="spellStart"/>
+            <w:r>
+              <w:t>su</w:t>
+            </w:r>
+            <w:proofErr w:type="spellEnd"/>
+            <w:r>
+              <w:t xml:space="preserve"> – </w:t>
+            </w:r>
+            <w:proofErr w:type="spellStart"/>
             <w:r>
               <w:t>j</w:t>
             </w:r>
             <w:r>
               <w:t>enkins</w:t>
             </w:r>
+            <w:proofErr w:type="spellEnd"/>
           </w:p>
           <w:p/>
         </w:tc>
@@ -12565,16 +15540,36 @@
           </w:tcPr>
           <w:p>
             <w:r>
-              <w:t>$ cd .ssh</w:t>
-            </w:r>
+              <w:t>$ cd .</w:t>
+            </w:r>
+            <w:proofErr w:type="spellStart"/>
+            <w:r>
+              <w:t>ssh</w:t>
+            </w:r>
+            <w:proofErr w:type="spellEnd"/>
           </w:p>
           <w:p>
             <w:r>
               <w:t xml:space="preserve">$ </w:t>
             </w:r>
-            <w:r>
-              <w:t>ssh-keygen -t dsa</w:t>
-            </w:r>
+            <w:proofErr w:type="spellStart"/>
+            <w:proofErr w:type="gramStart"/>
+            <w:r>
+              <w:t>ssh</w:t>
+            </w:r>
+            <w:proofErr w:type="gramEnd"/>
+            <w:r>
+              <w:t>-keygen</w:t>
+            </w:r>
+            <w:proofErr w:type="spellEnd"/>
+            <w:r>
+              <w:t xml:space="preserve"> -t </w:t>
+            </w:r>
+            <w:proofErr w:type="spellStart"/>
+            <w:r>
+              <w:t>dsa</w:t>
+            </w:r>
+            <w:proofErr w:type="spellEnd"/>
           </w:p>
           <w:p/>
         </w:tc>
@@ -12596,7 +15591,15 @@
           </w:tcPr>
           <w:p>
             <w:r>
-              <w:t xml:space="preserve">$ cat </w:t>
+              <w:t xml:space="preserve">$ </w:t>
+            </w:r>
+            <w:proofErr w:type="gramStart"/>
+            <w:r>
+              <w:t>cat</w:t>
+            </w:r>
+            <w:proofErr w:type="gramEnd"/>
+            <w:r>
+              <w:t xml:space="preserve"> </w:t>
             </w:r>
             <w:r>
               <w:t>AngularJSWebsiteTestBySeleniumWebDriver</w:t>
@@ -12619,12 +15622,14 @@
                 <w:i/>
               </w:rPr>
             </w:pPr>
+            <w:proofErr w:type="spellStart"/>
             <w:r>
               <w:rPr>
                 <w:i/>
               </w:rPr>
               <w:t>GitHub</w:t>
             </w:r>
+            <w:proofErr w:type="spellEnd"/>
           </w:p>
         </w:tc>
       </w:tr>
@@ -12635,7 +15640,15 @@
           </w:tcPr>
           <w:p>
             <w:r>
-              <w:t>Add and paste deploy key in GitHub project.</w:t>
+              <w:t xml:space="preserve">Add and paste deploy key in </w:t>
+            </w:r>
+            <w:proofErr w:type="spellStart"/>
+            <w:r>
+              <w:t>GitHub</w:t>
+            </w:r>
+            <w:proofErr w:type="spellEnd"/>
+            <w:r>
+              <w:t xml:space="preserve"> project.</w:t>
             </w:r>
           </w:p>
         </w:tc>
@@ -12650,7 +15663,7 @@
                 <w:szCs w:val="20"/>
               </w:rPr>
             </w:pPr>
-            <w:hyperlink r:id="rId13" w:history="1">
+            <w:hyperlink r:id="rId14" w:history="1">
               <w:r>
                 <w:rPr>
                   <w:rStyle w:val="Hyperlink"/>
@@ -12726,7 +15739,7 @@
             </w:r>
           </w:p>
           <w:p>
-            <w:hyperlink r:id="rId14" w:history="1">
+            <w:hyperlink r:id="rId15" w:history="1">
               <w:r>
                 <w:rPr>
                   <w:rStyle w:val="Hyperlink"/>
@@ -12752,7 +15765,7 @@
             </w:r>
           </w:p>
           <w:p>
-            <w:hyperlink r:id="rId15" w:history="1">
+            <w:hyperlink r:id="rId16" w:history="1">
               <w:r>
                 <w:rPr>
                   <w:rStyle w:val="Hyperlink"/>
@@ -12796,9 +15809,11 @@
             </w:r>
           </w:p>
           <w:p>
+            <w:proofErr w:type="gramStart"/>
             <w:r>
               <w:t>mail.gregorydombchik.com</w:t>
             </w:r>
+            <w:proofErr w:type="gramEnd"/>
           </w:p>
         </w:tc>
       </w:tr>
@@ -12938,7 +15953,15 @@
           </w:p>
           <w:p>
             <w:r>
-              <w:t>/usr/share/maven/</w:t>
+              <w:t>/</w:t>
+            </w:r>
+            <w:proofErr w:type="spellStart"/>
+            <w:r>
+              <w:t>usr</w:t>
+            </w:r>
+            <w:proofErr w:type="spellEnd"/>
+            <w:r>
+              <w:t>/share/maven/</w:t>
             </w:r>
           </w:p>
         </w:tc>
@@ -13016,7 +16039,23 @@
           </w:p>
           <w:p>
             <w:r>
-              <w:t>/usr/lib/jvm/java-7-oracle/</w:t>
+              <w:t>/</w:t>
+            </w:r>
+            <w:proofErr w:type="spellStart"/>
+            <w:r>
+              <w:t>usr</w:t>
+            </w:r>
+            <w:proofErr w:type="spellEnd"/>
+            <w:r>
+              <w:t>/lib/</w:t>
+            </w:r>
+            <w:proofErr w:type="spellStart"/>
+            <w:r>
+              <w:t>jvm</w:t>
+            </w:r>
+            <w:proofErr w:type="spellEnd"/>
+            <w:r>
+              <w:t>/java-7-oracle/</w:t>
             </w:r>
           </w:p>
         </w:tc>
@@ -13095,8 +16134,13 @@
             <w:r>
               <w:t xml:space="preserve"> remote </w:t>
             </w:r>
-            <w:r>
-              <w:t xml:space="preserve">GitHub </w:t>
+            <w:proofErr w:type="spellStart"/>
+            <w:r>
+              <w:t>GitHub</w:t>
+            </w:r>
+            <w:proofErr w:type="spellEnd"/>
+            <w:r>
+              <w:t xml:space="preserve"> </w:t>
             </w:r>
             <w:r>
               <w:t>repository.</w:t>
@@ -13114,7 +16158,15 @@
           </w:p>
           <w:p>
             <w:r>
-              <w:t>Select the “Git” option.</w:t>
+              <w:t>Select the “</w:t>
+            </w:r>
+            <w:proofErr w:type="spellStart"/>
+            <w:r>
+              <w:t>Git</w:t>
+            </w:r>
+            <w:proofErr w:type="spellEnd"/>
+            <w:r>
+              <w:t>” option.</w:t>
             </w:r>
           </w:p>
           <w:p>
@@ -13130,7 +16182,7 @@
                 <w:szCs w:val="20"/>
               </w:rPr>
             </w:pPr>
-            <w:hyperlink r:id="rId16" w:history="1">
+            <w:hyperlink r:id="rId17" w:history="1">
               <w:r>
                 <w:rPr>
                   <w:rStyle w:val="Hyperlink"/>
@@ -13241,8 +16293,13 @@
             </w:r>
           </w:p>
           <w:p>
-            <w:r>
-              <w:t>clean install</w:t>
+            <w:proofErr w:type="gramStart"/>
+            <w:r>
+              <w:t>clean</w:t>
+            </w:r>
+            <w:proofErr w:type="gramEnd"/>
+            <w:r>
+              <w:t xml:space="preserve"> install</w:t>
             </w:r>
           </w:p>
           <w:p/>
@@ -13252,9 +16309,11 @@
             </w:r>
           </w:p>
           <w:p>
+            <w:proofErr w:type="gramStart"/>
             <w:r>
               <w:t>pom.xml</w:t>
             </w:r>
+            <w:proofErr w:type="gramEnd"/>
           </w:p>
         </w:tc>
       </w:tr>
@@ -13290,7 +16349,7 @@
           </w:p>
           <w:p/>
           <w:p>
-            <w:hyperlink r:id="rId17" w:history="1">
+            <w:hyperlink r:id="rId18" w:history="1">
               <w:r>
                 <w:rPr>
                   <w:rStyle w:val="Hyperlink"/>
@@ -13308,12 +16367,14 @@
             <w:gridSpan w:val="2"/>
           </w:tcPr>
           <w:p>
+            <w:proofErr w:type="spellStart"/>
             <w:r>
               <w:rPr>
                 <w:i/>
               </w:rPr>
               <w:t>GitHub</w:t>
             </w:r>
+            <w:proofErr w:type="spellEnd"/>
           </w:p>
         </w:tc>
       </w:tr>
@@ -13324,12 +16385,33 @@
           </w:tcPr>
           <w:p>
             <w:r>
-              <w:t>Add Jenkins GitHub Plugin you can automatically trigger build jobs when</w:t>
-            </w:r>
-          </w:p>
-          <w:p>
-            <w:r>
-              <w:t>pushes are made to GitHub.</w:t>
+              <w:t xml:space="preserve">Add Jenkins </w:t>
+            </w:r>
+            <w:proofErr w:type="spellStart"/>
+            <w:r>
+              <w:t>GitHub</w:t>
+            </w:r>
+            <w:proofErr w:type="spellEnd"/>
+            <w:r>
+              <w:t xml:space="preserve"> Plugin you can automatically trigger build jobs when</w:t>
+            </w:r>
+          </w:p>
+          <w:p>
+            <w:proofErr w:type="gramStart"/>
+            <w:r>
+              <w:t>pushes</w:t>
+            </w:r>
+            <w:proofErr w:type="gramEnd"/>
+            <w:r>
+              <w:t xml:space="preserve"> are made to </w:t>
+            </w:r>
+            <w:proofErr w:type="spellStart"/>
+            <w:r>
+              <w:t>GitHub</w:t>
+            </w:r>
+            <w:proofErr w:type="spellEnd"/>
+            <w:r>
+              <w:t>.</w:t>
             </w:r>
           </w:p>
         </w:tc>
@@ -13344,7 +16426,7 @@
                 <w:szCs w:val="20"/>
               </w:rPr>
             </w:pPr>
-            <w:hyperlink r:id="rId18" w:history="1">
+            <w:hyperlink r:id="rId19" w:history="1">
               <w:r>
                 <w:rPr>
                   <w:rStyle w:val="Hyperlink"/>
@@ -13358,17 +16440,41 @@
           <w:p/>
           <w:p>
             <w:r>
-              <w:t>Select from the “Add service” and select the “Jenkin’s (Git plugin)” option.  (NOT GITHUB PLUGIN.  This service does not appear to work).</w:t>
-            </w:r>
-          </w:p>
-          <w:p>
-            <w:r>
-              <w:t>Enter the following in the “Jenkins url” text box:</w:t>
+              <w:t>Select from the “Add service” and select the “</w:t>
+            </w:r>
+            <w:proofErr w:type="spellStart"/>
+            <w:r>
+              <w:t>Jenkin’s</w:t>
+            </w:r>
+            <w:proofErr w:type="spellEnd"/>
+            <w:r>
+              <w:t xml:space="preserve"> (</w:t>
+            </w:r>
+            <w:proofErr w:type="spellStart"/>
+            <w:r>
+              <w:t>Git</w:t>
+            </w:r>
+            <w:proofErr w:type="spellEnd"/>
+            <w:r>
+              <w:t xml:space="preserve"> plugin)” option.  (NOT GITHUB PLUGIN.  This service does not appear to work).</w:t>
+            </w:r>
+          </w:p>
+          <w:p>
+            <w:r>
+              <w:t xml:space="preserve">Enter the following in the “Jenkins </w:t>
+            </w:r>
+            <w:proofErr w:type="spellStart"/>
+            <w:r>
+              <w:t>url</w:t>
+            </w:r>
+            <w:proofErr w:type="spellEnd"/>
+            <w:r>
+              <w:t>” text box:</w:t>
             </w:r>
           </w:p>
           <w:p/>
           <w:p>
-            <w:hyperlink r:id="rId19" w:history="1">
+            <w:hyperlink r:id="rId20" w:history="1">
               <w:r>
                 <w:rPr>
                   <w:rStyle w:val="Hyperlink"/>
@@ -13484,7 +16590,7 @@
                     <pic:cNvPicPr/>
                   </pic:nvPicPr>
                   <pic:blipFill>
-                    <a:blip r:embed="rId20">
+                    <a:blip r:embed="rId21">
                       <a:extLst>
                         <a:ext uri="{28A0092B-C50C-407E-A947-70E740481C1C}">
                           <a14:useLocalDpi xmlns:a14="http://schemas.microsoft.com/office/drawing/2010/main" val="0"/>
@@ -13513,6 +16619,193 @@
     </w:p>
     <w:p/>
     <w:p/>
+    <w:p>
+      <w:r>
+        <w:t xml:space="preserve">An alternative to executing the unit tests on a server using the </w:t>
+      </w:r>
+      <w:proofErr w:type="spellStart"/>
+      <w:r>
+        <w:t>PhantomJS</w:t>
+      </w:r>
+      <w:proofErr w:type="spellEnd"/>
+      <w:r>
+        <w:t xml:space="preserve"> driver is to use a cloud testing solution such as Sauce Labs.  </w:t>
+      </w:r>
+      <w:r>
+        <w:t>Sau</w:t>
+      </w:r>
+      <w:r>
+        <w:t>ce Labs provides the ability to run the tests on hundreds diff</w:t>
+      </w:r>
+      <w:r>
+        <w:t xml:space="preserve">erent browser </w:t>
+      </w:r>
+      <w:r>
+        <w:t xml:space="preserve">types, browser version, </w:t>
+      </w:r>
+      <w:r>
+        <w:t xml:space="preserve">and </w:t>
+      </w:r>
+      <w:r>
+        <w:t xml:space="preserve">operating system combinations.  </w:t>
+      </w:r>
+      <w:r>
+        <w:t>I have installed the Sauce Labs java helper library</w:t>
+      </w:r>
+      <w:r>
+        <w:t xml:space="preserve"> </w:t>
+      </w:r>
+      <w:r>
+        <w:t>and a couple sample</w:t>
+      </w:r>
+      <w:r>
+        <w:t xml:space="preserve"> test files in the </w:t>
+      </w:r>
+      <w:proofErr w:type="spellStart"/>
+      <w:r>
+        <w:rPr>
+          <w:rFonts w:eastAsia="Times New Roman" w:cs="Times New Roman"/>
+          <w:shd w:val="clear" w:color="auto" w:fill="FFFFFF"/>
+        </w:rPr>
+        <w:t>AngularJSWebsiteTestBySeleniumWebDriver</w:t>
+      </w:r>
+      <w:proofErr w:type="spellEnd"/>
+      <w:r>
+        <w:rPr>
+          <w:rStyle w:val="Hyperlink"/>
+          <w:rFonts w:eastAsia="Times New Roman" w:cs="Times New Roman"/>
+          <w:shd w:val="clear" w:color="auto" w:fill="FFFFFF"/>
+        </w:rPr>
+        <w:t xml:space="preserve"> </w:t>
+      </w:r>
+      <w:proofErr w:type="spellStart"/>
+      <w:r>
+        <w:t>GitHub</w:t>
+      </w:r>
+      <w:proofErr w:type="spellEnd"/>
+      <w:r>
+        <w:t xml:space="preserve"> repository</w:t>
+      </w:r>
+      <w:r>
+        <w:t xml:space="preserve">. </w:t>
+      </w:r>
+      <w:r>
+        <w:t xml:space="preserve">  T</w:t>
+      </w:r>
+      <w:r>
+        <w:t xml:space="preserve">he Sauce Labs </w:t>
+      </w:r>
+      <w:r>
+        <w:t xml:space="preserve">account </w:t>
+      </w:r>
+      <w:r>
+        <w:t>credentials</w:t>
+      </w:r>
+      <w:r>
+        <w:t xml:space="preserve"> and specified browser/operating system combination(s)</w:t>
+      </w:r>
+      <w:r>
+        <w:t xml:space="preserve"> are specified in the </w:t>
+      </w:r>
+      <w:r>
+        <w:t>unit test</w:t>
+      </w:r>
+      <w:r>
+        <w:t xml:space="preserve">.  </w:t>
+      </w:r>
+      <w:r>
+        <w:t>When th</w:t>
+      </w:r>
+      <w:r>
+        <w:t>e Jenkins server runs the Sauce Labs specified tests, the tests will be e</w:t>
+      </w:r>
+      <w:r>
+        <w:t>xecuted on the S</w:t>
+      </w:r>
+      <w:r>
+        <w:t xml:space="preserve">auce Labs </w:t>
+      </w:r>
+      <w:proofErr w:type="gramStart"/>
+      <w:r>
+        <w:t xml:space="preserve">cloud </w:t>
+      </w:r>
+      <w:r>
+        <w:t>testing</w:t>
+      </w:r>
+      <w:proofErr w:type="gramEnd"/>
+      <w:r>
+        <w:t xml:space="preserve"> environment.</w:t>
+      </w:r>
+      <w:r>
+        <w:t xml:space="preserve">  </w:t>
+      </w:r>
+      <w:r>
+        <w:t xml:space="preserve">A Sauce Labs unit test </w:t>
+      </w:r>
+      <w:r>
+        <w:t>result</w:t>
+      </w:r>
+      <w:r>
+        <w:t xml:space="preserve"> </w:t>
+      </w:r>
+      <w:r>
+        <w:t>is</w:t>
+      </w:r>
+      <w:r>
+        <w:t xml:space="preserve"> displayed in both the Jenkins and Sauce Labs dashboard.</w:t>
+      </w:r>
+    </w:p>
+    <w:p/>
+    <w:p>
+      <w:bookmarkStart w:id="0" w:name="_GoBack"/>
+      <w:bookmarkEnd w:id="0"/>
+      <w:r>
+        <w:rPr>
+          <w:noProof/>
+        </w:rPr>
+        <w:drawing>
+          <wp:inline distT="0" distB="0" distL="0" distR="0" wp14:anchorId="7FDC892A" wp14:editId="3BCB8264">
+            <wp:extent cx="5486400" cy="3155315"/>
+            <wp:effectExtent l="0" t="0" r="0" b="0"/>
+            <wp:docPr id="5" name="Picture 5"/>
+            <wp:cNvGraphicFramePr>
+              <a:graphicFrameLocks xmlns:a="http://schemas.openxmlformats.org/drawingml/2006/main" noChangeAspect="1"/>
+            </wp:cNvGraphicFramePr>
+            <a:graphic xmlns:a="http://schemas.openxmlformats.org/drawingml/2006/main">
+              <a:graphicData uri="http://schemas.openxmlformats.org/drawingml/2006/picture">
+                <pic:pic xmlns:pic="http://schemas.openxmlformats.org/drawingml/2006/picture">
+                  <pic:nvPicPr>
+                    <pic:cNvPr id="0" name="Screen Shot 2016-11-19 at 4.48.30 PM.png"/>
+                    <pic:cNvPicPr/>
+                  </pic:nvPicPr>
+                  <pic:blipFill>
+                    <a:blip r:embed="rId22">
+                      <a:extLst>
+                        <a:ext uri="{28A0092B-C50C-407E-A947-70E740481C1C}">
+                          <a14:useLocalDpi xmlns:a14="http://schemas.microsoft.com/office/drawing/2010/main" val="0"/>
+                        </a:ext>
+                      </a:extLst>
+                    </a:blip>
+                    <a:stretch>
+                      <a:fillRect/>
+                    </a:stretch>
+                  </pic:blipFill>
+                  <pic:spPr>
+                    <a:xfrm>
+                      <a:off x="0" y="0"/>
+                      <a:ext cx="5486400" cy="3155315"/>
+                    </a:xfrm>
+                    <a:prstGeom prst="rect">
+                      <a:avLst/>
+                    </a:prstGeom>
+                  </pic:spPr>
+                </pic:pic>
+              </a:graphicData>
+            </a:graphic>
+          </wp:inline>
+        </w:drawing>
+      </w:r>
+    </w:p>
     <w:sectPr>
       <w:pgSz w:w="12240" w:h="15840"/>
       <w:pgMar w:top="1440" w:right="1800" w:bottom="1440" w:left="1800" w:header="720" w:footer="720" w:gutter="0"/>
@@ -14659,4 +17952,16 @@
   </a:objectDefaults>
   <a:extraClrSchemeLst/>
 </a:theme>
+</file>
+
+<file path=customXml/item1.xml><?xml version="1.0" encoding="utf-8"?>
+<b:Sources xmlns:b="http://schemas.openxmlformats.org/officeDocument/2006/bibliography" xmlns="http://schemas.openxmlformats.org/officeDocument/2006/bibliography" SelectedStyle="/APA.XSL" StyleName="APA"/>
+</file>
+
+<file path=customXml/itemProps1.xml><?xml version="1.0" encoding="utf-8"?>
+<ds:datastoreItem xmlns:ds="http://schemas.openxmlformats.org/officeDocument/2006/customXml" ds:itemID="{4D55AD27-9659-3044-94D5-3A5E2789D6C1}">
+  <ds:schemaRefs>
+    <ds:schemaRef ds:uri="http://schemas.openxmlformats.org/officeDocument/2006/bibliography"/>
+  </ds:schemaRefs>
+</ds:datastoreItem>
 </file>
--- a/AngularJSWebsiteTestBySeleniumWebDriver.docx
+++ b/AngularJSWebsiteTestBySeleniumWebDriver.docx
@@ -3992,30 +3992,33 @@
     </w:p>
     <w:p>
       <w:pPr>
-        <w:widowControl w:val="0"/>
-        <w:autoSpaceDE w:val="0"/>
-        <w:autoSpaceDN w:val="0"/>
-        <w:adjustRightInd w:val="0"/>
-        <w:rPr>
-          <w:rFonts w:ascii="Monaco" w:hAnsi="Monaco" w:cs="Monaco"/>
+        <w:ind w:left="4320" w:hanging="4320"/>
+        <w:rPr>
+          <w:rFonts w:ascii="Monaco" w:hAnsi="Monaco"/>
           <w:sz w:val="16"/>
           <w:szCs w:val="16"/>
         </w:rPr>
       </w:pPr>
       <w:r>
         <w:rPr>
-          <w:rFonts w:ascii="Monaco" w:hAnsi="Monaco" w:cs="Monaco"/>
-          <w:color w:val="000000"/>
-          <w:sz w:val="16"/>
-          <w:szCs w:val="16"/>
-        </w:rPr>
-        <w:t xml:space="preserve">      | </w:t>
+          <w:rFonts w:ascii="Monaco" w:hAnsi="Monaco"/>
+          <w:sz w:val="16"/>
+          <w:szCs w:val="16"/>
+        </w:rPr>
+        <w:t xml:space="preserve">      </w:t>
+      </w:r>
+      <w:r>
+        <w:rPr>
+          <w:rFonts w:ascii="Monaco" w:hAnsi="Monaco"/>
+          <w:sz w:val="16"/>
+          <w:szCs w:val="16"/>
+        </w:rPr>
+        <w:t xml:space="preserve">| </w:t>
       </w:r>
       <w:proofErr w:type="spellStart"/>
       <w:r>
         <w:rPr>
-          <w:rFonts w:ascii="Monaco" w:hAnsi="Monaco" w:cs="Monaco"/>
-          <w:color w:val="000000"/>
+          <w:rFonts w:ascii="Monaco" w:hAnsi="Monaco"/>
           <w:sz w:val="16"/>
           <w:szCs w:val="16"/>
         </w:rPr>
@@ -4024,8 +4027,7 @@
       <w:proofErr w:type="spellEnd"/>
       <w:r>
         <w:rPr>
-          <w:rFonts w:ascii="Monaco" w:hAnsi="Monaco" w:cs="Monaco"/>
-          <w:color w:val="000000"/>
+          <w:rFonts w:ascii="Monaco" w:hAnsi="Monaco"/>
           <w:sz w:val="16"/>
           <w:szCs w:val="16"/>
         </w:rPr>
@@ -4033,7 +4035,7 @@
       </w:r>
       <w:r>
         <w:rPr>
-          <w:rFonts w:ascii="Monaco" w:hAnsi="Monaco" w:cs="Monaco"/>
+          <w:rFonts w:ascii="Monaco" w:hAnsi="Monaco"/>
           <w:color w:val="008080"/>
           <w:sz w:val="16"/>
           <w:szCs w:val="16"/>
@@ -4042,8 +4044,16 @@
       </w:r>
       <w:r>
         <w:rPr>
-          <w:rFonts w:ascii="Monaco" w:hAnsi="Monaco" w:cs="Monaco"/>
-          <w:color w:val="000000"/>
+          <w:rFonts w:ascii="Monaco" w:hAnsi="Monaco"/>
+          <w:color w:val="008080"/>
+          <w:sz w:val="16"/>
+          <w:szCs w:val="16"/>
+        </w:rPr>
+        <w:tab/>
+      </w:r>
+      <w:r>
+        <w:rPr>
+          <w:rFonts w:ascii="Monaco" w:hAnsi="Monaco"/>
           <w:sz w:val="16"/>
           <w:szCs w:val="16"/>
         </w:rPr>
@@ -4052,8 +4062,7 @@
       <w:proofErr w:type="spellStart"/>
       <w:r>
         <w:rPr>
-          <w:rFonts w:ascii="Monaco" w:hAnsi="Monaco" w:cs="Monaco"/>
-          <w:color w:val="000000"/>
+          <w:rFonts w:ascii="Monaco" w:hAnsi="Monaco"/>
           <w:sz w:val="16"/>
           <w:szCs w:val="16"/>
         </w:rPr>
@@ -4062,8 +4071,7 @@
       <w:proofErr w:type="spellEnd"/>
       <w:r>
         <w:rPr>
-          <w:rFonts w:ascii="Monaco" w:hAnsi="Monaco" w:cs="Monaco"/>
-          <w:color w:val="000000"/>
+          <w:rFonts w:ascii="Monaco" w:hAnsi="Monaco"/>
           <w:sz w:val="16"/>
           <w:szCs w:val="16"/>
         </w:rPr>
@@ -4071,7 +4079,7 @@
       </w:r>
       <w:r>
         <w:rPr>
-          <w:rFonts w:ascii="Monaco" w:hAnsi="Monaco" w:cs="Monaco"/>
+          <w:rFonts w:ascii="Monaco" w:hAnsi="Monaco"/>
           <w:color w:val="008000"/>
           <w:sz w:val="16"/>
           <w:szCs w:val="16"/>
@@ -4080,27 +4088,15 @@
       </w:r>
       <w:r>
         <w:rPr>
-          <w:rFonts w:ascii="Monaco" w:hAnsi="Monaco" w:cs="Monaco"/>
-          <w:color w:val="000000"/>
-          <w:sz w:val="16"/>
-          <w:szCs w:val="16"/>
-        </w:rPr>
-        <w:t>\n\</w:t>
-      </w:r>
-      <w:proofErr w:type="gramStart"/>
-      <w:r>
-        <w:rPr>
-          <w:rFonts w:ascii="Monaco" w:hAnsi="Monaco" w:cs="Monaco"/>
-          <w:color w:val="000000"/>
-          <w:sz w:val="16"/>
-          <w:szCs w:val="16"/>
-        </w:rPr>
-        <w:t>n(</w:t>
-      </w:r>
-      <w:proofErr w:type="gramEnd"/>
-      <w:r>
-        <w:rPr>
-          <w:rFonts w:ascii="Monaco" w:hAnsi="Monaco" w:cs="Monaco"/>
+          <w:rFonts w:ascii="Monaco" w:hAnsi="Monaco"/>
+          <w:sz w:val="16"/>
+          <w:szCs w:val="16"/>
+        </w:rPr>
+        <w:t>\n\n (</w:t>
+      </w:r>
+      <w:r>
+        <w:rPr>
+          <w:rFonts w:ascii="Monaco" w:hAnsi="Monaco"/>
           <w:color w:val="008000"/>
           <w:sz w:val="16"/>
           <w:szCs w:val="16"/>
@@ -4109,8 +4105,7 @@
       </w:r>
       <w:r>
         <w:rPr>
-          <w:rFonts w:ascii="Monaco" w:hAnsi="Monaco" w:cs="Monaco"/>
-          <w:color w:val="000000"/>
+          <w:rFonts w:ascii="Monaco" w:hAnsi="Monaco"/>
           <w:sz w:val="16"/>
           <w:szCs w:val="16"/>
         </w:rPr>
@@ -4118,17 +4113,84 @@
       </w:r>
       <w:r>
         <w:rPr>
-          <w:rFonts w:ascii="Monaco" w:hAnsi="Monaco" w:cs="Monaco"/>
+          <w:rFonts w:ascii="Monaco" w:hAnsi="Monaco"/>
           <w:color w:val="008000"/>
           <w:sz w:val="16"/>
           <w:szCs w:val="16"/>
         </w:rPr>
+        <w:t>6</w:t>
+      </w:r>
+      <w:r>
+        <w:rPr>
+          <w:rFonts w:ascii="Monaco" w:hAnsi="Monaco"/>
+          <w:sz w:val="16"/>
+          <w:szCs w:val="16"/>
+        </w:rPr>
+        <w:t>.</w:t>
+      </w:r>
+      <w:r>
+        <w:rPr>
+          <w:rFonts w:ascii="Monaco" w:hAnsi="Monaco"/>
+          <w:color w:val="008000"/>
+          <w:sz w:val="16"/>
+          <w:szCs w:val="16"/>
+        </w:rPr>
+        <w:t>0</w:t>
+      </w:r>
+      <w:r>
+        <w:rPr>
+          <w:rFonts w:ascii="Monaco" w:hAnsi="Monaco"/>
+          <w:sz w:val="16"/>
+          <w:szCs w:val="16"/>
+        </w:rPr>
+        <w:t>-rc.</w:t>
+      </w:r>
+      <w:r>
+        <w:rPr>
+          <w:rFonts w:ascii="Monaco" w:hAnsi="Monaco"/>
+          <w:color w:val="008000"/>
+          <w:sz w:val="16"/>
+          <w:szCs w:val="16"/>
+        </w:rPr>
+        <w:t>1</w:t>
+      </w:r>
+      <w:r>
+        <w:rPr>
+          <w:rFonts w:ascii="Monaco" w:hAnsi="Monaco"/>
+          <w:sz w:val="16"/>
+          <w:szCs w:val="16"/>
+        </w:rPr>
+        <w:t xml:space="preserve"> / </w:t>
+      </w:r>
+      <w:r>
+        <w:rPr>
+          <w:rFonts w:ascii="Monaco" w:hAnsi="Monaco"/>
+          <w:color w:val="008000"/>
+          <w:sz w:val="16"/>
+          <w:szCs w:val="16"/>
+        </w:rPr>
+        <w:t>1</w:t>
+      </w:r>
+      <w:r>
+        <w:rPr>
+          <w:rFonts w:ascii="Monaco" w:hAnsi="Monaco"/>
+          <w:sz w:val="16"/>
+          <w:szCs w:val="16"/>
+        </w:rPr>
+        <w:t>.</w:t>
+      </w:r>
+      <w:r>
+        <w:rPr>
+          <w:rFonts w:ascii="Monaco" w:hAnsi="Monaco"/>
+          <w:color w:val="008000"/>
+          <w:sz w:val="16"/>
+          <w:szCs w:val="16"/>
+        </w:rPr>
         <w:t>5</w:t>
       </w:r>
       <w:r>
         <w:rPr>
-          <w:rFonts w:ascii="Monaco" w:hAnsi="Monaco" w:cs="Monaco"/>
-          <w:color w:val="000000"/>
+          <w:rFonts w:ascii="Monaco" w:hAnsi="Monaco"/>
           <w:sz w:val="16"/>
           <w:szCs w:val="16"/>
         </w:rPr>
@@ -4136,7 +4198,7 @@
       </w:r>
       <w:r>
         <w:rPr>
-          <w:rFonts w:ascii="Monaco" w:hAnsi="Monaco" w:cs="Monaco"/>
+          <w:rFonts w:ascii="Monaco" w:hAnsi="Monaco"/>
           <w:color w:val="008000"/>
           <w:sz w:val="16"/>
           <w:szCs w:val="16"/>
@@ -4145,8 +4207,7 @@
       </w:r>
       <w:r>
         <w:rPr>
-          <w:rFonts w:ascii="Monaco" w:hAnsi="Monaco" w:cs="Monaco"/>
-          <w:color w:val="000000"/>
+          <w:rFonts w:ascii="Monaco" w:hAnsi="Monaco"/>
           <w:sz w:val="16"/>
           <w:szCs w:val="16"/>
         </w:rPr>
@@ -4154,7 +4215,7 @@
       </w:r>
       <w:r>
         <w:rPr>
-          <w:rFonts w:ascii="Monaco" w:hAnsi="Monaco" w:cs="Monaco"/>
+          <w:rFonts w:ascii="Monaco" w:hAnsi="Monaco"/>
           <w:color w:val="008000"/>
           <w:sz w:val="16"/>
           <w:szCs w:val="16"/>
@@ -4163,8 +4224,7 @@
       </w:r>
       <w:r>
         <w:rPr>
-          <w:rFonts w:ascii="Monaco" w:hAnsi="Monaco" w:cs="Monaco"/>
-          <w:color w:val="000000"/>
+          <w:rFonts w:ascii="Monaco" w:hAnsi="Monaco"/>
           <w:sz w:val="16"/>
           <w:szCs w:val="16"/>
         </w:rPr>
@@ -4172,7 +4232,7 @@
       </w:r>
       <w:r>
         <w:rPr>
-          <w:rFonts w:ascii="Monaco" w:hAnsi="Monaco" w:cs="Monaco"/>
+          <w:rFonts w:ascii="Monaco" w:hAnsi="Monaco"/>
           <w:color w:val="008000"/>
           <w:sz w:val="16"/>
           <w:szCs w:val="16"/>
@@ -4181,8 +4241,7 @@
       </w:r>
       <w:r>
         <w:rPr>
-          <w:rFonts w:ascii="Monaco" w:hAnsi="Monaco" w:cs="Monaco"/>
-          <w:color w:val="000000"/>
+          <w:rFonts w:ascii="Monaco" w:hAnsi="Monaco"/>
           <w:sz w:val="16"/>
           <w:szCs w:val="16"/>
         </w:rPr>
@@ -4190,17 +4249,16 @@
       </w:r>
       <w:r>
         <w:rPr>
-          <w:rFonts w:ascii="Monaco" w:hAnsi="Monaco" w:cs="Monaco"/>
+          <w:rFonts w:ascii="Monaco" w:hAnsi="Monaco"/>
           <w:color w:val="008000"/>
           <w:sz w:val="16"/>
           <w:szCs w:val="16"/>
         </w:rPr>
-        <w:t>30</w:t>
-      </w:r>
-      <w:r>
-        <w:rPr>
-          <w:rFonts w:ascii="Monaco" w:hAnsi="Monaco" w:cs="Monaco"/>
-          <w:color w:val="000000"/>
+        <w:t>32</w:t>
+      </w:r>
+      <w:r>
+        <w:rPr>
+          <w:rFonts w:ascii="Monaco" w:hAnsi="Monaco"/>
           <w:sz w:val="16"/>
           <w:szCs w:val="16"/>
         </w:rPr>
@@ -4219,6 +4277,8 @@
           <w:szCs w:val="16"/>
         </w:rPr>
       </w:pPr>
+      <w:bookmarkStart w:id="0" w:name="_GoBack"/>
+      <w:bookmarkEnd w:id="0"/>
       <w:r>
         <w:rPr>
           <w:rFonts w:ascii="Monaco" w:hAnsi="Monaco" w:cs="Monaco"/>
@@ -16757,8 +16817,6 @@
     </w:p>
     <w:p/>
     <w:p>
-      <w:bookmarkStart w:id="0" w:name="_GoBack"/>
-      <w:bookmarkEnd w:id="0"/>
       <w:r>
         <w:rPr>
           <w:noProof/>
@@ -17959,7 +18017,7 @@
 </file>
 
 <file path=customXml/itemProps1.xml><?xml version="1.0" encoding="utf-8"?>
-<ds:datastoreItem xmlns:ds="http://schemas.openxmlformats.org/officeDocument/2006/customXml" ds:itemID="{4D55AD27-9659-3044-94D5-3A5E2789D6C1}">
+<ds:datastoreItem xmlns:ds="http://schemas.openxmlformats.org/officeDocument/2006/customXml" ds:itemID="{632A21BB-6D36-1F4E-B8AB-D6AF77C0F34F}">
   <ds:schemaRefs>
     <ds:schemaRef ds:uri="http://schemas.openxmlformats.org/officeDocument/2006/bibliography"/>
   </ds:schemaRefs>
